--- a/metaware_manuscript_MCF.docx
+++ b/metaware_manuscript_MCF.docx
@@ -6,29 +6,75 @@
       <w:pPr>
         <w:pStyle w:val="Title"/>
       </w:pPr>
-      <w:r>
-        <w:t>A meta-analysis on demand characteristics</w:t>
+      <w:commentRangeStart w:id="0"/>
+      <w:r>
+        <w:t xml:space="preserve">A </w:t>
+      </w:r>
+      <w:r>
+        <w:t xml:space="preserve">quantitative review and examination of mechanisms underlying the effects of </w:t>
+      </w:r>
+      <w:r>
+        <w:t>demand characteristics</w:t>
+      </w:r>
+      <w:commentRangeEnd w:id="0"/>
+      <w:r>
+        <w:rPr>
+          <w:rStyle w:val="CommentReference"/>
+          <w:rFonts w:eastAsiaTheme="minorHAnsi" w:cstheme="minorBidi"/>
+          <w:bCs w:val="0"/>
+        </w:rPr>
+        <w:commentReference w:id="0"/>
       </w:r>
     </w:p>
     <w:p>
       <w:pPr>
         <w:pStyle w:val="Author"/>
-      </w:pPr>
-      <w:r>
+        <w:rPr>
+          <w:lang w:val="es-ES"/>
+          <w:rPrChange w:id="1" w:author="Nicholas Alvaro Coles" w:date="2023-03-06T09:48:00Z">
+            <w:rPr/>
+          </w:rPrChange>
+        </w:rPr>
+      </w:pPr>
+      <w:r>
+        <w:rPr>
+          <w:lang w:val="es-ES"/>
+          <w:rPrChange w:id="2" w:author="Nicholas Alvaro Coles" w:date="2023-03-06T09:48:00Z">
+            <w:rPr/>
+          </w:rPrChange>
+        </w:rPr>
         <w:t>Nicholas A. Coles</w:t>
       </w:r>
       <w:r>
         <w:rPr>
           <w:vertAlign w:val="superscript"/>
+          <w:lang w:val="es-ES"/>
+          <w:rPrChange w:id="3" w:author="Nicholas Alvaro Coles" w:date="2023-03-06T09:48:00Z">
+            <w:rPr>
+              <w:vertAlign w:val="superscript"/>
+            </w:rPr>
+          </w:rPrChange>
         </w:rPr>
         <w:t>1</w:t>
       </w:r>
       <w:r>
+        <w:rPr>
+          <w:lang w:val="es-ES"/>
+          <w:rPrChange w:id="4" w:author="Nicholas Alvaro Coles" w:date="2023-03-06T09:48:00Z">
+            <w:rPr/>
+          </w:rPrChange>
+        </w:rPr>
         <w:t> &amp; Michael C. Frank</w:t>
       </w:r>
       <w:r>
         <w:rPr>
           <w:vertAlign w:val="superscript"/>
+          <w:lang w:val="es-ES"/>
+          <w:rPrChange w:id="5" w:author="Nicholas Alvaro Coles" w:date="2023-03-06T09:48:00Z">
+            <w:rPr>
+              <w:vertAlign w:val="superscript"/>
+            </w:rPr>
+          </w:rPrChange>
         </w:rPr>
         <w:t>1</w:t>
       </w:r>
@@ -121,7 +167,7 @@
       <w:r>
         <w:t xml:space="preserve"> </w:t>
       </w:r>
-      <w:ins w:id="0" w:author="Michael C. Frank" w:date="2023-03-02T15:40:00Z">
+      <w:ins w:id="6" w:author="Michael C. Frank" w:date="2023-03-02T15:40:00Z">
         <w:r>
           <w:t>http://github.com/ColesNicholas/metaware</w:t>
         </w:r>
@@ -141,7 +187,7 @@
       <w:r>
         <w:t xml:space="preserve">Correspondence concerning this article should be addressed to Nicholas A. Coles, Cordura Hall, 210 Panama St, Stanford, CA 94305. E-mail: </w:t>
       </w:r>
-      <w:hyperlink r:id="rId7">
+      <w:hyperlink r:id="rId11">
         <w:r>
           <w:rPr>
             <w:rStyle w:val="Hyperlink"/>
@@ -166,114 +212,171 @@
       <w:r>
         <w:t xml:space="preserve">Demand characteristics are a fundamental methodological concern in experimental psychology. Yet, little is known about the direction, magnitude, consistency, and mechanisms underlying their effects. In the first quantitative synthesis on the topic, we conducted a three-level meta-analysis of 195 effect sizes from 40 studies that provided strict experimental tests of demand effects by manipulating the hypothesis communicated to participants. Results indicated that these demand characteristics tend to produce small increases in hypothesis-consistent </w:t>
       </w:r>
-      <w:commentRangeStart w:id="1"/>
-      <w:commentRangeStart w:id="2"/>
-      <w:commentRangeStart w:id="3"/>
+      <w:commentRangeStart w:id="7"/>
+      <w:commentRangeStart w:id="8"/>
+      <w:commentRangeStart w:id="9"/>
+      <w:commentRangeStart w:id="10"/>
+      <w:commentRangeStart w:id="11"/>
       <w:r>
         <w:t>responding</w:t>
       </w:r>
-      <w:commentRangeEnd w:id="1"/>
+      <w:commentRangeEnd w:id="7"/>
       <w:r>
         <w:rPr>
           <w:rStyle w:val="CommentReference"/>
         </w:rPr>
-        <w:commentReference w:id="1"/>
-      </w:r>
-      <w:commentRangeEnd w:id="2"/>
+        <w:commentReference w:id="7"/>
+      </w:r>
+      <w:commentRangeEnd w:id="8"/>
       <w:r>
         <w:rPr>
           <w:rStyle w:val="CommentReference"/>
         </w:rPr>
-        <w:commentReference w:id="2"/>
-      </w:r>
-      <w:commentRangeEnd w:id="3"/>
+        <w:commentReference w:id="8"/>
+      </w:r>
+      <w:commentRangeEnd w:id="9"/>
       <w:r>
         <w:rPr>
           <w:rStyle w:val="CommentReference"/>
         </w:rPr>
-        <w:commentReference w:id="3"/>
-      </w:r>
+        <w:commentReference w:id="9"/>
+      </w:r>
+      <w:commentRangeEnd w:id="10"/>
+      <w:r>
+        <w:rPr>
+          <w:rStyle w:val="CommentReference"/>
+        </w:rPr>
+        <w:commentReference w:id="10"/>
+      </w:r>
+      <w:commentRangeEnd w:id="11"/>
+      <w:r>
+        <w:rPr>
+          <w:rStyle w:val="CommentReference"/>
+        </w:rPr>
+        <w:commentReference w:id="11"/>
+      </w:r>
+      <w:ins w:id="12" w:author="Nicholas Alvaro Coles" w:date="2023-03-06T20:19:00Z">
+        <w:r>
+          <w:t xml:space="preserve"> (</w:t>
+        </w:r>
+      </w:ins>
+      <m:oMath>
+        <m:r>
+          <w:ins w:id="13" w:author="Nicholas Alvaro Coles" w:date="2023-03-06T20:18:00Z">
+            <w:rPr>
+              <w:rFonts w:ascii="Cambria Math" w:hAnsi="Cambria Math"/>
+            </w:rPr>
+            <m:t>d</m:t>
+          </w:ins>
+        </m:r>
+      </m:oMath>
+      <w:ins w:id="14" w:author="Nicholas Alvaro Coles" w:date="2023-03-06T20:18:00Z">
+        <w:r>
+          <w:t xml:space="preserve"> = 0.22, 95% CI [0.11, 0.33]</w:t>
+        </w:r>
+      </w:ins>
+      <w:ins w:id="15" w:author="Nicholas Alvaro Coles" w:date="2023-03-06T20:19:00Z">
+        <w:r>
+          <w:t>)</w:t>
+        </w:r>
+      </w:ins>
       <w:r>
         <w:t xml:space="preserve">. However, these effects were extremely </w:t>
       </w:r>
-      <w:commentRangeStart w:id="4"/>
+      <w:commentRangeStart w:id="16"/>
+      <w:commentRangeStart w:id="17"/>
       <w:r>
         <w:t>heterogeneous</w:t>
       </w:r>
-      <w:commentRangeEnd w:id="4"/>
+      <w:commentRangeEnd w:id="16"/>
       <w:r>
         <w:rPr>
           <w:rStyle w:val="CommentReference"/>
         </w:rPr>
-        <w:commentReference w:id="4"/>
-      </w:r>
-      <w:del w:id="5" w:author="Michael C. Frank" w:date="2023-03-02T15:42:00Z">
-        <w:r>
-          <w:delText>. T</w:delText>
-        </w:r>
-      </w:del>
-      <w:del w:id="6" w:author="Michael C. Frank" w:date="2023-03-03T10:20:00Z">
-        <w:r>
-          <w:delText xml:space="preserve">he </w:delText>
-        </w:r>
-      </w:del>
-      <w:del w:id="7" w:author="Michael C. Frank" w:date="2023-03-02T15:41:00Z">
-        <w:r>
-          <w:delText xml:space="preserve">estimated </w:delText>
-        </w:r>
-      </w:del>
-      <w:del w:id="8" w:author="Michael C. Frank" w:date="2023-03-02T15:42:00Z">
-        <w:r>
-          <w:delText xml:space="preserve">distribution of </w:delText>
-        </w:r>
-      </w:del>
-      <w:del w:id="9" w:author="Michael C. Frank" w:date="2023-03-03T10:20:00Z">
-        <w:r>
-          <w:delText xml:space="preserve">effects ranged from d = 1.91 </w:delText>
-        </w:r>
-      </w:del>
-      <w:del w:id="10" w:author="Michael C. Frank" w:date="2023-03-02T15:42:00Z">
-        <w:r>
-          <w:delText>(a massive increase in hypothesis-consistent responding) to d = -</w:delText>
-        </w:r>
-      </w:del>
-      <w:del w:id="11" w:author="Michael C. Frank" w:date="2023-03-03T10:20:00Z">
-        <w:r>
-          <w:delText>1.67</w:delText>
-        </w:r>
-      </w:del>
-      <w:ins w:id="12" w:author="Michael C. Frank" w:date="2023-03-02T15:42:00Z">
-        <w:r>
-          <w:t xml:space="preserve"> </w:t>
-        </w:r>
-      </w:ins>
-      <w:del w:id="13" w:author="Michael C. Frank" w:date="2023-03-02T15:42:00Z">
-        <w:r>
-          <w:delText xml:space="preserve"> (a massive increase in hypothesis-</w:delText>
-        </w:r>
-        <w:r>
-          <w:rPr>
-            <w:i/>
-            <w:iCs/>
-          </w:rPr>
-          <w:delText>in</w:delText>
-        </w:r>
-        <w:r>
-          <w:delText>consistent responding). This range covers the span of almost every conceivable effect in experimental psychology</w:delText>
+        <w:commentReference w:id="16"/>
+      </w:r>
+      <w:commentRangeEnd w:id="17"/>
+      <w:r>
+        <w:rPr>
+          <w:rStyle w:val="CommentReference"/>
+        </w:rPr>
+        <w:commentReference w:id="17"/>
+      </w:r>
+      <w:ins w:id="18" w:author="Nicholas Alvaro Coles" w:date="2023-03-06T20:18:00Z">
+        <w:r>
+          <w:t xml:space="preserve"> (</w:t>
+        </w:r>
+        <w:r>
+          <w:t xml:space="preserve">between-study </w:t>
+        </w:r>
+      </w:ins>
+      <m:oMath>
+        <m:r>
+          <w:ins w:id="19" w:author="Nicholas Alvaro Coles" w:date="2023-03-06T20:18:00Z">
+            <w:rPr>
+              <w:rFonts w:ascii="Cambria Math" w:hAnsi="Cambria Math"/>
+            </w:rPr>
+            <m:t>τ</m:t>
+          </w:ins>
+        </m:r>
+      </m:oMath>
+      <w:ins w:id="20" w:author="Nicholas Alvaro Coles" w:date="2023-03-06T20:18:00Z">
+        <w:r>
+          <w:t xml:space="preserve"> = 0.30; within-study </w:t>
+        </w:r>
+      </w:ins>
+      <m:oMath>
+        <m:r>
+          <w:ins w:id="21" w:author="Nicholas Alvaro Coles" w:date="2023-03-06T20:18:00Z">
+            <w:rPr>
+              <w:rFonts w:ascii="Cambria Math" w:hAnsi="Cambria Math"/>
+            </w:rPr>
+            <m:t>σ</m:t>
+          </w:ins>
+        </m:r>
+      </m:oMath>
+      <w:ins w:id="22" w:author="Nicholas Alvaro Coles" w:date="2023-03-06T20:18:00Z">
+        <w:r>
+          <w:t xml:space="preserve"> = 0.20</w:t>
+        </w:r>
+        <w:r>
+          <w:t>)</w:t>
+        </w:r>
+      </w:ins>
+      <w:del w:id="23" w:author="Nicholas Alvaro Coles" w:date="2023-03-06T20:19:00Z">
+        <w:r>
+          <w:delText xml:space="preserve"> </w:delText>
         </w:r>
       </w:del>
       <w:r>
         <w:t xml:space="preserve">. Contrary to conventional views, we did not find much evidence that demand effects were driven by </w:t>
       </w:r>
-      <w:ins w:id="14" w:author="Michael C. Frank" w:date="2023-03-02T15:43:00Z">
-        <w:r>
-          <w:t xml:space="preserve">response bias, operationalized as </w:t>
-        </w:r>
+      <w:ins w:id="24" w:author="Nicholas Alvaro Coles" w:date="2023-03-06T20:20:00Z">
+        <w:r>
+          <w:t xml:space="preserve">mechanisms theorized to underlie </w:t>
+        </w:r>
+      </w:ins>
+      <w:ins w:id="25" w:author="Michael C. Frank" w:date="2023-03-02T15:43:00Z">
+        <w:r>
+          <w:t>response bias</w:t>
+        </w:r>
+      </w:ins>
+      <w:ins w:id="26" w:author="Nicholas Alvaro Coles" w:date="2023-03-06T20:20:00Z">
+        <w:r>
+          <w:t xml:space="preserve">: </w:t>
+        </w:r>
+      </w:ins>
+      <w:ins w:id="27" w:author="Michael C. Frank" w:date="2023-03-02T15:43:00Z">
+        <w:del w:id="28" w:author="Nicholas Alvaro Coles" w:date="2023-03-06T20:20:00Z">
+          <w:r>
+            <w:delText xml:space="preserve">, operationalized as </w:delText>
+          </w:r>
+        </w:del>
       </w:ins>
       <w:r>
         <w:t>participants’ motivation and opportunity to adjust their responses</w:t>
       </w:r>
-      <w:del w:id="15" w:author="Michael C. Frank" w:date="2023-03-02T15:43:00Z">
+      <w:del w:id="29" w:author="Michael C. Frank" w:date="2023-03-02T15:43:00Z">
         <w:r>
           <w:delText>—i.e., a response bias</w:delText>
         </w:r>
@@ -281,7 +384,7 @@
       <w:r>
         <w:t xml:space="preserve">. We did, however, find robust evidence that such effects are </w:t>
       </w:r>
-      <w:del w:id="16" w:author="Michael C. Frank" w:date="2023-03-02T15:43:00Z">
+      <w:del w:id="30" w:author="Michael C. Frank" w:date="2023-03-02T15:43:00Z">
         <w:r>
           <w:delText xml:space="preserve">at least partially </w:delText>
         </w:r>
@@ -289,17 +392,17 @@
       <w:r>
         <w:t>driven by participants’ beliefs</w:t>
       </w:r>
-      <w:ins w:id="17" w:author="Michael C. Frank" w:date="2023-03-02T15:43:00Z">
+      <w:ins w:id="31" w:author="Michael C. Frank" w:date="2023-03-02T15:43:00Z">
         <w:r>
           <w:t xml:space="preserve">, </w:t>
         </w:r>
       </w:ins>
-      <w:ins w:id="18" w:author="Michael C. Frank" w:date="2023-03-02T15:44:00Z">
+      <w:ins w:id="32" w:author="Michael C. Frank" w:date="2023-03-02T15:44:00Z">
         <w:r>
           <w:t xml:space="preserve">as in </w:t>
         </w:r>
       </w:ins>
-      <w:del w:id="19" w:author="Michael C. Frank" w:date="2023-03-02T15:44:00Z">
+      <w:del w:id="33" w:author="Michael C. Frank" w:date="2023-03-02T15:44:00Z">
         <w:r>
           <w:delText xml:space="preserve">—i.e., </w:delText>
         </w:r>
@@ -307,7 +410,7 @@
       <w:r>
         <w:t xml:space="preserve">placebo effects. Similar findings emerged in a direct replication of a study included in the meta-analysis. Taken together, results challenge conventional distinctions between demand characteristics and placebo effects. </w:t>
       </w:r>
-      <w:del w:id="20" w:author="Michael C. Frank" w:date="2023-03-02T15:44:00Z">
+      <w:del w:id="34" w:author="Michael C. Frank" w:date="2023-03-02T15:44:00Z">
         <w:r>
           <w:delText>More importantly, they highlight a pressing need to understand the mysterious but potentially large impact of demand characteristics.</w:delText>
         </w:r>
@@ -356,63 +459,27 @@
       <w:pPr>
         <w:pStyle w:val="BodyText"/>
         <w:rPr>
-          <w:del w:id="21" w:author="Michael C. Frank" w:date="2023-03-02T15:52:00Z"/>
-        </w:rPr>
-      </w:pPr>
-      <w:r>
-        <w:t>Imagine that one day a mysterious person approaches you and begins telling you about a new method for understanding humans</w:t>
-      </w:r>
-      <w:del w:id="22" w:author="Michael C. Frank" w:date="2023-03-02T15:45:00Z">
-        <w:r>
-          <w:delText>: Crankology</w:delText>
-        </w:r>
-        <w:r>
-          <w:rPr>
-            <w:rStyle w:val="FootnoteReference"/>
-          </w:rPr>
-          <w:footnoteReference w:id="1"/>
-        </w:r>
-      </w:del>
-      <w:r>
-        <w:t>. Th</w:t>
-      </w:r>
-      <w:ins w:id="25" w:author="Michael C. Frank" w:date="2023-03-02T15:45:00Z">
-        <w:r>
-          <w:t xml:space="preserve">is method </w:t>
-        </w:r>
-      </w:ins>
-      <w:del w:id="26" w:author="Michael C. Frank" w:date="2023-03-02T15:45:00Z">
-        <w:r>
-          <w:delText xml:space="preserve">e person explains that Crankology </w:delText>
-        </w:r>
-      </w:del>
+          <w:del w:id="35" w:author="Michael C. Frank" w:date="2023-03-02T15:52:00Z"/>
+        </w:rPr>
+      </w:pPr>
+      <w:r>
+        <w:t>Imagine that one day a mysterious person approaches you and begins telling you about a new method for understanding humans. Th</w:t>
+      </w:r>
+      <w:r>
+        <w:t xml:space="preserve">is method </w:t>
+      </w:r>
       <w:r>
         <w:t>is useful for estimating causal relationships</w:t>
       </w:r>
-      <w:del w:id="27" w:author="Michael C. Frank" w:date="2023-03-02T15:45:00Z">
-        <w:r>
-          <w:delText>—</w:delText>
-        </w:r>
-      </w:del>
-      <w:ins w:id="28" w:author="Michael C. Frank" w:date="2023-03-02T15:45:00Z">
-        <w:r>
-          <w:t xml:space="preserve">, </w:t>
-        </w:r>
-      </w:ins>
-      <w:r>
-        <w:t xml:space="preserve">but </w:t>
-      </w:r>
-      <w:del w:id="29" w:author="Michael C. Frank" w:date="2023-03-02T15:45:00Z">
-        <w:r>
-          <w:delText xml:space="preserve">adds that </w:delText>
-        </w:r>
-      </w:del>
-      <w:r>
-        <w:t xml:space="preserve">it can sometimes be thrown off by a </w:t>
-      </w:r>
-      <w:r>
-        <w:rPr>
-          <w:rPrChange w:id="30" w:author="Michael C. Frank" w:date="2023-03-02T15:45:00Z">
+      <w:r>
+        <w:t xml:space="preserve">, </w:t>
+      </w:r>
+      <w:r>
+        <w:t xml:space="preserve">but it can sometimes be thrown off by a </w:t>
+      </w:r>
+      <w:r>
+        <w:rPr>
+          <w:rPrChange w:id="36" w:author="Michael C. Frank" w:date="2023-03-02T15:45:00Z">
             <w:rPr>
               <w:i/>
               <w:iCs/>
@@ -421,477 +488,343 @@
         </w:rPr>
         <w:t>methodological artifact</w:t>
       </w:r>
-      <w:ins w:id="31" w:author="Michael C. Frank" w:date="2023-03-02T15:45:00Z">
-        <w:r>
-          <w:t xml:space="preserve"> that </w:t>
-        </w:r>
-      </w:ins>
-      <w:del w:id="32" w:author="Michael C. Frank" w:date="2023-03-02T15:45:00Z">
+      <w:r>
+        <w:t xml:space="preserve">. This artifact </w:t>
+      </w:r>
+      <w:r>
+        <w:t xml:space="preserve">sometimes causes researchers to detect an effect that’s not real, and other times causes them to miss an effect that is real. </w:t>
+      </w:r>
+      <w:r>
+        <w:t>S</w:t>
+      </w:r>
+      <w:r>
+        <w:t xml:space="preserve">ometimes </w:t>
+      </w:r>
+      <w:r>
+        <w:t xml:space="preserve">this artifact </w:t>
+      </w:r>
+      <w:r>
+        <w:t>biase</w:t>
+      </w:r>
+      <w:r>
+        <w:t>s relationships</w:t>
+      </w:r>
+      <w:r>
+        <w:t xml:space="preserve"> upward and other times downward. </w:t>
+      </w:r>
+      <w:r>
+        <w:t xml:space="preserve">This artifact doesn’t always appear, but </w:t>
+      </w:r>
+      <w:r>
+        <w:t xml:space="preserve">they don’t understand how </w:t>
+      </w:r>
+      <w:r>
+        <w:t xml:space="preserve">it </w:t>
+      </w:r>
+      <w:r>
+        <w:t>works</w:t>
+      </w:r>
+      <w:r>
+        <w:t>: s</w:t>
+      </w:r>
+      <w:r>
+        <w:t xml:space="preserve">ometimes </w:t>
+      </w:r>
+      <w:r>
+        <w:t xml:space="preserve">it </w:t>
+      </w:r>
+      <w:r>
+        <w:t>seems to matter, other times it doesn’t.</w:t>
+      </w:r>
+      <w:r>
+        <w:t xml:space="preserve"> The presence of such a methodological artifact seems like it would call the whole method into question. </w:t>
+      </w:r>
+    </w:p>
+    <w:p>
+      <w:pPr>
+        <w:pStyle w:val="BodyText"/>
+        <w:rPr>
+          <w:del w:id="37" w:author="Michael C. Frank" w:date="2023-03-02T15:47:00Z"/>
+        </w:rPr>
+      </w:pPr>
+      <w:del w:id="38" w:author="Michael C. Frank" w:date="2023-03-02T15:47:00Z">
+        <w:r>
+          <w:delText xml:space="preserve">If this scenario were real, you would reasonably question whether Crankology is a valid method of scientific inquiry. However, perhaps we should not be so quick to judge. Because, like Crankology, experimental psychologists deal with a difficult-to-understand methodological artifact: </w:delText>
+        </w:r>
         <w:r>
           <w:rPr>
             <w:i/>
             <w:iCs/>
           </w:rPr>
+          <w:delText>demand characteristics</w:delText>
+        </w:r>
+        <w:r>
           <w:delText>.</w:delText>
         </w:r>
-        <w:r>
-          <w:delText xml:space="preserve"> When you ask the Crankologist about this artifact, they explain that it </w:delText>
-        </w:r>
-      </w:del>
-      <w:r>
-        <w:t xml:space="preserve">sometimes causes researchers to detect an effect that’s not real, and other times causes them to miss an effect that is real. </w:t>
-      </w:r>
-      <w:del w:id="33" w:author="Michael C. Frank" w:date="2023-03-02T15:45:00Z">
-        <w:r>
-          <w:delText>They add that it s</w:delText>
-        </w:r>
-      </w:del>
-      <w:ins w:id="34" w:author="Michael C. Frank" w:date="2023-03-02T15:45:00Z">
-        <w:r>
-          <w:t>S</w:t>
-        </w:r>
-      </w:ins>
-      <w:r>
-        <w:t xml:space="preserve">ometimes </w:t>
-      </w:r>
-      <w:ins w:id="35" w:author="Michael C. Frank" w:date="2023-03-02T15:45:00Z">
-        <w:r>
-          <w:t xml:space="preserve">this artifact </w:t>
-        </w:r>
-      </w:ins>
-      <w:del w:id="36" w:author="Michael C. Frank" w:date="2023-03-02T15:45:00Z">
-        <w:r>
-          <w:delText xml:space="preserve">causes relationships to be </w:delText>
-        </w:r>
-      </w:del>
-      <w:r>
-        <w:t>biase</w:t>
-      </w:r>
-      <w:ins w:id="37" w:author="Michael C. Frank" w:date="2023-03-02T15:45:00Z">
-        <w:r>
-          <w:t>s relationships</w:t>
-        </w:r>
-      </w:ins>
-      <w:del w:id="38" w:author="Michael C. Frank" w:date="2023-03-02T15:45:00Z">
-        <w:r>
-          <w:delText>d</w:delText>
-        </w:r>
-      </w:del>
-      <w:r>
-        <w:t xml:space="preserve"> upward and other times </w:t>
-      </w:r>
-      <w:del w:id="39" w:author="Michael C. Frank" w:date="2023-03-02T15:46:00Z">
-        <w:r>
-          <w:delText xml:space="preserve">causes them to be biased </w:delText>
-        </w:r>
-      </w:del>
-      <w:r>
-        <w:t xml:space="preserve">downward. </w:t>
-      </w:r>
-      <w:ins w:id="40" w:author="Michael C. Frank" w:date="2023-03-02T15:46:00Z">
-        <w:r>
-          <w:t xml:space="preserve">This artifact doesn’t always appear, </w:t>
-        </w:r>
-      </w:ins>
-      <w:del w:id="41" w:author="Michael C. Frank" w:date="2023-03-02T15:46:00Z">
-        <w:r>
-          <w:delText xml:space="preserve">And then they offer a confession: </w:delText>
-        </w:r>
-      </w:del>
-      <w:ins w:id="42" w:author="Michael C. Frank" w:date="2023-03-02T15:46:00Z">
-        <w:r>
-          <w:t xml:space="preserve">but </w:t>
-        </w:r>
-      </w:ins>
-      <w:r>
-        <w:t xml:space="preserve">they don’t understand how </w:t>
-      </w:r>
-      <w:del w:id="43" w:author="Michael C. Frank" w:date="2023-03-02T15:46:00Z">
-        <w:r>
-          <w:delText xml:space="preserve">the </w:delText>
-        </w:r>
-      </w:del>
-      <w:ins w:id="44" w:author="Michael C. Frank" w:date="2023-03-02T15:46:00Z">
-        <w:r>
-          <w:t xml:space="preserve">it </w:t>
-        </w:r>
-      </w:ins>
-      <w:del w:id="45" w:author="Michael C. Frank" w:date="2023-03-02T15:46:00Z">
-        <w:r>
-          <w:delText xml:space="preserve">artifact </w:delText>
-        </w:r>
-      </w:del>
-      <w:r>
-        <w:t>works</w:t>
-      </w:r>
-      <w:ins w:id="46" w:author="Michael C. Frank" w:date="2023-03-02T15:46:00Z">
-        <w:r>
-          <w:t xml:space="preserve">: </w:t>
-        </w:r>
-      </w:ins>
-      <w:del w:id="47" w:author="Michael C. Frank" w:date="2023-03-02T15:46:00Z">
-        <w:r>
-          <w:delText>. S</w:delText>
-        </w:r>
-      </w:del>
-      <w:ins w:id="48" w:author="Michael C. Frank" w:date="2023-03-02T15:46:00Z">
-        <w:r>
-          <w:t>s</w:t>
-        </w:r>
-      </w:ins>
-      <w:r>
-        <w:t xml:space="preserve">ometimes </w:t>
-      </w:r>
-      <w:del w:id="49" w:author="Michael C. Frank" w:date="2023-03-02T15:46:00Z">
-        <w:r>
-          <w:delText xml:space="preserve">the </w:delText>
-        </w:r>
-      </w:del>
-      <w:ins w:id="50" w:author="Michael C. Frank" w:date="2023-03-02T15:46:00Z">
-        <w:r>
-          <w:t xml:space="preserve">it </w:t>
-        </w:r>
-      </w:ins>
-      <w:del w:id="51" w:author="Michael C. Frank" w:date="2023-03-02T15:46:00Z">
-        <w:r>
-          <w:delText xml:space="preserve">artifact </w:delText>
-        </w:r>
-      </w:del>
-      <w:r>
-        <w:t>seems to matter, other times it doesn’t</w:t>
-      </w:r>
-      <w:del w:id="52" w:author="Michael C. Frank" w:date="2023-03-02T15:46:00Z">
-        <w:r>
-          <w:delText>—and its underlying mechanism is poorly understood</w:delText>
-        </w:r>
-      </w:del>
+      </w:del>
+    </w:p>
+    <w:p>
+      <w:pPr>
+        <w:pStyle w:val="Heading2"/>
+        <w:rPr>
+          <w:del w:id="39" w:author="Michael C. Frank" w:date="2023-03-02T15:52:00Z"/>
+        </w:rPr>
+      </w:pPr>
+      <w:bookmarkStart w:id="40" w:name="X5beee25cffe20f5207d52e6917e92d9a050264d"/>
+      <w:del w:id="41" w:author="Michael C. Frank" w:date="2023-03-02T15:52:00Z">
+        <w:r>
+          <w:delText>Demand characteristics as a methodological artifact</w:delText>
+        </w:r>
+      </w:del>
+    </w:p>
+    <w:p>
+      <w:pPr>
+        <w:pStyle w:val="FirstParagraph"/>
+        <w:rPr>
+          <w:ins w:id="42" w:author="Michael C. Frank" w:date="2023-03-02T15:52:00Z"/>
+        </w:rPr>
+      </w:pPr>
+      <w:del w:id="43" w:author="Michael C. Frank" w:date="2023-03-02T15:52:00Z">
+        <w:r>
+          <w:delText>In 1962, Martin Orne published a seminal paper highlighting a view that challenged deeply-ingrained beliefs about the role of human subjects in experimental psychology. Contrary to popular views at the time,</w:delText>
+        </w:r>
+      </w:del>
+      <w:ins w:id="44" w:author="Michael C. Frank" w:date="2023-03-02T15:52:00Z">
+        <w:r>
+          <w:t xml:space="preserve"> </w:t>
+        </w:r>
+      </w:ins>
+    </w:p>
+    <w:p>
+      <w:pPr>
+        <w:pStyle w:val="FirstParagraph"/>
+      </w:pPr>
+      <w:ins w:id="45" w:author="Michael C. Frank" w:date="2023-03-02T15:52:00Z">
+        <w:r>
+          <w:t>In a seminal paper,</w:t>
+        </w:r>
+      </w:ins>
+      <w:r>
+        <w:t xml:space="preserve"> Orne </w:t>
+      </w:r>
+      <w:ins w:id="46" w:author="Michael C. Frank" w:date="2023-03-02T15:52:00Z">
+        <w:r>
+          <w:t xml:space="preserve">(1962) </w:t>
+        </w:r>
+      </w:ins>
+      <w:r>
+        <w:t xml:space="preserve">argued that research participants are not passive responders to the experimental context. Instead, he suggested that participants are perceptive to demand characteristics—“cues which convey an experimental hypothesis to the subject”—and are motivated to use these cues to help the experimenter confirm their hypothesis (Orne, 1962, p. 779). This idea was controversial at first, with some researchers suggesting that the concern was </w:t>
+      </w:r>
+      <w:r>
+        <w:lastRenderedPageBreak/>
+        <w:t xml:space="preserve">vague and/or overblown (e.g., Berkowitz, 1971; Kruglanski, 1975; Milgram, 1972). Nonetheless, over the next 60 years, demand characteristics </w:t>
+      </w:r>
+      <w:ins w:id="47" w:author="Michael C. Frank" w:date="2023-03-02T15:53:00Z">
+        <w:r>
+          <w:t>have</w:t>
+        </w:r>
+      </w:ins>
+      <w:del w:id="48" w:author="Michael C. Frank" w:date="2023-03-02T15:53:00Z">
+        <w:r>
+          <w:delText xml:space="preserve">would become </w:delText>
+        </w:r>
+      </w:del>
+      <w:ins w:id="49" w:author="Michael C. Frank" w:date="2023-03-02T15:53:00Z">
+        <w:r>
+          <w:t xml:space="preserve"> been </w:t>
+        </w:r>
+      </w:ins>
+      <w:r>
+        <w:t>recognized as a literal textbook methodological concern in experimental psychology (Sharpe &amp; Whelton, 2016).</w:t>
+      </w:r>
+      <w:ins w:id="50" w:author="Michael C. Frank" w:date="2023-03-02T15:53:00Z">
+        <w:r>
+          <w:t xml:space="preserve"> </w:t>
+        </w:r>
+      </w:ins>
+    </w:p>
+    <w:p>
+      <w:pPr>
+        <w:pStyle w:val="BodyText"/>
+      </w:pPr>
+      <w:r>
+        <w:t xml:space="preserve">Orne initially focused on evidence that demand characteristics can lead to false positives—such as patients exhibiting sham symptoms of hypnosis (Orne, 1959). Follow-up research, though, indicated that demand characteristics can also lead to false negatives. For example, Hayes and King (1967) demonstrated that participants will ignore visual cues of depth when they believe that doing so is the purpose of the experiment. </w:t>
+      </w:r>
+      <w:del w:id="51" w:author="Michael C. Frank" w:date="2023-03-02T15:54:00Z">
+        <w:r>
+          <w:delText>Of course, i</w:delText>
+        </w:r>
+      </w:del>
+      <w:ins w:id="52" w:author="Michael C. Frank" w:date="2023-03-02T15:54:00Z">
+        <w:r>
+          <w:t>I</w:t>
+        </w:r>
+      </w:ins>
+      <w:r>
+        <w:t xml:space="preserve">n addition to creating inferential errors, demand characteristics can bias estimates of causal relationships. For example, Coles, Gaertner, Frohlich, Larsen, and Basnight-Brown (2022) found that the estimated effect of facial poses on self-reported emotion could be amplified </w:t>
+      </w:r>
+      <w:r>
+        <w:rPr>
+          <w:i/>
+          <w:iCs/>
+        </w:rPr>
+        <w:t>or</w:t>
+      </w:r>
+      <w:r>
+        <w:t xml:space="preserve"> attenuated depending on whether the experimenter communicates expectations of positive or nil effects. However, not all researchers have found that demand characteristics matter. For example, in large replications of classic studies in behavioral economics, Mummolo and Peterson (2019) consistently failed to find that manipulations of the communicated hypothesis impacted participants’ responses.</w:t>
+      </w:r>
+    </w:p>
+    <w:p>
+      <w:pPr>
+        <w:pStyle w:val="BodyText"/>
+      </w:pPr>
+      <w:ins w:id="53" w:author="Michael C. Frank" w:date="2023-03-02T15:54:00Z">
+        <w:r>
+          <w:t xml:space="preserve">As this brief review shows, the situation of psychology may </w:t>
+        </w:r>
+      </w:ins>
+      <w:ins w:id="54" w:author="Michael C. Frank" w:date="2023-03-02T15:55:00Z">
+        <w:r>
+          <w:t xml:space="preserve">be uncomfortably close to our example above. Demand characteristics are a methodological artifact whose </w:t>
+        </w:r>
+      </w:ins>
+      <w:del w:id="55" w:author="Michael C. Frank" w:date="2023-03-02T15:55:00Z">
+        <w:r>
+          <w:delText xml:space="preserve">After over 60 years, experimental psychologists are left with an uncomfortable state of affairs. Demand characteristics are a literal textbook methodological concern. However, like Crankology, the </w:delText>
+        </w:r>
+      </w:del>
+      <w:r>
+        <w:t xml:space="preserve">magnitude, direction, consistency, and mechanisms </w:t>
+      </w:r>
+      <w:del w:id="56" w:author="Michael C. Frank" w:date="2023-03-02T15:55:00Z">
+        <w:r>
+          <w:delText>underlying our methodological artifact remain mysterious</w:delText>
+        </w:r>
+      </w:del>
+      <w:ins w:id="57" w:author="Michael C. Frank" w:date="2023-03-02T15:55:00Z">
+        <w:r>
+          <w:t xml:space="preserve">are </w:t>
+        </w:r>
+      </w:ins>
+      <w:ins w:id="58" w:author="Michael C. Frank" w:date="2023-03-02T15:56:00Z">
+        <w:r>
+          <w:t>unpredictable</w:t>
+        </w:r>
+      </w:ins>
       <w:r>
         <w:t>.</w:t>
       </w:r>
-      <w:ins w:id="53" w:author="Michael C. Frank" w:date="2023-03-02T15:47:00Z">
-        <w:r>
-          <w:t xml:space="preserve"> </w:t>
-        </w:r>
-        <w:r>
-          <w:t>The presence of such a methodological artifact seems like it would call the whole method into question.</w:t>
-        </w:r>
-      </w:ins>
-      <w:ins w:id="54" w:author="Michael C. Frank" w:date="2023-03-02T15:48:00Z">
-        <w:r>
-          <w:t xml:space="preserve"> </w:t>
-        </w:r>
-      </w:ins>
-    </w:p>
-    <w:p>
-      <w:pPr>
-        <w:pStyle w:val="BodyText"/>
-        <w:rPr>
-          <w:del w:id="55" w:author="Michael C. Frank" w:date="2023-03-02T15:47:00Z"/>
-        </w:rPr>
-      </w:pPr>
-      <w:del w:id="56" w:author="Michael C. Frank" w:date="2023-03-02T15:47:00Z">
-        <w:r>
-          <w:delText xml:space="preserve">If this scenario were real, you would reasonably question whether Crankology is a valid method of scientific inquiry. However, perhaps we should not be so quick to judge. Because, like Crankology, experimental psychologists deal with a difficult-to-understand methodological artifact: </w:delText>
-        </w:r>
-        <w:r>
-          <w:rPr>
-            <w:i/>
-            <w:iCs/>
-          </w:rPr>
-          <w:delText>demand characteristics</w:delText>
-        </w:r>
-        <w:r>
-          <w:delText>.</w:delText>
-        </w:r>
-      </w:del>
+      <w:ins w:id="59" w:author="Michael C. Frank" w:date="2023-03-02T15:56:00Z">
+        <w:r>
+          <w:t xml:space="preserve"> Our goal in the current paper is to use meta-analysis and replication to </w:t>
+        </w:r>
+      </w:ins>
+      <w:ins w:id="60" w:author="Michael C. Frank" w:date="2023-03-02T15:57:00Z">
+        <w:r>
+          <w:t>shed light on the role of demand characteristics.</w:t>
+        </w:r>
+      </w:ins>
+      <w:ins w:id="61" w:author="Michael C. Frank" w:date="2023-03-02T16:02:00Z">
+        <w:r>
+          <w:t xml:space="preserve"> We begin by reviewing literature on the mechanisms of demand characteristics.</w:t>
+        </w:r>
+      </w:ins>
     </w:p>
     <w:p>
       <w:pPr>
         <w:pStyle w:val="Heading2"/>
-        <w:rPr>
-          <w:del w:id="57" w:author="Michael C. Frank" w:date="2023-03-02T15:52:00Z"/>
-        </w:rPr>
-      </w:pPr>
-      <w:bookmarkStart w:id="58" w:name="X5beee25cffe20f5207d52e6917e92d9a050264d"/>
-      <w:del w:id="59" w:author="Michael C. Frank" w:date="2023-03-02T15:52:00Z">
-        <w:r>
-          <w:lastRenderedPageBreak/>
-          <w:delText>Demand characteristics as a methodological artifact</w:delText>
-        </w:r>
-      </w:del>
+      </w:pPr>
+      <w:bookmarkStart w:id="62" w:name="Xbb0ec03b212b6a2c0c6bbd874870d91ad3558f7"/>
+      <w:bookmarkEnd w:id="40"/>
+      <w:r>
+        <w:lastRenderedPageBreak/>
+        <w:t xml:space="preserve">How do demand characteristics </w:t>
+      </w:r>
+      <w:del w:id="63" w:author="Michael C. Frank" w:date="2023-03-02T16:02:00Z">
+        <w:r>
+          <w:delText xml:space="preserve">bias </w:delText>
+        </w:r>
+      </w:del>
+      <w:ins w:id="64" w:author="Michael C. Frank" w:date="2023-03-02T16:02:00Z">
+        <w:r>
+          <w:t xml:space="preserve">alter </w:t>
+        </w:r>
+      </w:ins>
+      <w:r>
+        <w:t>participant responses?</w:t>
+      </w:r>
     </w:p>
     <w:p>
       <w:pPr>
         <w:pStyle w:val="FirstParagraph"/>
         <w:rPr>
-          <w:ins w:id="60" w:author="Michael C. Frank" w:date="2023-03-02T15:52:00Z"/>
-        </w:rPr>
-      </w:pPr>
-      <w:del w:id="61" w:author="Michael C. Frank" w:date="2023-03-02T15:52:00Z">
-        <w:r>
-          <w:delText>In 1962, Martin Orne published a seminal paper highlighting a view that challenged deeply-ingrained beliefs about the role of human subjects in experimental psychology. Contrary to popular views at the time,</w:delText>
-        </w:r>
-      </w:del>
-      <w:ins w:id="62" w:author="Michael C. Frank" w:date="2023-03-02T15:52:00Z">
-        <w:r>
-          <w:t xml:space="preserve"> </w:t>
+          <w:del w:id="65" w:author="Michael C. Frank" w:date="2023-03-02T16:05:00Z"/>
+        </w:rPr>
+      </w:pPr>
+      <w:r>
+        <w:t xml:space="preserve">Traditionally, theorists have conceptualized the effects of demand characteristics as </w:t>
+      </w:r>
+      <w:r>
+        <w:rPr>
+          <w:i/>
+          <w:iCs/>
+        </w:rPr>
+        <w:t>response biases</w:t>
+      </w:r>
+      <w:r>
+        <w:t xml:space="preserve"> mediated by relatively deliberate changes that participants make to their responses (Orne, 1962; Rosnow &amp; Aiken, 1973; Strohmetz, 2008). In doing so, these theorists distinguished their ideas from conceptually similar work on </w:t>
+      </w:r>
+      <w:r>
+        <w:rPr>
+          <w:i/>
+          <w:iCs/>
+        </w:rPr>
+        <w:t>placebo effects</w:t>
+      </w:r>
+      <w:r>
+        <w:t xml:space="preserve">: changes in participants’ responses that are mediated by the relatively automatic activation of beliefs and/or conditioned responses (Zion &amp; Crum, 2018). As an example of this distinction, imagine that a participant knows that a researcher expects an intervention to boost mood. Response bias—the historical focus of the demand characteristics literature—would involve a change in participants’ self-reported mood without a concomitant change in actual mood. Placebo effects, on the other </w:t>
+      </w:r>
+      <w:commentRangeStart w:id="66"/>
+      <w:r>
+        <w:t>hand, would entail an actual change in mood.</w:t>
+      </w:r>
+      <w:commentRangeEnd w:id="66"/>
+      <w:r>
+        <w:rPr>
+          <w:rStyle w:val="CommentReference"/>
+        </w:rPr>
+        <w:commentReference w:id="66"/>
+      </w:r>
+      <w:ins w:id="67" w:author="Michael C. Frank" w:date="2023-03-02T16:05:00Z">
+        <w:r>
+          <w:t xml:space="preserve"> We begin by discussing an influential model of response bias </w:t>
         </w:r>
       </w:ins>
     </w:p>
     <w:p>
       <w:pPr>
         <w:pStyle w:val="FirstParagraph"/>
-      </w:pPr>
-      <w:proofErr w:type="spellStart"/>
-      <w:ins w:id="63" w:author="Michael C. Frank" w:date="2023-03-02T15:52:00Z">
-        <w:r>
-          <w:t>In</w:t>
-        </w:r>
-        <w:proofErr w:type="spellEnd"/>
-        <w:r>
-          <w:t xml:space="preserve"> a seminal paper,</w:t>
-        </w:r>
-      </w:ins>
-      <w:r>
-        <w:t xml:space="preserve"> Orne </w:t>
-      </w:r>
-      <w:ins w:id="64" w:author="Michael C. Frank" w:date="2023-03-02T15:52:00Z">
-        <w:r>
-          <w:t xml:space="preserve">(1962) </w:t>
-        </w:r>
-      </w:ins>
-      <w:r>
-        <w:t xml:space="preserve">argued that research participants are not passive responders to the experimental context. Instead, he suggested that participants are perceptive to demand characteristics—“cues which convey an experimental hypothesis to the subject”—and are motivated to use these cues to help the experimenter confirm their hypothesis (Orne, 1962, p. 779). This idea was controversial at first, with some researchers suggesting that the concern was vague and/or overblown (e.g., Berkowitz, 1971; Kruglanski, 1975; Milgram, 1972). Nonetheless, over the next 60 years, demand characteristics </w:t>
-      </w:r>
-      <w:ins w:id="65" w:author="Michael C. Frank" w:date="2023-03-02T15:53:00Z">
-        <w:r>
-          <w:t>have</w:t>
-        </w:r>
-      </w:ins>
-      <w:del w:id="66" w:author="Michael C. Frank" w:date="2023-03-02T15:53:00Z">
-        <w:r>
-          <w:delText xml:space="preserve">would become </w:delText>
-        </w:r>
-      </w:del>
-      <w:ins w:id="67" w:author="Michael C. Frank" w:date="2023-03-02T15:53:00Z">
-        <w:r>
-          <w:t xml:space="preserve"> been </w:t>
-        </w:r>
-      </w:ins>
-      <w:r>
-        <w:t xml:space="preserve">recognized as a literal textbook methodological concern in experimental psychology (Sharpe &amp; </w:t>
-      </w:r>
-      <w:proofErr w:type="spellStart"/>
-      <w:r>
-        <w:t>Whelton</w:t>
-      </w:r>
-      <w:proofErr w:type="spellEnd"/>
-      <w:r>
-        <w:t>, 2016).</w:t>
-      </w:r>
-      <w:ins w:id="68" w:author="Michael C. Frank" w:date="2023-03-02T15:53:00Z">
-        <w:r>
-          <w:t xml:space="preserve"> </w:t>
-        </w:r>
-      </w:ins>
-    </w:p>
-    <w:p>
-      <w:pPr>
-        <w:pStyle w:val="BodyText"/>
-      </w:pPr>
-      <w:r>
-        <w:t xml:space="preserve">Orne initially focused on evidence that demand characteristics can lead to false positives—such as patients exhibiting sham symptoms of hypnosis (Orne, 1959). Follow-up research, though, indicated that demand characteristics can also lead to false negatives. For example, Hayes and King (1967) demonstrated that participants will ignore visual cues of depth when they believe that doing so is the purpose of the experiment. </w:t>
-      </w:r>
-      <w:del w:id="69" w:author="Michael C. Frank" w:date="2023-03-02T15:54:00Z">
-        <w:r>
-          <w:delText>Of course, i</w:delText>
-        </w:r>
-      </w:del>
-      <w:ins w:id="70" w:author="Michael C. Frank" w:date="2023-03-02T15:54:00Z">
-        <w:r>
-          <w:t>I</w:t>
-        </w:r>
-      </w:ins>
-      <w:r>
-        <w:t xml:space="preserve">n addition to creating inferential errors, demand characteristics can bias estimates of causal relationships. For example, Coles, Gaertner, Frohlich, Larsen, and Basnight-Brown (2022) found that the estimated effect of facial poses on self-reported emotion could be amplified </w:t>
-      </w:r>
-      <w:r>
-        <w:rPr>
-          <w:i/>
-          <w:iCs/>
-        </w:rPr>
-        <w:t>or</w:t>
-      </w:r>
-      <w:r>
-        <w:t xml:space="preserve"> attenuated depending on whether the experimenter communicates expectations of positive or nil effects. However, not all researchers have found that demand characteristics matter. For example, in large replications of </w:t>
-      </w:r>
-      <w:r>
-        <w:lastRenderedPageBreak/>
-        <w:t>classic studies in behavioral economics, Mummolo and Peterson (2019) consistently failed to find that manipulations of the communicated hypothesis impacted participants’ responses.</w:t>
-      </w:r>
-    </w:p>
-    <w:p>
-      <w:pPr>
-        <w:pStyle w:val="BodyText"/>
-      </w:pPr>
-      <w:ins w:id="71" w:author="Michael C. Frank" w:date="2023-03-02T15:54:00Z">
-        <w:r>
-          <w:t xml:space="preserve">As this brief review shows, the situation of psychology may </w:t>
-        </w:r>
-      </w:ins>
-      <w:ins w:id="72" w:author="Michael C. Frank" w:date="2023-03-02T15:55:00Z">
-        <w:r>
-          <w:t xml:space="preserve">be uncomfortably close to our example above. Demand characteristics are a methodological artifact whose </w:t>
-        </w:r>
-      </w:ins>
-      <w:del w:id="73" w:author="Michael C. Frank" w:date="2023-03-02T15:55:00Z">
-        <w:r>
-          <w:delText xml:space="preserve">After over 60 years, experimental psychologists are left with an uncomfortable state of affairs. Demand characteristics are a literal textbook methodological concern. However, like Crankology, the </w:delText>
-        </w:r>
-      </w:del>
-      <w:r>
-        <w:t xml:space="preserve">magnitude, direction, consistency, and mechanisms </w:t>
-      </w:r>
-      <w:del w:id="74" w:author="Michael C. Frank" w:date="2023-03-02T15:55:00Z">
-        <w:r>
-          <w:delText>underlying our methodological artifact remain mysterious</w:delText>
-        </w:r>
-      </w:del>
-      <w:ins w:id="75" w:author="Michael C. Frank" w:date="2023-03-02T15:55:00Z">
-        <w:r>
-          <w:t xml:space="preserve">are </w:t>
-        </w:r>
-      </w:ins>
-      <w:ins w:id="76" w:author="Michael C. Frank" w:date="2023-03-02T15:56:00Z">
-        <w:r>
-          <w:t>unpredictable</w:t>
-        </w:r>
-      </w:ins>
-      <w:r>
-        <w:t>.</w:t>
-      </w:r>
-      <w:ins w:id="77" w:author="Michael C. Frank" w:date="2023-03-02T15:56:00Z">
-        <w:r>
-          <w:t xml:space="preserve"> Our goal in the current paper is to use meta-analysis and replication to </w:t>
-        </w:r>
-      </w:ins>
-      <w:ins w:id="78" w:author="Michael C. Frank" w:date="2023-03-02T15:57:00Z">
-        <w:r>
-          <w:t>shed light on the role of demand characteristics.</w:t>
-        </w:r>
-      </w:ins>
-      <w:ins w:id="79" w:author="Michael C. Frank" w:date="2023-03-02T16:02:00Z">
-        <w:r>
-          <w:t xml:space="preserve"> We begin by reviewing literature on the mechanisms of demand characteristics.</w:t>
-        </w:r>
-      </w:ins>
-    </w:p>
-    <w:p>
-      <w:pPr>
-        <w:pStyle w:val="Heading2"/>
-      </w:pPr>
-      <w:bookmarkStart w:id="80" w:name="Xbb0ec03b212b6a2c0c6bbd874870d91ad3558f7"/>
-      <w:bookmarkEnd w:id="58"/>
-      <w:r>
-        <w:t xml:space="preserve">How do demand characteristics </w:t>
-      </w:r>
-      <w:del w:id="81" w:author="Michael C. Frank" w:date="2023-03-02T16:02:00Z">
-        <w:r>
-          <w:delText xml:space="preserve">bias </w:delText>
-        </w:r>
-      </w:del>
-      <w:ins w:id="82" w:author="Michael C. Frank" w:date="2023-03-02T16:02:00Z">
-        <w:r>
-          <w:t>alter</w:t>
-        </w:r>
-        <w:r>
-          <w:t xml:space="preserve"> </w:t>
-        </w:r>
-      </w:ins>
-      <w:r>
-        <w:t>participant responses?</w:t>
-      </w:r>
-    </w:p>
-    <w:p>
-      <w:pPr>
-        <w:pStyle w:val="FirstParagraph"/>
-        <w:rPr>
-          <w:del w:id="83" w:author="Michael C. Frank" w:date="2023-03-02T16:05:00Z"/>
-        </w:rPr>
-      </w:pPr>
-      <w:r>
-        <w:t xml:space="preserve">Traditionally, theorists have conceptualized the effects of demand characteristics as </w:t>
-      </w:r>
-      <w:r>
-        <w:rPr>
-          <w:i/>
-          <w:iCs/>
-        </w:rPr>
-        <w:t>response biases</w:t>
-      </w:r>
-      <w:r>
-        <w:t xml:space="preserve"> mediated by relatively deliberate changes that participants make to their responses (Orne, 1962; Rosnow &amp; Aiken, 1973; Strohmetz, 2008). In doing so, these theorists distinguished their ideas from conceptually similar work on </w:t>
-      </w:r>
-      <w:r>
-        <w:rPr>
-          <w:i/>
-          <w:iCs/>
-        </w:rPr>
-        <w:t>placebo effects</w:t>
-      </w:r>
-      <w:r>
-        <w:t xml:space="preserve">: changes in participants’ responses that are mediated by the relatively automatic activation of beliefs and/or conditioned responses (Zion &amp; Crum, 2018). As an example of this distinction, imagine that a participant knows that a researcher expects an intervention to boost mood. Response bias—the historical focus of the demand characteristics literature—would involve a change in participants’ self-reported mood without a concomitant change in actual mood. Placebo effects, on the other </w:t>
-      </w:r>
-      <w:commentRangeStart w:id="84"/>
-      <w:r>
-        <w:t>hand, would entail an actual change in mood.</w:t>
-      </w:r>
-      <w:commentRangeEnd w:id="84"/>
-      <w:r>
-        <w:rPr>
-          <w:rStyle w:val="CommentReference"/>
-        </w:rPr>
-        <w:commentReference w:id="84"/>
-      </w:r>
-      <w:ins w:id="85" w:author="Michael C. Frank" w:date="2023-03-02T16:05:00Z">
-        <w:r>
-          <w:t xml:space="preserve"> We begin by discussing an influential model of response bias </w:t>
-        </w:r>
-      </w:ins>
-    </w:p>
-    <w:p>
-      <w:pPr>
-        <w:pStyle w:val="FirstParagraph"/>
-        <w:pPrChange w:id="86" w:author="Michael C. Frank" w:date="2023-03-02T16:05:00Z">
+        <w:pPrChange w:id="68" w:author="Michael C. Frank" w:date="2023-03-02T16:05:00Z">
           <w:pPr>
             <w:pStyle w:val="BodyText"/>
           </w:pPr>
         </w:pPrChange>
       </w:pPr>
-      <w:commentRangeStart w:id="87"/>
-      <w:del w:id="88" w:author="Michael C. Frank" w:date="2023-03-02T16:05:00Z">
-        <w:r>
-          <w:lastRenderedPageBreak/>
+      <w:commentRangeStart w:id="69"/>
+      <w:del w:id="70" w:author="Michael C. Frank" w:date="2023-03-02T16:05:00Z">
+        <w:r>
           <w:delText xml:space="preserve">As we review below, the most comprehensive demand characteristics framework follows this tradition, conceptualizing the artifact as a response bias </w:delText>
         </w:r>
       </w:del>
       <w:r>
-        <w:t>(</w:t>
-      </w:r>
-      <w:proofErr w:type="spellStart"/>
-      <w:r>
-        <w:t>Rosnow</w:t>
-      </w:r>
-      <w:proofErr w:type="spellEnd"/>
-      <w:r>
-        <w:t xml:space="preserve"> &amp; Rosenthal, 1997)</w:t>
-      </w:r>
-      <w:ins w:id="89" w:author="Michael C. Frank" w:date="2023-03-02T16:05:00Z">
+        <w:t>(Rosnow &amp; Rosenthal, 1997)</w:t>
+      </w:r>
+      <w:ins w:id="71" w:author="Michael C. Frank" w:date="2023-03-02T16:05:00Z">
         <w:r>
           <w:t xml:space="preserve"> and then discuss the possibility of placebo effects</w:t>
         </w:r>
       </w:ins>
-      <w:del w:id="90" w:author="Michael C. Frank" w:date="2023-03-02T16:05:00Z">
+      <w:del w:id="72" w:author="Michael C. Frank" w:date="2023-03-02T16:05:00Z">
         <w:r>
           <w:delText xml:space="preserve">. However, this conceptualization was recently challenged by Coles, Gaertner, et al. (2022) and Corneille and Lush (2022), who argued that demand characteristics can lead to both response biases </w:delText>
         </w:r>
@@ -906,12 +839,12 @@
           <w:delText xml:space="preserve"> placebo effects</w:delText>
         </w:r>
       </w:del>
-      <w:ins w:id="91" w:author="Michael C. Frank" w:date="2023-03-02T16:06:00Z">
+      <w:ins w:id="73" w:author="Michael C. Frank" w:date="2023-03-02T16:06:00Z">
         <w:r>
           <w:t xml:space="preserve">. Our overall framework for potential factors involved in demand characteristics is shown in </w:t>
         </w:r>
       </w:ins>
-      <w:del w:id="92" w:author="Michael C. Frank" w:date="2023-03-02T16:06:00Z">
+      <w:del w:id="74" w:author="Michael C. Frank" w:date="2023-03-02T16:06:00Z">
         <w:r>
           <w:delText xml:space="preserve"> (</w:delText>
         </w:r>
@@ -919,7 +852,7 @@
       <w:r>
         <w:t>Figure 1</w:t>
       </w:r>
-      <w:del w:id="93" w:author="Michael C. Frank" w:date="2023-03-02T16:06:00Z">
+      <w:del w:id="75" w:author="Michael C. Frank" w:date="2023-03-02T16:06:00Z">
         <w:r>
           <w:delText>)</w:delText>
         </w:r>
@@ -927,16 +860,16 @@
       <w:r>
         <w:t xml:space="preserve">. </w:t>
       </w:r>
-      <w:del w:id="94" w:author="Michael C. Frank" w:date="2023-03-02T16:05:00Z">
+      <w:del w:id="76" w:author="Michael C. Frank" w:date="2023-03-02T16:05:00Z">
         <w:r>
           <w:delText>For example, after inferring that a researcher expects an intervention to boost mood, a participant may both (a) deliberately adjust their mood ratings (a response bias), and (b) unintentionally experience a placebo-induced change in mood. We discuss these two mechanisms in greater detail below.</w:delText>
         </w:r>
-        <w:commentRangeEnd w:id="87"/>
+        <w:commentRangeEnd w:id="69"/>
         <w:r>
           <w:rPr>
             <w:rStyle w:val="CommentReference"/>
           </w:rPr>
-          <w:commentReference w:id="87"/>
+          <w:commentReference w:id="69"/>
         </w:r>
       </w:del>
     </w:p>
@@ -945,7 +878,7 @@
         <w:pStyle w:val="Heading3"/>
         <w:framePr w:wrap="around"/>
       </w:pPr>
-      <w:bookmarkStart w:id="95" w:name="response-bias"/>
+      <w:bookmarkStart w:id="77" w:name="response-bias"/>
       <w:r>
         <w:t>Response bias.</w:t>
       </w:r>
@@ -954,20 +887,16 @@
       <w:pPr>
         <w:pStyle w:val="FirstParagraph"/>
       </w:pPr>
-      <w:del w:id="96" w:author="Michael C. Frank" w:date="2023-03-02T16:37:00Z">
-        <w:r>
+      <w:del w:id="78" w:author="Michael C. Frank" w:date="2023-03-02T16:37:00Z">
+        <w:r>
+          <w:lastRenderedPageBreak/>
           <w:delText xml:space="preserve">To date, the most influential framework for conceptualizing the effects of demand characteristics has been developed by Rosnow and Rosenthal (1997). Like most researchers, </w:delText>
         </w:r>
       </w:del>
-      <w:proofErr w:type="spellStart"/>
-      <w:r>
-        <w:t>Rosnow</w:t>
-      </w:r>
-      <w:proofErr w:type="spellEnd"/>
-      <w:r>
-        <w:t xml:space="preserve"> and Rosenthal (1997) suggested that demand characteristics produce response biases</w:t>
-      </w:r>
-      <w:ins w:id="97" w:author="Michael C. Frank" w:date="2023-03-02T16:37:00Z">
+      <w:r>
+        <w:t>Rosnow and Rosenthal (1997) suggested that demand characteristics produce response biases</w:t>
+      </w:r>
+      <w:ins w:id="79" w:author="Michael C. Frank" w:date="2023-03-02T16:37:00Z">
         <w:r>
           <w:t xml:space="preserve"> via participants deliberately adjusting their responses</w:t>
         </w:r>
@@ -975,12 +904,12 @@
       <w:r>
         <w:t xml:space="preserve">. </w:t>
       </w:r>
-      <w:del w:id="98" w:author="Michael C. Frank" w:date="2023-03-02T16:38:00Z">
+      <w:del w:id="80" w:author="Michael C. Frank" w:date="2023-03-02T16:38:00Z">
         <w:r>
           <w:delText>As such, t</w:delText>
         </w:r>
       </w:del>
-      <w:ins w:id="99" w:author="Michael C. Frank" w:date="2023-03-02T16:38:00Z">
+      <w:ins w:id="81" w:author="Michael C. Frank" w:date="2023-03-02T16:38:00Z">
         <w:r>
           <w:t>T</w:t>
         </w:r>
@@ -997,7 +926,6 @@
         <w:rPr>
           <w:noProof/>
         </w:rPr>
-        <w:lastRenderedPageBreak/>
         <w:drawing>
           <wp:inline distT="0" distB="0" distL="0" distR="0" wp14:anchorId="7020EF80" wp14:editId="3A90F377">
             <wp:extent cx="5969000" cy="3934910"/>
@@ -1063,7 +991,11 @@
         <w:t xml:space="preserve">1. </w:t>
       </w:r>
       <w:r>
-        <w:t xml:space="preserve"> Rosnow and Rosenthal’s (1997) and Coles, Gaertner, et al.’s (2022) frameworks for conceptualizing how demand characteristics can lead to increases (green), decreases (red), or no shift (light grey) in hypothesis-consistent responding. Rosnow and Rosenthal conceptualized demand effects as response biases moderated by receptivity to cues (not pictured), motivation, and opportunity to adjust responses. Coles, Gaertner, et al. proposed that demand characteristics can also produce placebo biases (dotted boxes) that occur by activating or changing participants’ beliefs.</w:t>
+        <w:t xml:space="preserve"> Rosnow and Rosenthal’s (1997) and Coles, Gaertner, et al.’s (2022) frameworks for conceptualizing how demand characteristics can lead to increases (green), decreases (red), or no shift (light grey) in hypothesis-consistent responding. Rosnow and Rosenthal conceptualized demand effects as response biases moderated by receptivity to cues (not pictured), motivation, and opportunity to adjust responses. Coles, Gaertner, et al. proposed that demand characteristics </w:t>
+      </w:r>
+      <w:r>
+        <w:lastRenderedPageBreak/>
+        <w:t>can also produce placebo biases (dotted boxes) that occur by activating or changing participants’ beliefs.</w:t>
       </w:r>
     </w:p>
     <w:p>
@@ -1071,7 +1003,7 @@
         <w:pStyle w:val="Heading4"/>
         <w:framePr w:wrap="around"/>
       </w:pPr>
-      <w:bookmarkStart w:id="100" w:name="receptivity-to-cues"/>
+      <w:bookmarkStart w:id="82" w:name="receptivity-to-cues"/>
       <w:r>
         <w:t>Receptivity to cues.</w:t>
       </w:r>
@@ -1080,12 +1012,12 @@
       <w:pPr>
         <w:pStyle w:val="FirstParagraph"/>
       </w:pPr>
-      <w:del w:id="101" w:author="Michael C. Frank" w:date="2023-03-02T16:38:00Z">
+      <w:del w:id="83" w:author="Michael C. Frank" w:date="2023-03-02T16:38:00Z">
         <w:r>
           <w:delText>To start, Rosnow and Rosenthal (1997) reasoned that participants must be perceptive to demand characteristics in order for</w:delText>
         </w:r>
       </w:del>
-      <w:ins w:id="102" w:author="Michael C. Frank" w:date="2023-03-02T16:38:00Z">
+      <w:ins w:id="84" w:author="Michael C. Frank" w:date="2023-03-02T16:38:00Z">
         <w:r>
           <w:t>For</w:t>
         </w:r>
@@ -1093,27 +1025,15 @@
       <w:r>
         <w:t xml:space="preserve"> there to be a response bias</w:t>
       </w:r>
-      <w:ins w:id="103" w:author="Michael C. Frank" w:date="2023-03-02T16:38:00Z">
+      <w:ins w:id="85" w:author="Michael C. Frank" w:date="2023-03-02T16:38:00Z">
         <w:r>
           <w:t>, participants must be able to understand what the study hypothesis is</w:t>
         </w:r>
       </w:ins>
       <w:r>
-        <w:t xml:space="preserve"> (see also </w:t>
-      </w:r>
-      <w:proofErr w:type="spellStart"/>
-      <w:r>
-        <w:t>Rosnow</w:t>
-      </w:r>
-      <w:proofErr w:type="spellEnd"/>
-      <w:r>
-        <w:t xml:space="preserve"> &amp; Aiken, 1973; Strohmetz, 2008). As an extreme example, imagine that a researcher hands an infant participant a sheet of paper that precisely explains the study hypothesis. Demand </w:t>
-      </w:r>
-      <w:r>
-        <w:lastRenderedPageBreak/>
-        <w:t>characteristics are certainly present, but they are not predicted to have an impact because the infant is not receptive to the cues</w:t>
-      </w:r>
-      <w:del w:id="104" w:author="Michael C. Frank" w:date="2023-03-02T16:38:00Z">
+        <w:t xml:space="preserve"> (see also Rosnow &amp; Aiken, 1973; Strohmetz, 2008). As an extreme example, imagine that a researcher hands an infant participant a sheet of paper that precisely explains the study hypothesis. Demand characteristics are certainly present, but they are not predicted to have an impact because the infant is not receptive to the cues</w:t>
+      </w:r>
+      <w:del w:id="86" w:author="Michael C. Frank" w:date="2023-03-02T16:38:00Z">
         <w:r>
           <w:delText xml:space="preserve"> (i.e., cannot read)</w:delText>
         </w:r>
@@ -1121,7 +1041,7 @@
       <w:r>
         <w:t xml:space="preserve">. In the present work, we will </w:t>
       </w:r>
-      <w:del w:id="105" w:author="Michael C. Frank" w:date="2023-03-02T16:39:00Z">
+      <w:del w:id="87" w:author="Michael C. Frank" w:date="2023-03-02T16:39:00Z">
         <w:r>
           <w:delText xml:space="preserve">pay less attention to receptivity as a moderator by </w:delText>
         </w:r>
@@ -1129,7 +1049,7 @@
       <w:r>
         <w:t>focus</w:t>
       </w:r>
-      <w:del w:id="106" w:author="Michael C. Frank" w:date="2023-03-02T16:39:00Z">
+      <w:del w:id="88" w:author="Michael C. Frank" w:date="2023-03-02T16:39:00Z">
         <w:r>
           <w:delText>ing</w:delText>
         </w:r>
@@ -1137,7 +1057,7 @@
       <w:r>
         <w:t xml:space="preserve"> on scenarios where participants are likely to be </w:t>
       </w:r>
-      <w:del w:id="107" w:author="Michael C. Frank" w:date="2023-03-02T16:39:00Z">
+      <w:del w:id="89" w:author="Michael C. Frank" w:date="2023-03-02T16:39:00Z">
         <w:r>
           <w:delText xml:space="preserve">highly </w:delText>
         </w:r>
@@ -1145,7 +1065,7 @@
       <w:r>
         <w:t xml:space="preserve">receptive to cues. </w:t>
       </w:r>
-      <w:del w:id="108" w:author="Michael C. Frank" w:date="2023-03-02T16:39:00Z">
+      <w:del w:id="90" w:author="Michael C. Frank" w:date="2023-03-02T16:39:00Z">
         <w:r>
           <w:delText>However, we will revisit this potential moderator in the General Discussion.</w:delText>
         </w:r>
@@ -1156,13 +1076,13 @@
         <w:pStyle w:val="Heading4"/>
         <w:framePr w:wrap="around"/>
       </w:pPr>
-      <w:bookmarkStart w:id="109" w:name="X5ad9af2e1feefc56383e64a5aa27cd4a9f43a69"/>
-      <w:bookmarkEnd w:id="100"/>
-      <w:commentRangeStart w:id="110"/>
+      <w:bookmarkStart w:id="91" w:name="X5ad9af2e1feefc56383e64a5aa27cd4a9f43a69"/>
+      <w:bookmarkEnd w:id="82"/>
+      <w:commentRangeStart w:id="92"/>
       <w:r>
         <w:t>Motivation to provide hypothesis-consistent responses.</w:t>
       </w:r>
-      <w:commentRangeEnd w:id="110"/>
+      <w:commentRangeEnd w:id="92"/>
       <w:r>
         <w:rPr>
           <w:rStyle w:val="CommentReference"/>
@@ -1170,14 +1090,14 @@
           <w:b w:val="0"/>
           <w:i w:val="0"/>
         </w:rPr>
-        <w:commentReference w:id="110"/>
+        <w:commentReference w:id="92"/>
       </w:r>
     </w:p>
     <w:p>
       <w:pPr>
         <w:pStyle w:val="FirstParagraph"/>
       </w:pPr>
-      <w:del w:id="111" w:author="Michael C. Frank" w:date="2023-03-02T16:39:00Z">
+      <w:del w:id="93" w:author="Michael C. Frank" w:date="2023-03-02T16:39:00Z">
         <w:r>
           <w:delText>Early in the history of research on demand characteristics, researchers debated which motivational forces typically underlie its subsequent response bias (for a review, see Weber &amp; Cook, 1972). Orne (1962) originally characterized</w:delText>
         </w:r>
@@ -1185,23 +1105,17 @@
       <w:r>
         <w:t xml:space="preserve"> </w:t>
       </w:r>
-      <w:ins w:id="112" w:author="Michael C. Frank" w:date="2023-03-02T16:42:00Z">
-        <w:r>
-          <w:t>R</w:t>
-        </w:r>
-        <w:r>
-          <w:t>esponse bias is driven by participants’ motivation (or lack thereof) to provide hypothesis-consistent responses</w:t>
-        </w:r>
-        <w:r>
-          <w:t xml:space="preserve">. </w:t>
-        </w:r>
-      </w:ins>
-      <w:ins w:id="113" w:author="Michael C. Frank" w:date="2023-03-02T16:44:00Z">
+      <w:ins w:id="94" w:author="Michael C. Frank" w:date="2023-03-02T16:42:00Z">
+        <w:r>
+          <w:t xml:space="preserve">Response bias is driven by participants’ motivation (or lack thereof) to provide hypothesis-consistent responses. </w:t>
+        </w:r>
+      </w:ins>
+      <w:ins w:id="95" w:author="Michael C. Frank" w:date="2023-03-02T16:44:00Z">
         <w:r>
           <w:t>Early r</w:t>
         </w:r>
       </w:ins>
-      <w:ins w:id="114" w:author="Michael C. Frank" w:date="2023-03-02T16:42:00Z">
+      <w:ins w:id="96" w:author="Michael C. Frank" w:date="2023-03-02T16:42:00Z">
         <w:r>
           <w:t xml:space="preserve">esearch in this area characterized </w:t>
         </w:r>
@@ -1209,12 +1123,12 @@
       <w:r>
         <w:t>participants as</w:t>
       </w:r>
-      <w:ins w:id="115" w:author="Michael C. Frank" w:date="2023-03-02T16:44:00Z">
+      <w:ins w:id="97" w:author="Michael C. Frank" w:date="2023-03-02T16:44:00Z">
         <w:r>
           <w:t xml:space="preserve"> </w:t>
         </w:r>
       </w:ins>
-      <w:del w:id="116" w:author="Michael C. Frank" w:date="2023-03-02T16:40:00Z">
+      <w:del w:id="98" w:author="Michael C. Frank" w:date="2023-03-02T16:40:00Z">
         <w:r>
           <w:delText xml:space="preserve"> </w:delText>
         </w:r>
@@ -1222,66 +1136,50 @@
       <w:r>
         <w:t>“good subjects” who change their responses because they are motivated to help the researcher confirm their hypothesis</w:t>
       </w:r>
-      <w:ins w:id="117" w:author="Michael C. Frank" w:date="2023-03-02T16:40:00Z">
+      <w:ins w:id="99" w:author="Michael C. Frank" w:date="2023-03-02T16:40:00Z">
         <w:r>
           <w:t xml:space="preserve"> (Orne, 1962), </w:t>
         </w:r>
       </w:ins>
-      <w:ins w:id="118" w:author="Michael C. Frank" w:date="2023-03-02T16:42:00Z">
-        <w:r>
-          <w:t xml:space="preserve">but </w:t>
-        </w:r>
-        <w:proofErr w:type="spellStart"/>
-        <w:r>
-          <w:t>also</w:t>
-        </w:r>
-      </w:ins>
-      <w:del w:id="119" w:author="Michael C. Frank" w:date="2023-03-02T16:40:00Z">
+      <w:ins w:id="100" w:author="Michael C. Frank" w:date="2023-03-02T16:42:00Z">
+        <w:r>
+          <w:t>but also</w:t>
+        </w:r>
+      </w:ins>
+      <w:del w:id="101" w:author="Michael C. Frank" w:date="2023-03-02T16:40:00Z">
         <w:r>
           <w:delText>. Other</w:delText>
         </w:r>
       </w:del>
-      <w:del w:id="120" w:author="Michael C. Frank" w:date="2023-03-02T16:39:00Z">
+      <w:del w:id="102" w:author="Michael C. Frank" w:date="2023-03-02T16:39:00Z">
         <w:r>
           <w:delText>s</w:delText>
         </w:r>
       </w:del>
-      <w:del w:id="121" w:author="Michael C. Frank" w:date="2023-03-02T16:40:00Z">
+      <w:del w:id="103" w:author="Michael C. Frank" w:date="2023-03-02T16:40:00Z">
         <w:r>
           <w:delText xml:space="preserve"> characterized participants as </w:delText>
         </w:r>
       </w:del>
-      <w:ins w:id="122" w:author="Michael C. Frank" w:date="2023-03-02T16:40:00Z">
-        <w:r>
-          <w:t>are</w:t>
-        </w:r>
-        <w:proofErr w:type="spellEnd"/>
-        <w:r>
-          <w:t xml:space="preserve"> they </w:t>
-        </w:r>
-      </w:ins>
-      <w:r>
-        <w:t xml:space="preserve">“apprehensive subjects” who are motivated to respond in a manner that will lead them to be evaluated positively (Riecken, 1962; Rosenberg, 1969; Sigall, Aronson, &amp; Van </w:t>
-      </w:r>
-      <w:proofErr w:type="spellStart"/>
-      <w:r>
-        <w:t>Hoose</w:t>
-      </w:r>
-      <w:proofErr w:type="spellEnd"/>
-      <w:r>
-        <w:t>, 1970)</w:t>
-      </w:r>
-      <w:ins w:id="123" w:author="Michael C. Frank" w:date="2023-03-02T16:42:00Z">
+      <w:ins w:id="104" w:author="Michael C. Frank" w:date="2023-03-02T16:40:00Z">
+        <w:r>
+          <w:t xml:space="preserve">are they </w:t>
+        </w:r>
+      </w:ins>
+      <w:r>
+        <w:t>“apprehensive subjects” who are motivated to respond in a manner that will lead them to be evaluated positively (Riecken, 1962; Rosenberg, 1969; Sigall, Aronson, &amp; Van Hoose, 1970)</w:t>
+      </w:r>
+      <w:ins w:id="105" w:author="Michael C. Frank" w:date="2023-03-02T16:42:00Z">
         <w:r>
           <w:t>,</w:t>
         </w:r>
       </w:ins>
-      <w:ins w:id="124" w:author="Michael C. Frank" w:date="2023-03-02T16:40:00Z">
+      <w:ins w:id="106" w:author="Michael C. Frank" w:date="2023-03-02T16:40:00Z">
         <w:r>
           <w:t xml:space="preserve"> “negativistic subjects” who</w:t>
         </w:r>
       </w:ins>
-      <w:del w:id="125" w:author="Michael C. Frank" w:date="2023-03-02T16:40:00Z">
+      <w:del w:id="107" w:author="Michael C. Frank" w:date="2023-03-02T16:40:00Z">
         <w:r>
           <w:delText>. Masling (1966) argued that participants sometimes</w:delText>
         </w:r>
@@ -1289,17 +1187,12 @@
       <w:r>
         <w:t xml:space="preserve"> interfere with the purpose of the study (</w:t>
       </w:r>
-      <w:proofErr w:type="spellStart"/>
-      <w:ins w:id="126" w:author="Michael C. Frank" w:date="2023-03-02T16:40:00Z">
-        <w:r>
-          <w:t>Masling</w:t>
-        </w:r>
-        <w:proofErr w:type="spellEnd"/>
-        <w:r>
-          <w:t xml:space="preserve">, 1966; </w:t>
-        </w:r>
-      </w:ins>
-      <w:del w:id="127" w:author="Michael C. Frank" w:date="2023-03-02T16:40:00Z">
+      <w:ins w:id="108" w:author="Michael C. Frank" w:date="2023-03-02T16:40:00Z">
+        <w:r>
+          <w:t xml:space="preserve">Masling, 1966; </w:t>
+        </w:r>
+      </w:ins>
+      <w:del w:id="109" w:author="Michael C. Frank" w:date="2023-03-02T16:40:00Z">
         <w:r>
           <w:delText xml:space="preserve">“negativistic subjects,” see also </w:delText>
         </w:r>
@@ -1307,27 +1200,31 @@
       <w:r>
         <w:t>Cook et al., 1970)</w:t>
       </w:r>
-      <w:ins w:id="128" w:author="Michael C. Frank" w:date="2023-03-02T16:42:00Z">
+      <w:ins w:id="110" w:author="Michael C. Frank" w:date="2023-03-02T16:42:00Z">
         <w:r>
           <w:t xml:space="preserve">, and </w:t>
         </w:r>
       </w:ins>
-      <w:del w:id="129" w:author="Michael C. Frank" w:date="2023-03-02T16:40:00Z">
-        <w:r>
-          <w:delText xml:space="preserve">, whereas </w:delText>
-        </w:r>
-      </w:del>
-      <w:del w:id="130" w:author="Michael C. Frank" w:date="2023-03-02T16:41:00Z">
+      <w:del w:id="111" w:author="Michael C. Frank" w:date="2023-03-02T16:40:00Z">
+        <w:r>
+          <w:delText xml:space="preserve">, </w:delText>
+        </w:r>
+        <w:r>
+          <w:lastRenderedPageBreak/>
+          <w:delText xml:space="preserve">whereas </w:delText>
+        </w:r>
+      </w:del>
+      <w:del w:id="112" w:author="Michael C. Frank" w:date="2023-03-02T16:41:00Z">
         <w:r>
           <w:delText xml:space="preserve">Fillenbaun and Frey (1970) </w:delText>
         </w:r>
       </w:del>
-      <w:ins w:id="131" w:author="Michael C. Frank" w:date="2023-03-02T16:41:00Z">
+      <w:ins w:id="113" w:author="Michael C. Frank" w:date="2023-03-02T16:41:00Z">
         <w:r>
           <w:t xml:space="preserve">“faithful subjects” who </w:t>
         </w:r>
       </w:ins>
-      <w:del w:id="132" w:author="Michael C. Frank" w:date="2023-03-02T16:41:00Z">
+      <w:del w:id="114" w:author="Michael C. Frank" w:date="2023-03-02T16:41:00Z">
         <w:r>
           <w:delText xml:space="preserve">argued that participants attempt to </w:delText>
         </w:r>
@@ -1335,23 +1232,12 @@
       <w:r>
         <w:t>follow directions as closely as possible (</w:t>
       </w:r>
-      <w:proofErr w:type="spellStart"/>
-      <w:ins w:id="133" w:author="Michael C. Frank" w:date="2023-03-02T16:41:00Z">
-        <w:r>
-          <w:t>Fillenbaun</w:t>
-        </w:r>
-        <w:proofErr w:type="spellEnd"/>
-        <w:r>
-          <w:t xml:space="preserve"> and Frey</w:t>
-        </w:r>
-        <w:r>
-          <w:t xml:space="preserve">, </w:t>
-        </w:r>
-        <w:r>
-          <w:t>1970</w:t>
-        </w:r>
-      </w:ins>
-      <w:del w:id="134" w:author="Michael C. Frank" w:date="2023-03-02T16:41:00Z">
+      <w:ins w:id="115" w:author="Michael C. Frank" w:date="2023-03-02T16:41:00Z">
+        <w:r>
+          <w:t>Fillenbaun and Frey, 1970</w:t>
+        </w:r>
+      </w:ins>
+      <w:del w:id="116" w:author="Michael C. Frank" w:date="2023-03-02T16:41:00Z">
         <w:r>
           <w:delText>“faithful subjects”</w:delText>
         </w:r>
@@ -1359,12 +1245,12 @@
       <w:r>
         <w:t>)</w:t>
       </w:r>
-      <w:ins w:id="135" w:author="Michael C. Frank" w:date="2023-03-02T16:41:00Z">
+      <w:ins w:id="117" w:author="Michael C. Frank" w:date="2023-03-02T16:41:00Z">
         <w:r>
           <w:t>?</w:t>
         </w:r>
       </w:ins>
-      <w:del w:id="136" w:author="Michael C. Frank" w:date="2023-03-02T16:41:00Z">
+      <w:del w:id="118" w:author="Michael C. Frank" w:date="2023-03-02T16:41:00Z">
         <w:r>
           <w:delText>.</w:delText>
         </w:r>
@@ -1372,7 +1258,7 @@
       <w:r>
         <w:t xml:space="preserve"> </w:t>
       </w:r>
-      <w:del w:id="137" w:author="Michael C. Frank" w:date="2023-03-02T16:41:00Z">
+      <w:del w:id="119" w:author="Michael C. Frank" w:date="2023-03-02T16:41:00Z">
         <w:r>
           <w:delText>Although seemingly divided, these early theorists agreed on one overarching principle: response bias is driven by participants’ motivation (or lack thereof) to provide hypothesis-consistent responses</w:delText>
         </w:r>
@@ -1380,12 +1266,12 @@
       <w:r>
         <w:t>.</w:t>
       </w:r>
-      <w:ins w:id="138" w:author="Michael C. Frank" w:date="2023-03-02T16:42:00Z">
+      <w:ins w:id="120" w:author="Michael C. Frank" w:date="2023-03-02T16:42:00Z">
         <w:r>
           <w:t xml:space="preserve"> No one </w:t>
         </w:r>
       </w:ins>
-      <w:ins w:id="139" w:author="Michael C. Frank" w:date="2023-03-02T16:43:00Z">
+      <w:ins w:id="121" w:author="Michael C. Frank" w:date="2023-03-02T16:43:00Z">
         <w:r>
           <w:t>characterization of participant motivations is likely to be correct across all experiments.</w:t>
         </w:r>
@@ -1395,22 +1281,22 @@
       <w:pPr>
         <w:pStyle w:val="BodyText"/>
       </w:pPr>
-      <w:del w:id="140" w:author="Michael C. Frank" w:date="2023-03-02T16:44:00Z">
+      <w:del w:id="122" w:author="Michael C. Frank" w:date="2023-03-02T16:44:00Z">
         <w:r>
           <w:delText xml:space="preserve">In the most prolific era of demand characteristics research, investigators sought to </w:delText>
         </w:r>
       </w:del>
-      <w:ins w:id="141" w:author="Michael C. Frank" w:date="2023-03-02T16:44:00Z">
+      <w:ins w:id="123" w:author="Michael C. Frank" w:date="2023-03-02T16:44:00Z">
         <w:r>
           <w:t xml:space="preserve">Later research </w:t>
         </w:r>
       </w:ins>
-      <w:del w:id="142" w:author="Michael C. Frank" w:date="2023-03-02T16:44:00Z">
+      <w:del w:id="124" w:author="Michael C. Frank" w:date="2023-03-02T16:44:00Z">
         <w:r>
           <w:delText xml:space="preserve">understand </w:delText>
         </w:r>
       </w:del>
-      <w:ins w:id="143" w:author="Michael C. Frank" w:date="2023-03-02T16:44:00Z">
+      <w:ins w:id="125" w:author="Michael C. Frank" w:date="2023-03-02T16:44:00Z">
         <w:r>
           <w:t xml:space="preserve">investigated </w:t>
         </w:r>
@@ -1418,7 +1304,7 @@
       <w:r>
         <w:t xml:space="preserve">which </w:t>
       </w:r>
-      <w:del w:id="144" w:author="Michael C. Frank" w:date="2023-03-02T16:44:00Z">
+      <w:del w:id="126" w:author="Michael C. Frank" w:date="2023-03-02T16:44:00Z">
         <w:r>
           <w:delText xml:space="preserve">subject </w:delText>
         </w:r>
@@ -1434,21 +1320,69 @@
         <w:t>predominately</w:t>
       </w:r>
       <w:r>
-        <w:t xml:space="preserve"> mediated response bias. For </w:t>
+        <w:t xml:space="preserve"> mediated response bias. For example, Sigall et al. (1970) found that participants increased performance on a simple task when the experimenter indicated that this was their expectation. However, participants did </w:t>
+      </w:r>
+      <w:r>
+        <w:rPr>
+          <w:i/>
+          <w:iCs/>
+        </w:rPr>
+        <w:t>not</w:t>
+      </w:r>
+      <w:r>
+        <w:t xml:space="preserve"> do so when told that increased performance would be indicative of an obsessive-compulsive personality. Based on these results, Sigall et al. (1970) concluded that participants were predominately motivated to secure a positive evaluation—not help the experimenter confirm their hypothesis.</w:t>
+      </w:r>
+    </w:p>
+    <w:p>
+      <w:pPr>
+        <w:pStyle w:val="BodyText"/>
+      </w:pPr>
+      <w:r>
+        <w:t xml:space="preserve">By focusing on testing competing hypotheses about the </w:t>
+      </w:r>
+      <w:r>
+        <w:rPr>
+          <w:i/>
+          <w:iCs/>
+        </w:rPr>
+        <w:t>single</w:t>
+      </w:r>
+      <w:r>
+        <w:t xml:space="preserve"> predominate participant goal, less attention was initially paid to the notion that participants might have </w:t>
+      </w:r>
+      <w:r>
+        <w:rPr>
+          <w:i/>
+          <w:iCs/>
+        </w:rPr>
+        <w:t>multiple</w:t>
+      </w:r>
+      <w:r>
+        <w:t xml:space="preserve"> goals in mind when they conceptualize their role as research participants (Barbuto Jr &amp; Scholl, 1998; Boudreaux &amp; Ozer, 2013). Later, though, Rosnow and Rosenthal (1997) demonstrated that participants describe their role as being similar to many situations, including situations where one is being altruistic (e.g., giving to charity), being evaluated (e.g., being interviewed for a job), </w:t>
+      </w:r>
+      <w:r>
+        <w:rPr>
+          <w:i/>
+          <w:iCs/>
+        </w:rPr>
+        <w:t>and</w:t>
+      </w:r>
+      <w:r>
+        <w:t xml:space="preserve"> obeying authority (e.g., obeying a no-smoking sign). All these goals may impact the extent to which participants are overall motivated to provide hypothesis-consistent responses. Furthermore, these goals can sometimes conflict. For example, in the Sigall et al. (1970) experiment, participants may have been motivated to both (a) secure a positive evaluation, and (b) [perhaps to </w:t>
       </w:r>
       <w:r>
         <w:lastRenderedPageBreak/>
-        <w:t xml:space="preserve">example, Sigall et al. (1970) found that participants increased performance on a simple task when the experimenter indicated that this was their expectation. However, participants did </w:t>
-      </w:r>
-      <w:r>
-        <w:rPr>
-          <w:i/>
-          <w:iCs/>
-        </w:rPr>
-        <w:t>not</w:t>
-      </w:r>
-      <w:r>
-        <w:t xml:space="preserve"> do so when told that increased performance would be indicative of an obsessive-compulsive personality. Based on these results, Sigall et al. (1970) concluded that participants were predominately motivated to secure a positive evaluation—not help the experimenter confirm their hypothesis.</w:t>
+        <w:t xml:space="preserve">a smaller degree] help the experimenter confirm their hypothesis. The brilliance of Rosnow and Rosenthal’s proposal is that it acknowledged that all previous researchers were [at least somewhat] correct. Participants are altruistic, apprehensive, negativistic, </w:t>
+      </w:r>
+      <w:r>
+        <w:rPr>
+          <w:i/>
+          <w:iCs/>
+        </w:rPr>
+        <w:t>and</w:t>
+      </w:r>
+      <w:r>
+        <w:t xml:space="preserve"> faithful—and situational forces impact which of these goals are most salient.</w:t>
       </w:r>
     </w:p>
     <w:p>
@@ -1456,59 +1390,7 @@
         <w:pStyle w:val="BodyText"/>
       </w:pPr>
       <w:r>
-        <w:t xml:space="preserve">By focusing on testing competing hypotheses about the </w:t>
-      </w:r>
-      <w:r>
-        <w:rPr>
-          <w:i/>
-          <w:iCs/>
-        </w:rPr>
-        <w:t>single</w:t>
-      </w:r>
-      <w:r>
-        <w:t xml:space="preserve"> predominate participant goal, less attention was initially paid to the notion that participants might have </w:t>
-      </w:r>
-      <w:r>
-        <w:rPr>
-          <w:i/>
-          <w:iCs/>
-        </w:rPr>
-        <w:t>multiple</w:t>
-      </w:r>
-      <w:r>
-        <w:t xml:space="preserve"> goals in mind when they conceptualize their role as research participants (Barbuto Jr &amp; Scholl, 1998; Boudreaux &amp; Ozer, 2013). Later, though, Rosnow and Rosenthal (1997) demonstrated that participants describe their role as being similar to many situations, including situations where one is being altruistic (e.g., giving to charity), being evaluated (e.g., being interviewed for a job), </w:t>
-      </w:r>
-      <w:r>
-        <w:rPr>
-          <w:i/>
-          <w:iCs/>
-        </w:rPr>
-        <w:t>and</w:t>
-      </w:r>
-      <w:r>
-        <w:t xml:space="preserve"> obeying authority (e.g., obeying a no-smoking sign). All these goals may impact the extent to which participants are overall motivated to provide hypothesis-consistent responses. Furthermore, these goals can sometimes conflict. For example, in the Sigall et al. (1970) experiment, participants may have been motivated to both (a) secure a positive evaluation, and (b) [perhaps to a smaller degree] help the experimenter confirm their hypothesis. The brilliance of Rosnow and Rosenthal’s proposal is that it acknowledged that all previous researchers were [at least somewhat] correct. Participants are altruistic, apprehensive, negativistic, </w:t>
-      </w:r>
-      <w:r>
-        <w:rPr>
-          <w:i/>
-          <w:iCs/>
-        </w:rPr>
-        <w:t>and</w:t>
-      </w:r>
-      <w:r>
-        <w:t xml:space="preserve"> faithful—and situational forces impact which of these goals are most salient.</w:t>
-      </w:r>
-    </w:p>
-    <w:p>
-      <w:pPr>
-        <w:pStyle w:val="BodyText"/>
-      </w:pPr>
-      <w:r>
-        <w:t xml:space="preserve">Synthesizing the above observations and reasoning, Rosnow and Rosenthal (1997) suggested that participants can be characterized as being overall motivated to either (a) non-acquiesce (i.e., not change their responses based on knowledge about the hypothesis), (b) </w:t>
-      </w:r>
-      <w:r>
-        <w:lastRenderedPageBreak/>
-        <w:t>acquiesce (i.e., provide hypothesis-consistent responses), or (c) counter-acquiesce (i.e., provide hypothesis-inconsistent responses). Of course, as we later discuss, motivation can also be conceptualized on a continuum ranging from highly motivated to counter-acquiesce to highly motivated to acquiesce.</w:t>
+        <w:t>Synthesizing the above observations and reasoning, Rosnow and Rosenthal (1997) suggested that participants can be characterized as being overall motivated to either (a) non-acquiesce (i.e., not change their responses based on knowledge about the hypothesis), (b) acquiesce (i.e., provide hypothesis-consistent responses), or (c) counter-acquiesce (i.e., provide hypothesis-inconsistent responses). Of course, as we later discuss, motivation can also be conceptualized on a continuum ranging from highly motivated to counter-acquiesce to highly motivated to acquiesce.</w:t>
       </w:r>
     </w:p>
     <w:p>
@@ -1516,8 +1398,8 @@
         <w:pStyle w:val="Heading4"/>
         <w:framePr w:wrap="around"/>
       </w:pPr>
-      <w:bookmarkStart w:id="145" w:name="opportunity-to-alter-responses"/>
-      <w:bookmarkEnd w:id="109"/>
+      <w:bookmarkStart w:id="127" w:name="opportunity-to-alter-responses"/>
+      <w:bookmarkEnd w:id="91"/>
       <w:r>
         <w:t>Opportunity to alter responses.</w:t>
       </w:r>
@@ -1526,15 +1408,15 @@
       <w:pPr>
         <w:pStyle w:val="FirstParagraph"/>
         <w:rPr>
-          <w:ins w:id="146" w:author="Michael C. Frank" w:date="2023-03-02T16:46:00Z"/>
-        </w:rPr>
-      </w:pPr>
-      <w:del w:id="147" w:author="Michael C. Frank" w:date="2023-03-02T16:46:00Z">
+          <w:ins w:id="128" w:author="Michael C. Frank" w:date="2023-03-02T16:46:00Z"/>
+        </w:rPr>
+      </w:pPr>
+      <w:del w:id="129" w:author="Michael C. Frank" w:date="2023-03-02T16:46:00Z">
         <w:r>
           <w:delText>No matter how motivated they are to confirm the hypothesis, Rosnow and Rosenthal (1997) reasoned that t</w:delText>
         </w:r>
       </w:del>
-      <w:ins w:id="148" w:author="Michael C. Frank" w:date="2023-03-02T16:46:00Z">
+      <w:ins w:id="130" w:author="Michael C. Frank" w:date="2023-03-02T16:46:00Z">
         <w:r>
           <w:t>Across experiments, t</w:t>
         </w:r>
@@ -1542,7 +1424,7 @@
       <w:r>
         <w:t>here is variability in the extent to which participants have the opportunity</w:t>
       </w:r>
-      <w:del w:id="149" w:author="Michael C. Frank" w:date="2023-03-02T16:46:00Z">
+      <w:del w:id="131" w:author="Michael C. Frank" w:date="2023-03-02T16:46:00Z">
         <w:r>
           <w:delText>/ability</w:delText>
         </w:r>
@@ -1550,16 +1432,16 @@
       <w:r>
         <w:t xml:space="preserve"> to alter the</w:t>
       </w:r>
-      <w:commentRangeStart w:id="150"/>
+      <w:commentRangeStart w:id="132"/>
       <w:r>
         <w:t xml:space="preserve"> outcome</w:t>
       </w:r>
-      <w:ins w:id="151" w:author="Michael C. Frank" w:date="2023-03-02T16:46:00Z">
+      <w:ins w:id="133" w:author="Michael C. Frank" w:date="2023-03-02T16:46:00Z">
         <w:r>
           <w:t xml:space="preserve"> </w:t>
         </w:r>
       </w:ins>
-      <w:del w:id="152" w:author="Michael C. Frank" w:date="2023-03-02T16:46:00Z">
+      <w:del w:id="134" w:author="Michael C. Frank" w:date="2023-03-02T16:46:00Z">
         <w:r>
           <w:delText>-</w:delText>
         </w:r>
@@ -1567,12 +1449,12 @@
       <w:r>
         <w:t>of</w:t>
       </w:r>
-      <w:ins w:id="153" w:author="Michael C. Frank" w:date="2023-03-02T16:46:00Z">
+      <w:ins w:id="135" w:author="Michael C. Frank" w:date="2023-03-02T16:46:00Z">
         <w:r>
           <w:t xml:space="preserve"> </w:t>
         </w:r>
       </w:ins>
-      <w:del w:id="154" w:author="Michael C. Frank" w:date="2023-03-02T16:46:00Z">
+      <w:del w:id="136" w:author="Michael C. Frank" w:date="2023-03-02T16:46:00Z">
         <w:r>
           <w:delText>-</w:delText>
         </w:r>
@@ -1580,12 +1462,12 @@
       <w:r>
         <w:t>interest</w:t>
       </w:r>
-      <w:commentRangeEnd w:id="150"/>
+      <w:commentRangeEnd w:id="132"/>
       <w:r>
         <w:rPr>
           <w:rStyle w:val="CommentReference"/>
         </w:rPr>
-        <w:commentReference w:id="150"/>
+        <w:commentReference w:id="132"/>
       </w:r>
       <w:r>
         <w:t xml:space="preserve">. </w:t>
@@ -1595,23 +1477,18 @@
       <w:pPr>
         <w:pStyle w:val="FirstParagraph"/>
         <w:rPr>
-          <w:ins w:id="155" w:author="Michael C. Frank" w:date="2023-03-02T16:47:00Z"/>
-        </w:rPr>
-      </w:pPr>
-      <w:del w:id="156" w:author="Michael C. Frank" w:date="2023-03-02T16:46:00Z">
+          <w:ins w:id="137" w:author="Michael C. Frank" w:date="2023-03-02T16:47:00Z"/>
+        </w:rPr>
+      </w:pPr>
+      <w:del w:id="138" w:author="Michael C. Frank" w:date="2023-03-02T16:46:00Z">
         <w:r>
           <w:delText xml:space="preserve">Taking this third moderator into account, </w:delText>
         </w:r>
       </w:del>
-      <w:proofErr w:type="spellStart"/>
-      <w:r>
-        <w:t>Rosnow</w:t>
-      </w:r>
-      <w:proofErr w:type="spellEnd"/>
-      <w:r>
-        <w:t xml:space="preserve"> and Rosenthal concluded that demand characteristics only produce response biases when participants (1) notice the cues, (2) are motivated to adjust their responses, and (3) can adjust their responses. This framework directly maps onto psychologists’ playbook for avoiding the impact of demand characteristics: use deception (reduce receptivity), incentivize honest reporting (reduce motivation), and/or deploy difficult-to-control outcome measures (reduce opportunity to adjust responses).</w:t>
-      </w:r>
-      <w:ins w:id="157" w:author="Michael C. Frank" w:date="2023-03-02T16:46:00Z">
+      <w:r>
+        <w:t>Rosnow and Rosenthal concluded that demand characteristics only produce response biases when participants (1) notice the cues, (2) are motivated to adjust their responses, and (3) can adjust their responses. This framework directly maps onto psychologists’ playbook for avoiding the impact of demand characteristics: use deception (reduce receptivity), incentivize honest reporting (reduce motivation), and/or deploy difficult-to-control outcome measures (reduce opportunity to adjust responses).</w:t>
+      </w:r>
+      <w:ins w:id="139" w:author="Michael C. Frank" w:date="2023-03-02T16:46:00Z">
         <w:r>
           <w:t xml:space="preserve"> </w:t>
         </w:r>
@@ -1621,7 +1498,7 @@
       <w:pPr>
         <w:pStyle w:val="FirstParagraph"/>
       </w:pPr>
-      <w:ins w:id="158" w:author="Michael C. Frank" w:date="2023-03-02T16:47:00Z">
+      <w:ins w:id="140" w:author="Michael C. Frank" w:date="2023-03-02T16:47:00Z">
         <w:r>
           <w:t>We next turn to a distinct hypothesis regarding the origins of demand characteristics: that they are placebo effects.</w:t>
         </w:r>
@@ -1632,15 +1509,16 @@
         <w:pStyle w:val="Heading3"/>
         <w:framePr w:wrap="around"/>
       </w:pPr>
-      <w:bookmarkStart w:id="159" w:name="response-bias-and-placebo-effects"/>
-      <w:bookmarkEnd w:id="95"/>
-      <w:bookmarkEnd w:id="145"/>
-      <w:del w:id="160" w:author="Michael C. Frank" w:date="2023-03-02T16:47:00Z">
-        <w:r>
+      <w:bookmarkStart w:id="141" w:name="response-bias-and-placebo-effects"/>
+      <w:bookmarkEnd w:id="77"/>
+      <w:bookmarkEnd w:id="127"/>
+      <w:del w:id="142" w:author="Michael C. Frank" w:date="2023-03-02T16:47:00Z">
+        <w:r>
+          <w:lastRenderedPageBreak/>
           <w:delText>Response bias and p</w:delText>
         </w:r>
       </w:del>
-      <w:ins w:id="161" w:author="Michael C. Frank" w:date="2023-03-02T16:47:00Z">
+      <w:ins w:id="143" w:author="Michael C. Frank" w:date="2023-03-02T16:47:00Z">
         <w:r>
           <w:t>P</w:t>
         </w:r>
@@ -1648,11 +1526,11 @@
       <w:r>
         <w:t xml:space="preserve">lacebo </w:t>
       </w:r>
-      <w:commentRangeStart w:id="162"/>
+      <w:commentRangeStart w:id="144"/>
       <w:r>
         <w:t>effects</w:t>
       </w:r>
-      <w:commentRangeEnd w:id="162"/>
+      <w:commentRangeEnd w:id="144"/>
       <w:r>
         <w:rPr>
           <w:rStyle w:val="CommentReference"/>
@@ -1660,7 +1538,7 @@
           <w:b w:val="0"/>
           <w:bCs w:val="0"/>
         </w:rPr>
-        <w:commentReference w:id="162"/>
+        <w:commentReference w:id="144"/>
       </w:r>
       <w:r>
         <w:t>.</w:t>
@@ -1670,99 +1548,261 @@
       <w:pPr>
         <w:pStyle w:val="FirstParagraph"/>
         <w:rPr>
-          <w:ins w:id="163" w:author="Michael C. Frank" w:date="2023-03-02T16:49:00Z"/>
-        </w:rPr>
-      </w:pPr>
+          <w:ins w:id="145" w:author="Michael C. Frank" w:date="2023-03-02T16:49:00Z"/>
+        </w:rPr>
+      </w:pPr>
+      <w:commentRangeStart w:id="146"/>
+      <w:r>
+        <w:t xml:space="preserve">Over the past half century, demand characteristics have generally been conceptually divorced from placebo effects (e.g., Orne, 1969). Indeed, in the classic book describing artifacts in behavioral research (Rosnow &amp; Rosenthal, 1997), placebo effects are acknowledged as a historical precursor to research on methodological artifacts but not discussed in the context of demand characteristics. This conceptual separation, however, has recently been challenged by Coles, Gaertner, et al. (2022) and Corneille and Lush (2022), who argued that demand characteristics not only have the potential to lead to response biases, but also placebo effects (Figure 1). </w:t>
+      </w:r>
+      <w:commentRangeEnd w:id="146"/>
+      <w:r>
+        <w:rPr>
+          <w:rStyle w:val="CommentReference"/>
+        </w:rPr>
+        <w:commentReference w:id="146"/>
+      </w:r>
+      <w:del w:id="147" w:author="Michael C. Frank" w:date="2023-03-02T16:49:00Z">
+        <w:r>
+          <w:delText xml:space="preserve">Consistent with this reasoning, </w:delText>
+        </w:r>
+      </w:del>
+    </w:p>
+    <w:p>
+      <w:pPr>
+        <w:pStyle w:val="FirstParagraph"/>
+      </w:pPr>
+      <w:r>
+        <w:t>Coles, Gaertner, et al. (2022) found that participants’ beliefs did not always match the hypothesis communicated to participants; furthermore, both the communicated hypothesis and measures of participants’ beliefs moderated the effects of posed expressions on emotion. Contrary to Rosnow and Rosenthal (1997), this work provides preliminary evidence that demand characteristics can produce both response biases and placebo effects. This means that demand characteristics can still bias responses when participants have neither the motivation nor the opportunity to adjust their responses—challenging the conventional playbook for avoiding the impact of this methodological artifact.</w:t>
+      </w:r>
+    </w:p>
+    <w:p>
+      <w:pPr>
+        <w:pStyle w:val="Heading2"/>
+      </w:pPr>
+      <w:bookmarkStart w:id="148" w:name="goals"/>
+      <w:bookmarkEnd w:id="62"/>
+      <w:bookmarkEnd w:id="141"/>
+      <w:del w:id="149" w:author="Michael C. Frank" w:date="2023-03-02T16:04:00Z">
+        <w:r>
+          <w:delText>Goals</w:delText>
+        </w:r>
+      </w:del>
+      <w:ins w:id="150" w:author="Michael C. Frank" w:date="2023-03-02T16:04:00Z">
+        <w:r>
+          <w:t>The current paper</w:t>
+        </w:r>
+      </w:ins>
+    </w:p>
+    <w:p>
+      <w:pPr>
+        <w:pStyle w:val="FirstParagraph"/>
+      </w:pPr>
+      <w:r>
+        <w:t>The goal of the current paper is to take stock of what we know</w:t>
+      </w:r>
+      <w:ins w:id="151" w:author="Michael C. Frank" w:date="2023-03-02T16:49:00Z">
+        <w:r>
+          <w:t xml:space="preserve"> </w:t>
+        </w:r>
+      </w:ins>
+      <w:del w:id="152" w:author="Michael C. Frank" w:date="2023-03-02T16:49:00Z">
+        <w:r>
+          <w:delText>—and what we don’t know—</w:delText>
+        </w:r>
+      </w:del>
+      <w:r>
+        <w:t>about demand characteristics as a methodological artifact. In Study 1</w:t>
+      </w:r>
+      <w:del w:id="153" w:author="Michael C. Frank" w:date="2023-03-02T16:49:00Z">
+        <w:r>
+          <w:delText>a</w:delText>
+        </w:r>
+      </w:del>
+      <w:r>
+        <w:t xml:space="preserve">, we report a meta-analysis of </w:t>
+      </w:r>
+      <w:del w:id="154" w:author="Michael C. Frank" w:date="2023-03-02T16:49:00Z">
+        <w:r>
+          <w:delText xml:space="preserve">strict </w:delText>
+        </w:r>
+      </w:del>
+      <w:r>
+        <w:t>experimental tests of the effects of demand characteristics</w:t>
+      </w:r>
+      <w:del w:id="155" w:author="Michael C. Frank" w:date="2023-03-02T16:49:00Z">
+        <w:r>
+          <w:delText>, with a focus on the the direction, magnitude, and consistency of the effects</w:delText>
+        </w:r>
+      </w:del>
+      <w:r>
+        <w:t>. We then examine several study features (e.g., whether participants are paid) that researchers have specified as potential moderators.</w:t>
+      </w:r>
+    </w:p>
+    <w:p>
+      <w:pPr>
+        <w:pStyle w:val="BodyText"/>
+      </w:pPr>
+      <w:r>
+        <w:lastRenderedPageBreak/>
+        <w:t xml:space="preserve">In Study </w:t>
+      </w:r>
+      <w:commentRangeStart w:id="156"/>
+      <w:commentRangeStart w:id="157"/>
+      <w:ins w:id="158" w:author="Michael C. Frank" w:date="2023-03-02T16:49:00Z">
+        <w:r>
+          <w:t>2</w:t>
+        </w:r>
+        <w:commentRangeEnd w:id="156"/>
+        <w:r>
+          <w:rPr>
+            <w:rStyle w:val="CommentReference"/>
+          </w:rPr>
+          <w:commentReference w:id="156"/>
+        </w:r>
+      </w:ins>
+      <w:commentRangeEnd w:id="157"/>
+      <w:ins w:id="159" w:author="Michael C. Frank" w:date="2023-03-02T16:50:00Z">
+        <w:r>
+          <w:rPr>
+            <w:rStyle w:val="CommentReference"/>
+          </w:rPr>
+          <w:commentReference w:id="157"/>
+        </w:r>
+      </w:ins>
+      <w:del w:id="160" w:author="Michael C. Frank" w:date="2023-03-02T16:49:00Z">
+        <w:r>
+          <w:delText>1b</w:delText>
+        </w:r>
+      </w:del>
+      <w:ins w:id="161" w:author="Michael C. Frank" w:date="2023-03-03T09:44:00Z">
+        <w:r>
+          <w:t>2</w:t>
+        </w:r>
+      </w:ins>
+      <w:r>
+        <w:t>, we review an extension of the meta-analysis that examines whether observed effect size variability can be explained by factors theorized to underlie response biases (i.e., motivation and opportunity to adjust responses) and placebo effects (i.e., belief in the experimenter’s hypothesis). To do so, we derived estimates of these factors from a new set of participants. These participants read descriptions of each study in the meta-analysis and then reported the extent to which they hypothetically would have (a) been motivated to confirm the experimenter’s hypothesis, (b) had the opportunity to adjust their responses, and (c) believed the experimenter’s hypothesis. We also examined how well this new set of participants could predict the effects of the studies’ demand characteristic manipulations.</w:t>
+      </w:r>
+    </w:p>
+    <w:p>
+      <w:pPr>
+        <w:pStyle w:val="BodyText"/>
+      </w:pPr>
+      <w:r>
+        <w:t xml:space="preserve">In Study </w:t>
+      </w:r>
+      <w:ins w:id="162" w:author="Michael C. Frank" w:date="2023-03-02T16:50:00Z">
+        <w:r>
+          <w:t>3</w:t>
+        </w:r>
+      </w:ins>
+      <w:del w:id="163" w:author="Michael C. Frank" w:date="2023-03-02T16:50:00Z">
+        <w:r>
+          <w:delText>1c</w:delText>
+        </w:r>
+      </w:del>
+      <w:r>
+        <w:t xml:space="preserve">, </w:t>
+      </w:r>
       <w:commentRangeStart w:id="164"/>
       <w:r>
-        <w:t xml:space="preserve">Over the past half century, demand characteristics have generally been conceptually divorced from placebo effects (e.g., Orne, 1969). Indeed, in the classic book describing artifacts in behavioral research (Rosnow &amp; Rosenthal, 1997), placebo effects are acknowledged as a historical precursor to research on methodological artifacts but not discussed in the context of demand characteristics. This conceptual separation, however, has recently been challenged by Coles, Gaertner, et al. (2022) and Corneille and Lush </w:t>
-      </w:r>
+        <w:t xml:space="preserve">we review a small replication </w:t>
+      </w:r>
+      <w:commentRangeEnd w:id="164"/>
+      <w:r>
+        <w:rPr>
+          <w:rStyle w:val="CommentReference"/>
+        </w:rPr>
+        <w:commentReference w:id="164"/>
+      </w:r>
+      <w:r>
+        <w:t>study that re-examines the extent to which demand effects are driven by response biases and placebo effects. In this replication study, we manipulated demand characteristics in an experimental investigation of the proposed effects of facial poses on emotional experience (Coles, Larsen, &amp; Lench, 2019; Coles, March, et al., 2022). We then examined the extent to which the effect of facial poses was moderated by factors believed to underlie response biases (i.e., self-reported motivation and opportunity to adjust responses) and placebo effects (i.e., self-reported belief in facial feedback effects).</w:t>
+      </w:r>
+    </w:p>
+    <w:p>
+      <w:pPr>
+        <w:pStyle w:val="Heading1"/>
+      </w:pPr>
+      <w:bookmarkStart w:id="165" w:name="study-1a"/>
+      <w:bookmarkEnd w:id="148"/>
+      <w:r>
+        <w:t>Study 1a</w:t>
+      </w:r>
+    </w:p>
+    <w:p>
+      <w:pPr>
+        <w:pStyle w:val="FirstParagraph"/>
+      </w:pPr>
+      <w:r>
+        <w:t xml:space="preserve">Study 1a was designed to provide </w:t>
+      </w:r>
+      <w:commentRangeStart w:id="166"/>
+      <w:commentRangeStart w:id="167"/>
+      <w:del w:id="168" w:author="Michael C. Frank" w:date="2023-03-02T16:59:00Z">
+        <w:r>
+          <w:delText>the first</w:delText>
+        </w:r>
+      </w:del>
+      <w:commentRangeEnd w:id="166"/>
+      <w:r>
+        <w:rPr>
+          <w:rStyle w:val="CommentReference"/>
+        </w:rPr>
+        <w:commentReference w:id="166"/>
+      </w:r>
+      <w:commentRangeEnd w:id="167"/>
+      <w:r>
+        <w:rPr>
+          <w:rStyle w:val="CommentReference"/>
+        </w:rPr>
+        <w:commentReference w:id="167"/>
+      </w:r>
+      <w:ins w:id="169" w:author="Michael C. Frank" w:date="2023-03-02T16:59:00Z">
+        <w:r>
+          <w:t>a</w:t>
+        </w:r>
+      </w:ins>
+      <w:r>
+        <w:t xml:space="preserve"> quantitative synthesis of </w:t>
+      </w:r>
+      <w:del w:id="170" w:author="Michael C. Frank" w:date="2023-03-02T16:59:00Z">
+        <w:r>
+          <w:delText xml:space="preserve">strict experimental tests of </w:delText>
+        </w:r>
+      </w:del>
+      <w:r>
+        <w:t>demand effects</w:t>
+      </w:r>
+      <w:ins w:id="171" w:author="Michael C. Frank" w:date="2023-03-02T16:59:00Z">
+        <w:r>
+          <w:t xml:space="preserve"> using meta-analysis</w:t>
+        </w:r>
+      </w:ins>
+      <w:del w:id="172" w:author="Michael C. Frank" w:date="2023-03-02T16:59:00Z">
+        <w:r>
+          <w:delText>, with a focus on their direction, magnitude, and consistency</w:delText>
+        </w:r>
+      </w:del>
+      <w:r>
+        <w:t>.</w:t>
+      </w:r>
+    </w:p>
+    <w:p>
+      <w:pPr>
+        <w:pStyle w:val="Heading2"/>
+      </w:pPr>
+      <w:bookmarkStart w:id="173" w:name="methodology"/>
       <w:r>
         <w:lastRenderedPageBreak/>
-        <w:t xml:space="preserve">(2022), who argued that demand characteristics not only have the potential to lead to response biases, but also placebo effects (Figure 1). </w:t>
-      </w:r>
-      <w:commentRangeEnd w:id="164"/>
-      <w:r>
-        <w:rPr>
-          <w:rStyle w:val="CommentReference"/>
-        </w:rPr>
-        <w:commentReference w:id="164"/>
-      </w:r>
-      <w:del w:id="165" w:author="Michael C. Frank" w:date="2023-03-02T16:49:00Z">
-        <w:r>
-          <w:delText xml:space="preserve">Consistent with this reasoning, </w:delText>
-        </w:r>
-      </w:del>
+        <w:t>Methodology</w:t>
+      </w:r>
     </w:p>
     <w:p>
       <w:pPr>
         <w:pStyle w:val="FirstParagraph"/>
       </w:pPr>
       <w:r>
-        <w:t>Coles, Gaertner, et al. (2022) found that participants’ beliefs did not always match the hypothesis communicated to participants; furthermore, both the communicated hypothesis and measures of participants’ beliefs moderated the effects of posed expressions on emotion. Contrary to Rosnow and Rosenthal (1997), this work provides preliminary evidence that demand characteristics can produce both response biases and placebo effects. This means that demand characteristics can still bias responses when participants have neither the motivation nor the opportunity to adjust their responses—challenging the conventional playbook for avoiding the impact of this methodological artifact.</w:t>
-      </w:r>
-    </w:p>
-    <w:p>
-      <w:pPr>
-        <w:pStyle w:val="Heading2"/>
-      </w:pPr>
-      <w:bookmarkStart w:id="166" w:name="goals"/>
-      <w:bookmarkEnd w:id="80"/>
-      <w:bookmarkEnd w:id="159"/>
-      <w:del w:id="167" w:author="Michael C. Frank" w:date="2023-03-02T16:04:00Z">
-        <w:r>
-          <w:delText>Goals</w:delText>
-        </w:r>
-      </w:del>
-      <w:ins w:id="168" w:author="Michael C. Frank" w:date="2023-03-02T16:04:00Z">
-        <w:r>
-          <w:t>The current paper</w:t>
-        </w:r>
-      </w:ins>
-    </w:p>
-    <w:p>
-      <w:pPr>
-        <w:pStyle w:val="FirstParagraph"/>
-      </w:pPr>
-      <w:r>
-        <w:t>The goal of the current paper is to take stock of what we know</w:t>
-      </w:r>
-      <w:ins w:id="169" w:author="Michael C. Frank" w:date="2023-03-02T16:49:00Z">
-        <w:r>
-          <w:t xml:space="preserve"> </w:t>
-        </w:r>
-      </w:ins>
-      <w:del w:id="170" w:author="Michael C. Frank" w:date="2023-03-02T16:49:00Z">
-        <w:r>
-          <w:delText>—and what we don’t know—</w:delText>
-        </w:r>
-      </w:del>
-      <w:r>
-        <w:t>about demand characteristics as a methodological artifact. In Study 1</w:t>
-      </w:r>
-      <w:del w:id="171" w:author="Michael C. Frank" w:date="2023-03-02T16:49:00Z">
-        <w:r>
-          <w:delText>a</w:delText>
-        </w:r>
-      </w:del>
-      <w:r>
-        <w:t xml:space="preserve">, we report a meta-analysis of </w:t>
-      </w:r>
-      <w:del w:id="172" w:author="Michael C. Frank" w:date="2023-03-02T16:49:00Z">
-        <w:r>
-          <w:delText xml:space="preserve">strict </w:delText>
-        </w:r>
-      </w:del>
-      <w:r>
-        <w:t>experimental tests of the effects of demand characteristics</w:t>
-      </w:r>
-      <w:del w:id="173" w:author="Michael C. Frank" w:date="2023-03-02T16:49:00Z">
-        <w:r>
-          <w:delText>, with a focus on the the direction, magnitude, and consistency of the effects</w:delText>
-        </w:r>
-      </w:del>
-      <w:r>
-        <w:t>. We then examine several study features (e.g., whether participants are paid) that researchers have specified as potential moderators.</w:t>
+        <w:t>We defined the scope of the meta-analysis using the Population, Intervention, Comparison, Outcome framework (Schardt, Adams, Owens, Keitz, &amp; Fontelo, 2007). Our population-of-interest was human subjects participating in non-clinical research studies. We excluded clinical research studies so that we could focus on research that better isolated the discipline (experimental psychology) and mechanism (response bias) most often discussed in the demand characteristics literature. Given that there is a sizable literature on placebo effects, excluding clinical research studies also helped us improve the feasibility of the meta-analysis.</w:t>
       </w:r>
     </w:p>
     <w:p>
@@ -1770,167 +1810,6 @@
         <w:pStyle w:val="BodyText"/>
       </w:pPr>
       <w:r>
-        <w:t xml:space="preserve">In Study </w:t>
-      </w:r>
-      <w:commentRangeStart w:id="174"/>
-      <w:commentRangeStart w:id="175"/>
-      <w:ins w:id="176" w:author="Michael C. Frank" w:date="2023-03-02T16:49:00Z">
-        <w:r>
-          <w:t>2</w:t>
-        </w:r>
-        <w:commentRangeEnd w:id="174"/>
-        <w:r>
-          <w:rPr>
-            <w:rStyle w:val="CommentReference"/>
-          </w:rPr>
-          <w:commentReference w:id="174"/>
-        </w:r>
-      </w:ins>
-      <w:commentRangeEnd w:id="175"/>
-      <w:ins w:id="177" w:author="Michael C. Frank" w:date="2023-03-02T16:50:00Z">
-        <w:r>
-          <w:rPr>
-            <w:rStyle w:val="CommentReference"/>
-          </w:rPr>
-          <w:commentReference w:id="175"/>
-        </w:r>
-      </w:ins>
-      <w:del w:id="178" w:author="Michael C. Frank" w:date="2023-03-02T16:49:00Z">
-        <w:r>
-          <w:delText>1b</w:delText>
-        </w:r>
-      </w:del>
-      <w:ins w:id="179" w:author="Michael C. Frank" w:date="2023-03-03T09:44:00Z">
-        <w:r>
-          <w:t>2</w:t>
-        </w:r>
-      </w:ins>
-      <w:r>
-        <w:t xml:space="preserve">, we review an extension of the meta-analysis that examines whether observed effect size variability can be explained by factors theorized to underlie response biases (i.e., motivation and opportunity to adjust responses) and placebo effects (i.e., belief in the experimenter’s hypothesis). To do so, we derived estimates of these factors from a new set of participants. These participants read descriptions of each study in the meta-analysis and then reported the extent to which they hypothetically would have (a) been motivated to confirm the </w:t>
-      </w:r>
-      <w:r>
-        <w:lastRenderedPageBreak/>
-        <w:t>experimenter’s hypothesis, (b) had the opportunity to adjust their responses, and (c) believed the experimenter’s hypothesis. We also examined how well this new set of participants could predict the effects of the studies’ demand characteristic manipulations.</w:t>
-      </w:r>
-    </w:p>
-    <w:p>
-      <w:pPr>
-        <w:pStyle w:val="BodyText"/>
-      </w:pPr>
-      <w:r>
-        <w:t xml:space="preserve">In Study </w:t>
-      </w:r>
-      <w:ins w:id="180" w:author="Michael C. Frank" w:date="2023-03-02T16:50:00Z">
-        <w:r>
-          <w:t>3</w:t>
-        </w:r>
-      </w:ins>
-      <w:del w:id="181" w:author="Michael C. Frank" w:date="2023-03-02T16:50:00Z">
-        <w:r>
-          <w:delText>1c</w:delText>
-        </w:r>
-      </w:del>
-      <w:r>
-        <w:t xml:space="preserve">, </w:t>
-      </w:r>
-      <w:commentRangeStart w:id="182"/>
-      <w:r>
-        <w:t xml:space="preserve">we review a small replication </w:t>
-      </w:r>
-      <w:commentRangeEnd w:id="182"/>
-      <w:r>
-        <w:rPr>
-          <w:rStyle w:val="CommentReference"/>
-        </w:rPr>
-        <w:commentReference w:id="182"/>
-      </w:r>
-      <w:r>
-        <w:t>study that re-examines the extent to which demand effects are driven by response biases and placebo effects. In this replication study, we manipulated demand characteristics in an experimental investigation of the proposed effects of facial poses on emotional experience (Coles, Larsen, &amp; Lench, 2019; Coles, March, et al., 2022). We then examined the extent to which the effect of facial poses was moderated by factors believed to underlie response biases (i.e., self-reported motivation and opportunity to adjust responses) and placebo effects (i.e., self-reported belief in facial feedback effects).</w:t>
-      </w:r>
-    </w:p>
-    <w:p>
-      <w:pPr>
-        <w:pStyle w:val="Heading1"/>
-      </w:pPr>
-      <w:bookmarkStart w:id="183" w:name="study-1a"/>
-      <w:bookmarkEnd w:id="166"/>
-      <w:r>
-        <w:t>Study 1a</w:t>
-      </w:r>
-    </w:p>
-    <w:p>
-      <w:pPr>
-        <w:pStyle w:val="FirstParagraph"/>
-      </w:pPr>
-      <w:r>
-        <w:t xml:space="preserve">Study 1a was designed to provide </w:t>
-      </w:r>
-      <w:commentRangeStart w:id="184"/>
-      <w:del w:id="185" w:author="Michael C. Frank" w:date="2023-03-02T16:59:00Z">
-        <w:r>
-          <w:delText>the first</w:delText>
-        </w:r>
-      </w:del>
-      <w:commentRangeEnd w:id="184"/>
-      <w:r>
-        <w:rPr>
-          <w:rStyle w:val="CommentReference"/>
-        </w:rPr>
-        <w:commentReference w:id="184"/>
-      </w:r>
-      <w:ins w:id="186" w:author="Michael C. Frank" w:date="2023-03-02T16:59:00Z">
-        <w:r>
-          <w:t>a</w:t>
-        </w:r>
-      </w:ins>
-      <w:r>
-        <w:t xml:space="preserve"> quantitative synthesis of </w:t>
-      </w:r>
-      <w:del w:id="187" w:author="Michael C. Frank" w:date="2023-03-02T16:59:00Z">
-        <w:r>
-          <w:delText xml:space="preserve">strict experimental tests of </w:delText>
-        </w:r>
-      </w:del>
-      <w:r>
-        <w:t>demand effects</w:t>
-      </w:r>
-      <w:ins w:id="188" w:author="Michael C. Frank" w:date="2023-03-02T16:59:00Z">
-        <w:r>
-          <w:t xml:space="preserve"> using meta-analysis</w:t>
-        </w:r>
-      </w:ins>
-      <w:del w:id="189" w:author="Michael C. Frank" w:date="2023-03-02T16:59:00Z">
-        <w:r>
-          <w:delText>, with a focus on their direction, magnitude, and consistency</w:delText>
-        </w:r>
-      </w:del>
-      <w:r>
-        <w:t>.</w:t>
-      </w:r>
-    </w:p>
-    <w:p>
-      <w:pPr>
-        <w:pStyle w:val="Heading2"/>
-      </w:pPr>
-      <w:bookmarkStart w:id="190" w:name="methodology"/>
-      <w:r>
-        <w:t>Methodology</w:t>
-      </w:r>
-    </w:p>
-    <w:p>
-      <w:pPr>
-        <w:pStyle w:val="FirstParagraph"/>
-      </w:pPr>
-      <w:r>
-        <w:t>We defined the scope of the meta-analysis using the Population, Intervention, Comparison, Outcome framework (Schardt, Adams, Owens, Keitz, &amp; Fontelo, 2007). Our population-of-interest was human subjects participating in non-clinical research studies. We excluded clinical research studies so that we could focus on research that better isolated the discipline (experimental psychology) and mechanism (response bias) most often discussed in the demand characteristics literature. Given that there is a sizable literature on placebo effects, excluding clinical research studies also helped us improve the feasibility of the meta-analysis.</w:t>
-      </w:r>
-    </w:p>
-    <w:p>
-      <w:pPr>
-        <w:pStyle w:val="BodyText"/>
-      </w:pPr>
-      <w:r>
-        <w:lastRenderedPageBreak/>
         <w:t xml:space="preserve">The intervention-of-interest was explicit manipulations of the hypothesis communicated to participants—i.e., scenarios where a researcher tells participants about the effect of an independent variable on a dependent variable. Orne (1962) more broadly defined demand characteristics as </w:t>
       </w:r>
       <w:r>
@@ -1957,8 +1836,9 @@
         <w:pStyle w:val="Heading3"/>
         <w:framePr w:wrap="around"/>
       </w:pPr>
-      <w:bookmarkStart w:id="191" w:name="literature-search"/>
-      <w:r>
+      <w:bookmarkStart w:id="174" w:name="literature-search"/>
+      <w:r>
+        <w:lastRenderedPageBreak/>
         <w:t>Literature search.</w:t>
       </w:r>
     </w:p>
@@ -1983,10 +1863,9 @@
         <w:pStyle w:val="Heading3"/>
         <w:framePr w:wrap="around"/>
       </w:pPr>
-      <w:bookmarkStart w:id="192" w:name="screening"/>
-      <w:bookmarkEnd w:id="191"/>
-      <w:r>
-        <w:lastRenderedPageBreak/>
+      <w:bookmarkStart w:id="175" w:name="screening"/>
+      <w:bookmarkEnd w:id="174"/>
+      <w:r>
         <w:t>Screening.</w:t>
       </w:r>
     </w:p>
@@ -2067,7 +1946,11 @@
         <w:t>non-directional</w:t>
       </w:r>
       <w:r>
-        <w:t xml:space="preserve"> effect. We did so because participants in these scenarios could not unambiguously infer how their responses were expected to change. For example, if participants were told that an independent variable would “impact mood”, it is not clear if participants should infer that the mood will be boosted or dampened.</w:t>
+        <w:t xml:space="preserve"> effect. We did so because participants in these scenarios could not unambiguously infer how their responses were expected to change. For example, if participants were told that an </w:t>
+      </w:r>
+      <w:r>
+        <w:lastRenderedPageBreak/>
+        <w:t>independent variable would “impact mood”, it is not clear if participants should infer that the mood will be boosted or dampened.</w:t>
       </w:r>
     </w:p>
     <w:p>
@@ -2097,18 +1980,14 @@
         <w:pStyle w:val="FirstParagraph"/>
       </w:pPr>
       <w:r>
-        <w:t xml:space="preserve">N. C. and a research assistant screened records independently, reviewed potentially relevant records together, and worked together to code the information for moderator analyses and effect size computations. Disagreements and discrepancies were resolved through discussion. </w:t>
-      </w:r>
-      <w:r>
-        <w:lastRenderedPageBreak/>
-        <w:t>I</w:t>
-      </w:r>
-      <w:ins w:id="193" w:author="Michael C. Frank" w:date="2023-03-02T17:00:00Z">
+        <w:t>N. C. and a research assistant screened records independently, reviewed potentially relevant records together, and worked together to code the information for moderator analyses and effect size computations. Disagreements and discrepancies were resolved through discussion. I</w:t>
+      </w:r>
+      <w:ins w:id="176" w:author="Michael C. Frank" w:date="2023-03-02T17:00:00Z">
         <w:r>
           <w:t>n</w:t>
         </w:r>
       </w:ins>
-      <w:del w:id="194" w:author="Michael C. Frank" w:date="2023-03-02T17:00:00Z">
+      <w:del w:id="177" w:author="Michael C. Frank" w:date="2023-03-02T17:00:00Z">
         <w:r>
           <w:delText>t</w:delText>
         </w:r>
@@ -2133,8 +2012,8 @@
         <w:pStyle w:val="Heading3"/>
         <w:framePr w:wrap="around"/>
       </w:pPr>
-      <w:bookmarkStart w:id="195" w:name="effect-size-index"/>
-      <w:bookmarkEnd w:id="192"/>
+      <w:bookmarkStart w:id="178" w:name="effect-size-index"/>
+      <w:bookmarkEnd w:id="175"/>
       <w:r>
         <w:t>Effect size index.</w:t>
       </w:r>
@@ -2214,23 +2093,20 @@
       <w:r>
         <w:t xml:space="preserve">In most scenarios, we estimated the main effect of demand characteristics. For example, Coles, Gaertner, et al. (2022) manipulated whether participants were told that posing smiles would increase happiness. Here, the main effect of demand characteristics can be computed by comparing happiness ratings from smiling participants who were either informed or not informed of </w:t>
       </w:r>
-      <w:del w:id="196" w:author="Michael C. Frank" w:date="2023-03-02T17:01:00Z">
+      <w:del w:id="179" w:author="Michael C. Frank" w:date="2023-03-02T17:01:00Z">
         <w:r>
           <w:delText xml:space="preserve">its </w:delText>
         </w:r>
       </w:del>
-      <w:ins w:id="197" w:author="Michael C. Frank" w:date="2023-03-02T17:01:00Z">
-        <w:r>
-          <w:t>the</w:t>
-        </w:r>
-        <w:r>
-          <w:t xml:space="preserve"> </w:t>
+      <w:ins w:id="180" w:author="Michael C. Frank" w:date="2023-03-02T17:01:00Z">
+        <w:r>
+          <w:t xml:space="preserve">the </w:t>
         </w:r>
       </w:ins>
       <w:r>
         <w:t>mood-boosting effect</w:t>
       </w:r>
-      <w:ins w:id="198" w:author="Michael C. Frank" w:date="2023-03-02T17:01:00Z">
+      <w:ins w:id="181" w:author="Michael C. Frank" w:date="2023-03-02T17:01:00Z">
         <w:r>
           <w:t xml:space="preserve"> of smiling</w:t>
         </w:r>
@@ -2244,6 +2120,7 @@
         <w:pStyle w:val="BodyText"/>
       </w:pPr>
       <w:r>
+        <w:lastRenderedPageBreak/>
         <w:t xml:space="preserve">In some scenarios, we estimated the </w:t>
       </w:r>
       <w:r>
@@ -2322,116 +2199,113 @@
         <w:pStyle w:val="BodyText"/>
       </w:pPr>
       <w:r>
-        <w:t xml:space="preserve">Effect sizes were calculated so that positive values indicated an effect consistent with the communicated hypothesis. For example, if participants were told that an intervention should be mood boosting, an increase in mood would be coded as a positive effect. If, however, participants </w:t>
-      </w:r>
+        <w:t xml:space="preserve">Effect sizes were calculated so that positive values indicated an effect consistent with the communicated hypothesis. For example, if participants were told that an intervention should be mood boosting, an increase in mood would be coded as a positive effect. If, however, participants were told that the intervention should be mood </w:t>
+      </w:r>
+      <w:r>
+        <w:rPr>
+          <w:i/>
+          <w:iCs/>
+        </w:rPr>
+        <w:t>dampening</w:t>
+      </w:r>
+      <w:r>
+        <w:t>, that same increase in mood would be coded as a negative effect.</w:t>
+      </w:r>
+    </w:p>
+    <w:p>
+      <w:pPr>
+        <w:pStyle w:val="BodyText"/>
+      </w:pPr>
+      <w:r>
+        <w:t xml:space="preserve">Whenever possible, we used the </w:t>
+      </w:r>
+      <w:r>
+        <w:rPr>
+          <w:i/>
+          <w:iCs/>
+        </w:rPr>
+        <w:t>M</w:t>
+      </w:r>
+      <w:r>
+        <w:t xml:space="preserve">’s and </w:t>
+      </w:r>
+      <w:r>
+        <w:rPr>
+          <w:i/>
+          <w:iCs/>
+        </w:rPr>
+        <w:t>SD</w:t>
+      </w:r>
+      <w:r>
+        <w:t xml:space="preserve">’s reported in a paper to compute Cohen’s </w:t>
+      </w:r>
+      <w:r>
+        <w:rPr>
+          <w:i/>
+          <w:iCs/>
+        </w:rPr>
+        <w:t>d</w:t>
+      </w:r>
+      <w:r>
+        <w:t xml:space="preserve">. If these values were not reported, we used (in order of preference), (1) </w:t>
+      </w:r>
+      <w:r>
+        <w:rPr>
+          <w:i/>
+          <w:iCs/>
+        </w:rPr>
+        <w:t>t</w:t>
+      </w:r>
+      <w:r>
+        <w:t xml:space="preserve">-values, (2) descriptive statistics extracted from figures (e.g, bar charts) using the WebPlotDigitizer (Drevon, Fursa, &amp; Malcolm, 2017), (3) </w:t>
+      </w:r>
+      <w:r>
+        <w:rPr>
+          <w:i/>
+          <w:iCs/>
+        </w:rPr>
+        <w:t>F</w:t>
+      </w:r>
+      <w:r>
+        <w:t xml:space="preserve">-values, or (4) </w:t>
+      </w:r>
+      <w:r>
+        <w:rPr>
+          <w:i/>
+          <w:iCs/>
+        </w:rPr>
+        <w:t>p</w:t>
+      </w:r>
+      <w:r>
+        <w:t xml:space="preserve">-values. In instances where this information was not provided but the significance and direction of the effect was described, we assumed </w:t>
+      </w:r>
+      <w:r>
+        <w:rPr>
+          <w:i/>
+          <w:iCs/>
+        </w:rPr>
+        <w:t>p</w:t>
+      </w:r>
+      <w:r>
+        <w:t xml:space="preserve">-values of .04 and .50 for significant and non-significant effects respectively (e.g., Kenealy, 1988). In a few instances, the outcome variable in a study was discrete (as opposed to continuous). In these cases, we approximated a Cohen’s </w:t>
+      </w:r>
+      <w:r>
+        <w:rPr>
+          <w:i/>
+          <w:iCs/>
+        </w:rPr>
+        <w:t>d</w:t>
+      </w:r>
+      <w:r>
+        <w:t xml:space="preserve"> score based on a transformation of the log odds ratio (Borenstein, Hedges, Higgins, &amp; Rothstein, 2011).</w:t>
+      </w:r>
+    </w:p>
+    <w:p>
+      <w:pPr>
+        <w:pStyle w:val="BodyText"/>
+      </w:pPr>
       <w:r>
         <w:lastRenderedPageBreak/>
-        <w:t xml:space="preserve">were told that the intervention should be mood </w:t>
-      </w:r>
-      <w:r>
-        <w:rPr>
-          <w:i/>
-          <w:iCs/>
-        </w:rPr>
-        <w:t>dampening</w:t>
-      </w:r>
-      <w:r>
-        <w:t>, that same increase in mood would be coded as a negative effect.</w:t>
-      </w:r>
-    </w:p>
-    <w:p>
-      <w:pPr>
-        <w:pStyle w:val="BodyText"/>
-      </w:pPr>
-      <w:r>
-        <w:t xml:space="preserve">Whenever possible, we used the </w:t>
-      </w:r>
-      <w:r>
-        <w:rPr>
-          <w:i/>
-          <w:iCs/>
-        </w:rPr>
-        <w:t>M</w:t>
-      </w:r>
-      <w:r>
-        <w:t xml:space="preserve">’s and </w:t>
-      </w:r>
-      <w:r>
-        <w:rPr>
-          <w:i/>
-          <w:iCs/>
-        </w:rPr>
-        <w:t>SD</w:t>
-      </w:r>
-      <w:r>
-        <w:t xml:space="preserve">’s reported in a paper to compute Cohen’s </w:t>
-      </w:r>
-      <w:r>
-        <w:rPr>
-          <w:i/>
-          <w:iCs/>
-        </w:rPr>
-        <w:t>d</w:t>
-      </w:r>
-      <w:r>
-        <w:t xml:space="preserve">. If these values were not reported, we used (in order of preference), (1) </w:t>
-      </w:r>
-      <w:r>
-        <w:rPr>
-          <w:i/>
-          <w:iCs/>
-        </w:rPr>
-        <w:t>t</w:t>
-      </w:r>
-      <w:r>
-        <w:t xml:space="preserve">-values, (2) descriptive statistics extracted from figures (e.g, bar charts) using the WebPlotDigitizer (Drevon, Fursa, &amp; Malcolm, 2017), (3) </w:t>
-      </w:r>
-      <w:r>
-        <w:rPr>
-          <w:i/>
-          <w:iCs/>
-        </w:rPr>
-        <w:t>F</w:t>
-      </w:r>
-      <w:r>
-        <w:t xml:space="preserve">-values, or (4) </w:t>
-      </w:r>
-      <w:r>
-        <w:rPr>
-          <w:i/>
-          <w:iCs/>
-        </w:rPr>
-        <w:t>p</w:t>
-      </w:r>
-      <w:r>
-        <w:t xml:space="preserve">-values. In instances where this information was not provided but the significance and direction of the effect was described, we assumed </w:t>
-      </w:r>
-      <w:r>
-        <w:rPr>
-          <w:i/>
-          <w:iCs/>
-        </w:rPr>
-        <w:t>p</w:t>
-      </w:r>
-      <w:r>
-        <w:t xml:space="preserve">-values of .04 and .50 for significant and non-significant effects respectively (e.g., Kenealy, 1988). In a few instances, the outcome variable in a study was discrete (as opposed to continuous). In these cases, we approximated a Cohen’s </w:t>
-      </w:r>
-      <w:r>
-        <w:rPr>
-          <w:i/>
-          <w:iCs/>
-        </w:rPr>
-        <w:t>d</w:t>
-      </w:r>
-      <w:r>
-        <w:t xml:space="preserve"> score based on a transformation of the log odds ratio (Borenstein, Hedges, Higgins, &amp; Rothstein, 2011).</w:t>
-      </w:r>
-    </w:p>
-    <w:p>
-      <w:pPr>
-        <w:pStyle w:val="BodyText"/>
-      </w:pPr>
-      <w:r>
         <w:t xml:space="preserve">For repeated-measure comparisons, the correlation between the repeated measures is needed to calculate Cohen’s </w:t>
       </w:r>
       <m:oMath>
@@ -2486,12 +2360,12 @@
       <w:r>
         <w:t xml:space="preserve"> = .10, .30, .50, .70, and .90. These sensitivity analyses produced virtually no change in overall effect size estimates</w:t>
       </w:r>
-      <w:del w:id="199" w:author="Michael C. Frank" w:date="2023-03-02T17:02:00Z">
+      <w:del w:id="182" w:author="Michael C. Frank" w:date="2023-03-02T17:02:00Z">
         <w:r>
           <w:delText>—</w:delText>
         </w:r>
       </w:del>
-      <w:ins w:id="200" w:author="Michael C. Frank" w:date="2023-03-02T17:02:00Z">
+      <w:ins w:id="183" w:author="Michael C. Frank" w:date="2023-03-02T17:02:00Z">
         <w:r>
           <w:t xml:space="preserve">, </w:t>
         </w:r>
@@ -2504,12 +2378,12 @@
       <w:pPr>
         <w:pStyle w:val="BodyText"/>
       </w:pPr>
-      <w:ins w:id="201" w:author="Michael C. Frank" w:date="2023-03-02T17:02:00Z">
+      <w:ins w:id="184" w:author="Michael C. Frank" w:date="2023-03-02T17:02:00Z">
         <w:r>
           <w:t xml:space="preserve">Nearly all </w:t>
         </w:r>
       </w:ins>
-      <w:del w:id="202" w:author="Michael C. Frank" w:date="2023-03-02T17:02:00Z">
+      <w:del w:id="185" w:author="Michael C. Frank" w:date="2023-03-02T17:02:00Z">
         <w:r>
           <w:delText>85% of</w:delText>
         </w:r>
@@ -2517,29 +2391,15 @@
       <w:r>
         <w:t xml:space="preserve"> studies </w:t>
       </w:r>
-      <w:ins w:id="203" w:author="Michael C. Frank" w:date="2023-03-02T17:02:00Z">
-        <w:r>
-          <w:t>(</w:t>
-        </w:r>
-        <w:r>
-          <w:t>85%</w:t>
-        </w:r>
-        <w:r>
-          <w:t xml:space="preserve">) </w:t>
-        </w:r>
-      </w:ins>
-      <w:r>
-        <w:t xml:space="preserve">contained multiple effect sizes of interest. For example, the full design in Coles et al. (2022) included a positive demand, nil demand, and control condition. Participants also completed several facial </w:t>
-      </w:r>
-      <w:proofErr w:type="gramStart"/>
-      <w:r>
-        <w:t>expression</w:t>
-      </w:r>
-      <w:proofErr w:type="gramEnd"/>
-      <w:r>
-        <w:t xml:space="preserve"> poses (happy, angry, and neutral) and self-reported several emotions (happiness and anger). </w:t>
-      </w:r>
-      <w:del w:id="204" w:author="Michael C. Frank" w:date="2023-03-02T17:02:00Z">
+      <w:ins w:id="186" w:author="Michael C. Frank" w:date="2023-03-02T17:02:00Z">
+        <w:r>
+          <w:t xml:space="preserve">(85%) </w:t>
+        </w:r>
+      </w:ins>
+      <w:r>
+        <w:t xml:space="preserve">contained multiple effect sizes of interest. For example, the full design in Coles et al. (2022) included a positive demand, nil demand, and control condition. Participants also completed several facial expression poses (happy, angry, and neutral) and self-reported several emotions (happiness and anger). </w:t>
+      </w:r>
+      <w:del w:id="187" w:author="Michael C. Frank" w:date="2023-03-02T17:02:00Z">
         <w:r>
           <w:delText>To be comprehensive, we recorded all reported effect sizes and accounted for dependencies in our models (described later).</w:delText>
         </w:r>
@@ -2550,17 +2410,16 @@
         <w:pStyle w:val="Heading3"/>
         <w:framePr w:wrap="around"/>
       </w:pPr>
-      <w:bookmarkStart w:id="205" w:name="potential-moderators"/>
-      <w:bookmarkEnd w:id="195"/>
-      <w:r>
-        <w:lastRenderedPageBreak/>
+      <w:bookmarkStart w:id="188" w:name="potential-moderators"/>
+      <w:bookmarkEnd w:id="178"/>
+      <w:r>
         <w:t xml:space="preserve">Potential </w:t>
       </w:r>
-      <w:commentRangeStart w:id="206"/>
+      <w:commentRangeStart w:id="189"/>
       <w:r>
         <w:t>moderators</w:t>
       </w:r>
-      <w:commentRangeEnd w:id="206"/>
+      <w:commentRangeEnd w:id="189"/>
       <w:r>
         <w:rPr>
           <w:rStyle w:val="CommentReference"/>
@@ -2568,7 +2427,7 @@
           <w:b w:val="0"/>
           <w:bCs w:val="0"/>
         </w:rPr>
-        <w:commentReference w:id="206"/>
+        <w:commentReference w:id="189"/>
       </w:r>
       <w:r>
         <w:t>.</w:t>
@@ -2581,14 +2440,14 @@
       <w:r>
         <w:t xml:space="preserve">We coded several moderators that may help explain variability in demand effects. The first of these moderators allowed us to assess whether demand effects are additive. </w:t>
       </w:r>
-      <w:del w:id="207" w:author="Michael C. Frank" w:date="2023-03-02T17:03:00Z">
+      <w:del w:id="190" w:author="Michael C. Frank" w:date="2023-03-02T17:03:00Z">
         <w:r>
           <w:delText xml:space="preserve">As a reminder, Cohen’s </w:delText>
         </w:r>
       </w:del>
       <m:oMath>
         <m:r>
-          <w:del w:id="208" w:author="Michael C. Frank" w:date="2023-03-02T17:03:00Z">
+          <w:del w:id="191" w:author="Michael C. Frank" w:date="2023-03-02T17:03:00Z">
             <w:rPr>
               <w:rFonts w:ascii="Cambria Math" w:hAnsi="Cambria Math"/>
             </w:rPr>
@@ -2596,7 +2455,7 @@
           </w:del>
         </m:r>
       </m:oMath>
-      <w:del w:id="209" w:author="Michael C. Frank" w:date="2023-03-02T17:03:00Z">
+      <w:del w:id="192" w:author="Michael C. Frank" w:date="2023-03-02T17:03:00Z">
         <w:r>
           <w:delText xml:space="preserve"> represents a standardized difference between two groups. </w:delText>
         </w:r>
@@ -2614,7 +2473,7 @@
       <w:r>
         <w:t xml:space="preserve"> demand characteristic conditions (e.g., positive demand vs. negative demand). If demand characteristics can be additive, their effects should be larger when two demand characteristic conditions are compared (as opposed to one condition being compared to a control group). Instances where a demand characteristic condition was compared to a control group allowed us to additional</w:t>
       </w:r>
-      <w:ins w:id="210" w:author="Michael C. Frank" w:date="2023-03-02T17:03:00Z">
+      <w:ins w:id="193" w:author="Michael C. Frank" w:date="2023-03-02T17:03:00Z">
         <w:r>
           <w:t>ly</w:t>
         </w:r>
@@ -2628,6 +2487,7 @@
         <w:pStyle w:val="BodyText"/>
       </w:pPr>
       <w:r>
+        <w:lastRenderedPageBreak/>
         <w:t>We also coded several study feature moderators that researchers have speculated may moderate demand effects. This included: (1) whether the sample was student, non-student (e.g., MTurk), or mixed, (2) whether the study was conducted online or in-person, (3) whether demand characteristics were manipulated within- vs. between-subjects, and (4) whether participants were paid or unpaid.</w:t>
       </w:r>
     </w:p>
@@ -2636,16 +2496,16 @@
         <w:pStyle w:val="Heading3"/>
         <w:framePr w:wrap="around"/>
       </w:pPr>
-      <w:bookmarkStart w:id="211" w:name="meta-analytic-approach"/>
-      <w:bookmarkEnd w:id="205"/>
+      <w:bookmarkStart w:id="194" w:name="meta-analytic-approach"/>
+      <w:bookmarkEnd w:id="188"/>
       <w:r>
         <w:t>M</w:t>
       </w:r>
-      <w:commentRangeStart w:id="212"/>
+      <w:commentRangeStart w:id="195"/>
       <w:r>
         <w:t>eta-analytic approach.</w:t>
       </w:r>
-      <w:commentRangeEnd w:id="212"/>
+      <w:commentRangeEnd w:id="195"/>
       <w:r>
         <w:rPr>
           <w:rStyle w:val="CommentReference"/>
@@ -2653,19 +2513,19 @@
           <w:b w:val="0"/>
           <w:bCs w:val="0"/>
         </w:rPr>
-        <w:commentReference w:id="212"/>
+        <w:commentReference w:id="195"/>
       </w:r>
     </w:p>
     <w:p>
       <w:pPr>
         <w:pStyle w:val="FirstParagraph"/>
       </w:pPr>
-      <w:del w:id="213" w:author="Michael C. Frank" w:date="2023-03-02T17:05:00Z">
+      <w:del w:id="196" w:author="Michael C. Frank" w:date="2023-03-02T17:05:00Z">
         <w:r>
           <w:delText>85% of studies in our meta-analysis contained multiple effect sizes of interest. To model this nested structure, w</w:delText>
         </w:r>
       </w:del>
-      <w:ins w:id="214" w:author="Michael C. Frank" w:date="2023-03-02T17:05:00Z">
+      <w:ins w:id="197" w:author="Michael C. Frank" w:date="2023-03-02T17:05:00Z">
         <w:r>
           <w:t>W</w:t>
         </w:r>
@@ -2673,17 +2533,13 @@
       <w:r>
         <w:t>e used three-level meta-analysis (3LMA; also referred to as “multilevel” meta-analysis)</w:t>
       </w:r>
-      <w:ins w:id="215" w:author="Michael C. Frank" w:date="2023-03-02T17:05:00Z">
+      <w:ins w:id="198" w:author="Michael C. Frank" w:date="2023-03-02T17:05:00Z">
         <w:r>
           <w:t xml:space="preserve"> to model effect sizes nested within studies</w:t>
         </w:r>
       </w:ins>
       <w:r>
-        <w:t xml:space="preserve">. 3LMA accommodates nested effect sizes by modeling three sources of variability: the sampling error of individual studies (level 1), variability within studies (level 2), and variability between studies (level 3; often referred to as “random effects”). To estimate the overall effect </w:t>
-      </w:r>
-      <w:r>
-        <w:lastRenderedPageBreak/>
-        <w:t>size, we fit an intercept-only 3LMA model. Unless otherwise specified, we conducted moderator analyses by separately entering dummy-coded categorical moderators into the model, which were used to estimate the moderating relationship and the effect size within each subgroup of the moderator.</w:t>
+        <w:t>. 3LMA accommodates nested effect sizes by modeling three sources of variability: the sampling error of individual studies (level 1), variability within studies (level 2), and variability between studies (level 3; often referred to as “random effects”). To estimate the overall effect size, we fit an intercept-only 3LMA model. Unless otherwise specified, we conducted moderator analyses by separately entering dummy-coded categorical moderators into the model, which were used to estimate the moderating relationship and the effect size within each subgroup of the moderator.</w:t>
       </w:r>
     </w:p>
     <w:p>
@@ -2691,7 +2547,7 @@
         <w:pStyle w:val="Heading4"/>
         <w:framePr w:wrap="around"/>
       </w:pPr>
-      <w:bookmarkStart w:id="216" w:name="publication-bias-analyses"/>
+      <w:bookmarkStart w:id="199" w:name="publication-bias-analyses"/>
       <w:r>
         <w:t>Publication bias analyses.</w:t>
       </w:r>
@@ -2719,7 +2575,11 @@
         <w:t>funnel plots,</w:t>
       </w:r>
       <w:r>
-        <w:t xml:space="preserve"> wherein observed effect sizes are plotted against a measure of their precision (e.g., standard error). In the absence of publication bias, the distribution typically resembles a funnel; relatively large studies estimate the effect with high precision, and effect sizes fan out in </w:t>
+        <w:t xml:space="preserve"> wherein observed effect sizes are plotted against a measure of their precision (e.g., standard error). In the absence of publication bias, the </w:t>
+      </w:r>
+      <w:r>
+        <w:lastRenderedPageBreak/>
+        <w:t xml:space="preserve">distribution typically resembles a funnel; relatively large studies estimate the effect with high precision, and effect sizes fan out in </w:t>
       </w:r>
       <w:r>
         <w:rPr>
@@ -2731,27 +2591,27 @@
       <w:r>
         <w:t xml:space="preserve"> directions as the studies become smaller. If, however, non-significant findings are disproportionately omitted from the scientific record (i.e., there is publication bias), the distribution is often asymmetric/sloped. Funnel plots traditionally contain one effect size per study, but many of our studies produced multiple effect sizes. Thus, we examined two funnel plots: one with all effect sizes and one with the dependent effect sizes aggregated. </w:t>
       </w:r>
-      <w:commentRangeStart w:id="217"/>
-      <w:del w:id="218" w:author="Michael C. Frank" w:date="2023-03-02T17:06:00Z">
+      <w:commentRangeStart w:id="200"/>
+      <w:del w:id="201" w:author="Michael C. Frank" w:date="2023-03-02T17:06:00Z">
         <w:r>
           <w:delText>For</w:delText>
         </w:r>
       </w:del>
-      <w:commentRangeEnd w:id="217"/>
+      <w:commentRangeEnd w:id="200"/>
       <w:r>
         <w:rPr>
           <w:rStyle w:val="CommentReference"/>
         </w:rPr>
-        <w:commentReference w:id="217"/>
-      </w:r>
-      <w:del w:id="219" w:author="Michael C. Frank" w:date="2023-03-02T17:06:00Z">
+        <w:commentReference w:id="200"/>
+      </w:r>
+      <w:del w:id="202" w:author="Michael C. Frank" w:date="2023-03-02T17:06:00Z">
         <w:r>
           <w:delText xml:space="preserve"> effect size aggregation, we assumed a default dependent effect size correlation of </w:delText>
         </w:r>
       </w:del>
       <m:oMath>
         <m:r>
-          <w:del w:id="220" w:author="Michael C. Frank" w:date="2023-03-02T17:06:00Z">
+          <w:del w:id="203" w:author="Michael C. Frank" w:date="2023-03-02T17:06:00Z">
             <w:rPr>
               <w:rFonts w:ascii="Cambria Math" w:hAnsi="Cambria Math"/>
             </w:rPr>
@@ -2759,14 +2619,14 @@
           </w:del>
         </m:r>
       </m:oMath>
-      <w:del w:id="221" w:author="Michael C. Frank" w:date="2023-03-02T17:06:00Z">
+      <w:del w:id="204" w:author="Michael C. Frank" w:date="2023-03-02T17:06:00Z">
         <w:r>
           <w:delText xml:space="preserve"> = .50 but performed sensitivity analysis with </w:delText>
         </w:r>
       </w:del>
       <m:oMath>
         <m:r>
-          <w:del w:id="222" w:author="Michael C. Frank" w:date="2023-03-02T17:06:00Z">
+          <w:del w:id="205" w:author="Michael C. Frank" w:date="2023-03-02T17:06:00Z">
             <w:rPr>
               <w:rFonts w:ascii="Cambria Math" w:hAnsi="Cambria Math"/>
             </w:rPr>
@@ -2774,7 +2634,7 @@
           </w:del>
         </m:r>
       </m:oMath>
-      <w:del w:id="223" w:author="Michael C. Frank" w:date="2023-03-02T17:06:00Z">
+      <w:del w:id="206" w:author="Michael C. Frank" w:date="2023-03-02T17:06:00Z">
         <w:r>
           <w:delText xml:space="preserve"> = .10, .30, .50, .70, and .90. These sensitivity analyses did not change our overall conclusion about publication bias, so we do not discuss them further.</w:delText>
         </w:r>
@@ -2785,8 +2645,19 @@
         <w:pStyle w:val="BodyText"/>
       </w:pPr>
       <w:r>
+        <w:t>Second, we conducted precision-effect tests (Stanley &amp; Doucouliagos, 2014). In precision-effect tests, the relationship between observed effect sizes and their standard errors—which is typically absent when there is no publication bias—is estimated and controlled for in a meta-regression model. The slope of this model is generally interpreted as an estimate of publication bias, and the intercept is interpreted as the bias-corrected overall effect. Precision-effect tests were developed and validated for meta-analyses with independent effect sizes. Nonetheless, Rodgers and Pustejovsky (2021) demonstrated that the method retains fairly good statistical properties when (1) 3LMA is used or (2) dependent effect sizes are aggregated and modeled using random-effects (i.e., two level) meta-regression. We used both approaches.</w:t>
+      </w:r>
+    </w:p>
+    <w:p>
+      <w:pPr>
+        <w:pStyle w:val="BodyText"/>
+      </w:pPr>
+      <w:r>
+        <w:t xml:space="preserve">Third, we used weight-function modeling (Vevea &amp; Hedges, 1995). In weight-function modeling, weighted distribution theory is used to model biased selection based on the significance of observed effects. If the adjusted model provides increased fit, publication bias is a concern and the model can be used to estimate the bias-corrected overall effect size. Once again, </w:t>
+      </w:r>
+      <w:r>
         <w:lastRenderedPageBreak/>
-        <w:t>Second, we conducted precision-effect tests (Stanley &amp; Doucouliagos, 2014). In precision-effect tests, the relationship between observed effect sizes and their standard errors—which is typically absent when there is no publication bias—is estimated and controlled for in a meta-regression model. The slope of this model is generally interpreted as an estimate of publication bias, and the intercept is interpreted as the bias-corrected overall effect. Precision-effect tests were developed and validated for meta-analyses with independent effect sizes. Nonetheless, Rodgers and Pustejovsky (2021) demonstrated that the method retains fairly good statistical properties when (1) 3LMA is used or (2) dependent effect sizes are aggregated and modeled using random-effects (i.e., two level) meta-regression. We used both approaches.</w:t>
+        <w:t>weight-function modeling was designed for independent effect sizes. Nonetheless, it has fairly good statistical properties when non-independent effect sizes are aggregated, which we did here (Rodgers &amp; Pustejovsky, 2021).</w:t>
       </w:r>
     </w:p>
     <w:p>
@@ -2794,14 +2665,6 @@
         <w:pStyle w:val="BodyText"/>
       </w:pPr>
       <w:r>
-        <w:t>Third, we used weight-function modeling (Vevea &amp; Hedges, 1995). In weight-function modeling, weighted distribution theory is used to model biased selection based on the significance of observed effects. If the adjusted model provides increased fit, publication bias is a concern and the model can be used to estimate the bias-corrected overall effect size. Once again, weight-function modeling was designed for independent effect sizes. Nonetheless, it has fairly good statistical properties when non-independent effect sizes are aggregated, which we did here (Rodgers &amp; Pustejovsky, 2021).</w:t>
-      </w:r>
-    </w:p>
-    <w:p>
-      <w:pPr>
-        <w:pStyle w:val="BodyText"/>
-      </w:pPr>
-      <w:r>
         <w:t>As a sensitivity analysis, we included publication status (published or unpublished) as a dummy-coded predictor to our overall-effect 3LMA. This allowed us to estimate the difference in the magnitude of published vs. unpublished effects.</w:t>
       </w:r>
     </w:p>
@@ -2809,10 +2672,10 @@
       <w:pPr>
         <w:pStyle w:val="Heading2"/>
       </w:pPr>
-      <w:bookmarkStart w:id="224" w:name="results"/>
-      <w:bookmarkEnd w:id="190"/>
-      <w:bookmarkEnd w:id="211"/>
-      <w:bookmarkEnd w:id="216"/>
+      <w:bookmarkStart w:id="207" w:name="results"/>
+      <w:bookmarkEnd w:id="173"/>
+      <w:bookmarkEnd w:id="194"/>
+      <w:bookmarkEnd w:id="199"/>
       <w:r>
         <w:t>Results</w:t>
       </w:r>
@@ -2821,12 +2684,12 @@
       <w:pPr>
         <w:pStyle w:val="FirstParagraph"/>
       </w:pPr>
-      <w:del w:id="225" w:author="Michael C. Frank" w:date="2023-03-02T17:07:00Z">
+      <w:del w:id="208" w:author="Michael C. Frank" w:date="2023-03-02T17:07:00Z">
         <w:r>
           <w:delText>Results indicated that, o</w:delText>
         </w:r>
       </w:del>
-      <w:ins w:id="226" w:author="Michael C. Frank" w:date="2023-03-02T17:07:00Z">
+      <w:ins w:id="209" w:author="Michael C. Frank" w:date="2023-03-02T17:07:00Z">
         <w:r>
           <w:t>O</w:t>
         </w:r>
@@ -2843,11 +2706,7 @@
         </m:r>
       </m:oMath>
       <w:r>
-        <w:t xml:space="preserve"> = </w:t>
-      </w:r>
-      <w:r>
-        <w:lastRenderedPageBreak/>
-        <w:t xml:space="preserve">0.22, 95% CI [0.11, 0.33], </w:t>
+        <w:t xml:space="preserve"> = 0.22, 95% CI [0.11, 0.33], </w:t>
       </w:r>
       <m:oMath>
         <m:r>
@@ -2871,7 +2730,7 @@
       <w:r>
         <w:t xml:space="preserve"> &lt; .001. </w:t>
       </w:r>
-      <w:del w:id="227" w:author="Michael C. Frank" w:date="2023-03-02T17:07:00Z">
+      <w:del w:id="210" w:author="Michael C. Frank" w:date="2023-03-02T17:07:00Z">
         <w:r>
           <w:delText>As a hypothetical example, if participants were told that the researcher hypothesizes that an intervention will improve mood (positive demand), they would generally report slightly improved moods; if told that the researcher hypothesizes that an intervention will worsen mood (negative demand), they would generally report slightly worsened moods.</w:delText>
         </w:r>
@@ -2953,24 +2812,32 @@
       <w:r>
         <w:t xml:space="preserve"> </w:t>
       </w:r>
-      <w:commentRangeStart w:id="228"/>
-      <w:commentRangeStart w:id="229"/>
+      <w:commentRangeStart w:id="211"/>
+      <w:commentRangeStart w:id="212"/>
+      <w:commentRangeStart w:id="213"/>
       <w:r>
         <w:t xml:space="preserve">Forest </w:t>
       </w:r>
-      <w:commentRangeEnd w:id="228"/>
+      <w:commentRangeEnd w:id="211"/>
       <w:r>
         <w:rPr>
           <w:rStyle w:val="CommentReference"/>
         </w:rPr>
-        <w:commentReference w:id="228"/>
-      </w:r>
-      <w:commentRangeEnd w:id="229"/>
+        <w:commentReference w:id="211"/>
+      </w:r>
+      <w:commentRangeEnd w:id="212"/>
       <w:r>
         <w:rPr>
           <w:rStyle w:val="CommentReference"/>
         </w:rPr>
-        <w:commentReference w:id="229"/>
+        <w:commentReference w:id="212"/>
+      </w:r>
+      <w:commentRangeEnd w:id="213"/>
+      <w:r>
+        <w:rPr>
+          <w:rStyle w:val="CommentReference"/>
+        </w:rPr>
+        <w:commentReference w:id="213"/>
       </w:r>
       <w:r>
         <w:t>plot of estimated effect sizes (grey diamonds), their 95% confidence intervals (grey error bars), and their citations (left). The estimated effect size distribution is also shown and colored based on whether demand characteristics produce more hypothesis-consistent responding (green; d &gt; 0.10), more hypothesis-inconsistent responding (red; d &lt; -0.10), or negligible shifts in responding (grey; |d| &lt; 0.10).</w:t>
@@ -3054,7 +2921,7 @@
         <w:pStyle w:val="Heading3"/>
         <w:framePr w:wrap="around"/>
       </w:pPr>
-      <w:bookmarkStart w:id="230" w:name="moderator-analyses"/>
+      <w:bookmarkStart w:id="214" w:name="moderator-analyses"/>
       <w:r>
         <w:t>Moderator analyses.</w:t>
       </w:r>
@@ -3066,22 +2933,22 @@
       <w:r>
         <w:t xml:space="preserve">The observed variability in demand effects </w:t>
       </w:r>
-      <w:del w:id="231" w:author="Michael C. Frank" w:date="2023-03-02T17:08:00Z">
+      <w:del w:id="215" w:author="Michael C. Frank" w:date="2023-03-02T17:08:00Z">
         <w:r>
           <w:delText>drastically</w:delText>
         </w:r>
       </w:del>
-      <w:ins w:id="232" w:author="Michael C. Frank" w:date="2023-03-02T17:08:00Z">
+      <w:ins w:id="216" w:author="Michael C. Frank" w:date="2023-03-02T17:08:00Z">
         <w:r>
           <w:t>dramatically</w:t>
         </w:r>
       </w:ins>
-      <w:del w:id="233" w:author="Michael C. Frank" w:date="2023-03-02T17:08:00Z">
+      <w:del w:id="217" w:author="Michael C. Frank" w:date="2023-03-02T17:08:00Z">
         <w:r>
           <w:delText xml:space="preserve"> </w:delText>
         </w:r>
       </w:del>
-      <w:ins w:id="234" w:author="Michael C. Frank" w:date="2023-03-02T17:08:00Z">
+      <w:ins w:id="218" w:author="Michael C. Frank" w:date="2023-03-02T17:08:00Z">
         <w:r>
           <w:t xml:space="preserve"> </w:t>
         </w:r>
@@ -3111,7 +2978,7 @@
       <w:r>
         <w:t xml:space="preserve"> &lt; .001. This </w:t>
       </w:r>
-      <w:ins w:id="235" w:author="Michael C. Frank" w:date="2023-03-02T17:08:00Z">
+      <w:ins w:id="219" w:author="Michael C. Frank" w:date="2023-03-02T17:08:00Z">
         <w:r>
           <w:t xml:space="preserve">variability </w:t>
         </w:r>
@@ -3196,46 +3063,54 @@
       <w:r>
         <w:t xml:space="preserve"> </w:t>
       </w:r>
-      <w:commentRangeStart w:id="236"/>
+      <w:commentRangeStart w:id="220"/>
       <w:r>
         <w:t xml:space="preserve">Forest </w:t>
       </w:r>
-      <w:commentRangeEnd w:id="236"/>
+      <w:commentRangeEnd w:id="220"/>
       <w:r>
         <w:rPr>
           <w:rStyle w:val="CommentReference"/>
         </w:rPr>
-        <w:commentReference w:id="236"/>
+        <w:commentReference w:id="220"/>
       </w:r>
       <w:r>
         <w:t xml:space="preserve">plot of selected </w:t>
       </w:r>
-      <w:commentRangeStart w:id="237"/>
-      <w:commentRangeStart w:id="238"/>
-      <w:commentRangeStart w:id="239"/>
+      <w:commentRangeStart w:id="221"/>
+      <w:commentRangeStart w:id="222"/>
+      <w:commentRangeStart w:id="223"/>
+      <w:commentRangeStart w:id="224"/>
       <w:r>
         <w:t xml:space="preserve">moderator </w:t>
       </w:r>
-      <w:commentRangeEnd w:id="237"/>
+      <w:commentRangeEnd w:id="221"/>
       <w:r>
         <w:rPr>
           <w:rStyle w:val="CommentReference"/>
         </w:rPr>
-        <w:commentReference w:id="237"/>
-      </w:r>
-      <w:commentRangeEnd w:id="238"/>
+        <w:commentReference w:id="221"/>
+      </w:r>
+      <w:commentRangeEnd w:id="222"/>
       <w:r>
         <w:rPr>
           <w:rStyle w:val="CommentReference"/>
         </w:rPr>
-        <w:commentReference w:id="238"/>
-      </w:r>
-      <w:commentRangeEnd w:id="239"/>
+        <w:commentReference w:id="222"/>
+      </w:r>
+      <w:commentRangeEnd w:id="223"/>
       <w:r>
         <w:rPr>
           <w:rStyle w:val="CommentReference"/>
         </w:rPr>
-        <w:commentReference w:id="239"/>
+        <w:commentReference w:id="223"/>
+      </w:r>
+      <w:commentRangeEnd w:id="224"/>
+      <w:r>
+        <w:rPr>
+          <w:rStyle w:val="CommentReference"/>
+        </w:rPr>
+        <w:commentReference w:id="224"/>
       </w:r>
       <w:r>
         <w:t>subgroup (left) effect sizes (grey diamonds) and their 95% confidence intervals (grey error bars). Forest plot also contains model-derived estimates of demand effects in two common research scenarios (italicized text). The estimated effect size distribution is also shown and colored based on whether demand characteristics produce more hypothesis-consistent responding (green; d &gt; 0.10), more hypothesis-inconsistent responding (red; d &lt; -0.10), or negligible shifts in responding (grey; |d| &lt; 0.10).</w:t>
@@ -3775,7 +3650,7 @@
         <w:pStyle w:val="Heading4"/>
         <w:framePr w:wrap="around"/>
       </w:pPr>
-      <w:bookmarkStart w:id="240" w:name="Xc4291f7a175aa10d9fe9a707b3047413de998dd"/>
+      <w:bookmarkStart w:id="225" w:name="Xc4291f7a175aa10d9fe9a707b3047413de998dd"/>
       <w:r>
         <w:lastRenderedPageBreak/>
         <w:t>Exploratory attempt to reduce confounding.</w:t>
@@ -3785,13 +3660,13 @@
       <w:pPr>
         <w:pStyle w:val="FirstParagraph"/>
         <w:rPr>
-          <w:del w:id="241" w:author="Michael C. Frank" w:date="2023-03-03T09:38:00Z"/>
+          <w:del w:id="226" w:author="Michael C. Frank" w:date="2023-03-03T09:38:00Z"/>
         </w:rPr>
       </w:pPr>
       <w:r>
         <w:t xml:space="preserve">The above moderator analyses indicated that demand characteristics tend to produce larger increases in hypothesis-consistent responding when students are sampled, studies are run in-person, and participants are uncompensated. However, an exploratory inspection of the data revealed that these variables may be confounded. For example, effect size estimates were more likely to be based on student samples for in-person (82%) vs. online (59%) studies. Effect size estimates were also more likely to be based on student samples for unpaid (83%) vs. paid (53%) studies. </w:t>
       </w:r>
-      <w:del w:id="242" w:author="Michael C. Frank" w:date="2023-03-03T09:37:00Z">
+      <w:del w:id="227" w:author="Michael C. Frank" w:date="2023-03-03T09:37:00Z">
         <w:r>
           <w:delText>In hindsight, this confounding seems obvious—but it was not anticipated when we pre-registered our analysis plan.</w:delText>
         </w:r>
@@ -3800,7 +3675,7 @@
     <w:p>
       <w:pPr>
         <w:pStyle w:val="FirstParagraph"/>
-        <w:pPrChange w:id="243" w:author="Michael C. Frank" w:date="2023-03-03T09:38:00Z">
+        <w:pPrChange w:id="228" w:author="Michael C. Frank" w:date="2023-03-03T09:38:00Z">
           <w:pPr>
             <w:pStyle w:val="BodyText"/>
           </w:pPr>
@@ -3809,16 +3684,16 @@
       <w:r>
         <w:t xml:space="preserve">As an exploratory attempt </w:t>
       </w:r>
-      <w:commentRangeStart w:id="244"/>
+      <w:commentRangeStart w:id="229"/>
       <w:r>
         <w:t>to reduce confounding</w:t>
       </w:r>
-      <w:commentRangeEnd w:id="244"/>
+      <w:commentRangeEnd w:id="229"/>
       <w:r>
         <w:rPr>
           <w:rStyle w:val="CommentReference"/>
         </w:rPr>
-        <w:commentReference w:id="244"/>
+        <w:commentReference w:id="229"/>
       </w:r>
       <w:r>
         <w:t>, we fit a 3LMA with student status, data collection medium, and payment status entered as effect-coded factors. The results should be interpreted with caution because the model may be overfit. Nonetheless, this exploratory analysis indicated that student status—but not data collection medium (</w:t>
@@ -3889,8 +3764,8 @@
         <w:pStyle w:val="Heading4"/>
         <w:framePr w:wrap="around"/>
       </w:pPr>
-      <w:bookmarkStart w:id="245" w:name="X4d2f8228bdffda6a1bb824165ec8bac5cd8c7b9"/>
-      <w:bookmarkEnd w:id="240"/>
+      <w:bookmarkStart w:id="230" w:name="X4d2f8228bdffda6a1bb824165ec8bac5cd8c7b9"/>
+      <w:bookmarkEnd w:id="225"/>
       <w:r>
         <w:t>Estimating demand effects in specific study contexts.</w:t>
       </w:r>
@@ -3899,15 +3774,15 @@
       <w:pPr>
         <w:pStyle w:val="FirstParagraph"/>
         <w:rPr>
-          <w:del w:id="246" w:author="Michael C. Frank" w:date="2023-03-03T09:40:00Z"/>
-        </w:rPr>
-      </w:pPr>
-      <w:del w:id="247" w:author="Michael C. Frank" w:date="2023-03-03T09:39:00Z">
+          <w:del w:id="231" w:author="Michael C. Frank" w:date="2023-03-03T09:40:00Z"/>
+        </w:rPr>
+      </w:pPr>
+      <w:del w:id="232" w:author="Michael C. Frank" w:date="2023-03-03T09:39:00Z">
         <w:r>
           <w:delText>Our openly-available data allow future researchers to estimate the effects of demand characteristics in a variety of study contexts. To demonstrate this, w</w:delText>
         </w:r>
       </w:del>
-      <w:ins w:id="248" w:author="Michael C. Frank" w:date="2023-03-03T09:39:00Z">
+      <w:ins w:id="233" w:author="Michael C. Frank" w:date="2023-03-03T09:39:00Z">
         <w:r>
           <w:t>W</w:t>
         </w:r>
@@ -3915,7 +3790,7 @@
       <w:r>
         <w:t>e fit a 3LMA with student status, data collection medium, payment status, and type of demand characteristic comparison entered as dummy-coded factors. By changing the reference level of these dummy-coded factors, we were able to derive estimates of demand effects in two common scenarios described below.</w:t>
       </w:r>
-      <w:ins w:id="249" w:author="Michael C. Frank" w:date="2023-03-03T09:40:00Z">
+      <w:ins w:id="234" w:author="Michael C. Frank" w:date="2023-03-03T09:40:00Z">
         <w:r>
           <w:t xml:space="preserve"> </w:t>
         </w:r>
@@ -3924,7 +3799,7 @@
     <w:p>
       <w:pPr>
         <w:pStyle w:val="FirstParagraph"/>
-        <w:pPrChange w:id="250" w:author="Michael C. Frank" w:date="2023-03-03T09:40:00Z">
+        <w:pPrChange w:id="235" w:author="Michael C. Frank" w:date="2023-03-03T09:40:00Z">
           <w:pPr>
             <w:pStyle w:val="BodyText"/>
           </w:pPr>
@@ -3981,7 +3856,7 @@
       <w:r>
         <w:t xml:space="preserve"> = 0.97] (Figure 3). </w:t>
       </w:r>
-      <w:del w:id="251" w:author="Michael C. Frank" w:date="2023-03-03T09:40:00Z">
+      <w:del w:id="236" w:author="Michael C. Frank" w:date="2023-03-03T09:40:00Z">
         <w:r>
           <w:delText>Of course, these results should be interpreted with caution because the models may be overfit. Nonetheless, they are perhaps the best estimates that the field can currently provide.</w:delText>
         </w:r>
@@ -3992,9 +3867,9 @@
         <w:pStyle w:val="Heading3"/>
         <w:framePr w:wrap="around"/>
       </w:pPr>
-      <w:bookmarkStart w:id="252" w:name="publication-bias-analyses-1"/>
+      <w:bookmarkStart w:id="237" w:name="publication-bias-analyses-1"/>
+      <w:bookmarkEnd w:id="214"/>
       <w:bookmarkEnd w:id="230"/>
-      <w:bookmarkEnd w:id="245"/>
       <w:r>
         <w:t>Publication bias analyses.</w:t>
       </w:r>
@@ -4006,12 +3881,12 @@
       <w:r>
         <w:t xml:space="preserve">Overall, publication bias analyses were inconclusive. </w:t>
       </w:r>
-      <w:del w:id="253" w:author="Michael C. Frank" w:date="2023-03-03T09:40:00Z">
+      <w:del w:id="238" w:author="Michael C. Frank" w:date="2023-03-03T09:40:00Z">
         <w:r>
           <w:delText>For instance, a</w:delText>
         </w:r>
       </w:del>
-      <w:ins w:id="254" w:author="Michael C. Frank" w:date="2023-03-03T09:40:00Z">
+      <w:ins w:id="239" w:author="Michael C. Frank" w:date="2023-03-03T09:40:00Z">
         <w:r>
           <w:t>A</w:t>
         </w:r>
@@ -4019,16 +3894,16 @@
       <w:r>
         <w:t xml:space="preserve"> funnel plot containing all effect sizes appeared to indicate that publication bias favored instances where participants’ responses shifted in a hypothesis-consistent manner. However, a funnel plot where non-independent effect sizes were aggregated appeared to indicate the opposite: that publication bias favored non-significant or hypothesis-inconsistent shifts in </w:t>
       </w:r>
-      <w:commentRangeStart w:id="255"/>
+      <w:commentRangeStart w:id="240"/>
       <w:r>
         <w:t>participants’ responses.</w:t>
       </w:r>
-      <w:commentRangeEnd w:id="255"/>
+      <w:commentRangeEnd w:id="240"/>
       <w:r>
         <w:rPr>
           <w:rStyle w:val="CommentReference"/>
         </w:rPr>
-        <w:commentReference w:id="255"/>
+        <w:commentReference w:id="240"/>
       </w:r>
     </w:p>
     <w:p>
@@ -4349,9 +4224,9 @@
       <w:pPr>
         <w:pStyle w:val="Heading2"/>
       </w:pPr>
-      <w:bookmarkStart w:id="256" w:name="discussion"/>
-      <w:bookmarkEnd w:id="224"/>
-      <w:bookmarkEnd w:id="252"/>
+      <w:bookmarkStart w:id="241" w:name="discussion"/>
+      <w:bookmarkEnd w:id="207"/>
+      <w:bookmarkEnd w:id="237"/>
       <w:r>
         <w:t>Discussion</w:t>
       </w:r>
@@ -4360,7 +4235,7 @@
       <w:pPr>
         <w:pStyle w:val="FirstParagraph"/>
       </w:pPr>
-      <w:del w:id="257" w:author="Michael C. Frank" w:date="2023-03-03T09:42:00Z">
+      <w:del w:id="242" w:author="Michael C. Frank" w:date="2023-03-03T09:42:00Z">
         <w:r>
           <w:delText xml:space="preserve">Study 1a provides the first quantitative synthesis of strict experimental tests of demand characteristics. </w:delText>
         </w:r>
@@ -4425,12 +4300,12 @@
         <w:lastRenderedPageBreak/>
         <w:t xml:space="preserve">evidence of increases in hypothesis-consistent responding when participants were paid. However, attempts to unconfound these moderator analyses failed to provide robust evidence of moderation by in-person and payment status. </w:t>
       </w:r>
-      <w:del w:id="258" w:author="Michael C. Frank" w:date="2023-03-03T09:42:00Z">
+      <w:del w:id="243" w:author="Michael C. Frank" w:date="2023-03-03T09:42:00Z">
         <w:r>
           <w:delText>Nonetheless, model contrasts allow us to derive estimates of the impact of explicit demand characteristics in various contexts. For instance, w</w:delText>
         </w:r>
       </w:del>
-      <w:ins w:id="259" w:author="Michael C. Frank" w:date="2023-03-03T09:42:00Z">
+      <w:ins w:id="244" w:author="Michael C. Frank" w:date="2023-03-03T09:42:00Z">
         <w:r>
           <w:t>W</w:t>
         </w:r>
@@ -4448,20 +4323,17 @@
       <w:r>
         <w:t xml:space="preserve"> </w:t>
       </w:r>
-      <w:del w:id="260" w:author="Michael C. Frank" w:date="2023-03-03T09:42:00Z">
+      <w:del w:id="245" w:author="Michael C. Frank" w:date="2023-03-03T09:42:00Z">
         <w:r>
           <w:delText xml:space="preserve">find </w:delText>
         </w:r>
       </w:del>
-      <w:ins w:id="261" w:author="Michael C. Frank" w:date="2023-03-03T09:42:00Z">
-        <w:r>
-          <w:t>predict</w:t>
-        </w:r>
-        <w:r>
-          <w:t xml:space="preserve"> </w:t>
-        </w:r>
-      </w:ins>
-      <w:del w:id="262" w:author="Michael C. Frank" w:date="2023-03-03T09:42:00Z">
+      <w:ins w:id="246" w:author="Michael C. Frank" w:date="2023-03-03T09:42:00Z">
+        <w:r>
+          <w:t xml:space="preserve">predict </w:t>
+        </w:r>
+      </w:ins>
+      <w:del w:id="247" w:author="Michael C. Frank" w:date="2023-03-03T09:42:00Z">
         <w:r>
           <w:delText xml:space="preserve">significant evidence of </w:delText>
         </w:r>
@@ -4469,7 +4341,7 @@
       <w:r>
         <w:t>demand effects. However, these results are ultimately preliminary given the high heterogeneity</w:t>
       </w:r>
-      <w:del w:id="263" w:author="Michael C. Frank" w:date="2023-03-03T09:43:00Z">
+      <w:del w:id="248" w:author="Michael C. Frank" w:date="2023-03-03T09:43:00Z">
         <w:r>
           <w:delText>,</w:delText>
         </w:r>
@@ -4477,20 +4349,20 @@
       <w:r>
         <w:t xml:space="preserve"> </w:t>
       </w:r>
-      <w:commentRangeStart w:id="264"/>
-      <w:del w:id="265" w:author="Michael C. Frank" w:date="2023-03-03T09:43:00Z">
+      <w:commentRangeStart w:id="249"/>
+      <w:del w:id="250" w:author="Michael C. Frank" w:date="2023-03-03T09:43:00Z">
         <w:r>
           <w:delText>potential model overfit</w:delText>
         </w:r>
       </w:del>
-      <w:commentRangeEnd w:id="264"/>
+      <w:commentRangeEnd w:id="249"/>
       <w:r>
         <w:rPr>
           <w:rStyle w:val="CommentReference"/>
         </w:rPr>
-        <w:commentReference w:id="264"/>
-      </w:r>
-      <w:del w:id="266" w:author="Michael C. Frank" w:date="2023-03-03T09:43:00Z">
+        <w:commentReference w:id="249"/>
+      </w:r>
+      <w:del w:id="251" w:author="Michael C. Frank" w:date="2023-03-03T09:43:00Z">
         <w:r>
           <w:delText xml:space="preserve">, </w:delText>
         </w:r>
@@ -4506,7 +4378,7 @@
       <w:r>
         <w:t>Study 1</w:t>
       </w:r>
-      <w:del w:id="267" w:author="Michael C. Frank" w:date="2023-03-03T09:43:00Z">
+      <w:del w:id="252" w:author="Michael C. Frank" w:date="2023-03-03T09:43:00Z">
         <w:r>
           <w:delText>a</w:delText>
         </w:r>
@@ -4524,17 +4396,17 @@
       <w:r>
         <w:t xml:space="preserve"> the communicated hypothesis (a placebo effect). In other words, although we have preliminary evidence of contextual modifiers of demand effects, we still lack an explanation of why these contexts matter and how demand effects work more broadly. In Study </w:t>
       </w:r>
-      <w:ins w:id="268" w:author="Michael C. Frank" w:date="2023-03-03T09:43:00Z">
+      <w:ins w:id="253" w:author="Michael C. Frank" w:date="2023-03-03T09:43:00Z">
         <w:r>
           <w:t>2</w:t>
         </w:r>
       </w:ins>
-      <w:del w:id="269" w:author="Michael C. Frank" w:date="2023-03-03T09:43:00Z">
+      <w:del w:id="254" w:author="Michael C. Frank" w:date="2023-03-03T09:43:00Z">
         <w:r>
           <w:delText>1b</w:delText>
         </w:r>
       </w:del>
-      <w:ins w:id="270" w:author="Michael C. Frank" w:date="2023-03-03T09:44:00Z">
+      <w:ins w:id="255" w:author="Michael C. Frank" w:date="2023-03-03T09:44:00Z">
         <w:r>
           <w:t>2</w:t>
         </w:r>
@@ -4547,19 +4419,19 @@
       <w:pPr>
         <w:pStyle w:val="Heading1"/>
       </w:pPr>
-      <w:bookmarkStart w:id="271" w:name="study-1b"/>
-      <w:bookmarkEnd w:id="183"/>
-      <w:bookmarkEnd w:id="256"/>
+      <w:bookmarkStart w:id="256" w:name="study-1b"/>
+      <w:bookmarkEnd w:id="165"/>
+      <w:bookmarkEnd w:id="241"/>
       <w:r>
         <w:lastRenderedPageBreak/>
         <w:t xml:space="preserve">Study </w:t>
       </w:r>
-      <w:del w:id="272" w:author="Michael C. Frank" w:date="2023-03-03T09:44:00Z">
+      <w:del w:id="257" w:author="Michael C. Frank" w:date="2023-03-03T09:44:00Z">
         <w:r>
           <w:delText>1b</w:delText>
         </w:r>
       </w:del>
-      <w:ins w:id="273" w:author="Michael C. Frank" w:date="2023-03-03T09:44:00Z">
+      <w:ins w:id="258" w:author="Michael C. Frank" w:date="2023-03-03T09:44:00Z">
         <w:r>
           <w:t>2</w:t>
         </w:r>
@@ -4572,12 +4444,12 @@
       <w:r>
         <w:t xml:space="preserve">Study </w:t>
       </w:r>
-      <w:del w:id="274" w:author="Michael C. Frank" w:date="2023-03-03T09:44:00Z">
+      <w:del w:id="259" w:author="Michael C. Frank" w:date="2023-03-03T09:44:00Z">
         <w:r>
           <w:delText>1b</w:delText>
         </w:r>
       </w:del>
-      <w:ins w:id="275" w:author="Michael C. Frank" w:date="2023-03-03T09:44:00Z">
+      <w:ins w:id="260" w:author="Michael C. Frank" w:date="2023-03-03T09:44:00Z">
         <w:r>
           <w:t>2</w:t>
         </w:r>
@@ -4585,17 +4457,17 @@
       <w:r>
         <w:t xml:space="preserve"> was designed to examine whether observed variability in effect sizes can be explained by factors theorized to underlie response biases (i.e., motivation and opportunity to adjust responses) and placebo effects (i.e., belief in the experimenter’s hypothesis; Figure 1). Unfortunately, these factors were rarely measured in the studies included in the meta-analysis. </w:t>
       </w:r>
-      <w:del w:id="276" w:author="Michael C. Frank" w:date="2023-03-03T09:47:00Z">
+      <w:del w:id="261" w:author="Michael C. Frank" w:date="2023-03-03T09:47:00Z">
         <w:r>
           <w:delText xml:space="preserve">(See General Discussion for our call for more direct tests of underlying mechanisms.) </w:delText>
         </w:r>
       </w:del>
-      <w:ins w:id="277" w:author="Michael C. Frank" w:date="2023-03-03T09:47:00Z">
+      <w:ins w:id="262" w:author="Michael C. Frank" w:date="2023-03-03T09:47:00Z">
         <w:r>
           <w:t>As an exploratory technique, w</w:t>
         </w:r>
       </w:ins>
-      <w:del w:id="278" w:author="Michael C. Frank" w:date="2023-03-03T09:47:00Z">
+      <w:del w:id="263" w:author="Michael C. Frank" w:date="2023-03-03T09:47:00Z">
         <w:r>
           <w:delText>W</w:delText>
         </w:r>
@@ -4603,7 +4475,7 @@
       <w:r>
         <w:t xml:space="preserve">e thus </w:t>
       </w:r>
-      <w:del w:id="279" w:author="Michael C. Frank" w:date="2023-03-03T09:47:00Z">
+      <w:del w:id="264" w:author="Michael C. Frank" w:date="2023-03-03T09:47:00Z">
         <w:r>
           <w:delText xml:space="preserve">(a) </w:delText>
         </w:r>
@@ -4611,7 +4483,7 @@
       <w:r>
         <w:t>estimated their values through a</w:t>
       </w:r>
-      <w:ins w:id="280" w:author="Michael C. Frank" w:date="2023-03-03T09:47:00Z">
+      <w:ins w:id="265" w:author="Michael C. Frank" w:date="2023-03-03T09:47:00Z">
         <w:r>
           <w:t>n experiment with a</w:t>
         </w:r>
@@ -4619,17 +4491,17 @@
       <w:r>
         <w:t xml:space="preserve"> new set of participants</w:t>
       </w:r>
-      <w:ins w:id="281" w:author="Michael C. Frank" w:date="2023-03-03T09:47:00Z">
+      <w:ins w:id="266" w:author="Michael C. Frank" w:date="2023-03-03T09:47:00Z">
         <w:r>
           <w:t xml:space="preserve">. Our rationale was that the best way to understand these factors would be to elicit judgments about their presence from naïve participants. </w:t>
         </w:r>
       </w:ins>
-      <w:del w:id="282" w:author="Michael C. Frank" w:date="2023-03-03T09:47:00Z">
+      <w:del w:id="267" w:author="Michael C. Frank" w:date="2023-03-03T09:47:00Z">
         <w:r>
           <w:delText xml:space="preserve"> and then (b)</w:delText>
         </w:r>
       </w:del>
-      <w:ins w:id="283" w:author="Michael C. Frank" w:date="2023-03-03T09:47:00Z">
+      <w:ins w:id="268" w:author="Michael C. Frank" w:date="2023-03-03T09:47:00Z">
         <w:r>
           <w:t>Using these measurements, we then</w:t>
         </w:r>
@@ -4642,7 +4514,7 @@
       <w:pPr>
         <w:pStyle w:val="Heading2"/>
       </w:pPr>
-      <w:bookmarkStart w:id="284" w:name="methodology-1"/>
+      <w:bookmarkStart w:id="269" w:name="methodology-1"/>
       <w:r>
         <w:t>Methodology</w:t>
       </w:r>
@@ -4751,7 +4623,7 @@
         <w:lastRenderedPageBreak/>
         <w:t>the experimenter’s hypothesis (-3 =”strong disbelief” to 3 = “strong belief”). Raters also indicated whether they believed participants would change their responses to confirm the hypothesis</w:t>
       </w:r>
-      <w:del w:id="285" w:author="Michael C. Frank" w:date="2023-03-03T09:58:00Z">
+      <w:del w:id="270" w:author="Michael C. Frank" w:date="2023-03-03T09:58:00Z">
         <w:r>
           <w:delText>, which we discuss later</w:delText>
         </w:r>
@@ -4853,7 +4725,7 @@
         <w:pStyle w:val="Heading3"/>
         <w:framePr w:wrap="around"/>
       </w:pPr>
-      <w:bookmarkStart w:id="286" w:name="X50ac5346a764638f68a9356056d1f2c3e87ad60"/>
+      <w:bookmarkStart w:id="271" w:name="X50ac5346a764638f68a9356056d1f2c3e87ad60"/>
       <w:r>
         <w:t>Accounting for different demand comparisons.</w:t>
       </w:r>
@@ -4862,14 +4734,14 @@
       <w:pPr>
         <w:pStyle w:val="FirstParagraph"/>
       </w:pPr>
-      <w:del w:id="287" w:author="Michael C. Frank" w:date="2023-03-03T10:02:00Z">
+      <w:del w:id="272" w:author="Michael C. Frank" w:date="2023-03-03T10:02:00Z">
         <w:r>
           <w:delText xml:space="preserve">As mentioned before, Cohen’s </w:delText>
         </w:r>
       </w:del>
       <m:oMath>
         <m:r>
-          <w:del w:id="288" w:author="Michael C. Frank" w:date="2023-03-03T10:02:00Z">
+          <w:del w:id="273" w:author="Michael C. Frank" w:date="2023-03-03T10:02:00Z">
             <w:rPr>
               <w:rFonts w:ascii="Cambria Math" w:hAnsi="Cambria Math"/>
             </w:rPr>
@@ -4877,7 +4749,7 @@
           </w:del>
         </m:r>
       </m:oMath>
-      <w:del w:id="289" w:author="Michael C. Frank" w:date="2023-03-03T10:02:00Z">
+      <w:del w:id="274" w:author="Michael C. Frank" w:date="2023-03-03T10:02:00Z">
         <w:r>
           <w:delText xml:space="preserve"> represents the standardized difference between </w:delText>
         </w:r>
@@ -4892,7 +4764,7 @@
           <w:delText xml:space="preserve"> groups. Thus, f</w:delText>
         </w:r>
       </w:del>
-      <w:ins w:id="290" w:author="Michael C. Frank" w:date="2023-03-03T10:02:00Z">
+      <w:ins w:id="275" w:author="Michael C. Frank" w:date="2023-03-03T10:02:00Z">
         <w:r>
           <w:t>F</w:t>
         </w:r>
@@ -4935,8 +4807,8 @@
         <w:pStyle w:val="Heading3"/>
         <w:framePr w:wrap="around"/>
       </w:pPr>
-      <w:bookmarkStart w:id="291" w:name="rater-forecasts-of-demand-effects"/>
-      <w:bookmarkEnd w:id="286"/>
+      <w:bookmarkStart w:id="276" w:name="rater-forecasts-of-demand-effects"/>
+      <w:bookmarkEnd w:id="271"/>
       <w:r>
         <w:t>Rater forecasts of demand effects.</w:t>
       </w:r>
@@ -4953,9 +4825,9 @@
       <w:pPr>
         <w:pStyle w:val="Heading2"/>
       </w:pPr>
-      <w:bookmarkStart w:id="292" w:name="results-1"/>
-      <w:bookmarkEnd w:id="284"/>
-      <w:bookmarkEnd w:id="291"/>
+      <w:bookmarkStart w:id="277" w:name="results-1"/>
+      <w:bookmarkEnd w:id="269"/>
+      <w:bookmarkEnd w:id="276"/>
       <w:r>
         <w:lastRenderedPageBreak/>
         <w:t>Results</w:t>
@@ -5036,17 +4908,17 @@
       <w:r>
         <w:t xml:space="preserve"> The effects of demand characteristics on participants’ responses were not significantly </w:t>
       </w:r>
-      <w:del w:id="293" w:author="Michael C. Frank" w:date="2023-03-03T10:03:00Z">
+      <w:del w:id="278" w:author="Michael C. Frank" w:date="2023-03-03T10:03:00Z">
         <w:r>
           <w:delText xml:space="preserve">moderated </w:delText>
         </w:r>
       </w:del>
-      <w:ins w:id="294" w:author="Michael C. Frank" w:date="2023-03-03T10:03:00Z">
+      <w:ins w:id="279" w:author="Michael C. Frank" w:date="2023-03-03T10:03:00Z">
         <w:r>
           <w:t xml:space="preserve">related to </w:t>
         </w:r>
       </w:ins>
-      <w:del w:id="295" w:author="Michael C. Frank" w:date="2023-03-03T10:03:00Z">
+      <w:del w:id="280" w:author="Michael C. Frank" w:date="2023-03-03T10:03:00Z">
         <w:r>
           <w:delText xml:space="preserve">by </w:delText>
         </w:r>
@@ -5054,22 +4926,22 @@
       <w:r>
         <w:t xml:space="preserve">motivation (Panel A) or opportunity (Panel B) ratings. They were, however, significantly </w:t>
       </w:r>
-      <w:del w:id="296" w:author="Michael C. Frank" w:date="2023-03-03T10:03:00Z">
+      <w:del w:id="281" w:author="Michael C. Frank" w:date="2023-03-03T10:03:00Z">
         <w:r>
           <w:delText xml:space="preserve">moderated </w:delText>
         </w:r>
       </w:del>
-      <w:ins w:id="297" w:author="Michael C. Frank" w:date="2023-03-03T10:03:00Z">
+      <w:ins w:id="282" w:author="Michael C. Frank" w:date="2023-03-03T10:03:00Z">
         <w:r>
           <w:t>related to</w:t>
         </w:r>
       </w:ins>
-      <w:del w:id="298" w:author="Michael C. Frank" w:date="2023-03-03T10:03:00Z">
+      <w:del w:id="283" w:author="Michael C. Frank" w:date="2023-03-03T10:03:00Z">
         <w:r>
           <w:delText xml:space="preserve">by </w:delText>
         </w:r>
       </w:del>
-      <w:ins w:id="299" w:author="Michael C. Frank" w:date="2023-03-03T10:04:00Z">
+      <w:ins w:id="284" w:author="Michael C. Frank" w:date="2023-03-03T10:04:00Z">
         <w:r>
           <w:t xml:space="preserve"> </w:t>
         </w:r>
@@ -5231,8 +5103,8 @@
       <w:pPr>
         <w:pStyle w:val="Heading2"/>
       </w:pPr>
-      <w:bookmarkStart w:id="300" w:name="discussion-1"/>
-      <w:bookmarkEnd w:id="292"/>
+      <w:bookmarkStart w:id="285" w:name="discussion-1"/>
+      <w:bookmarkEnd w:id="277"/>
       <w:r>
         <w:t>Discussion</w:t>
       </w:r>
@@ -5244,7 +5116,7 @@
       <w:r>
         <w:t>Contrary to both classic and modern conceptualizations of the impact of demand characteristics</w:t>
       </w:r>
-      <w:del w:id="301" w:author="Michael C. Frank" w:date="2023-03-03T10:07:00Z">
+      <w:del w:id="286" w:author="Michael C. Frank" w:date="2023-03-03T10:07:00Z">
         <w:r>
           <w:delText xml:space="preserve"> Coles, Gaertner, et al. (2022)</w:delText>
         </w:r>
@@ -5252,16 +5124,16 @@
       <w:r>
         <w:t xml:space="preserve">, we did not find evidence of two moderators that have been theorized to underlie a response bias mechanism: motivation and opportunity to adjust responses. We did, however, find evidence that such effects are moderated by a measure of participants’ belief in the communicated effect. </w:t>
       </w:r>
-      <w:commentRangeStart w:id="302"/>
+      <w:commentRangeStart w:id="287"/>
       <w:r>
         <w:t xml:space="preserve">This </w:t>
       </w:r>
-      <w:commentRangeEnd w:id="302"/>
+      <w:commentRangeEnd w:id="287"/>
       <w:r>
         <w:rPr>
           <w:rStyle w:val="CommentReference"/>
         </w:rPr>
-        <w:commentReference w:id="302"/>
+        <w:commentReference w:id="287"/>
       </w:r>
       <w:r>
         <w:t>provides preliminary evidence of a placebo-based mechanism.</w:t>
@@ -5274,7 +5146,7 @@
       <w:r>
         <w:t xml:space="preserve">To test the moderating role of participants’ motivation to adjust responses, opportunity to adjust responses, and belief in the experimenter’s hypothesis, we had to rely on ratings from an new set of participants. This </w:t>
       </w:r>
-      <w:ins w:id="303" w:author="Michael C. Frank" w:date="2023-03-03T10:08:00Z">
+      <w:ins w:id="288" w:author="Michael C. Frank" w:date="2023-03-03T10:08:00Z">
         <w:r>
           <w:t xml:space="preserve">strategy </w:t>
         </w:r>
@@ -5294,7 +5166,7 @@
       <w:r>
         <w:t xml:space="preserve">Second, it is possible that our specific sample of raters—or maybe even modern-day participants in general—are not representative of the people sampled in previous research (Gergen, 1973). In other words, maybe our 21th century Stanford University undergraduates have different study-related motivations, judgments, and beliefs than the participants who completed previous studies on demand characteristics. </w:t>
       </w:r>
-      <w:del w:id="304" w:author="Michael C. Frank" w:date="2023-03-03T10:08:00Z">
+      <w:del w:id="289" w:author="Michael C. Frank" w:date="2023-03-03T10:08:00Z">
         <w:r>
           <w:delText xml:space="preserve">This seems likely to be true—but we did not find that it explains our pattern of results. </w:delText>
         </w:r>
@@ -5320,7 +5192,7 @@
       <w:r>
         <w:t xml:space="preserve">To address these two </w:t>
       </w:r>
-      <w:del w:id="305" w:author="Michael C. Frank" w:date="2023-03-03T10:09:00Z">
+      <w:del w:id="290" w:author="Michael C. Frank" w:date="2023-03-03T10:09:00Z">
         <w:r>
           <w:delText xml:space="preserve">major </w:delText>
         </w:r>
@@ -5328,7 +5200,7 @@
       <w:r>
         <w:t>limitations</w:t>
       </w:r>
-      <w:ins w:id="306" w:author="Michael C. Frank" w:date="2023-03-03T10:09:00Z">
+      <w:ins w:id="291" w:author="Michael C. Frank" w:date="2023-03-03T10:09:00Z">
         <w:r>
           <w:t xml:space="preserve"> via a different strategy</w:t>
         </w:r>
@@ -5341,18 +5213,18 @@
       <w:pPr>
         <w:pStyle w:val="Heading1"/>
       </w:pPr>
-      <w:bookmarkStart w:id="307" w:name="study-1c"/>
-      <w:bookmarkEnd w:id="271"/>
-      <w:bookmarkEnd w:id="300"/>
+      <w:bookmarkStart w:id="292" w:name="study-1c"/>
+      <w:bookmarkEnd w:id="256"/>
+      <w:bookmarkEnd w:id="285"/>
       <w:r>
         <w:t xml:space="preserve">Study </w:t>
       </w:r>
-      <w:ins w:id="308" w:author="Michael C. Frank" w:date="2023-03-03T10:09:00Z">
+      <w:ins w:id="293" w:author="Michael C. Frank" w:date="2023-03-03T10:09:00Z">
         <w:r>
           <w:t>3</w:t>
         </w:r>
       </w:ins>
-      <w:del w:id="309" w:author="Michael C. Frank" w:date="2023-03-03T10:09:00Z">
+      <w:del w:id="294" w:author="Michael C. Frank" w:date="2023-03-03T10:09:00Z">
         <w:r>
           <w:delText>1c</w:delText>
         </w:r>
@@ -5365,12 +5237,12 @@
       <w:r>
         <w:t xml:space="preserve">In addition to the vignette rating task, Study </w:t>
       </w:r>
-      <w:del w:id="310" w:author="Michael C. Frank" w:date="2023-03-03T09:44:00Z">
+      <w:del w:id="295" w:author="Michael C. Frank" w:date="2023-03-03T09:44:00Z">
         <w:r>
           <w:delText>1b</w:delText>
         </w:r>
       </w:del>
-      <w:ins w:id="311" w:author="Michael C. Frank" w:date="2023-03-03T09:44:00Z">
+      <w:ins w:id="296" w:author="Michael C. Frank" w:date="2023-03-03T09:44:00Z">
         <w:r>
           <w:t>2</w:t>
         </w:r>
@@ -5383,7 +5255,7 @@
       <w:pPr>
         <w:pStyle w:val="Heading2"/>
       </w:pPr>
-      <w:bookmarkStart w:id="312" w:name="methodology-2"/>
+      <w:bookmarkStart w:id="297" w:name="methodology-2"/>
       <w:r>
         <w:lastRenderedPageBreak/>
         <w:t>Methodology</w:t>
@@ -5404,12 +5276,12 @@
       <w:r>
         <w:t xml:space="preserve">Using a similar procedure as Study </w:t>
       </w:r>
-      <w:del w:id="313" w:author="Michael C. Frank" w:date="2023-03-03T09:44:00Z">
+      <w:del w:id="298" w:author="Michael C. Frank" w:date="2023-03-03T09:44:00Z">
         <w:r>
           <w:delText>1b</w:delText>
         </w:r>
       </w:del>
-      <w:ins w:id="314" w:author="Michael C. Frank" w:date="2023-03-03T09:44:00Z">
+      <w:ins w:id="299" w:author="Michael C. Frank" w:date="2023-03-03T09:44:00Z">
         <w:r>
           <w:t>2</w:t>
         </w:r>
@@ -5417,26 +5289,26 @@
       <w:r>
         <w:t>, participants at the end of the study were asked to identify the stated hypothesis. Participants who did not correctly identify the hypothesis were excluded (</w:t>
       </w:r>
-      <w:commentRangeStart w:id="315"/>
+      <w:commentRangeStart w:id="300"/>
       <w:r>
         <w:t>final n = 160)</w:t>
       </w:r>
-      <w:commentRangeEnd w:id="315"/>
+      <w:commentRangeEnd w:id="300"/>
       <w:r>
         <w:rPr>
           <w:rStyle w:val="CommentReference"/>
         </w:rPr>
-        <w:commentReference w:id="315"/>
+        <w:commentReference w:id="300"/>
       </w:r>
       <w:r>
         <w:t xml:space="preserve">. Using similar measures as Study </w:t>
       </w:r>
-      <w:del w:id="316" w:author="Michael C. Frank" w:date="2023-03-03T09:44:00Z">
+      <w:del w:id="301" w:author="Michael C. Frank" w:date="2023-03-03T09:44:00Z">
         <w:r>
           <w:delText>1b</w:delText>
         </w:r>
       </w:del>
-      <w:ins w:id="317" w:author="Michael C. Frank" w:date="2023-03-03T09:44:00Z">
+      <w:ins w:id="302" w:author="Michael C. Frank" w:date="2023-03-03T09:44:00Z">
         <w:r>
           <w:t>2</w:t>
         </w:r>
@@ -5449,8 +5321,8 @@
       <w:pPr>
         <w:pStyle w:val="Heading2"/>
       </w:pPr>
-      <w:bookmarkStart w:id="318" w:name="results-2"/>
-      <w:bookmarkEnd w:id="312"/>
+      <w:bookmarkStart w:id="303" w:name="results-2"/>
+      <w:bookmarkEnd w:id="297"/>
       <w:r>
         <w:t>Results</w:t>
       </w:r>
@@ -5599,12 +5471,12 @@
       <w:r>
         <w:t xml:space="preserve"> = 0.04. However, the estimation of this moderating relationship </w:t>
       </w:r>
-      <w:del w:id="319" w:author="Michael C. Frank" w:date="2023-03-03T10:16:00Z">
+      <w:del w:id="304" w:author="Michael C. Frank" w:date="2023-03-03T10:16:00Z">
         <w:r>
           <w:delText>did not meet traditional thresholds of statistical significance</w:delText>
         </w:r>
       </w:del>
-      <w:ins w:id="320" w:author="Michael C. Frank" w:date="2023-03-03T10:16:00Z">
+      <w:ins w:id="305" w:author="Michael C. Frank" w:date="2023-03-03T10:16:00Z">
         <w:r>
           <w:t>was not significant</w:t>
         </w:r>
@@ -5612,7 +5484,6 @@
       <w:r>
         <w:t xml:space="preserve">, </w:t>
       </w:r>
-      <w:proofErr w:type="gramStart"/>
       <w:r>
         <w:rPr>
           <w:i/>
@@ -5621,11 +5492,7 @@
         <w:t>t</w:t>
       </w:r>
       <w:r>
-        <w:t>(</w:t>
-      </w:r>
-      <w:proofErr w:type="gramEnd"/>
-      <w:r>
-        <w:t xml:space="preserve">472.40) = 1.86, </w:t>
+        <w:t xml:space="preserve">(472.40) = 1.86, </w:t>
       </w:r>
       <w:r>
         <w:rPr>
@@ -5699,12 +5566,12 @@
       <w:r>
         <w:t xml:space="preserve"> = .175. </w:t>
       </w:r>
-      <w:del w:id="321" w:author="Michael C. Frank" w:date="2023-03-03T10:16:00Z">
+      <w:del w:id="306" w:author="Michael C. Frank" w:date="2023-03-03T10:16:00Z">
         <w:r>
           <w:delText>Nonetheless</w:delText>
         </w:r>
       </w:del>
-      <w:ins w:id="322" w:author="Michael C. Frank" w:date="2023-03-03T10:16:00Z">
+      <w:ins w:id="307" w:author="Michael C. Frank" w:date="2023-03-03T10:16:00Z">
         <w:r>
           <w:t>However</w:t>
         </w:r>
@@ -5723,7 +5590,6 @@
       <w:r>
         <w:t xml:space="preserve"> = 0.05, </w:t>
       </w:r>
-      <w:proofErr w:type="gramStart"/>
       <w:r>
         <w:rPr>
           <w:i/>
@@ -5732,11 +5598,7 @@
         <w:t>t</w:t>
       </w:r>
       <w:r>
-        <w:t>(</w:t>
-      </w:r>
-      <w:proofErr w:type="gramEnd"/>
-      <w:r>
-        <w:t xml:space="preserve">472.45) = 2.71, </w:t>
+        <w:t xml:space="preserve">(472.45) = 2.71, </w:t>
       </w:r>
       <w:r>
         <w:rPr>
@@ -5902,12 +5764,12 @@
       <w:r>
         <w:t xml:space="preserve">To summarize, Study </w:t>
       </w:r>
-      <w:ins w:id="323" w:author="Michael C. Frank" w:date="2023-03-03T10:17:00Z">
+      <w:ins w:id="308" w:author="Michael C. Frank" w:date="2023-03-03T10:17:00Z">
         <w:r>
           <w:t>3</w:t>
         </w:r>
       </w:ins>
-      <w:del w:id="324" w:author="Michael C. Frank" w:date="2023-03-03T10:17:00Z">
+      <w:del w:id="309" w:author="Michael C. Frank" w:date="2023-03-03T10:17:00Z">
         <w:r>
           <w:delText>1c</w:delText>
         </w:r>
@@ -5920,9 +5782,9 @@
       <w:pPr>
         <w:pStyle w:val="Heading1"/>
       </w:pPr>
-      <w:bookmarkStart w:id="325" w:name="general-discussion"/>
-      <w:bookmarkEnd w:id="307"/>
-      <w:bookmarkEnd w:id="318"/>
+      <w:bookmarkStart w:id="310" w:name="general-discussion"/>
+      <w:bookmarkEnd w:id="292"/>
+      <w:bookmarkEnd w:id="303"/>
       <w:r>
         <w:lastRenderedPageBreak/>
         <w:t>General Discussion</w:t>
@@ -5932,12 +5794,12 @@
       <w:pPr>
         <w:pStyle w:val="FirstParagraph"/>
       </w:pPr>
-      <w:ins w:id="326" w:author="Michael C. Frank" w:date="2023-03-03T10:18:00Z">
+      <w:ins w:id="311" w:author="Michael C. Frank" w:date="2023-03-03T10:18:00Z">
         <w:r>
           <w:t xml:space="preserve">In our meta-analysis, </w:t>
         </w:r>
       </w:ins>
-      <w:del w:id="327" w:author="Michael C. Frank" w:date="2023-03-03T10:18:00Z">
+      <w:del w:id="312" w:author="Michael C. Frank" w:date="2023-03-03T10:18:00Z">
         <w:r>
           <w:delText xml:space="preserve">A comprehensive examination of strict experimental manipulations of </w:delText>
         </w:r>
@@ -5945,7 +5807,7 @@
       <w:r>
         <w:t xml:space="preserve">demand characteristics </w:t>
       </w:r>
-      <w:del w:id="328" w:author="Michael C. Frank" w:date="2023-03-03T10:18:00Z">
+      <w:del w:id="313" w:author="Michael C. Frank" w:date="2023-03-03T10:18:00Z">
         <w:r>
           <w:delText xml:space="preserve">reveal that they </w:delText>
         </w:r>
@@ -5953,7 +5815,7 @@
       <w:r>
         <w:t>typically le</w:t>
       </w:r>
-      <w:del w:id="329" w:author="Michael C. Frank" w:date="2023-03-03T10:18:00Z">
+      <w:del w:id="314" w:author="Michael C. Frank" w:date="2023-03-03T10:18:00Z">
         <w:r>
           <w:delText>a</w:delText>
         </w:r>
@@ -5961,7 +5823,7 @@
       <w:r>
         <w:t xml:space="preserve">d participants to </w:t>
       </w:r>
-      <w:del w:id="330" w:author="Michael C. Frank" w:date="2023-03-03T10:18:00Z">
+      <w:del w:id="315" w:author="Michael C. Frank" w:date="2023-03-03T10:18:00Z">
         <w:r>
           <w:delText xml:space="preserve">slightly </w:delText>
         </w:r>
@@ -5969,44 +5831,38 @@
       <w:r>
         <w:t xml:space="preserve">shift their responses in the direction of the communicated hypothesis. However, publication bias analyses </w:t>
       </w:r>
-      <w:del w:id="331" w:author="Michael C. Frank" w:date="2023-03-03T10:18:00Z">
+      <w:del w:id="316" w:author="Michael C. Frank" w:date="2023-03-03T10:18:00Z">
         <w:r>
           <w:delText xml:space="preserve">are </w:delText>
         </w:r>
       </w:del>
-      <w:ins w:id="332" w:author="Michael C. Frank" w:date="2023-03-03T10:18:00Z">
-        <w:r>
-          <w:t>were</w:t>
-        </w:r>
-        <w:r>
-          <w:t xml:space="preserve"> </w:t>
+      <w:ins w:id="317" w:author="Michael C. Frank" w:date="2023-03-03T10:18:00Z">
+        <w:r>
+          <w:t xml:space="preserve">were </w:t>
         </w:r>
       </w:ins>
       <w:r>
         <w:t xml:space="preserve">inconclusive, and the estimated effects </w:t>
       </w:r>
-      <w:del w:id="333" w:author="Michael C. Frank" w:date="2023-03-03T10:18:00Z">
+      <w:del w:id="318" w:author="Michael C. Frank" w:date="2023-03-03T10:18:00Z">
         <w:r>
           <w:delText xml:space="preserve">are </w:delText>
         </w:r>
       </w:del>
-      <w:ins w:id="334" w:author="Michael C. Frank" w:date="2023-03-03T10:18:00Z">
-        <w:r>
-          <w:t>were</w:t>
-        </w:r>
-        <w:r>
-          <w:t xml:space="preserve"> </w:t>
+      <w:ins w:id="319" w:author="Michael C. Frank" w:date="2023-03-03T10:18:00Z">
+        <w:r>
+          <w:t xml:space="preserve">were </w:t>
         </w:r>
       </w:ins>
       <w:r>
         <w:t>heterogeneous</w:t>
       </w:r>
-      <w:del w:id="335" w:author="Michael C. Frank" w:date="2023-03-03T10:19:00Z">
+      <w:del w:id="320" w:author="Michael C. Frank" w:date="2023-03-03T10:19:00Z">
         <w:r>
           <w:delText xml:space="preserve">. Using admittedly arbitrary thresholds, we estimated that </w:delText>
         </w:r>
       </w:del>
-      <w:ins w:id="336" w:author="Michael C. Frank" w:date="2023-03-03T10:19:00Z">
+      <w:ins w:id="321" w:author="Michael C. Frank" w:date="2023-03-03T10:19:00Z">
         <w:r>
           <w:t xml:space="preserve">: </w:t>
         </w:r>
@@ -6014,7 +5870,7 @@
       <w:r>
         <w:t>63% of demand characteristics manipulations produce</w:t>
       </w:r>
-      <w:ins w:id="337" w:author="Michael C. Frank" w:date="2023-03-03T10:19:00Z">
+      <w:ins w:id="322" w:author="Michael C. Frank" w:date="2023-03-03T10:19:00Z">
         <w:r>
           <w:t>d</w:t>
         </w:r>
@@ -6065,7 +5921,7 @@
       <w:r>
         <w:t xml:space="preserve"> &gt; 0.10). </w:t>
       </w:r>
-      <w:commentRangeStart w:id="338"/>
+      <w:commentRangeStart w:id="323"/>
       <w:r>
         <w:t xml:space="preserve">Most worrisome, the current estimated distribution of demand effects suggests that they can range from approximately </w:t>
       </w:r>
@@ -6099,48 +5955,40 @@
         <w:t>This range covers the magnitude of almost every conceivable effect in experimental psychology.</w:t>
       </w:r>
       <w:r>
-        <w:t xml:space="preserve"> Thus, </w:t>
-      </w:r>
-      <w:proofErr w:type="gramStart"/>
-      <w:r>
-        <w:t>in order to</w:t>
-      </w:r>
-      <w:proofErr w:type="gramEnd"/>
-      <w:r>
-        <w:t xml:space="preserve"> distinguish theory-relevant effects from artifactual demand effects, it is essential that experimental psychologists better understand how the latter work.</w:t>
-      </w:r>
-      <w:commentRangeEnd w:id="338"/>
+        <w:t xml:space="preserve"> Thus, in order to distinguish theory-relevant effects from artifactual demand effects, it is essential that experimental psychologists better understand how the latter work.</w:t>
+      </w:r>
+      <w:commentRangeEnd w:id="323"/>
       <w:r>
         <w:rPr>
           <w:rStyle w:val="CommentReference"/>
         </w:rPr>
-        <w:commentReference w:id="338"/>
+        <w:commentReference w:id="323"/>
       </w:r>
     </w:p>
     <w:p>
       <w:pPr>
         <w:pStyle w:val="BodyText"/>
       </w:pPr>
-      <w:commentRangeStart w:id="339"/>
+      <w:commentRangeStart w:id="324"/>
       <w:r>
         <w:t>Participants themselves appeared to have little-to-no ability to predict the impact of demand characteristics in the studies they reviewed, although it is possible that their performance would improve if they were provided with more information, given better measures of beliefs, and/or better incentivized to provide accurate predictions.</w:t>
       </w:r>
-      <w:commentRangeEnd w:id="339"/>
+      <w:commentRangeEnd w:id="324"/>
       <w:r>
         <w:rPr>
           <w:rStyle w:val="CommentReference"/>
         </w:rPr>
-        <w:commentReference w:id="339"/>
+        <w:commentReference w:id="324"/>
       </w:r>
       <w:r>
         <w:t xml:space="preserve"> Unfortunately, it does not seem that our meta-analysis allows us to make much better predictions. Moderator analyses provided preliminary evidence that some methodological decisions—such as sampling students, running studies in-person, and not offering payment—are associated with increases in hypothesis-consistent responding. However, </w:t>
       </w:r>
-      <w:ins w:id="340" w:author="Michael C. Frank" w:date="2023-03-03T10:23:00Z">
+      <w:ins w:id="325" w:author="Michael C. Frank" w:date="2023-03-03T10:23:00Z">
         <w:r>
           <w:t xml:space="preserve">these moderators were correlated and </w:t>
         </w:r>
       </w:ins>
-      <w:del w:id="341" w:author="Michael C. Frank" w:date="2023-03-03T10:23:00Z">
+      <w:del w:id="326" w:author="Michael C. Frank" w:date="2023-03-03T10:23:00Z">
         <w:r>
           <w:delText xml:space="preserve">only results concerning </w:delText>
         </w:r>
@@ -6148,12 +5996,12 @@
       <w:r>
         <w:t xml:space="preserve">student status </w:t>
       </w:r>
-      <w:del w:id="342" w:author="Michael C. Frank" w:date="2023-03-03T10:23:00Z">
+      <w:del w:id="327" w:author="Michael C. Frank" w:date="2023-03-03T10:23:00Z">
         <w:r>
           <w:delText>were robust across sensitivity analyses designed to reduce confounding</w:delText>
         </w:r>
       </w:del>
-      <w:ins w:id="343" w:author="Michael C. Frank" w:date="2023-03-03T10:23:00Z">
+      <w:ins w:id="328" w:author="Michael C. Frank" w:date="2023-03-03T10:23:00Z">
         <w:r>
           <w:t>was the strongest predictor overall</w:t>
         </w:r>
@@ -6161,12 +6009,12 @@
       <w:r>
         <w:t xml:space="preserve">. </w:t>
       </w:r>
-      <w:del w:id="344" w:author="Michael C. Frank" w:date="2023-03-03T10:23:00Z">
+      <w:del w:id="329" w:author="Michael C. Frank" w:date="2023-03-03T10:23:00Z">
         <w:r>
           <w:delText>We also found that d</w:delText>
         </w:r>
       </w:del>
-      <w:ins w:id="345" w:author="Michael C. Frank" w:date="2023-03-03T10:23:00Z">
+      <w:ins w:id="330" w:author="Michael C. Frank" w:date="2023-03-03T10:23:00Z">
         <w:r>
           <w:t>D</w:t>
         </w:r>
@@ -6178,7 +6026,7 @@
         <w:lastRenderedPageBreak/>
         <w:t xml:space="preserve">impactful when a nil (as opposed to negative or positive) hypothesis was communicated. Nonetheless, most of the variability we observed in the meta-analysis is currently unaccounted for. </w:t>
       </w:r>
-      <w:commentRangeStart w:id="346"/>
+      <w:commentRangeStart w:id="331"/>
       <w:r>
         <w:t>We calculated a psuedo-</w:t>
       </w:r>
@@ -6272,24 +6120,24 @@
       <w:r>
         <w:t>) in two meta-analytic models: one that contained only an intercept and the other that contained student status, payment status, mode of data collection, and type of demand manipulation as effect-coded factors. These results indicated that these moderators accounted for merely 36.77% of the observed variability in demand effects.</w:t>
       </w:r>
-      <w:commentRangeEnd w:id="346"/>
+      <w:commentRangeEnd w:id="331"/>
       <w:r>
         <w:rPr>
           <w:rStyle w:val="CommentReference"/>
         </w:rPr>
-        <w:commentReference w:id="346"/>
+        <w:commentReference w:id="331"/>
       </w:r>
     </w:p>
     <w:p>
       <w:pPr>
         <w:pStyle w:val="BodyText"/>
       </w:pPr>
-      <w:del w:id="347" w:author="Michael C. Frank" w:date="2023-03-03T10:24:00Z">
+      <w:del w:id="332" w:author="Michael C. Frank" w:date="2023-03-03T10:24:00Z">
         <w:r>
           <w:delText>Of course, demand effects would become easier to predict if we could understand how they operate. Fortunately, the evidence we were able to synthesize provides some clues. Specifically, w</w:delText>
         </w:r>
       </w:del>
-      <w:ins w:id="348" w:author="Michael C. Frank" w:date="2023-03-03T10:24:00Z">
+      <w:ins w:id="333" w:author="Michael C. Frank" w:date="2023-03-03T10:24:00Z">
         <w:r>
           <w:t>W</w:t>
         </w:r>
@@ -6297,41 +6145,33 @@
       <w:r>
         <w:t xml:space="preserve">e found robust evidence that </w:t>
       </w:r>
-      <w:del w:id="349" w:author="Michael C. Frank" w:date="2023-03-03T10:24:00Z">
+      <w:del w:id="334" w:author="Michael C. Frank" w:date="2023-03-03T10:24:00Z">
         <w:r>
           <w:delText xml:space="preserve">such </w:delText>
         </w:r>
       </w:del>
-      <w:ins w:id="350" w:author="Michael C. Frank" w:date="2023-03-03T10:24:00Z">
+      <w:ins w:id="335" w:author="Michael C. Frank" w:date="2023-03-03T10:24:00Z">
         <w:r>
           <w:t xml:space="preserve">demand </w:t>
         </w:r>
       </w:ins>
       <w:r>
-        <w:t xml:space="preserve">effects are at least partly driven by participants’ beliefs (Coles, Gaertner, et al., 2022; Corneille &amp; Lush, 2022). </w:t>
-      </w:r>
-      <w:proofErr w:type="gramStart"/>
-      <w:r>
-        <w:t xml:space="preserve">This </w:t>
-      </w:r>
-      <w:ins w:id="351" w:author="Michael C. Frank" w:date="2023-03-03T10:24:00Z">
+        <w:t xml:space="preserve">effects are at least partly driven by participants’ beliefs (Coles, Gaertner, et al., 2022; Corneille &amp; Lush, 2022). This </w:t>
+      </w:r>
+      <w:ins w:id="336" w:author="Michael C. Frank" w:date="2023-03-03T10:24:00Z">
         <w:r>
           <w:t xml:space="preserve">finding </w:t>
         </w:r>
       </w:ins>
       <w:r>
-        <w:t>challenges</w:t>
-      </w:r>
-      <w:proofErr w:type="gramEnd"/>
-      <w:r>
-        <w:t xml:space="preserve"> historical distinctions made between placebo effects and demand characteristics—the later which have been conventionally conceptualized as a relatively deliberate response bias driven by participants’ motivation and ability to adjust their responses (Cook et al., 1970; Orne, 1962; Riecken, 1962; Rosenberg, 1969; Rosnow &amp; Rosenthal, 1997; Sigall et al., 1970). Contrary to these conventional conceptualizations, we did not find much evidence that demand characteristics are driven by response bias. In the Study </w:t>
-      </w:r>
-      <w:del w:id="352" w:author="Michael C. Frank" w:date="2023-03-03T09:44:00Z">
+        <w:t xml:space="preserve">challenges historical distinctions made between placebo effects and demand characteristics—the later which have been conventionally conceptualized as a relatively deliberate response bias driven by participants’ motivation and ability to adjust their responses (Cook et al., 1970; Orne, 1962; Riecken, 1962; Rosenberg, 1969; Rosnow &amp; Rosenthal, 1997; Sigall et al., 1970). Contrary to these conventional conceptualizations, we did not find much evidence that demand characteristics are driven by response bias. In the Study </w:t>
+      </w:r>
+      <w:del w:id="337" w:author="Michael C. Frank" w:date="2023-03-03T09:44:00Z">
         <w:r>
           <w:delText>1b</w:delText>
         </w:r>
       </w:del>
-      <w:ins w:id="353" w:author="Michael C. Frank" w:date="2023-03-03T09:44:00Z">
+      <w:ins w:id="338" w:author="Michael C. Frank" w:date="2023-03-03T09:44:00Z">
         <w:r>
           <w:t>2</w:t>
         </w:r>
@@ -6339,59 +6179,76 @@
       <w:r>
         <w:t xml:space="preserve"> meta-analysis, we did not find that external ratings of two factors theorized to underlie response biases—motivation and opportunity to adjust responses—moderated demand effects. We found some evidence in Study </w:t>
       </w:r>
-      <w:del w:id="354" w:author="Michael C. Frank" w:date="2023-03-03T10:25:00Z">
+      <w:del w:id="339" w:author="Michael C. Frank" w:date="2023-03-03T10:25:00Z">
         <w:r>
           <w:delText xml:space="preserve">1c </w:delText>
         </w:r>
       </w:del>
-      <w:ins w:id="355" w:author="Michael C. Frank" w:date="2023-03-03T10:25:00Z">
-        <w:r>
-          <w:t>3</w:t>
-        </w:r>
-        <w:r>
-          <w:t xml:space="preserve"> </w:t>
+      <w:ins w:id="340" w:author="Michael C. Frank" w:date="2023-03-03T10:25:00Z">
+        <w:r>
+          <w:t xml:space="preserve">3 </w:t>
         </w:r>
       </w:ins>
       <w:r>
         <w:t xml:space="preserve">that motivation (but not opportunity) ratings moderated demand effects, </w:t>
       </w:r>
-      <w:commentRangeStart w:id="356"/>
+      <w:commentRangeStart w:id="341"/>
       <w:r>
         <w:t>but the evidence was not consistent.</w:t>
       </w:r>
-      <w:commentRangeEnd w:id="356"/>
+      <w:commentRangeEnd w:id="341"/>
       <w:r>
         <w:rPr>
           <w:rStyle w:val="CommentReference"/>
         </w:rPr>
-        <w:commentReference w:id="356"/>
+        <w:commentReference w:id="341"/>
       </w:r>
     </w:p>
     <w:p>
       <w:pPr>
         <w:pStyle w:val="Heading2"/>
       </w:pPr>
-      <w:bookmarkStart w:id="357" w:name="X7c4e31a4195cc27ff3128d99e8a746c7aa8b278"/>
-      <w:commentRangeStart w:id="358"/>
+      <w:bookmarkStart w:id="342" w:name="X7c4e31a4195cc27ff3128d99e8a746c7aa8b278"/>
+      <w:commentRangeStart w:id="343"/>
+      <w:commentRangeStart w:id="344"/>
+      <w:commentRangeStart w:id="345"/>
       <w:r>
         <w:lastRenderedPageBreak/>
         <w:t>Implications for conceptualizations of participant roles</w:t>
       </w:r>
-      <w:commentRangeEnd w:id="358"/>
+      <w:commentRangeEnd w:id="343"/>
       <w:r>
         <w:rPr>
           <w:rStyle w:val="CommentReference"/>
           <w:rFonts w:eastAsiaTheme="minorHAnsi" w:cstheme="minorBidi"/>
           <w:b w:val="0"/>
         </w:rPr>
-        <w:commentReference w:id="358"/>
+        <w:commentReference w:id="343"/>
+      </w:r>
+      <w:commentRangeEnd w:id="344"/>
+      <w:r>
+        <w:rPr>
+          <w:rStyle w:val="CommentReference"/>
+          <w:rFonts w:eastAsiaTheme="minorHAnsi" w:cstheme="minorBidi"/>
+          <w:b w:val="0"/>
+        </w:rPr>
+        <w:commentReference w:id="344"/>
+      </w:r>
+      <w:commentRangeEnd w:id="345"/>
+      <w:r>
+        <w:rPr>
+          <w:rStyle w:val="CommentReference"/>
+          <w:rFonts w:eastAsiaTheme="minorHAnsi" w:cstheme="minorBidi"/>
+          <w:b w:val="0"/>
+        </w:rPr>
+        <w:commentReference w:id="345"/>
       </w:r>
     </w:p>
     <w:p>
       <w:pPr>
         <w:pStyle w:val="FirstParagraph"/>
       </w:pPr>
-      <w:del w:id="359" w:author="Michael C. Frank" w:date="2023-03-03T10:25:00Z">
+      <w:del w:id="346" w:author="Michael C. Frank" w:date="2023-03-03T10:25:00Z">
         <w:r>
           <w:delText>In his pioneering work on demand characteristics</w:delText>
         </w:r>
@@ -6399,7 +6256,7 @@
       <w:r>
         <w:t>,</w:t>
       </w:r>
-      <w:del w:id="360" w:author="Michael C. Frank" w:date="2023-03-03T10:25:00Z">
+      <w:del w:id="347" w:author="Michael C. Frank" w:date="2023-03-03T10:25:00Z">
         <w:r>
           <w:delText xml:space="preserve"> </w:delText>
         </w:r>
@@ -6407,12 +6264,12 @@
       <w:r>
         <w:t>Orne (1962) characterized participants as “good subjects” who are motivated to help the researcher confirm their hypothesis. Our results</w:t>
       </w:r>
-      <w:del w:id="361" w:author="Michael C. Frank" w:date="2023-03-03T10:25:00Z">
+      <w:del w:id="348" w:author="Michael C. Frank" w:date="2023-03-03T10:25:00Z">
         <w:r>
           <w:delText>—although not without their limitations—</w:delText>
         </w:r>
       </w:del>
-      <w:ins w:id="362" w:author="Michael C. Frank" w:date="2023-03-03T10:25:00Z">
+      <w:ins w:id="349" w:author="Michael C. Frank" w:date="2023-03-03T10:25:00Z">
         <w:r>
           <w:t xml:space="preserve"> </w:t>
         </w:r>
@@ -6420,12 +6277,12 @@
       <w:r>
         <w:t xml:space="preserve">do not suggest that this is a prominent participant goal. At the end of Study </w:t>
       </w:r>
-      <w:ins w:id="363" w:author="Michael C. Frank" w:date="2023-03-03T10:25:00Z">
+      <w:ins w:id="350" w:author="Michael C. Frank" w:date="2023-03-03T10:25:00Z">
         <w:r>
           <w:t>3</w:t>
         </w:r>
       </w:ins>
-      <w:del w:id="364" w:author="Michael C. Frank" w:date="2023-03-03T10:25:00Z">
+      <w:del w:id="351" w:author="Michael C. Frank" w:date="2023-03-03T10:25:00Z">
         <w:r>
           <w:delText>1c</w:delText>
         </w:r>
@@ -6483,12 +6340,12 @@
       <w:r>
         <w:t xml:space="preserve"> = 0.78). Furthermore, across all experimental contexts reviewed by Study</w:t>
       </w:r>
-      <w:del w:id="365" w:author="Michael C. Frank" w:date="2023-03-03T09:44:00Z">
+      <w:del w:id="352" w:author="Michael C. Frank" w:date="2023-03-03T09:44:00Z">
         <w:r>
           <w:delText>1b</w:delText>
         </w:r>
       </w:del>
-      <w:ins w:id="366" w:author="Michael C. Frank" w:date="2023-03-03T09:44:00Z">
+      <w:ins w:id="353" w:author="Michael C. Frank" w:date="2023-03-03T09:44:00Z">
         <w:r>
           <w:t>2</w:t>
         </w:r>
@@ -6551,16 +6408,16 @@
       <w:pPr>
         <w:pStyle w:val="BodyText"/>
       </w:pPr>
-      <w:commentRangeStart w:id="367"/>
+      <w:commentRangeStart w:id="354"/>
       <w:r>
         <w:t xml:space="preserve">Our results provide mixed evidence for the idea that participants’ motivation to provide hypothesis-consistent responses is solely driven by their beliefs about the hypothesized effect. On one hand, the Study </w:t>
       </w:r>
-      <w:del w:id="368" w:author="Michael C. Frank" w:date="2023-03-03T09:44:00Z">
+      <w:del w:id="355" w:author="Michael C. Frank" w:date="2023-03-03T09:44:00Z">
         <w:r>
           <w:delText>1b</w:delText>
         </w:r>
       </w:del>
-      <w:ins w:id="369" w:author="Michael C. Frank" w:date="2023-03-03T09:44:00Z">
+      <w:ins w:id="356" w:author="Michael C. Frank" w:date="2023-03-03T09:44:00Z">
         <w:r>
           <w:t>2</w:t>
         </w:r>
@@ -6594,12 +6451,12 @@
         <w:lastRenderedPageBreak/>
         <w:t xml:space="preserve">study contexts, participants were generally more motivated to confirm the hypothesis when it conformed with their own beliefs. However, this was not replicated in the specific experimental context examined in Study </w:t>
       </w:r>
-      <w:ins w:id="370" w:author="Michael C. Frank" w:date="2023-03-03T10:26:00Z">
+      <w:ins w:id="357" w:author="Michael C. Frank" w:date="2023-03-03T10:26:00Z">
         <w:r>
           <w:t>3</w:t>
         </w:r>
       </w:ins>
-      <w:del w:id="371" w:author="Michael C. Frank" w:date="2023-03-03T10:26:00Z">
+      <w:del w:id="358" w:author="Michael C. Frank" w:date="2023-03-03T10:26:00Z">
         <w:r>
           <w:delText>1c</w:delText>
         </w:r>
@@ -6629,28 +6486,28 @@
       <w:r>
         <w:t xml:space="preserve"> = .613.</w:t>
       </w:r>
-      <w:commentRangeEnd w:id="367"/>
+      <w:commentRangeEnd w:id="354"/>
       <w:r>
         <w:rPr>
           <w:rStyle w:val="CommentReference"/>
         </w:rPr>
-        <w:commentReference w:id="367"/>
+        <w:commentReference w:id="354"/>
       </w:r>
     </w:p>
     <w:p>
       <w:pPr>
         <w:pStyle w:val="BodyText"/>
       </w:pPr>
-      <w:commentRangeStart w:id="372"/>
+      <w:commentRangeStart w:id="359"/>
       <w:r>
         <w:t xml:space="preserve">One possibility is that phenomena traditionally described as demand effects have been placebo effects all along. </w:t>
       </w:r>
-      <w:commentRangeEnd w:id="372"/>
+      <w:commentRangeEnd w:id="359"/>
       <w:r>
         <w:rPr>
           <w:rStyle w:val="CommentReference"/>
         </w:rPr>
-        <w:commentReference w:id="372"/>
+        <w:commentReference w:id="359"/>
       </w:r>
       <w:r>
         <w:t>This account—if true—could accommodate findings from many classic studies that seemingly demonstrated participants’ motivation to (a) help the experimenter, or (b) secure positive evaluations. For instance, when participants exhibited sham symptoms of hypnosis, Orne (1962) concluded that the participants did so to please the experimenter. However, an alternative explanation is that these participants were merely acting in accordance with their beliefs about the [sham] symptoms of hypnosis. Similarly, when participants reduced performance on a simple task after being told that high performance was indicative of an obsessive-compulsive personality, Sigall et al. (1970) concluded that participants did so to secure a positive evaluation. Once again, though, an alternative explanation is that these participants simply believed they did not possess a personality disorder and behaved accordingly.</w:t>
@@ -6682,9 +6539,10 @@
       <w:pPr>
         <w:pStyle w:val="Heading2"/>
       </w:pPr>
-      <w:bookmarkStart w:id="373" w:name="future-directions"/>
-      <w:bookmarkEnd w:id="357"/>
-      <w:commentRangeStart w:id="374"/>
+      <w:bookmarkStart w:id="360" w:name="future-directions"/>
+      <w:bookmarkEnd w:id="342"/>
+      <w:commentRangeStart w:id="361"/>
+      <w:commentRangeStart w:id="362"/>
       <w:r>
         <w:t>Future directions</w:t>
       </w:r>
@@ -6762,7 +6620,7 @@
         <w:pStyle w:val="Heading3"/>
         <w:framePr w:wrap="around"/>
       </w:pPr>
-      <w:bookmarkStart w:id="375" w:name="practical-recommendations"/>
+      <w:bookmarkStart w:id="363" w:name="practical-recommendations"/>
       <w:r>
         <w:t>Practical recommendations.</w:t>
       </w:r>
@@ -6774,12 +6632,19 @@
       <w:r>
         <w:t>In his writings on demand characteristics, McGuire (2009) quipped that “one man’s artifact may be another man’s main effect” (p. 16). Although we argue that more attention to demand characteristics as a main effect is warranted, we acknowledge that, for most, it remains a pesky artifact. For those researchers, we suggest a major amendment to the playbook for avoiding the impact of demand characteristics.</w:t>
       </w:r>
-      <w:commentRangeEnd w:id="374"/>
+      <w:commentRangeEnd w:id="361"/>
       <w:r>
         <w:rPr>
           <w:rStyle w:val="CommentReference"/>
         </w:rPr>
-        <w:commentReference w:id="374"/>
+        <w:commentReference w:id="361"/>
+      </w:r>
+      <w:commentRangeEnd w:id="362"/>
+      <w:r>
+        <w:rPr>
+          <w:rStyle w:val="CommentReference"/>
+        </w:rPr>
+        <w:commentReference w:id="362"/>
       </w:r>
     </w:p>
     <w:p>
@@ -6816,10 +6681,10 @@
       <w:pPr>
         <w:pStyle w:val="Heading1"/>
       </w:pPr>
-      <w:bookmarkStart w:id="376" w:name="conclusion"/>
-      <w:bookmarkEnd w:id="325"/>
-      <w:bookmarkEnd w:id="373"/>
-      <w:bookmarkEnd w:id="375"/>
+      <w:bookmarkStart w:id="364" w:name="conclusion"/>
+      <w:bookmarkEnd w:id="310"/>
+      <w:bookmarkEnd w:id="360"/>
+      <w:bookmarkEnd w:id="363"/>
       <w:r>
         <w:t>Conclusion</w:t>
       </w:r>
@@ -6828,25 +6693,25 @@
       <w:pPr>
         <w:pStyle w:val="FirstParagraph"/>
         <w:rPr>
-          <w:ins w:id="377" w:author="Michael C. Frank" w:date="2023-03-03T10:34:00Z"/>
-        </w:rPr>
-      </w:pPr>
-      <w:commentRangeStart w:id="378"/>
-      <w:commentRangeStart w:id="379"/>
+          <w:ins w:id="365" w:author="Michael C. Frank" w:date="2023-03-03T10:34:00Z"/>
+        </w:rPr>
+      </w:pPr>
+      <w:commentRangeStart w:id="366"/>
+      <w:commentRangeStart w:id="367"/>
       <w:r>
         <w:t xml:space="preserve">We began our paper by </w:t>
       </w:r>
-      <w:del w:id="380" w:author="Michael C. Frank" w:date="2023-03-03T10:32:00Z">
+      <w:del w:id="368" w:author="Michael C. Frank" w:date="2023-03-03T10:32:00Z">
         <w:r>
           <w:delText xml:space="preserve">mocking Crankology: a fictitious discipline plagued by a </w:delText>
         </w:r>
       </w:del>
-      <w:ins w:id="381" w:author="Michael C. Frank" w:date="2023-03-03T10:32:00Z">
+      <w:ins w:id="369" w:author="Michael C. Frank" w:date="2023-03-03T10:32:00Z">
         <w:r>
           <w:t xml:space="preserve">discussing </w:t>
         </w:r>
       </w:ins>
-      <w:ins w:id="382" w:author="Michael C. Frank" w:date="2023-03-03T10:33:00Z">
+      <w:ins w:id="370" w:author="Michael C. Frank" w:date="2023-03-03T10:33:00Z">
         <w:r>
           <w:t xml:space="preserve">a </w:t>
         </w:r>
@@ -6854,43 +6719,43 @@
       <w:r>
         <w:t xml:space="preserve">methodological artifact that could bias results in any direction, had unreliable effects, and had poorly understood mechanisms of action. </w:t>
       </w:r>
-      <w:ins w:id="383" w:author="Michael C. Frank" w:date="2023-03-03T10:33:00Z">
+      <w:ins w:id="371" w:author="Michael C. Frank" w:date="2023-03-03T10:33:00Z">
         <w:r>
           <w:t>We hope our</w:t>
         </w:r>
       </w:ins>
-      <w:commentRangeEnd w:id="378"/>
-      <w:ins w:id="384" w:author="Michael C. Frank" w:date="2023-03-03T10:35:00Z">
+      <w:commentRangeEnd w:id="366"/>
+      <w:ins w:id="372" w:author="Michael C. Frank" w:date="2023-03-03T10:35:00Z">
         <w:r>
           <w:rPr>
             <w:rStyle w:val="CommentReference"/>
           </w:rPr>
-          <w:commentReference w:id="378"/>
-        </w:r>
-        <w:commentRangeEnd w:id="379"/>
+          <w:commentReference w:id="366"/>
+        </w:r>
+        <w:commentRangeEnd w:id="367"/>
         <w:r>
           <w:rPr>
             <w:rStyle w:val="CommentReference"/>
           </w:rPr>
-          <w:commentReference w:id="379"/>
-        </w:r>
-      </w:ins>
-      <w:ins w:id="385" w:author="Michael C. Frank" w:date="2023-03-03T10:33:00Z">
+          <w:commentReference w:id="367"/>
+        </w:r>
+      </w:ins>
+      <w:ins w:id="373" w:author="Michael C. Frank" w:date="2023-03-03T10:33:00Z">
         <w:r>
           <w:t xml:space="preserve"> </w:t>
         </w:r>
       </w:ins>
-      <w:del w:id="386" w:author="Michael C. Frank" w:date="2023-03-03T10:33:00Z">
+      <w:del w:id="374" w:author="Michael C. Frank" w:date="2023-03-03T10:33:00Z">
         <w:r>
           <w:delText>However, our quantitative examination of a textbook methodological concern in experimental psychology—demand characteristics—raises humbling questions about the superiority of our own scientific endeavors. After all, the evidence we were able to synthesize indicates that demand characteristics also (a) can bias participant responses in any direction, (b) have heterogeneous effects, and (c) still have somewhat unclear mechanisms of action. Contrary to conventional demand characteristic frameworks,</w:delText>
         </w:r>
       </w:del>
-      <w:ins w:id="387" w:author="Michael C. Frank" w:date="2023-03-03T10:33:00Z">
+      <w:ins w:id="375" w:author="Michael C. Frank" w:date="2023-03-03T10:33:00Z">
         <w:r>
           <w:t>investi</w:t>
         </w:r>
       </w:ins>
-      <w:ins w:id="388" w:author="Michael C. Frank" w:date="2023-03-03T10:34:00Z">
+      <w:ins w:id="376" w:author="Michael C. Frank" w:date="2023-03-03T10:34:00Z">
         <w:r>
           <w:t>gation helps to move demand characteristics away from such a characterization.</w:t>
         </w:r>
@@ -6900,10 +6765,10 @@
       <w:pPr>
         <w:pStyle w:val="FirstParagraph"/>
         <w:rPr>
-          <w:del w:id="389" w:author="Michael C. Frank" w:date="2023-03-03T10:34:00Z"/>
-        </w:rPr>
-      </w:pPr>
-      <w:del w:id="390" w:author="Michael C. Frank" w:date="2023-03-03T10:34:00Z">
+          <w:del w:id="377" w:author="Michael C. Frank" w:date="2023-03-03T10:34:00Z"/>
+        </w:rPr>
+      </w:pPr>
+      <w:del w:id="378" w:author="Michael C. Frank" w:date="2023-03-03T10:34:00Z">
         <w:r>
           <w:delText xml:space="preserve"> our results provided robust evidence of not a response bias, but a placebo-based mechanism. However, such conclusions are ultimately preliminary given the high heterogeneity, </w:delText>
         </w:r>
@@ -6917,7 +6782,7 @@
       <w:pPr>
         <w:pStyle w:val="BodyText"/>
       </w:pPr>
-      <w:del w:id="391" w:author="Michael C. Frank" w:date="2023-03-03T10:34:00Z">
+      <w:del w:id="379" w:author="Michael C. Frank" w:date="2023-03-03T10:34:00Z">
         <w:r>
           <w:delText>Notably, the estimated range of demand effects covers the span of almost every conceivable effect in experimental psychology. Participants seem to have little-to-no ability to predict these demand effects, and our meta-analysis suggests that neither do we. This leaves us with difficult questions: To what extent are the potentially valid methods of experimentally psychology distinguishable from the clearly invalid methods of Crankology? What will experimental psychologists have to do to develop a comprehensive understanding of the artifacts that can undermine our scientific conclusions? And, perhaps most importantly, will experimental psychologists rise to the challenge?</w:delText>
         </w:r>
@@ -6927,8 +6792,8 @@
       <w:pPr>
         <w:pStyle w:val="Heading1"/>
       </w:pPr>
-      <w:bookmarkStart w:id="392" w:name="references"/>
-      <w:bookmarkEnd w:id="376"/>
+      <w:bookmarkStart w:id="380" w:name="references"/>
+      <w:bookmarkEnd w:id="364"/>
       <w:r>
         <w:t>References</w:t>
       </w:r>
@@ -6937,8 +6802,8 @@
       <w:pPr>
         <w:pStyle w:val="Bibliography"/>
       </w:pPr>
-      <w:bookmarkStart w:id="393" w:name="ref-allen2012demand"/>
-      <w:bookmarkStart w:id="394" w:name="refs"/>
+      <w:bookmarkStart w:id="381" w:name="ref-allen2012demand"/>
+      <w:bookmarkStart w:id="382" w:name="refs"/>
       <w:r>
         <w:t xml:space="preserve">Allen, A. P., &amp; Smith, A. P. (2012). Demand characteristics, pre-test attitudes and time-on-task trends in the effects of chewing gum on attention and reported mood in healthy volunteers. </w:t>
       </w:r>
@@ -6967,8 +6832,8 @@
       <w:pPr>
         <w:pStyle w:val="Bibliography"/>
       </w:pPr>
-      <w:bookmarkStart w:id="395" w:name="ref-barbuto1998motivation"/>
-      <w:bookmarkEnd w:id="393"/>
+      <w:bookmarkStart w:id="383" w:name="ref-barbuto1998motivation"/>
+      <w:bookmarkEnd w:id="381"/>
       <w:r>
         <w:t xml:space="preserve">Barbuto Jr, J. E., &amp; Scholl, R. W. (1998). Motivation sources inventory: Development and validation of new scales to measure an integrative taxonomy of motivation. </w:t>
       </w:r>
@@ -6997,8 +6862,8 @@
       <w:pPr>
         <w:pStyle w:val="Bibliography"/>
       </w:pPr>
-      <w:bookmarkStart w:id="396" w:name="ref-berkowitz1971weapons"/>
-      <w:bookmarkEnd w:id="395"/>
+      <w:bookmarkStart w:id="384" w:name="ref-berkowitz1971weapons"/>
+      <w:bookmarkEnd w:id="383"/>
       <w:r>
         <w:t xml:space="preserve">Berkowitz, L. (1971). The" weapons effect," demand characteristics, and the myth of the compliant subject. </w:t>
       </w:r>
@@ -7027,8 +6892,8 @@
       <w:pPr>
         <w:pStyle w:val="Bibliography"/>
       </w:pPr>
-      <w:bookmarkStart w:id="397" w:name="ref-borenstein2009effect"/>
-      <w:bookmarkEnd w:id="396"/>
+      <w:bookmarkStart w:id="385" w:name="ref-borenstein2009effect"/>
+      <w:bookmarkEnd w:id="384"/>
       <w:r>
         <w:lastRenderedPageBreak/>
         <w:t xml:space="preserve">Borenstein, M. (2009). Effect sizes for continuous data. In H. Cooper, L. V. Hedges, &amp; J. C. Valentine (Eds.), </w:t>
@@ -7048,8 +6913,8 @@
       <w:pPr>
         <w:pStyle w:val="Bibliography"/>
       </w:pPr>
-      <w:bookmarkStart w:id="398" w:name="ref-borenstein2011introduction"/>
-      <w:bookmarkEnd w:id="397"/>
+      <w:bookmarkStart w:id="386" w:name="ref-borenstein2011introduction"/>
+      <w:bookmarkEnd w:id="385"/>
       <w:r>
         <w:t xml:space="preserve">Borenstein, M., Hedges, L. V., Higgins, J. P., &amp; Rothstein, H. R. (2011). </w:t>
       </w:r>
@@ -7068,8 +6933,8 @@
       <w:pPr>
         <w:pStyle w:val="Bibliography"/>
       </w:pPr>
-      <w:bookmarkStart w:id="399" w:name="ref-boudreaux2013goal"/>
-      <w:bookmarkEnd w:id="398"/>
+      <w:bookmarkStart w:id="387" w:name="ref-boudreaux2013goal"/>
+      <w:bookmarkEnd w:id="386"/>
       <w:r>
         <w:t xml:space="preserve">Boudreaux, M. J., &amp; Ozer, D. J. (2013). Goal conflict, goal striving, and psychological well-being. </w:t>
       </w:r>
@@ -7098,8 +6963,8 @@
       <w:pPr>
         <w:pStyle w:val="Bibliography"/>
       </w:pPr>
-      <w:bookmarkStart w:id="400" w:name="ref-cohen1988statistical"/>
-      <w:bookmarkEnd w:id="399"/>
+      <w:bookmarkStart w:id="388" w:name="ref-cohen1988statistical"/>
+      <w:bookmarkEnd w:id="387"/>
       <w:r>
         <w:t xml:space="preserve">Cohen, J. (2013). </w:t>
       </w:r>
@@ -7118,8 +6983,8 @@
       <w:pPr>
         <w:pStyle w:val="Bibliography"/>
       </w:pPr>
-      <w:bookmarkStart w:id="401" w:name="ref-coles2022fact"/>
-      <w:bookmarkEnd w:id="400"/>
+      <w:bookmarkStart w:id="389" w:name="ref-coles2022fact"/>
+      <w:bookmarkEnd w:id="388"/>
       <w:r>
         <w:t xml:space="preserve">Coles, N. A., Gaertner, L., Frohlich, B., Larsen, J. T., &amp; Basnight-Brown, D. M. (2022). Fact or artifact? Demand characteristics and participants’ beliefs can moderate, but do not fully account for, the effects of facial feedback on emotional experience. </w:t>
       </w:r>
@@ -7138,8 +7003,8 @@
       <w:pPr>
         <w:pStyle w:val="Bibliography"/>
       </w:pPr>
-      <w:bookmarkStart w:id="402" w:name="ref-coles2019meta"/>
-      <w:bookmarkEnd w:id="401"/>
+      <w:bookmarkStart w:id="390" w:name="ref-coles2019meta"/>
+      <w:bookmarkEnd w:id="389"/>
       <w:r>
         <w:t xml:space="preserve">Coles, N. A., Larsen, J. T., &amp; Lench, H. C. (2019). A meta-analysis of the facial feedback literature: Effects of facial feedback on emotional experience are small and variable. </w:t>
       </w:r>
@@ -7168,8 +7033,8 @@
       <w:pPr>
         <w:pStyle w:val="Bibliography"/>
       </w:pPr>
-      <w:bookmarkStart w:id="403" w:name="ref-coles2022multi"/>
-      <w:bookmarkEnd w:id="402"/>
+      <w:bookmarkStart w:id="391" w:name="ref-coles2022multi"/>
+      <w:bookmarkEnd w:id="390"/>
       <w:r>
         <w:t xml:space="preserve">Coles, N. A., March, D. S., Marmolejo-Ramos, F., Larsen, J. T., Arinze, N. C., Ndukaihe, I. L., et al.others. (2022). A multi-lab test of the facial feedback hypothesis by the many smiles collaboration. </w:t>
       </w:r>
@@ -7188,8 +7053,8 @@
       <w:pPr>
         <w:pStyle w:val="Bibliography"/>
       </w:pPr>
-      <w:bookmarkStart w:id="404" w:name="ref-coles2018costs"/>
-      <w:bookmarkEnd w:id="403"/>
+      <w:bookmarkStart w:id="392" w:name="ref-coles2018costs"/>
+      <w:bookmarkEnd w:id="391"/>
       <w:r>
         <w:t xml:space="preserve">Coles, N. A., Tiokhin, L., Scheel, A. M., Isager, P. M., &amp; Lakens, D. (2018). The costs and benefits of replication studies. </w:t>
       </w:r>
@@ -7208,8 +7073,8 @@
       <w:pPr>
         <w:pStyle w:val="Bibliography"/>
       </w:pPr>
-      <w:bookmarkStart w:id="405" w:name="ref-cook1970demand"/>
-      <w:bookmarkEnd w:id="404"/>
+      <w:bookmarkStart w:id="393" w:name="ref-cook1970demand"/>
+      <w:bookmarkEnd w:id="392"/>
       <w:r>
         <w:lastRenderedPageBreak/>
         <w:t xml:space="preserve">Cook, T. D., Bean, J. R., Calder, B. J., Frey, R., Krovetz, M. L., &amp; Reisman, S. R. (1970). Demand characteristics and three conceptions of the frequently deceived subject. </w:t>
@@ -7239,8 +7104,8 @@
       <w:pPr>
         <w:pStyle w:val="Bibliography"/>
       </w:pPr>
-      <w:bookmarkStart w:id="406" w:name="ref-corneille2022sixty"/>
-      <w:bookmarkEnd w:id="405"/>
+      <w:bookmarkStart w:id="394" w:name="ref-corneille2022sixty"/>
+      <w:bookmarkEnd w:id="393"/>
       <w:r>
         <w:t xml:space="preserve">Corneille, O., &amp; Lush, P. (2022). Sixty years after orne’s american psychologist article: A conceptual framework for subjective experiences elicited by demand characteristics. </w:t>
       </w:r>
@@ -7259,8 +7124,8 @@
       <w:pPr>
         <w:pStyle w:val="Bibliography"/>
       </w:pPr>
-      <w:bookmarkStart w:id="407" w:name="ref-drevon2017intercoder"/>
-      <w:bookmarkEnd w:id="406"/>
+      <w:bookmarkStart w:id="395" w:name="ref-drevon2017intercoder"/>
+      <w:bookmarkEnd w:id="394"/>
       <w:r>
         <w:t xml:space="preserve">Drevon, D., Fursa, S. R., &amp; Malcolm, A. L. (2017). Intercoder reliability and validity of WebPlotDigitizer in extracting graphed data. </w:t>
       </w:r>
@@ -7289,8 +7154,8 @@
       <w:pPr>
         <w:pStyle w:val="Bibliography"/>
       </w:pPr>
-      <w:bookmarkStart w:id="408" w:name="ref-dweck2012implicit"/>
-      <w:bookmarkEnd w:id="407"/>
+      <w:bookmarkStart w:id="396" w:name="ref-dweck2012implicit"/>
+      <w:bookmarkEnd w:id="395"/>
       <w:r>
         <w:t xml:space="preserve">Dweck, C. S. (2012). Implicit theories. In P. A. M. V. Lange, A. W. Kruglanski, &amp; T. Higgins (Eds.), </w:t>
       </w:r>
@@ -7309,8 +7174,8 @@
       <w:pPr>
         <w:pStyle w:val="Bibliography"/>
       </w:pPr>
-      <w:bookmarkStart w:id="409" w:name="ref-fillenbaun1970more"/>
-      <w:bookmarkEnd w:id="408"/>
+      <w:bookmarkStart w:id="397" w:name="ref-fillenbaun1970more"/>
+      <w:bookmarkEnd w:id="396"/>
       <w:r>
         <w:t xml:space="preserve">Fillenbaun, S., &amp; Frey, R. (1970). More on the" faithful" behavior of suspicious subjects. </w:t>
       </w:r>
@@ -7339,8 +7204,8 @@
       <w:pPr>
         <w:pStyle w:val="Bibliography"/>
       </w:pPr>
-      <w:bookmarkStart w:id="410" w:name="ref-flake2020measurement"/>
-      <w:bookmarkEnd w:id="409"/>
+      <w:bookmarkStart w:id="398" w:name="ref-flake2020measurement"/>
+      <w:bookmarkEnd w:id="397"/>
       <w:r>
         <w:t xml:space="preserve">Flake, J. K., &amp; Fried, E. I. (2020). Measurement schmeasurement: Questionable measurement practices and how to avoid them. </w:t>
       </w:r>
@@ -7369,8 +7234,8 @@
       <w:pPr>
         <w:pStyle w:val="Bibliography"/>
       </w:pPr>
-      <w:bookmarkStart w:id="411" w:name="ref-franco2014publication"/>
-      <w:bookmarkEnd w:id="410"/>
+      <w:bookmarkStart w:id="399" w:name="ref-franco2014publication"/>
+      <w:bookmarkEnd w:id="398"/>
       <w:r>
         <w:t xml:space="preserve">Franco, A., Malhotra, N., &amp; Simonovits, G. (2014). Publication bias in the social sciences: Unlocking the file drawer. </w:t>
       </w:r>
@@ -7399,8 +7264,8 @@
       <w:pPr>
         <w:pStyle w:val="Bibliography"/>
       </w:pPr>
-      <w:bookmarkStart w:id="412" w:name="ref-gergen1973social"/>
-      <w:bookmarkEnd w:id="411"/>
+      <w:bookmarkStart w:id="400" w:name="ref-gergen1973social"/>
+      <w:bookmarkEnd w:id="399"/>
       <w:r>
         <w:t xml:space="preserve">Gergen, K. J. (1973). Social psychology as history. </w:t>
       </w:r>
@@ -7429,8 +7294,8 @@
       <w:pPr>
         <w:pStyle w:val="Bibliography"/>
       </w:pPr>
-      <w:bookmarkStart w:id="413" w:name="ref-goodman2016pragmatic"/>
-      <w:bookmarkEnd w:id="412"/>
+      <w:bookmarkStart w:id="401" w:name="ref-goodman2016pragmatic"/>
+      <w:bookmarkEnd w:id="400"/>
       <w:r>
         <w:lastRenderedPageBreak/>
         <w:t xml:space="preserve">Goodman, N. D., &amp; Frank, M. C. (2016). Pragmatic language interpretation as probabilistic inference. </w:t>
@@ -7460,8 +7325,8 @@
       <w:pPr>
         <w:pStyle w:val="Bibliography"/>
       </w:pPr>
-      <w:bookmarkStart w:id="414" w:name="ref-hayes1967two"/>
-      <w:bookmarkEnd w:id="413"/>
+      <w:bookmarkStart w:id="402" w:name="ref-hayes1967two"/>
+      <w:bookmarkEnd w:id="401"/>
       <w:r>
         <w:t xml:space="preserve">Hayes, C., &amp; King, W. (1967). Two types of phenomenal instructions for size and distance judgments of objects presented on a two-dimensional plane. </w:t>
       </w:r>
@@ -7490,188 +7355,229 @@
       <w:pPr>
         <w:pStyle w:val="Bibliography"/>
       </w:pPr>
-      <w:bookmarkStart w:id="415" w:name="ref-kenealy1988validation"/>
+      <w:bookmarkStart w:id="403" w:name="ref-kenealy1988validation"/>
+      <w:bookmarkEnd w:id="402"/>
+      <w:r>
+        <w:t xml:space="preserve">Kenealy, P. (1988). Validation of a music mood induction procedure: Some preliminary findings. </w:t>
+      </w:r>
+      <w:r>
+        <w:rPr>
+          <w:i/>
+          <w:iCs/>
+        </w:rPr>
+        <w:t>Cognition &amp; Emotion</w:t>
+      </w:r>
+      <w:r>
+        <w:t xml:space="preserve">, </w:t>
+      </w:r>
+      <w:r>
+        <w:rPr>
+          <w:i/>
+          <w:iCs/>
+        </w:rPr>
+        <w:t>2</w:t>
+      </w:r>
+      <w:r>
+        <w:t>(1), 41–48.</w:t>
+      </w:r>
+    </w:p>
+    <w:p>
+      <w:pPr>
+        <w:pStyle w:val="Bibliography"/>
+      </w:pPr>
+      <w:bookmarkStart w:id="404" w:name="ref-klein2018practical"/>
+      <w:bookmarkEnd w:id="403"/>
+      <w:r>
+        <w:t xml:space="preserve">Klein, O., Hardwicke, T. E., Aust, F., Breuer, J., Danielsson, H., Mohr, A. H., … Frank, M. C. (2018). A practical guide for transparency in psychological science. </w:t>
+      </w:r>
+      <w:r>
+        <w:rPr>
+          <w:i/>
+          <w:iCs/>
+        </w:rPr>
+        <w:t>Collabra: Psychology</w:t>
+      </w:r>
+      <w:r>
+        <w:t xml:space="preserve">, </w:t>
+      </w:r>
+      <w:r>
+        <w:rPr>
+          <w:i/>
+          <w:iCs/>
+        </w:rPr>
+        <w:t>4</w:t>
+      </w:r>
+      <w:r>
+        <w:t>(1).</w:t>
+      </w:r>
+    </w:p>
+    <w:p>
+      <w:pPr>
+        <w:pStyle w:val="Bibliography"/>
+      </w:pPr>
+      <w:bookmarkStart w:id="405" w:name="ref-kruglanski1975human"/>
+      <w:bookmarkEnd w:id="404"/>
+      <w:r>
+        <w:t xml:space="preserve">Kruglanski, A. W. (1975). The human subject in the psychology experiment: Fact and artifact. </w:t>
+      </w:r>
+      <w:r>
+        <w:rPr>
+          <w:i/>
+          <w:iCs/>
+        </w:rPr>
+        <w:t>Advances in Experimental Social Psychology</w:t>
+      </w:r>
+      <w:r>
+        <w:t xml:space="preserve">, </w:t>
+      </w:r>
+      <w:r>
+        <w:rPr>
+          <w:i/>
+          <w:iCs/>
+        </w:rPr>
+        <w:t>8</w:t>
+      </w:r>
+      <w:r>
+        <w:t>, 101–147.</w:t>
+      </w:r>
+    </w:p>
+    <w:p>
+      <w:pPr>
+        <w:pStyle w:val="Bibliography"/>
+        <w:rPr>
+          <w:lang w:val="fr-FR"/>
+          <w:rPrChange w:id="406" w:author="Nicholas Alvaro Coles" w:date="2023-03-06T09:48:00Z">
+            <w:rPr/>
+          </w:rPrChange>
+        </w:rPr>
+      </w:pPr>
+      <w:bookmarkStart w:id="407" w:name="ref-kube2021beliefs"/>
+      <w:bookmarkEnd w:id="405"/>
+      <w:r>
+        <w:t xml:space="preserve">Kube, T., &amp; Rozenkrantz, L. (2021). When beliefs face reality: An integrative review of belief updating in mental health and illness. </w:t>
+      </w:r>
+      <w:r>
+        <w:rPr>
+          <w:i/>
+          <w:iCs/>
+          <w:lang w:val="fr-FR"/>
+          <w:rPrChange w:id="408" w:author="Nicholas Alvaro Coles" w:date="2023-03-06T09:48:00Z">
+            <w:rPr>
+              <w:i/>
+              <w:iCs/>
+            </w:rPr>
+          </w:rPrChange>
+        </w:rPr>
+        <w:t>Perspectives on Psychological Science</w:t>
+      </w:r>
+      <w:r>
+        <w:rPr>
+          <w:lang w:val="fr-FR"/>
+          <w:rPrChange w:id="409" w:author="Nicholas Alvaro Coles" w:date="2023-03-06T09:48:00Z">
+            <w:rPr/>
+          </w:rPrChange>
+        </w:rPr>
+        <w:t xml:space="preserve">, </w:t>
+      </w:r>
+      <w:r>
+        <w:rPr>
+          <w:i/>
+          <w:iCs/>
+          <w:lang w:val="fr-FR"/>
+          <w:rPrChange w:id="410" w:author="Nicholas Alvaro Coles" w:date="2023-03-06T09:48:00Z">
+            <w:rPr>
+              <w:i/>
+              <w:iCs/>
+            </w:rPr>
+          </w:rPrChange>
+        </w:rPr>
+        <w:t>16</w:t>
+      </w:r>
+      <w:r>
+        <w:rPr>
+          <w:lang w:val="fr-FR"/>
+          <w:rPrChange w:id="411" w:author="Nicholas Alvaro Coles" w:date="2023-03-06T09:48:00Z">
+            <w:rPr/>
+          </w:rPrChange>
+        </w:rPr>
+        <w:t>(2), 247–274.</w:t>
+      </w:r>
+    </w:p>
+    <w:p>
+      <w:pPr>
+        <w:pStyle w:val="Bibliography"/>
+      </w:pPr>
+      <w:bookmarkStart w:id="412" w:name="ref-lanz2022social"/>
+      <w:bookmarkEnd w:id="407"/>
+      <w:r>
+        <w:rPr>
+          <w:lang w:val="fr-FR"/>
+          <w:rPrChange w:id="413" w:author="Nicholas Alvaro Coles" w:date="2023-03-06T09:48:00Z">
+            <w:rPr/>
+          </w:rPrChange>
+        </w:rPr>
+        <w:t xml:space="preserve">Lanz, L., Thielmann, I., &amp; Gerpott, F. H. (2022). </w:t>
+      </w:r>
+      <w:r>
+        <w:t xml:space="preserve">Are social desirability scales desirable? A meta-analytic test of the validity of social desirability scales in the context of prosocial behavior. </w:t>
+      </w:r>
+      <w:r>
+        <w:rPr>
+          <w:i/>
+          <w:iCs/>
+        </w:rPr>
+        <w:t>Journal of Personality</w:t>
+      </w:r>
+      <w:r>
+        <w:t xml:space="preserve">, </w:t>
+      </w:r>
+      <w:r>
+        <w:rPr>
+          <w:i/>
+          <w:iCs/>
+        </w:rPr>
+        <w:t>90</w:t>
+      </w:r>
+      <w:r>
+        <w:t>(2), 203–221.</w:t>
+      </w:r>
+    </w:p>
+    <w:p>
+      <w:pPr>
+        <w:pStyle w:val="Bibliography"/>
+      </w:pPr>
+      <w:bookmarkStart w:id="414" w:name="ref-masling1966role"/>
+      <w:bookmarkEnd w:id="412"/>
+      <w:r>
+        <w:t xml:space="preserve">Masling, J. (1966). Role-related behavior of the subject and psychologist and its effects upon psychological data. </w:t>
+      </w:r>
+      <w:r>
+        <w:rPr>
+          <w:i/>
+          <w:iCs/>
+        </w:rPr>
+        <w:t>Nebraska Symposium on Motivation</w:t>
+      </w:r>
+      <w:r>
+        <w:t xml:space="preserve">, </w:t>
+      </w:r>
+      <w:r>
+        <w:rPr>
+          <w:i/>
+          <w:iCs/>
+        </w:rPr>
+        <w:t>14</w:t>
+      </w:r>
+      <w:r>
+        <w:t>, 67–103.</w:t>
+      </w:r>
+    </w:p>
+    <w:p>
+      <w:pPr>
+        <w:pStyle w:val="Bibliography"/>
+      </w:pPr>
+      <w:bookmarkStart w:id="415" w:name="ref-mcguire2009suspiciousness"/>
       <w:bookmarkEnd w:id="414"/>
-      <w:r>
-        <w:t xml:space="preserve">Kenealy, P. (1988). Validation of a music mood induction procedure: Some preliminary findings. </w:t>
-      </w:r>
-      <w:r>
-        <w:rPr>
-          <w:i/>
-          <w:iCs/>
-        </w:rPr>
-        <w:t>Cognition &amp; Emotion</w:t>
-      </w:r>
-      <w:r>
-        <w:t xml:space="preserve">, </w:t>
-      </w:r>
-      <w:r>
-        <w:rPr>
-          <w:i/>
-          <w:iCs/>
-        </w:rPr>
-        <w:t>2</w:t>
-      </w:r>
-      <w:r>
-        <w:t>(1), 41–48.</w:t>
-      </w:r>
-    </w:p>
-    <w:p>
-      <w:pPr>
-        <w:pStyle w:val="Bibliography"/>
-      </w:pPr>
-      <w:bookmarkStart w:id="416" w:name="ref-klein2018practical"/>
-      <w:bookmarkEnd w:id="415"/>
-      <w:r>
-        <w:t xml:space="preserve">Klein, O., Hardwicke, T. E., Aust, F., Breuer, J., Danielsson, H., Mohr, A. H., … Frank, M. C. (2018). A practical guide for transparency in psychological science. </w:t>
-      </w:r>
-      <w:r>
-        <w:rPr>
-          <w:i/>
-          <w:iCs/>
-        </w:rPr>
-        <w:t>Collabra: Psychology</w:t>
-      </w:r>
-      <w:r>
-        <w:t xml:space="preserve">, </w:t>
-      </w:r>
-      <w:r>
-        <w:rPr>
-          <w:i/>
-          <w:iCs/>
-        </w:rPr>
-        <w:t>4</w:t>
-      </w:r>
-      <w:r>
-        <w:t>(1).</w:t>
-      </w:r>
-    </w:p>
-    <w:p>
-      <w:pPr>
-        <w:pStyle w:val="Bibliography"/>
-      </w:pPr>
-      <w:bookmarkStart w:id="417" w:name="ref-kruglanski1975human"/>
-      <w:bookmarkEnd w:id="416"/>
-      <w:r>
-        <w:t xml:space="preserve">Kruglanski, A. W. (1975). The human subject in the psychology experiment: Fact and artifact. </w:t>
-      </w:r>
-      <w:r>
-        <w:rPr>
-          <w:i/>
-          <w:iCs/>
-        </w:rPr>
-        <w:t>Advances in Experimental Social Psychology</w:t>
-      </w:r>
-      <w:r>
-        <w:t xml:space="preserve">, </w:t>
-      </w:r>
-      <w:r>
-        <w:rPr>
-          <w:i/>
-          <w:iCs/>
-        </w:rPr>
-        <w:t>8</w:t>
-      </w:r>
-      <w:r>
-        <w:t>, 101–147.</w:t>
-      </w:r>
-    </w:p>
-    <w:p>
-      <w:pPr>
-        <w:pStyle w:val="Bibliography"/>
-      </w:pPr>
-      <w:bookmarkStart w:id="418" w:name="ref-kube2021beliefs"/>
-      <w:bookmarkEnd w:id="417"/>
-      <w:r>
-        <w:t xml:space="preserve">Kube, T., &amp; Rozenkrantz, L. (2021). When beliefs face reality: An integrative review of belief updating in mental health and illness. </w:t>
-      </w:r>
-      <w:r>
-        <w:rPr>
-          <w:i/>
-          <w:iCs/>
-        </w:rPr>
-        <w:t>Perspectives on Psychological Science</w:t>
-      </w:r>
-      <w:r>
-        <w:t xml:space="preserve">, </w:t>
-      </w:r>
-      <w:r>
-        <w:rPr>
-          <w:i/>
-          <w:iCs/>
-        </w:rPr>
-        <w:t>16</w:t>
-      </w:r>
-      <w:r>
-        <w:t>(2), 247–274.</w:t>
-      </w:r>
-    </w:p>
-    <w:p>
-      <w:pPr>
-        <w:pStyle w:val="Bibliography"/>
-      </w:pPr>
-      <w:bookmarkStart w:id="419" w:name="ref-lanz2022social"/>
-      <w:bookmarkEnd w:id="418"/>
-      <w:r>
-        <w:t xml:space="preserve">Lanz, L., Thielmann, I., &amp; Gerpott, F. H. (2022). Are social desirability scales desirable? A meta-analytic test of the validity of social desirability scales in the context of prosocial behavior. </w:t>
-      </w:r>
-      <w:r>
-        <w:rPr>
-          <w:i/>
-          <w:iCs/>
-        </w:rPr>
-        <w:t>Journal of Personality</w:t>
-      </w:r>
-      <w:r>
-        <w:t xml:space="preserve">, </w:t>
-      </w:r>
-      <w:r>
-        <w:rPr>
-          <w:i/>
-          <w:iCs/>
-        </w:rPr>
-        <w:t>90</w:t>
-      </w:r>
-      <w:r>
-        <w:t>(2), 203–221.</w:t>
-      </w:r>
-    </w:p>
-    <w:p>
-      <w:pPr>
-        <w:pStyle w:val="Bibliography"/>
-      </w:pPr>
-      <w:bookmarkStart w:id="420" w:name="ref-masling1966role"/>
-      <w:bookmarkEnd w:id="419"/>
-      <w:r>
-        <w:t xml:space="preserve">Masling, J. (1966). Role-related behavior of the subject and psychologist and its effects upon psychological data. </w:t>
-      </w:r>
-      <w:r>
-        <w:rPr>
-          <w:i/>
-          <w:iCs/>
-        </w:rPr>
-        <w:t>Nebraska Symposium on Motivation</w:t>
-      </w:r>
-      <w:r>
-        <w:t xml:space="preserve">, </w:t>
-      </w:r>
-      <w:r>
-        <w:rPr>
-          <w:i/>
-          <w:iCs/>
-        </w:rPr>
-        <w:t>14</w:t>
-      </w:r>
-      <w:r>
-        <w:t>, 67–103.</w:t>
-      </w:r>
-    </w:p>
-    <w:p>
-      <w:pPr>
-        <w:pStyle w:val="Bibliography"/>
-      </w:pPr>
-      <w:bookmarkStart w:id="421" w:name="ref-mcguire2009suspiciousness"/>
-      <w:bookmarkEnd w:id="420"/>
       <w:r>
         <w:lastRenderedPageBreak/>
         <w:t xml:space="preserve">McGuire, W. J. (2009). Suspiciousness of experimenter’s intent. </w:t>
@@ -7691,188 +7597,188 @@
       <w:pPr>
         <w:pStyle w:val="Bibliography"/>
       </w:pPr>
-      <w:bookmarkStart w:id="422" w:name="ref-milgram1972interpreting"/>
+      <w:bookmarkStart w:id="416" w:name="ref-milgram1972interpreting"/>
+      <w:bookmarkEnd w:id="415"/>
+      <w:r>
+        <w:t xml:space="preserve">Milgram, S. (1972). Interpreting obedience: Error and evidence. A reply to orne and holland. In A. G. Miller (Ed.), </w:t>
+      </w:r>
+      <w:r>
+        <w:rPr>
+          <w:i/>
+          <w:iCs/>
+        </w:rPr>
+        <w:t>The social psychology of psychological research</w:t>
+      </w:r>
+      <w:r>
+        <w:t xml:space="preserve"> (pp. 138–154). New York, NY: Free Press.</w:t>
+      </w:r>
+    </w:p>
+    <w:p>
+      <w:pPr>
+        <w:pStyle w:val="Bibliography"/>
+      </w:pPr>
+      <w:bookmarkStart w:id="417" w:name="ref-mummolo2019demand"/>
+      <w:bookmarkEnd w:id="416"/>
+      <w:r>
+        <w:t xml:space="preserve">Mummolo, J., &amp; Peterson, E. (2019). Demand effects in survey experiments: An empirical assessment. </w:t>
+      </w:r>
+      <w:r>
+        <w:rPr>
+          <w:i/>
+          <w:iCs/>
+        </w:rPr>
+        <w:t>American Political Science Review</w:t>
+      </w:r>
+      <w:r>
+        <w:t xml:space="preserve">, </w:t>
+      </w:r>
+      <w:r>
+        <w:rPr>
+          <w:i/>
+          <w:iCs/>
+        </w:rPr>
+        <w:t>113</w:t>
+      </w:r>
+      <w:r>
+        <w:t>(2), 517–529.</w:t>
+      </w:r>
+    </w:p>
+    <w:p>
+      <w:pPr>
+        <w:pStyle w:val="Bibliography"/>
+      </w:pPr>
+      <w:bookmarkStart w:id="418" w:name="ref-orne1959nature"/>
+      <w:bookmarkEnd w:id="417"/>
+      <w:r>
+        <w:t xml:space="preserve">Orne, M. T. (1959). The nature of hypnosis: Artifact and essence. </w:t>
+      </w:r>
+      <w:r>
+        <w:rPr>
+          <w:i/>
+          <w:iCs/>
+        </w:rPr>
+        <w:t>The Journal of Abnormal and Social Psychology</w:t>
+      </w:r>
+      <w:r>
+        <w:t xml:space="preserve">, </w:t>
+      </w:r>
+      <w:r>
+        <w:rPr>
+          <w:i/>
+          <w:iCs/>
+        </w:rPr>
+        <w:t>58</w:t>
+      </w:r>
+      <w:r>
+        <w:t>(3), 277–299.</w:t>
+      </w:r>
+    </w:p>
+    <w:p>
+      <w:pPr>
+        <w:pStyle w:val="Bibliography"/>
+      </w:pPr>
+      <w:bookmarkStart w:id="419" w:name="ref-orne1962social"/>
+      <w:bookmarkEnd w:id="418"/>
+      <w:r>
+        <w:t xml:space="preserve">Orne, M. T. (1962). On the social psychology of the psychological experiment: With particular reference to demand characteristics and their implications. </w:t>
+      </w:r>
+      <w:r>
+        <w:rPr>
+          <w:i/>
+          <w:iCs/>
+        </w:rPr>
+        <w:t>American Psychologist</w:t>
+      </w:r>
+      <w:r>
+        <w:t xml:space="preserve">, </w:t>
+      </w:r>
+      <w:r>
+        <w:rPr>
+          <w:i/>
+          <w:iCs/>
+        </w:rPr>
+        <w:t>17</w:t>
+      </w:r>
+      <w:r>
+        <w:t>(11), 776–783.</w:t>
+      </w:r>
+    </w:p>
+    <w:p>
+      <w:pPr>
+        <w:pStyle w:val="Bibliography"/>
+      </w:pPr>
+      <w:bookmarkStart w:id="420" w:name="ref-orne1969demand"/>
+      <w:bookmarkEnd w:id="419"/>
+      <w:r>
+        <w:t xml:space="preserve">Orne, M. T. (1969). Demand characteristics and the concept of quasi-controls. In R. Rosenthal &amp; R. L. Rosnow (Eds.), </w:t>
+      </w:r>
+      <w:r>
+        <w:rPr>
+          <w:i/>
+          <w:iCs/>
+        </w:rPr>
+        <w:t>Artifacts in behavioral research</w:t>
+      </w:r>
+      <w:r>
+        <w:t xml:space="preserve"> (pp. 143–179). New York, NY: Academic Press.</w:t>
+      </w:r>
+    </w:p>
+    <w:p>
+      <w:pPr>
+        <w:pStyle w:val="Bibliography"/>
+      </w:pPr>
+      <w:bookmarkStart w:id="421" w:name="ref-riecken1962program"/>
+      <w:bookmarkEnd w:id="420"/>
+      <w:r>
+        <w:t xml:space="preserve">Riecken, H. W. (1962). A program for research on experiments in social psychology. In N. W. Washburne (Ed.), </w:t>
+      </w:r>
+      <w:r>
+        <w:rPr>
+          <w:i/>
+          <w:iCs/>
+        </w:rPr>
+        <w:t>Decisions, values and groups</w:t>
+      </w:r>
+      <w:r>
+        <w:t xml:space="preserve"> (Vol. 2, pp. 25–41). New York, NY: Pergamon Press.</w:t>
+      </w:r>
+    </w:p>
+    <w:p>
+      <w:pPr>
+        <w:pStyle w:val="Bibliography"/>
+      </w:pPr>
+      <w:bookmarkStart w:id="422" w:name="ref-rodgers2021evaluating"/>
       <w:bookmarkEnd w:id="421"/>
       <w:r>
-        <w:t xml:space="preserve">Milgram, S. (1972). Interpreting obedience: Error and evidence. A reply to orne and holland. In A. G. Miller (Ed.), </w:t>
-      </w:r>
-      <w:r>
-        <w:rPr>
-          <w:i/>
-          <w:iCs/>
-        </w:rPr>
-        <w:t>The social psychology of psychological research</w:t>
-      </w:r>
-      <w:r>
-        <w:t xml:space="preserve"> (pp. 138–154). New York, NY: Free Press.</w:t>
+        <w:t xml:space="preserve">Rodgers, M. A., &amp; Pustejovsky, J. E. (2021). Evaluating meta-analytic methods to detect selective reporting in the presence of dependent effect sizes. </w:t>
+      </w:r>
+      <w:r>
+        <w:rPr>
+          <w:i/>
+          <w:iCs/>
+        </w:rPr>
+        <w:t>Psychological Methods</w:t>
+      </w:r>
+      <w:r>
+        <w:t xml:space="preserve">, </w:t>
+      </w:r>
+      <w:r>
+        <w:rPr>
+          <w:i/>
+          <w:iCs/>
+        </w:rPr>
+        <w:t>26</w:t>
+      </w:r>
+      <w:r>
+        <w:t>(2), 141.</w:t>
       </w:r>
     </w:p>
     <w:p>
       <w:pPr>
         <w:pStyle w:val="Bibliography"/>
       </w:pPr>
-      <w:bookmarkStart w:id="423" w:name="ref-mummolo2019demand"/>
+      <w:bookmarkStart w:id="423" w:name="ref-rosenberg1969conditions"/>
       <w:bookmarkEnd w:id="422"/>
-      <w:r>
-        <w:t xml:space="preserve">Mummolo, J., &amp; Peterson, E. (2019). Demand effects in survey experiments: An empirical assessment. </w:t>
-      </w:r>
-      <w:r>
-        <w:rPr>
-          <w:i/>
-          <w:iCs/>
-        </w:rPr>
-        <w:t>American Political Science Review</w:t>
-      </w:r>
-      <w:r>
-        <w:t xml:space="preserve">, </w:t>
-      </w:r>
-      <w:r>
-        <w:rPr>
-          <w:i/>
-          <w:iCs/>
-        </w:rPr>
-        <w:t>113</w:t>
-      </w:r>
-      <w:r>
-        <w:t>(2), 517–529.</w:t>
-      </w:r>
-    </w:p>
-    <w:p>
-      <w:pPr>
-        <w:pStyle w:val="Bibliography"/>
-      </w:pPr>
-      <w:bookmarkStart w:id="424" w:name="ref-orne1959nature"/>
-      <w:bookmarkEnd w:id="423"/>
-      <w:r>
-        <w:t xml:space="preserve">Orne, M. T. (1959). The nature of hypnosis: Artifact and essence. </w:t>
-      </w:r>
-      <w:r>
-        <w:rPr>
-          <w:i/>
-          <w:iCs/>
-        </w:rPr>
-        <w:t>The Journal of Abnormal and Social Psychology</w:t>
-      </w:r>
-      <w:r>
-        <w:t xml:space="preserve">, </w:t>
-      </w:r>
-      <w:r>
-        <w:rPr>
-          <w:i/>
-          <w:iCs/>
-        </w:rPr>
-        <w:t>58</w:t>
-      </w:r>
-      <w:r>
-        <w:t>(3), 277–299.</w:t>
-      </w:r>
-    </w:p>
-    <w:p>
-      <w:pPr>
-        <w:pStyle w:val="Bibliography"/>
-      </w:pPr>
-      <w:bookmarkStart w:id="425" w:name="ref-orne1962social"/>
-      <w:bookmarkEnd w:id="424"/>
-      <w:r>
-        <w:t xml:space="preserve">Orne, M. T. (1962). On the social psychology of the psychological experiment: With particular reference to demand characteristics and their implications. </w:t>
-      </w:r>
-      <w:r>
-        <w:rPr>
-          <w:i/>
-          <w:iCs/>
-        </w:rPr>
-        <w:t>American Psychologist</w:t>
-      </w:r>
-      <w:r>
-        <w:t xml:space="preserve">, </w:t>
-      </w:r>
-      <w:r>
-        <w:rPr>
-          <w:i/>
-          <w:iCs/>
-        </w:rPr>
-        <w:t>17</w:t>
-      </w:r>
-      <w:r>
-        <w:t>(11), 776–783.</w:t>
-      </w:r>
-    </w:p>
-    <w:p>
-      <w:pPr>
-        <w:pStyle w:val="Bibliography"/>
-      </w:pPr>
-      <w:bookmarkStart w:id="426" w:name="ref-orne1969demand"/>
-      <w:bookmarkEnd w:id="425"/>
-      <w:r>
-        <w:t xml:space="preserve">Orne, M. T. (1969). Demand characteristics and the concept of quasi-controls. In R. Rosenthal &amp; R. L. Rosnow (Eds.), </w:t>
-      </w:r>
-      <w:r>
-        <w:rPr>
-          <w:i/>
-          <w:iCs/>
-        </w:rPr>
-        <w:t>Artifacts in behavioral research</w:t>
-      </w:r>
-      <w:r>
-        <w:t xml:space="preserve"> (pp. 143–179). New York, NY: Academic Press.</w:t>
-      </w:r>
-    </w:p>
-    <w:p>
-      <w:pPr>
-        <w:pStyle w:val="Bibliography"/>
-      </w:pPr>
-      <w:bookmarkStart w:id="427" w:name="ref-riecken1962program"/>
-      <w:bookmarkEnd w:id="426"/>
-      <w:r>
-        <w:t xml:space="preserve">Riecken, H. W. (1962). A program for research on experiments in social psychology. In N. W. Washburne (Ed.), </w:t>
-      </w:r>
-      <w:r>
-        <w:rPr>
-          <w:i/>
-          <w:iCs/>
-        </w:rPr>
-        <w:t>Decisions, values and groups</w:t>
-      </w:r>
-      <w:r>
-        <w:t xml:space="preserve"> (Vol. 2, pp. 25–41). New York, NY: Pergamon Press.</w:t>
-      </w:r>
-    </w:p>
-    <w:p>
-      <w:pPr>
-        <w:pStyle w:val="Bibliography"/>
-      </w:pPr>
-      <w:bookmarkStart w:id="428" w:name="ref-rodgers2021evaluating"/>
-      <w:bookmarkEnd w:id="427"/>
-      <w:r>
-        <w:t xml:space="preserve">Rodgers, M. A., &amp; Pustejovsky, J. E. (2021). Evaluating meta-analytic methods to detect selective reporting in the presence of dependent effect sizes. </w:t>
-      </w:r>
-      <w:r>
-        <w:rPr>
-          <w:i/>
-          <w:iCs/>
-        </w:rPr>
-        <w:t>Psychological Methods</w:t>
-      </w:r>
-      <w:r>
-        <w:t xml:space="preserve">, </w:t>
-      </w:r>
-      <w:r>
-        <w:rPr>
-          <w:i/>
-          <w:iCs/>
-        </w:rPr>
-        <w:t>26</w:t>
-      </w:r>
-      <w:r>
-        <w:t>(2), 141.</w:t>
-      </w:r>
-    </w:p>
-    <w:p>
-      <w:pPr>
-        <w:pStyle w:val="Bibliography"/>
-      </w:pPr>
-      <w:bookmarkStart w:id="429" w:name="ref-rosenberg1969conditions"/>
-      <w:bookmarkEnd w:id="428"/>
       <w:r>
         <w:lastRenderedPageBreak/>
         <w:t xml:space="preserve">Rosenberg, M. J. (1969). The conditions and consequences of evaluation apprehension. In R. Rosenthal &amp; R. L. Rosnow (Eds.), </w:t>
@@ -7892,17 +7798,187 @@
       <w:pPr>
         <w:pStyle w:val="Bibliography"/>
       </w:pPr>
-      <w:bookmarkStart w:id="430" w:name="ref-rosnow1973mediation"/>
+      <w:bookmarkStart w:id="424" w:name="ref-rosnow1973mediation"/>
+      <w:bookmarkEnd w:id="423"/>
+      <w:r>
+        <w:t xml:space="preserve">Rosnow, R. L., &amp; Aiken, L. S. (1973). Mediation of artifacts in behavioral research. </w:t>
+      </w:r>
+      <w:r>
+        <w:rPr>
+          <w:i/>
+          <w:iCs/>
+        </w:rPr>
+        <w:t>Journal of Experimental Social Psychology</w:t>
+      </w:r>
+      <w:r>
+        <w:t xml:space="preserve">, </w:t>
+      </w:r>
+      <w:r>
+        <w:rPr>
+          <w:i/>
+          <w:iCs/>
+        </w:rPr>
+        <w:t>9</w:t>
+      </w:r>
+      <w:r>
+        <w:t>(3), 181–201.</w:t>
+      </w:r>
+    </w:p>
+    <w:p>
+      <w:pPr>
+        <w:pStyle w:val="Bibliography"/>
+      </w:pPr>
+      <w:bookmarkStart w:id="425" w:name="ref-rosnow1997people"/>
+      <w:bookmarkEnd w:id="424"/>
+      <w:r>
+        <w:t xml:space="preserve">Rosnow, R. L., &amp; Rosenthal, R. (1997). </w:t>
+      </w:r>
+      <w:r>
+        <w:rPr>
+          <w:i/>
+          <w:iCs/>
+        </w:rPr>
+        <w:t>People studying people: Artifacts and ethics in behavioral research</w:t>
+      </w:r>
+      <w:r>
+        <w:t>. New York, NY: Freeman.</w:t>
+      </w:r>
+    </w:p>
+    <w:p>
+      <w:pPr>
+        <w:pStyle w:val="Bibliography"/>
+      </w:pPr>
+      <w:bookmarkStart w:id="426" w:name="ref-schardt2007utilization"/>
+      <w:bookmarkEnd w:id="425"/>
+      <w:r>
+        <w:t xml:space="preserve">Schardt, C., Adams, M. B., Owens, T., Keitz, S., &amp; Fontelo, P. (2007). Utilization of the PICO framework to improve searching PubMed for clinical questions. </w:t>
+      </w:r>
+      <w:r>
+        <w:rPr>
+          <w:i/>
+          <w:iCs/>
+        </w:rPr>
+        <w:t>BMC Medical Informatics and Decision Making</w:t>
+      </w:r>
+      <w:r>
+        <w:t xml:space="preserve">, </w:t>
+      </w:r>
+      <w:r>
+        <w:rPr>
+          <w:i/>
+          <w:iCs/>
+        </w:rPr>
+        <w:t>7</w:t>
+      </w:r>
+      <w:r>
+        <w:t>(1), 1–6.</w:t>
+      </w:r>
+    </w:p>
+    <w:p>
+      <w:pPr>
+        <w:pStyle w:val="Bibliography"/>
+      </w:pPr>
+      <w:bookmarkStart w:id="427" w:name="ref-sedikides2010religiosity"/>
+      <w:bookmarkEnd w:id="426"/>
+      <w:r>
+        <w:t xml:space="preserve">Sedikides, C., &amp; Gebauer, J. E. (2010). Religiosity as self-enhancement: A meta-analysis of the relation between socially desirable responding and religiosity. </w:t>
+      </w:r>
+      <w:r>
+        <w:rPr>
+          <w:i/>
+          <w:iCs/>
+        </w:rPr>
+        <w:t>Personality and Social Psychology Review</w:t>
+      </w:r>
+      <w:r>
+        <w:t xml:space="preserve">, </w:t>
+      </w:r>
+      <w:r>
+        <w:rPr>
+          <w:i/>
+          <w:iCs/>
+        </w:rPr>
+        <w:t>14</w:t>
+      </w:r>
+      <w:r>
+        <w:t>(1), 17–36.</w:t>
+      </w:r>
+    </w:p>
+    <w:p>
+      <w:pPr>
+        <w:pStyle w:val="Bibliography"/>
+      </w:pPr>
+      <w:bookmarkStart w:id="428" w:name="ref-sharpe2016frightened"/>
+      <w:bookmarkEnd w:id="427"/>
+      <w:r>
+        <w:t xml:space="preserve">Sharpe, D., &amp; Whelton, W. J. (2016). Frightened by an old scarecrow: The remarkable resilience of demand characteristics. </w:t>
+      </w:r>
+      <w:r>
+        <w:rPr>
+          <w:i/>
+          <w:iCs/>
+        </w:rPr>
+        <w:t>Review of General Psychology</w:t>
+      </w:r>
+      <w:r>
+        <w:t xml:space="preserve">, </w:t>
+      </w:r>
+      <w:r>
+        <w:rPr>
+          <w:i/>
+          <w:iCs/>
+        </w:rPr>
+        <w:t>20</w:t>
+      </w:r>
+      <w:r>
+        <w:t>(4), 349–368.</w:t>
+      </w:r>
+    </w:p>
+    <w:p>
+      <w:pPr>
+        <w:pStyle w:val="Bibliography"/>
+      </w:pPr>
+      <w:bookmarkStart w:id="429" w:name="ref-sigall1970cooperative"/>
+      <w:bookmarkEnd w:id="428"/>
+      <w:r>
+        <w:t xml:space="preserve">Sigall, H., Aronson, E., &amp; Van Hoose, T. (1970). The cooperative subject: Myth or reality? </w:t>
+      </w:r>
+      <w:r>
+        <w:rPr>
+          <w:i/>
+          <w:iCs/>
+        </w:rPr>
+        <w:t>Journal of Experimental Social Psychology</w:t>
+      </w:r>
+      <w:r>
+        <w:t xml:space="preserve">, </w:t>
+      </w:r>
+      <w:r>
+        <w:rPr>
+          <w:i/>
+          <w:iCs/>
+        </w:rPr>
+        <w:t>6</w:t>
+      </w:r>
+      <w:r>
+        <w:t>(1), 1–10.</w:t>
+      </w:r>
+    </w:p>
+    <w:p>
+      <w:pPr>
+        <w:pStyle w:val="Bibliography"/>
+      </w:pPr>
+      <w:bookmarkStart w:id="430" w:name="ref-standing2008demonstration"/>
       <w:bookmarkEnd w:id="429"/>
       <w:r>
-        <w:t xml:space="preserve">Rosnow, R. L., &amp; Aiken, L. S. (1973). Mediation of artifacts in behavioral research. </w:t>
-      </w:r>
-      <w:r>
-        <w:rPr>
-          <w:i/>
-          <w:iCs/>
-        </w:rPr>
-        <w:t>Journal of Experimental Social Psychology</w:t>
+        <w:t xml:space="preserve">Standing, L. G., Verpaelst, C. C., &amp; Ulmer, B. K. (2008). A demonstration of nonlinear demand characteristics in the’mozart effect’experimental paradigm. </w:t>
+      </w:r>
+      <w:r>
+        <w:rPr>
+          <w:i/>
+          <w:iCs/>
+        </w:rPr>
+        <w:t>North American Journal of Psychology</w:t>
       </w:r>
       <w:r>
         <w:t xml:space="preserve">, </w:t>
@@ -7912,188 +7988,18 @@
           <w:i/>
           <w:iCs/>
         </w:rPr>
-        <w:t>9</w:t>
-      </w:r>
-      <w:r>
-        <w:t>(3), 181–201.</w:t>
+        <w:t>10</w:t>
+      </w:r>
+      <w:r>
+        <w:t>(3), 553–566.</w:t>
       </w:r>
     </w:p>
     <w:p>
       <w:pPr>
         <w:pStyle w:val="Bibliography"/>
       </w:pPr>
-      <w:bookmarkStart w:id="431" w:name="ref-rosnow1997people"/>
+      <w:bookmarkStart w:id="431" w:name="ref-stanley2014meta"/>
       <w:bookmarkEnd w:id="430"/>
-      <w:r>
-        <w:t xml:space="preserve">Rosnow, R. L., &amp; Rosenthal, R. (1997). </w:t>
-      </w:r>
-      <w:r>
-        <w:rPr>
-          <w:i/>
-          <w:iCs/>
-        </w:rPr>
-        <w:t>People studying people: Artifacts and ethics in behavioral research</w:t>
-      </w:r>
-      <w:r>
-        <w:t>. New York, NY: Freeman.</w:t>
-      </w:r>
-    </w:p>
-    <w:p>
-      <w:pPr>
-        <w:pStyle w:val="Bibliography"/>
-      </w:pPr>
-      <w:bookmarkStart w:id="432" w:name="ref-schardt2007utilization"/>
-      <w:bookmarkEnd w:id="431"/>
-      <w:r>
-        <w:t xml:space="preserve">Schardt, C., Adams, M. B., Owens, T., Keitz, S., &amp; Fontelo, P. (2007). Utilization of the PICO framework to improve searching PubMed for clinical questions. </w:t>
-      </w:r>
-      <w:r>
-        <w:rPr>
-          <w:i/>
-          <w:iCs/>
-        </w:rPr>
-        <w:t>BMC Medical Informatics and Decision Making</w:t>
-      </w:r>
-      <w:r>
-        <w:t xml:space="preserve">, </w:t>
-      </w:r>
-      <w:r>
-        <w:rPr>
-          <w:i/>
-          <w:iCs/>
-        </w:rPr>
-        <w:t>7</w:t>
-      </w:r>
-      <w:r>
-        <w:t>(1), 1–6.</w:t>
-      </w:r>
-    </w:p>
-    <w:p>
-      <w:pPr>
-        <w:pStyle w:val="Bibliography"/>
-      </w:pPr>
-      <w:bookmarkStart w:id="433" w:name="ref-sedikides2010religiosity"/>
-      <w:bookmarkEnd w:id="432"/>
-      <w:r>
-        <w:t xml:space="preserve">Sedikides, C., &amp; Gebauer, J. E. (2010). Religiosity as self-enhancement: A meta-analysis of the relation between socially desirable responding and religiosity. </w:t>
-      </w:r>
-      <w:r>
-        <w:rPr>
-          <w:i/>
-          <w:iCs/>
-        </w:rPr>
-        <w:t>Personality and Social Psychology Review</w:t>
-      </w:r>
-      <w:r>
-        <w:t xml:space="preserve">, </w:t>
-      </w:r>
-      <w:r>
-        <w:rPr>
-          <w:i/>
-          <w:iCs/>
-        </w:rPr>
-        <w:t>14</w:t>
-      </w:r>
-      <w:r>
-        <w:t>(1), 17–36.</w:t>
-      </w:r>
-    </w:p>
-    <w:p>
-      <w:pPr>
-        <w:pStyle w:val="Bibliography"/>
-      </w:pPr>
-      <w:bookmarkStart w:id="434" w:name="ref-sharpe2016frightened"/>
-      <w:bookmarkEnd w:id="433"/>
-      <w:r>
-        <w:t xml:space="preserve">Sharpe, D., &amp; Whelton, W. J. (2016). Frightened by an old scarecrow: The remarkable resilience of demand characteristics. </w:t>
-      </w:r>
-      <w:r>
-        <w:rPr>
-          <w:i/>
-          <w:iCs/>
-        </w:rPr>
-        <w:t>Review of General Psychology</w:t>
-      </w:r>
-      <w:r>
-        <w:t xml:space="preserve">, </w:t>
-      </w:r>
-      <w:r>
-        <w:rPr>
-          <w:i/>
-          <w:iCs/>
-        </w:rPr>
-        <w:t>20</w:t>
-      </w:r>
-      <w:r>
-        <w:t>(4), 349–368.</w:t>
-      </w:r>
-    </w:p>
-    <w:p>
-      <w:pPr>
-        <w:pStyle w:val="Bibliography"/>
-      </w:pPr>
-      <w:bookmarkStart w:id="435" w:name="ref-sigall1970cooperative"/>
-      <w:bookmarkEnd w:id="434"/>
-      <w:r>
-        <w:t xml:space="preserve">Sigall, H., Aronson, E., &amp; Van Hoose, T. (1970). The cooperative subject: Myth or reality? </w:t>
-      </w:r>
-      <w:r>
-        <w:rPr>
-          <w:i/>
-          <w:iCs/>
-        </w:rPr>
-        <w:t>Journal of Experimental Social Psychology</w:t>
-      </w:r>
-      <w:r>
-        <w:t xml:space="preserve">, </w:t>
-      </w:r>
-      <w:r>
-        <w:rPr>
-          <w:i/>
-          <w:iCs/>
-        </w:rPr>
-        <w:t>6</w:t>
-      </w:r>
-      <w:r>
-        <w:t>(1), 1–10.</w:t>
-      </w:r>
-    </w:p>
-    <w:p>
-      <w:pPr>
-        <w:pStyle w:val="Bibliography"/>
-      </w:pPr>
-      <w:bookmarkStart w:id="436" w:name="ref-standing2008demonstration"/>
-      <w:bookmarkEnd w:id="435"/>
-      <w:r>
-        <w:t xml:space="preserve">Standing, L. G., Verpaelst, C. C., &amp; Ulmer, B. K. (2008). A demonstration of nonlinear demand characteristics in the’mozart effect’experimental paradigm. </w:t>
-      </w:r>
-      <w:r>
-        <w:rPr>
-          <w:i/>
-          <w:iCs/>
-        </w:rPr>
-        <w:t>North American Journal of Psychology</w:t>
-      </w:r>
-      <w:r>
-        <w:t xml:space="preserve">, </w:t>
-      </w:r>
-      <w:r>
-        <w:rPr>
-          <w:i/>
-          <w:iCs/>
-        </w:rPr>
-        <w:t>10</w:t>
-      </w:r>
-      <w:r>
-        <w:t>(3), 553–566.</w:t>
-      </w:r>
-    </w:p>
-    <w:p>
-      <w:pPr>
-        <w:pStyle w:val="Bibliography"/>
-      </w:pPr>
-      <w:bookmarkStart w:id="437" w:name="ref-stanley2014meta"/>
-      <w:bookmarkEnd w:id="436"/>
       <w:r>
         <w:lastRenderedPageBreak/>
         <w:t xml:space="preserve">Stanley, T. D., &amp; Doucouliagos, H. (2014). Meta-regression approximations to reduce publication selection bias. </w:t>
@@ -8123,17 +8029,208 @@
       <w:pPr>
         <w:pStyle w:val="Bibliography"/>
       </w:pPr>
-      <w:bookmarkStart w:id="438" w:name="ref-strohmetz2008research"/>
+      <w:bookmarkStart w:id="432" w:name="ref-strohmetz2008research"/>
+      <w:bookmarkEnd w:id="431"/>
+      <w:r>
+        <w:t xml:space="preserve">Strohmetz, D. B. (2008). Research artifacts and the social psychology of psychological experiments. </w:t>
+      </w:r>
+      <w:r>
+        <w:rPr>
+          <w:i/>
+          <w:iCs/>
+        </w:rPr>
+        <w:t>Social and Personality Psychology Compass</w:t>
+      </w:r>
+      <w:r>
+        <w:t xml:space="preserve">, </w:t>
+      </w:r>
+      <w:r>
+        <w:rPr>
+          <w:i/>
+          <w:iCs/>
+        </w:rPr>
+        <w:t>2</w:t>
+      </w:r>
+      <w:r>
+        <w:t>(2), 861–877.</w:t>
+      </w:r>
+    </w:p>
+    <w:p>
+      <w:pPr>
+        <w:pStyle w:val="Bibliography"/>
+      </w:pPr>
+      <w:bookmarkStart w:id="433" w:name="ref-vesely2020social"/>
+      <w:bookmarkEnd w:id="432"/>
+      <w:r>
+        <w:t xml:space="preserve">Vesely, S., &amp; Klöckner, C. A. (2020). Social desirability in environmental psychology research: Three meta-analyses. </w:t>
+      </w:r>
+      <w:r>
+        <w:rPr>
+          <w:i/>
+          <w:iCs/>
+        </w:rPr>
+        <w:t>Frontiers in Psychology</w:t>
+      </w:r>
+      <w:r>
+        <w:t xml:space="preserve">, </w:t>
+      </w:r>
+      <w:r>
+        <w:rPr>
+          <w:i/>
+          <w:iCs/>
+        </w:rPr>
+        <w:t>11</w:t>
+      </w:r>
+      <w:r>
+        <w:t>, 1–9.</w:t>
+      </w:r>
+    </w:p>
+    <w:p>
+      <w:pPr>
+        <w:pStyle w:val="Bibliography"/>
+      </w:pPr>
+      <w:bookmarkStart w:id="434" w:name="ref-vevea1995general"/>
+      <w:bookmarkEnd w:id="433"/>
+      <w:r>
+        <w:t xml:space="preserve">Vevea, J. L., &amp; Hedges, L. V. (1995). A general linear model for estimating effect size in the presence of publication bias. </w:t>
+      </w:r>
+      <w:r>
+        <w:rPr>
+          <w:i/>
+          <w:iCs/>
+        </w:rPr>
+        <w:t>Psychometrika</w:t>
+      </w:r>
+      <w:r>
+        <w:t xml:space="preserve">, </w:t>
+      </w:r>
+      <w:r>
+        <w:rPr>
+          <w:i/>
+          <w:iCs/>
+        </w:rPr>
+        <w:t>60</w:t>
+      </w:r>
+      <w:r>
+        <w:t>(3), 419–435.</w:t>
+      </w:r>
+    </w:p>
+    <w:p>
+      <w:pPr>
+        <w:pStyle w:val="Bibliography"/>
+      </w:pPr>
+      <w:bookmarkStart w:id="435" w:name="ref-weber1972subject"/>
+      <w:bookmarkEnd w:id="434"/>
+      <w:r>
+        <w:t xml:space="preserve">Weber, S. J., &amp; Cook, T. D. (1972). Subject effects in laboratory research: An examination of subject roles, demand characteristics, and valid inference. </w:t>
+      </w:r>
+      <w:r>
+        <w:rPr>
+          <w:i/>
+          <w:iCs/>
+        </w:rPr>
+        <w:t>Psychological Bulletin</w:t>
+      </w:r>
+      <w:r>
+        <w:t xml:space="preserve">, </w:t>
+      </w:r>
+      <w:r>
+        <w:rPr>
+          <w:i/>
+          <w:iCs/>
+        </w:rPr>
+        <w:t>77</w:t>
+      </w:r>
+      <w:r>
+        <w:t>(4), 273–295.</w:t>
+      </w:r>
+    </w:p>
+    <w:p>
+      <w:pPr>
+        <w:pStyle w:val="Bibliography"/>
+        <w:rPr>
+          <w:lang w:val="fr-FR"/>
+          <w:rPrChange w:id="436" w:author="Nicholas Alvaro Coles" w:date="2023-03-06T09:48:00Z">
+            <w:rPr/>
+          </w:rPrChange>
+        </w:rPr>
+      </w:pPr>
+      <w:bookmarkStart w:id="437" w:name="ref-yarkoni2017choosing"/>
+      <w:bookmarkEnd w:id="435"/>
+      <w:r>
+        <w:t xml:space="preserve">Yarkoni, T., &amp; Westfall, J. (2017). Choosing prediction over explanation in psychology: Lessons from machine learning. </w:t>
+      </w:r>
+      <w:r>
+        <w:rPr>
+          <w:i/>
+          <w:iCs/>
+          <w:lang w:val="fr-FR"/>
+          <w:rPrChange w:id="438" w:author="Nicholas Alvaro Coles" w:date="2023-03-06T09:48:00Z">
+            <w:rPr>
+              <w:i/>
+              <w:iCs/>
+            </w:rPr>
+          </w:rPrChange>
+        </w:rPr>
+        <w:t>Perspectives on Psychological Science</w:t>
+      </w:r>
+      <w:r>
+        <w:rPr>
+          <w:lang w:val="fr-FR"/>
+          <w:rPrChange w:id="439" w:author="Nicholas Alvaro Coles" w:date="2023-03-06T09:48:00Z">
+            <w:rPr/>
+          </w:rPrChange>
+        </w:rPr>
+        <w:t xml:space="preserve">, </w:t>
+      </w:r>
+      <w:r>
+        <w:rPr>
+          <w:i/>
+          <w:iCs/>
+          <w:lang w:val="fr-FR"/>
+          <w:rPrChange w:id="440" w:author="Nicholas Alvaro Coles" w:date="2023-03-06T09:48:00Z">
+            <w:rPr>
+              <w:i/>
+              <w:iCs/>
+            </w:rPr>
+          </w:rPrChange>
+        </w:rPr>
+        <w:t>12</w:t>
+      </w:r>
+      <w:r>
+        <w:rPr>
+          <w:lang w:val="fr-FR"/>
+          <w:rPrChange w:id="441" w:author="Nicholas Alvaro Coles" w:date="2023-03-06T09:48:00Z">
+            <w:rPr/>
+          </w:rPrChange>
+        </w:rPr>
+        <w:t>(6), 1100–1122.</w:t>
+      </w:r>
+    </w:p>
+    <w:p>
+      <w:pPr>
+        <w:pStyle w:val="Bibliography"/>
+      </w:pPr>
+      <w:bookmarkStart w:id="442" w:name="ref-zion2018mindsets"/>
       <w:bookmarkEnd w:id="437"/>
       <w:r>
-        <w:t xml:space="preserve">Strohmetz, D. B. (2008). Research artifacts and the social psychology of psychological experiments. </w:t>
-      </w:r>
-      <w:r>
-        <w:rPr>
-          <w:i/>
-          <w:iCs/>
-        </w:rPr>
-        <w:t>Social and Personality Psychology Compass</w:t>
+        <w:rPr>
+          <w:lang w:val="fr-FR"/>
+          <w:rPrChange w:id="443" w:author="Nicholas Alvaro Coles" w:date="2023-03-06T09:48:00Z">
+            <w:rPr/>
+          </w:rPrChange>
+        </w:rPr>
+        <w:t xml:space="preserve">Zion, S. R., &amp; Crum, A. J. (2018). </w:t>
+      </w:r>
+      <w:r>
+        <w:t xml:space="preserve">Mindsets matter: A new framework for harnessing the placebo effect in modern medicine. </w:t>
+      </w:r>
+      <w:r>
+        <w:rPr>
+          <w:i/>
+          <w:iCs/>
+        </w:rPr>
+        <w:t>International Review of Neurobiology</w:t>
       </w:r>
       <w:r>
         <w:t xml:space="preserve">, </w:t>
@@ -8143,27 +8240,27 @@
           <w:i/>
           <w:iCs/>
         </w:rPr>
-        <w:t>2</w:t>
-      </w:r>
-      <w:r>
-        <w:t>(2), 861–877.</w:t>
+        <w:t>138</w:t>
+      </w:r>
+      <w:r>
+        <w:t>, 137–160.</w:t>
       </w:r>
     </w:p>
     <w:p>
       <w:pPr>
         <w:pStyle w:val="Bibliography"/>
       </w:pPr>
-      <w:bookmarkStart w:id="439" w:name="ref-vesely2020social"/>
-      <w:bookmarkEnd w:id="438"/>
-      <w:r>
-        <w:t xml:space="preserve">Vesely, S., &amp; Klöckner, C. A. (2020). Social desirability in environmental psychology research: Three meta-analyses. </w:t>
-      </w:r>
-      <w:r>
-        <w:rPr>
-          <w:i/>
-          <w:iCs/>
-        </w:rPr>
-        <w:t>Frontiers in Psychology</w:t>
+      <w:bookmarkStart w:id="444" w:name="ref-zwaan2018making"/>
+      <w:bookmarkEnd w:id="442"/>
+      <w:r>
+        <w:t xml:space="preserve">Zwaan, R. A., Etz, A., Lucas, R. E., &amp; Donnellan, M. B. (2018). Making replication mainstream. </w:t>
+      </w:r>
+      <w:r>
+        <w:rPr>
+          <w:i/>
+          <w:iCs/>
+        </w:rPr>
+        <w:t>Behavioral and Brain Sciences</w:t>
       </w:r>
       <w:r>
         <w:t xml:space="preserve">, </w:t>
@@ -8173,163 +8270,13 @@
           <w:i/>
           <w:iCs/>
         </w:rPr>
-        <w:t>11</w:t>
-      </w:r>
-      <w:r>
-        <w:t>, 1–9.</w:t>
-      </w:r>
-    </w:p>
-    <w:p>
-      <w:pPr>
-        <w:pStyle w:val="Bibliography"/>
-      </w:pPr>
-      <w:bookmarkStart w:id="440" w:name="ref-vevea1995general"/>
-      <w:bookmarkEnd w:id="439"/>
-      <w:r>
-        <w:t xml:space="preserve">Vevea, J. L., &amp; Hedges, L. V. (1995). A general linear model for estimating effect size in the presence of publication bias. </w:t>
-      </w:r>
-      <w:r>
-        <w:rPr>
-          <w:i/>
-          <w:iCs/>
-        </w:rPr>
-        <w:t>Psychometrika</w:t>
-      </w:r>
-      <w:r>
-        <w:t xml:space="preserve">, </w:t>
-      </w:r>
-      <w:r>
-        <w:rPr>
-          <w:i/>
-          <w:iCs/>
-        </w:rPr>
-        <w:t>60</w:t>
-      </w:r>
-      <w:r>
-        <w:t>(3), 419–435.</w:t>
-      </w:r>
-    </w:p>
-    <w:p>
-      <w:pPr>
-        <w:pStyle w:val="Bibliography"/>
-      </w:pPr>
-      <w:bookmarkStart w:id="441" w:name="ref-weber1972subject"/>
-      <w:bookmarkEnd w:id="440"/>
-      <w:r>
-        <w:t xml:space="preserve">Weber, S. J., &amp; Cook, T. D. (1972). Subject effects in laboratory research: An examination of subject roles, demand characteristics, and valid inference. </w:t>
-      </w:r>
-      <w:r>
-        <w:rPr>
-          <w:i/>
-          <w:iCs/>
-        </w:rPr>
-        <w:t>Psychological Bulletin</w:t>
-      </w:r>
-      <w:r>
-        <w:t xml:space="preserve">, </w:t>
-      </w:r>
-      <w:r>
-        <w:rPr>
-          <w:i/>
-          <w:iCs/>
-        </w:rPr>
-        <w:t>77</w:t>
-      </w:r>
-      <w:r>
-        <w:t>(4), 273–295.</w:t>
-      </w:r>
-    </w:p>
-    <w:p>
-      <w:pPr>
-        <w:pStyle w:val="Bibliography"/>
-      </w:pPr>
-      <w:bookmarkStart w:id="442" w:name="ref-yarkoni2017choosing"/>
-      <w:bookmarkEnd w:id="441"/>
-      <w:r>
-        <w:t xml:space="preserve">Yarkoni, T., &amp; Westfall, J. (2017). Choosing prediction over explanation in psychology: Lessons from machine learning. </w:t>
-      </w:r>
-      <w:r>
-        <w:rPr>
-          <w:i/>
-          <w:iCs/>
-        </w:rPr>
-        <w:t>Perspectives on Psychological Science</w:t>
-      </w:r>
-      <w:r>
-        <w:t xml:space="preserve">, </w:t>
-      </w:r>
-      <w:r>
-        <w:rPr>
-          <w:i/>
-          <w:iCs/>
-        </w:rPr>
-        <w:t>12</w:t>
-      </w:r>
-      <w:r>
-        <w:t>(6), 1100–1122.</w:t>
-      </w:r>
-    </w:p>
-    <w:p>
-      <w:pPr>
-        <w:pStyle w:val="Bibliography"/>
-      </w:pPr>
-      <w:bookmarkStart w:id="443" w:name="ref-zion2018mindsets"/>
-      <w:bookmarkEnd w:id="442"/>
-      <w:r>
-        <w:t xml:space="preserve">Zion, S. R., &amp; Crum, A. J. (2018). Mindsets matter: A new framework for harnessing the placebo effect in modern medicine. </w:t>
-      </w:r>
-      <w:r>
-        <w:rPr>
-          <w:i/>
-          <w:iCs/>
-        </w:rPr>
-        <w:t>International Review of Neurobiology</w:t>
-      </w:r>
-      <w:r>
-        <w:t xml:space="preserve">, </w:t>
-      </w:r>
-      <w:r>
-        <w:rPr>
-          <w:i/>
-          <w:iCs/>
-        </w:rPr>
-        <w:t>138</w:t>
-      </w:r>
-      <w:r>
-        <w:t>, 137–160.</w:t>
-      </w:r>
-    </w:p>
-    <w:p>
-      <w:pPr>
-        <w:pStyle w:val="Bibliography"/>
-      </w:pPr>
-      <w:bookmarkStart w:id="444" w:name="ref-zwaan2018making"/>
-      <w:bookmarkEnd w:id="443"/>
-      <w:r>
-        <w:t xml:space="preserve">Zwaan, R. A., Etz, A., Lucas, R. E., &amp; Donnellan, M. B. (2018). Making replication mainstream. </w:t>
-      </w:r>
-      <w:r>
-        <w:rPr>
-          <w:i/>
-          <w:iCs/>
-        </w:rPr>
-        <w:t>Behavioral and Brain Sciences</w:t>
-      </w:r>
-      <w:r>
-        <w:t xml:space="preserve">, </w:t>
-      </w:r>
-      <w:r>
-        <w:rPr>
-          <w:i/>
-          <w:iCs/>
-        </w:rPr>
         <w:t>41</w:t>
       </w:r>
       <w:r>
         <w:t>.</w:t>
       </w:r>
-      <w:bookmarkEnd w:id="392"/>
-      <w:bookmarkEnd w:id="394"/>
+      <w:bookmarkEnd w:id="380"/>
+      <w:bookmarkEnd w:id="382"/>
       <w:bookmarkEnd w:id="444"/>
     </w:p>
     <w:sectPr>
@@ -8348,7 +8295,37 @@
 
 <file path=word/comments.xml><?xml version="1.0" encoding="utf-8"?>
 <w:comments xmlns:wpc="http://schemas.microsoft.com/office/word/2010/wordprocessingCanvas" xmlns:cx="http://schemas.microsoft.com/office/drawing/2014/chartex" xmlns:cx1="http://schemas.microsoft.com/office/drawing/2015/9/8/chartex" xmlns:cx2="http://schemas.microsoft.com/office/drawing/2015/10/21/chartex" xmlns:cx3="http://schemas.microsoft.com/office/drawing/2016/5/9/chartex" xmlns:cx4="http://schemas.microsoft.com/office/drawing/2016/5/10/chartex" xmlns:cx5="http://schemas.microsoft.com/office/drawing/2016/5/11/chartex" xmlns:cx6="http://schemas.microsoft.com/office/drawing/2016/5/12/chartex" xmlns:cx7="http://schemas.microsoft.com/office/drawing/2016/5/13/chartex" xmlns:cx8="http://schemas.microsoft.com/office/drawing/2016/5/14/chartex" xmlns:mc="http://schemas.openxmlformats.org/markup-compatibility/2006" xmlns:aink="http://schemas.microsoft.com/office/drawing/2016/ink" xmlns:am3d="http://schemas.microsoft.com/office/drawing/2017/model3d" xmlns:o="urn:schemas-microsoft-com:office:office" xmlns:oel="http://schemas.microsoft.com/office/2019/extlst" xmlns:r="http://schemas.openxmlformats.org/officeDocument/2006/relationships" xmlns:m="http://schemas.openxmlformats.org/officeDocument/2006/math" xmlns:v="urn:schemas-microsoft-com:vml" xmlns:wp14="http://schemas.microsoft.com/office/word/2010/wordprocessingDrawing" xmlns:wp="http://schemas.openxmlformats.org/drawingml/2006/wordprocessingDrawing" xmlns:w10="urn:schemas-microsoft-com:office:word" xmlns:w="http://schemas.openxmlformats.org/wordprocessingml/2006/main" xmlns:w14="http://schemas.microsoft.com/office/word/2010/wordml" xmlns:w15="http://schemas.microsoft.com/office/word/2012/wordml" xmlns:w16cex="http://schemas.microsoft.com/office/word/2018/wordml/cex" xmlns:w16cid="http://schemas.microsoft.com/office/word/2016/wordml/cid" xmlns:w16="http://schemas.microsoft.com/office/word/2018/wordml" xmlns:w16sdtdh="http://schemas.microsoft.com/office/word/2020/wordml/sdtdatahash" xmlns:w16se="http://schemas.microsoft.com/office/word/2015/wordml/symex" xmlns:wpg="http://schemas.microsoft.com/office/word/2010/wordprocessingGroup" xmlns:wpi="http://schemas.microsoft.com/office/word/2010/wordprocessingInk" xmlns:wne="http://schemas.microsoft.com/office/word/2006/wordml" xmlns:wps="http://schemas.microsoft.com/office/word/2010/wordprocessingShape" mc:Ignorable="w14 w15 w16se w16cid w16 w16cex w16sdtdh wp14">
-  <w:comment w:id="1" w:author="Michael C. Frank" w:date="2023-03-02T15:41:00Z" w:initials="MCF">
+  <w:comment w:id="0" w:author="Nicholas Alvaro Coles" w:date="2023-03-06T22:58:00Z" w:initials="NAC">
+    <w:p>
+      <w:pPr>
+        <w:pStyle w:val="CommentText"/>
+      </w:pPr>
+      <w:r>
+        <w:rPr>
+          <w:rStyle w:val="CommentReference"/>
+        </w:rPr>
+        <w:annotationRef/>
+      </w:r>
+      <w:r>
+        <w:t>Notes from NC:</w:t>
+      </w:r>
+      <w:r>
+        <w:br/>
+      </w:r>
+      <w:r>
+        <w:br/>
+        <w:t>- Updated title to reflect broadened scope of paper</w:t>
+      </w:r>
+      <w:r>
+        <w:br/>
+      </w:r>
+      <w:r>
+        <w:br/>
+        <w:t>- Going to try to keep pushing the importance of the distribution</w:t>
+      </w:r>
+    </w:p>
+  </w:comment>
+  <w:comment w:id="7" w:author="Michael C. Frank" w:date="2023-03-02T15:41:00Z" w:initials="MCF">
     <w:p>
       <w:r>
         <w:rPr>
@@ -8365,7 +8342,7 @@
       </w:r>
     </w:p>
   </w:comment>
-  <w:comment w:id="2" w:author="Michael C. Frank" w:date="2023-03-03T10:21:00Z" w:initials="MCF">
+  <w:comment w:id="8" w:author="Michael C. Frank" w:date="2023-03-03T10:21:00Z" w:initials="MCF">
     <w:p>
       <w:r>
         <w:rPr>
@@ -8382,7 +8359,7 @@
       </w:r>
     </w:p>
   </w:comment>
-  <w:comment w:id="3" w:author="Michael C. Frank" w:date="2023-03-03T10:21:00Z" w:initials="MCF">
+  <w:comment w:id="9" w:author="Michael C. Frank" w:date="2023-03-03T10:21:00Z" w:initials="MCF">
     <w:p>
       <w:r>
         <w:rPr>
@@ -8399,7 +8376,46 @@
       </w:r>
     </w:p>
   </w:comment>
-  <w:comment w:id="4" w:author="Michael C. Frank" w:date="2023-03-02T15:41:00Z" w:initials="MCF">
+  <w:comment w:id="10" w:author="Nicholas Alvaro Coles" w:date="2023-03-06T09:48:00Z" w:initials="NAC">
+    <w:p>
+      <w:pPr>
+        <w:pStyle w:val="CommentText"/>
+      </w:pPr>
+      <w:r>
+        <w:rPr>
+          <w:rStyle w:val="CommentReference"/>
+        </w:rPr>
+        <w:annotationRef/>
+      </w:r>
+      <w:r>
+        <w:t>To clarify, this isn't the *observed* range (which can indeed be noisy), but the *estimated* range</w:t>
+      </w:r>
+    </w:p>
+  </w:comment>
+  <w:comment w:id="11" w:author="Nicholas Alvaro Coles" w:date="2023-03-06T10:01:00Z" w:initials="NAC">
+    <w:p>
+      <w:pPr>
+        <w:pStyle w:val="CommentText"/>
+      </w:pPr>
+      <w:r>
+        <w:rPr>
+          <w:rStyle w:val="CommentReference"/>
+        </w:rPr>
+        <w:annotationRef/>
+      </w:r>
+      <w:r>
+        <w:t>In a 2-level meta-analysis, the way that Tau is estimated attempts to parse out noise. It's an estimate of excess variation (beyond what would be expected from sampling error.) So, you can visualize the estimated true distribution of effects using the estimated overall effect size and Tau.</w:t>
+      </w:r>
+      <w:r>
+        <w:br/>
+      </w:r>
+      <w:r>
+        <w:br/>
+        <w:t>The challenge we faced here is we modeled two sources of variation of true effects: between and within-study. If you combine these two variance estimates, you get something pretty similar to Tau, and Maya agreed that it is reasonable to assume that this can be used as an estimate of the SD of the distribution of true effects.</w:t>
+      </w:r>
+    </w:p>
+  </w:comment>
+  <w:comment w:id="16" w:author="Michael C. Frank" w:date="2023-03-02T15:41:00Z" w:initials="MCF">
     <w:p>
       <w:r>
         <w:rPr>
@@ -8416,7 +8432,23 @@
       </w:r>
     </w:p>
   </w:comment>
-  <w:comment w:id="84" w:author="Michael C. Frank" w:date="2023-03-02T16:04:00Z" w:initials="MCF">
+  <w:comment w:id="17" w:author="Nicholas Alvaro Coles" w:date="2023-03-06T10:06:00Z" w:initials="NAC">
+    <w:p>
+      <w:pPr>
+        <w:pStyle w:val="CommentText"/>
+      </w:pPr>
+      <w:r>
+        <w:rPr>
+          <w:rStyle w:val="CommentReference"/>
+        </w:rPr>
+        <w:annotationRef/>
+      </w:r>
+      <w:r>
+        <w:t>Tau2 is a little confusing to me in the context of 3LMA. But we could give both the between-study (Tau) and within-study variance scores?</w:t>
+      </w:r>
+    </w:p>
+  </w:comment>
+  <w:comment w:id="66" w:author="Michael C. Frank" w:date="2023-03-02T16:04:00Z" w:initials="MCF">
     <w:p>
       <w:r>
         <w:rPr>
@@ -8433,7 +8465,7 @@
       </w:r>
     </w:p>
   </w:comment>
-  <w:comment w:id="87" w:author="Michael C. Frank" w:date="2023-03-02T16:04:00Z" w:initials="MCF">
+  <w:comment w:id="69" w:author="Michael C. Frank" w:date="2023-03-02T16:04:00Z" w:initials="MCF">
     <w:p>
       <w:r>
         <w:rPr>
@@ -8450,7 +8482,7 @@
       </w:r>
     </w:p>
   </w:comment>
-  <w:comment w:id="110" w:author="Michael C. Frank" w:date="2023-03-02T16:45:00Z" w:initials="MCF">
+  <w:comment w:id="92" w:author="Michael C. Frank" w:date="2023-03-02T16:45:00Z" w:initials="MCF">
     <w:p>
       <w:r>
         <w:rPr>
@@ -8504,7 +8536,7 @@
       </w:r>
     </w:p>
   </w:comment>
-  <w:comment w:id="150" w:author="Michael C. Frank" w:date="2023-03-02T16:46:00Z" w:initials="MCF">
+  <w:comment w:id="132" w:author="Michael C. Frank" w:date="2023-03-02T16:46:00Z" w:initials="MCF">
     <w:p>
       <w:r>
         <w:rPr>
@@ -8521,7 +8553,7 @@
       </w:r>
     </w:p>
   </w:comment>
-  <w:comment w:id="162" w:author="Michael C. Frank" w:date="2023-03-02T16:48:00Z" w:initials="MCF">
+  <w:comment w:id="144" w:author="Michael C. Frank" w:date="2023-03-02T16:48:00Z" w:initials="MCF">
     <w:p>
       <w:r>
         <w:rPr>
@@ -8538,7 +8570,7 @@
       </w:r>
     </w:p>
   </w:comment>
-  <w:comment w:id="164" w:author="Michael C. Frank" w:date="2023-03-02T16:47:00Z" w:initials="MCF">
+  <w:comment w:id="146" w:author="Michael C. Frank" w:date="2023-03-02T16:47:00Z" w:initials="MCF">
     <w:p>
       <w:r>
         <w:rPr>
@@ -8555,7 +8587,7 @@
       </w:r>
     </w:p>
   </w:comment>
-  <w:comment w:id="174" w:author="Michael C. Frank" w:date="2023-03-02T16:49:00Z" w:initials="MCF">
+  <w:comment w:id="156" w:author="Michael C. Frank" w:date="2023-03-02T16:49:00Z" w:initials="MCF">
     <w:p>
       <w:r>
         <w:rPr>
@@ -8572,7 +8604,7 @@
       </w:r>
     </w:p>
   </w:comment>
-  <w:comment w:id="175" w:author="Michael C. Frank" w:date="2023-03-02T16:50:00Z" w:initials="MCF">
+  <w:comment w:id="157" w:author="Michael C. Frank" w:date="2023-03-02T16:50:00Z" w:initials="MCF">
     <w:p>
       <w:r>
         <w:rPr>
@@ -8589,7 +8621,7 @@
       </w:r>
     </w:p>
   </w:comment>
-  <w:comment w:id="182" w:author="Michael C. Frank" w:date="2023-03-02T16:50:00Z" w:initials="MCF">
+  <w:comment w:id="164" w:author="Michael C. Frank" w:date="2023-03-02T16:50:00Z" w:initials="MCF">
     <w:p>
       <w:r>
         <w:rPr>
@@ -8606,7 +8638,7 @@
       </w:r>
     </w:p>
   </w:comment>
-  <w:comment w:id="184" w:author="Michael C. Frank" w:date="2023-03-02T16:59:00Z" w:initials="MCF">
+  <w:comment w:id="166" w:author="Michael C. Frank" w:date="2023-03-02T16:59:00Z" w:initials="MCF">
     <w:p>
       <w:r>
         <w:rPr>
@@ -8623,7 +8655,30 @@
       </w:r>
     </w:p>
   </w:comment>
-  <w:comment w:id="206" w:author="Michael C. Frank" w:date="2023-03-02T17:05:00Z" w:initials="MCF">
+  <w:comment w:id="167" w:author="Nicholas Alvaro Coles" w:date="2023-03-06T10:08:00Z" w:initials="NAC">
+    <w:p>
+      <w:pPr>
+        <w:pStyle w:val="CommentText"/>
+      </w:pPr>
+      <w:r>
+        <w:rPr>
+          <w:rStyle w:val="CommentReference"/>
+        </w:rPr>
+        <w:annotationRef/>
+      </w:r>
+      <w:r>
+        <w:t>The precedence claim is actually justified here. (After such a large lit review, I'm  fairly confident there isn't a meta-analysis of this topic.)</w:t>
+      </w:r>
+      <w:r>
+        <w:br/>
+      </w:r>
+      <w:r>
+        <w:br/>
+        <w:t>But we can remove it if you think it's icky</w:t>
+      </w:r>
+    </w:p>
+  </w:comment>
+  <w:comment w:id="189" w:author="Michael C. Frank" w:date="2023-03-02T17:05:00Z" w:initials="MCF">
     <w:p>
       <w:r>
         <w:rPr>
@@ -8640,7 +8695,7 @@
       </w:r>
     </w:p>
   </w:comment>
-  <w:comment w:id="212" w:author="Michael C. Frank" w:date="2023-03-03T09:37:00Z" w:initials="MCF">
+  <w:comment w:id="195" w:author="Michael C. Frank" w:date="2023-03-03T09:37:00Z" w:initials="MCF">
     <w:p>
       <w:r>
         <w:rPr>
@@ -8657,7 +8712,7 @@
       </w:r>
     </w:p>
   </w:comment>
-  <w:comment w:id="217" w:author="Michael C. Frank" w:date="2023-03-02T17:06:00Z" w:initials="MCF">
+  <w:comment w:id="200" w:author="Michael C. Frank" w:date="2023-03-02T17:06:00Z" w:initials="MCF">
     <w:p>
       <w:r>
         <w:rPr>
@@ -8674,7 +8729,7 @@
       </w:r>
     </w:p>
   </w:comment>
-  <w:comment w:id="228" w:author="Michael C. Frank" w:date="2023-03-02T17:08:00Z" w:initials="MCF">
+  <w:comment w:id="211" w:author="Michael C. Frank" w:date="2023-03-02T17:08:00Z" w:initials="MCF">
     <w:p>
       <w:r>
         <w:rPr>
@@ -8691,7 +8746,7 @@
       </w:r>
     </w:p>
   </w:comment>
-  <w:comment w:id="229" w:author="Michael C. Frank" w:date="2023-03-02T17:08:00Z" w:initials="MCF">
+  <w:comment w:id="212" w:author="Michael C. Frank" w:date="2023-03-02T17:08:00Z" w:initials="MCF">
     <w:p>
       <w:r>
         <w:rPr>
@@ -8708,7 +8763,23 @@
       </w:r>
     </w:p>
   </w:comment>
-  <w:comment w:id="236" w:author="Michael C. Frank" w:date="2023-03-02T17:08:00Z" w:initials="MCF">
+  <w:comment w:id="213" w:author="Nicholas Alvaro Coles" w:date="2023-03-06T10:09:00Z" w:initials="NAC">
+    <w:p>
+      <w:pPr>
+        <w:pStyle w:val="CommentText"/>
+      </w:pPr>
+      <w:r>
+        <w:rPr>
+          <w:rStyle w:val="CommentReference"/>
+        </w:rPr>
+        <w:annotationRef/>
+      </w:r>
+      <w:r>
+        <w:t>Thoughts on wat we should do?</w:t>
+      </w:r>
+    </w:p>
+  </w:comment>
+  <w:comment w:id="220" w:author="Michael C. Frank" w:date="2023-03-02T17:08:00Z" w:initials="MCF">
     <w:p>
       <w:r>
         <w:rPr>
@@ -8725,7 +8796,7 @@
       </w:r>
     </w:p>
   </w:comment>
-  <w:comment w:id="237" w:author="Michael C. Frank" w:date="2023-03-02T17:09:00Z" w:initials="MCF">
+  <w:comment w:id="221" w:author="Michael C. Frank" w:date="2023-03-02T17:09:00Z" w:initials="MCF">
     <w:p>
       <w:r>
         <w:rPr>
@@ -8742,7 +8813,7 @@
       </w:r>
     </w:p>
   </w:comment>
-  <w:comment w:id="238" w:author="Michael C. Frank" w:date="2023-03-02T17:09:00Z" w:initials="MCF">
+  <w:comment w:id="222" w:author="Michael C. Frank" w:date="2023-03-02T17:09:00Z" w:initials="MCF">
     <w:p>
       <w:r>
         <w:rPr>
@@ -8759,7 +8830,7 @@
       </w:r>
     </w:p>
   </w:comment>
-  <w:comment w:id="239" w:author="Michael C. Frank" w:date="2023-03-02T17:10:00Z" w:initials="MCF">
+  <w:comment w:id="223" w:author="Michael C. Frank" w:date="2023-03-02T17:10:00Z" w:initials="MCF">
     <w:p>
       <w:r>
         <w:rPr>
@@ -8776,7 +8847,37 @@
       </w:r>
     </w:p>
   </w:comment>
-  <w:comment w:id="244" w:author="Michael C. Frank" w:date="2023-03-03T09:39:00Z" w:initials="MCF">
+  <w:comment w:id="224" w:author="Nicholas Alvaro Coles" w:date="2023-03-06T10:11:00Z" w:initials="NAC">
+    <w:p>
+      <w:pPr>
+        <w:pStyle w:val="CommentText"/>
+      </w:pPr>
+      <w:r>
+        <w:rPr>
+          <w:rStyle w:val="CommentReference"/>
+        </w:rPr>
+        <w:annotationRef/>
+      </w:r>
+      <w:r>
+        <w:t>What would a conventional plot looks like here?</w:t>
+      </w:r>
+      <w:r>
+        <w:br/>
+      </w:r>
+      <w:r>
+        <w:br/>
+        <w:t>If we want to text as well, there's only so much we can do to the x-axis. Maybe a bit of room to make it slightly shorter without having things overlap.</w:t>
+      </w:r>
+      <w:r>
+        <w:br/>
+      </w:r>
+      <w:r>
+        <w:br/>
+        <w:t>I think it's more useful to order by the conceptual grouping (e.g., students and non-students together)</w:t>
+      </w:r>
+    </w:p>
+  </w:comment>
+  <w:comment w:id="229" w:author="Michael C. Frank" w:date="2023-03-03T09:39:00Z" w:initials="MCF">
     <w:p>
       <w:r>
         <w:rPr>
@@ -8803,7 +8904,7 @@
       </w:r>
     </w:p>
   </w:comment>
-  <w:comment w:id="255" w:author="Michael C. Frank" w:date="2023-03-03T09:41:00Z" w:initials="MCF">
+  <w:comment w:id="240" w:author="Michael C. Frank" w:date="2023-03-03T09:41:00Z" w:initials="MCF">
     <w:p>
       <w:r>
         <w:rPr>
@@ -8820,7 +8921,7 @@
       </w:r>
     </w:p>
   </w:comment>
-  <w:comment w:id="264" w:author="Michael C. Frank" w:date="2023-03-03T09:43:00Z" w:initials="MCF">
+  <w:comment w:id="249" w:author="Michael C. Frank" w:date="2023-03-03T09:43:00Z" w:initials="MCF">
     <w:p>
       <w:r>
         <w:rPr>
@@ -8837,7 +8938,7 @@
       </w:r>
     </w:p>
   </w:comment>
-  <w:comment w:id="302" w:author="Michael C. Frank" w:date="2023-03-03T10:07:00Z" w:initials="MCF">
+  <w:comment w:id="287" w:author="Michael C. Frank" w:date="2023-03-03T10:07:00Z" w:initials="MCF">
     <w:p>
       <w:r>
         <w:rPr>
@@ -8855,7 +8956,7 @@
     </w:p>
     <w:p/>
   </w:comment>
-  <w:comment w:id="315" w:author="Michael C. Frank" w:date="2023-03-03T10:15:00Z" w:initials="MCF">
+  <w:comment w:id="300" w:author="Michael C. Frank" w:date="2023-03-03T10:15:00Z" w:initials="MCF">
     <w:p>
       <w:r>
         <w:rPr>
@@ -8872,7 +8973,7 @@
       </w:r>
     </w:p>
   </w:comment>
-  <w:comment w:id="338" w:author="Michael C. Frank" w:date="2023-03-03T10:20:00Z" w:initials="MCF">
+  <w:comment w:id="323" w:author="Michael C. Frank" w:date="2023-03-03T10:20:00Z" w:initials="MCF">
     <w:p>
       <w:r>
         <w:rPr>
@@ -8889,7 +8990,7 @@
       </w:r>
     </w:p>
   </w:comment>
-  <w:comment w:id="339" w:author="Michael C. Frank" w:date="2023-03-03T10:22:00Z" w:initials="MCF">
+  <w:comment w:id="324" w:author="Michael C. Frank" w:date="2023-03-03T10:22:00Z" w:initials="MCF">
     <w:p>
       <w:r>
         <w:rPr>
@@ -8906,7 +9007,7 @@
       </w:r>
     </w:p>
   </w:comment>
-  <w:comment w:id="346" w:author="Michael C. Frank" w:date="2023-03-03T10:24:00Z" w:initials="MCF">
+  <w:comment w:id="331" w:author="Michael C. Frank" w:date="2023-03-03T10:24:00Z" w:initials="MCF">
     <w:p>
       <w:r>
         <w:rPr>
@@ -8923,7 +9024,7 @@
       </w:r>
     </w:p>
   </w:comment>
-  <w:comment w:id="356" w:author="Michael C. Frank" w:date="2023-03-03T10:25:00Z" w:initials="MCF">
+  <w:comment w:id="341" w:author="Michael C. Frank" w:date="2023-03-03T10:25:00Z" w:initials="MCF">
     <w:p>
       <w:r>
         <w:rPr>
@@ -8940,7 +9041,7 @@
       </w:r>
     </w:p>
   </w:comment>
-  <w:comment w:id="358" w:author="Michael C. Frank" w:date="2023-03-03T10:28:00Z" w:initials="MCF">
+  <w:comment w:id="343" w:author="Michael C. Frank" w:date="2023-03-03T10:28:00Z" w:initials="MCF">
     <w:p>
       <w:r>
         <w:rPr>
@@ -8957,7 +9058,46 @@
       </w:r>
     </w:p>
   </w:comment>
-  <w:comment w:id="367" w:author="Michael C. Frank" w:date="2023-03-03T10:28:00Z" w:initials="MCF">
+  <w:comment w:id="344" w:author="Nicholas Alvaro Coles" w:date="2023-03-06T10:13:00Z" w:initials="NAC">
+    <w:p>
+      <w:pPr>
+        <w:pStyle w:val="CommentText"/>
+      </w:pPr>
+      <w:r>
+        <w:rPr>
+          <w:rStyle w:val="CommentReference"/>
+        </w:rPr>
+        <w:annotationRef/>
+      </w:r>
+      <w:r>
+        <w:t>"Participant roles" social psych jargon for what they think they're supposed to be doing and what their motivations are.</w:t>
+      </w:r>
+      <w:r>
+        <w:br/>
+      </w:r>
+      <w:r>
+        <w:br/>
+        <w:t>We don't use this jargon much though, so maybe change to "participants' motivations"</w:t>
+      </w:r>
+    </w:p>
+  </w:comment>
+  <w:comment w:id="345" w:author="Nicholas Alvaro Coles" w:date="2023-03-06T10:13:00Z" w:initials="NAC">
+    <w:p>
+      <w:pPr>
+        <w:pStyle w:val="CommentText"/>
+      </w:pPr>
+      <w:r>
+        <w:rPr>
+          <w:rStyle w:val="CommentReference"/>
+        </w:rPr>
+        <w:annotationRef/>
+      </w:r>
+      <w:r>
+        <w:t>Also, there's some new data here. Move to S2 and S3?</w:t>
+      </w:r>
+    </w:p>
+  </w:comment>
+  <w:comment w:id="354" w:author="Michael C. Frank" w:date="2023-03-03T10:28:00Z" w:initials="MCF">
     <w:p>
       <w:r>
         <w:rPr>
@@ -8974,7 +9114,7 @@
       </w:r>
     </w:p>
   </w:comment>
-  <w:comment w:id="372" w:author="Michael C. Frank" w:date="2023-03-03T10:28:00Z" w:initials="MCF">
+  <w:comment w:id="359" w:author="Michael C. Frank" w:date="2023-03-03T10:28:00Z" w:initials="MCF">
     <w:p>
       <w:r>
         <w:rPr>
@@ -8991,7 +9131,7 @@
       </w:r>
     </w:p>
   </w:comment>
-  <w:comment w:id="374" w:author="Michael C. Frank" w:date="2023-03-03T10:30:00Z" w:initials="MCF">
+  <w:comment w:id="361" w:author="Michael C. Frank" w:date="2023-03-03T10:30:00Z" w:initials="MCF">
     <w:p>
       <w:r>
         <w:rPr>
@@ -9008,7 +9148,23 @@
       </w:r>
     </w:p>
   </w:comment>
-  <w:comment w:id="378" w:author="Michael C. Frank" w:date="2023-03-03T10:35:00Z" w:initials="MCF">
+  <w:comment w:id="362" w:author="Nicholas Alvaro Coles" w:date="2023-03-06T10:13:00Z" w:initials="NAC">
+    <w:p>
+      <w:pPr>
+        <w:pStyle w:val="CommentText"/>
+      </w:pPr>
+      <w:r>
+        <w:rPr>
+          <w:rStyle w:val="CommentReference"/>
+        </w:rPr>
+        <w:annotationRef/>
+      </w:r>
+      <w:r>
+        <w:t>Fine with cutting</w:t>
+      </w:r>
+    </w:p>
+  </w:comment>
+  <w:comment w:id="366" w:author="Michael C. Frank" w:date="2023-03-03T10:35:00Z" w:initials="MCF">
     <w:p>
       <w:r>
         <w:rPr>
@@ -9025,7 +9181,7 @@
       </w:r>
     </w:p>
   </w:comment>
-  <w:comment w:id="379" w:author="Michael C. Frank" w:date="2023-03-03T10:35:00Z" w:initials="MCF">
+  <w:comment w:id="367" w:author="Michael C. Frank" w:date="2023-03-03T10:35:00Z" w:initials="MCF">
     <w:p>
       <w:r>
         <w:rPr>
@@ -9047,10 +9203,14 @@
 
 <file path=word/commentsExtended.xml><?xml version="1.0" encoding="utf-8"?>
 <w15:commentsEx xmlns:wpc="http://schemas.microsoft.com/office/word/2010/wordprocessingCanvas" xmlns:cx="http://schemas.microsoft.com/office/drawing/2014/chartex" xmlns:cx1="http://schemas.microsoft.com/office/drawing/2015/9/8/chartex" xmlns:cx2="http://schemas.microsoft.com/office/drawing/2015/10/21/chartex" xmlns:cx3="http://schemas.microsoft.com/office/drawing/2016/5/9/chartex" xmlns:cx4="http://schemas.microsoft.com/office/drawing/2016/5/10/chartex" xmlns:cx5="http://schemas.microsoft.com/office/drawing/2016/5/11/chartex" xmlns:cx6="http://schemas.microsoft.com/office/drawing/2016/5/12/chartex" xmlns:cx7="http://schemas.microsoft.com/office/drawing/2016/5/13/chartex" xmlns:cx8="http://schemas.microsoft.com/office/drawing/2016/5/14/chartex" xmlns:mc="http://schemas.openxmlformats.org/markup-compatibility/2006" xmlns:aink="http://schemas.microsoft.com/office/drawing/2016/ink" xmlns:am3d="http://schemas.microsoft.com/office/drawing/2017/model3d" xmlns:o="urn:schemas-microsoft-com:office:office" xmlns:oel="http://schemas.microsoft.com/office/2019/extlst" xmlns:r="http://schemas.openxmlformats.org/officeDocument/2006/relationships" xmlns:m="http://schemas.openxmlformats.org/officeDocument/2006/math" xmlns:v="urn:schemas-microsoft-com:vml" xmlns:wp14="http://schemas.microsoft.com/office/word/2010/wordprocessingDrawing" xmlns:wp="http://schemas.openxmlformats.org/drawingml/2006/wordprocessingDrawing" xmlns:w10="urn:schemas-microsoft-com:office:word" xmlns:w="http://schemas.openxmlformats.org/wordprocessingml/2006/main" xmlns:w14="http://schemas.microsoft.com/office/word/2010/wordml" xmlns:w15="http://schemas.microsoft.com/office/word/2012/wordml" xmlns:w16cex="http://schemas.microsoft.com/office/word/2018/wordml/cex" xmlns:w16cid="http://schemas.microsoft.com/office/word/2016/wordml/cid" xmlns:w16="http://schemas.microsoft.com/office/word/2018/wordml" xmlns:w16sdtdh="http://schemas.microsoft.com/office/word/2020/wordml/sdtdatahash" xmlns:w16se="http://schemas.microsoft.com/office/word/2015/wordml/symex" xmlns:wpg="http://schemas.microsoft.com/office/word/2010/wordprocessingGroup" xmlns:wpi="http://schemas.microsoft.com/office/word/2010/wordprocessingInk" xmlns:wne="http://schemas.microsoft.com/office/word/2006/wordml" xmlns:wps="http://schemas.microsoft.com/office/word/2010/wordprocessingShape" mc:Ignorable="w14 w15 w16se w16cid w16 w16cex w16sdtdh wp14">
-  <w15:commentEx w15:paraId="4BFA2849" w15:done="0"/>
-  <w15:commentEx w15:paraId="004EDD62" w15:paraIdParent="4BFA2849" w15:done="0"/>
-  <w15:commentEx w15:paraId="0FEB2E26" w15:paraIdParent="4BFA2849" w15:done="0"/>
-  <w15:commentEx w15:paraId="142A4891" w15:done="0"/>
+  <w15:commentEx w15:paraId="19B6517C" w15:done="0"/>
+  <w15:commentEx w15:paraId="4BFA2849" w15:done="1"/>
+  <w15:commentEx w15:paraId="004EDD62" w15:paraIdParent="4BFA2849" w15:done="1"/>
+  <w15:commentEx w15:paraId="0FEB2E26" w15:paraIdParent="4BFA2849" w15:done="1"/>
+  <w15:commentEx w15:paraId="6E3F998E" w15:paraIdParent="4BFA2849" w15:done="1"/>
+  <w15:commentEx w15:paraId="0B165E93" w15:paraIdParent="4BFA2849" w15:done="1"/>
+  <w15:commentEx w15:paraId="142A4891" w15:done="1"/>
+  <w15:commentEx w15:paraId="28F770E9" w15:paraIdParent="142A4891" w15:done="1"/>
   <w15:commentEx w15:paraId="546D8B32" w15:done="0"/>
   <w15:commentEx w15:paraId="4268833F" w15:done="0"/>
   <w15:commentEx w15:paraId="5F0F74B4" w15:done="0"/>
@@ -9061,15 +9221,18 @@
   <w15:commentEx w15:paraId="627CED47" w15:paraIdParent="7E437FCD" w15:done="0"/>
   <w15:commentEx w15:paraId="2FFA9C14" w15:done="0"/>
   <w15:commentEx w15:paraId="75B662F3" w15:done="0"/>
+  <w15:commentEx w15:paraId="29BD3426" w15:paraIdParent="75B662F3" w15:done="0"/>
   <w15:commentEx w15:paraId="090A4551" w15:done="0"/>
   <w15:commentEx w15:paraId="5450CE58" w15:done="0"/>
   <w15:commentEx w15:paraId="0102348B" w15:done="0"/>
   <w15:commentEx w15:paraId="726C4740" w15:done="0"/>
   <w15:commentEx w15:paraId="16A56A79" w15:paraIdParent="726C4740" w15:done="0"/>
+  <w15:commentEx w15:paraId="4F13E1BA" w15:paraIdParent="726C4740" w15:done="0"/>
   <w15:commentEx w15:paraId="23309352" w15:done="0"/>
   <w15:commentEx w15:paraId="79A8C14F" w15:done="0"/>
   <w15:commentEx w15:paraId="5215E5E1" w15:paraIdParent="79A8C14F" w15:done="0"/>
   <w15:commentEx w15:paraId="1FC542F2" w15:paraIdParent="79A8C14F" w15:done="0"/>
+  <w15:commentEx w15:paraId="74A47827" w15:paraIdParent="79A8C14F" w15:done="0"/>
   <w15:commentEx w15:paraId="2E94401E" w15:done="0"/>
   <w15:commentEx w15:paraId="1AE28164" w15:done="0"/>
   <w15:commentEx w15:paraId="33DF0DC8" w15:done="0"/>
@@ -9080,9 +9243,12 @@
   <w15:commentEx w15:paraId="46003258" w15:done="0"/>
   <w15:commentEx w15:paraId="0EB3AEF2" w15:done="0"/>
   <w15:commentEx w15:paraId="5D5D182F" w15:done="0"/>
+  <w15:commentEx w15:paraId="166587A9" w15:paraIdParent="5D5D182F" w15:done="0"/>
+  <w15:commentEx w15:paraId="7917E9F0" w15:paraIdParent="5D5D182F" w15:done="0"/>
   <w15:commentEx w15:paraId="43B586AF" w15:done="0"/>
   <w15:commentEx w15:paraId="7FA8A16A" w15:done="0"/>
   <w15:commentEx w15:paraId="38DA6439" w15:done="0"/>
+  <w15:commentEx w15:paraId="2DC0B992" w15:paraIdParent="38DA6439" w15:done="0"/>
   <w15:commentEx w15:paraId="1F04323F" w15:done="0"/>
   <w15:commentEx w15:paraId="0FFE0642" w15:paraIdParent="1F04323F" w15:done="0"/>
 </w15:commentsEx>
@@ -9090,10 +9256,14 @@
 
 <file path=word/commentsExtensible.xml><?xml version="1.0" encoding="utf-8"?>
 <w16cex:commentsExtensible xmlns:wpc="http://schemas.microsoft.com/office/word/2010/wordprocessingCanvas" xmlns:cx="http://schemas.microsoft.com/office/drawing/2014/chartex" xmlns:cx1="http://schemas.microsoft.com/office/drawing/2015/9/8/chartex" xmlns:cx2="http://schemas.microsoft.com/office/drawing/2015/10/21/chartex" xmlns:cx3="http://schemas.microsoft.com/office/drawing/2016/5/9/chartex" xmlns:cx4="http://schemas.microsoft.com/office/drawing/2016/5/10/chartex" xmlns:cx5="http://schemas.microsoft.com/office/drawing/2016/5/11/chartex" xmlns:cx6="http://schemas.microsoft.com/office/drawing/2016/5/12/chartex" xmlns:cx7="http://schemas.microsoft.com/office/drawing/2016/5/13/chartex" xmlns:cx8="http://schemas.microsoft.com/office/drawing/2016/5/14/chartex" xmlns:mc="http://schemas.openxmlformats.org/markup-compatibility/2006" xmlns:aink="http://schemas.microsoft.com/office/drawing/2016/ink" xmlns:am3d="http://schemas.microsoft.com/office/drawing/2017/model3d" xmlns:o="urn:schemas-microsoft-com:office:office" xmlns:oel="http://schemas.microsoft.com/office/2019/extlst" xmlns:r="http://schemas.openxmlformats.org/officeDocument/2006/relationships" xmlns:m="http://schemas.openxmlformats.org/officeDocument/2006/math" xmlns:v="urn:schemas-microsoft-com:vml" xmlns:wp14="http://schemas.microsoft.com/office/word/2010/wordprocessingDrawing" xmlns:wp="http://schemas.openxmlformats.org/drawingml/2006/wordprocessingDrawing" xmlns:w10="urn:schemas-microsoft-com:office:word" xmlns:w="http://schemas.openxmlformats.org/wordprocessingml/2006/main" xmlns:w14="http://schemas.microsoft.com/office/word/2010/wordml" xmlns:w15="http://schemas.microsoft.com/office/word/2012/wordml" xmlns:w16cex="http://schemas.microsoft.com/office/word/2018/wordml/cex" xmlns:w16cid="http://schemas.microsoft.com/office/word/2016/wordml/cid" xmlns:w16="http://schemas.microsoft.com/office/word/2018/wordml" xmlns:w16sdtdh="http://schemas.microsoft.com/office/word/2020/wordml/sdtdatahash" xmlns:w16se="http://schemas.microsoft.com/office/word/2015/wordml/symex" xmlns:wpg="http://schemas.microsoft.com/office/word/2010/wordprocessingGroup" xmlns:wpi="http://schemas.microsoft.com/office/word/2010/wordprocessingInk" xmlns:wne="http://schemas.microsoft.com/office/word/2006/wordml" xmlns:wps="http://schemas.microsoft.com/office/word/2010/wordprocessingShape" mc:Ignorable="w14 w15 w16se w16cid w16 w16cex w16sdtdh wp14">
+  <w16cex:commentExtensible w16cex:durableId="27B0EE8E" w16cex:dateUtc="2023-03-07T06:58:00Z"/>
   <w16cex:commentExtensible w16cex:durableId="27AB421D" w16cex:dateUtc="2023-03-02T23:41:00Z"/>
   <w16cex:commentExtensible w16cex:durableId="27AC4894" w16cex:dateUtc="2023-03-03T18:21:00Z"/>
   <w16cex:commentExtensible w16cex:durableId="27AC48A0" w16cex:dateUtc="2023-03-03T18:21:00Z"/>
+  <w16cex:commentExtensible w16cex:durableId="27B03576" w16cex:dateUtc="2023-03-06T17:48:00Z"/>
+  <w16cex:commentExtensible w16cex:durableId="27B03877" w16cex:dateUtc="2023-03-06T18:01:00Z"/>
   <w16cex:commentExtensible w16cex:durableId="27AB4223" w16cex:dateUtc="2023-03-02T23:41:00Z"/>
+  <w16cex:commentExtensible w16cex:durableId="27B039AC" w16cex:dateUtc="2023-03-06T18:06:00Z"/>
   <w16cex:commentExtensible w16cex:durableId="27AB4798" w16cex:dateUtc="2023-03-03T00:04:00Z"/>
   <w16cex:commentExtensible w16cex:durableId="27AB4781" w16cex:dateUtc="2023-03-03T00:04:00Z"/>
   <w16cex:commentExtensible w16cex:durableId="27AB5139" w16cex:dateUtc="2023-03-03T00:45:00Z"/>
@@ -9104,15 +9274,18 @@
   <w16cex:commentExtensible w16cex:durableId="27AB5241" w16cex:dateUtc="2023-03-03T00:50:00Z"/>
   <w16cex:commentExtensible w16cex:durableId="27AB5268" w16cex:dateUtc="2023-03-03T00:50:00Z"/>
   <w16cex:commentExtensible w16cex:durableId="27AB5469" w16cex:dateUtc="2023-03-03T00:59:00Z"/>
+  <w16cex:commentExtensible w16cex:durableId="27B03A14" w16cex:dateUtc="2023-03-06T18:08:00Z"/>
   <w16cex:commentExtensible w16cex:durableId="27AB55D3" w16cex:dateUtc="2023-03-03T01:05:00Z"/>
   <w16cex:commentExtensible w16cex:durableId="27AC3E57" w16cex:dateUtc="2023-03-03T17:37:00Z"/>
   <w16cex:commentExtensible w16cex:durableId="27AB561B" w16cex:dateUtc="2023-03-03T01:06:00Z"/>
   <w16cex:commentExtensible w16cex:durableId="27AB5698" w16cex:dateUtc="2023-03-03T01:08:00Z"/>
   <w16cex:commentExtensible w16cex:durableId="27AB56A4" w16cex:dateUtc="2023-03-03T01:08:00Z"/>
+  <w16cex:commentExtensible w16cex:durableId="27B03A5C" w16cex:dateUtc="2023-03-06T18:09:00Z"/>
   <w16cex:commentExtensible w16cex:durableId="27AB5689" w16cex:dateUtc="2023-03-03T01:08:00Z"/>
   <w16cex:commentExtensible w16cex:durableId="27AB56CB" w16cex:dateUtc="2023-03-03T01:09:00Z"/>
   <w16cex:commentExtensible w16cex:durableId="27AB56DB" w16cex:dateUtc="2023-03-03T01:09:00Z"/>
   <w16cex:commentExtensible w16cex:durableId="27AB56E8" w16cex:dateUtc="2023-03-03T01:10:00Z"/>
+  <w16cex:commentExtensible w16cex:durableId="27B03AC5" w16cex:dateUtc="2023-03-06T18:11:00Z"/>
   <w16cex:commentExtensible w16cex:durableId="27AC3ED2" w16cex:dateUtc="2023-03-03T17:39:00Z"/>
   <w16cex:commentExtensible w16cex:durableId="27AC3F4A" w16cex:dateUtc="2023-03-03T17:41:00Z"/>
   <w16cex:commentExtensible w16cex:durableId="27AC3FC6" w16cex:dateUtc="2023-03-03T17:43:00Z"/>
@@ -9123,9 +9296,12 @@
   <w16cex:commentExtensible w16cex:durableId="27AC494B" w16cex:dateUtc="2023-03-03T18:24:00Z"/>
   <w16cex:commentExtensible w16cex:durableId="27AC4994" w16cex:dateUtc="2023-03-03T18:25:00Z"/>
   <w16cex:commentExtensible w16cex:durableId="27AC4A36" w16cex:dateUtc="2023-03-03T18:28:00Z"/>
+  <w16cex:commentExtensible w16cex:durableId="27B03B3F" w16cex:dateUtc="2023-03-06T18:13:00Z"/>
+  <w16cex:commentExtensible w16cex:durableId="27B03B50" w16cex:dateUtc="2023-03-06T18:13:00Z"/>
   <w16cex:commentExtensible w16cex:durableId="27AC4A40" w16cex:dateUtc="2023-03-03T18:28:00Z"/>
   <w16cex:commentExtensible w16cex:durableId="27AC4A52" w16cex:dateUtc="2023-03-03T18:28:00Z"/>
   <w16cex:commentExtensible w16cex:durableId="27AC4AD3" w16cex:dateUtc="2023-03-03T18:30:00Z"/>
+  <w16cex:commentExtensible w16cex:durableId="27B03B64" w16cex:dateUtc="2023-03-06T18:13:00Z"/>
   <w16cex:commentExtensible w16cex:durableId="27AC4BE0" w16cex:dateUtc="2023-03-03T18:35:00Z"/>
   <w16cex:commentExtensible w16cex:durableId="27AC4BF1" w16cex:dateUtc="2023-03-03T18:35:00Z"/>
 </w16cex:commentsExtensible>
@@ -9133,10 +9309,14 @@
 
 <file path=word/commentsIds.xml><?xml version="1.0" encoding="utf-8"?>
 <w16cid:commentsIds xmlns:wpc="http://schemas.microsoft.com/office/word/2010/wordprocessingCanvas" xmlns:cx="http://schemas.microsoft.com/office/drawing/2014/chartex" xmlns:cx1="http://schemas.microsoft.com/office/drawing/2015/9/8/chartex" xmlns:cx2="http://schemas.microsoft.com/office/drawing/2015/10/21/chartex" xmlns:cx3="http://schemas.microsoft.com/office/drawing/2016/5/9/chartex" xmlns:cx4="http://schemas.microsoft.com/office/drawing/2016/5/10/chartex" xmlns:cx5="http://schemas.microsoft.com/office/drawing/2016/5/11/chartex" xmlns:cx6="http://schemas.microsoft.com/office/drawing/2016/5/12/chartex" xmlns:cx7="http://schemas.microsoft.com/office/drawing/2016/5/13/chartex" xmlns:cx8="http://schemas.microsoft.com/office/drawing/2016/5/14/chartex" xmlns:mc="http://schemas.openxmlformats.org/markup-compatibility/2006" xmlns:aink="http://schemas.microsoft.com/office/drawing/2016/ink" xmlns:am3d="http://schemas.microsoft.com/office/drawing/2017/model3d" xmlns:o="urn:schemas-microsoft-com:office:office" xmlns:oel="http://schemas.microsoft.com/office/2019/extlst" xmlns:r="http://schemas.openxmlformats.org/officeDocument/2006/relationships" xmlns:m="http://schemas.openxmlformats.org/officeDocument/2006/math" xmlns:v="urn:schemas-microsoft-com:vml" xmlns:wp14="http://schemas.microsoft.com/office/word/2010/wordprocessingDrawing" xmlns:wp="http://schemas.openxmlformats.org/drawingml/2006/wordprocessingDrawing" xmlns:w10="urn:schemas-microsoft-com:office:word" xmlns:w="http://schemas.openxmlformats.org/wordprocessingml/2006/main" xmlns:w14="http://schemas.microsoft.com/office/word/2010/wordml" xmlns:w15="http://schemas.microsoft.com/office/word/2012/wordml" xmlns:w16cex="http://schemas.microsoft.com/office/word/2018/wordml/cex" xmlns:w16cid="http://schemas.microsoft.com/office/word/2016/wordml/cid" xmlns:w16="http://schemas.microsoft.com/office/word/2018/wordml" xmlns:w16sdtdh="http://schemas.microsoft.com/office/word/2020/wordml/sdtdatahash" xmlns:w16se="http://schemas.microsoft.com/office/word/2015/wordml/symex" xmlns:wpg="http://schemas.microsoft.com/office/word/2010/wordprocessingGroup" xmlns:wpi="http://schemas.microsoft.com/office/word/2010/wordprocessingInk" xmlns:wne="http://schemas.microsoft.com/office/word/2006/wordml" xmlns:wps="http://schemas.microsoft.com/office/word/2010/wordprocessingShape" mc:Ignorable="w14 w15 w16se w16cid w16 w16cex w16sdtdh wp14">
+  <w16cid:commentId w16cid:paraId="19B6517C" w16cid:durableId="27B0EE8E"/>
   <w16cid:commentId w16cid:paraId="4BFA2849" w16cid:durableId="27AB421D"/>
   <w16cid:commentId w16cid:paraId="004EDD62" w16cid:durableId="27AC4894"/>
   <w16cid:commentId w16cid:paraId="0FEB2E26" w16cid:durableId="27AC48A0"/>
+  <w16cid:commentId w16cid:paraId="6E3F998E" w16cid:durableId="27B03576"/>
+  <w16cid:commentId w16cid:paraId="0B165E93" w16cid:durableId="27B03877"/>
   <w16cid:commentId w16cid:paraId="142A4891" w16cid:durableId="27AB4223"/>
+  <w16cid:commentId w16cid:paraId="28F770E9" w16cid:durableId="27B039AC"/>
   <w16cid:commentId w16cid:paraId="546D8B32" w16cid:durableId="27AB4798"/>
   <w16cid:commentId w16cid:paraId="4268833F" w16cid:durableId="27AB4781"/>
   <w16cid:commentId w16cid:paraId="5F0F74B4" w16cid:durableId="27AB5139"/>
@@ -9147,15 +9327,18 @@
   <w16cid:commentId w16cid:paraId="627CED47" w16cid:durableId="27AB5241"/>
   <w16cid:commentId w16cid:paraId="2FFA9C14" w16cid:durableId="27AB5268"/>
   <w16cid:commentId w16cid:paraId="75B662F3" w16cid:durableId="27AB5469"/>
+  <w16cid:commentId w16cid:paraId="29BD3426" w16cid:durableId="27B03A14"/>
   <w16cid:commentId w16cid:paraId="090A4551" w16cid:durableId="27AB55D3"/>
   <w16cid:commentId w16cid:paraId="5450CE58" w16cid:durableId="27AC3E57"/>
   <w16cid:commentId w16cid:paraId="0102348B" w16cid:durableId="27AB561B"/>
   <w16cid:commentId w16cid:paraId="726C4740" w16cid:durableId="27AB5698"/>
   <w16cid:commentId w16cid:paraId="16A56A79" w16cid:durableId="27AB56A4"/>
+  <w16cid:commentId w16cid:paraId="4F13E1BA" w16cid:durableId="27B03A5C"/>
   <w16cid:commentId w16cid:paraId="23309352" w16cid:durableId="27AB5689"/>
   <w16cid:commentId w16cid:paraId="79A8C14F" w16cid:durableId="27AB56CB"/>
   <w16cid:commentId w16cid:paraId="5215E5E1" w16cid:durableId="27AB56DB"/>
   <w16cid:commentId w16cid:paraId="1FC542F2" w16cid:durableId="27AB56E8"/>
+  <w16cid:commentId w16cid:paraId="74A47827" w16cid:durableId="27B03AC5"/>
   <w16cid:commentId w16cid:paraId="2E94401E" w16cid:durableId="27AC3ED2"/>
   <w16cid:commentId w16cid:paraId="1AE28164" w16cid:durableId="27AC3F4A"/>
   <w16cid:commentId w16cid:paraId="33DF0DC8" w16cid:durableId="27AC3FC6"/>
@@ -9166,9 +9349,12 @@
   <w16cid:commentId w16cid:paraId="46003258" w16cid:durableId="27AC494B"/>
   <w16cid:commentId w16cid:paraId="0EB3AEF2" w16cid:durableId="27AC4994"/>
   <w16cid:commentId w16cid:paraId="5D5D182F" w16cid:durableId="27AC4A36"/>
+  <w16cid:commentId w16cid:paraId="166587A9" w16cid:durableId="27B03B3F"/>
+  <w16cid:commentId w16cid:paraId="7917E9F0" w16cid:durableId="27B03B50"/>
   <w16cid:commentId w16cid:paraId="43B586AF" w16cid:durableId="27AC4A40"/>
   <w16cid:commentId w16cid:paraId="7FA8A16A" w16cid:durableId="27AC4A52"/>
   <w16cid:commentId w16cid:paraId="38DA6439" w16cid:durableId="27AC4AD3"/>
+  <w16cid:commentId w16cid:paraId="2DC0B992" w16cid:durableId="27B03B64"/>
   <w16cid:commentId w16cid:paraId="1F04323F" w16cid:durableId="27AC4BE0"/>
   <w16cid:commentId w16cid:paraId="0FFE0642" w16cid:durableId="27AC4BF1"/>
 </w16cid:commentsIds>
@@ -9213,27 +9399,6 @@
       <w:r>
         <w:continuationSeparator/>
       </w:r>
-    </w:p>
-  </w:footnote>
-  <w:footnote w:id="1">
-    <w:p>
-      <w:pPr>
-        <w:pStyle w:val="FootnoteText"/>
-        <w:rPr>
-          <w:del w:id="23" w:author="Michael C. Frank" w:date="2023-03-02T15:45:00Z"/>
-        </w:rPr>
-      </w:pPr>
-      <w:del w:id="24" w:author="Michael C. Frank" w:date="2023-03-02T15:45:00Z">
-        <w:r>
-          <w:rPr>
-            <w:rStyle w:val="FootnoteReference"/>
-          </w:rPr>
-          <w:footnoteRef/>
-        </w:r>
-        <w:r>
-          <w:delText xml:space="preserve"> “Crankology” is a portmanteau. It is a combination of the authors’ last names and the name of the discipline they study: psychology.</w:delText>
-        </w:r>
-      </w:del>
     </w:p>
   </w:footnote>
 </w:footnotes>
@@ -10148,6 +10313,9 @@
 
 <file path=word/people.xml><?xml version="1.0" encoding="utf-8"?>
 <w15:people xmlns:wpc="http://schemas.microsoft.com/office/word/2010/wordprocessingCanvas" xmlns:cx="http://schemas.microsoft.com/office/drawing/2014/chartex" xmlns:cx1="http://schemas.microsoft.com/office/drawing/2015/9/8/chartex" xmlns:cx2="http://schemas.microsoft.com/office/drawing/2015/10/21/chartex" xmlns:cx3="http://schemas.microsoft.com/office/drawing/2016/5/9/chartex" xmlns:cx4="http://schemas.microsoft.com/office/drawing/2016/5/10/chartex" xmlns:cx5="http://schemas.microsoft.com/office/drawing/2016/5/11/chartex" xmlns:cx6="http://schemas.microsoft.com/office/drawing/2016/5/12/chartex" xmlns:cx7="http://schemas.microsoft.com/office/drawing/2016/5/13/chartex" xmlns:cx8="http://schemas.microsoft.com/office/drawing/2016/5/14/chartex" xmlns:mc="http://schemas.openxmlformats.org/markup-compatibility/2006" xmlns:aink="http://schemas.microsoft.com/office/drawing/2016/ink" xmlns:am3d="http://schemas.microsoft.com/office/drawing/2017/model3d" xmlns:o="urn:schemas-microsoft-com:office:office" xmlns:oel="http://schemas.microsoft.com/office/2019/extlst" xmlns:r="http://schemas.openxmlformats.org/officeDocument/2006/relationships" xmlns:m="http://schemas.openxmlformats.org/officeDocument/2006/math" xmlns:v="urn:schemas-microsoft-com:vml" xmlns:wp14="http://schemas.microsoft.com/office/word/2010/wordprocessingDrawing" xmlns:wp="http://schemas.openxmlformats.org/drawingml/2006/wordprocessingDrawing" xmlns:w10="urn:schemas-microsoft-com:office:word" xmlns:w="http://schemas.openxmlformats.org/wordprocessingml/2006/main" xmlns:w14="http://schemas.microsoft.com/office/word/2010/wordml" xmlns:w15="http://schemas.microsoft.com/office/word/2012/wordml" xmlns:w16cex="http://schemas.microsoft.com/office/word/2018/wordml/cex" xmlns:w16cid="http://schemas.microsoft.com/office/word/2016/wordml/cid" xmlns:w16="http://schemas.microsoft.com/office/word/2018/wordml" xmlns:w16sdtdh="http://schemas.microsoft.com/office/word/2020/wordml/sdtdatahash" xmlns:w16se="http://schemas.microsoft.com/office/word/2015/wordml/symex" xmlns:wpg="http://schemas.microsoft.com/office/word/2010/wordprocessingGroup" xmlns:wpi="http://schemas.microsoft.com/office/word/2010/wordprocessingInk" xmlns:wne="http://schemas.microsoft.com/office/word/2006/wordml" xmlns:wps="http://schemas.microsoft.com/office/word/2010/wordprocessingShape" mc:Ignorable="w14 w15 w16se w16cid w16 w16cex w16sdtdh wp14">
+  <w15:person w15:author="Nicholas Alvaro Coles">
+    <w15:presenceInfo w15:providerId="AD" w15:userId="S::ncoles@stanford.edu::06c60576-8bd9-444f-80f9-7df2c867a4e1"/>
+  </w15:person>
   <w15:person w15:author="Michael C. Frank">
     <w15:presenceInfo w15:providerId="None" w15:userId="Michael C. Frank"/>
   </w15:person>
@@ -10255,6 +10423,7 @@
     <w:lsdException w:name="HTML Sample" w:semiHidden="1" w:unhideWhenUsed="1"/>
     <w:lsdException w:name="HTML Typewriter" w:semiHidden="1" w:unhideWhenUsed="1"/>
     <w:lsdException w:name="HTML Variable" w:semiHidden="1" w:unhideWhenUsed="1"/>
+    <w:lsdException w:name="Normal Table" w:semiHidden="1" w:unhideWhenUsed="1"/>
     <w:lsdException w:name="annotation subject" w:semiHidden="1" w:unhideWhenUsed="1"/>
     <w:lsdException w:name="No List" w:semiHidden="1" w:unhideWhenUsed="1"/>
     <w:lsdException w:name="Outline List 1" w:semiHidden="1" w:unhideWhenUsed="1"/>
@@ -10301,7 +10470,9 @@
     <w:lsdException w:name="Table Subtle 2" w:semiHidden="1" w:unhideWhenUsed="1"/>
     <w:lsdException w:name="Table Web 1" w:semiHidden="1" w:unhideWhenUsed="1"/>
     <w:lsdException w:name="Table Web 2" w:semiHidden="1" w:unhideWhenUsed="1"/>
+    <w:lsdException w:name="Table Web 3" w:semiHidden="1" w:unhideWhenUsed="1"/>
     <w:lsdException w:name="Balloon Text" w:semiHidden="1" w:unhideWhenUsed="1"/>
+    <w:lsdException w:name="Table Theme" w:semiHidden="1" w:unhideWhenUsed="1"/>
     <w:lsdException w:name="Placeholder Text" w:semiHidden="1"/>
     <w:lsdException w:name="Light Shading"/>
     <w:lsdException w:name="Light List"/>
@@ -10322,6 +10493,7 @@
     <w:lsdException w:name="Light Grid Accent 1"/>
     <w:lsdException w:name="Medium Shading 1 Accent 1"/>
     <w:lsdException w:name="Medium Shading 2 Accent 1"/>
+    <w:lsdException w:name="Medium List 1 Accent 1"/>
     <w:lsdException w:name="Revision" w:semiHidden="1"/>
     <w:lsdException w:name="Medium List 2 Accent 1"/>
     <w:lsdException w:name="Medium Grid 1 Accent 1"/>
@@ -10400,6 +10572,7 @@
     <w:lsdException w:name="Dark List Accent 6"/>
     <w:lsdException w:name="Colorful Shading Accent 6"/>
     <w:lsdException w:name="Colorful List Accent 6"/>
+    <w:lsdException w:name="Colorful Grid Accent 6"/>
     <w:lsdException w:name="Bibliography" w:semiHidden="1" w:unhideWhenUsed="1"/>
     <w:lsdException w:name="TOC Heading" w:semiHidden="1" w:unhideWhenUsed="1"/>
     <w:lsdException w:name="Grid Table 4" w:uiPriority="49"/>
@@ -11635,7 +11808,6 @@
     <w:name w:val="annotation text"/>
     <w:basedOn w:val="Normal"/>
     <w:link w:val="CommentTextChar"/>
-    <w:semiHidden/>
     <w:unhideWhenUsed/>
     <w:rsid w:val="00FC3AA3"/>
     <w:pPr>
@@ -11650,7 +11822,6 @@
     <w:name w:val="Comment Text Char"/>
     <w:basedOn w:val="DefaultParagraphFont"/>
     <w:link w:val="CommentText"/>
-    <w:semiHidden/>
     <w:rsid w:val="00FC3AA3"/>
     <w:rPr>
       <w:rFonts w:ascii="Times New Roman" w:hAnsi="Times New Roman"/>

--- a/metaware_manuscript_MCF.docx
+++ b/metaware_manuscript_MCF.docx
@@ -304,10 +304,7 @@
       </w:r>
       <w:ins w:id="18" w:author="Nicholas Alvaro Coles" w:date="2023-03-06T20:18:00Z">
         <w:r>
-          <w:t xml:space="preserve"> (</w:t>
-        </w:r>
-        <w:r>
-          <w:t xml:space="preserve">between-study </w:t>
+          <w:t xml:space="preserve"> (between-study </w:t>
         </w:r>
       </w:ins>
       <m:oMath>
@@ -337,10 +334,7 @@
       </m:oMath>
       <w:ins w:id="22" w:author="Nicholas Alvaro Coles" w:date="2023-03-06T20:18:00Z">
         <w:r>
-          <w:t xml:space="preserve"> = 0.20</w:t>
-        </w:r>
-        <w:r>
-          <w:t>)</w:t>
+          <w:t xml:space="preserve"> = 0.20)</w:t>
         </w:r>
       </w:ins>
       <w:del w:id="23" w:author="Nicholas Alvaro Coles" w:date="2023-03-06T20:19:00Z">
@@ -410,11 +404,9 @@
       <w:r>
         <w:t xml:space="preserve">placebo effects. Similar findings emerged in a direct replication of a study included in the meta-analysis. Taken together, results challenge conventional distinctions between demand characteristics and placebo effects. </w:t>
       </w:r>
-      <w:del w:id="34" w:author="Michael C. Frank" w:date="2023-03-02T15:44:00Z">
-        <w:r>
-          <w:delText>More importantly, they highlight a pressing need to understand the mysterious but potentially large impact of demand characteristics.</w:delText>
-        </w:r>
-      </w:del>
+      <w:r>
+        <w:t>More importantly, they highlight a pressing need to understand the mysterious but potentially large impact of demand characteristics.</w:t>
+      </w:r>
     </w:p>
     <w:p>
       <w:pPr>
@@ -458,12 +450,23 @@
     <w:p>
       <w:pPr>
         <w:pStyle w:val="BodyText"/>
-        <w:rPr>
-          <w:del w:id="35" w:author="Michael C. Frank" w:date="2023-03-02T15:52:00Z"/>
-        </w:rPr>
-      </w:pPr>
-      <w:r>
-        <w:t>Imagine that one day a mysterious person approaches you and begins telling you about a new method for understanding humans. Th</w:t>
+      </w:pPr>
+      <w:r>
+        <w:t>I</w:t>
+      </w:r>
+      <w:commentRangeStart w:id="34"/>
+      <w:r>
+        <w:t xml:space="preserve">magine </w:t>
+      </w:r>
+      <w:commentRangeEnd w:id="34"/>
+      <w:r>
+        <w:rPr>
+          <w:rStyle w:val="CommentReference"/>
+        </w:rPr>
+        <w:commentReference w:id="34"/>
+      </w:r>
+      <w:r>
+        <w:t>that one day a mysterious person approaches you and begins telling you about a new method for understanding humans. Th</w:t>
       </w:r>
       <w:r>
         <w:t xml:space="preserve">is method </w:t>
@@ -479,7 +482,7 @@
       </w:r>
       <w:r>
         <w:rPr>
-          <w:rPrChange w:id="36" w:author="Michael C. Frank" w:date="2023-03-02T15:45:00Z">
+          <w:rPrChange w:id="35" w:author="Michael C. Frank" w:date="2023-03-02T15:45:00Z">
             <w:rPr>
               <w:i/>
               <w:iCs/>
@@ -543,53 +546,41 @@
     <w:p>
       <w:pPr>
         <w:pStyle w:val="BodyText"/>
-        <w:rPr>
-          <w:del w:id="37" w:author="Michael C. Frank" w:date="2023-03-02T15:47:00Z"/>
-        </w:rPr>
-      </w:pPr>
-      <w:del w:id="38" w:author="Michael C. Frank" w:date="2023-03-02T15:47:00Z">
-        <w:r>
-          <w:delText xml:space="preserve">If this scenario were real, you would reasonably question whether Crankology is a valid method of scientific inquiry. However, perhaps we should not be so quick to judge. Because, like Crankology, experimental psychologists deal with a difficult-to-understand methodological artifact: </w:delText>
-        </w:r>
-        <w:r>
-          <w:rPr>
-            <w:i/>
-            <w:iCs/>
-          </w:rPr>
-          <w:delText>demand characteristics</w:delText>
-        </w:r>
-        <w:r>
-          <w:delText>.</w:delText>
-        </w:r>
-      </w:del>
+      </w:pPr>
+      <w:r>
+        <w:t xml:space="preserve">If this scenario were real, you would reasonably question whether Crankology is a valid method of scientific inquiry. However, perhaps we should not be so quick to judge. Because, like Crankology, experimental psychologists deal with a difficult-to-understand methodological artifact: </w:t>
+      </w:r>
+      <w:r>
+        <w:rPr>
+          <w:i/>
+          <w:iCs/>
+        </w:rPr>
+        <w:t>demand characteristics</w:t>
+      </w:r>
+      <w:r>
+        <w:t>.</w:t>
+      </w:r>
     </w:p>
     <w:p>
       <w:pPr>
         <w:pStyle w:val="Heading2"/>
-        <w:rPr>
-          <w:del w:id="39" w:author="Michael C. Frank" w:date="2023-03-02T15:52:00Z"/>
-        </w:rPr>
-      </w:pPr>
-      <w:bookmarkStart w:id="40" w:name="X5beee25cffe20f5207d52e6917e92d9a050264d"/>
-      <w:del w:id="41" w:author="Michael C. Frank" w:date="2023-03-02T15:52:00Z">
-        <w:r>
-          <w:delText>Demand characteristics as a methodological artifact</w:delText>
-        </w:r>
-      </w:del>
+      </w:pPr>
+      <w:bookmarkStart w:id="36" w:name="X5beee25cffe20f5207d52e6917e92d9a050264d"/>
+      <w:r>
+        <w:t>Demand characteristics as a methodological artifact</w:t>
+      </w:r>
     </w:p>
     <w:p>
       <w:pPr>
         <w:pStyle w:val="FirstParagraph"/>
         <w:rPr>
-          <w:ins w:id="42" w:author="Michael C. Frank" w:date="2023-03-02T15:52:00Z"/>
-        </w:rPr>
-      </w:pPr>
-      <w:del w:id="43" w:author="Michael C. Frank" w:date="2023-03-02T15:52:00Z">
-        <w:r>
-          <w:delText>In 1962, Martin Orne published a seminal paper highlighting a view that challenged deeply-ingrained beliefs about the role of human subjects in experimental psychology. Contrary to popular views at the time,</w:delText>
-        </w:r>
-      </w:del>
-      <w:ins w:id="44" w:author="Michael C. Frank" w:date="2023-03-02T15:52:00Z">
+          <w:ins w:id="37" w:author="Michael C. Frank" w:date="2023-03-02T15:52:00Z"/>
+        </w:rPr>
+      </w:pPr>
+      <w:r>
+        <w:t>In 1962, Martin Orne published a seminal paper highlighting a view that challenged deeply-ingrained beliefs about the role of human subjects in experimental psychology. Contrary to popular views at the time,</w:t>
+      </w:r>
+      <w:ins w:id="38" w:author="Michael C. Frank" w:date="2023-03-02T15:52:00Z">
         <w:r>
           <w:t xml:space="preserve"> </w:t>
         </w:r>
@@ -599,7 +590,7 @@
       <w:pPr>
         <w:pStyle w:val="FirstParagraph"/>
       </w:pPr>
-      <w:ins w:id="45" w:author="Michael C. Frank" w:date="2023-03-02T15:52:00Z">
+      <w:ins w:id="39" w:author="Michael C. Frank" w:date="2023-03-02T15:52:00Z">
         <w:r>
           <w:t>In a seminal paper,</w:t>
         </w:r>
@@ -607,7 +598,7 @@
       <w:r>
         <w:t xml:space="preserve"> Orne </w:t>
       </w:r>
-      <w:ins w:id="46" w:author="Michael C. Frank" w:date="2023-03-02T15:52:00Z">
+      <w:ins w:id="40" w:author="Michael C. Frank" w:date="2023-03-02T15:52:00Z">
         <w:r>
           <w:t xml:space="preserve">(1962) </w:t>
         </w:r>
@@ -619,17 +610,17 @@
         <w:lastRenderedPageBreak/>
         <w:t xml:space="preserve">vague and/or overblown (e.g., Berkowitz, 1971; Kruglanski, 1975; Milgram, 1972). Nonetheless, over the next 60 years, demand characteristics </w:t>
       </w:r>
-      <w:ins w:id="47" w:author="Michael C. Frank" w:date="2023-03-02T15:53:00Z">
+      <w:ins w:id="41" w:author="Michael C. Frank" w:date="2023-03-02T15:53:00Z">
         <w:r>
           <w:t>have</w:t>
         </w:r>
       </w:ins>
-      <w:del w:id="48" w:author="Michael C. Frank" w:date="2023-03-02T15:53:00Z">
+      <w:del w:id="42" w:author="Michael C. Frank" w:date="2023-03-02T15:53:00Z">
         <w:r>
           <w:delText xml:space="preserve">would become </w:delText>
         </w:r>
       </w:del>
-      <w:ins w:id="49" w:author="Michael C. Frank" w:date="2023-03-02T15:53:00Z">
+      <w:ins w:id="43" w:author="Michael C. Frank" w:date="2023-03-02T15:53:00Z">
         <w:r>
           <w:t xml:space="preserve"> been </w:t>
         </w:r>
@@ -637,7 +628,7 @@
       <w:r>
         <w:t>recognized as a literal textbook methodological concern in experimental psychology (Sharpe &amp; Whelton, 2016).</w:t>
       </w:r>
-      <w:ins w:id="50" w:author="Michael C. Frank" w:date="2023-03-02T15:53:00Z">
+      <w:ins w:id="44" w:author="Michael C. Frank" w:date="2023-03-02T15:53:00Z">
         <w:r>
           <w:t xml:space="preserve"> </w:t>
         </w:r>
@@ -650,16 +641,9 @@
       <w:r>
         <w:t xml:space="preserve">Orne initially focused on evidence that demand characteristics can lead to false positives—such as patients exhibiting sham symptoms of hypnosis (Orne, 1959). Follow-up research, though, indicated that demand characteristics can also lead to false negatives. For example, Hayes and King (1967) demonstrated that participants will ignore visual cues of depth when they believe that doing so is the purpose of the experiment. </w:t>
       </w:r>
-      <w:del w:id="51" w:author="Michael C. Frank" w:date="2023-03-02T15:54:00Z">
-        <w:r>
-          <w:delText>Of course, i</w:delText>
-        </w:r>
-      </w:del>
-      <w:ins w:id="52" w:author="Michael C. Frank" w:date="2023-03-02T15:54:00Z">
-        <w:r>
-          <w:t>I</w:t>
-        </w:r>
-      </w:ins>
+      <w:r>
+        <w:t>I</w:t>
+      </w:r>
       <w:r>
         <w:t xml:space="preserve">n addition to creating inferential errors, demand characteristics can bias estimates of causal relationships. For example, Coles, Gaertner, Frohlich, Larsen, and Basnight-Brown (2022) found that the estimated effect of facial poses on self-reported emotion could be amplified </w:t>
       </w:r>
@@ -678,78 +662,35 @@
       <w:pPr>
         <w:pStyle w:val="BodyText"/>
       </w:pPr>
-      <w:ins w:id="53" w:author="Michael C. Frank" w:date="2023-03-02T15:54:00Z">
-        <w:r>
-          <w:t xml:space="preserve">As this brief review shows, the situation of psychology may </w:t>
-        </w:r>
-      </w:ins>
-      <w:ins w:id="54" w:author="Michael C. Frank" w:date="2023-03-02T15:55:00Z">
-        <w:r>
-          <w:t xml:space="preserve">be uncomfortably close to our example above. Demand characteristics are a methodological artifact whose </w:t>
-        </w:r>
-      </w:ins>
-      <w:del w:id="55" w:author="Michael C. Frank" w:date="2023-03-02T15:55:00Z">
-        <w:r>
-          <w:delText xml:space="preserve">After over 60 years, experimental psychologists are left with an uncomfortable state of affairs. Demand characteristics are a literal textbook methodological concern. However, like Crankology, the </w:delText>
-        </w:r>
-      </w:del>
+      <w:r>
+        <w:t xml:space="preserve">As this brief review shows, the situation of psychology may be uncomfortably close to our example above. Demand characteristics are a methodological artifact whose </w:t>
+      </w:r>
       <w:r>
         <w:t xml:space="preserve">magnitude, direction, consistency, and mechanisms </w:t>
       </w:r>
-      <w:del w:id="56" w:author="Michael C. Frank" w:date="2023-03-02T15:55:00Z">
-        <w:r>
-          <w:delText>underlying our methodological artifact remain mysterious</w:delText>
-        </w:r>
-      </w:del>
-      <w:ins w:id="57" w:author="Michael C. Frank" w:date="2023-03-02T15:55:00Z">
-        <w:r>
-          <w:t xml:space="preserve">are </w:t>
-        </w:r>
-      </w:ins>
-      <w:ins w:id="58" w:author="Michael C. Frank" w:date="2023-03-02T15:56:00Z">
-        <w:r>
-          <w:t>unpredictable</w:t>
-        </w:r>
-      </w:ins>
+      <w:r>
+        <w:t>are unpredictable</w:t>
+      </w:r>
       <w:r>
         <w:t>.</w:t>
       </w:r>
-      <w:ins w:id="59" w:author="Michael C. Frank" w:date="2023-03-02T15:56:00Z">
-        <w:r>
-          <w:t xml:space="preserve"> Our goal in the current paper is to use meta-analysis and replication to </w:t>
-        </w:r>
-      </w:ins>
-      <w:ins w:id="60" w:author="Michael C. Frank" w:date="2023-03-02T15:57:00Z">
-        <w:r>
-          <w:t>shed light on the role of demand characteristics.</w:t>
-        </w:r>
-      </w:ins>
-      <w:ins w:id="61" w:author="Michael C. Frank" w:date="2023-03-02T16:02:00Z">
-        <w:r>
-          <w:t xml:space="preserve"> We begin by reviewing literature on the mechanisms of demand characteristics.</w:t>
-        </w:r>
-      </w:ins>
+      <w:r>
+        <w:t xml:space="preserve"> Our goal in the current paper is to use meta-analysis and replication to shed light on the role of demand characteristics. We begin by reviewing literature on the mechanisms of demand characteristics.</w:t>
+      </w:r>
     </w:p>
     <w:p>
       <w:pPr>
         <w:pStyle w:val="Heading2"/>
       </w:pPr>
-      <w:bookmarkStart w:id="62" w:name="Xbb0ec03b212b6a2c0c6bbd874870d91ad3558f7"/>
-      <w:bookmarkEnd w:id="40"/>
+      <w:bookmarkStart w:id="45" w:name="Xbb0ec03b212b6a2c0c6bbd874870d91ad3558f7"/>
+      <w:bookmarkEnd w:id="36"/>
       <w:r>
         <w:lastRenderedPageBreak/>
         <w:t xml:space="preserve">How do demand characteristics </w:t>
       </w:r>
-      <w:del w:id="63" w:author="Michael C. Frank" w:date="2023-03-02T16:02:00Z">
-        <w:r>
-          <w:delText xml:space="preserve">bias </w:delText>
-        </w:r>
-      </w:del>
-      <w:ins w:id="64" w:author="Michael C. Frank" w:date="2023-03-02T16:02:00Z">
-        <w:r>
-          <w:t xml:space="preserve">alter </w:t>
-        </w:r>
-      </w:ins>
+      <w:r>
+        <w:t xml:space="preserve">alter </w:t>
+      </w:r>
       <w:r>
         <w:t>participant responses?</w:t>
       </w:r>
@@ -757,9 +698,6 @@
     <w:p>
       <w:pPr>
         <w:pStyle w:val="FirstParagraph"/>
-        <w:rPr>
-          <w:del w:id="65" w:author="Michael C. Frank" w:date="2023-03-02T16:05:00Z"/>
-        </w:rPr>
       </w:pPr>
       <w:r>
         <w:t xml:space="preserve">Traditionally, theorists have conceptualized the effects of demand characteristics as </w:t>
@@ -784,101 +722,36 @@
       <w:r>
         <w:t xml:space="preserve">: changes in participants’ responses that are mediated by the relatively automatic activation of beliefs and/or conditioned responses (Zion &amp; Crum, 2018). As an example of this distinction, imagine that a participant knows that a researcher expects an intervention to boost mood. Response bias—the historical focus of the demand characteristics literature—would involve a change in participants’ self-reported mood without a concomitant change in actual mood. Placebo effects, on the other </w:t>
       </w:r>
-      <w:commentRangeStart w:id="66"/>
+      <w:commentRangeStart w:id="46"/>
       <w:r>
         <w:t>hand, would entail an actual change in mood.</w:t>
       </w:r>
-      <w:commentRangeEnd w:id="66"/>
+      <w:commentRangeEnd w:id="46"/>
       <w:r>
         <w:rPr>
           <w:rStyle w:val="CommentReference"/>
         </w:rPr>
-        <w:commentReference w:id="66"/>
-      </w:r>
-      <w:ins w:id="67" w:author="Michael C. Frank" w:date="2023-03-02T16:05:00Z">
-        <w:r>
-          <w:t xml:space="preserve"> We begin by discussing an influential model of response bias </w:t>
-        </w:r>
-      </w:ins>
-    </w:p>
-    <w:p>
-      <w:pPr>
-        <w:pStyle w:val="FirstParagraph"/>
-        <w:pPrChange w:id="68" w:author="Michael C. Frank" w:date="2023-03-02T16:05:00Z">
-          <w:pPr>
-            <w:pStyle w:val="BodyText"/>
-          </w:pPr>
-        </w:pPrChange>
-      </w:pPr>
-      <w:commentRangeStart w:id="69"/>
-      <w:del w:id="70" w:author="Michael C. Frank" w:date="2023-03-02T16:05:00Z">
-        <w:r>
-          <w:delText xml:space="preserve">As we review below, the most comprehensive demand characteristics framework follows this tradition, conceptualizing the artifact as a response bias </w:delText>
-        </w:r>
-      </w:del>
+        <w:commentReference w:id="46"/>
+      </w:r>
+      <w:r>
+        <w:t xml:space="preserve"> We begin by discussing an influential model of response bias </w:t>
+      </w:r>
       <w:r>
         <w:t>(Rosnow &amp; Rosenthal, 1997)</w:t>
       </w:r>
-      <w:ins w:id="71" w:author="Michael C. Frank" w:date="2023-03-02T16:05:00Z">
-        <w:r>
-          <w:t xml:space="preserve"> and then discuss the possibility of placebo effects</w:t>
-        </w:r>
-      </w:ins>
-      <w:del w:id="72" w:author="Michael C. Frank" w:date="2023-03-02T16:05:00Z">
-        <w:r>
-          <w:delText xml:space="preserve">. However, this conceptualization was recently challenged by Coles, Gaertner, et al. (2022) and Corneille and Lush (2022), who argued that demand characteristics can lead to both response biases </w:delText>
-        </w:r>
-        <w:r>
-          <w:rPr>
-            <w:i/>
-            <w:iCs/>
-          </w:rPr>
-          <w:delText>and</w:delText>
-        </w:r>
-        <w:r>
-          <w:delText xml:space="preserve"> placebo effects</w:delText>
-        </w:r>
-      </w:del>
-      <w:ins w:id="73" w:author="Michael C. Frank" w:date="2023-03-02T16:06:00Z">
-        <w:r>
-          <w:t xml:space="preserve">. Our overall framework for potential factors involved in demand characteristics is shown in </w:t>
-        </w:r>
-      </w:ins>
-      <w:del w:id="74" w:author="Michael C. Frank" w:date="2023-03-02T16:06:00Z">
-        <w:r>
-          <w:delText xml:space="preserve"> (</w:delText>
-        </w:r>
-      </w:del>
-      <w:r>
-        <w:t>Figure 1</w:t>
-      </w:r>
-      <w:del w:id="75" w:author="Michael C. Frank" w:date="2023-03-02T16:06:00Z">
-        <w:r>
-          <w:delText>)</w:delText>
-        </w:r>
-      </w:del>
-      <w:r>
-        <w:t xml:space="preserve">. </w:t>
-      </w:r>
-      <w:del w:id="76" w:author="Michael C. Frank" w:date="2023-03-02T16:05:00Z">
-        <w:r>
-          <w:delText>For example, after inferring that a researcher expects an intervention to boost mood, a participant may both (a) deliberately adjust their mood ratings (a response bias), and (b) unintentionally experience a placebo-induced change in mood. We discuss these two mechanisms in greater detail below.</w:delText>
-        </w:r>
-        <w:commentRangeEnd w:id="69"/>
-        <w:r>
-          <w:rPr>
-            <w:rStyle w:val="CommentReference"/>
-          </w:rPr>
-          <w:commentReference w:id="69"/>
-        </w:r>
-      </w:del>
+      <w:r>
+        <w:t xml:space="preserve"> and then discuss the possibility of placebo effects. Our overall framework for potential factors involved in demand characteristics is shown in </w:t>
+      </w:r>
+      <w:r>
+        <w:t xml:space="preserve">Figure 1. </w:t>
+      </w:r>
     </w:p>
     <w:p>
       <w:pPr>
         <w:pStyle w:val="Heading3"/>
         <w:framePr w:wrap="around"/>
       </w:pPr>
-      <w:bookmarkStart w:id="77" w:name="response-bias"/>
+      <w:bookmarkStart w:id="47" w:name="response-bias"/>
       <w:r>
         <w:t>Response bias.</w:t>
       </w:r>
@@ -887,33 +760,18 @@
       <w:pPr>
         <w:pStyle w:val="FirstParagraph"/>
       </w:pPr>
-      <w:del w:id="78" w:author="Michael C. Frank" w:date="2023-03-02T16:37:00Z">
-        <w:r>
-          <w:lastRenderedPageBreak/>
-          <w:delText xml:space="preserve">To date, the most influential framework for conceptualizing the effects of demand characteristics has been developed by Rosnow and Rosenthal (1997). Like most researchers, </w:delText>
-        </w:r>
-      </w:del>
       <w:r>
         <w:t>Rosnow and Rosenthal (1997) suggested that demand characteristics produce response biases</w:t>
       </w:r>
-      <w:ins w:id="79" w:author="Michael C. Frank" w:date="2023-03-02T16:37:00Z">
-        <w:r>
-          <w:t xml:space="preserve"> via participants deliberately adjusting their responses</w:t>
-        </w:r>
-      </w:ins>
+      <w:r>
+        <w:t xml:space="preserve"> via participants deliberately adjusting their responses</w:t>
+      </w:r>
       <w:r>
         <w:t xml:space="preserve">. </w:t>
       </w:r>
-      <w:del w:id="80" w:author="Michael C. Frank" w:date="2023-03-02T16:38:00Z">
-        <w:r>
-          <w:delText>As such, t</w:delText>
-        </w:r>
-      </w:del>
-      <w:ins w:id="81" w:author="Michael C. Frank" w:date="2023-03-02T16:38:00Z">
-        <w:r>
-          <w:t>T</w:t>
-        </w:r>
-      </w:ins>
+      <w:r>
+        <w:t>T</w:t>
+      </w:r>
       <w:r>
         <w:t>hey proposed three key moderators: (1) receptivity to cues, (2) motivation to provide hypothesis-consistent responses, and (3) opportunity to alter responses.</w:t>
       </w:r>
@@ -926,6 +784,7 @@
         <w:rPr>
           <w:noProof/>
         </w:rPr>
+        <w:lastRenderedPageBreak/>
         <w:drawing>
           <wp:inline distT="0" distB="0" distL="0" distR="0" wp14:anchorId="7020EF80" wp14:editId="3A90F377">
             <wp:extent cx="5969000" cy="3934910"/>
@@ -991,11 +850,7 @@
         <w:t xml:space="preserve">1. </w:t>
       </w:r>
       <w:r>
-        <w:t xml:space="preserve"> Rosnow and Rosenthal’s (1997) and Coles, Gaertner, et al.’s (2022) frameworks for conceptualizing how demand characteristics can lead to increases (green), decreases (red), or no shift (light grey) in hypothesis-consistent responding. Rosnow and Rosenthal conceptualized demand effects as response biases moderated by receptivity to cues (not pictured), motivation, and opportunity to adjust responses. Coles, Gaertner, et al. proposed that demand characteristics </w:t>
-      </w:r>
-      <w:r>
-        <w:lastRenderedPageBreak/>
-        <w:t>can also produce placebo biases (dotted boxes) that occur by activating or changing participants’ beliefs.</w:t>
+        <w:t xml:space="preserve"> Rosnow and Rosenthal’s (1997) and Coles, Gaertner, et al.’s (2022) frameworks for conceptualizing how demand characteristics can lead to increases (green), decreases (red), or no shift (light grey) in hypothesis-consistent responding. Rosnow and Rosenthal conceptualized demand effects as response biases moderated by receptivity to cues (not pictured), motivation, and opportunity to adjust responses. Coles, Gaertner, et al. proposed that demand characteristics can also produce placebo biases (dotted boxes) that occur by activating or changing participants’ beliefs.</w:t>
       </w:r>
     </w:p>
     <w:p>
@@ -1003,7 +858,7 @@
         <w:pStyle w:val="Heading4"/>
         <w:framePr w:wrap="around"/>
       </w:pPr>
-      <w:bookmarkStart w:id="82" w:name="receptivity-to-cues"/>
+      <w:bookmarkStart w:id="48" w:name="receptivity-to-cues"/>
       <w:r>
         <w:t>Receptivity to cues.</w:t>
       </w:r>
@@ -1012,12 +867,12 @@
       <w:pPr>
         <w:pStyle w:val="FirstParagraph"/>
       </w:pPr>
-      <w:del w:id="83" w:author="Michael C. Frank" w:date="2023-03-02T16:38:00Z">
+      <w:del w:id="49" w:author="Michael C. Frank" w:date="2023-03-02T16:38:00Z">
         <w:r>
           <w:delText>To start, Rosnow and Rosenthal (1997) reasoned that participants must be perceptive to demand characteristics in order for</w:delText>
         </w:r>
       </w:del>
-      <w:ins w:id="84" w:author="Michael C. Frank" w:date="2023-03-02T16:38:00Z">
+      <w:ins w:id="50" w:author="Michael C. Frank" w:date="2023-03-02T16:38:00Z">
         <w:r>
           <w:t>For</w:t>
         </w:r>
@@ -1025,15 +880,19 @@
       <w:r>
         <w:t xml:space="preserve"> there to be a response bias</w:t>
       </w:r>
-      <w:ins w:id="85" w:author="Michael C. Frank" w:date="2023-03-02T16:38:00Z">
+      <w:ins w:id="51" w:author="Michael C. Frank" w:date="2023-03-02T16:38:00Z">
         <w:r>
           <w:t>, participants must be able to understand what the study hypothesis is</w:t>
         </w:r>
       </w:ins>
       <w:r>
-        <w:t xml:space="preserve"> (see also Rosnow &amp; Aiken, 1973; Strohmetz, 2008). As an extreme example, imagine that a researcher hands an infant participant a sheet of paper that precisely explains the study hypothesis. Demand characteristics are certainly present, but they are not predicted to have an impact because the infant is not receptive to the cues</w:t>
-      </w:r>
-      <w:del w:id="86" w:author="Michael C. Frank" w:date="2023-03-02T16:38:00Z">
+        <w:t xml:space="preserve"> (see also Rosnow &amp; Aiken, 1973; Strohmetz, 2008). As an extreme example, imagine that a researcher hands an infant participant a sheet of paper that precisely explains the study hypothesis. Demand </w:t>
+      </w:r>
+      <w:r>
+        <w:lastRenderedPageBreak/>
+        <w:t>characteristics are certainly present, but they are not predicted to have an impact because the infant is not receptive to the cues</w:t>
+      </w:r>
+      <w:del w:id="52" w:author="Michael C. Frank" w:date="2023-03-02T16:38:00Z">
         <w:r>
           <w:delText xml:space="preserve"> (i.e., cannot read)</w:delText>
         </w:r>
@@ -1041,7 +900,7 @@
       <w:r>
         <w:t xml:space="preserve">. In the present work, we will </w:t>
       </w:r>
-      <w:del w:id="87" w:author="Michael C. Frank" w:date="2023-03-02T16:39:00Z">
+      <w:del w:id="53" w:author="Michael C. Frank" w:date="2023-03-02T16:39:00Z">
         <w:r>
           <w:delText xml:space="preserve">pay less attention to receptivity as a moderator by </w:delText>
         </w:r>
@@ -1049,7 +908,7 @@
       <w:r>
         <w:t>focus</w:t>
       </w:r>
-      <w:del w:id="88" w:author="Michael C. Frank" w:date="2023-03-02T16:39:00Z">
+      <w:del w:id="54" w:author="Michael C. Frank" w:date="2023-03-02T16:39:00Z">
         <w:r>
           <w:delText>ing</w:delText>
         </w:r>
@@ -1057,7 +916,7 @@
       <w:r>
         <w:t xml:space="preserve"> on scenarios where participants are likely to be </w:t>
       </w:r>
-      <w:del w:id="89" w:author="Michael C. Frank" w:date="2023-03-02T16:39:00Z">
+      <w:del w:id="55" w:author="Michael C. Frank" w:date="2023-03-02T16:39:00Z">
         <w:r>
           <w:delText xml:space="preserve">highly </w:delText>
         </w:r>
@@ -1065,7 +924,7 @@
       <w:r>
         <w:t xml:space="preserve">receptive to cues. </w:t>
       </w:r>
-      <w:del w:id="90" w:author="Michael C. Frank" w:date="2023-03-02T16:39:00Z">
+      <w:del w:id="56" w:author="Michael C. Frank" w:date="2023-03-02T16:39:00Z">
         <w:r>
           <w:delText>However, we will revisit this potential moderator in the General Discussion.</w:delText>
         </w:r>
@@ -1076,13 +935,13 @@
         <w:pStyle w:val="Heading4"/>
         <w:framePr w:wrap="around"/>
       </w:pPr>
-      <w:bookmarkStart w:id="91" w:name="X5ad9af2e1feefc56383e64a5aa27cd4a9f43a69"/>
-      <w:bookmarkEnd w:id="82"/>
-      <w:commentRangeStart w:id="92"/>
+      <w:bookmarkStart w:id="57" w:name="X5ad9af2e1feefc56383e64a5aa27cd4a9f43a69"/>
+      <w:bookmarkEnd w:id="48"/>
+      <w:commentRangeStart w:id="58"/>
       <w:r>
         <w:t>Motivation to provide hypothesis-consistent responses.</w:t>
       </w:r>
-      <w:commentRangeEnd w:id="92"/>
+      <w:commentRangeEnd w:id="58"/>
       <w:r>
         <w:rPr>
           <w:rStyle w:val="CommentReference"/>
@@ -1090,14 +949,14 @@
           <w:b w:val="0"/>
           <w:i w:val="0"/>
         </w:rPr>
-        <w:commentReference w:id="92"/>
+        <w:commentReference w:id="58"/>
       </w:r>
     </w:p>
     <w:p>
       <w:pPr>
         <w:pStyle w:val="FirstParagraph"/>
       </w:pPr>
-      <w:del w:id="93" w:author="Michael C. Frank" w:date="2023-03-02T16:39:00Z">
+      <w:del w:id="59" w:author="Michael C. Frank" w:date="2023-03-02T16:39:00Z">
         <w:r>
           <w:delText>Early in the history of research on demand characteristics, researchers debated which motivational forces typically underlie its subsequent response bias (for a review, see Weber &amp; Cook, 1972). Orne (1962) originally characterized</w:delText>
         </w:r>
@@ -1105,17 +964,17 @@
       <w:r>
         <w:t xml:space="preserve"> </w:t>
       </w:r>
-      <w:ins w:id="94" w:author="Michael C. Frank" w:date="2023-03-02T16:42:00Z">
+      <w:ins w:id="60" w:author="Michael C. Frank" w:date="2023-03-02T16:42:00Z">
         <w:r>
           <w:t xml:space="preserve">Response bias is driven by participants’ motivation (or lack thereof) to provide hypothesis-consistent responses. </w:t>
         </w:r>
       </w:ins>
-      <w:ins w:id="95" w:author="Michael C. Frank" w:date="2023-03-02T16:44:00Z">
+      <w:ins w:id="61" w:author="Michael C. Frank" w:date="2023-03-02T16:44:00Z">
         <w:r>
           <w:t>Early r</w:t>
         </w:r>
       </w:ins>
-      <w:ins w:id="96" w:author="Michael C. Frank" w:date="2023-03-02T16:42:00Z">
+      <w:ins w:id="62" w:author="Michael C. Frank" w:date="2023-03-02T16:42:00Z">
         <w:r>
           <w:t xml:space="preserve">esearch in this area characterized </w:t>
         </w:r>
@@ -1123,12 +982,12 @@
       <w:r>
         <w:t>participants as</w:t>
       </w:r>
-      <w:ins w:id="97" w:author="Michael C. Frank" w:date="2023-03-02T16:44:00Z">
+      <w:ins w:id="63" w:author="Michael C. Frank" w:date="2023-03-02T16:44:00Z">
         <w:r>
           <w:t xml:space="preserve"> </w:t>
         </w:r>
       </w:ins>
-      <w:del w:id="98" w:author="Michael C. Frank" w:date="2023-03-02T16:40:00Z">
+      <w:del w:id="64" w:author="Michael C. Frank" w:date="2023-03-02T16:40:00Z">
         <w:r>
           <w:delText xml:space="preserve"> </w:delText>
         </w:r>
@@ -1136,32 +995,32 @@
       <w:r>
         <w:t>“good subjects” who change their responses because they are motivated to help the researcher confirm their hypothesis</w:t>
       </w:r>
-      <w:ins w:id="99" w:author="Michael C. Frank" w:date="2023-03-02T16:40:00Z">
+      <w:ins w:id="65" w:author="Michael C. Frank" w:date="2023-03-02T16:40:00Z">
         <w:r>
           <w:t xml:space="preserve"> (Orne, 1962), </w:t>
         </w:r>
       </w:ins>
-      <w:ins w:id="100" w:author="Michael C. Frank" w:date="2023-03-02T16:42:00Z">
+      <w:ins w:id="66" w:author="Michael C. Frank" w:date="2023-03-02T16:42:00Z">
         <w:r>
           <w:t>but also</w:t>
         </w:r>
       </w:ins>
-      <w:del w:id="101" w:author="Michael C. Frank" w:date="2023-03-02T16:40:00Z">
+      <w:del w:id="67" w:author="Michael C. Frank" w:date="2023-03-02T16:40:00Z">
         <w:r>
           <w:delText>. Other</w:delText>
         </w:r>
       </w:del>
-      <w:del w:id="102" w:author="Michael C. Frank" w:date="2023-03-02T16:39:00Z">
+      <w:del w:id="68" w:author="Michael C. Frank" w:date="2023-03-02T16:39:00Z">
         <w:r>
           <w:delText>s</w:delText>
         </w:r>
       </w:del>
-      <w:del w:id="103" w:author="Michael C. Frank" w:date="2023-03-02T16:40:00Z">
+      <w:del w:id="69" w:author="Michael C. Frank" w:date="2023-03-02T16:40:00Z">
         <w:r>
           <w:delText xml:space="preserve"> characterized participants as </w:delText>
         </w:r>
       </w:del>
-      <w:ins w:id="104" w:author="Michael C. Frank" w:date="2023-03-02T16:40:00Z">
+      <w:ins w:id="70" w:author="Michael C. Frank" w:date="2023-03-02T16:40:00Z">
         <w:r>
           <w:t xml:space="preserve">are they </w:t>
         </w:r>
@@ -1169,17 +1028,17 @@
       <w:r>
         <w:t>“apprehensive subjects” who are motivated to respond in a manner that will lead them to be evaluated positively (Riecken, 1962; Rosenberg, 1969; Sigall, Aronson, &amp; Van Hoose, 1970)</w:t>
       </w:r>
-      <w:ins w:id="105" w:author="Michael C. Frank" w:date="2023-03-02T16:42:00Z">
+      <w:ins w:id="71" w:author="Michael C. Frank" w:date="2023-03-02T16:42:00Z">
         <w:r>
           <w:t>,</w:t>
         </w:r>
       </w:ins>
-      <w:ins w:id="106" w:author="Michael C. Frank" w:date="2023-03-02T16:40:00Z">
+      <w:ins w:id="72" w:author="Michael C. Frank" w:date="2023-03-02T16:40:00Z">
         <w:r>
           <w:t xml:space="preserve"> “negativistic subjects” who</w:t>
         </w:r>
       </w:ins>
-      <w:del w:id="107" w:author="Michael C. Frank" w:date="2023-03-02T16:40:00Z">
+      <w:del w:id="73" w:author="Michael C. Frank" w:date="2023-03-02T16:40:00Z">
         <w:r>
           <w:delText>. Masling (1966) argued that participants sometimes</w:delText>
         </w:r>
@@ -1187,12 +1046,12 @@
       <w:r>
         <w:t xml:space="preserve"> interfere with the purpose of the study (</w:t>
       </w:r>
-      <w:ins w:id="108" w:author="Michael C. Frank" w:date="2023-03-02T16:40:00Z">
+      <w:ins w:id="74" w:author="Michael C. Frank" w:date="2023-03-02T16:40:00Z">
         <w:r>
           <w:t xml:space="preserve">Masling, 1966; </w:t>
         </w:r>
       </w:ins>
-      <w:del w:id="109" w:author="Michael C. Frank" w:date="2023-03-02T16:40:00Z">
+      <w:del w:id="75" w:author="Michael C. Frank" w:date="2023-03-02T16:40:00Z">
         <w:r>
           <w:delText xml:space="preserve">“negativistic subjects,” see also </w:delText>
         </w:r>
@@ -1200,31 +1059,27 @@
       <w:r>
         <w:t>Cook et al., 1970)</w:t>
       </w:r>
-      <w:ins w:id="110" w:author="Michael C. Frank" w:date="2023-03-02T16:42:00Z">
+      <w:ins w:id="76" w:author="Michael C. Frank" w:date="2023-03-02T16:42:00Z">
         <w:r>
           <w:t xml:space="preserve">, and </w:t>
         </w:r>
       </w:ins>
-      <w:del w:id="111" w:author="Michael C. Frank" w:date="2023-03-02T16:40:00Z">
-        <w:r>
-          <w:delText xml:space="preserve">, </w:delText>
-        </w:r>
-        <w:r>
-          <w:lastRenderedPageBreak/>
-          <w:delText xml:space="preserve">whereas </w:delText>
+      <w:del w:id="77" w:author="Michael C. Frank" w:date="2023-03-02T16:40:00Z">
+        <w:r>
+          <w:delText xml:space="preserve">, whereas </w:delText>
         </w:r>
       </w:del>
-      <w:del w:id="112" w:author="Michael C. Frank" w:date="2023-03-02T16:41:00Z">
+      <w:del w:id="78" w:author="Michael C. Frank" w:date="2023-03-02T16:41:00Z">
         <w:r>
           <w:delText xml:space="preserve">Fillenbaun and Frey (1970) </w:delText>
         </w:r>
       </w:del>
-      <w:ins w:id="113" w:author="Michael C. Frank" w:date="2023-03-02T16:41:00Z">
+      <w:ins w:id="79" w:author="Michael C. Frank" w:date="2023-03-02T16:41:00Z">
         <w:r>
           <w:t xml:space="preserve">“faithful subjects” who </w:t>
         </w:r>
       </w:ins>
-      <w:del w:id="114" w:author="Michael C. Frank" w:date="2023-03-02T16:41:00Z">
+      <w:del w:id="80" w:author="Michael C. Frank" w:date="2023-03-02T16:41:00Z">
         <w:r>
           <w:delText xml:space="preserve">argued that participants attempt to </w:delText>
         </w:r>
@@ -1232,12 +1087,12 @@
       <w:r>
         <w:t>follow directions as closely as possible (</w:t>
       </w:r>
-      <w:ins w:id="115" w:author="Michael C. Frank" w:date="2023-03-02T16:41:00Z">
+      <w:ins w:id="81" w:author="Michael C. Frank" w:date="2023-03-02T16:41:00Z">
         <w:r>
           <w:t>Fillenbaun and Frey, 1970</w:t>
         </w:r>
       </w:ins>
-      <w:del w:id="116" w:author="Michael C. Frank" w:date="2023-03-02T16:41:00Z">
+      <w:del w:id="82" w:author="Michael C. Frank" w:date="2023-03-02T16:41:00Z">
         <w:r>
           <w:delText>“faithful subjects”</w:delText>
         </w:r>
@@ -1245,12 +1100,12 @@
       <w:r>
         <w:t>)</w:t>
       </w:r>
-      <w:ins w:id="117" w:author="Michael C. Frank" w:date="2023-03-02T16:41:00Z">
+      <w:ins w:id="83" w:author="Michael C. Frank" w:date="2023-03-02T16:41:00Z">
         <w:r>
           <w:t>?</w:t>
         </w:r>
       </w:ins>
-      <w:del w:id="118" w:author="Michael C. Frank" w:date="2023-03-02T16:41:00Z">
+      <w:del w:id="84" w:author="Michael C. Frank" w:date="2023-03-02T16:41:00Z">
         <w:r>
           <w:delText>.</w:delText>
         </w:r>
@@ -1258,7 +1113,7 @@
       <w:r>
         <w:t xml:space="preserve"> </w:t>
       </w:r>
-      <w:del w:id="119" w:author="Michael C. Frank" w:date="2023-03-02T16:41:00Z">
+      <w:del w:id="85" w:author="Michael C. Frank" w:date="2023-03-02T16:41:00Z">
         <w:r>
           <w:delText>Although seemingly divided, these early theorists agreed on one overarching principle: response bias is driven by participants’ motivation (or lack thereof) to provide hypothesis-consistent responses</w:delText>
         </w:r>
@@ -1266,12 +1121,12 @@
       <w:r>
         <w:t>.</w:t>
       </w:r>
-      <w:ins w:id="120" w:author="Michael C. Frank" w:date="2023-03-02T16:42:00Z">
+      <w:ins w:id="86" w:author="Michael C. Frank" w:date="2023-03-02T16:42:00Z">
         <w:r>
           <w:t xml:space="preserve"> No one </w:t>
         </w:r>
       </w:ins>
-      <w:ins w:id="121" w:author="Michael C. Frank" w:date="2023-03-02T16:43:00Z">
+      <w:ins w:id="87" w:author="Michael C. Frank" w:date="2023-03-02T16:43:00Z">
         <w:r>
           <w:t>characterization of participant motivations is likely to be correct across all experiments.</w:t>
         </w:r>
@@ -1281,22 +1136,22 @@
       <w:pPr>
         <w:pStyle w:val="BodyText"/>
       </w:pPr>
-      <w:del w:id="122" w:author="Michael C. Frank" w:date="2023-03-02T16:44:00Z">
+      <w:del w:id="88" w:author="Michael C. Frank" w:date="2023-03-02T16:44:00Z">
         <w:r>
           <w:delText xml:space="preserve">In the most prolific era of demand characteristics research, investigators sought to </w:delText>
         </w:r>
       </w:del>
-      <w:ins w:id="123" w:author="Michael C. Frank" w:date="2023-03-02T16:44:00Z">
+      <w:ins w:id="89" w:author="Michael C. Frank" w:date="2023-03-02T16:44:00Z">
         <w:r>
           <w:t xml:space="preserve">Later research </w:t>
         </w:r>
       </w:ins>
-      <w:del w:id="124" w:author="Michael C. Frank" w:date="2023-03-02T16:44:00Z">
+      <w:del w:id="90" w:author="Michael C. Frank" w:date="2023-03-02T16:44:00Z">
         <w:r>
           <w:delText xml:space="preserve">understand </w:delText>
         </w:r>
       </w:del>
-      <w:ins w:id="125" w:author="Michael C. Frank" w:date="2023-03-02T16:44:00Z">
+      <w:ins w:id="91" w:author="Michael C. Frank" w:date="2023-03-02T16:44:00Z">
         <w:r>
           <w:t xml:space="preserve">investigated </w:t>
         </w:r>
@@ -1304,7 +1159,7 @@
       <w:r>
         <w:t xml:space="preserve">which </w:t>
       </w:r>
-      <w:del w:id="126" w:author="Michael C. Frank" w:date="2023-03-02T16:44:00Z">
+      <w:del w:id="92" w:author="Michael C. Frank" w:date="2023-03-02T16:44:00Z">
         <w:r>
           <w:delText xml:space="preserve">subject </w:delText>
         </w:r>
@@ -1320,7 +1175,11 @@
         <w:t>predominately</w:t>
       </w:r>
       <w:r>
-        <w:t xml:space="preserve"> mediated response bias. For example, Sigall et al. (1970) found that participants increased performance on a simple task when the experimenter indicated that this was their expectation. However, participants did </w:t>
+        <w:t xml:space="preserve"> mediated response bias. For </w:t>
+      </w:r>
+      <w:r>
+        <w:lastRenderedPageBreak/>
+        <w:t xml:space="preserve">example, Sigall et al. (1970) found that participants increased performance on a simple task when the experimenter indicated that this was their expectation. However, participants did </w:t>
       </w:r>
       <w:r>
         <w:rPr>
@@ -1368,29 +1227,29 @@
         <w:t>and</w:t>
       </w:r>
       <w:r>
-        <w:t xml:space="preserve"> obeying authority (e.g., obeying a no-smoking sign). All these goals may impact the extent to which participants are overall motivated to provide hypothesis-consistent responses. Furthermore, these goals can sometimes conflict. For example, in the Sigall et al. (1970) experiment, participants may have been motivated to both (a) secure a positive evaluation, and (b) [perhaps to </w:t>
+        <w:t xml:space="preserve"> obeying authority (e.g., obeying a no-smoking sign). All these goals may impact the extent to which participants are overall motivated to provide hypothesis-consistent responses. Furthermore, these goals can sometimes conflict. For example, in the Sigall et al. (1970) experiment, participants may have been motivated to both (a) secure a positive evaluation, and (b) [perhaps to a smaller degree] help the experimenter confirm their hypothesis. The brilliance of Rosnow and Rosenthal’s proposal is that it acknowledged that all previous researchers were [at least somewhat] correct. Participants are altruistic, apprehensive, negativistic, </w:t>
+      </w:r>
+      <w:r>
+        <w:rPr>
+          <w:i/>
+          <w:iCs/>
+        </w:rPr>
+        <w:t>and</w:t>
+      </w:r>
+      <w:r>
+        <w:t xml:space="preserve"> faithful—and situational forces impact which of these goals are most salient.</w:t>
+      </w:r>
+    </w:p>
+    <w:p>
+      <w:pPr>
+        <w:pStyle w:val="BodyText"/>
+      </w:pPr>
+      <w:r>
+        <w:t xml:space="preserve">Synthesizing the above observations and reasoning, Rosnow and Rosenthal (1997) suggested that participants can be characterized as being overall motivated to either (a) non-acquiesce (i.e., not change their responses based on knowledge about the hypothesis), (b) </w:t>
       </w:r>
       <w:r>
         <w:lastRenderedPageBreak/>
-        <w:t xml:space="preserve">a smaller degree] help the experimenter confirm their hypothesis. The brilliance of Rosnow and Rosenthal’s proposal is that it acknowledged that all previous researchers were [at least somewhat] correct. Participants are altruistic, apprehensive, negativistic, </w:t>
-      </w:r>
-      <w:r>
-        <w:rPr>
-          <w:i/>
-          <w:iCs/>
-        </w:rPr>
-        <w:t>and</w:t>
-      </w:r>
-      <w:r>
-        <w:t xml:space="preserve"> faithful—and situational forces impact which of these goals are most salient.</w:t>
-      </w:r>
-    </w:p>
-    <w:p>
-      <w:pPr>
-        <w:pStyle w:val="BodyText"/>
-      </w:pPr>
-      <w:r>
-        <w:t>Synthesizing the above observations and reasoning, Rosnow and Rosenthal (1997) suggested that participants can be characterized as being overall motivated to either (a) non-acquiesce (i.e., not change their responses based on knowledge about the hypothesis), (b) acquiesce (i.e., provide hypothesis-consistent responses), or (c) counter-acquiesce (i.e., provide hypothesis-inconsistent responses). Of course, as we later discuss, motivation can also be conceptualized on a continuum ranging from highly motivated to counter-acquiesce to highly motivated to acquiesce.</w:t>
+        <w:t>acquiesce (i.e., provide hypothesis-consistent responses), or (c) counter-acquiesce (i.e., provide hypothesis-inconsistent responses). Of course, as we later discuss, motivation can also be conceptualized on a continuum ranging from highly motivated to counter-acquiesce to highly motivated to acquiesce.</w:t>
       </w:r>
     </w:p>
     <w:p>
@@ -1398,8 +1257,8 @@
         <w:pStyle w:val="Heading4"/>
         <w:framePr w:wrap="around"/>
       </w:pPr>
-      <w:bookmarkStart w:id="127" w:name="opportunity-to-alter-responses"/>
-      <w:bookmarkEnd w:id="91"/>
+      <w:bookmarkStart w:id="93" w:name="opportunity-to-alter-responses"/>
+      <w:bookmarkEnd w:id="57"/>
       <w:r>
         <w:t>Opportunity to alter responses.</w:t>
       </w:r>
@@ -1408,15 +1267,15 @@
       <w:pPr>
         <w:pStyle w:val="FirstParagraph"/>
         <w:rPr>
-          <w:ins w:id="128" w:author="Michael C. Frank" w:date="2023-03-02T16:46:00Z"/>
-        </w:rPr>
-      </w:pPr>
-      <w:del w:id="129" w:author="Michael C. Frank" w:date="2023-03-02T16:46:00Z">
+          <w:ins w:id="94" w:author="Michael C. Frank" w:date="2023-03-02T16:46:00Z"/>
+        </w:rPr>
+      </w:pPr>
+      <w:del w:id="95" w:author="Michael C. Frank" w:date="2023-03-02T16:46:00Z">
         <w:r>
           <w:delText>No matter how motivated they are to confirm the hypothesis, Rosnow and Rosenthal (1997) reasoned that t</w:delText>
         </w:r>
       </w:del>
-      <w:ins w:id="130" w:author="Michael C. Frank" w:date="2023-03-02T16:46:00Z">
+      <w:ins w:id="96" w:author="Michael C. Frank" w:date="2023-03-02T16:46:00Z">
         <w:r>
           <w:t>Across experiments, t</w:t>
         </w:r>
@@ -1424,7 +1283,7 @@
       <w:r>
         <w:t>here is variability in the extent to which participants have the opportunity</w:t>
       </w:r>
-      <w:del w:id="131" w:author="Michael C. Frank" w:date="2023-03-02T16:46:00Z">
+      <w:del w:id="97" w:author="Michael C. Frank" w:date="2023-03-02T16:46:00Z">
         <w:r>
           <w:delText>/ability</w:delText>
         </w:r>
@@ -1432,16 +1291,16 @@
       <w:r>
         <w:t xml:space="preserve"> to alter the</w:t>
       </w:r>
-      <w:commentRangeStart w:id="132"/>
+      <w:commentRangeStart w:id="98"/>
       <w:r>
         <w:t xml:space="preserve"> outcome</w:t>
       </w:r>
-      <w:ins w:id="133" w:author="Michael C. Frank" w:date="2023-03-02T16:46:00Z">
+      <w:ins w:id="99" w:author="Michael C. Frank" w:date="2023-03-02T16:46:00Z">
         <w:r>
           <w:t xml:space="preserve"> </w:t>
         </w:r>
       </w:ins>
-      <w:del w:id="134" w:author="Michael C. Frank" w:date="2023-03-02T16:46:00Z">
+      <w:del w:id="100" w:author="Michael C. Frank" w:date="2023-03-02T16:46:00Z">
         <w:r>
           <w:delText>-</w:delText>
         </w:r>
@@ -1449,12 +1308,12 @@
       <w:r>
         <w:t>of</w:t>
       </w:r>
-      <w:ins w:id="135" w:author="Michael C. Frank" w:date="2023-03-02T16:46:00Z">
+      <w:ins w:id="101" w:author="Michael C. Frank" w:date="2023-03-02T16:46:00Z">
         <w:r>
           <w:t xml:space="preserve"> </w:t>
         </w:r>
       </w:ins>
-      <w:del w:id="136" w:author="Michael C. Frank" w:date="2023-03-02T16:46:00Z">
+      <w:del w:id="102" w:author="Michael C. Frank" w:date="2023-03-02T16:46:00Z">
         <w:r>
           <w:delText>-</w:delText>
         </w:r>
@@ -1462,12 +1321,12 @@
       <w:r>
         <w:t>interest</w:t>
       </w:r>
-      <w:commentRangeEnd w:id="132"/>
+      <w:commentRangeEnd w:id="98"/>
       <w:r>
         <w:rPr>
           <w:rStyle w:val="CommentReference"/>
         </w:rPr>
-        <w:commentReference w:id="132"/>
+        <w:commentReference w:id="98"/>
       </w:r>
       <w:r>
         <w:t xml:space="preserve">. </w:t>
@@ -1477,10 +1336,10 @@
       <w:pPr>
         <w:pStyle w:val="FirstParagraph"/>
         <w:rPr>
-          <w:ins w:id="137" w:author="Michael C. Frank" w:date="2023-03-02T16:47:00Z"/>
-        </w:rPr>
-      </w:pPr>
-      <w:del w:id="138" w:author="Michael C. Frank" w:date="2023-03-02T16:46:00Z">
+          <w:ins w:id="103" w:author="Michael C. Frank" w:date="2023-03-02T16:47:00Z"/>
+        </w:rPr>
+      </w:pPr>
+      <w:del w:id="104" w:author="Michael C. Frank" w:date="2023-03-02T16:46:00Z">
         <w:r>
           <w:delText xml:space="preserve">Taking this third moderator into account, </w:delText>
         </w:r>
@@ -1488,7 +1347,7 @@
       <w:r>
         <w:t>Rosnow and Rosenthal concluded that demand characteristics only produce response biases when participants (1) notice the cues, (2) are motivated to adjust their responses, and (3) can adjust their responses. This framework directly maps onto psychologists’ playbook for avoiding the impact of demand characteristics: use deception (reduce receptivity), incentivize honest reporting (reduce motivation), and/or deploy difficult-to-control outcome measures (reduce opportunity to adjust responses).</w:t>
       </w:r>
-      <w:ins w:id="139" w:author="Michael C. Frank" w:date="2023-03-02T16:46:00Z">
+      <w:ins w:id="105" w:author="Michael C. Frank" w:date="2023-03-02T16:46:00Z">
         <w:r>
           <w:t xml:space="preserve"> </w:t>
         </w:r>
@@ -1498,7 +1357,7 @@
       <w:pPr>
         <w:pStyle w:val="FirstParagraph"/>
       </w:pPr>
-      <w:ins w:id="140" w:author="Michael C. Frank" w:date="2023-03-02T16:47:00Z">
+      <w:ins w:id="106" w:author="Michael C. Frank" w:date="2023-03-02T16:47:00Z">
         <w:r>
           <w:t>We next turn to a distinct hypothesis regarding the origins of demand characteristics: that they are placebo effects.</w:t>
         </w:r>
@@ -1509,16 +1368,15 @@
         <w:pStyle w:val="Heading3"/>
         <w:framePr w:wrap="around"/>
       </w:pPr>
-      <w:bookmarkStart w:id="141" w:name="response-bias-and-placebo-effects"/>
-      <w:bookmarkEnd w:id="77"/>
-      <w:bookmarkEnd w:id="127"/>
-      <w:del w:id="142" w:author="Michael C. Frank" w:date="2023-03-02T16:47:00Z">
-        <w:r>
-          <w:lastRenderedPageBreak/>
+      <w:bookmarkStart w:id="107" w:name="response-bias-and-placebo-effects"/>
+      <w:bookmarkEnd w:id="47"/>
+      <w:bookmarkEnd w:id="93"/>
+      <w:del w:id="108" w:author="Michael C. Frank" w:date="2023-03-02T16:47:00Z">
+        <w:r>
           <w:delText>Response bias and p</w:delText>
         </w:r>
       </w:del>
-      <w:ins w:id="143" w:author="Michael C. Frank" w:date="2023-03-02T16:47:00Z">
+      <w:ins w:id="109" w:author="Michael C. Frank" w:date="2023-03-02T16:47:00Z">
         <w:r>
           <w:t>P</w:t>
         </w:r>
@@ -1526,11 +1384,11 @@
       <w:r>
         <w:t xml:space="preserve">lacebo </w:t>
       </w:r>
-      <w:commentRangeStart w:id="144"/>
+      <w:commentRangeStart w:id="110"/>
       <w:r>
         <w:t>effects</w:t>
       </w:r>
-      <w:commentRangeEnd w:id="144"/>
+      <w:commentRangeEnd w:id="110"/>
       <w:r>
         <w:rPr>
           <w:rStyle w:val="CommentReference"/>
@@ -1538,7 +1396,7 @@
           <w:b w:val="0"/>
           <w:bCs w:val="0"/>
         </w:rPr>
-        <w:commentReference w:id="144"/>
+        <w:commentReference w:id="110"/>
       </w:r>
       <w:r>
         <w:t>.</w:t>
@@ -1548,21 +1406,25 @@
       <w:pPr>
         <w:pStyle w:val="FirstParagraph"/>
         <w:rPr>
-          <w:ins w:id="145" w:author="Michael C. Frank" w:date="2023-03-02T16:49:00Z"/>
-        </w:rPr>
-      </w:pPr>
-      <w:commentRangeStart w:id="146"/>
-      <w:r>
-        <w:t xml:space="preserve">Over the past half century, demand characteristics have generally been conceptually divorced from placebo effects (e.g., Orne, 1969). Indeed, in the classic book describing artifacts in behavioral research (Rosnow &amp; Rosenthal, 1997), placebo effects are acknowledged as a historical precursor to research on methodological artifacts but not discussed in the context of demand characteristics. This conceptual separation, however, has recently been challenged by Coles, Gaertner, et al. (2022) and Corneille and Lush (2022), who argued that demand characteristics not only have the potential to lead to response biases, but also placebo effects (Figure 1). </w:t>
-      </w:r>
-      <w:commentRangeEnd w:id="146"/>
+          <w:ins w:id="111" w:author="Michael C. Frank" w:date="2023-03-02T16:49:00Z"/>
+        </w:rPr>
+      </w:pPr>
+      <w:commentRangeStart w:id="112"/>
+      <w:r>
+        <w:t xml:space="preserve">Over the past half century, demand characteristics have generally been conceptually divorced from placebo effects (e.g., Orne, 1969). Indeed, in the classic book describing artifacts in behavioral research (Rosnow &amp; Rosenthal, 1997), placebo effects are acknowledged as a historical precursor to research on methodological artifacts but not discussed in the context of demand characteristics. This conceptual separation, however, has recently been challenged by Coles, Gaertner, et al. (2022) and Corneille and Lush </w:t>
+      </w:r>
+      <w:r>
+        <w:lastRenderedPageBreak/>
+        <w:t xml:space="preserve">(2022), who argued that demand characteristics not only have the potential to lead to response biases, but also placebo effects (Figure 1). </w:t>
+      </w:r>
+      <w:commentRangeEnd w:id="112"/>
       <w:r>
         <w:rPr>
           <w:rStyle w:val="CommentReference"/>
         </w:rPr>
-        <w:commentReference w:id="146"/>
-      </w:r>
-      <w:del w:id="147" w:author="Michael C. Frank" w:date="2023-03-02T16:49:00Z">
+        <w:commentReference w:id="112"/>
+      </w:r>
+      <w:del w:id="113" w:author="Michael C. Frank" w:date="2023-03-02T16:49:00Z">
         <w:r>
           <w:delText xml:space="preserve">Consistent with this reasoning, </w:delText>
         </w:r>
@@ -1580,15 +1442,15 @@
       <w:pPr>
         <w:pStyle w:val="Heading2"/>
       </w:pPr>
-      <w:bookmarkStart w:id="148" w:name="goals"/>
-      <w:bookmarkEnd w:id="62"/>
-      <w:bookmarkEnd w:id="141"/>
-      <w:del w:id="149" w:author="Michael C. Frank" w:date="2023-03-02T16:04:00Z">
+      <w:bookmarkStart w:id="114" w:name="goals"/>
+      <w:bookmarkEnd w:id="45"/>
+      <w:bookmarkEnd w:id="107"/>
+      <w:del w:id="115" w:author="Michael C. Frank" w:date="2023-03-02T16:04:00Z">
         <w:r>
           <w:delText>Goals</w:delText>
         </w:r>
       </w:del>
-      <w:ins w:id="150" w:author="Michael C. Frank" w:date="2023-03-02T16:04:00Z">
+      <w:ins w:id="116" w:author="Michael C. Frank" w:date="2023-03-02T16:04:00Z">
         <w:r>
           <w:t>The current paper</w:t>
         </w:r>
@@ -1601,12 +1463,12 @@
       <w:r>
         <w:t>The goal of the current paper is to take stock of what we know</w:t>
       </w:r>
-      <w:ins w:id="151" w:author="Michael C. Frank" w:date="2023-03-02T16:49:00Z">
+      <w:ins w:id="117" w:author="Michael C. Frank" w:date="2023-03-02T16:49:00Z">
         <w:r>
           <w:t xml:space="preserve"> </w:t>
         </w:r>
       </w:ins>
-      <w:del w:id="152" w:author="Michael C. Frank" w:date="2023-03-02T16:49:00Z">
+      <w:del w:id="118" w:author="Michael C. Frank" w:date="2023-03-02T16:49:00Z">
         <w:r>
           <w:delText>—and what we don’t know—</w:delText>
         </w:r>
@@ -1614,7 +1476,7 @@
       <w:r>
         <w:t>about demand characteristics as a methodological artifact. In Study 1</w:t>
       </w:r>
-      <w:del w:id="153" w:author="Michael C. Frank" w:date="2023-03-02T16:49:00Z">
+      <w:del w:id="119" w:author="Michael C. Frank" w:date="2023-03-02T16:49:00Z">
         <w:r>
           <w:delText>a</w:delText>
         </w:r>
@@ -1622,7 +1484,7 @@
       <w:r>
         <w:t xml:space="preserve">, we report a meta-analysis of </w:t>
       </w:r>
-      <w:del w:id="154" w:author="Michael C. Frank" w:date="2023-03-02T16:49:00Z">
+      <w:del w:id="120" w:author="Michael C. Frank" w:date="2023-03-02T16:49:00Z">
         <w:r>
           <w:delText xml:space="preserve">strict </w:delText>
         </w:r>
@@ -1630,7 +1492,7 @@
       <w:r>
         <w:t>experimental tests of the effects of demand characteristics</w:t>
       </w:r>
-      <w:del w:id="155" w:author="Michael C. Frank" w:date="2023-03-02T16:49:00Z">
+      <w:del w:id="121" w:author="Michael C. Frank" w:date="2023-03-02T16:49:00Z">
         <w:r>
           <w:delText>, with a focus on the the direction, magnitude, and consistency of the effects</w:delText>
         </w:r>
@@ -1644,44 +1506,145 @@
         <w:pStyle w:val="BodyText"/>
       </w:pPr>
       <w:r>
+        <w:t xml:space="preserve">In Study </w:t>
+      </w:r>
+      <w:commentRangeStart w:id="122"/>
+      <w:commentRangeStart w:id="123"/>
+      <w:ins w:id="124" w:author="Michael C. Frank" w:date="2023-03-02T16:49:00Z">
+        <w:r>
+          <w:t>2</w:t>
+        </w:r>
+        <w:commentRangeEnd w:id="122"/>
+        <w:r>
+          <w:rPr>
+            <w:rStyle w:val="CommentReference"/>
+          </w:rPr>
+          <w:commentReference w:id="122"/>
+        </w:r>
+      </w:ins>
+      <w:commentRangeEnd w:id="123"/>
+      <w:ins w:id="125" w:author="Michael C. Frank" w:date="2023-03-02T16:50:00Z">
+        <w:r>
+          <w:rPr>
+            <w:rStyle w:val="CommentReference"/>
+          </w:rPr>
+          <w:commentReference w:id="123"/>
+        </w:r>
+      </w:ins>
+      <w:del w:id="126" w:author="Michael C. Frank" w:date="2023-03-02T16:49:00Z">
+        <w:r>
+          <w:delText>1b</w:delText>
+        </w:r>
+      </w:del>
+      <w:ins w:id="127" w:author="Michael C. Frank" w:date="2023-03-03T09:44:00Z">
+        <w:r>
+          <w:t>2</w:t>
+        </w:r>
+      </w:ins>
+      <w:r>
+        <w:t xml:space="preserve">, we review an extension of the meta-analysis that examines whether observed effect size variability can be explained by factors theorized to underlie response biases (i.e., motivation and opportunity to adjust responses) and placebo effects (i.e., belief in the experimenter’s hypothesis). To do so, we derived estimates of these factors from a new set of participants. These participants read descriptions of each study in the meta-analysis and then reported the extent to which they hypothetically would have (a) been motivated to confirm the </w:t>
+      </w:r>
+      <w:r>
         <w:lastRenderedPageBreak/>
+        <w:t>experimenter’s hypothesis, (b) had the opportunity to adjust their responses, and (c) believed the experimenter’s hypothesis. We also examined how well this new set of participants could predict the effects of the studies’ demand characteristic manipulations.</w:t>
+      </w:r>
+    </w:p>
+    <w:p>
+      <w:pPr>
+        <w:pStyle w:val="BodyText"/>
+      </w:pPr>
+      <w:r>
         <w:t xml:space="preserve">In Study </w:t>
       </w:r>
-      <w:commentRangeStart w:id="156"/>
-      <w:commentRangeStart w:id="157"/>
-      <w:ins w:id="158" w:author="Michael C. Frank" w:date="2023-03-02T16:49:00Z">
-        <w:r>
-          <w:t>2</w:t>
-        </w:r>
-        <w:commentRangeEnd w:id="156"/>
-        <w:r>
-          <w:rPr>
-            <w:rStyle w:val="CommentReference"/>
-          </w:rPr>
-          <w:commentReference w:id="156"/>
+      <w:ins w:id="128" w:author="Michael C. Frank" w:date="2023-03-02T16:50:00Z">
+        <w:r>
+          <w:t>3</w:t>
         </w:r>
       </w:ins>
-      <w:commentRangeEnd w:id="157"/>
-      <w:ins w:id="159" w:author="Michael C. Frank" w:date="2023-03-02T16:50:00Z">
-        <w:r>
-          <w:rPr>
-            <w:rStyle w:val="CommentReference"/>
-          </w:rPr>
-          <w:commentReference w:id="157"/>
-        </w:r>
-      </w:ins>
-      <w:del w:id="160" w:author="Michael C. Frank" w:date="2023-03-02T16:49:00Z">
-        <w:r>
-          <w:delText>1b</w:delText>
+      <w:del w:id="129" w:author="Michael C. Frank" w:date="2023-03-02T16:50:00Z">
+        <w:r>
+          <w:delText>1c</w:delText>
         </w:r>
       </w:del>
-      <w:ins w:id="161" w:author="Michael C. Frank" w:date="2023-03-03T09:44:00Z">
-        <w:r>
-          <w:t>2</w:t>
-        </w:r>
-      </w:ins>
-      <w:r>
-        <w:t>, we review an extension of the meta-analysis that examines whether observed effect size variability can be explained by factors theorized to underlie response biases (i.e., motivation and opportunity to adjust responses) and placebo effects (i.e., belief in the experimenter’s hypothesis). To do so, we derived estimates of these factors from a new set of participants. These participants read descriptions of each study in the meta-analysis and then reported the extent to which they hypothetically would have (a) been motivated to confirm the experimenter’s hypothesis, (b) had the opportunity to adjust their responses, and (c) believed the experimenter’s hypothesis. We also examined how well this new set of participants could predict the effects of the studies’ demand characteristic manipulations.</w:t>
+      <w:r>
+        <w:t xml:space="preserve">, </w:t>
+      </w:r>
+      <w:commentRangeStart w:id="130"/>
+      <w:r>
+        <w:t xml:space="preserve">we review a small replication </w:t>
+      </w:r>
+      <w:commentRangeEnd w:id="130"/>
+      <w:r>
+        <w:rPr>
+          <w:rStyle w:val="CommentReference"/>
+        </w:rPr>
+        <w:commentReference w:id="130"/>
+      </w:r>
+      <w:r>
+        <w:t>study that re-examines the extent to which demand effects are driven by response biases and placebo effects. In this replication study, we manipulated demand characteristics in an experimental investigation of the proposed effects of facial poses on emotional experience (Coles, Larsen, &amp; Lench, 2019; Coles, March, et al., 2022). We then examined the extent to which the effect of facial poses was moderated by factors believed to underlie response biases (i.e., self-reported motivation and opportunity to adjust responses) and placebo effects (i.e., self-reported belief in facial feedback effects).</w:t>
+      </w:r>
+    </w:p>
+    <w:p>
+      <w:pPr>
+        <w:pStyle w:val="Heading1"/>
+      </w:pPr>
+      <w:bookmarkStart w:id="131" w:name="study-1a"/>
+      <w:bookmarkEnd w:id="114"/>
+      <w:r>
+        <w:t>Study 1a</w:t>
+      </w:r>
+    </w:p>
+    <w:p>
+      <w:pPr>
+        <w:pStyle w:val="FirstParagraph"/>
+      </w:pPr>
+      <w:r>
+        <w:t xml:space="preserve">Study 1a was designed to provide </w:t>
+      </w:r>
+      <w:commentRangeStart w:id="132"/>
+      <w:commentRangeStart w:id="133"/>
+      <w:commentRangeEnd w:id="133"/>
+      <w:r>
+        <w:rPr>
+          <w:rStyle w:val="CommentReference"/>
+        </w:rPr>
+        <w:commentReference w:id="133"/>
+      </w:r>
+      <w:commentRangeEnd w:id="132"/>
+      <w:r>
+        <w:rPr>
+          <w:rStyle w:val="CommentReference"/>
+        </w:rPr>
+        <w:commentReference w:id="132"/>
+      </w:r>
+      <w:r>
+        <w:t>a</w:t>
+      </w:r>
+      <w:r>
+        <w:t xml:space="preserve"> quantitative synthesis of demand effects</w:t>
+      </w:r>
+      <w:r>
+        <w:t xml:space="preserve"> using meta-analysis</w:t>
+      </w:r>
+      <w:r>
+        <w:t>.</w:t>
+      </w:r>
+    </w:p>
+    <w:p>
+      <w:pPr>
+        <w:pStyle w:val="Heading2"/>
+      </w:pPr>
+      <w:bookmarkStart w:id="134" w:name="methodology"/>
+      <w:r>
+        <w:t>Methodology</w:t>
+      </w:r>
+    </w:p>
+    <w:p>
+      <w:pPr>
+        <w:pStyle w:val="FirstParagraph"/>
+      </w:pPr>
+      <w:r>
+        <w:t>We defined the scope of the meta-analysis using the Population, Intervention, Comparison, Outcome framework (Schardt, Adams, Owens, Keitz, &amp; Fontelo, 2007). Our population-of-interest was human subjects participating in non-clinical research studies. We excluded clinical research studies so that we could focus on research that better isolated the discipline (experimental psychology) and mechanism (response bias) most often discussed in the demand characteristics literature. Given that there is a sizable literature on placebo effects, excluding clinical research studies also helped us improve the feasibility of the meta-analysis.</w:t>
       </w:r>
     </w:p>
     <w:p>
@@ -1689,127 +1652,7 @@
         <w:pStyle w:val="BodyText"/>
       </w:pPr>
       <w:r>
-        <w:t xml:space="preserve">In Study </w:t>
-      </w:r>
-      <w:ins w:id="162" w:author="Michael C. Frank" w:date="2023-03-02T16:50:00Z">
-        <w:r>
-          <w:t>3</w:t>
-        </w:r>
-      </w:ins>
-      <w:del w:id="163" w:author="Michael C. Frank" w:date="2023-03-02T16:50:00Z">
-        <w:r>
-          <w:delText>1c</w:delText>
-        </w:r>
-      </w:del>
-      <w:r>
-        <w:t xml:space="preserve">, </w:t>
-      </w:r>
-      <w:commentRangeStart w:id="164"/>
-      <w:r>
-        <w:t xml:space="preserve">we review a small replication </w:t>
-      </w:r>
-      <w:commentRangeEnd w:id="164"/>
-      <w:r>
-        <w:rPr>
-          <w:rStyle w:val="CommentReference"/>
-        </w:rPr>
-        <w:commentReference w:id="164"/>
-      </w:r>
-      <w:r>
-        <w:t>study that re-examines the extent to which demand effects are driven by response biases and placebo effects. In this replication study, we manipulated demand characteristics in an experimental investigation of the proposed effects of facial poses on emotional experience (Coles, Larsen, &amp; Lench, 2019; Coles, March, et al., 2022). We then examined the extent to which the effect of facial poses was moderated by factors believed to underlie response biases (i.e., self-reported motivation and opportunity to adjust responses) and placebo effects (i.e., self-reported belief in facial feedback effects).</w:t>
-      </w:r>
-    </w:p>
-    <w:p>
-      <w:pPr>
-        <w:pStyle w:val="Heading1"/>
-      </w:pPr>
-      <w:bookmarkStart w:id="165" w:name="study-1a"/>
-      <w:bookmarkEnd w:id="148"/>
-      <w:r>
-        <w:t>Study 1a</w:t>
-      </w:r>
-    </w:p>
-    <w:p>
-      <w:pPr>
-        <w:pStyle w:val="FirstParagraph"/>
-      </w:pPr>
-      <w:r>
-        <w:t xml:space="preserve">Study 1a was designed to provide </w:t>
-      </w:r>
-      <w:commentRangeStart w:id="166"/>
-      <w:commentRangeStart w:id="167"/>
-      <w:del w:id="168" w:author="Michael C. Frank" w:date="2023-03-02T16:59:00Z">
-        <w:r>
-          <w:delText>the first</w:delText>
-        </w:r>
-      </w:del>
-      <w:commentRangeEnd w:id="166"/>
-      <w:r>
-        <w:rPr>
-          <w:rStyle w:val="CommentReference"/>
-        </w:rPr>
-        <w:commentReference w:id="166"/>
-      </w:r>
-      <w:commentRangeEnd w:id="167"/>
-      <w:r>
-        <w:rPr>
-          <w:rStyle w:val="CommentReference"/>
-        </w:rPr>
-        <w:commentReference w:id="167"/>
-      </w:r>
-      <w:ins w:id="169" w:author="Michael C. Frank" w:date="2023-03-02T16:59:00Z">
-        <w:r>
-          <w:t>a</w:t>
-        </w:r>
-      </w:ins>
-      <w:r>
-        <w:t xml:space="preserve"> quantitative synthesis of </w:t>
-      </w:r>
-      <w:del w:id="170" w:author="Michael C. Frank" w:date="2023-03-02T16:59:00Z">
-        <w:r>
-          <w:delText xml:space="preserve">strict experimental tests of </w:delText>
-        </w:r>
-      </w:del>
-      <w:r>
-        <w:t>demand effects</w:t>
-      </w:r>
-      <w:ins w:id="171" w:author="Michael C. Frank" w:date="2023-03-02T16:59:00Z">
-        <w:r>
-          <w:t xml:space="preserve"> using meta-analysis</w:t>
-        </w:r>
-      </w:ins>
-      <w:del w:id="172" w:author="Michael C. Frank" w:date="2023-03-02T16:59:00Z">
-        <w:r>
-          <w:delText>, with a focus on their direction, magnitude, and consistency</w:delText>
-        </w:r>
-      </w:del>
-      <w:r>
-        <w:t>.</w:t>
-      </w:r>
-    </w:p>
-    <w:p>
-      <w:pPr>
-        <w:pStyle w:val="Heading2"/>
-      </w:pPr>
-      <w:bookmarkStart w:id="173" w:name="methodology"/>
-      <w:r>
         <w:lastRenderedPageBreak/>
-        <w:t>Methodology</w:t>
-      </w:r>
-    </w:p>
-    <w:p>
-      <w:pPr>
-        <w:pStyle w:val="FirstParagraph"/>
-      </w:pPr>
-      <w:r>
-        <w:t>We defined the scope of the meta-analysis using the Population, Intervention, Comparison, Outcome framework (Schardt, Adams, Owens, Keitz, &amp; Fontelo, 2007). Our population-of-interest was human subjects participating in non-clinical research studies. We excluded clinical research studies so that we could focus on research that better isolated the discipline (experimental psychology) and mechanism (response bias) most often discussed in the demand characteristics literature. Given that there is a sizable literature on placebo effects, excluding clinical research studies also helped us improve the feasibility of the meta-analysis.</w:t>
-      </w:r>
-    </w:p>
-    <w:p>
-      <w:pPr>
-        <w:pStyle w:val="BodyText"/>
-      </w:pPr>
-      <w:r>
         <w:t xml:space="preserve">The intervention-of-interest was explicit manipulations of the hypothesis communicated to participants—i.e., scenarios where a researcher tells participants about the effect of an independent variable on a dependent variable. Orne (1962) more broadly defined demand characteristics as </w:t>
       </w:r>
       <w:r>
@@ -1836,9 +1679,8 @@
         <w:pStyle w:val="Heading3"/>
         <w:framePr w:wrap="around"/>
       </w:pPr>
-      <w:bookmarkStart w:id="174" w:name="literature-search"/>
-      <w:r>
-        <w:lastRenderedPageBreak/>
+      <w:bookmarkStart w:id="135" w:name="literature-search"/>
+      <w:r>
         <w:t>Literature search.</w:t>
       </w:r>
     </w:p>
@@ -1863,9 +1705,10 @@
         <w:pStyle w:val="Heading3"/>
         <w:framePr w:wrap="around"/>
       </w:pPr>
-      <w:bookmarkStart w:id="175" w:name="screening"/>
-      <w:bookmarkEnd w:id="174"/>
-      <w:r>
+      <w:bookmarkStart w:id="136" w:name="screening"/>
+      <w:bookmarkEnd w:id="135"/>
+      <w:r>
+        <w:lastRenderedPageBreak/>
         <w:t>Screening.</w:t>
       </w:r>
     </w:p>
@@ -1946,11 +1789,7 @@
         <w:t>non-directional</w:t>
       </w:r>
       <w:r>
-        <w:t xml:space="preserve"> effect. We did so because participants in these scenarios could not unambiguously infer how their responses were expected to change. For example, if participants were told that an </w:t>
-      </w:r>
-      <w:r>
-        <w:lastRenderedPageBreak/>
-        <w:t>independent variable would “impact mood”, it is not clear if participants should infer that the mood will be boosted or dampened.</w:t>
+        <w:t xml:space="preserve"> effect. We did so because participants in these scenarios could not unambiguously infer how their responses were expected to change. For example, if participants were told that an independent variable would “impact mood”, it is not clear if participants should infer that the mood will be boosted or dampened.</w:t>
       </w:r>
     </w:p>
     <w:p>
@@ -1980,18 +1819,15 @@
         <w:pStyle w:val="FirstParagraph"/>
       </w:pPr>
       <w:r>
-        <w:t>N. C. and a research assistant screened records independently, reviewed potentially relevant records together, and worked together to code the information for moderator analyses and effect size computations. Disagreements and discrepancies were resolved through discussion. I</w:t>
-      </w:r>
-      <w:ins w:id="176" w:author="Michael C. Frank" w:date="2023-03-02T17:00:00Z">
-        <w:r>
-          <w:t>n</w:t>
-        </w:r>
-      </w:ins>
-      <w:del w:id="177" w:author="Michael C. Frank" w:date="2023-03-02T17:00:00Z">
-        <w:r>
-          <w:delText>t</w:delText>
-        </w:r>
-      </w:del>
+        <w:t xml:space="preserve">N. C. and a research assistant screened records independently, reviewed potentially relevant records together, and worked together to code the information for moderator analyses and effect size computations. Disagreements and discrepancies were resolved through discussion. </w:t>
+      </w:r>
+      <w:r>
+        <w:lastRenderedPageBreak/>
+        <w:t>I</w:t>
+      </w:r>
+      <w:r>
+        <w:t>n</w:t>
+      </w:r>
       <w:r>
         <w:t xml:space="preserve"> total, 42 studies from 31 records were eligible for inclusion. However, one record (Allen &amp; Smith, 2012) was removed because the information provided led to implausibly large effect size estimates (e.g., </w:t>
       </w:r>
@@ -2012,8 +1848,8 @@
         <w:pStyle w:val="Heading3"/>
         <w:framePr w:wrap="around"/>
       </w:pPr>
-      <w:bookmarkStart w:id="178" w:name="effect-size-index"/>
-      <w:bookmarkEnd w:id="175"/>
+      <w:bookmarkStart w:id="137" w:name="effect-size-index"/>
+      <w:bookmarkEnd w:id="136"/>
       <w:r>
         <w:t>Effect size index.</w:t>
       </w:r>
@@ -2093,24 +1929,15 @@
       <w:r>
         <w:t xml:space="preserve">In most scenarios, we estimated the main effect of demand characteristics. For example, Coles, Gaertner, et al. (2022) manipulated whether participants were told that posing smiles would increase happiness. Here, the main effect of demand characteristics can be computed by comparing happiness ratings from smiling participants who were either informed or not informed of </w:t>
       </w:r>
-      <w:del w:id="179" w:author="Michael C. Frank" w:date="2023-03-02T17:01:00Z">
-        <w:r>
-          <w:delText xml:space="preserve">its </w:delText>
-        </w:r>
-      </w:del>
-      <w:ins w:id="180" w:author="Michael C. Frank" w:date="2023-03-02T17:01:00Z">
-        <w:r>
-          <w:t xml:space="preserve">the </w:t>
-        </w:r>
-      </w:ins>
+      <w:r>
+        <w:t xml:space="preserve">the </w:t>
+      </w:r>
       <w:r>
         <w:t>mood-boosting effect</w:t>
       </w:r>
-      <w:ins w:id="181" w:author="Michael C. Frank" w:date="2023-03-02T17:01:00Z">
-        <w:r>
-          <w:t xml:space="preserve"> of smiling</w:t>
-        </w:r>
-      </w:ins>
+      <w:r>
+        <w:t xml:space="preserve"> of smiling</w:t>
+      </w:r>
       <w:r>
         <w:t>.</w:t>
       </w:r>
@@ -2120,7 +1947,6 @@
         <w:pStyle w:val="BodyText"/>
       </w:pPr>
       <w:r>
-        <w:lastRenderedPageBreak/>
         <w:t xml:space="preserve">In some scenarios, we estimated the </w:t>
       </w:r>
       <w:r>
@@ -2199,7 +2025,11 @@
         <w:pStyle w:val="BodyText"/>
       </w:pPr>
       <w:r>
-        <w:t xml:space="preserve">Effect sizes were calculated so that positive values indicated an effect consistent with the communicated hypothesis. For example, if participants were told that an intervention should be mood boosting, an increase in mood would be coded as a positive effect. If, however, participants were told that the intervention should be mood </w:t>
+        <w:t xml:space="preserve">Effect sizes were calculated so that positive values indicated an effect consistent with the communicated hypothesis. For example, if participants were told that an intervention should be mood boosting, an increase in mood would be coded as a positive effect. If, however, participants </w:t>
+      </w:r>
+      <w:r>
+        <w:lastRenderedPageBreak/>
+        <w:t xml:space="preserve">were told that the intervention should be mood </w:t>
       </w:r>
       <w:r>
         <w:rPr>
@@ -2305,7 +2135,6 @@
         <w:pStyle w:val="BodyText"/>
       </w:pPr>
       <w:r>
-        <w:lastRenderedPageBreak/>
         <w:t xml:space="preserve">For repeated-measure comparisons, the correlation between the repeated measures is needed to calculate Cohen’s </w:t>
       </w:r>
       <m:oMath>
@@ -2360,16 +2189,9 @@
       <w:r>
         <w:t xml:space="preserve"> = .10, .30, .50, .70, and .90. These sensitivity analyses produced virtually no change in overall effect size estimates</w:t>
       </w:r>
-      <w:del w:id="182" w:author="Michael C. Frank" w:date="2023-03-02T17:02:00Z">
-        <w:r>
-          <w:delText>—</w:delText>
-        </w:r>
-      </w:del>
-      <w:ins w:id="183" w:author="Michael C. Frank" w:date="2023-03-02T17:02:00Z">
-        <w:r>
-          <w:t xml:space="preserve">, </w:t>
-        </w:r>
-      </w:ins>
+      <w:r>
+        <w:t xml:space="preserve">, </w:t>
+      </w:r>
       <w:r>
         <w:t>so we do not discuss them further.</w:t>
       </w:r>
@@ -2378,48 +2200,34 @@
       <w:pPr>
         <w:pStyle w:val="BodyText"/>
       </w:pPr>
-      <w:ins w:id="184" w:author="Michael C. Frank" w:date="2023-03-02T17:02:00Z">
-        <w:r>
-          <w:t xml:space="preserve">Nearly all </w:t>
-        </w:r>
-      </w:ins>
-      <w:del w:id="185" w:author="Michael C. Frank" w:date="2023-03-02T17:02:00Z">
-        <w:r>
-          <w:delText>85% of</w:delText>
-        </w:r>
-      </w:del>
-      <w:r>
-        <w:t xml:space="preserve"> studies </w:t>
-      </w:r>
-      <w:ins w:id="186" w:author="Michael C. Frank" w:date="2023-03-02T17:02:00Z">
-        <w:r>
-          <w:t xml:space="preserve">(85%) </w:t>
-        </w:r>
-      </w:ins>
+      <w:r>
+        <w:t xml:space="preserve">Nearly all </w:t>
+      </w:r>
+      <w:r>
+        <w:t xml:space="preserve">studies </w:t>
+      </w:r>
+      <w:r>
+        <w:t xml:space="preserve">(85%) </w:t>
+      </w:r>
       <w:r>
         <w:t xml:space="preserve">contained multiple effect sizes of interest. For example, the full design in Coles et al. (2022) included a positive demand, nil demand, and control condition. Participants also completed several facial expression poses (happy, angry, and neutral) and self-reported several emotions (happiness and anger). </w:t>
       </w:r>
-      <w:del w:id="187" w:author="Michael C. Frank" w:date="2023-03-02T17:02:00Z">
-        <w:r>
-          <w:delText>To be comprehensive, we recorded all reported effect sizes and accounted for dependencies in our models (described later).</w:delText>
-        </w:r>
-      </w:del>
     </w:p>
     <w:p>
       <w:pPr>
         <w:pStyle w:val="Heading3"/>
         <w:framePr w:wrap="around"/>
       </w:pPr>
-      <w:bookmarkStart w:id="188" w:name="potential-moderators"/>
-      <w:bookmarkEnd w:id="178"/>
+      <w:bookmarkStart w:id="138" w:name="potential-moderators"/>
+      <w:bookmarkEnd w:id="137"/>
       <w:r>
         <w:t xml:space="preserve">Potential </w:t>
       </w:r>
-      <w:commentRangeStart w:id="189"/>
+      <w:commentRangeStart w:id="139"/>
       <w:r>
         <w:t>moderators</w:t>
       </w:r>
-      <w:commentRangeEnd w:id="189"/>
+      <w:commentRangeEnd w:id="139"/>
       <w:r>
         <w:rPr>
           <w:rStyle w:val="CommentReference"/>
@@ -2427,7 +2235,7 @@
           <w:b w:val="0"/>
           <w:bCs w:val="0"/>
         </w:rPr>
-        <w:commentReference w:id="189"/>
+        <w:commentReference w:id="139"/>
       </w:r>
       <w:r>
         <w:t>.</w:t>
@@ -2438,30 +2246,8 @@
         <w:pStyle w:val="FirstParagraph"/>
       </w:pPr>
       <w:r>
-        <w:t xml:space="preserve">We coded several moderators that may help explain variability in demand effects. The first of these moderators allowed us to assess whether demand effects are additive. </w:t>
-      </w:r>
-      <w:del w:id="190" w:author="Michael C. Frank" w:date="2023-03-02T17:03:00Z">
-        <w:r>
-          <w:delText xml:space="preserve">As a reminder, Cohen’s </w:delText>
-        </w:r>
-      </w:del>
-      <m:oMath>
-        <m:r>
-          <w:del w:id="191" w:author="Michael C. Frank" w:date="2023-03-02T17:03:00Z">
-            <w:rPr>
-              <w:rFonts w:ascii="Cambria Math" w:hAnsi="Cambria Math"/>
-            </w:rPr>
-            <m:t>d</m:t>
-          </w:del>
-        </m:r>
-      </m:oMath>
-      <w:del w:id="192" w:author="Michael C. Frank" w:date="2023-03-02T17:03:00Z">
-        <w:r>
-          <w:delText xml:space="preserve"> represents a standardized difference between two groups. </w:delText>
-        </w:r>
-      </w:del>
-      <w:r>
-        <w:t xml:space="preserve">Often, this involved a single demand characteristic condition (positive, negative, or nil demand) compared to a control group. Sometimes, however, this comparison involved </w:t>
+        <w:lastRenderedPageBreak/>
+        <w:t xml:space="preserve">We coded several moderators that may help explain variability in demand effects. The first of these moderators allowed us to assess whether demand effects are additive. Often, this involved a single demand characteristic condition (positive, negative, or nil demand) compared to a control group. Sometimes, however, this comparison involved </w:t>
       </w:r>
       <w:r>
         <w:rPr>
@@ -2473,11 +2259,9 @@
       <w:r>
         <w:t xml:space="preserve"> demand characteristic conditions (e.g., positive demand vs. negative demand). If demand characteristics can be additive, their effects should be larger when two demand characteristic conditions are compared (as opposed to one condition being compared to a control group). Instances where a demand characteristic condition was compared to a control group allowed us to additional</w:t>
       </w:r>
-      <w:ins w:id="193" w:author="Michael C. Frank" w:date="2023-03-02T17:03:00Z">
-        <w:r>
-          <w:t>ly</w:t>
-        </w:r>
-      </w:ins>
+      <w:r>
+        <w:t>ly</w:t>
+      </w:r>
       <w:r>
         <w:t xml:space="preserve"> test whether participants respond more strongly to positive, nil, or negative demand characteristics. We thus coded whether the comparison was positive demand vs. control, nil demand vs. control, or negative demand vs. control.</w:t>
       </w:r>
@@ -2487,7 +2271,6 @@
         <w:pStyle w:val="BodyText"/>
       </w:pPr>
       <w:r>
-        <w:lastRenderedPageBreak/>
         <w:t>We also coded several study feature moderators that researchers have speculated may moderate demand effects. This included: (1) whether the sample was student, non-student (e.g., MTurk), or mixed, (2) whether the study was conducted online or in-person, (3) whether demand characteristics were manipulated within- vs. between-subjects, and (4) whether participants were paid or unpaid.</w:t>
       </w:r>
     </w:p>
@@ -2496,16 +2279,16 @@
         <w:pStyle w:val="Heading3"/>
         <w:framePr w:wrap="around"/>
       </w:pPr>
-      <w:bookmarkStart w:id="194" w:name="meta-analytic-approach"/>
-      <w:bookmarkEnd w:id="188"/>
+      <w:bookmarkStart w:id="140" w:name="meta-analytic-approach"/>
+      <w:bookmarkEnd w:id="138"/>
       <w:r>
         <w:t>M</w:t>
       </w:r>
-      <w:commentRangeStart w:id="195"/>
+      <w:commentRangeStart w:id="141"/>
       <w:r>
         <w:t>eta-analytic approach.</w:t>
       </w:r>
-      <w:commentRangeEnd w:id="195"/>
+      <w:commentRangeEnd w:id="141"/>
       <w:r>
         <w:rPr>
           <w:rStyle w:val="CommentReference"/>
@@ -2513,33 +2296,28 @@
           <w:b w:val="0"/>
           <w:bCs w:val="0"/>
         </w:rPr>
-        <w:commentReference w:id="195"/>
+        <w:commentReference w:id="141"/>
       </w:r>
     </w:p>
     <w:p>
       <w:pPr>
         <w:pStyle w:val="FirstParagraph"/>
       </w:pPr>
-      <w:del w:id="196" w:author="Michael C. Frank" w:date="2023-03-02T17:05:00Z">
-        <w:r>
-          <w:delText>85% of studies in our meta-analysis contained multiple effect sizes of interest. To model this nested structure, w</w:delText>
-        </w:r>
-      </w:del>
-      <w:ins w:id="197" w:author="Michael C. Frank" w:date="2023-03-02T17:05:00Z">
-        <w:r>
-          <w:t>W</w:t>
-        </w:r>
-      </w:ins>
+      <w:r>
+        <w:t>W</w:t>
+      </w:r>
       <w:r>
         <w:t>e used three-level meta-analysis (3LMA; also referred to as “multilevel” meta-analysis)</w:t>
       </w:r>
-      <w:ins w:id="198" w:author="Michael C. Frank" w:date="2023-03-02T17:05:00Z">
-        <w:r>
-          <w:t xml:space="preserve"> to model effect sizes nested within studies</w:t>
-        </w:r>
-      </w:ins>
-      <w:r>
-        <w:t>. 3LMA accommodates nested effect sizes by modeling three sources of variability: the sampling error of individual studies (level 1), variability within studies (level 2), and variability between studies (level 3; often referred to as “random effects”). To estimate the overall effect size, we fit an intercept-only 3LMA model. Unless otherwise specified, we conducted moderator analyses by separately entering dummy-coded categorical moderators into the model, which were used to estimate the moderating relationship and the effect size within each subgroup of the moderator.</w:t>
+      <w:r>
+        <w:t xml:space="preserve"> to model effect sizes nested within studies</w:t>
+      </w:r>
+      <w:r>
+        <w:t xml:space="preserve">. 3LMA accommodates nested effect sizes by modeling three sources of variability: the sampling error of individual studies (level 1), variability within studies (level 2), and variability between studies (level 3; often referred to as “random effects”). To estimate the overall effect size, we fit an intercept-only 3LMA model. Unless otherwise specified, we conducted moderator analyses by </w:t>
+      </w:r>
+      <w:r>
+        <w:lastRenderedPageBreak/>
+        <w:t>separately entering dummy-coded categorical moderators into the model, which were used to estimate the moderating relationship and the effect size within each subgroup of the moderator.</w:t>
       </w:r>
     </w:p>
     <w:p>
@@ -2547,7 +2325,7 @@
         <w:pStyle w:val="Heading4"/>
         <w:framePr w:wrap="around"/>
       </w:pPr>
-      <w:bookmarkStart w:id="199" w:name="publication-bias-analyses"/>
+      <w:bookmarkStart w:id="142" w:name="publication-bias-analyses"/>
       <w:r>
         <w:t>Publication bias analyses.</w:t>
       </w:r>
@@ -2575,77 +2353,45 @@
         <w:t>funnel plots,</w:t>
       </w:r>
       <w:r>
-        <w:t xml:space="preserve"> wherein observed effect sizes are plotted against a measure of their precision (e.g., standard error). In the absence of publication bias, the </w:t>
+        <w:t xml:space="preserve"> wherein observed effect sizes are plotted against a measure of their precision (e.g., standard error). In the absence of publication bias, the distribution typically resembles a funnel; relatively large studies estimate the effect with high precision, and effect sizes fan out in </w:t>
+      </w:r>
+      <w:r>
+        <w:rPr>
+          <w:i/>
+          <w:iCs/>
+        </w:rPr>
+        <w:t>both</w:t>
+      </w:r>
+      <w:r>
+        <w:t xml:space="preserve"> directions as the studies become smaller. If, however, non-significant findings are disproportionately omitted from the scientific record (i.e., there is publication bias), the distribution is often asymmetric/sloped. Funnel plots traditionally contain one effect size per study, but many of our studies produced multiple effect sizes. Thus, we examined two funnel plots: one with all effect sizes and one with the dependent effect sizes aggregated. </w:t>
+      </w:r>
+      <w:commentRangeStart w:id="143"/>
+      <w:commentRangeEnd w:id="143"/>
+      <w:r>
+        <w:rPr>
+          <w:rStyle w:val="CommentReference"/>
+        </w:rPr>
+        <w:commentReference w:id="143"/>
+      </w:r>
+    </w:p>
+    <w:p>
+      <w:pPr>
+        <w:pStyle w:val="BodyText"/>
+      </w:pPr>
+      <w:r>
+        <w:t xml:space="preserve">Second, we conducted precision-effect tests (Stanley &amp; Doucouliagos, 2014). In precision-effect tests, the relationship between observed effect sizes and their standard errors—which is typically absent when there is no publication bias—is estimated and controlled for in a meta-regression model. The slope of this model is generally interpreted as an estimate of publication bias, and the intercept is interpreted as the bias-corrected overall effect. Precision-effect tests were developed and validated for meta-analyses with independent effect sizes. Nonetheless, </w:t>
       </w:r>
       <w:r>
         <w:lastRenderedPageBreak/>
-        <w:t xml:space="preserve">distribution typically resembles a funnel; relatively large studies estimate the effect with high precision, and effect sizes fan out in </w:t>
-      </w:r>
-      <w:r>
-        <w:rPr>
-          <w:i/>
-          <w:iCs/>
-        </w:rPr>
-        <w:t>both</w:t>
-      </w:r>
-      <w:r>
-        <w:t xml:space="preserve"> directions as the studies become smaller. If, however, non-significant findings are disproportionately omitted from the scientific record (i.e., there is publication bias), the distribution is often asymmetric/sloped. Funnel plots traditionally contain one effect size per study, but many of our studies produced multiple effect sizes. Thus, we examined two funnel plots: one with all effect sizes and one with the dependent effect sizes aggregated. </w:t>
-      </w:r>
-      <w:commentRangeStart w:id="200"/>
-      <w:del w:id="201" w:author="Michael C. Frank" w:date="2023-03-02T17:06:00Z">
-        <w:r>
-          <w:delText>For</w:delText>
-        </w:r>
-      </w:del>
-      <w:commentRangeEnd w:id="200"/>
-      <w:r>
-        <w:rPr>
-          <w:rStyle w:val="CommentReference"/>
-        </w:rPr>
-        <w:commentReference w:id="200"/>
-      </w:r>
-      <w:del w:id="202" w:author="Michael C. Frank" w:date="2023-03-02T17:06:00Z">
-        <w:r>
-          <w:delText xml:space="preserve"> effect size aggregation, we assumed a default dependent effect size correlation of </w:delText>
-        </w:r>
-      </w:del>
-      <m:oMath>
-        <m:r>
-          <w:del w:id="203" w:author="Michael C. Frank" w:date="2023-03-02T17:06:00Z">
-            <w:rPr>
-              <w:rFonts w:ascii="Cambria Math" w:hAnsi="Cambria Math"/>
-            </w:rPr>
-            <m:t>r</m:t>
-          </w:del>
-        </m:r>
-      </m:oMath>
-      <w:del w:id="204" w:author="Michael C. Frank" w:date="2023-03-02T17:06:00Z">
-        <w:r>
-          <w:delText xml:space="preserve"> = .50 but performed sensitivity analysis with </w:delText>
-        </w:r>
-      </w:del>
-      <m:oMath>
-        <m:r>
-          <w:del w:id="205" w:author="Michael C. Frank" w:date="2023-03-02T17:06:00Z">
-            <w:rPr>
-              <w:rFonts w:ascii="Cambria Math" w:hAnsi="Cambria Math"/>
-            </w:rPr>
-            <m:t>r</m:t>
-          </w:del>
-        </m:r>
-      </m:oMath>
-      <w:del w:id="206" w:author="Michael C. Frank" w:date="2023-03-02T17:06:00Z">
-        <w:r>
-          <w:delText xml:space="preserve"> = .10, .30, .50, .70, and .90. These sensitivity analyses did not change our overall conclusion about publication bias, so we do not discuss them further.</w:delText>
-        </w:r>
-      </w:del>
+        <w:t>Rodgers and Pustejovsky (2021) demonstrated that the method retains fairly good statistical properties when (1) 3LMA is used or (2) dependent effect sizes are aggregated and modeled using random-effects (i.e., two level) meta-regression. We used both approaches.</w:t>
+      </w:r>
     </w:p>
     <w:p>
       <w:pPr>
         <w:pStyle w:val="BodyText"/>
       </w:pPr>
       <w:r>
-        <w:t>Second, we conducted precision-effect tests (Stanley &amp; Doucouliagos, 2014). In precision-effect tests, the relationship between observed effect sizes and their standard errors—which is typically absent when there is no publication bias—is estimated and controlled for in a meta-regression model. The slope of this model is generally interpreted as an estimate of publication bias, and the intercept is interpreted as the bias-corrected overall effect. Precision-effect tests were developed and validated for meta-analyses with independent effect sizes. Nonetheless, Rodgers and Pustejovsky (2021) demonstrated that the method retains fairly good statistical properties when (1) 3LMA is used or (2) dependent effect sizes are aggregated and modeled using random-effects (i.e., two level) meta-regression. We used both approaches.</w:t>
+        <w:t>Third, we used weight-function modeling (Vevea &amp; Hedges, 1995). In weight-function modeling, weighted distribution theory is used to model biased selection based on the significance of observed effects. If the adjusted model provides increased fit, publication bias is a concern and the model can be used to estimate the bias-corrected overall effect size. Once again, weight-function modeling was designed for independent effect sizes. Nonetheless, it has fairly good statistical properties when non-independent effect sizes are aggregated, which we did here (Rodgers &amp; Pustejovsky, 2021).</w:t>
       </w:r>
     </w:p>
     <w:p>
@@ -2653,18 +2399,6 @@
         <w:pStyle w:val="BodyText"/>
       </w:pPr>
       <w:r>
-        <w:t xml:space="preserve">Third, we used weight-function modeling (Vevea &amp; Hedges, 1995). In weight-function modeling, weighted distribution theory is used to model biased selection based on the significance of observed effects. If the adjusted model provides increased fit, publication bias is a concern and the model can be used to estimate the bias-corrected overall effect size. Once again, </w:t>
-      </w:r>
-      <w:r>
-        <w:lastRenderedPageBreak/>
-        <w:t>weight-function modeling was designed for independent effect sizes. Nonetheless, it has fairly good statistical properties when non-independent effect sizes are aggregated, which we did here (Rodgers &amp; Pustejovsky, 2021).</w:t>
-      </w:r>
-    </w:p>
-    <w:p>
-      <w:pPr>
-        <w:pStyle w:val="BodyText"/>
-      </w:pPr>
-      <w:r>
         <w:t>As a sensitivity analysis, we included publication status (published or unpublished) as a dummy-coded predictor to our overall-effect 3LMA. This allowed us to estimate the difference in the magnitude of published vs. unpublished effects.</w:t>
       </w:r>
     </w:p>
@@ -2672,10 +2406,10 @@
       <w:pPr>
         <w:pStyle w:val="Heading2"/>
       </w:pPr>
-      <w:bookmarkStart w:id="207" w:name="results"/>
-      <w:bookmarkEnd w:id="173"/>
-      <w:bookmarkEnd w:id="194"/>
-      <w:bookmarkEnd w:id="199"/>
+      <w:bookmarkStart w:id="144" w:name="results"/>
+      <w:bookmarkEnd w:id="134"/>
+      <w:bookmarkEnd w:id="140"/>
+      <w:bookmarkEnd w:id="142"/>
       <w:r>
         <w:t>Results</w:t>
       </w:r>
@@ -2684,16 +2418,9 @@
       <w:pPr>
         <w:pStyle w:val="FirstParagraph"/>
       </w:pPr>
-      <w:del w:id="208" w:author="Michael C. Frank" w:date="2023-03-02T17:07:00Z">
-        <w:r>
-          <w:delText>Results indicated that, o</w:delText>
-        </w:r>
-      </w:del>
-      <w:ins w:id="209" w:author="Michael C. Frank" w:date="2023-03-02T17:07:00Z">
-        <w:r>
-          <w:t>O</w:t>
-        </w:r>
-      </w:ins>
+      <w:r>
+        <w:t>O</w:t>
+      </w:r>
       <w:r>
         <w:t xml:space="preserve">verall, explicit manipulations of demand characteristics cause participants’ responses to shift in a manner consistent with the communicated hypothesis, </w:t>
       </w:r>
@@ -2730,7 +2457,7 @@
       <w:r>
         <w:t xml:space="preserve"> &lt; .001. </w:t>
       </w:r>
-      <w:del w:id="210" w:author="Michael C. Frank" w:date="2023-03-02T17:07:00Z">
+      <w:del w:id="145" w:author="Michael C. Frank" w:date="2023-03-02T17:07:00Z">
         <w:r>
           <w:delText>As a hypothetical example, if participants were told that the researcher hypothesizes that an intervention will improve mood (positive demand), they would generally report slightly improved moods; if told that the researcher hypothesizes that an intervention will worsen mood (negative demand), they would generally report slightly worsened moods.</w:delText>
         </w:r>
@@ -2812,32 +2539,32 @@
       <w:r>
         <w:t xml:space="preserve"> </w:t>
       </w:r>
-      <w:commentRangeStart w:id="211"/>
-      <w:commentRangeStart w:id="212"/>
-      <w:commentRangeStart w:id="213"/>
+      <w:commentRangeStart w:id="146"/>
+      <w:commentRangeStart w:id="147"/>
+      <w:commentRangeStart w:id="148"/>
       <w:r>
         <w:t xml:space="preserve">Forest </w:t>
       </w:r>
-      <w:commentRangeEnd w:id="211"/>
+      <w:commentRangeEnd w:id="146"/>
       <w:r>
         <w:rPr>
           <w:rStyle w:val="CommentReference"/>
         </w:rPr>
-        <w:commentReference w:id="211"/>
-      </w:r>
-      <w:commentRangeEnd w:id="212"/>
+        <w:commentReference w:id="146"/>
+      </w:r>
+      <w:commentRangeEnd w:id="147"/>
       <w:r>
         <w:rPr>
           <w:rStyle w:val="CommentReference"/>
         </w:rPr>
-        <w:commentReference w:id="212"/>
-      </w:r>
-      <w:commentRangeEnd w:id="213"/>
+        <w:commentReference w:id="147"/>
+      </w:r>
+      <w:commentRangeEnd w:id="148"/>
       <w:r>
         <w:rPr>
           <w:rStyle w:val="CommentReference"/>
         </w:rPr>
-        <w:commentReference w:id="213"/>
+        <w:commentReference w:id="148"/>
       </w:r>
       <w:r>
         <w:t>plot of estimated effect sizes (grey diamonds), their 95% confidence intervals (grey error bars), and their citations (left). The estimated effect size distribution is also shown and colored based on whether demand characteristics produce more hypothesis-consistent responding (green; d &gt; 0.10), more hypothesis-inconsistent responding (red; d &lt; -0.10), or negligible shifts in responding (grey; |d| &lt; 0.10).</w:t>
@@ -2921,7 +2648,7 @@
         <w:pStyle w:val="Heading3"/>
         <w:framePr w:wrap="around"/>
       </w:pPr>
-      <w:bookmarkStart w:id="214" w:name="moderator-analyses"/>
+      <w:bookmarkStart w:id="149" w:name="moderator-analyses"/>
       <w:r>
         <w:t>Moderator analyses.</w:t>
       </w:r>
@@ -2933,22 +2660,15 @@
       <w:r>
         <w:t xml:space="preserve">The observed variability in demand effects </w:t>
       </w:r>
-      <w:del w:id="215" w:author="Michael C. Frank" w:date="2023-03-02T17:08:00Z">
-        <w:r>
-          <w:delText>drastically</w:delText>
+      <w:r>
+        <w:t>dramatically</w:t>
+      </w:r>
+      <w:del w:id="150" w:author="Michael C. Frank" w:date="2023-03-02T17:08:00Z">
+        <w:r>
+          <w:delText xml:space="preserve"> </w:delText>
         </w:r>
       </w:del>
-      <w:ins w:id="216" w:author="Michael C. Frank" w:date="2023-03-02T17:08:00Z">
-        <w:r>
-          <w:t>dramatically</w:t>
-        </w:r>
-      </w:ins>
-      <w:del w:id="217" w:author="Michael C. Frank" w:date="2023-03-02T17:08:00Z">
-        <w:r>
-          <w:delText xml:space="preserve"> </w:delText>
-        </w:r>
-      </w:del>
-      <w:ins w:id="218" w:author="Michael C. Frank" w:date="2023-03-02T17:08:00Z">
+      <w:ins w:id="151" w:author="Michael C. Frank" w:date="2023-03-02T17:08:00Z">
         <w:r>
           <w:t xml:space="preserve"> </w:t>
         </w:r>
@@ -2978,11 +2698,9 @@
       <w:r>
         <w:t xml:space="preserve"> &lt; .001. This </w:t>
       </w:r>
-      <w:ins w:id="219" w:author="Michael C. Frank" w:date="2023-03-02T17:08:00Z">
-        <w:r>
-          <w:t xml:space="preserve">variability </w:t>
-        </w:r>
-      </w:ins>
+      <w:r>
+        <w:t xml:space="preserve">variability </w:t>
+      </w:r>
       <w:r>
         <w:t>suggests the existence of moderators.</w:t>
       </w:r>
@@ -3063,54 +2781,54 @@
       <w:r>
         <w:t xml:space="preserve"> </w:t>
       </w:r>
-      <w:commentRangeStart w:id="220"/>
+      <w:commentRangeStart w:id="152"/>
       <w:r>
         <w:t xml:space="preserve">Forest </w:t>
       </w:r>
-      <w:commentRangeEnd w:id="220"/>
+      <w:commentRangeEnd w:id="152"/>
       <w:r>
         <w:rPr>
           <w:rStyle w:val="CommentReference"/>
         </w:rPr>
-        <w:commentReference w:id="220"/>
+        <w:commentReference w:id="152"/>
       </w:r>
       <w:r>
         <w:t xml:space="preserve">plot of selected </w:t>
       </w:r>
-      <w:commentRangeStart w:id="221"/>
-      <w:commentRangeStart w:id="222"/>
-      <w:commentRangeStart w:id="223"/>
-      <w:commentRangeStart w:id="224"/>
+      <w:commentRangeStart w:id="153"/>
+      <w:commentRangeStart w:id="154"/>
+      <w:commentRangeStart w:id="155"/>
+      <w:commentRangeStart w:id="156"/>
       <w:r>
         <w:t xml:space="preserve">moderator </w:t>
       </w:r>
-      <w:commentRangeEnd w:id="221"/>
+      <w:commentRangeEnd w:id="153"/>
       <w:r>
         <w:rPr>
           <w:rStyle w:val="CommentReference"/>
         </w:rPr>
-        <w:commentReference w:id="221"/>
-      </w:r>
-      <w:commentRangeEnd w:id="222"/>
+        <w:commentReference w:id="153"/>
+      </w:r>
+      <w:commentRangeEnd w:id="154"/>
       <w:r>
         <w:rPr>
           <w:rStyle w:val="CommentReference"/>
         </w:rPr>
-        <w:commentReference w:id="222"/>
-      </w:r>
-      <w:commentRangeEnd w:id="223"/>
+        <w:commentReference w:id="154"/>
+      </w:r>
+      <w:commentRangeEnd w:id="155"/>
       <w:r>
         <w:rPr>
           <w:rStyle w:val="CommentReference"/>
         </w:rPr>
-        <w:commentReference w:id="223"/>
-      </w:r>
-      <w:commentRangeEnd w:id="224"/>
+        <w:commentReference w:id="155"/>
+      </w:r>
+      <w:commentRangeEnd w:id="156"/>
       <w:r>
         <w:rPr>
           <w:rStyle w:val="CommentReference"/>
         </w:rPr>
-        <w:commentReference w:id="224"/>
+        <w:commentReference w:id="156"/>
       </w:r>
       <w:r>
         <w:t>subgroup (left) effect sizes (grey diamonds) and their 95% confidence intervals (grey error bars). Forest plot also contains model-derived estimates of demand effects in two common research scenarios (italicized text). The estimated effect size distribution is also shown and colored based on whether demand characteristics produce more hypothesis-consistent responding (green; d &gt; 0.10), more hypothesis-inconsistent responding (red; d &lt; -0.10), or negligible shifts in responding (grey; |d| &lt; 0.10).</w:t>
@@ -3650,7 +3368,7 @@
         <w:pStyle w:val="Heading4"/>
         <w:framePr w:wrap="around"/>
       </w:pPr>
-      <w:bookmarkStart w:id="225" w:name="Xc4291f7a175aa10d9fe9a707b3047413de998dd"/>
+      <w:bookmarkStart w:id="157" w:name="Xc4291f7a175aa10d9fe9a707b3047413de998dd"/>
       <w:r>
         <w:lastRenderedPageBreak/>
         <w:t>Exploratory attempt to reduce confounding.</w:t>
@@ -3660,13 +3378,13 @@
       <w:pPr>
         <w:pStyle w:val="FirstParagraph"/>
         <w:rPr>
-          <w:del w:id="226" w:author="Michael C. Frank" w:date="2023-03-03T09:38:00Z"/>
+          <w:del w:id="158" w:author="Michael C. Frank" w:date="2023-03-03T09:38:00Z"/>
         </w:rPr>
       </w:pPr>
       <w:r>
         <w:t xml:space="preserve">The above moderator analyses indicated that demand characteristics tend to produce larger increases in hypothesis-consistent responding when students are sampled, studies are run in-person, and participants are uncompensated. However, an exploratory inspection of the data revealed that these variables may be confounded. For example, effect size estimates were more likely to be based on student samples for in-person (82%) vs. online (59%) studies. Effect size estimates were also more likely to be based on student samples for unpaid (83%) vs. paid (53%) studies. </w:t>
       </w:r>
-      <w:del w:id="227" w:author="Michael C. Frank" w:date="2023-03-03T09:37:00Z">
+      <w:del w:id="159" w:author="Michael C. Frank" w:date="2023-03-03T09:37:00Z">
         <w:r>
           <w:delText>In hindsight, this confounding seems obvious—but it was not anticipated when we pre-registered our analysis plan.</w:delText>
         </w:r>
@@ -3675,7 +3393,7 @@
     <w:p>
       <w:pPr>
         <w:pStyle w:val="FirstParagraph"/>
-        <w:pPrChange w:id="228" w:author="Michael C. Frank" w:date="2023-03-03T09:38:00Z">
+        <w:pPrChange w:id="160" w:author="Michael C. Frank" w:date="2023-03-03T09:38:00Z">
           <w:pPr>
             <w:pStyle w:val="BodyText"/>
           </w:pPr>
@@ -3684,16 +3402,16 @@
       <w:r>
         <w:t xml:space="preserve">As an exploratory attempt </w:t>
       </w:r>
-      <w:commentRangeStart w:id="229"/>
+      <w:commentRangeStart w:id="161"/>
       <w:r>
         <w:t>to reduce confounding</w:t>
       </w:r>
-      <w:commentRangeEnd w:id="229"/>
+      <w:commentRangeEnd w:id="161"/>
       <w:r>
         <w:rPr>
           <w:rStyle w:val="CommentReference"/>
         </w:rPr>
-        <w:commentReference w:id="229"/>
+        <w:commentReference w:id="161"/>
       </w:r>
       <w:r>
         <w:t>, we fit a 3LMA with student status, data collection medium, and payment status entered as effect-coded factors. The results should be interpreted with caution because the model may be overfit. Nonetheless, this exploratory analysis indicated that student status—but not data collection medium (</w:t>
@@ -3764,8 +3482,8 @@
         <w:pStyle w:val="Heading4"/>
         <w:framePr w:wrap="around"/>
       </w:pPr>
-      <w:bookmarkStart w:id="230" w:name="X4d2f8228bdffda6a1bb824165ec8bac5cd8c7b9"/>
-      <w:bookmarkEnd w:id="225"/>
+      <w:bookmarkStart w:id="162" w:name="X4d2f8228bdffda6a1bb824165ec8bac5cd8c7b9"/>
+      <w:bookmarkEnd w:id="157"/>
       <w:r>
         <w:t>Estimating demand effects in specific study contexts.</w:t>
       </w:r>
@@ -3774,15 +3492,15 @@
       <w:pPr>
         <w:pStyle w:val="FirstParagraph"/>
         <w:rPr>
-          <w:del w:id="231" w:author="Michael C. Frank" w:date="2023-03-03T09:40:00Z"/>
-        </w:rPr>
-      </w:pPr>
-      <w:del w:id="232" w:author="Michael C. Frank" w:date="2023-03-03T09:39:00Z">
+          <w:del w:id="163" w:author="Michael C. Frank" w:date="2023-03-03T09:40:00Z"/>
+        </w:rPr>
+      </w:pPr>
+      <w:del w:id="164" w:author="Michael C. Frank" w:date="2023-03-03T09:39:00Z">
         <w:r>
           <w:delText>Our openly-available data allow future researchers to estimate the effects of demand characteristics in a variety of study contexts. To demonstrate this, w</w:delText>
         </w:r>
       </w:del>
-      <w:ins w:id="233" w:author="Michael C. Frank" w:date="2023-03-03T09:39:00Z">
+      <w:ins w:id="165" w:author="Michael C. Frank" w:date="2023-03-03T09:39:00Z">
         <w:r>
           <w:t>W</w:t>
         </w:r>
@@ -3790,7 +3508,7 @@
       <w:r>
         <w:t>e fit a 3LMA with student status, data collection medium, payment status, and type of demand characteristic comparison entered as dummy-coded factors. By changing the reference level of these dummy-coded factors, we were able to derive estimates of demand effects in two common scenarios described below.</w:t>
       </w:r>
-      <w:ins w:id="234" w:author="Michael C. Frank" w:date="2023-03-03T09:40:00Z">
+      <w:ins w:id="166" w:author="Michael C. Frank" w:date="2023-03-03T09:40:00Z">
         <w:r>
           <w:t xml:space="preserve"> </w:t>
         </w:r>
@@ -3799,7 +3517,7 @@
     <w:p>
       <w:pPr>
         <w:pStyle w:val="FirstParagraph"/>
-        <w:pPrChange w:id="235" w:author="Michael C. Frank" w:date="2023-03-03T09:40:00Z">
+        <w:pPrChange w:id="167" w:author="Michael C. Frank" w:date="2023-03-03T09:40:00Z">
           <w:pPr>
             <w:pStyle w:val="BodyText"/>
           </w:pPr>
@@ -3856,7 +3574,7 @@
       <w:r>
         <w:t xml:space="preserve"> = 0.97] (Figure 3). </w:t>
       </w:r>
-      <w:del w:id="236" w:author="Michael C. Frank" w:date="2023-03-03T09:40:00Z">
+      <w:del w:id="168" w:author="Michael C. Frank" w:date="2023-03-03T09:40:00Z">
         <w:r>
           <w:delText>Of course, these results should be interpreted with caution because the models may be overfit. Nonetheless, they are perhaps the best estimates that the field can currently provide.</w:delText>
         </w:r>
@@ -3867,9 +3585,9 @@
         <w:pStyle w:val="Heading3"/>
         <w:framePr w:wrap="around"/>
       </w:pPr>
-      <w:bookmarkStart w:id="237" w:name="publication-bias-analyses-1"/>
-      <w:bookmarkEnd w:id="214"/>
-      <w:bookmarkEnd w:id="230"/>
+      <w:bookmarkStart w:id="169" w:name="publication-bias-analyses-1"/>
+      <w:bookmarkEnd w:id="149"/>
+      <w:bookmarkEnd w:id="162"/>
       <w:r>
         <w:t>Publication bias analyses.</w:t>
       </w:r>
@@ -3881,12 +3599,12 @@
       <w:r>
         <w:t xml:space="preserve">Overall, publication bias analyses were inconclusive. </w:t>
       </w:r>
-      <w:del w:id="238" w:author="Michael C. Frank" w:date="2023-03-03T09:40:00Z">
+      <w:del w:id="170" w:author="Michael C. Frank" w:date="2023-03-03T09:40:00Z">
         <w:r>
           <w:delText>For instance, a</w:delText>
         </w:r>
       </w:del>
-      <w:ins w:id="239" w:author="Michael C. Frank" w:date="2023-03-03T09:40:00Z">
+      <w:ins w:id="171" w:author="Michael C. Frank" w:date="2023-03-03T09:40:00Z">
         <w:r>
           <w:t>A</w:t>
         </w:r>
@@ -3894,16 +3612,16 @@
       <w:r>
         <w:t xml:space="preserve"> funnel plot containing all effect sizes appeared to indicate that publication bias favored instances where participants’ responses shifted in a hypothesis-consistent manner. However, a funnel plot where non-independent effect sizes were aggregated appeared to indicate the opposite: that publication bias favored non-significant or hypothesis-inconsistent shifts in </w:t>
       </w:r>
-      <w:commentRangeStart w:id="240"/>
+      <w:commentRangeStart w:id="172"/>
       <w:r>
         <w:t>participants’ responses.</w:t>
       </w:r>
-      <w:commentRangeEnd w:id="240"/>
+      <w:commentRangeEnd w:id="172"/>
       <w:r>
         <w:rPr>
           <w:rStyle w:val="CommentReference"/>
         </w:rPr>
-        <w:commentReference w:id="240"/>
+        <w:commentReference w:id="172"/>
       </w:r>
     </w:p>
     <w:p>
@@ -4224,9 +3942,9 @@
       <w:pPr>
         <w:pStyle w:val="Heading2"/>
       </w:pPr>
-      <w:bookmarkStart w:id="241" w:name="discussion"/>
-      <w:bookmarkEnd w:id="207"/>
-      <w:bookmarkEnd w:id="237"/>
+      <w:bookmarkStart w:id="173" w:name="discussion"/>
+      <w:bookmarkEnd w:id="144"/>
+      <w:bookmarkEnd w:id="169"/>
       <w:r>
         <w:t>Discussion</w:t>
       </w:r>
@@ -4235,7 +3953,7 @@
       <w:pPr>
         <w:pStyle w:val="FirstParagraph"/>
       </w:pPr>
-      <w:del w:id="242" w:author="Michael C. Frank" w:date="2023-03-03T09:42:00Z">
+      <w:del w:id="174" w:author="Michael C. Frank" w:date="2023-03-03T09:42:00Z">
         <w:r>
           <w:delText xml:space="preserve">Study 1a provides the first quantitative synthesis of strict experimental tests of demand characteristics. </w:delText>
         </w:r>
@@ -4300,212 +4018,144 @@
         <w:lastRenderedPageBreak/>
         <w:t xml:space="preserve">evidence of increases in hypothesis-consistent responding when participants were paid. However, attempts to unconfound these moderator analyses failed to provide robust evidence of moderation by in-person and payment status. </w:t>
       </w:r>
-      <w:del w:id="243" w:author="Michael C. Frank" w:date="2023-03-03T09:42:00Z">
-        <w:r>
-          <w:delText>Nonetheless, model contrasts allow us to derive estimates of the impact of explicit demand characteristics in various contexts. For instance, w</w:delText>
+      <w:r>
+        <w:t>W</w:t>
+      </w:r>
+      <w:r>
+        <w:t xml:space="preserve">e estimated that demand characteristics produce small increases in hypothesis-consistent responding in “classic experimental settings” (in person studies testing a positive effect with unpaid student subjects). When these studies are run online with paid non-students—an “online worker experimental setting”—we did </w:t>
+      </w:r>
+      <w:r>
+        <w:rPr>
+          <w:i/>
+          <w:iCs/>
+        </w:rPr>
+        <w:t>not</w:t>
+      </w:r>
+      <w:r>
+        <w:t xml:space="preserve"> </w:t>
+      </w:r>
+      <w:r>
+        <w:t xml:space="preserve">predict </w:t>
+      </w:r>
+      <w:r>
+        <w:t xml:space="preserve">demand effects. However, these results are ultimately preliminary given the high heterogeneity </w:t>
+      </w:r>
+      <w:commentRangeStart w:id="175"/>
+      <w:commentRangeEnd w:id="175"/>
+      <w:r>
+        <w:rPr>
+          <w:rStyle w:val="CommentReference"/>
+        </w:rPr>
+        <w:commentReference w:id="175"/>
+      </w:r>
+      <w:r>
+        <w:t>and inconsistent evidence of the direction and impact of publication bias.</w:t>
+      </w:r>
+    </w:p>
+    <w:p>
+      <w:pPr>
+        <w:pStyle w:val="BodyText"/>
+      </w:pPr>
+      <w:r>
+        <w:t>Study 1</w:t>
+      </w:r>
+      <w:del w:id="176" w:author="Michael C. Frank" w:date="2023-03-03T09:43:00Z">
+        <w:r>
+          <w:delText>a</w:delText>
         </w:r>
       </w:del>
-      <w:ins w:id="244" w:author="Michael C. Frank" w:date="2023-03-03T09:42:00Z">
-        <w:r>
-          <w:t>W</w:t>
+      <w:r>
+        <w:t xml:space="preserve"> provides preliminary insights on the magnitude, consistency, and contextual moderators of demand effects. However, it was not designed to evaluate outstanding questions regarding the extent to which these effects are driven by response bias vs. placebo effects. For example, consider our finding that demand characteristics tend to produce more hypothesis-consistent shifts in responses when students are sampled. If this is true, it may occur because students are more motivated to help the experimenter confirm their hypothesis (a response bias). Alternatively, it may occur because students are more likely to </w:t>
+      </w:r>
+      <w:r>
+        <w:rPr>
+          <w:i/>
+          <w:iCs/>
+        </w:rPr>
+        <w:t>believe</w:t>
+      </w:r>
+      <w:r>
+        <w:t xml:space="preserve"> the communicated hypothesis (a placebo effect). In other words, although we have preliminary evidence of contextual modifiers of demand effects, we still lack an explanation of why these contexts matter and how demand effects work more broadly. In Study </w:t>
+      </w:r>
+      <w:ins w:id="177" w:author="Michael C. Frank" w:date="2023-03-03T09:43:00Z">
+        <w:r>
+          <w:t>2</w:t>
         </w:r>
       </w:ins>
-      <w:r>
-        <w:t xml:space="preserve">e estimated that demand characteristics produce small increases in hypothesis-consistent responding in “classic experimental settings” (in person studies testing a positive effect with unpaid student subjects). When these studies are run online with paid non-students—an “online worker experimental setting”—we did </w:t>
-      </w:r>
-      <w:r>
-        <w:rPr>
-          <w:i/>
-          <w:iCs/>
-        </w:rPr>
-        <w:t>not</w:t>
-      </w:r>
-      <w:r>
-        <w:t xml:space="preserve"> </w:t>
-      </w:r>
-      <w:del w:id="245" w:author="Michael C. Frank" w:date="2023-03-03T09:42:00Z">
-        <w:r>
-          <w:delText xml:space="preserve">find </w:delText>
+      <w:del w:id="178" w:author="Michael C. Frank" w:date="2023-03-03T09:43:00Z">
+        <w:r>
+          <w:delText>1b</w:delText>
         </w:r>
       </w:del>
-      <w:ins w:id="246" w:author="Michael C. Frank" w:date="2023-03-03T09:42:00Z">
-        <w:r>
-          <w:t xml:space="preserve">predict </w:t>
+      <w:ins w:id="179" w:author="Michael C. Frank" w:date="2023-03-03T09:44:00Z">
+        <w:r>
+          <w:t>2</w:t>
         </w:r>
       </w:ins>
-      <w:del w:id="247" w:author="Michael C. Frank" w:date="2023-03-03T09:42:00Z">
-        <w:r>
-          <w:delText xml:space="preserve">significant evidence of </w:delText>
+      <w:r>
+        <w:t>, we begin investigating this outstanding issue through an extension of the meta-analysis.</w:t>
+      </w:r>
+    </w:p>
+    <w:p>
+      <w:pPr>
+        <w:pStyle w:val="Heading1"/>
+      </w:pPr>
+      <w:bookmarkStart w:id="180" w:name="study-1b"/>
+      <w:bookmarkEnd w:id="131"/>
+      <w:bookmarkEnd w:id="173"/>
+      <w:r>
+        <w:t xml:space="preserve">Study </w:t>
+      </w:r>
+      <w:del w:id="181" w:author="Michael C. Frank" w:date="2023-03-03T09:44:00Z">
+        <w:r>
+          <w:delText>1b</w:delText>
         </w:r>
       </w:del>
-      <w:r>
-        <w:t>demand effects. However, these results are ultimately preliminary given the high heterogeneity</w:t>
-      </w:r>
-      <w:del w:id="248" w:author="Michael C. Frank" w:date="2023-03-03T09:43:00Z">
-        <w:r>
-          <w:delText>,</w:delText>
+      <w:ins w:id="182" w:author="Michael C. Frank" w:date="2023-03-03T09:44:00Z">
+        <w:r>
+          <w:t>2</w:t>
+        </w:r>
+      </w:ins>
+    </w:p>
+    <w:p>
+      <w:pPr>
+        <w:pStyle w:val="FirstParagraph"/>
+      </w:pPr>
+      <w:r>
+        <w:t xml:space="preserve">Study </w:t>
+      </w:r>
+      <w:del w:id="183" w:author="Michael C. Frank" w:date="2023-03-03T09:44:00Z">
+        <w:r>
+          <w:delText>1b</w:delText>
         </w:r>
       </w:del>
-      <w:r>
-        <w:t xml:space="preserve"> </w:t>
-      </w:r>
-      <w:commentRangeStart w:id="249"/>
-      <w:del w:id="250" w:author="Michael C. Frank" w:date="2023-03-03T09:43:00Z">
-        <w:r>
-          <w:delText>potential model overfit</w:delText>
-        </w:r>
-      </w:del>
-      <w:commentRangeEnd w:id="249"/>
-      <w:r>
-        <w:rPr>
-          <w:rStyle w:val="CommentReference"/>
-        </w:rPr>
-        <w:commentReference w:id="249"/>
-      </w:r>
-      <w:del w:id="251" w:author="Michael C. Frank" w:date="2023-03-03T09:43:00Z">
-        <w:r>
-          <w:delText xml:space="preserve">, </w:delText>
-        </w:r>
-      </w:del>
-      <w:r>
-        <w:t>and inconsistent evidence of the direction and impact of publication bias.</w:t>
-      </w:r>
-    </w:p>
-    <w:p>
-      <w:pPr>
-        <w:pStyle w:val="BodyText"/>
-      </w:pPr>
-      <w:r>
-        <w:t>Study 1</w:t>
-      </w:r>
-      <w:del w:id="252" w:author="Michael C. Frank" w:date="2023-03-03T09:43:00Z">
-        <w:r>
-          <w:delText>a</w:delText>
-        </w:r>
-      </w:del>
-      <w:r>
-        <w:t xml:space="preserve"> provides preliminary insights on the magnitude, consistency, and contextual moderators of demand effects. However, it was not designed to evaluate outstanding questions regarding the extent to which these effects are driven by response bias vs. placebo effects. For example, consider our finding that demand characteristics tend to produce more hypothesis-consistent shifts in responses when students are sampled. If this is true, it may occur because students are more motivated to help the experimenter confirm their hypothesis (a response bias). Alternatively, it may occur because students are more likely to </w:t>
-      </w:r>
-      <w:r>
-        <w:rPr>
-          <w:i/>
-          <w:iCs/>
-        </w:rPr>
-        <w:t>believe</w:t>
-      </w:r>
-      <w:r>
-        <w:t xml:space="preserve"> the communicated hypothesis (a placebo effect). In other words, although we have preliminary evidence of contextual modifiers of demand effects, we still lack an explanation of why these contexts matter and how demand effects work more broadly. In Study </w:t>
-      </w:r>
-      <w:ins w:id="253" w:author="Michael C. Frank" w:date="2023-03-03T09:43:00Z">
+      <w:ins w:id="184" w:author="Michael C. Frank" w:date="2023-03-03T09:44:00Z">
         <w:r>
           <w:t>2</w:t>
         </w:r>
       </w:ins>
-      <w:del w:id="254" w:author="Michael C. Frank" w:date="2023-03-03T09:43:00Z">
-        <w:r>
-          <w:delText>1b</w:delText>
-        </w:r>
-      </w:del>
-      <w:ins w:id="255" w:author="Michael C. Frank" w:date="2023-03-03T09:44:00Z">
-        <w:r>
-          <w:t>2</w:t>
-        </w:r>
-      </w:ins>
-      <w:r>
-        <w:t>, we begin investigating this outstanding issue through an extension of the meta-analysis.</w:t>
-      </w:r>
-    </w:p>
-    <w:p>
-      <w:pPr>
-        <w:pStyle w:val="Heading1"/>
-      </w:pPr>
-      <w:bookmarkStart w:id="256" w:name="study-1b"/>
-      <w:bookmarkEnd w:id="165"/>
-      <w:bookmarkEnd w:id="241"/>
+      <w:r>
+        <w:t xml:space="preserve"> was designed to examine whether observed variability in effect sizes can be explained by factors theorized to underlie response biases (i.e., motivation and opportunity to </w:t>
+      </w:r>
       <w:r>
         <w:lastRenderedPageBreak/>
-        <w:t xml:space="preserve">Study </w:t>
-      </w:r>
-      <w:del w:id="257" w:author="Michael C. Frank" w:date="2023-03-03T09:44:00Z">
-        <w:r>
-          <w:delText>1b</w:delText>
-        </w:r>
-      </w:del>
-      <w:ins w:id="258" w:author="Michael C. Frank" w:date="2023-03-03T09:44:00Z">
-        <w:r>
-          <w:t>2</w:t>
-        </w:r>
-      </w:ins>
-    </w:p>
-    <w:p>
-      <w:pPr>
-        <w:pStyle w:val="FirstParagraph"/>
-      </w:pPr>
-      <w:r>
-        <w:t xml:space="preserve">Study </w:t>
-      </w:r>
-      <w:del w:id="259" w:author="Michael C. Frank" w:date="2023-03-03T09:44:00Z">
-        <w:r>
-          <w:delText>1b</w:delText>
-        </w:r>
-      </w:del>
-      <w:ins w:id="260" w:author="Michael C. Frank" w:date="2023-03-03T09:44:00Z">
-        <w:r>
-          <w:t>2</w:t>
-        </w:r>
-      </w:ins>
-      <w:r>
-        <w:t xml:space="preserve"> was designed to examine whether observed variability in effect sizes can be explained by factors theorized to underlie response biases (i.e., motivation and opportunity to adjust responses) and placebo effects (i.e., belief in the experimenter’s hypothesis; Figure 1). Unfortunately, these factors were rarely measured in the studies included in the meta-analysis. </w:t>
-      </w:r>
-      <w:del w:id="261" w:author="Michael C. Frank" w:date="2023-03-03T09:47:00Z">
-        <w:r>
-          <w:delText xml:space="preserve">(See General Discussion for our call for more direct tests of underlying mechanisms.) </w:delText>
-        </w:r>
-      </w:del>
-      <w:ins w:id="262" w:author="Michael C. Frank" w:date="2023-03-03T09:47:00Z">
-        <w:r>
-          <w:t>As an exploratory technique, w</w:t>
-        </w:r>
-      </w:ins>
-      <w:del w:id="263" w:author="Michael C. Frank" w:date="2023-03-03T09:47:00Z">
-        <w:r>
-          <w:delText>W</w:delText>
-        </w:r>
-      </w:del>
-      <w:r>
-        <w:t xml:space="preserve">e thus </w:t>
-      </w:r>
-      <w:del w:id="264" w:author="Michael C. Frank" w:date="2023-03-03T09:47:00Z">
-        <w:r>
-          <w:delText xml:space="preserve">(a) </w:delText>
-        </w:r>
-      </w:del>
-      <w:r>
-        <w:t>estimated their values through a</w:t>
-      </w:r>
-      <w:ins w:id="265" w:author="Michael C. Frank" w:date="2023-03-03T09:47:00Z">
-        <w:r>
-          <w:t>n experiment with a</w:t>
-        </w:r>
-      </w:ins>
+        <w:t xml:space="preserve">adjust responses) and placebo effects (i.e., belief in the experimenter’s hypothesis; Figure 1). Unfortunately, these factors were rarely measured in the studies included in the meta-analysis. </w:t>
+      </w:r>
+      <w:r>
+        <w:t>As an exploratory technique, w</w:t>
+      </w:r>
+      <w:r>
+        <w:t>e thus estimated their values through a</w:t>
+      </w:r>
+      <w:r>
+        <w:t>n experiment with a</w:t>
+      </w:r>
       <w:r>
         <w:t xml:space="preserve"> new set of participants</w:t>
       </w:r>
-      <w:ins w:id="266" w:author="Michael C. Frank" w:date="2023-03-03T09:47:00Z">
-        <w:r>
-          <w:t xml:space="preserve">. Our rationale was that the best way to understand these factors would be to elicit judgments about their presence from naïve participants. </w:t>
-        </w:r>
-      </w:ins>
-      <w:del w:id="267" w:author="Michael C. Frank" w:date="2023-03-03T09:47:00Z">
-        <w:r>
-          <w:delText xml:space="preserve"> and then (b)</w:delText>
-        </w:r>
-      </w:del>
-      <w:ins w:id="268" w:author="Michael C. Frank" w:date="2023-03-03T09:47:00Z">
-        <w:r>
-          <w:t>Using these measurements, we then</w:t>
-        </w:r>
-      </w:ins>
+      <w:r>
+        <w:t>. Our rationale was that the best way to understand these factors would be to elicit judgments about their presence from naïve participants. Using these measurements, we then</w:t>
+      </w:r>
       <w:r>
         <w:t xml:space="preserve"> tested their moderating role by entering the values into meta-regressions. Also through meta-regression, we examined whether a new set of participants could retroactively predict the effects of the demand characteristic manipulations in the Study 1a meta-analysis.</w:t>
       </w:r>
@@ -4514,7 +4164,7 @@
       <w:pPr>
         <w:pStyle w:val="Heading2"/>
       </w:pPr>
-      <w:bookmarkStart w:id="269" w:name="methodology-1"/>
+      <w:bookmarkStart w:id="185" w:name="methodology-1"/>
       <w:r>
         <w:t>Methodology</w:t>
       </w:r>
@@ -4623,7 +4273,7 @@
         <w:lastRenderedPageBreak/>
         <w:t>the experimenter’s hypothesis (-3 =”strong disbelief” to 3 = “strong belief”). Raters also indicated whether they believed participants would change their responses to confirm the hypothesis</w:t>
       </w:r>
-      <w:del w:id="270" w:author="Michael C. Frank" w:date="2023-03-03T09:58:00Z">
+      <w:del w:id="186" w:author="Michael C. Frank" w:date="2023-03-03T09:58:00Z">
         <w:r>
           <w:delText>, which we discuss later</w:delText>
         </w:r>
@@ -4725,7 +4375,7 @@
         <w:pStyle w:val="Heading3"/>
         <w:framePr w:wrap="around"/>
       </w:pPr>
-      <w:bookmarkStart w:id="271" w:name="X50ac5346a764638f68a9356056d1f2c3e87ad60"/>
+      <w:bookmarkStart w:id="187" w:name="X50ac5346a764638f68a9356056d1f2c3e87ad60"/>
       <w:r>
         <w:t>Accounting for different demand comparisons.</w:t>
       </w:r>
@@ -4734,14 +4384,14 @@
       <w:pPr>
         <w:pStyle w:val="FirstParagraph"/>
       </w:pPr>
-      <w:del w:id="272" w:author="Michael C. Frank" w:date="2023-03-03T10:02:00Z">
+      <w:del w:id="188" w:author="Michael C. Frank" w:date="2023-03-03T10:02:00Z">
         <w:r>
           <w:delText xml:space="preserve">As mentioned before, Cohen’s </w:delText>
         </w:r>
       </w:del>
       <m:oMath>
         <m:r>
-          <w:del w:id="273" w:author="Michael C. Frank" w:date="2023-03-03T10:02:00Z">
+          <w:del w:id="189" w:author="Michael C. Frank" w:date="2023-03-03T10:02:00Z">
             <w:rPr>
               <w:rFonts w:ascii="Cambria Math" w:hAnsi="Cambria Math"/>
             </w:rPr>
@@ -4749,7 +4399,7 @@
           </w:del>
         </m:r>
       </m:oMath>
-      <w:del w:id="274" w:author="Michael C. Frank" w:date="2023-03-03T10:02:00Z">
+      <w:del w:id="190" w:author="Michael C. Frank" w:date="2023-03-03T10:02:00Z">
         <w:r>
           <w:delText xml:space="preserve"> represents the standardized difference between </w:delText>
         </w:r>
@@ -4764,7 +4414,7 @@
           <w:delText xml:space="preserve"> groups. Thus, f</w:delText>
         </w:r>
       </w:del>
-      <w:ins w:id="275" w:author="Michael C. Frank" w:date="2023-03-03T10:02:00Z">
+      <w:ins w:id="191" w:author="Michael C. Frank" w:date="2023-03-03T10:02:00Z">
         <w:r>
           <w:t>F</w:t>
         </w:r>
@@ -4807,8 +4457,8 @@
         <w:pStyle w:val="Heading3"/>
         <w:framePr w:wrap="around"/>
       </w:pPr>
-      <w:bookmarkStart w:id="276" w:name="rater-forecasts-of-demand-effects"/>
-      <w:bookmarkEnd w:id="271"/>
+      <w:bookmarkStart w:id="192" w:name="rater-forecasts-of-demand-effects"/>
+      <w:bookmarkEnd w:id="187"/>
       <w:r>
         <w:t>Rater forecasts of demand effects.</w:t>
       </w:r>
@@ -4825,9 +4475,9 @@
       <w:pPr>
         <w:pStyle w:val="Heading2"/>
       </w:pPr>
-      <w:bookmarkStart w:id="277" w:name="results-1"/>
-      <w:bookmarkEnd w:id="269"/>
-      <w:bookmarkEnd w:id="276"/>
+      <w:bookmarkStart w:id="193" w:name="results-1"/>
+      <w:bookmarkEnd w:id="185"/>
+      <w:bookmarkEnd w:id="192"/>
       <w:r>
         <w:lastRenderedPageBreak/>
         <w:t>Results</w:t>
@@ -4908,17 +4558,17 @@
       <w:r>
         <w:t xml:space="preserve"> The effects of demand characteristics on participants’ responses were not significantly </w:t>
       </w:r>
-      <w:del w:id="278" w:author="Michael C. Frank" w:date="2023-03-03T10:03:00Z">
+      <w:del w:id="194" w:author="Michael C. Frank" w:date="2023-03-03T10:03:00Z">
         <w:r>
           <w:delText xml:space="preserve">moderated </w:delText>
         </w:r>
       </w:del>
-      <w:ins w:id="279" w:author="Michael C. Frank" w:date="2023-03-03T10:03:00Z">
+      <w:ins w:id="195" w:author="Michael C. Frank" w:date="2023-03-03T10:03:00Z">
         <w:r>
           <w:t xml:space="preserve">related to </w:t>
         </w:r>
       </w:ins>
-      <w:del w:id="280" w:author="Michael C. Frank" w:date="2023-03-03T10:03:00Z">
+      <w:del w:id="196" w:author="Michael C. Frank" w:date="2023-03-03T10:03:00Z">
         <w:r>
           <w:delText xml:space="preserve">by </w:delText>
         </w:r>
@@ -4926,22 +4576,22 @@
       <w:r>
         <w:t xml:space="preserve">motivation (Panel A) or opportunity (Panel B) ratings. They were, however, significantly </w:t>
       </w:r>
-      <w:del w:id="281" w:author="Michael C. Frank" w:date="2023-03-03T10:03:00Z">
+      <w:del w:id="197" w:author="Michael C. Frank" w:date="2023-03-03T10:03:00Z">
         <w:r>
           <w:delText xml:space="preserve">moderated </w:delText>
         </w:r>
       </w:del>
-      <w:ins w:id="282" w:author="Michael C. Frank" w:date="2023-03-03T10:03:00Z">
+      <w:ins w:id="198" w:author="Michael C. Frank" w:date="2023-03-03T10:03:00Z">
         <w:r>
           <w:t>related to</w:t>
         </w:r>
       </w:ins>
-      <w:del w:id="283" w:author="Michael C. Frank" w:date="2023-03-03T10:03:00Z">
+      <w:del w:id="199" w:author="Michael C. Frank" w:date="2023-03-03T10:03:00Z">
         <w:r>
           <w:delText xml:space="preserve">by </w:delText>
         </w:r>
       </w:del>
-      <w:ins w:id="284" w:author="Michael C. Frank" w:date="2023-03-03T10:04:00Z">
+      <w:ins w:id="200" w:author="Michael C. Frank" w:date="2023-03-03T10:04:00Z">
         <w:r>
           <w:t xml:space="preserve"> </w:t>
         </w:r>
@@ -5103,8 +4753,8 @@
       <w:pPr>
         <w:pStyle w:val="Heading2"/>
       </w:pPr>
-      <w:bookmarkStart w:id="285" w:name="discussion-1"/>
-      <w:bookmarkEnd w:id="277"/>
+      <w:bookmarkStart w:id="201" w:name="discussion-1"/>
+      <w:bookmarkEnd w:id="193"/>
       <w:r>
         <w:t>Discussion</w:t>
       </w:r>
@@ -5116,7 +4766,7 @@
       <w:r>
         <w:t>Contrary to both classic and modern conceptualizations of the impact of demand characteristics</w:t>
       </w:r>
-      <w:del w:id="286" w:author="Michael C. Frank" w:date="2023-03-03T10:07:00Z">
+      <w:del w:id="202" w:author="Michael C. Frank" w:date="2023-03-03T10:07:00Z">
         <w:r>
           <w:delText xml:space="preserve"> Coles, Gaertner, et al. (2022)</w:delText>
         </w:r>
@@ -5124,16 +4774,16 @@
       <w:r>
         <w:t xml:space="preserve">, we did not find evidence of two moderators that have been theorized to underlie a response bias mechanism: motivation and opportunity to adjust responses. We did, however, find evidence that such effects are moderated by a measure of participants’ belief in the communicated effect. </w:t>
       </w:r>
-      <w:commentRangeStart w:id="287"/>
+      <w:commentRangeStart w:id="203"/>
       <w:r>
         <w:t xml:space="preserve">This </w:t>
       </w:r>
-      <w:commentRangeEnd w:id="287"/>
+      <w:commentRangeEnd w:id="203"/>
       <w:r>
         <w:rPr>
           <w:rStyle w:val="CommentReference"/>
         </w:rPr>
-        <w:commentReference w:id="287"/>
+        <w:commentReference w:id="203"/>
       </w:r>
       <w:r>
         <w:t>provides preliminary evidence of a placebo-based mechanism.</w:t>
@@ -5146,7 +4796,7 @@
       <w:r>
         <w:t xml:space="preserve">To test the moderating role of participants’ motivation to adjust responses, opportunity to adjust responses, and belief in the experimenter’s hypothesis, we had to rely on ratings from an new set of participants. This </w:t>
       </w:r>
-      <w:ins w:id="288" w:author="Michael C. Frank" w:date="2023-03-03T10:08:00Z">
+      <w:ins w:id="204" w:author="Michael C. Frank" w:date="2023-03-03T10:08:00Z">
         <w:r>
           <w:t xml:space="preserve">strategy </w:t>
         </w:r>
@@ -5164,15 +4814,7 @@
         <w:pStyle w:val="BodyText"/>
       </w:pPr>
       <w:r>
-        <w:t xml:space="preserve">Second, it is possible that our specific sample of raters—or maybe even modern-day participants in general—are not representative of the people sampled in previous research (Gergen, 1973). In other words, maybe our 21th century Stanford University undergraduates have different study-related motivations, judgments, and beliefs than the participants who completed previous studies on demand characteristics. </w:t>
-      </w:r>
-      <w:del w:id="289" w:author="Michael C. Frank" w:date="2023-03-03T10:08:00Z">
-        <w:r>
-          <w:delText xml:space="preserve">This seems likely to be true—but we did not find that it explains our pattern of results. </w:delText>
-        </w:r>
-      </w:del>
-      <w:r>
-        <w:t xml:space="preserve">To test the idea, we re-ran our motivation, opportunity, and belief moderator analyses focusing only on studies completed in the </w:t>
+        <w:t xml:space="preserve">Second, it is possible that our specific sample of raters—or maybe even modern-day participants in general—are not representative of the people sampled in previous research (Gergen, 1973). In other words, maybe our 21th century Stanford University undergraduates have different study-related motivations, judgments, and beliefs than the participants who completed previous studies on demand characteristics. To test the idea, we re-ran our motivation, opportunity, and belief moderator analyses focusing only on studies completed in the </w:t>
       </w:r>
       <w:r>
         <w:rPr>
@@ -5190,21 +4832,11 @@
         <w:pStyle w:val="BodyText"/>
       </w:pPr>
       <w:r>
-        <w:t xml:space="preserve">To address these two </w:t>
-      </w:r>
-      <w:del w:id="290" w:author="Michael C. Frank" w:date="2023-03-03T10:09:00Z">
-        <w:r>
-          <w:delText xml:space="preserve">major </w:delText>
-        </w:r>
-      </w:del>
-      <w:r>
-        <w:t>limitations</w:t>
-      </w:r>
-      <w:ins w:id="291" w:author="Michael C. Frank" w:date="2023-03-03T10:09:00Z">
-        <w:r>
-          <w:t xml:space="preserve"> via a different strategy</w:t>
-        </w:r>
-      </w:ins>
+        <w:t>To address these two limitations</w:t>
+      </w:r>
+      <w:r>
+        <w:t xml:space="preserve"> via a different strategy</w:t>
+      </w:r>
       <w:r>
         <w:t>, we re-examined the mechanisms underlying demand effects in a small exploratory replication of an experiment included in the meta-analysis.</w:t>
       </w:r>
@@ -5213,22 +4845,15 @@
       <w:pPr>
         <w:pStyle w:val="Heading1"/>
       </w:pPr>
-      <w:bookmarkStart w:id="292" w:name="study-1c"/>
-      <w:bookmarkEnd w:id="256"/>
-      <w:bookmarkEnd w:id="285"/>
+      <w:bookmarkStart w:id="205" w:name="study-1c"/>
+      <w:bookmarkEnd w:id="180"/>
+      <w:bookmarkEnd w:id="201"/>
       <w:r>
         <w:t xml:space="preserve">Study </w:t>
       </w:r>
-      <w:ins w:id="293" w:author="Michael C. Frank" w:date="2023-03-03T10:09:00Z">
-        <w:r>
-          <w:t>3</w:t>
-        </w:r>
-      </w:ins>
-      <w:del w:id="294" w:author="Michael C. Frank" w:date="2023-03-03T10:09:00Z">
-        <w:r>
-          <w:delText>1c</w:delText>
-        </w:r>
-      </w:del>
+      <w:r>
+        <w:t>3</w:t>
+      </w:r>
     </w:p>
     <w:p>
       <w:pPr>
@@ -5237,16 +4862,9 @@
       <w:r>
         <w:t xml:space="preserve">In addition to the vignette rating task, Study </w:t>
       </w:r>
-      <w:del w:id="295" w:author="Michael C. Frank" w:date="2023-03-03T09:44:00Z">
-        <w:r>
-          <w:delText>1b</w:delText>
-        </w:r>
-      </w:del>
-      <w:ins w:id="296" w:author="Michael C. Frank" w:date="2023-03-03T09:44:00Z">
-        <w:r>
-          <w:t>2</w:t>
-        </w:r>
-      </w:ins>
+      <w:r>
+        <w:t>2</w:t>
+      </w:r>
       <w:r>
         <w:t xml:space="preserve"> participants also completed an exploratory close replication of Coles, Gaertner, et al. (2022). The ordering of these tasks were randomized.</w:t>
       </w:r>
@@ -5255,10 +4873,65 @@
       <w:pPr>
         <w:pStyle w:val="Heading2"/>
       </w:pPr>
-      <w:bookmarkStart w:id="297" w:name="methodology-2"/>
+      <w:bookmarkStart w:id="206" w:name="methodology-2"/>
+      <w:r>
+        <w:t>Methodology</w:t>
+      </w:r>
+    </w:p>
+    <w:p>
+      <w:pPr>
+        <w:pStyle w:val="FirstParagraph"/>
+      </w:pPr>
+      <w:r>
+        <w:t xml:space="preserve">We told 222 participants that we hypothesized that posed smiles will either increase (positive demand, n = 111) or not impact (nil demand, n = 111) feelings of happiness. </w:t>
+      </w:r>
       <w:r>
         <w:lastRenderedPageBreak/>
-        <w:t>Methodology</w:t>
+        <w:t>Participants then posed happy and neutral expressions across two blocks. For happy poses, participants were instructed to move the corner of their lips toward their ears, elevating their cheeks. For neutral poses, participants were instructed to maintain a blank expression. Participants held each pose for 5 seconds with the assistance of an on-screen timer. After each pose, participants self-reported the extent to which they experienced happiness, satisfaction, and enjoyment (0 = “not at all” to 6 = “maximally”), which were averaged to form a happiness composite score. As filler items, participants also self-reported the extent to which they experienced fear (alarmed, scared, and fear) and anger (irritation, aggravation, and annoyance).</w:t>
+      </w:r>
+    </w:p>
+    <w:p>
+      <w:pPr>
+        <w:pStyle w:val="BodyText"/>
+      </w:pPr>
+      <w:r>
+        <w:t xml:space="preserve">Using a similar procedure as Study </w:t>
+      </w:r>
+      <w:r>
+        <w:t>2</w:t>
+      </w:r>
+      <w:r>
+        <w:t>, participants at the end of the study were asked to identify the stated hypothesis. Participants who did not correctly identify the hypothesis were excluded (</w:t>
+      </w:r>
+      <w:commentRangeStart w:id="207"/>
+      <w:r>
+        <w:t>final n = 160)</w:t>
+      </w:r>
+      <w:commentRangeEnd w:id="207"/>
+      <w:r>
+        <w:rPr>
+          <w:rStyle w:val="CommentReference"/>
+        </w:rPr>
+        <w:commentReference w:id="207"/>
+      </w:r>
+      <w:r>
+        <w:t xml:space="preserve">. Using similar measures as Study </w:t>
+      </w:r>
+      <w:r>
+        <w:t>2</w:t>
+      </w:r>
+      <w:r>
+        <w:t>, participants then reported the extent to which they were motivated to confirm the hypothesis, had the opportunity to adjust their responses, and believed in facial feedback effects. Altogether, the study used a 2 (facial pose: happy or neutral) × 2 (block: first or second) × 2 (demand characteristics: positive demand or nil demand) mixed design, with demand characteristics manipulated between subjects.</w:t>
+      </w:r>
+    </w:p>
+    <w:p>
+      <w:pPr>
+        <w:pStyle w:val="Heading2"/>
+      </w:pPr>
+      <w:bookmarkStart w:id="208" w:name="results-2"/>
+      <w:bookmarkEnd w:id="206"/>
+      <w:r>
+        <w:t>Results</w:t>
       </w:r>
     </w:p>
     <w:p>
@@ -5266,72 +4939,6 @@
         <w:pStyle w:val="FirstParagraph"/>
       </w:pPr>
       <w:r>
-        <w:t>We told 222 participants that we hypothesized that posed smiles will either increase (positive demand, n = 111) or not impact (nil demand, n = 111) feelings of happiness. Participants then posed happy and neutral expressions across two blocks. For happy poses, participants were instructed to move the corner of their lips toward their ears, elevating their cheeks. For neutral poses, participants were instructed to maintain a blank expression. Participants held each pose for 5 seconds with the assistance of an on-screen timer. After each pose, participants self-reported the extent to which they experienced happiness, satisfaction, and enjoyment (0 = “not at all” to 6 = “maximally”), which were averaged to form a happiness composite score. As filler items, participants also self-reported the extent to which they experienced fear (alarmed, scared, and fear) and anger (irritation, aggravation, and annoyance).</w:t>
-      </w:r>
-    </w:p>
-    <w:p>
-      <w:pPr>
-        <w:pStyle w:val="BodyText"/>
-      </w:pPr>
-      <w:r>
-        <w:t xml:space="preserve">Using a similar procedure as Study </w:t>
-      </w:r>
-      <w:del w:id="298" w:author="Michael C. Frank" w:date="2023-03-03T09:44:00Z">
-        <w:r>
-          <w:delText>1b</w:delText>
-        </w:r>
-      </w:del>
-      <w:ins w:id="299" w:author="Michael C. Frank" w:date="2023-03-03T09:44:00Z">
-        <w:r>
-          <w:t>2</w:t>
-        </w:r>
-      </w:ins>
-      <w:r>
-        <w:t>, participants at the end of the study were asked to identify the stated hypothesis. Participants who did not correctly identify the hypothesis were excluded (</w:t>
-      </w:r>
-      <w:commentRangeStart w:id="300"/>
-      <w:r>
-        <w:t>final n = 160)</w:t>
-      </w:r>
-      <w:commentRangeEnd w:id="300"/>
-      <w:r>
-        <w:rPr>
-          <w:rStyle w:val="CommentReference"/>
-        </w:rPr>
-        <w:commentReference w:id="300"/>
-      </w:r>
-      <w:r>
-        <w:t xml:space="preserve">. Using similar measures as Study </w:t>
-      </w:r>
-      <w:del w:id="301" w:author="Michael C. Frank" w:date="2023-03-03T09:44:00Z">
-        <w:r>
-          <w:delText>1b</w:delText>
-        </w:r>
-      </w:del>
-      <w:ins w:id="302" w:author="Michael C. Frank" w:date="2023-03-03T09:44:00Z">
-        <w:r>
-          <w:t>2</w:t>
-        </w:r>
-      </w:ins>
-      <w:r>
-        <w:t>, participants then reported the extent to which they were motivated to confirm the hypothesis, had the opportunity to adjust their responses, and believed in facial feedback effects. Altogether, the study used a 2 (facial pose: happy or neutral) × 2 (block: first or second) × 2 (demand characteristics: positive demand or nil demand) mixed design, with demand characteristics manipulated between subjects.</w:t>
-      </w:r>
-    </w:p>
-    <w:p>
-      <w:pPr>
-        <w:pStyle w:val="Heading2"/>
-      </w:pPr>
-      <w:bookmarkStart w:id="303" w:name="results-2"/>
-      <w:bookmarkEnd w:id="297"/>
-      <w:r>
-        <w:t>Results</w:t>
-      </w:r>
-    </w:p>
-    <w:p>
-      <w:pPr>
-        <w:pStyle w:val="FirstParagraph"/>
-      </w:pPr>
-      <w:r>
         <w:t xml:space="preserve">Following Coles, Gaertner, et al. (2022), we fit a mixed-effect regression with (a) facial pose, demand characteristics, and block number entered as effect-coded factors and (b) random-intercepts for participants. We used model-derived contrasts to estimate mean differences scores. </w:t>
       </w:r>
       <w:r>
@@ -5342,49 +4949,49 @@
         <w:t>F</w:t>
       </w:r>
       <w:r>
-        <w:t xml:space="preserve">-values were estimated through ANOVA tables with Type 3 Sums of Squares and Satterthwaite </w:t>
+        <w:t xml:space="preserve">-values were estimated through ANOVA tables with Type 3 Sums of Squares and Satterthwaite degrees of freedom. Results indicated that participants reported higher levels of happiness after posing happy vs. neutral expressions, </w:t>
+      </w:r>
+      <w:r>
+        <w:rPr>
+          <w:i/>
+          <w:iCs/>
+        </w:rPr>
+        <w:t>M</w:t>
+      </w:r>
+      <w:r>
+        <w:rPr>
+          <w:i/>
+          <w:iCs/>
+          <w:vertAlign w:val="subscript"/>
+        </w:rPr>
+        <w:t>diff</w:t>
+      </w:r>
+      <w:r>
+        <w:t xml:space="preserve"> = 0.71, </w:t>
+      </w:r>
+      <w:r>
+        <w:rPr>
+          <w:i/>
+          <w:iCs/>
+        </w:rPr>
+        <w:t>F</w:t>
+      </w:r>
+      <w:r>
+        <w:t xml:space="preserve">(1, 469.32) = 162.38, </w:t>
+      </w:r>
+      <w:r>
+        <w:rPr>
+          <w:i/>
+          <w:iCs/>
+        </w:rPr>
+        <w:t>p</w:t>
+      </w:r>
+      <w:r>
+        <w:t xml:space="preserve"> &lt; .001. Furthermore, </w:t>
       </w:r>
       <w:r>
         <w:lastRenderedPageBreak/>
-        <w:t xml:space="preserve">degrees of freedom. Results indicated that participants reported higher levels of happiness after posing happy vs. neutral expressions, </w:t>
-      </w:r>
-      <w:r>
-        <w:rPr>
-          <w:i/>
-          <w:iCs/>
-        </w:rPr>
-        <w:t>M</w:t>
-      </w:r>
-      <w:r>
-        <w:rPr>
-          <w:i/>
-          <w:iCs/>
-          <w:vertAlign w:val="subscript"/>
-        </w:rPr>
-        <w:t>diff</w:t>
-      </w:r>
-      <w:r>
-        <w:t xml:space="preserve"> = 0.71, </w:t>
-      </w:r>
-      <w:r>
-        <w:rPr>
-          <w:i/>
-          <w:iCs/>
-        </w:rPr>
-        <w:t>F</w:t>
-      </w:r>
-      <w:r>
-        <w:t xml:space="preserve">(1, 469.32) = 162.38, </w:t>
-      </w:r>
-      <w:r>
-        <w:rPr>
-          <w:i/>
-          <w:iCs/>
-        </w:rPr>
-        <w:t>p</w:t>
-      </w:r>
-      <w:r>
-        <w:t xml:space="preserve"> &lt; .001. Furthermore, this effect was more pronounced in the positive (</w:t>
+        <w:t>this effect was more pronounced in the positive (</w:t>
       </w:r>
       <w:r>
         <w:rPr>
@@ -5471,16 +5078,9 @@
       <w:r>
         <w:t xml:space="preserve"> = 0.04. However, the estimation of this moderating relationship </w:t>
       </w:r>
-      <w:del w:id="304" w:author="Michael C. Frank" w:date="2023-03-03T10:16:00Z">
-        <w:r>
-          <w:delText>did not meet traditional thresholds of statistical significance</w:delText>
-        </w:r>
-      </w:del>
-      <w:ins w:id="305" w:author="Michael C. Frank" w:date="2023-03-03T10:16:00Z">
-        <w:r>
-          <w:t>was not significant</w:t>
-        </w:r>
-      </w:ins>
+      <w:r>
+        <w:t>was not significant</w:t>
+      </w:r>
       <w:r>
         <w:t xml:space="preserve">, </w:t>
       </w:r>
@@ -5566,16 +5166,9 @@
       <w:r>
         <w:t xml:space="preserve"> = .175. </w:t>
       </w:r>
-      <w:del w:id="306" w:author="Michael C. Frank" w:date="2023-03-03T10:16:00Z">
-        <w:r>
-          <w:delText>Nonetheless</w:delText>
-        </w:r>
-      </w:del>
-      <w:ins w:id="307" w:author="Michael C. Frank" w:date="2023-03-03T10:16:00Z">
-        <w:r>
-          <w:t>However</w:t>
-        </w:r>
-      </w:ins>
+      <w:r>
+        <w:t>However</w:t>
+      </w:r>
       <w:r>
         <w:t xml:space="preserve">, consistent with previous evidence of placebo effects in facial feedback research (Coles, Gaertner, et al., 2022; Coles, March, et al., 2022), the effect of facial poses tended to be larger among participants who reported believing in the effect, </w:t>
       </w:r>
@@ -5626,11 +5219,11 @@
         <w:t>demand characteristics</w:t>
       </w:r>
       <w:r>
-        <w:t xml:space="preserve">—i.e., whether there are three way interactions between (1) facial poses, (2) </w:t>
+        <w:t xml:space="preserve">—i.e., whether there are three way interactions between (1) facial poses, (2) demand characteristics, and (3) ratings of motivation, opportunity, and/or belief. For each of these potential moderators, we fit separate mixed-effect regressions containing (a) facial pose and demand characteristics as effect-coded factors, (b) the potential moderator entered mean-centered </w:t>
       </w:r>
       <w:r>
         <w:lastRenderedPageBreak/>
-        <w:t xml:space="preserve">demand characteristics, and (3) ratings of motivation, opportunity, and/or belief. For each of these potential moderators, we fit separate mixed-effect regressions containing (a) facial pose and demand characteristics as effect-coded factors, (b) the potential moderator entered mean-centered as a continuous variable, (c) all higher-order interactions, and (d) random intercepts for participants. Results did not indicate that that there was a three-way interaction between facial poses, demand characteristics, and participants’ self-reported motivation to provide hypothesis-consistent responses, </w:t>
+        <w:t xml:space="preserve">as a continuous variable, (c) all higher-order interactions, and (d) random intercepts for participants. Results did not indicate that that there was a three-way interaction between facial poses, demand characteristics, and participants’ self-reported motivation to provide hypothesis-consistent responses, </w:t>
       </w:r>
       <m:oMath>
         <m:r>
@@ -5764,113 +5357,109 @@
       <w:r>
         <w:t xml:space="preserve">To summarize, Study </w:t>
       </w:r>
-      <w:ins w:id="308" w:author="Michael C. Frank" w:date="2023-03-03T10:17:00Z">
-        <w:r>
-          <w:t>3</w:t>
+      <w:r>
+        <w:t>3</w:t>
+      </w:r>
+      <w:r>
+        <w:t xml:space="preserve"> provided little evidence that demand effects are driven by response bias. We found some evidence that facial feedback effects are moderated by self-reported motivation to provide hypothesis-consistent responses—but this finding was not robust. Furthermore, we consistently failed to find evidence that these effects were moderated by self-reported opportunity to adjust responses. We did, however, find consistent evidence that facial feedback and demand effects are moderated by self-reported belief in the communicated hypothesis.</w:t>
+      </w:r>
+    </w:p>
+    <w:p>
+      <w:pPr>
+        <w:pStyle w:val="Heading1"/>
+      </w:pPr>
+      <w:bookmarkStart w:id="209" w:name="general-discussion"/>
+      <w:bookmarkEnd w:id="205"/>
+      <w:bookmarkEnd w:id="208"/>
+      <w:r>
+        <w:t>General Discussion</w:t>
+      </w:r>
+    </w:p>
+    <w:p>
+      <w:pPr>
+        <w:pStyle w:val="FirstParagraph"/>
+      </w:pPr>
+      <w:ins w:id="210" w:author="Michael C. Frank" w:date="2023-03-03T10:18:00Z">
+        <w:r>
+          <w:t xml:space="preserve">In our meta-analysis, </w:t>
         </w:r>
       </w:ins>
-      <w:del w:id="309" w:author="Michael C. Frank" w:date="2023-03-03T10:17:00Z">
-        <w:r>
-          <w:delText>1c</w:delText>
+      <w:del w:id="211" w:author="Michael C. Frank" w:date="2023-03-03T10:18:00Z">
+        <w:r>
+          <w:delText xml:space="preserve">A comprehensive examination of strict experimental manipulations of </w:delText>
         </w:r>
       </w:del>
       <w:r>
-        <w:t xml:space="preserve"> provided little evidence that demand effects are driven by response bias. We found some evidence that facial feedback effects are moderated by self-reported motivation to provide hypothesis-consistent responses—but this finding was not robust. Furthermore, we consistently failed to find evidence that these effects were moderated by self-reported opportunity to adjust responses. We did, however, find consistent evidence that facial feedback and demand effects are moderated by self-reported belief in the communicated hypothesis.</w:t>
-      </w:r>
-    </w:p>
-    <w:p>
-      <w:pPr>
-        <w:pStyle w:val="Heading1"/>
-      </w:pPr>
-      <w:bookmarkStart w:id="310" w:name="general-discussion"/>
-      <w:bookmarkEnd w:id="292"/>
-      <w:bookmarkEnd w:id="303"/>
-      <w:r>
-        <w:lastRenderedPageBreak/>
-        <w:t>General Discussion</w:t>
-      </w:r>
-    </w:p>
-    <w:p>
-      <w:pPr>
-        <w:pStyle w:val="FirstParagraph"/>
-      </w:pPr>
-      <w:ins w:id="311" w:author="Michael C. Frank" w:date="2023-03-03T10:18:00Z">
-        <w:r>
-          <w:t xml:space="preserve">In our meta-analysis, </w:t>
+        <w:t xml:space="preserve">demand characteristics </w:t>
+      </w:r>
+      <w:del w:id="212" w:author="Michael C. Frank" w:date="2023-03-03T10:18:00Z">
+        <w:r>
+          <w:delText xml:space="preserve">reveal that they </w:delText>
+        </w:r>
+      </w:del>
+      <w:r>
+        <w:t>typically le</w:t>
+      </w:r>
+      <w:del w:id="213" w:author="Michael C. Frank" w:date="2023-03-03T10:18:00Z">
+        <w:r>
+          <w:delText>a</w:delText>
+        </w:r>
+      </w:del>
+      <w:r>
+        <w:t xml:space="preserve">d participants to </w:t>
+      </w:r>
+      <w:del w:id="214" w:author="Michael C. Frank" w:date="2023-03-03T10:18:00Z">
+        <w:r>
+          <w:delText xml:space="preserve">slightly </w:delText>
+        </w:r>
+      </w:del>
+      <w:r>
+        <w:t xml:space="preserve">shift their responses in the direction of the communicated hypothesis. However, publication bias analyses </w:t>
+      </w:r>
+      <w:del w:id="215" w:author="Michael C. Frank" w:date="2023-03-03T10:18:00Z">
+        <w:r>
+          <w:delText xml:space="preserve">are </w:delText>
+        </w:r>
+      </w:del>
+      <w:ins w:id="216" w:author="Michael C. Frank" w:date="2023-03-03T10:18:00Z">
+        <w:r>
+          <w:t xml:space="preserve">were </w:t>
         </w:r>
       </w:ins>
-      <w:del w:id="312" w:author="Michael C. Frank" w:date="2023-03-03T10:18:00Z">
-        <w:r>
-          <w:delText xml:space="preserve">A comprehensive examination of strict experimental manipulations of </w:delText>
+      <w:r>
+        <w:t xml:space="preserve">inconclusive, and the estimated effects </w:t>
+      </w:r>
+      <w:del w:id="217" w:author="Michael C. Frank" w:date="2023-03-03T10:18:00Z">
+        <w:r>
+          <w:delText xml:space="preserve">are </w:delText>
         </w:r>
       </w:del>
-      <w:r>
-        <w:t xml:space="preserve">demand characteristics </w:t>
-      </w:r>
-      <w:del w:id="313" w:author="Michael C. Frank" w:date="2023-03-03T10:18:00Z">
-        <w:r>
-          <w:delText xml:space="preserve">reveal that they </w:delText>
+      <w:ins w:id="218" w:author="Michael C. Frank" w:date="2023-03-03T10:18:00Z">
+        <w:r>
+          <w:t xml:space="preserve">were </w:t>
+        </w:r>
+      </w:ins>
+      <w:r>
+        <w:t>heterogeneous</w:t>
+      </w:r>
+      <w:del w:id="219" w:author="Michael C. Frank" w:date="2023-03-03T10:19:00Z">
+        <w:r>
+          <w:delText xml:space="preserve">. Using admittedly </w:delText>
+        </w:r>
+        <w:r>
+          <w:lastRenderedPageBreak/>
+          <w:delText xml:space="preserve">arbitrary thresholds, we estimated that </w:delText>
         </w:r>
       </w:del>
-      <w:r>
-        <w:t>typically le</w:t>
-      </w:r>
-      <w:del w:id="314" w:author="Michael C. Frank" w:date="2023-03-03T10:18:00Z">
-        <w:r>
-          <w:delText>a</w:delText>
-        </w:r>
-      </w:del>
-      <w:r>
-        <w:t xml:space="preserve">d participants to </w:t>
-      </w:r>
-      <w:del w:id="315" w:author="Michael C. Frank" w:date="2023-03-03T10:18:00Z">
-        <w:r>
-          <w:delText xml:space="preserve">slightly </w:delText>
-        </w:r>
-      </w:del>
-      <w:r>
-        <w:t xml:space="preserve">shift their responses in the direction of the communicated hypothesis. However, publication bias analyses </w:t>
-      </w:r>
-      <w:del w:id="316" w:author="Michael C. Frank" w:date="2023-03-03T10:18:00Z">
-        <w:r>
-          <w:delText xml:space="preserve">are </w:delText>
-        </w:r>
-      </w:del>
-      <w:ins w:id="317" w:author="Michael C. Frank" w:date="2023-03-03T10:18:00Z">
-        <w:r>
-          <w:t xml:space="preserve">were </w:t>
+      <w:ins w:id="220" w:author="Michael C. Frank" w:date="2023-03-03T10:19:00Z">
+        <w:r>
+          <w:t xml:space="preserve">: </w:t>
         </w:r>
       </w:ins>
       <w:r>
-        <w:t xml:space="preserve">inconclusive, and the estimated effects </w:t>
-      </w:r>
-      <w:del w:id="318" w:author="Michael C. Frank" w:date="2023-03-03T10:18:00Z">
-        <w:r>
-          <w:delText xml:space="preserve">are </w:delText>
-        </w:r>
-      </w:del>
-      <w:ins w:id="319" w:author="Michael C. Frank" w:date="2023-03-03T10:18:00Z">
-        <w:r>
-          <w:t xml:space="preserve">were </w:t>
-        </w:r>
-      </w:ins>
-      <w:r>
-        <w:t>heterogeneous</w:t>
-      </w:r>
-      <w:del w:id="320" w:author="Michael C. Frank" w:date="2023-03-03T10:19:00Z">
-        <w:r>
-          <w:delText xml:space="preserve">. Using admittedly arbitrary thresholds, we estimated that </w:delText>
-        </w:r>
-      </w:del>
-      <w:ins w:id="321" w:author="Michael C. Frank" w:date="2023-03-03T10:19:00Z">
-        <w:r>
-          <w:t xml:space="preserve">: </w:t>
-        </w:r>
-      </w:ins>
-      <w:r>
         <w:t>63% of demand characteristics manipulations produce</w:t>
       </w:r>
-      <w:ins w:id="322" w:author="Michael C. Frank" w:date="2023-03-03T10:19:00Z">
+      <w:ins w:id="221" w:author="Michael C. Frank" w:date="2023-03-03T10:19:00Z">
         <w:r>
           <w:t>d</w:t>
         </w:r>
@@ -5921,7 +5510,7 @@
       <w:r>
         <w:t xml:space="preserve"> &gt; 0.10). </w:t>
       </w:r>
-      <w:commentRangeStart w:id="323"/>
+      <w:commentRangeStart w:id="222"/>
       <w:r>
         <w:t xml:space="preserve">Most worrisome, the current estimated distribution of demand effects suggests that they can range from approximately </w:t>
       </w:r>
@@ -5957,38 +5546,38 @@
       <w:r>
         <w:t xml:space="preserve"> Thus, in order to distinguish theory-relevant effects from artifactual demand effects, it is essential that experimental psychologists better understand how the latter work.</w:t>
       </w:r>
-      <w:commentRangeEnd w:id="323"/>
+      <w:commentRangeEnd w:id="222"/>
       <w:r>
         <w:rPr>
           <w:rStyle w:val="CommentReference"/>
         </w:rPr>
-        <w:commentReference w:id="323"/>
+        <w:commentReference w:id="222"/>
       </w:r>
     </w:p>
     <w:p>
       <w:pPr>
         <w:pStyle w:val="BodyText"/>
       </w:pPr>
-      <w:commentRangeStart w:id="324"/>
+      <w:commentRangeStart w:id="223"/>
       <w:r>
         <w:t>Participants themselves appeared to have little-to-no ability to predict the impact of demand characteristics in the studies they reviewed, although it is possible that their performance would improve if they were provided with more information, given better measures of beliefs, and/or better incentivized to provide accurate predictions.</w:t>
       </w:r>
-      <w:commentRangeEnd w:id="324"/>
+      <w:commentRangeEnd w:id="223"/>
       <w:r>
         <w:rPr>
           <w:rStyle w:val="CommentReference"/>
         </w:rPr>
-        <w:commentReference w:id="324"/>
+        <w:commentReference w:id="223"/>
       </w:r>
       <w:r>
         <w:t xml:space="preserve"> Unfortunately, it does not seem that our meta-analysis allows us to make much better predictions. Moderator analyses provided preliminary evidence that some methodological decisions—such as sampling students, running studies in-person, and not offering payment—are associated with increases in hypothesis-consistent responding. However, </w:t>
       </w:r>
-      <w:ins w:id="325" w:author="Michael C. Frank" w:date="2023-03-03T10:23:00Z">
+      <w:ins w:id="224" w:author="Michael C. Frank" w:date="2023-03-03T10:23:00Z">
         <w:r>
           <w:t xml:space="preserve">these moderators were correlated and </w:t>
         </w:r>
       </w:ins>
-      <w:del w:id="326" w:author="Michael C. Frank" w:date="2023-03-03T10:23:00Z">
+      <w:del w:id="225" w:author="Michael C. Frank" w:date="2023-03-03T10:23:00Z">
         <w:r>
           <w:delText xml:space="preserve">only results concerning </w:delText>
         </w:r>
@@ -5996,12 +5585,12 @@
       <w:r>
         <w:t xml:space="preserve">student status </w:t>
       </w:r>
-      <w:del w:id="327" w:author="Michael C. Frank" w:date="2023-03-03T10:23:00Z">
+      <w:del w:id="226" w:author="Michael C. Frank" w:date="2023-03-03T10:23:00Z">
         <w:r>
           <w:delText>were robust across sensitivity analyses designed to reduce confounding</w:delText>
         </w:r>
       </w:del>
-      <w:ins w:id="328" w:author="Michael C. Frank" w:date="2023-03-03T10:23:00Z">
+      <w:ins w:id="227" w:author="Michael C. Frank" w:date="2023-03-03T10:23:00Z">
         <w:r>
           <w:t>was the strongest predictor overall</w:t>
         </w:r>
@@ -6009,415 +5598,261 @@
       <w:r>
         <w:t xml:space="preserve">. </w:t>
       </w:r>
-      <w:del w:id="329" w:author="Michael C. Frank" w:date="2023-03-03T10:23:00Z">
+      <w:del w:id="228" w:author="Michael C. Frank" w:date="2023-03-03T10:23:00Z">
         <w:r>
           <w:delText>We also found that d</w:delText>
         </w:r>
       </w:del>
-      <w:ins w:id="330" w:author="Michael C. Frank" w:date="2023-03-03T10:23:00Z">
+      <w:ins w:id="229" w:author="Michael C. Frank" w:date="2023-03-03T10:23:00Z">
         <w:r>
           <w:t>D</w:t>
         </w:r>
       </w:ins>
       <w:r>
-        <w:t xml:space="preserve">emand characteristics tended to be more </w:t>
+        <w:t xml:space="preserve">emand characteristics tended to be more impactful when a nil (as opposed to negative or positive) hypothesis was communicated. Nonetheless, most of the variability we observed in the meta-analysis is currently unaccounted for. </w:t>
+      </w:r>
+      <w:commentRangeStart w:id="230"/>
+      <w:commentRangeEnd w:id="230"/>
+      <w:r>
+        <w:rPr>
+          <w:rStyle w:val="CommentReference"/>
+        </w:rPr>
+        <w:commentReference w:id="230"/>
+      </w:r>
+    </w:p>
+    <w:p>
+      <w:pPr>
+        <w:pStyle w:val="BodyText"/>
+      </w:pPr>
+      <w:r>
+        <w:t>W</w:t>
+      </w:r>
+      <w:r>
+        <w:t xml:space="preserve">e found robust evidence that </w:t>
+      </w:r>
+      <w:r>
+        <w:t xml:space="preserve">demand </w:t>
+      </w:r>
+      <w:r>
+        <w:t xml:space="preserve">effects are at least partly driven by participants’ beliefs (Coles, Gaertner, et al., 2022; Corneille &amp; Lush, 2022). This </w:t>
+      </w:r>
+      <w:r>
+        <w:t xml:space="preserve">finding </w:t>
+      </w:r>
+      <w:r>
+        <w:t xml:space="preserve">challenges historical </w:t>
       </w:r>
       <w:r>
         <w:lastRenderedPageBreak/>
-        <w:t xml:space="preserve">impactful when a nil (as opposed to negative or positive) hypothesis was communicated. Nonetheless, most of the variability we observed in the meta-analysis is currently unaccounted for. </w:t>
-      </w:r>
-      <w:commentRangeStart w:id="331"/>
-      <w:r>
-        <w:t>We calculated a psuedo-</w:t>
-      </w:r>
-      <m:oMath>
-        <m:sSup>
-          <m:sSupPr>
-            <m:ctrlPr>
-              <w:rPr>
-                <w:rFonts w:ascii="Cambria Math" w:hAnsi="Cambria Math"/>
-              </w:rPr>
-            </m:ctrlPr>
-          </m:sSupPr>
-          <m:e>
-            <m:r>
-              <w:rPr>
-                <w:rFonts w:ascii="Cambria Math" w:hAnsi="Cambria Math"/>
-              </w:rPr>
-              <m:t>R</m:t>
-            </m:r>
-          </m:e>
-          <m:sup>
-            <m:r>
-              <w:rPr>
-                <w:rFonts w:ascii="Cambria Math" w:hAnsi="Cambria Math"/>
-              </w:rPr>
-              <m:t>2</m:t>
-            </m:r>
-          </m:sup>
-        </m:sSup>
-      </m:oMath>
-      <w:r>
-        <w:t xml:space="preserve"> statistic by comparing the sum of the variance components (between-study </w:t>
-      </w:r>
-      <m:oMath>
-        <m:sSup>
-          <m:sSupPr>
-            <m:ctrlPr>
-              <w:rPr>
-                <w:rFonts w:ascii="Cambria Math" w:hAnsi="Cambria Math"/>
-              </w:rPr>
-            </m:ctrlPr>
-          </m:sSupPr>
-          <m:e>
-            <m:r>
-              <w:rPr>
-                <w:rFonts w:ascii="Cambria Math" w:hAnsi="Cambria Math"/>
-              </w:rPr>
-              <m:t>τ</m:t>
-            </m:r>
-          </m:e>
-          <m:sup>
-            <m:r>
-              <w:rPr>
-                <w:rFonts w:ascii="Cambria Math" w:hAnsi="Cambria Math"/>
-              </w:rPr>
-              <m:t>2</m:t>
-            </m:r>
-          </m:sup>
-        </m:sSup>
-      </m:oMath>
-      <w:r>
-        <w:t xml:space="preserve"> + within-study </w:t>
-      </w:r>
-      <m:oMath>
-        <m:sSup>
-          <m:sSupPr>
-            <m:ctrlPr>
-              <w:rPr>
-                <w:rFonts w:ascii="Cambria Math" w:hAnsi="Cambria Math"/>
-              </w:rPr>
-            </m:ctrlPr>
-          </m:sSupPr>
-          <m:e>
-            <m:r>
-              <w:rPr>
-                <w:rFonts w:ascii="Cambria Math" w:hAnsi="Cambria Math"/>
-              </w:rPr>
-              <m:t>σ</m:t>
-            </m:r>
-          </m:e>
-          <m:sup>
-            <m:r>
-              <w:rPr>
-                <w:rFonts w:ascii="Cambria Math" w:hAnsi="Cambria Math"/>
-              </w:rPr>
-              <m:t>2</m:t>
-            </m:r>
-          </m:sup>
-        </m:sSup>
-      </m:oMath>
-      <w:r>
-        <w:t>) in two meta-analytic models: one that contained only an intercept and the other that contained student status, payment status, mode of data collection, and type of demand manipulation as effect-coded factors. These results indicated that these moderators accounted for merely 36.77% of the observed variability in demand effects.</w:t>
-      </w:r>
-      <w:commentRangeEnd w:id="331"/>
+        <w:t xml:space="preserve">distinctions made between placebo effects and demand characteristics—the later which have been conventionally conceptualized as a relatively deliberate response bias driven by participants’ motivation and ability to adjust their responses (Cook et al., 1970; Orne, 1962; Riecken, 1962; Rosenberg, 1969; Rosnow &amp; Rosenthal, 1997; Sigall et al., 1970). Contrary to these conventional conceptualizations, we did not find much evidence that demand characteristics are driven by response bias. In the Study </w:t>
+      </w:r>
+      <w:r>
+        <w:t>2</w:t>
+      </w:r>
+      <w:r>
+        <w:t xml:space="preserve"> meta-analysis, we did not find that external ratings of two factors theorized to underlie response biases—motivation and opportunity to adjust responses—moderated demand effects. We found some evidence in Study </w:t>
+      </w:r>
+      <w:r>
+        <w:t xml:space="preserve">3 </w:t>
+      </w:r>
+      <w:r>
+        <w:t xml:space="preserve">that motivation (but not opportunity) ratings moderated demand effects, </w:t>
+      </w:r>
+      <w:commentRangeStart w:id="231"/>
+      <w:r>
+        <w:t>but the evidence was not consistent.</w:t>
+      </w:r>
+      <w:commentRangeEnd w:id="231"/>
       <w:r>
         <w:rPr>
           <w:rStyle w:val="CommentReference"/>
         </w:rPr>
-        <w:commentReference w:id="331"/>
-      </w:r>
-    </w:p>
-    <w:p>
-      <w:pPr>
-        <w:pStyle w:val="BodyText"/>
-      </w:pPr>
-      <w:del w:id="332" w:author="Michael C. Frank" w:date="2023-03-03T10:24:00Z">
-        <w:r>
-          <w:delText>Of course, demand effects would become easier to predict if we could understand how they operate. Fortunately, the evidence we were able to synthesize provides some clues. Specifically, w</w:delText>
-        </w:r>
-      </w:del>
-      <w:ins w:id="333" w:author="Michael C. Frank" w:date="2023-03-03T10:24:00Z">
-        <w:r>
-          <w:t>W</w:t>
-        </w:r>
-      </w:ins>
-      <w:r>
-        <w:t xml:space="preserve">e found robust evidence that </w:t>
-      </w:r>
-      <w:del w:id="334" w:author="Michael C. Frank" w:date="2023-03-03T10:24:00Z">
-        <w:r>
-          <w:delText xml:space="preserve">such </w:delText>
-        </w:r>
-      </w:del>
-      <w:ins w:id="335" w:author="Michael C. Frank" w:date="2023-03-03T10:24:00Z">
-        <w:r>
-          <w:t xml:space="preserve">demand </w:t>
-        </w:r>
-      </w:ins>
-      <w:r>
-        <w:t xml:space="preserve">effects are at least partly driven by participants’ beliefs (Coles, Gaertner, et al., 2022; Corneille &amp; Lush, 2022). This </w:t>
-      </w:r>
-      <w:ins w:id="336" w:author="Michael C. Frank" w:date="2023-03-03T10:24:00Z">
-        <w:r>
-          <w:t xml:space="preserve">finding </w:t>
-        </w:r>
-      </w:ins>
-      <w:r>
-        <w:t xml:space="preserve">challenges historical distinctions made between placebo effects and demand characteristics—the later which have been conventionally conceptualized as a relatively deliberate response bias driven by participants’ motivation and ability to adjust their responses (Cook et al., 1970; Orne, 1962; Riecken, 1962; Rosenberg, 1969; Rosnow &amp; Rosenthal, 1997; Sigall et al., 1970). Contrary to these conventional conceptualizations, we did not find much evidence that demand characteristics are driven by response bias. In the Study </w:t>
-      </w:r>
-      <w:del w:id="337" w:author="Michael C. Frank" w:date="2023-03-03T09:44:00Z">
-        <w:r>
-          <w:delText>1b</w:delText>
-        </w:r>
-      </w:del>
-      <w:ins w:id="338" w:author="Michael C. Frank" w:date="2023-03-03T09:44:00Z">
-        <w:r>
-          <w:t>2</w:t>
-        </w:r>
-      </w:ins>
-      <w:r>
-        <w:t xml:space="preserve"> meta-analysis, we did not find that external ratings of two factors theorized to underlie response biases—motivation and opportunity to adjust responses—moderated demand effects. We found some evidence in Study </w:t>
-      </w:r>
-      <w:del w:id="339" w:author="Michael C. Frank" w:date="2023-03-03T10:25:00Z">
-        <w:r>
-          <w:delText xml:space="preserve">1c </w:delText>
-        </w:r>
-      </w:del>
-      <w:ins w:id="340" w:author="Michael C. Frank" w:date="2023-03-03T10:25:00Z">
-        <w:r>
-          <w:t xml:space="preserve">3 </w:t>
-        </w:r>
-      </w:ins>
-      <w:r>
-        <w:t xml:space="preserve">that motivation (but not opportunity) ratings moderated demand effects, </w:t>
-      </w:r>
-      <w:commentRangeStart w:id="341"/>
-      <w:r>
-        <w:t>but the evidence was not consistent.</w:t>
-      </w:r>
-      <w:commentRangeEnd w:id="341"/>
-      <w:r>
-        <w:rPr>
-          <w:rStyle w:val="CommentReference"/>
-        </w:rPr>
-        <w:commentReference w:id="341"/>
+        <w:commentReference w:id="231"/>
       </w:r>
     </w:p>
     <w:p>
       <w:pPr>
         <w:pStyle w:val="Heading2"/>
       </w:pPr>
-      <w:bookmarkStart w:id="342" w:name="X7c4e31a4195cc27ff3128d99e8a746c7aa8b278"/>
-      <w:commentRangeStart w:id="343"/>
-      <w:commentRangeStart w:id="344"/>
-      <w:commentRangeStart w:id="345"/>
-      <w:r>
-        <w:lastRenderedPageBreak/>
+      <w:bookmarkStart w:id="232" w:name="X7c4e31a4195cc27ff3128d99e8a746c7aa8b278"/>
+      <w:commentRangeStart w:id="233"/>
+      <w:commentRangeStart w:id="234"/>
+      <w:commentRangeStart w:id="235"/>
+      <w:r>
         <w:t>Implications for conceptualizations of participant roles</w:t>
       </w:r>
-      <w:commentRangeEnd w:id="343"/>
+      <w:commentRangeEnd w:id="233"/>
       <w:r>
         <w:rPr>
           <w:rStyle w:val="CommentReference"/>
           <w:rFonts w:eastAsiaTheme="minorHAnsi" w:cstheme="minorBidi"/>
           <w:b w:val="0"/>
         </w:rPr>
-        <w:commentReference w:id="343"/>
-      </w:r>
-      <w:commentRangeEnd w:id="344"/>
+        <w:commentReference w:id="233"/>
+      </w:r>
+      <w:commentRangeEnd w:id="234"/>
       <w:r>
         <w:rPr>
           <w:rStyle w:val="CommentReference"/>
           <w:rFonts w:eastAsiaTheme="minorHAnsi" w:cstheme="minorBidi"/>
           <w:b w:val="0"/>
         </w:rPr>
-        <w:commentReference w:id="344"/>
-      </w:r>
-      <w:commentRangeEnd w:id="345"/>
+        <w:commentReference w:id="234"/>
+      </w:r>
+      <w:commentRangeEnd w:id="235"/>
       <w:r>
         <w:rPr>
           <w:rStyle w:val="CommentReference"/>
           <w:rFonts w:eastAsiaTheme="minorHAnsi" w:cstheme="minorBidi"/>
           <w:b w:val="0"/>
         </w:rPr>
-        <w:commentReference w:id="345"/>
+        <w:commentReference w:id="235"/>
       </w:r>
     </w:p>
     <w:p>
       <w:pPr>
         <w:pStyle w:val="FirstParagraph"/>
       </w:pPr>
-      <w:del w:id="346" w:author="Michael C. Frank" w:date="2023-03-03T10:25:00Z">
-        <w:r>
-          <w:delText>In his pioneering work on demand characteristics</w:delText>
+      <w:r>
+        <w:t>,Orne (1962) characterized participants as “good subjects” who are motivated to help the researcher confirm their hypothesis. Our results</w:t>
+      </w:r>
+      <w:r>
+        <w:t xml:space="preserve"> </w:t>
+      </w:r>
+      <w:r>
+        <w:t xml:space="preserve">do not suggest that this is a prominent participant goal. At the end of Study </w:t>
+      </w:r>
+      <w:r>
+        <w:t>3</w:t>
+      </w:r>
+      <w:r>
+        <w:t xml:space="preserve">, we asked participants to rate the extent to which they believe subjects </w:t>
+      </w:r>
+      <w:r>
+        <w:rPr>
+          <w:i/>
+          <w:iCs/>
+        </w:rPr>
+        <w:t>in general</w:t>
+      </w:r>
+      <w:r>
+        <w:t xml:space="preserve"> should be motivated to adjust their responses to fit the researchers’ stated hypothesis (-3 = should be motivated to adjust responses in hypothesis </w:t>
+      </w:r>
+      <w:r>
+        <w:rPr>
+          <w:i/>
+          <w:iCs/>
+        </w:rPr>
+        <w:t>in</w:t>
+      </w:r>
+      <w:r>
+        <w:t xml:space="preserve">-consistent manner; 0 = should not be motivated; 3 = should be motivated to adjust responses in hypothesis consistent manner). Most (76.58%) indicated that they believed that participants should </w:t>
+      </w:r>
+      <w:r>
+        <w:rPr>
+          <w:i/>
+          <w:iCs/>
+        </w:rPr>
+        <w:t>not</w:t>
+      </w:r>
+      <w:r>
+        <w:t xml:space="preserve"> be motivated to adjust their responses (</w:t>
+      </w:r>
+      <w:r>
+        <w:rPr>
+          <w:i/>
+          <w:iCs/>
+        </w:rPr>
+        <w:t>M</w:t>
+      </w:r>
+      <w:r>
+        <w:t xml:space="preserve"> = 0.32, </w:t>
+      </w:r>
+      <w:r>
+        <w:rPr>
+          <w:i/>
+          <w:iCs/>
+        </w:rPr>
+        <w:t>SD</w:t>
+      </w:r>
+      <w:r>
+        <w:t xml:space="preserve"> = 0.78). Furthermore, across all experimental contexts reviewed by Study</w:t>
+      </w:r>
+      <w:r>
+        <w:t>2</w:t>
+      </w:r>
+      <w:r>
+        <w:t xml:space="preserve"> participants, the estimated mean motivation to help confirm the study hypothesis was near zero (</w:t>
+      </w:r>
+      <w:r>
+        <w:rPr>
+          <w:i/>
+          <w:iCs/>
+        </w:rPr>
+        <w:t>M</w:t>
+      </w:r>
+      <w:r>
+        <w:t xml:space="preserve"> = 0.42, </w:t>
+      </w:r>
+      <w:r>
+        <w:rPr>
+          <w:i/>
+          <w:iCs/>
+        </w:rPr>
+        <w:t>SD</w:t>
+      </w:r>
+      <w:r>
+        <w:t xml:space="preserve"> = 0.53). To be sure, there were some study contexts in which participants tended to report slight motivation to confirm the experimenter’s hypothesis, such as when they were told the researcher expected them to (a) prefer a news article that favors their political party (</w:t>
+      </w:r>
+      <w:r>
+        <w:rPr>
+          <w:i/>
+          <w:iCs/>
+        </w:rPr>
+        <w:t>M</w:t>
+      </w:r>
+      <w:r>
+        <w:t xml:space="preserve"> = 2.18), (b) avoid perceiving a shift in an optical illusion (</w:t>
+      </w:r>
+      <w:r>
+        <w:rPr>
+          <w:i/>
+          <w:iCs/>
+        </w:rPr>
+        <w:t>M</w:t>
+      </w:r>
+      <w:r>
+        <w:t xml:space="preserve"> = 1.62), and (c) feel moved by </w:t>
+      </w:r>
+      <w:r>
+        <w:lastRenderedPageBreak/>
+        <w:t>happy and sad music (</w:t>
+      </w:r>
+      <w:r>
+        <w:rPr>
+          <w:i/>
+          <w:iCs/>
+        </w:rPr>
+        <w:t>M</w:t>
+      </w:r>
+      <w:r>
+        <w:t xml:space="preserve"> = 1.36). However, this can alternatively be interpreted as participants’ motivation to respond in a manner that is consistent with their beliefs—not motivation to help the experimenter.</w:t>
+      </w:r>
+    </w:p>
+    <w:p>
+      <w:pPr>
+        <w:pStyle w:val="BodyText"/>
+      </w:pPr>
+      <w:commentRangeStart w:id="236"/>
+      <w:r>
+        <w:t xml:space="preserve">Our results provide mixed evidence for the idea that participants’ motivation to provide hypothesis-consistent responses is solely driven by their beliefs about the hypothesized effect. On one hand, the Study </w:t>
+      </w:r>
+      <w:del w:id="237" w:author="Michael C. Frank" w:date="2023-03-03T09:44:00Z">
+        <w:r>
+          <w:delText>1b</w:delText>
         </w:r>
       </w:del>
-      <w:r>
-        <w:t>,</w:t>
-      </w:r>
-      <w:del w:id="347" w:author="Michael C. Frank" w:date="2023-03-03T10:25:00Z">
-        <w:r>
-          <w:delText xml:space="preserve"> </w:delText>
-        </w:r>
-      </w:del>
-      <w:r>
-        <w:t>Orne (1962) characterized participants as “good subjects” who are motivated to help the researcher confirm their hypothesis. Our results</w:t>
-      </w:r>
-      <w:del w:id="348" w:author="Michael C. Frank" w:date="2023-03-03T10:25:00Z">
-        <w:r>
-          <w:delText>—although not without their limitations—</w:delText>
-        </w:r>
-      </w:del>
-      <w:ins w:id="349" w:author="Michael C. Frank" w:date="2023-03-03T10:25:00Z">
-        <w:r>
-          <w:t xml:space="preserve"> </w:t>
-        </w:r>
-      </w:ins>
-      <w:r>
-        <w:t xml:space="preserve">do not suggest that this is a prominent participant goal. At the end of Study </w:t>
-      </w:r>
-      <w:ins w:id="350" w:author="Michael C. Frank" w:date="2023-03-03T10:25:00Z">
-        <w:r>
-          <w:t>3</w:t>
-        </w:r>
-      </w:ins>
-      <w:del w:id="351" w:author="Michael C. Frank" w:date="2023-03-03T10:25:00Z">
-        <w:r>
-          <w:delText>1c</w:delText>
-        </w:r>
-      </w:del>
-      <w:r>
-        <w:t xml:space="preserve">, we asked participants to rate the extent to which they believe subjects </w:t>
-      </w:r>
-      <w:r>
-        <w:rPr>
-          <w:i/>
-          <w:iCs/>
-        </w:rPr>
-        <w:t>in general</w:t>
-      </w:r>
-      <w:r>
-        <w:t xml:space="preserve"> should be motivated to adjust their responses to fit the researchers’ stated hypothesis (-3 = should be motivated to adjust responses in hypothesis </w:t>
-      </w:r>
-      <w:r>
-        <w:rPr>
-          <w:i/>
-          <w:iCs/>
-        </w:rPr>
-        <w:t>in</w:t>
-      </w:r>
-      <w:r>
-        <w:t xml:space="preserve">-consistent manner; 0 = should not be motivated; 3 = should be motivated to adjust responses in hypothesis consistent manner). Most (76.58%) indicated that they believed that participants should </w:t>
-      </w:r>
-      <w:r>
-        <w:rPr>
-          <w:i/>
-          <w:iCs/>
-        </w:rPr>
-        <w:t>not</w:t>
-      </w:r>
-      <w:r>
-        <w:t xml:space="preserve"> be motivated to adjust their responses (</w:t>
-      </w:r>
-      <w:r>
-        <w:rPr>
-          <w:i/>
-          <w:iCs/>
-        </w:rPr>
-        <w:t>M</w:t>
-      </w:r>
-      <w:r>
-        <w:t xml:space="preserve"> = 0.32, </w:t>
-      </w:r>
-      <w:r>
-        <w:rPr>
-          <w:i/>
-          <w:iCs/>
-        </w:rPr>
-        <w:t>SD</w:t>
-      </w:r>
-      <w:r>
-        <w:t xml:space="preserve"> = 0.78). Furthermore, across all experimental contexts reviewed by Study</w:t>
-      </w:r>
-      <w:del w:id="352" w:author="Michael C. Frank" w:date="2023-03-03T09:44:00Z">
-        <w:r>
-          <w:delText>1b</w:delText>
-        </w:r>
-      </w:del>
-      <w:ins w:id="353" w:author="Michael C. Frank" w:date="2023-03-03T09:44:00Z">
-        <w:r>
-          <w:t>2</w:t>
-        </w:r>
-      </w:ins>
-      <w:r>
-        <w:t xml:space="preserve"> participants, the estimated mean motivation to help confirm the study hypothesis was near zero (</w:t>
-      </w:r>
-      <w:r>
-        <w:rPr>
-          <w:i/>
-          <w:iCs/>
-        </w:rPr>
-        <w:t>M</w:t>
-      </w:r>
-      <w:r>
-        <w:t xml:space="preserve"> = 0.42, </w:t>
-      </w:r>
-      <w:r>
-        <w:rPr>
-          <w:i/>
-          <w:iCs/>
-        </w:rPr>
-        <w:t>SD</w:t>
-      </w:r>
-      <w:r>
-        <w:t xml:space="preserve"> = 0.53). To be sure, there were some study contexts in which participants tended to report slight motivation to confirm the experimenter’s hypothesis, such as when they were told the researcher expected them to (a) prefer a news article that favors their political party (</w:t>
-      </w:r>
-      <w:r>
-        <w:rPr>
-          <w:i/>
-          <w:iCs/>
-        </w:rPr>
-        <w:t>M</w:t>
-      </w:r>
-      <w:r>
-        <w:t xml:space="preserve"> = 2.18), (b) avoid perceiving a shift in an optical illusion (</w:t>
-      </w:r>
-      <w:r>
-        <w:rPr>
-          <w:i/>
-          <w:iCs/>
-        </w:rPr>
-        <w:t>M</w:t>
-      </w:r>
-      <w:r>
-        <w:t xml:space="preserve"> = 1.62), and (c) feel moved by happy and sad music (</w:t>
-      </w:r>
-      <w:r>
-        <w:rPr>
-          <w:i/>
-          <w:iCs/>
-        </w:rPr>
-        <w:t>M</w:t>
-      </w:r>
-      <w:r>
-        <w:t xml:space="preserve"> = 1.36). However, this can alternatively be interpreted as participants’ motivation to respond in a manner that is consistent with their beliefs—not motivation to help the experimenter.</w:t>
-      </w:r>
-    </w:p>
-    <w:p>
-      <w:pPr>
-        <w:pStyle w:val="BodyText"/>
-      </w:pPr>
-      <w:commentRangeStart w:id="354"/>
-      <w:r>
-        <w:t xml:space="preserve">Our results provide mixed evidence for the idea that participants’ motivation to provide hypothesis-consistent responses is solely driven by their beliefs about the hypothesized effect. On one hand, the Study </w:t>
-      </w:r>
-      <w:del w:id="355" w:author="Michael C. Frank" w:date="2023-03-03T09:44:00Z">
-        <w:r>
-          <w:delText>1b</w:delText>
-        </w:r>
-      </w:del>
-      <w:ins w:id="356" w:author="Michael C. Frank" w:date="2023-03-03T09:44:00Z">
+      <w:ins w:id="238" w:author="Michael C. Frank" w:date="2023-03-03T09:44:00Z">
         <w:r>
           <w:t>2</w:t>
         </w:r>
@@ -6445,18 +5880,14 @@
         </m:r>
       </m:oMath>
       <w:r>
-        <w:t xml:space="preserve"> &lt; .001. This suggest that, across all </w:t>
-      </w:r>
-      <w:r>
-        <w:lastRenderedPageBreak/>
-        <w:t xml:space="preserve">study contexts, participants were generally more motivated to confirm the hypothesis when it conformed with their own beliefs. However, this was not replicated in the specific experimental context examined in Study </w:t>
-      </w:r>
-      <w:ins w:id="357" w:author="Michael C. Frank" w:date="2023-03-03T10:26:00Z">
+        <w:t xml:space="preserve"> &lt; .001. This suggest that, across all study contexts, participants were generally more motivated to confirm the hypothesis when it conformed with their own beliefs. However, this was not replicated in the specific experimental context examined in Study </w:t>
+      </w:r>
+      <w:ins w:id="239" w:author="Michael C. Frank" w:date="2023-03-03T10:26:00Z">
         <w:r>
           <w:t>3</w:t>
         </w:r>
       </w:ins>
-      <w:del w:id="358" w:author="Michael C. Frank" w:date="2023-03-03T10:26:00Z">
+      <w:del w:id="240" w:author="Michael C. Frank" w:date="2023-03-03T10:26:00Z">
         <w:r>
           <w:delText>1c</w:delText>
         </w:r>
@@ -6486,28 +5917,28 @@
       <w:r>
         <w:t xml:space="preserve"> = .613.</w:t>
       </w:r>
-      <w:commentRangeEnd w:id="354"/>
+      <w:commentRangeEnd w:id="236"/>
       <w:r>
         <w:rPr>
           <w:rStyle w:val="CommentReference"/>
         </w:rPr>
-        <w:commentReference w:id="354"/>
+        <w:commentReference w:id="236"/>
       </w:r>
     </w:p>
     <w:p>
       <w:pPr>
         <w:pStyle w:val="BodyText"/>
       </w:pPr>
-      <w:commentRangeStart w:id="359"/>
+      <w:commentRangeStart w:id="241"/>
       <w:r>
         <w:t xml:space="preserve">One possibility is that phenomena traditionally described as demand effects have been placebo effects all along. </w:t>
       </w:r>
-      <w:commentRangeEnd w:id="359"/>
+      <w:commentRangeEnd w:id="241"/>
       <w:r>
         <w:rPr>
           <w:rStyle w:val="CommentReference"/>
         </w:rPr>
-        <w:commentReference w:id="359"/>
+        <w:commentReference w:id="241"/>
       </w:r>
       <w:r>
         <w:t>This account—if true—could accommodate findings from many classic studies that seemingly demonstrated participants’ motivation to (a) help the experimenter, or (b) secure positive evaluations. For instance, when participants exhibited sham symptoms of hypnosis, Orne (1962) concluded that the participants did so to please the experimenter. However, an alternative explanation is that these participants were merely acting in accordance with their beliefs about the [sham] symptoms of hypnosis. Similarly, when participants reduced performance on a simple task after being told that high performance was indicative of an obsessive-compulsive personality, Sigall et al. (1970) concluded that participants did so to secure a positive evaluation. Once again, though, an alternative explanation is that these participants simply believed they did not possess a personality disorder and behaved accordingly.</w:t>
@@ -6518,6 +5949,7 @@
         <w:pStyle w:val="BodyText"/>
       </w:pPr>
       <w:r>
+        <w:lastRenderedPageBreak/>
         <w:t xml:space="preserve">Although our results most strongly support a placebo account of demand characteristics, it would be premature to dismiss conventional frameworks that posit a response bias. Indeed, it seems likely that there are at least </w:t>
       </w:r>
       <w:r>
@@ -6528,31 +5960,31 @@
         <w:t>some</w:t>
       </w:r>
       <w:r>
-        <w:t xml:space="preserve"> contexts where participants are highly motivated to secure positive evaluations and/or help researchers confirm their hypotheses (even when controlling for beliefs). For instance, to avoid negative evaluations, participants may be unwilling to explicitly report racial biases—even if they (a) believe that the experimenter expects them to possess the bias, and (b) are consciously aware of the bias. Indeed, other reviews have provided evidence of this “socially desirable’ responding (Sedikides &amp; Gebauer, 2010; Vesely &amp; </w:t>
+        <w:t xml:space="preserve"> contexts where participants are highly motivated to secure positive evaluations and/or help researchers confirm their hypotheses (even when controlling for beliefs). For instance, to avoid negative evaluations, participants may be unwilling to explicitly report racial biases—even if they (a) believe that the experimenter expects them to possess the bias, and (b) are consciously aware of the bias. Indeed, other reviews have provided evidence of this “socially desirable’ responding (Sedikides &amp; Gebauer, 2010; Vesely &amp; Klöckner, 2020; but see Lanz, Thielmann, &amp; Gerpott, 2022). Conversely, there may be some contexts where participants are motivated to help the experimenter confirm their hypothesis—even if they don’t believe the hypothesis or think their response will impact how they’re evaluated.</w:t>
+      </w:r>
+    </w:p>
+    <w:p>
+      <w:pPr>
+        <w:pStyle w:val="Heading2"/>
+      </w:pPr>
+      <w:bookmarkStart w:id="242" w:name="future-directions"/>
+      <w:bookmarkEnd w:id="232"/>
+      <w:commentRangeStart w:id="243"/>
+      <w:commentRangeStart w:id="244"/>
+      <w:r>
+        <w:t>Future directions</w:t>
+      </w:r>
+    </w:p>
+    <w:p>
+      <w:pPr>
+        <w:pStyle w:val="FirstParagraph"/>
+      </w:pPr>
+      <w:r>
+        <w:t xml:space="preserve">In work originally published in 1969, McGuire (2009) suggested that there are three stages to working with a methodological artifact: ignorance, coping, and understanding/exploitation. At that same time, McGuire suggested that research on demand characteristics was entering the third stage. Unfortunately, over 50 years since McGuire’s initial publication, it would seem that only limited progress through this third stage has been made. We found very few direct tests of the mechanisms believed to underlie demand effects. Furthermore, our attempts to test these mechanisms through external ratings and a small replication study did not yield consistent support for pre-existing demand characteristic frameworks. If researchers hope to progress through this third and final stage, we suggest that (1) theories will have to be refined, (2) </w:t>
       </w:r>
       <w:r>
         <w:lastRenderedPageBreak/>
-        <w:t>Klöckner, 2020; but see Lanz, Thielmann, &amp; Gerpott, 2022). Conversely, there may be some contexts where participants are motivated to help the experimenter confirm their hypothesis—even if they don’t believe the hypothesis or think their response will impact how they’re evaluated.</w:t>
-      </w:r>
-    </w:p>
-    <w:p>
-      <w:pPr>
-        <w:pStyle w:val="Heading2"/>
-      </w:pPr>
-      <w:bookmarkStart w:id="360" w:name="future-directions"/>
-      <w:bookmarkEnd w:id="342"/>
-      <w:commentRangeStart w:id="361"/>
-      <w:commentRangeStart w:id="362"/>
-      <w:r>
-        <w:t>Future directions</w:t>
-      </w:r>
-    </w:p>
-    <w:p>
-      <w:pPr>
-        <w:pStyle w:val="FirstParagraph"/>
-      </w:pPr>
-      <w:r>
-        <w:t>In work originally published in 1969, McGuire (2009) suggested that there are three stages to working with a methodological artifact: ignorance, coping, and understanding/exploitation. At that same time, McGuire suggested that research on demand characteristics was entering the third stage. Unfortunately, over 50 years since McGuire’s initial publication, it would seem that only limited progress through this third stage has been made. We found very few direct tests of the mechanisms believed to underlie demand effects. Furthermore, our attempts to test these mechanisms through external ratings and a small replication study did not yield consistent support for pre-existing demand characteristic frameworks. If researchers hope to progress through this third and final stage, we suggest that (1) theories will have to be refined, (2) mechanisms will have to be directly probed, and (3) reform for increasing the trustworthiness of study results will have to be implemented.</w:t>
+        <w:t>mechanisms will have to be directly probed, and (3) reform for increasing the trustworthiness of study results will have to be implemented.</w:t>
       </w:r>
     </w:p>
     <w:p>
@@ -6580,11 +6012,27 @@
         <w:t>beliefs</w:t>
       </w:r>
       <w:r>
-        <w:t xml:space="preserve"> partially drive demand effects (Coles, Gaertner, et al., 2022; Corneille &amp; Lush, 2022). This may occur because demand characteristics activate pre-existing beliefs about a phenomenon being investigated—but it is also possible that they cause participants to update pre-existing beliefs or form new beliefs. If true, research on how beliefs are formed, updated, and </w:t>
+        <w:t xml:space="preserve"> partially drive demand effects (Coles, Gaertner, et al., 2022; Corneille &amp; Lush, 2022). This may occur because demand characteristics activate pre-existing beliefs about a phenomenon being investigated—but it is also possible that they cause participants to update pre-existing beliefs or form new beliefs. If true, research on how beliefs are formed, updated, and impact participant responses may help explain the unreliable effects of demand characteristic manipulations. For example, if beliefs are governed by Bayesian principles (for a review, see Kube &amp; Rozenkrantz, 2021), demand characteristics should exert larger effects in contexts where participants have relatively uncertain pre-existing beliefs.</w:t>
+      </w:r>
+    </w:p>
+    <w:p>
+      <w:pPr>
+        <w:pStyle w:val="BodyText"/>
+      </w:pPr>
+      <w:r>
+        <w:t>Theoretically, we believe that more attention should be given to a proposed moderator we were unable to assess in the current work: receptivity to cues. Focusing on explicit manipulations of demand characteristics provided us with conceptually cleaner tests of demand effects. However, the demand characteristics that impact typical experiments in psychology are probably far more subtle. Furthermore, participants may not notice cues that provide information about the purpose of a study—and, if they do notice the cues, they may still not correctly infer the true purpose of the study (Corneille &amp; Lush, 2022). Here, research on pragmatic reasoning may help us understand the heterogeneous nature of demand effects (Goodman &amp; Frank, 2016).</w:t>
+      </w:r>
+    </w:p>
+    <w:p>
+      <w:pPr>
+        <w:pStyle w:val="BodyText"/>
+      </w:pPr>
+      <w:r>
+        <w:t xml:space="preserve">Methodologically, the mechanisms believed to underlie demand effects will have to be more directly probed through measurement and manipulation. For instance, similar to Study 1c, </w:t>
       </w:r>
       <w:r>
         <w:lastRenderedPageBreak/>
-        <w:t>impact participant responses may help explain the unreliable effects of demand characteristic manipulations. For example, if beliefs are governed by Bayesian principles (for a review, see Kube &amp; Rozenkrantz, 2021), demand characteristics should exert larger effects in contexts where participants have relatively uncertain pre-existing beliefs.</w:t>
+        <w:t>researchers investigating demand characteristics could measure the extent to which participants believe the hypothesized effect and are motivated to (a) help the experimenter, (b) secure a positive evaluation, and/or (c) adjust their responses. These potential mechanisms could also be manipulated. For example, researchers could manipulate participants’ motivation to help the experimenter by providing financial incentives for doing so (Mummolo &amp; Peterson, 2019).</w:t>
       </w:r>
     </w:p>
     <w:p>
@@ -6592,27 +6040,7 @@
         <w:pStyle w:val="BodyText"/>
       </w:pPr>
       <w:r>
-        <w:t>Theoretically, we believe that more attention should be given to a proposed moderator we were unable to assess in the current work: receptivity to cues. Focusing on explicit manipulations of demand characteristics provided us with conceptually cleaner tests of demand effects. However, the demand characteristics that impact typical experiments in psychology are probably far more subtle. Furthermore, participants may not notice cues that provide information about the purpose of a study—and, if they do notice the cues, they may still not correctly infer the true purpose of the study (Corneille &amp; Lush, 2022). Here, research on pragmatic reasoning may help us understand the heterogeneous nature of demand effects (Goodman &amp; Frank, 2016).</w:t>
-      </w:r>
-    </w:p>
-    <w:p>
-      <w:pPr>
-        <w:pStyle w:val="BodyText"/>
-      </w:pPr>
-      <w:r>
-        <w:t>Methodologically, the mechanisms believed to underlie demand effects will have to be more directly probed through measurement and manipulation. For instance, similar to Study 1c, researchers investigating demand characteristics could measure the extent to which participants believe the hypothesized effect and are motivated to (a) help the experimenter, (b) secure a positive evaluation, and/or (c) adjust their responses. These potential mechanisms could also be manipulated. For example, researchers could manipulate participants’ motivation to help the experimenter by providing financial incentives for doing so (Mummolo &amp; Peterson, 2019).</w:t>
-      </w:r>
-    </w:p>
-    <w:p>
-      <w:pPr>
-        <w:pStyle w:val="BodyText"/>
-      </w:pPr>
-      <w:r>
-        <w:t xml:space="preserve">Implementation-wise, we urge future demand characteristic researchers to engage in open science practices (Klein et al., 2018). Records of unpublished or “file-drawered” studies would help address our conflicting evidence regarding the existence and impact of publication bias. Access to open materials would better enable researchers to resolve discrepancies between </w:t>
-      </w:r>
-      <w:r>
-        <w:lastRenderedPageBreak/>
-        <w:t>previous studies through replication efforts (Coles, Tiokhin, Scheel, Isager, &amp; Lakens, 2018; Zwaan, Etz, Lucas, &amp; Donnellan, 2018). Last, open data and code would better allow researchers to verify published results, reproduce analytic workflows, and explore new questions through secondary analyses.</w:t>
+        <w:t>Implementation-wise, we urge future demand characteristic researchers to engage in open science practices (Klein et al., 2018). Records of unpublished or “file-drawered” studies would help address our conflicting evidence regarding the existence and impact of publication bias. Access to open materials would better enable researchers to resolve discrepancies between previous studies through replication efforts (Coles, Tiokhin, Scheel, Isager, &amp; Lakens, 2018; Zwaan, Etz, Lucas, &amp; Donnellan, 2018). Last, open data and code would better allow researchers to verify published results, reproduce analytic workflows, and explore new questions through secondary analyses.</w:t>
       </w:r>
     </w:p>
     <w:p>
@@ -6620,7 +6048,7 @@
         <w:pStyle w:val="Heading3"/>
         <w:framePr w:wrap="around"/>
       </w:pPr>
-      <w:bookmarkStart w:id="363" w:name="practical-recommendations"/>
+      <w:bookmarkStart w:id="245" w:name="practical-recommendations"/>
       <w:r>
         <w:t>Practical recommendations.</w:t>
       </w:r>
@@ -6632,19 +6060,19 @@
       <w:r>
         <w:t>In his writings on demand characteristics, McGuire (2009) quipped that “one man’s artifact may be another man’s main effect” (p. 16). Although we argue that more attention to demand characteristics as a main effect is warranted, we acknowledge that, for most, it remains a pesky artifact. For those researchers, we suggest a major amendment to the playbook for avoiding the impact of demand characteristics.</w:t>
       </w:r>
-      <w:commentRangeEnd w:id="361"/>
+      <w:commentRangeEnd w:id="243"/>
       <w:r>
         <w:rPr>
           <w:rStyle w:val="CommentReference"/>
         </w:rPr>
-        <w:commentReference w:id="361"/>
-      </w:r>
-      <w:commentRangeEnd w:id="362"/>
+        <w:commentReference w:id="243"/>
+      </w:r>
+      <w:commentRangeEnd w:id="244"/>
       <w:r>
         <w:rPr>
           <w:rStyle w:val="CommentReference"/>
         </w:rPr>
-        <w:commentReference w:id="362"/>
+        <w:commentReference w:id="244"/>
       </w:r>
     </w:p>
     <w:p>
@@ -6652,7 +6080,11 @@
         <w:pStyle w:val="BodyText"/>
       </w:pPr>
       <w:r>
-        <w:t>Following Rosnow and Rosenthal’s (1999) influential framework, many researchers believe that demand effects can be avoided by using deception (reducing receptivity), incentivizing honest reporting (reducing motivation), and/or deploying difficult-to-control outcome measures (reducing opportunity to adjust responses). Evidence that demand characteristics can create placebo effects, however, suggest that these last two strategies will not be fully effective. Regardless of whether a participant is motivated or able to adjust their responses, awareness of the purpose of the study may unintentionally create placebo-induced changes in their responses. This suggest that placebo effects can no longer be a concern relegated to investigations of clinical outcomes. Just as placebo effects may bias estimates of the efficacy of an analgesic drug, they may bias our estimates of the mechanisms underlying peoples’ attitudes, feelings, and behaviors.</w:t>
+        <w:t xml:space="preserve">Following Rosnow and Rosenthal’s (1999) influential framework, many researchers believe that demand effects can be avoided by using deception (reducing receptivity), incentivizing honest reporting (reducing motivation), and/or deploying difficult-to-control outcome measures (reducing opportunity to adjust responses). Evidence that demand characteristics can create placebo effects, however, suggest that these last two strategies will not </w:t>
+      </w:r>
+      <w:r>
+        <w:lastRenderedPageBreak/>
+        <w:t>be fully effective. Regardless of whether a participant is motivated or able to adjust their responses, awareness of the purpose of the study may unintentionally create placebo-induced changes in their responses. This suggest that placebo effects can no longer be a concern relegated to investigations of clinical outcomes. Just as placebo effects may bias estimates of the efficacy of an analgesic drug, they may bias our estimates of the mechanisms underlying peoples’ attitudes, feelings, and behaviors.</w:t>
       </w:r>
     </w:p>
     <w:p>
@@ -6660,141 +6092,138 @@
         <w:pStyle w:val="BodyText"/>
       </w:pPr>
       <w:r>
-        <w:t xml:space="preserve">Placebo effects can certainly be reduced—but it is not clear if they can be fully avoided. Existing demand characteristic frameworks suggest that placebo effects can be diminished by reducing receptivity (e.g., by using deception). However, it is important to note that participants’ </w:t>
-      </w:r>
+        <w:t xml:space="preserve">Placebo effects can certainly be reduced—but it is not clear if they can be fully avoided. Existing demand characteristic frameworks suggest that placebo effects can be diminished by reducing receptivity (e.g., by using deception). However, it is important to note that participants’ possess a rich array of pre-existing beliefs </w:t>
+      </w:r>
+      <w:r>
+        <w:rPr>
+          <w:i/>
+          <w:iCs/>
+        </w:rPr>
+        <w:t>before</w:t>
+      </w:r>
+      <w:r>
+        <w:t xml:space="preserve"> they enter our studies (Dweck, 2012). For example, Coles, Gaertner, et al. (2022) found that approximately 44% of sampled undergraduates and 34% of sampled online workers believed—before entering the study—that facial poses impact emotion. Even with extensive deception about the purpose of the study, these pre-existing beliefs appear to shape the extent to which participants exhibit facial feedback effects. In other words, extensive deception does not guarantee an unbiased estimate of a mechanism-of-interest. In the real world, the mechanisms that psychologists theorize about may be naturalistically confounded with participants’ beliefs. Fortunately, these beliefs can be measured, manipulated, and controlled for in subsequent analyses.</w:t>
+      </w:r>
+    </w:p>
+    <w:p>
+      <w:pPr>
+        <w:pStyle w:val="Heading1"/>
+      </w:pPr>
+      <w:bookmarkStart w:id="246" w:name="conclusion"/>
+      <w:bookmarkEnd w:id="209"/>
+      <w:bookmarkEnd w:id="242"/>
+      <w:bookmarkEnd w:id="245"/>
+      <w:r>
+        <w:t>Conclusion</w:t>
+      </w:r>
+    </w:p>
+    <w:p>
+      <w:pPr>
+        <w:pStyle w:val="FirstParagraph"/>
+        <w:rPr>
+          <w:ins w:id="247" w:author="Michael C. Frank" w:date="2023-03-03T10:34:00Z"/>
+        </w:rPr>
+      </w:pPr>
+      <w:commentRangeStart w:id="248"/>
+      <w:commentRangeStart w:id="249"/>
+      <w:r>
+        <w:t xml:space="preserve">We began our paper by </w:t>
+      </w:r>
+      <w:del w:id="250" w:author="Michael C. Frank" w:date="2023-03-03T10:32:00Z">
+        <w:r>
+          <w:delText xml:space="preserve">mocking Crankology: a fictitious discipline plagued by a </w:delText>
+        </w:r>
+      </w:del>
+      <w:ins w:id="251" w:author="Michael C. Frank" w:date="2023-03-03T10:32:00Z">
+        <w:r>
+          <w:t xml:space="preserve">discussing </w:t>
+        </w:r>
+      </w:ins>
+      <w:ins w:id="252" w:author="Michael C. Frank" w:date="2023-03-03T10:33:00Z">
+        <w:r>
+          <w:t xml:space="preserve">a </w:t>
+        </w:r>
+      </w:ins>
+      <w:r>
+        <w:t xml:space="preserve">methodological artifact that could bias results in any direction, had unreliable effects, and had poorly understood mechanisms of action. </w:t>
+      </w:r>
+      <w:ins w:id="253" w:author="Michael C. Frank" w:date="2023-03-03T10:33:00Z">
+        <w:r>
+          <w:t>We hope our</w:t>
+        </w:r>
+      </w:ins>
+      <w:commentRangeEnd w:id="248"/>
+      <w:ins w:id="254" w:author="Michael C. Frank" w:date="2023-03-03T10:35:00Z">
+        <w:r>
+          <w:rPr>
+            <w:rStyle w:val="CommentReference"/>
+          </w:rPr>
+          <w:commentReference w:id="248"/>
+        </w:r>
+        <w:commentRangeEnd w:id="249"/>
+        <w:r>
+          <w:rPr>
+            <w:rStyle w:val="CommentReference"/>
+          </w:rPr>
+          <w:commentReference w:id="249"/>
+        </w:r>
+      </w:ins>
+      <w:ins w:id="255" w:author="Michael C. Frank" w:date="2023-03-03T10:33:00Z">
+        <w:r>
+          <w:t xml:space="preserve"> </w:t>
+        </w:r>
+      </w:ins>
+      <w:del w:id="256" w:author="Michael C. Frank" w:date="2023-03-03T10:33:00Z">
+        <w:r>
+          <w:delText xml:space="preserve">However, our </w:delText>
+        </w:r>
+        <w:r>
+          <w:lastRenderedPageBreak/>
+          <w:delText>quantitative examination of a textbook methodological concern in experimental psychology—demand characteristics—raises humbling questions about the superiority of our own scientific endeavors. After all, the evidence we were able to synthesize indicates that demand characteristics also (a) can bias participant responses in any direction, (b) have heterogeneous effects, and (c) still have somewhat unclear mechanisms of action. Contrary to conventional demand characteristic frameworks,</w:delText>
+        </w:r>
+      </w:del>
+      <w:ins w:id="257" w:author="Michael C. Frank" w:date="2023-03-03T10:33:00Z">
+        <w:r>
+          <w:t>investi</w:t>
+        </w:r>
+      </w:ins>
+      <w:ins w:id="258" w:author="Michael C. Frank" w:date="2023-03-03T10:34:00Z">
+        <w:r>
+          <w:t>gation helps to move demand characteristics away from such a characterization.</w:t>
+        </w:r>
+      </w:ins>
+    </w:p>
+    <w:p>
+      <w:pPr>
+        <w:pStyle w:val="FirstParagraph"/>
+        <w:rPr>
+          <w:del w:id="259" w:author="Michael C. Frank" w:date="2023-03-03T10:34:00Z"/>
+        </w:rPr>
+      </w:pPr>
+      <w:del w:id="260" w:author="Michael C. Frank" w:date="2023-03-03T10:34:00Z">
+        <w:r>
+          <w:delText xml:space="preserve"> our results provided robust evidence of not a response bias, but a placebo-based mechanism. However, such conclusions are ultimately preliminary given the high heterogeneity, inconclusive publication bias analyses, and our primitive measures of potential underlying mechanisms (Flake &amp; Fried, 2020).</w:delText>
+        </w:r>
+      </w:del>
+    </w:p>
+    <w:p>
+      <w:pPr>
+        <w:pStyle w:val="BodyText"/>
+      </w:pPr>
+      <w:del w:id="261" w:author="Michael C. Frank" w:date="2023-03-03T10:34:00Z">
+        <w:r>
+          <w:delText>Notably, the estimated range of demand effects covers the span of almost every conceivable effect in experimental psychology. Participants seem to have little-to-no ability to predict these demand effects, and our meta-analysis suggests that neither do we. This leaves us with difficult questions: To what extent are the potentially valid methods of experimentally psychology distinguishable from the clearly invalid methods of Crankology? What will experimental psychologists have to do to develop a comprehensive understanding of the artifacts that can undermine our scientific conclusions? And, perhaps most importantly, will experimental psychologists rise to the challenge?</w:delText>
+        </w:r>
+      </w:del>
+    </w:p>
+    <w:p>
+      <w:pPr>
+        <w:pStyle w:val="Heading1"/>
+      </w:pPr>
+      <w:bookmarkStart w:id="262" w:name="references"/>
+      <w:bookmarkEnd w:id="246"/>
       <w:r>
         <w:lastRenderedPageBreak/>
-        <w:t xml:space="preserve">possess a rich array of pre-existing beliefs </w:t>
-      </w:r>
-      <w:r>
-        <w:rPr>
-          <w:i/>
-          <w:iCs/>
-        </w:rPr>
-        <w:t>before</w:t>
-      </w:r>
-      <w:r>
-        <w:t xml:space="preserve"> they enter our studies (Dweck, 2012). For example, Coles, Gaertner, et al. (2022) found that approximately 44% of sampled undergraduates and 34% of sampled online workers believed—before entering the study—that facial poses impact emotion. Even with extensive deception about the purpose of the study, these pre-existing beliefs appear to shape the extent to which participants exhibit facial feedback effects. In other words, extensive deception does not guarantee an unbiased estimate of a mechanism-of-interest. In the real world, the mechanisms that psychologists theorize about may be naturalistically confounded with participants’ beliefs. Fortunately, these beliefs can be measured, manipulated, and controlled for in subsequent analyses.</w:t>
-      </w:r>
-    </w:p>
-    <w:p>
-      <w:pPr>
-        <w:pStyle w:val="Heading1"/>
-      </w:pPr>
-      <w:bookmarkStart w:id="364" w:name="conclusion"/>
-      <w:bookmarkEnd w:id="310"/>
-      <w:bookmarkEnd w:id="360"/>
-      <w:bookmarkEnd w:id="363"/>
-      <w:r>
-        <w:t>Conclusion</w:t>
-      </w:r>
-    </w:p>
-    <w:p>
-      <w:pPr>
-        <w:pStyle w:val="FirstParagraph"/>
-        <w:rPr>
-          <w:ins w:id="365" w:author="Michael C. Frank" w:date="2023-03-03T10:34:00Z"/>
-        </w:rPr>
-      </w:pPr>
-      <w:commentRangeStart w:id="366"/>
-      <w:commentRangeStart w:id="367"/>
-      <w:r>
-        <w:t xml:space="preserve">We began our paper by </w:t>
-      </w:r>
-      <w:del w:id="368" w:author="Michael C. Frank" w:date="2023-03-03T10:32:00Z">
-        <w:r>
-          <w:delText xml:space="preserve">mocking Crankology: a fictitious discipline plagued by a </w:delText>
-        </w:r>
-      </w:del>
-      <w:ins w:id="369" w:author="Michael C. Frank" w:date="2023-03-03T10:32:00Z">
-        <w:r>
-          <w:t xml:space="preserve">discussing </w:t>
-        </w:r>
-      </w:ins>
-      <w:ins w:id="370" w:author="Michael C. Frank" w:date="2023-03-03T10:33:00Z">
-        <w:r>
-          <w:t xml:space="preserve">a </w:t>
-        </w:r>
-      </w:ins>
-      <w:r>
-        <w:t xml:space="preserve">methodological artifact that could bias results in any direction, had unreliable effects, and had poorly understood mechanisms of action. </w:t>
-      </w:r>
-      <w:ins w:id="371" w:author="Michael C. Frank" w:date="2023-03-03T10:33:00Z">
-        <w:r>
-          <w:t>We hope our</w:t>
-        </w:r>
-      </w:ins>
-      <w:commentRangeEnd w:id="366"/>
-      <w:ins w:id="372" w:author="Michael C. Frank" w:date="2023-03-03T10:35:00Z">
-        <w:r>
-          <w:rPr>
-            <w:rStyle w:val="CommentReference"/>
-          </w:rPr>
-          <w:commentReference w:id="366"/>
-        </w:r>
-        <w:commentRangeEnd w:id="367"/>
-        <w:r>
-          <w:rPr>
-            <w:rStyle w:val="CommentReference"/>
-          </w:rPr>
-          <w:commentReference w:id="367"/>
-        </w:r>
-      </w:ins>
-      <w:ins w:id="373" w:author="Michael C. Frank" w:date="2023-03-03T10:33:00Z">
-        <w:r>
-          <w:t xml:space="preserve"> </w:t>
-        </w:r>
-      </w:ins>
-      <w:del w:id="374" w:author="Michael C. Frank" w:date="2023-03-03T10:33:00Z">
-        <w:r>
-          <w:delText>However, our quantitative examination of a textbook methodological concern in experimental psychology—demand characteristics—raises humbling questions about the superiority of our own scientific endeavors. After all, the evidence we were able to synthesize indicates that demand characteristics also (a) can bias participant responses in any direction, (b) have heterogeneous effects, and (c) still have somewhat unclear mechanisms of action. Contrary to conventional demand characteristic frameworks,</w:delText>
-        </w:r>
-      </w:del>
-      <w:ins w:id="375" w:author="Michael C. Frank" w:date="2023-03-03T10:33:00Z">
-        <w:r>
-          <w:t>investi</w:t>
-        </w:r>
-      </w:ins>
-      <w:ins w:id="376" w:author="Michael C. Frank" w:date="2023-03-03T10:34:00Z">
-        <w:r>
-          <w:t>gation helps to move demand characteristics away from such a characterization.</w:t>
-        </w:r>
-      </w:ins>
-    </w:p>
-    <w:p>
-      <w:pPr>
-        <w:pStyle w:val="FirstParagraph"/>
-        <w:rPr>
-          <w:del w:id="377" w:author="Michael C. Frank" w:date="2023-03-03T10:34:00Z"/>
-        </w:rPr>
-      </w:pPr>
-      <w:del w:id="378" w:author="Michael C. Frank" w:date="2023-03-03T10:34:00Z">
-        <w:r>
-          <w:delText xml:space="preserve"> our results provided robust evidence of not a response bias, but a placebo-based mechanism. However, such conclusions are ultimately preliminary given the high heterogeneity, </w:delText>
-        </w:r>
-        <w:r>
-          <w:lastRenderedPageBreak/>
-          <w:delText>inconclusive publication bias analyses, and our primitive measures of potential underlying mechanisms (Flake &amp; Fried, 2020).</w:delText>
-        </w:r>
-      </w:del>
-    </w:p>
-    <w:p>
-      <w:pPr>
-        <w:pStyle w:val="BodyText"/>
-      </w:pPr>
-      <w:del w:id="379" w:author="Michael C. Frank" w:date="2023-03-03T10:34:00Z">
-        <w:r>
-          <w:delText>Notably, the estimated range of demand effects covers the span of almost every conceivable effect in experimental psychology. Participants seem to have little-to-no ability to predict these demand effects, and our meta-analysis suggests that neither do we. This leaves us with difficult questions: To what extent are the potentially valid methods of experimentally psychology distinguishable from the clearly invalid methods of Crankology? What will experimental psychologists have to do to develop a comprehensive understanding of the artifacts that can undermine our scientific conclusions? And, perhaps most importantly, will experimental psychologists rise to the challenge?</w:delText>
-        </w:r>
-      </w:del>
-    </w:p>
-    <w:p>
-      <w:pPr>
-        <w:pStyle w:val="Heading1"/>
-      </w:pPr>
-      <w:bookmarkStart w:id="380" w:name="references"/>
-      <w:bookmarkEnd w:id="364"/>
-      <w:r>
         <w:t>References</w:t>
       </w:r>
     </w:p>
@@ -6802,8 +6231,8 @@
       <w:pPr>
         <w:pStyle w:val="Bibliography"/>
       </w:pPr>
-      <w:bookmarkStart w:id="381" w:name="ref-allen2012demand"/>
-      <w:bookmarkStart w:id="382" w:name="refs"/>
+      <w:bookmarkStart w:id="263" w:name="ref-allen2012demand"/>
+      <w:bookmarkStart w:id="264" w:name="refs"/>
       <w:r>
         <w:t xml:space="preserve">Allen, A. P., &amp; Smith, A. P. (2012). Demand characteristics, pre-test attitudes and time-on-task trends in the effects of chewing gum on attention and reported mood in healthy volunteers. </w:t>
       </w:r>
@@ -6832,8 +6261,8 @@
       <w:pPr>
         <w:pStyle w:val="Bibliography"/>
       </w:pPr>
-      <w:bookmarkStart w:id="383" w:name="ref-barbuto1998motivation"/>
-      <w:bookmarkEnd w:id="381"/>
+      <w:bookmarkStart w:id="265" w:name="ref-barbuto1998motivation"/>
+      <w:bookmarkEnd w:id="263"/>
       <w:r>
         <w:t xml:space="preserve">Barbuto Jr, J. E., &amp; Scholl, R. W. (1998). Motivation sources inventory: Development and validation of new scales to measure an integrative taxonomy of motivation. </w:t>
       </w:r>
@@ -6862,8 +6291,8 @@
       <w:pPr>
         <w:pStyle w:val="Bibliography"/>
       </w:pPr>
-      <w:bookmarkStart w:id="384" w:name="ref-berkowitz1971weapons"/>
-      <w:bookmarkEnd w:id="383"/>
+      <w:bookmarkStart w:id="266" w:name="ref-berkowitz1971weapons"/>
+      <w:bookmarkEnd w:id="265"/>
       <w:r>
         <w:t xml:space="preserve">Berkowitz, L. (1971). The" weapons effect," demand characteristics, and the myth of the compliant subject. </w:t>
       </w:r>
@@ -6892,58 +6321,201 @@
       <w:pPr>
         <w:pStyle w:val="Bibliography"/>
       </w:pPr>
-      <w:bookmarkStart w:id="385" w:name="ref-borenstein2009effect"/>
-      <w:bookmarkEnd w:id="384"/>
+      <w:bookmarkStart w:id="267" w:name="ref-borenstein2009effect"/>
+      <w:bookmarkEnd w:id="266"/>
+      <w:r>
+        <w:t xml:space="preserve">Borenstein, M. (2009). Effect sizes for continuous data. In H. Cooper, L. V. Hedges, &amp; J. C. Valentine (Eds.), </w:t>
+      </w:r>
+      <w:r>
+        <w:rPr>
+          <w:i/>
+          <w:iCs/>
+        </w:rPr>
+        <w:t>The handbook of synthesis and meta-analysis</w:t>
+      </w:r>
+      <w:r>
+        <w:t xml:space="preserve"> (pp. 221–235). New York, NY: Russell Sage Foundation.</w:t>
+      </w:r>
+    </w:p>
+    <w:p>
+      <w:pPr>
+        <w:pStyle w:val="Bibliography"/>
+      </w:pPr>
+      <w:bookmarkStart w:id="268" w:name="ref-borenstein2011introduction"/>
+      <w:bookmarkEnd w:id="267"/>
+      <w:r>
+        <w:t xml:space="preserve">Borenstein, M., Hedges, L. V., Higgins, J. P., &amp; Rothstein, H. R. (2011). </w:t>
+      </w:r>
+      <w:r>
+        <w:rPr>
+          <w:i/>
+          <w:iCs/>
+        </w:rPr>
+        <w:t>Introduction to meta-analysis</w:t>
+      </w:r>
+      <w:r>
+        <w:t>. John Wiley &amp; Sons.</w:t>
+      </w:r>
+    </w:p>
+    <w:p>
+      <w:pPr>
+        <w:pStyle w:val="Bibliography"/>
+      </w:pPr>
+      <w:bookmarkStart w:id="269" w:name="ref-boudreaux2013goal"/>
+      <w:bookmarkEnd w:id="268"/>
+      <w:r>
+        <w:t xml:space="preserve">Boudreaux, M. J., &amp; Ozer, D. J. (2013). Goal conflict, goal striving, and psychological well-being. </w:t>
+      </w:r>
+      <w:r>
+        <w:rPr>
+          <w:i/>
+          <w:iCs/>
+        </w:rPr>
+        <w:t>Motivation and Emotion</w:t>
+      </w:r>
+      <w:r>
+        <w:t xml:space="preserve">, </w:t>
+      </w:r>
+      <w:r>
+        <w:rPr>
+          <w:i/>
+          <w:iCs/>
+        </w:rPr>
+        <w:t>37</w:t>
+      </w:r>
+      <w:r>
+        <w:t>(3), 433–443.</w:t>
+      </w:r>
+    </w:p>
+    <w:p>
+      <w:pPr>
+        <w:pStyle w:val="Bibliography"/>
+      </w:pPr>
+      <w:bookmarkStart w:id="270" w:name="ref-cohen1988statistical"/>
+      <w:bookmarkEnd w:id="269"/>
+      <w:r>
+        <w:t xml:space="preserve">Cohen, J. (2013). </w:t>
+      </w:r>
+      <w:r>
+        <w:rPr>
+          <w:i/>
+          <w:iCs/>
+        </w:rPr>
+        <w:t>Statistical power analysis for the behavioral sciences</w:t>
+      </w:r>
+      <w:r>
+        <w:t xml:space="preserve"> (Vol. 2). New York, NY: Lawrence Erlbaum Associates.</w:t>
+      </w:r>
+    </w:p>
+    <w:p>
+      <w:pPr>
+        <w:pStyle w:val="Bibliography"/>
+      </w:pPr>
+      <w:bookmarkStart w:id="271" w:name="ref-coles2022fact"/>
+      <w:bookmarkEnd w:id="270"/>
+      <w:r>
+        <w:t xml:space="preserve">Coles, N. A., Gaertner, L., Frohlich, B., Larsen, J. T., &amp; Basnight-Brown, D. M. (2022). Fact or artifact? Demand characteristics and participants’ beliefs can moderate, but do not fully </w:t>
+      </w:r>
       <w:r>
         <w:lastRenderedPageBreak/>
-        <w:t xml:space="preserve">Borenstein, M. (2009). Effect sizes for continuous data. In H. Cooper, L. V. Hedges, &amp; J. C. Valentine (Eds.), </w:t>
-      </w:r>
-      <w:r>
-        <w:rPr>
-          <w:i/>
-          <w:iCs/>
-        </w:rPr>
-        <w:t>The handbook of synthesis and meta-analysis</w:t>
-      </w:r>
-      <w:r>
-        <w:t xml:space="preserve"> (pp. 221–235). New York, NY: Russell Sage Foundation.</w:t>
+        <w:t xml:space="preserve">account for, the effects of facial feedback on emotional experience. </w:t>
+      </w:r>
+      <w:r>
+        <w:rPr>
+          <w:i/>
+          <w:iCs/>
+        </w:rPr>
+        <w:t>Journal of Personality and Social Psychology</w:t>
+      </w:r>
+      <w:r>
+        <w:t>.</w:t>
       </w:r>
     </w:p>
     <w:p>
       <w:pPr>
         <w:pStyle w:val="Bibliography"/>
       </w:pPr>
-      <w:bookmarkStart w:id="386" w:name="ref-borenstein2011introduction"/>
-      <w:bookmarkEnd w:id="385"/>
-      <w:r>
-        <w:t xml:space="preserve">Borenstein, M., Hedges, L. V., Higgins, J. P., &amp; Rothstein, H. R. (2011). </w:t>
-      </w:r>
-      <w:r>
-        <w:rPr>
-          <w:i/>
-          <w:iCs/>
-        </w:rPr>
-        <w:t>Introduction to meta-analysis</w:t>
-      </w:r>
-      <w:r>
-        <w:t>. John Wiley &amp; Sons.</w:t>
+      <w:bookmarkStart w:id="272" w:name="ref-coles2019meta"/>
+      <w:bookmarkEnd w:id="271"/>
+      <w:r>
+        <w:t xml:space="preserve">Coles, N. A., Larsen, J. T., &amp; Lench, H. C. (2019). A meta-analysis of the facial feedback literature: Effects of facial feedback on emotional experience are small and variable. </w:t>
+      </w:r>
+      <w:r>
+        <w:rPr>
+          <w:i/>
+          <w:iCs/>
+        </w:rPr>
+        <w:t>Psychological Bulletin</w:t>
+      </w:r>
+      <w:r>
+        <w:t xml:space="preserve">, </w:t>
+      </w:r>
+      <w:r>
+        <w:rPr>
+          <w:i/>
+          <w:iCs/>
+        </w:rPr>
+        <w:t>145</w:t>
+      </w:r>
+      <w:r>
+        <w:t>(6), 610–651.</w:t>
       </w:r>
     </w:p>
     <w:p>
       <w:pPr>
         <w:pStyle w:val="Bibliography"/>
       </w:pPr>
-      <w:bookmarkStart w:id="387" w:name="ref-boudreaux2013goal"/>
-      <w:bookmarkEnd w:id="386"/>
-      <w:r>
-        <w:t xml:space="preserve">Boudreaux, M. J., &amp; Ozer, D. J. (2013). Goal conflict, goal striving, and psychological well-being. </w:t>
-      </w:r>
-      <w:r>
-        <w:rPr>
-          <w:i/>
-          <w:iCs/>
-        </w:rPr>
-        <w:t>Motivation and Emotion</w:t>
+      <w:bookmarkStart w:id="273" w:name="ref-coles2022multi"/>
+      <w:bookmarkEnd w:id="272"/>
+      <w:r>
+        <w:t xml:space="preserve">Coles, N. A., March, D. S., Marmolejo-Ramos, F., Larsen, J. T., Arinze, N. C., Ndukaihe, I. L., et al.others. (2022). A multi-lab test of the facial feedback hypothesis by the many smiles collaboration. </w:t>
+      </w:r>
+      <w:r>
+        <w:rPr>
+          <w:i/>
+          <w:iCs/>
+        </w:rPr>
+        <w:t>Nature Human Behaviour</w:t>
+      </w:r>
+      <w:r>
+        <w:t>, 1–12.</w:t>
+      </w:r>
+    </w:p>
+    <w:p>
+      <w:pPr>
+        <w:pStyle w:val="Bibliography"/>
+      </w:pPr>
+      <w:bookmarkStart w:id="274" w:name="ref-coles2018costs"/>
+      <w:bookmarkEnd w:id="273"/>
+      <w:r>
+        <w:t xml:space="preserve">Coles, N. A., Tiokhin, L., Scheel, A. M., Isager, P. M., &amp; Lakens, D. (2018). The costs and benefits of replication studies. </w:t>
+      </w:r>
+      <w:r>
+        <w:rPr>
+          <w:i/>
+          <w:iCs/>
+        </w:rPr>
+        <w:t>The Behavioral and Brain Sciences</w:t>
+      </w:r>
+      <w:r>
+        <w:t>.</w:t>
+      </w:r>
+    </w:p>
+    <w:p>
+      <w:pPr>
+        <w:pStyle w:val="Bibliography"/>
+      </w:pPr>
+      <w:bookmarkStart w:id="275" w:name="ref-cook1970demand"/>
+      <w:bookmarkEnd w:id="274"/>
+      <w:r>
+        <w:t xml:space="preserve">Cook, T. D., Bean, J. R., Calder, B. J., Frey, R., Krovetz, M. L., &amp; Reisman, S. R. (1970). Demand characteristics and three conceptions of the frequently deceived subject. </w:t>
+      </w:r>
+      <w:r>
+        <w:rPr>
+          <w:i/>
+          <w:iCs/>
+        </w:rPr>
+        <w:t>Journal of Personality and Social Psychology</w:t>
       </w:r>
       <w:r>
         <w:t xml:space="preserve">, </w:t>
@@ -6953,40 +6525,181 @@
           <w:i/>
           <w:iCs/>
         </w:rPr>
-        <w:t>37</w:t>
-      </w:r>
-      <w:r>
-        <w:t>(3), 433–443.</w:t>
+        <w:t>14</w:t>
+      </w:r>
+      <w:r>
+        <w:t>(3), 185–194.</w:t>
       </w:r>
     </w:p>
     <w:p>
       <w:pPr>
         <w:pStyle w:val="Bibliography"/>
       </w:pPr>
-      <w:bookmarkStart w:id="388" w:name="ref-cohen1988statistical"/>
-      <w:bookmarkEnd w:id="387"/>
-      <w:r>
-        <w:t xml:space="preserve">Cohen, J. (2013). </w:t>
-      </w:r>
-      <w:r>
-        <w:rPr>
-          <w:i/>
-          <w:iCs/>
-        </w:rPr>
-        <w:t>Statistical power analysis for the behavioral sciences</w:t>
-      </w:r>
-      <w:r>
-        <w:t xml:space="preserve"> (Vol. 2). New York, NY: Lawrence Erlbaum Associates.</w:t>
+      <w:bookmarkStart w:id="276" w:name="ref-corneille2022sixty"/>
+      <w:bookmarkEnd w:id="275"/>
+      <w:r>
+        <w:t xml:space="preserve">Corneille, O., &amp; Lush, P. (2022). Sixty years after orne’s american psychologist article: A conceptual framework for subjective experiences elicited by demand characteristics. </w:t>
+      </w:r>
+      <w:r>
+        <w:rPr>
+          <w:i/>
+          <w:iCs/>
+        </w:rPr>
+        <w:t>Personality and Social Psychology Review</w:t>
+      </w:r>
+      <w:r>
+        <w:t>, 81–101.</w:t>
       </w:r>
     </w:p>
     <w:p>
       <w:pPr>
         <w:pStyle w:val="Bibliography"/>
       </w:pPr>
-      <w:bookmarkStart w:id="389" w:name="ref-coles2022fact"/>
-      <w:bookmarkEnd w:id="388"/>
-      <w:r>
-        <w:t xml:space="preserve">Coles, N. A., Gaertner, L., Frohlich, B., Larsen, J. T., &amp; Basnight-Brown, D. M. (2022). Fact or artifact? Demand characteristics and participants’ beliefs can moderate, but do not fully account for, the effects of facial feedback on emotional experience. </w:t>
+      <w:bookmarkStart w:id="277" w:name="ref-drevon2017intercoder"/>
+      <w:bookmarkEnd w:id="276"/>
+      <w:r>
+        <w:t xml:space="preserve">Drevon, D., Fursa, S. R., &amp; Malcolm, A. L. (2017). Intercoder reliability and validity of WebPlotDigitizer in extracting graphed data. </w:t>
+      </w:r>
+      <w:r>
+        <w:rPr>
+          <w:i/>
+          <w:iCs/>
+        </w:rPr>
+        <w:t>Behavior Modification</w:t>
+      </w:r>
+      <w:r>
+        <w:t xml:space="preserve">, </w:t>
+      </w:r>
+      <w:r>
+        <w:rPr>
+          <w:i/>
+          <w:iCs/>
+        </w:rPr>
+        <w:t>41</w:t>
+      </w:r>
+      <w:r>
+        <w:t>(2), 323–339.</w:t>
+      </w:r>
+    </w:p>
+    <w:p>
+      <w:pPr>
+        <w:pStyle w:val="Bibliography"/>
+      </w:pPr>
+      <w:bookmarkStart w:id="278" w:name="ref-dweck2012implicit"/>
+      <w:bookmarkEnd w:id="277"/>
+      <w:r>
+        <w:t xml:space="preserve">Dweck, C. S. (2012). Implicit theories. In P. A. M. V. Lange, A. W. Kruglanski, &amp; T. Higgins (Eds.), </w:t>
+      </w:r>
+      <w:r>
+        <w:rPr>
+          <w:i/>
+          <w:iCs/>
+        </w:rPr>
+        <w:t>Handbook of theories of social psychology</w:t>
+      </w:r>
+      <w:r>
+        <w:t xml:space="preserve"> (Vol. 2, pp. 43–61). London: SAGE Publications Ltd.</w:t>
+      </w:r>
+    </w:p>
+    <w:p>
+      <w:pPr>
+        <w:pStyle w:val="Bibliography"/>
+      </w:pPr>
+      <w:bookmarkStart w:id="279" w:name="ref-fillenbaun1970more"/>
+      <w:bookmarkEnd w:id="278"/>
+      <w:r>
+        <w:lastRenderedPageBreak/>
+        <w:t xml:space="preserve">Fillenbaun, S., &amp; Frey, R. (1970). More on the" faithful" behavior of suspicious subjects. </w:t>
+      </w:r>
+      <w:r>
+        <w:rPr>
+          <w:i/>
+          <w:iCs/>
+        </w:rPr>
+        <w:t>Journal of Personality</w:t>
+      </w:r>
+      <w:r>
+        <w:t xml:space="preserve">, </w:t>
+      </w:r>
+      <w:r>
+        <w:rPr>
+          <w:i/>
+          <w:iCs/>
+        </w:rPr>
+        <w:t>38</w:t>
+      </w:r>
+      <w:r>
+        <w:t>(1), 43–51.</w:t>
+      </w:r>
+    </w:p>
+    <w:p>
+      <w:pPr>
+        <w:pStyle w:val="Bibliography"/>
+      </w:pPr>
+      <w:bookmarkStart w:id="280" w:name="ref-flake2020measurement"/>
+      <w:bookmarkEnd w:id="279"/>
+      <w:r>
+        <w:t xml:space="preserve">Flake, J. K., &amp; Fried, E. I. (2020). Measurement schmeasurement: Questionable measurement practices and how to avoid them. </w:t>
+      </w:r>
+      <w:r>
+        <w:rPr>
+          <w:i/>
+          <w:iCs/>
+        </w:rPr>
+        <w:t>Advances in Methods and Practices in Psychological Science</w:t>
+      </w:r>
+      <w:r>
+        <w:t xml:space="preserve">, </w:t>
+      </w:r>
+      <w:r>
+        <w:rPr>
+          <w:i/>
+          <w:iCs/>
+        </w:rPr>
+        <w:t>3</w:t>
+      </w:r>
+      <w:r>
+        <w:t>(4), 456–465.</w:t>
+      </w:r>
+    </w:p>
+    <w:p>
+      <w:pPr>
+        <w:pStyle w:val="Bibliography"/>
+      </w:pPr>
+      <w:bookmarkStart w:id="281" w:name="ref-franco2014publication"/>
+      <w:bookmarkEnd w:id="280"/>
+      <w:r>
+        <w:t xml:space="preserve">Franco, A., Malhotra, N., &amp; Simonovits, G. (2014). Publication bias in the social sciences: Unlocking the file drawer. </w:t>
+      </w:r>
+      <w:r>
+        <w:rPr>
+          <w:i/>
+          <w:iCs/>
+        </w:rPr>
+        <w:t>Science</w:t>
+      </w:r>
+      <w:r>
+        <w:t xml:space="preserve">, </w:t>
+      </w:r>
+      <w:r>
+        <w:rPr>
+          <w:i/>
+          <w:iCs/>
+        </w:rPr>
+        <w:t>345</w:t>
+      </w:r>
+      <w:r>
+        <w:t>(6203), 1502–1505.</w:t>
+      </w:r>
+    </w:p>
+    <w:p>
+      <w:pPr>
+        <w:pStyle w:val="Bibliography"/>
+      </w:pPr>
+      <w:bookmarkStart w:id="282" w:name="ref-gergen1973social"/>
+      <w:bookmarkEnd w:id="281"/>
+      <w:r>
+        <w:t xml:space="preserve">Gergen, K. J. (1973). Social psychology as history. </w:t>
       </w:r>
       <w:r>
         <w:rPr>
@@ -6996,24 +6709,34 @@
         <w:t>Journal of Personality and Social Psychology</w:t>
       </w:r>
       <w:r>
-        <w:t>.</w:t>
+        <w:t xml:space="preserve">, </w:t>
+      </w:r>
+      <w:r>
+        <w:rPr>
+          <w:i/>
+          <w:iCs/>
+        </w:rPr>
+        <w:t>26</w:t>
+      </w:r>
+      <w:r>
+        <w:t>(2), 309.</w:t>
       </w:r>
     </w:p>
     <w:p>
       <w:pPr>
         <w:pStyle w:val="Bibliography"/>
       </w:pPr>
-      <w:bookmarkStart w:id="390" w:name="ref-coles2019meta"/>
-      <w:bookmarkEnd w:id="389"/>
-      <w:r>
-        <w:t xml:space="preserve">Coles, N. A., Larsen, J. T., &amp; Lench, H. C. (2019). A meta-analysis of the facial feedback literature: Effects of facial feedback on emotional experience are small and variable. </w:t>
-      </w:r>
-      <w:r>
-        <w:rPr>
-          <w:i/>
-          <w:iCs/>
-        </w:rPr>
-        <w:t>Psychological Bulletin</w:t>
+      <w:bookmarkStart w:id="283" w:name="ref-goodman2016pragmatic"/>
+      <w:bookmarkEnd w:id="282"/>
+      <w:r>
+        <w:t xml:space="preserve">Goodman, N. D., &amp; Frank, M. C. (2016). Pragmatic language interpretation as probabilistic inference. </w:t>
+      </w:r>
+      <w:r>
+        <w:rPr>
+          <w:i/>
+          <w:iCs/>
+        </w:rPr>
+        <w:t>Trends in Cognitive Sciences</w:t>
       </w:r>
       <w:r>
         <w:t xml:space="preserve">, </w:t>
@@ -7023,68 +6746,87 @@
           <w:i/>
           <w:iCs/>
         </w:rPr>
-        <w:t>145</w:t>
-      </w:r>
-      <w:r>
-        <w:t>(6), 610–651.</w:t>
+        <w:t>20</w:t>
+      </w:r>
+      <w:r>
+        <w:t>(11), 818–829.</w:t>
       </w:r>
     </w:p>
     <w:p>
       <w:pPr>
         <w:pStyle w:val="Bibliography"/>
       </w:pPr>
-      <w:bookmarkStart w:id="391" w:name="ref-coles2022multi"/>
-      <w:bookmarkEnd w:id="390"/>
-      <w:r>
-        <w:t xml:space="preserve">Coles, N. A., March, D. S., Marmolejo-Ramos, F., Larsen, J. T., Arinze, N. C., Ndukaihe, I. L., et al.others. (2022). A multi-lab test of the facial feedback hypothesis by the many smiles collaboration. </w:t>
-      </w:r>
-      <w:r>
-        <w:rPr>
-          <w:i/>
-          <w:iCs/>
-        </w:rPr>
-        <w:t>Nature Human Behaviour</w:t>
-      </w:r>
-      <w:r>
-        <w:t>, 1–12.</w:t>
+      <w:bookmarkStart w:id="284" w:name="ref-hayes1967two"/>
+      <w:bookmarkEnd w:id="283"/>
+      <w:r>
+        <w:t xml:space="preserve">Hayes, C., &amp; King, W. (1967). Two types of phenomenal instructions for size and distance judgments of objects presented on a two-dimensional plane. </w:t>
+      </w:r>
+      <w:r>
+        <w:rPr>
+          <w:i/>
+          <w:iCs/>
+        </w:rPr>
+        <w:t>Perception &amp; Psychophysics</w:t>
+      </w:r>
+      <w:r>
+        <w:t xml:space="preserve">, </w:t>
+      </w:r>
+      <w:r>
+        <w:rPr>
+          <w:i/>
+          <w:iCs/>
+        </w:rPr>
+        <w:t>2</w:t>
+      </w:r>
+      <w:r>
+        <w:t>(11), 556–558.</w:t>
       </w:r>
     </w:p>
     <w:p>
       <w:pPr>
         <w:pStyle w:val="Bibliography"/>
       </w:pPr>
-      <w:bookmarkStart w:id="392" w:name="ref-coles2018costs"/>
-      <w:bookmarkEnd w:id="391"/>
-      <w:r>
-        <w:t xml:space="preserve">Coles, N. A., Tiokhin, L., Scheel, A. M., Isager, P. M., &amp; Lakens, D. (2018). The costs and benefits of replication studies. </w:t>
-      </w:r>
-      <w:r>
-        <w:rPr>
-          <w:i/>
-          <w:iCs/>
-        </w:rPr>
-        <w:t>The Behavioral and Brain Sciences</w:t>
-      </w:r>
-      <w:r>
-        <w:t>.</w:t>
+      <w:bookmarkStart w:id="285" w:name="ref-kenealy1988validation"/>
+      <w:bookmarkEnd w:id="284"/>
+      <w:r>
+        <w:t xml:space="preserve">Kenealy, P. (1988). Validation of a music mood induction procedure: Some preliminary findings. </w:t>
+      </w:r>
+      <w:r>
+        <w:rPr>
+          <w:i/>
+          <w:iCs/>
+        </w:rPr>
+        <w:t>Cognition &amp; Emotion</w:t>
+      </w:r>
+      <w:r>
+        <w:t xml:space="preserve">, </w:t>
+      </w:r>
+      <w:r>
+        <w:rPr>
+          <w:i/>
+          <w:iCs/>
+        </w:rPr>
+        <w:t>2</w:t>
+      </w:r>
+      <w:r>
+        <w:t>(1), 41–48.</w:t>
       </w:r>
     </w:p>
     <w:p>
       <w:pPr>
         <w:pStyle w:val="Bibliography"/>
       </w:pPr>
-      <w:bookmarkStart w:id="393" w:name="ref-cook1970demand"/>
-      <w:bookmarkEnd w:id="392"/>
-      <w:r>
-        <w:lastRenderedPageBreak/>
-        <w:t xml:space="preserve">Cook, T. D., Bean, J. R., Calder, B. J., Frey, R., Krovetz, M. L., &amp; Reisman, S. R. (1970). Demand characteristics and three conceptions of the frequently deceived subject. </w:t>
-      </w:r>
-      <w:r>
-        <w:rPr>
-          <w:i/>
-          <w:iCs/>
-        </w:rPr>
-        <w:t>Journal of Personality and Social Psychology</w:t>
+      <w:bookmarkStart w:id="286" w:name="ref-klein2018practical"/>
+      <w:bookmarkEnd w:id="285"/>
+      <w:r>
+        <w:t xml:space="preserve">Klein, O., Hardwicke, T. E., Aust, F., Breuer, J., Danielsson, H., Mohr, A. H., … Frank, M. C. (2018). A practical guide for transparency in psychological science. </w:t>
+      </w:r>
+      <w:r>
+        <w:rPr>
+          <w:i/>
+          <w:iCs/>
+        </w:rPr>
+        <w:t>Collabra: Psychology</w:t>
       </w:r>
       <w:r>
         <w:t xml:space="preserve">, </w:t>
@@ -7094,366 +6836,56 @@
           <w:i/>
           <w:iCs/>
         </w:rPr>
-        <w:t>14</w:t>
-      </w:r>
-      <w:r>
-        <w:t>(3), 185–194.</w:t>
+        <w:t>4</w:t>
+      </w:r>
+      <w:r>
+        <w:t>(1).</w:t>
       </w:r>
     </w:p>
     <w:p>
       <w:pPr>
         <w:pStyle w:val="Bibliography"/>
       </w:pPr>
-      <w:bookmarkStart w:id="394" w:name="ref-corneille2022sixty"/>
-      <w:bookmarkEnd w:id="393"/>
-      <w:r>
-        <w:t xml:space="preserve">Corneille, O., &amp; Lush, P. (2022). Sixty years after orne’s american psychologist article: A conceptual framework for subjective experiences elicited by demand characteristics. </w:t>
-      </w:r>
-      <w:r>
-        <w:rPr>
-          <w:i/>
-          <w:iCs/>
-        </w:rPr>
-        <w:t>Personality and Social Psychology Review</w:t>
-      </w:r>
-      <w:r>
-        <w:t>, 81–101.</w:t>
+      <w:bookmarkStart w:id="287" w:name="ref-kruglanski1975human"/>
+      <w:bookmarkEnd w:id="286"/>
+      <w:r>
+        <w:t xml:space="preserve">Kruglanski, A. W. (1975). The human subject in the psychology experiment: Fact and artifact. </w:t>
+      </w:r>
+      <w:r>
+        <w:rPr>
+          <w:i/>
+          <w:iCs/>
+        </w:rPr>
+        <w:t>Advances in Experimental Social Psychology</w:t>
+      </w:r>
+      <w:r>
+        <w:t xml:space="preserve">, </w:t>
+      </w:r>
+      <w:r>
+        <w:rPr>
+          <w:i/>
+          <w:iCs/>
+        </w:rPr>
+        <w:t>8</w:t>
+      </w:r>
+      <w:r>
+        <w:t>, 101–147.</w:t>
       </w:r>
     </w:p>
     <w:p>
       <w:pPr>
         <w:pStyle w:val="Bibliography"/>
-      </w:pPr>
-      <w:bookmarkStart w:id="395" w:name="ref-drevon2017intercoder"/>
-      <w:bookmarkEnd w:id="394"/>
-      <w:r>
-        <w:t xml:space="preserve">Drevon, D., Fursa, S. R., &amp; Malcolm, A. L. (2017). Intercoder reliability and validity of WebPlotDigitizer in extracting graphed data. </w:t>
-      </w:r>
-      <w:r>
-        <w:rPr>
-          <w:i/>
-          <w:iCs/>
-        </w:rPr>
-        <w:t>Behavior Modification</w:t>
-      </w:r>
-      <w:r>
-        <w:t xml:space="preserve">, </w:t>
-      </w:r>
-      <w:r>
-        <w:rPr>
-          <w:i/>
-          <w:iCs/>
-        </w:rPr>
-        <w:t>41</w:t>
-      </w:r>
-      <w:r>
-        <w:t>(2), 323–339.</w:t>
-      </w:r>
-    </w:p>
-    <w:p>
-      <w:pPr>
-        <w:pStyle w:val="Bibliography"/>
-      </w:pPr>
-      <w:bookmarkStart w:id="396" w:name="ref-dweck2012implicit"/>
-      <w:bookmarkEnd w:id="395"/>
-      <w:r>
-        <w:t xml:space="preserve">Dweck, C. S. (2012). Implicit theories. In P. A. M. V. Lange, A. W. Kruglanski, &amp; T. Higgins (Eds.), </w:t>
-      </w:r>
-      <w:r>
-        <w:rPr>
-          <w:i/>
-          <w:iCs/>
-        </w:rPr>
-        <w:t>Handbook of theories of social psychology</w:t>
-      </w:r>
-      <w:r>
-        <w:t xml:space="preserve"> (Vol. 2, pp. 43–61). London: SAGE Publications Ltd.</w:t>
-      </w:r>
-    </w:p>
-    <w:p>
-      <w:pPr>
-        <w:pStyle w:val="Bibliography"/>
-      </w:pPr>
-      <w:bookmarkStart w:id="397" w:name="ref-fillenbaun1970more"/>
-      <w:bookmarkEnd w:id="396"/>
-      <w:r>
-        <w:t xml:space="preserve">Fillenbaun, S., &amp; Frey, R. (1970). More on the" faithful" behavior of suspicious subjects. </w:t>
-      </w:r>
-      <w:r>
-        <w:rPr>
-          <w:i/>
-          <w:iCs/>
-        </w:rPr>
-        <w:t>Journal of Personality</w:t>
-      </w:r>
-      <w:r>
-        <w:t xml:space="preserve">, </w:t>
-      </w:r>
-      <w:r>
-        <w:rPr>
-          <w:i/>
-          <w:iCs/>
-        </w:rPr>
-        <w:t>38</w:t>
-      </w:r>
-      <w:r>
-        <w:t>(1), 43–51.</w:t>
-      </w:r>
-    </w:p>
-    <w:p>
-      <w:pPr>
-        <w:pStyle w:val="Bibliography"/>
-      </w:pPr>
-      <w:bookmarkStart w:id="398" w:name="ref-flake2020measurement"/>
-      <w:bookmarkEnd w:id="397"/>
-      <w:r>
-        <w:t xml:space="preserve">Flake, J. K., &amp; Fried, E. I. (2020). Measurement schmeasurement: Questionable measurement practices and how to avoid them. </w:t>
-      </w:r>
-      <w:r>
-        <w:rPr>
-          <w:i/>
-          <w:iCs/>
-        </w:rPr>
-        <w:t>Advances in Methods and Practices in Psychological Science</w:t>
-      </w:r>
-      <w:r>
-        <w:t xml:space="preserve">, </w:t>
-      </w:r>
-      <w:r>
-        <w:rPr>
-          <w:i/>
-          <w:iCs/>
-        </w:rPr>
-        <w:t>3</w:t>
-      </w:r>
-      <w:r>
-        <w:t>(4), 456–465.</w:t>
-      </w:r>
-    </w:p>
-    <w:p>
-      <w:pPr>
-        <w:pStyle w:val="Bibliography"/>
-      </w:pPr>
-      <w:bookmarkStart w:id="399" w:name="ref-franco2014publication"/>
-      <w:bookmarkEnd w:id="398"/>
-      <w:r>
-        <w:t xml:space="preserve">Franco, A., Malhotra, N., &amp; Simonovits, G. (2014). Publication bias in the social sciences: Unlocking the file drawer. </w:t>
-      </w:r>
-      <w:r>
-        <w:rPr>
-          <w:i/>
-          <w:iCs/>
-        </w:rPr>
-        <w:t>Science</w:t>
-      </w:r>
-      <w:r>
-        <w:t xml:space="preserve">, </w:t>
-      </w:r>
-      <w:r>
-        <w:rPr>
-          <w:i/>
-          <w:iCs/>
-        </w:rPr>
-        <w:t>345</w:t>
-      </w:r>
-      <w:r>
-        <w:t>(6203), 1502–1505.</w:t>
-      </w:r>
-    </w:p>
-    <w:p>
-      <w:pPr>
-        <w:pStyle w:val="Bibliography"/>
-      </w:pPr>
-      <w:bookmarkStart w:id="400" w:name="ref-gergen1973social"/>
-      <w:bookmarkEnd w:id="399"/>
-      <w:r>
-        <w:t xml:space="preserve">Gergen, K. J. (1973). Social psychology as history. </w:t>
-      </w:r>
-      <w:r>
-        <w:rPr>
-          <w:i/>
-          <w:iCs/>
-        </w:rPr>
-        <w:t>Journal of Personality and Social Psychology</w:t>
-      </w:r>
-      <w:r>
-        <w:t xml:space="preserve">, </w:t>
-      </w:r>
-      <w:r>
-        <w:rPr>
-          <w:i/>
-          <w:iCs/>
-        </w:rPr>
-        <w:t>26</w:t>
-      </w:r>
-      <w:r>
-        <w:t>(2), 309.</w:t>
-      </w:r>
-    </w:p>
-    <w:p>
-      <w:pPr>
-        <w:pStyle w:val="Bibliography"/>
-      </w:pPr>
-      <w:bookmarkStart w:id="401" w:name="ref-goodman2016pragmatic"/>
-      <w:bookmarkEnd w:id="400"/>
-      <w:r>
-        <w:lastRenderedPageBreak/>
-        <w:t xml:space="preserve">Goodman, N. D., &amp; Frank, M. C. (2016). Pragmatic language interpretation as probabilistic inference. </w:t>
-      </w:r>
-      <w:r>
-        <w:rPr>
-          <w:i/>
-          <w:iCs/>
-        </w:rPr>
-        <w:t>Trends in Cognitive Sciences</w:t>
-      </w:r>
-      <w:r>
-        <w:t xml:space="preserve">, </w:t>
-      </w:r>
-      <w:r>
-        <w:rPr>
-          <w:i/>
-          <w:iCs/>
-        </w:rPr>
-        <w:t>20</w:t>
-      </w:r>
-      <w:r>
-        <w:t>(11), 818–829.</w:t>
-      </w:r>
-    </w:p>
-    <w:p>
-      <w:pPr>
-        <w:pStyle w:val="Bibliography"/>
-      </w:pPr>
-      <w:bookmarkStart w:id="402" w:name="ref-hayes1967two"/>
-      <w:bookmarkEnd w:id="401"/>
-      <w:r>
-        <w:t xml:space="preserve">Hayes, C., &amp; King, W. (1967). Two types of phenomenal instructions for size and distance judgments of objects presented on a two-dimensional plane. </w:t>
-      </w:r>
-      <w:r>
-        <w:rPr>
-          <w:i/>
-          <w:iCs/>
-        </w:rPr>
-        <w:t>Perception &amp; Psychophysics</w:t>
-      </w:r>
-      <w:r>
-        <w:t xml:space="preserve">, </w:t>
-      </w:r>
-      <w:r>
-        <w:rPr>
-          <w:i/>
-          <w:iCs/>
-        </w:rPr>
-        <w:t>2</w:t>
-      </w:r>
-      <w:r>
-        <w:t>(11), 556–558.</w:t>
-      </w:r>
-    </w:p>
-    <w:p>
-      <w:pPr>
-        <w:pStyle w:val="Bibliography"/>
-      </w:pPr>
-      <w:bookmarkStart w:id="403" w:name="ref-kenealy1988validation"/>
-      <w:bookmarkEnd w:id="402"/>
-      <w:r>
-        <w:t xml:space="preserve">Kenealy, P. (1988). Validation of a music mood induction procedure: Some preliminary findings. </w:t>
-      </w:r>
-      <w:r>
-        <w:rPr>
-          <w:i/>
-          <w:iCs/>
-        </w:rPr>
-        <w:t>Cognition &amp; Emotion</w:t>
-      </w:r>
-      <w:r>
-        <w:t xml:space="preserve">, </w:t>
-      </w:r>
-      <w:r>
-        <w:rPr>
-          <w:i/>
-          <w:iCs/>
-        </w:rPr>
-        <w:t>2</w:t>
-      </w:r>
-      <w:r>
-        <w:t>(1), 41–48.</w:t>
-      </w:r>
-    </w:p>
-    <w:p>
-      <w:pPr>
-        <w:pStyle w:val="Bibliography"/>
-      </w:pPr>
-      <w:bookmarkStart w:id="404" w:name="ref-klein2018practical"/>
-      <w:bookmarkEnd w:id="403"/>
-      <w:r>
-        <w:t xml:space="preserve">Klein, O., Hardwicke, T. E., Aust, F., Breuer, J., Danielsson, H., Mohr, A. H., … Frank, M. C. (2018). A practical guide for transparency in psychological science. </w:t>
-      </w:r>
-      <w:r>
-        <w:rPr>
-          <w:i/>
-          <w:iCs/>
-        </w:rPr>
-        <w:t>Collabra: Psychology</w:t>
-      </w:r>
-      <w:r>
-        <w:t xml:space="preserve">, </w:t>
-      </w:r>
-      <w:r>
-        <w:rPr>
-          <w:i/>
-          <w:iCs/>
-        </w:rPr>
-        <w:t>4</w:t>
-      </w:r>
-      <w:r>
-        <w:t>(1).</w:t>
-      </w:r>
-    </w:p>
-    <w:p>
-      <w:pPr>
-        <w:pStyle w:val="Bibliography"/>
-      </w:pPr>
-      <w:bookmarkStart w:id="405" w:name="ref-kruglanski1975human"/>
-      <w:bookmarkEnd w:id="404"/>
-      <w:r>
-        <w:t xml:space="preserve">Kruglanski, A. W. (1975). The human subject in the psychology experiment: Fact and artifact. </w:t>
-      </w:r>
-      <w:r>
-        <w:rPr>
-          <w:i/>
-          <w:iCs/>
-        </w:rPr>
-        <w:t>Advances in Experimental Social Psychology</w:t>
-      </w:r>
-      <w:r>
-        <w:t xml:space="preserve">, </w:t>
-      </w:r>
-      <w:r>
-        <w:rPr>
-          <w:i/>
-          <w:iCs/>
-        </w:rPr>
-        <w:t>8</w:t>
-      </w:r>
-      <w:r>
-        <w:t>, 101–147.</w:t>
-      </w:r>
-    </w:p>
-    <w:p>
-      <w:pPr>
-        <w:pStyle w:val="Bibliography"/>
         <w:rPr>
           <w:lang w:val="fr-FR"/>
-          <w:rPrChange w:id="406" w:author="Nicholas Alvaro Coles" w:date="2023-03-06T09:48:00Z">
+          <w:rPrChange w:id="288" w:author="Nicholas Alvaro Coles" w:date="2023-03-06T09:48:00Z">
             <w:rPr/>
           </w:rPrChange>
         </w:rPr>
       </w:pPr>
-      <w:bookmarkStart w:id="407" w:name="ref-kube2021beliefs"/>
-      <w:bookmarkEnd w:id="405"/>
-      <w:r>
+      <w:bookmarkStart w:id="289" w:name="ref-kube2021beliefs"/>
+      <w:bookmarkEnd w:id="287"/>
+      <w:r>
+        <w:lastRenderedPageBreak/>
         <w:t xml:space="preserve">Kube, T., &amp; Rozenkrantz, L. (2021). When beliefs face reality: An integrative review of belief updating in mental health and illness. </w:t>
       </w:r>
       <w:r>
@@ -7461,7 +6893,7 @@
           <w:i/>
           <w:iCs/>
           <w:lang w:val="fr-FR"/>
-          <w:rPrChange w:id="408" w:author="Nicholas Alvaro Coles" w:date="2023-03-06T09:48:00Z">
+          <w:rPrChange w:id="290" w:author="Nicholas Alvaro Coles" w:date="2023-03-06T09:48:00Z">
             <w:rPr>
               <w:i/>
               <w:iCs/>
@@ -7473,7 +6905,7 @@
       <w:r>
         <w:rPr>
           <w:lang w:val="fr-FR"/>
-          <w:rPrChange w:id="409" w:author="Nicholas Alvaro Coles" w:date="2023-03-06T09:48:00Z">
+          <w:rPrChange w:id="291" w:author="Nicholas Alvaro Coles" w:date="2023-03-06T09:48:00Z">
             <w:rPr/>
           </w:rPrChange>
         </w:rPr>
@@ -7484,7 +6916,7 @@
           <w:i/>
           <w:iCs/>
           <w:lang w:val="fr-FR"/>
-          <w:rPrChange w:id="410" w:author="Nicholas Alvaro Coles" w:date="2023-03-06T09:48:00Z">
+          <w:rPrChange w:id="292" w:author="Nicholas Alvaro Coles" w:date="2023-03-06T09:48:00Z">
             <w:rPr>
               <w:i/>
               <w:iCs/>
@@ -7496,7 +6928,7 @@
       <w:r>
         <w:rPr>
           <w:lang w:val="fr-FR"/>
-          <w:rPrChange w:id="411" w:author="Nicholas Alvaro Coles" w:date="2023-03-06T09:48:00Z">
+          <w:rPrChange w:id="293" w:author="Nicholas Alvaro Coles" w:date="2023-03-06T09:48:00Z">
             <w:rPr/>
           </w:rPrChange>
         </w:rPr>
@@ -7507,12 +6939,12 @@
       <w:pPr>
         <w:pStyle w:val="Bibliography"/>
       </w:pPr>
-      <w:bookmarkStart w:id="412" w:name="ref-lanz2022social"/>
-      <w:bookmarkEnd w:id="407"/>
+      <w:bookmarkStart w:id="294" w:name="ref-lanz2022social"/>
+      <w:bookmarkEnd w:id="289"/>
       <w:r>
         <w:rPr>
           <w:lang w:val="fr-FR"/>
-          <w:rPrChange w:id="413" w:author="Nicholas Alvaro Coles" w:date="2023-03-06T09:48:00Z">
+          <w:rPrChange w:id="295" w:author="Nicholas Alvaro Coles" w:date="2023-03-06T09:48:00Z">
             <w:rPr/>
           </w:rPrChange>
         </w:rPr>
@@ -7546,8 +6978,8 @@
       <w:pPr>
         <w:pStyle w:val="Bibliography"/>
       </w:pPr>
-      <w:bookmarkStart w:id="414" w:name="ref-masling1966role"/>
-      <w:bookmarkEnd w:id="412"/>
+      <w:bookmarkStart w:id="296" w:name="ref-masling1966role"/>
+      <w:bookmarkEnd w:id="294"/>
       <w:r>
         <w:t xml:space="preserve">Masling, J. (1966). Role-related behavior of the subject and psychologist and its effects upon psychological data. </w:t>
       </w:r>
@@ -7576,58 +7008,188 @@
       <w:pPr>
         <w:pStyle w:val="Bibliography"/>
       </w:pPr>
-      <w:bookmarkStart w:id="415" w:name="ref-mcguire2009suspiciousness"/>
-      <w:bookmarkEnd w:id="414"/>
+      <w:bookmarkStart w:id="297" w:name="ref-mcguire2009suspiciousness"/>
+      <w:bookmarkEnd w:id="296"/>
+      <w:r>
+        <w:t xml:space="preserve">McGuire, W. J. (2009). Suspiciousness of experimenter’s intent. </w:t>
+      </w:r>
+      <w:r>
+        <w:rPr>
+          <w:i/>
+          <w:iCs/>
+        </w:rPr>
+        <w:t>Artifacts in Behavioral Research. New York: Oxford</w:t>
+      </w:r>
+      <w:r>
+        <w:t>, 15–47.</w:t>
+      </w:r>
+    </w:p>
+    <w:p>
+      <w:pPr>
+        <w:pStyle w:val="Bibliography"/>
+      </w:pPr>
+      <w:bookmarkStart w:id="298" w:name="ref-milgram1972interpreting"/>
+      <w:bookmarkEnd w:id="297"/>
+      <w:r>
+        <w:t xml:space="preserve">Milgram, S. (1972). Interpreting obedience: Error and evidence. A reply to orne and holland. In A. G. Miller (Ed.), </w:t>
+      </w:r>
+      <w:r>
+        <w:rPr>
+          <w:i/>
+          <w:iCs/>
+        </w:rPr>
+        <w:t>The social psychology of psychological research</w:t>
+      </w:r>
+      <w:r>
+        <w:t xml:space="preserve"> (pp. 138–154). New York, NY: Free Press.</w:t>
+      </w:r>
+    </w:p>
+    <w:p>
+      <w:pPr>
+        <w:pStyle w:val="Bibliography"/>
+      </w:pPr>
+      <w:bookmarkStart w:id="299" w:name="ref-mummolo2019demand"/>
+      <w:bookmarkEnd w:id="298"/>
+      <w:r>
+        <w:t xml:space="preserve">Mummolo, J., &amp; Peterson, E. (2019). Demand effects in survey experiments: An empirical assessment. </w:t>
+      </w:r>
+      <w:r>
+        <w:rPr>
+          <w:i/>
+          <w:iCs/>
+        </w:rPr>
+        <w:t>American Political Science Review</w:t>
+      </w:r>
+      <w:r>
+        <w:t xml:space="preserve">, </w:t>
+      </w:r>
+      <w:r>
+        <w:rPr>
+          <w:i/>
+          <w:iCs/>
+        </w:rPr>
+        <w:t>113</w:t>
+      </w:r>
+      <w:r>
+        <w:t>(2), 517–529.</w:t>
+      </w:r>
+    </w:p>
+    <w:p>
+      <w:pPr>
+        <w:pStyle w:val="Bibliography"/>
+      </w:pPr>
+      <w:bookmarkStart w:id="300" w:name="ref-orne1959nature"/>
+      <w:bookmarkEnd w:id="299"/>
+      <w:r>
+        <w:t xml:space="preserve">Orne, M. T. (1959). The nature of hypnosis: Artifact and essence. </w:t>
+      </w:r>
+      <w:r>
+        <w:rPr>
+          <w:i/>
+          <w:iCs/>
+        </w:rPr>
+        <w:t>The Journal of Abnormal and Social Psychology</w:t>
+      </w:r>
+      <w:r>
+        <w:t xml:space="preserve">, </w:t>
+      </w:r>
+      <w:r>
+        <w:rPr>
+          <w:i/>
+          <w:iCs/>
+        </w:rPr>
+        <w:t>58</w:t>
+      </w:r>
+      <w:r>
+        <w:t>(3), 277–299.</w:t>
+      </w:r>
+    </w:p>
+    <w:p>
+      <w:pPr>
+        <w:pStyle w:val="Bibliography"/>
+      </w:pPr>
+      <w:bookmarkStart w:id="301" w:name="ref-orne1962social"/>
+      <w:bookmarkEnd w:id="300"/>
+      <w:r>
+        <w:t xml:space="preserve">Orne, M. T. (1962). On the social psychology of the psychological experiment: With particular reference to demand characteristics and their implications. </w:t>
+      </w:r>
+      <w:r>
+        <w:rPr>
+          <w:i/>
+          <w:iCs/>
+        </w:rPr>
+        <w:t>American Psychologist</w:t>
+      </w:r>
+      <w:r>
+        <w:t xml:space="preserve">, </w:t>
+      </w:r>
+      <w:r>
+        <w:rPr>
+          <w:i/>
+          <w:iCs/>
+        </w:rPr>
+        <w:t>17</w:t>
+      </w:r>
+      <w:r>
+        <w:t>(11), 776–783.</w:t>
+      </w:r>
+    </w:p>
+    <w:p>
+      <w:pPr>
+        <w:pStyle w:val="Bibliography"/>
+      </w:pPr>
+      <w:bookmarkStart w:id="302" w:name="ref-orne1969demand"/>
+      <w:bookmarkEnd w:id="301"/>
       <w:r>
         <w:lastRenderedPageBreak/>
-        <w:t xml:space="preserve">McGuire, W. J. (2009). Suspiciousness of experimenter’s intent. </w:t>
-      </w:r>
-      <w:r>
-        <w:rPr>
-          <w:i/>
-          <w:iCs/>
-        </w:rPr>
-        <w:t>Artifacts in Behavioral Research. New York: Oxford</w:t>
-      </w:r>
-      <w:r>
-        <w:t>, 15–47.</w:t>
+        <w:t xml:space="preserve">Orne, M. T. (1969). Demand characteristics and the concept of quasi-controls. In R. Rosenthal &amp; R. L. Rosnow (Eds.), </w:t>
+      </w:r>
+      <w:r>
+        <w:rPr>
+          <w:i/>
+          <w:iCs/>
+        </w:rPr>
+        <w:t>Artifacts in behavioral research</w:t>
+      </w:r>
+      <w:r>
+        <w:t xml:space="preserve"> (pp. 143–179). New York, NY: Academic Press.</w:t>
       </w:r>
     </w:p>
     <w:p>
       <w:pPr>
         <w:pStyle w:val="Bibliography"/>
       </w:pPr>
-      <w:bookmarkStart w:id="416" w:name="ref-milgram1972interpreting"/>
-      <w:bookmarkEnd w:id="415"/>
-      <w:r>
-        <w:t xml:space="preserve">Milgram, S. (1972). Interpreting obedience: Error and evidence. A reply to orne and holland. In A. G. Miller (Ed.), </w:t>
-      </w:r>
-      <w:r>
-        <w:rPr>
-          <w:i/>
-          <w:iCs/>
-        </w:rPr>
-        <w:t>The social psychology of psychological research</w:t>
-      </w:r>
-      <w:r>
-        <w:t xml:space="preserve"> (pp. 138–154). New York, NY: Free Press.</w:t>
+      <w:bookmarkStart w:id="303" w:name="ref-riecken1962program"/>
+      <w:bookmarkEnd w:id="302"/>
+      <w:r>
+        <w:t xml:space="preserve">Riecken, H. W. (1962). A program for research on experiments in social psychology. In N. W. Washburne (Ed.), </w:t>
+      </w:r>
+      <w:r>
+        <w:rPr>
+          <w:i/>
+          <w:iCs/>
+        </w:rPr>
+        <w:t>Decisions, values and groups</w:t>
+      </w:r>
+      <w:r>
+        <w:t xml:space="preserve"> (Vol. 2, pp. 25–41). New York, NY: Pergamon Press.</w:t>
       </w:r>
     </w:p>
     <w:p>
       <w:pPr>
         <w:pStyle w:val="Bibliography"/>
       </w:pPr>
-      <w:bookmarkStart w:id="417" w:name="ref-mummolo2019demand"/>
-      <w:bookmarkEnd w:id="416"/>
-      <w:r>
-        <w:t xml:space="preserve">Mummolo, J., &amp; Peterson, E. (2019). Demand effects in survey experiments: An empirical assessment. </w:t>
-      </w:r>
-      <w:r>
-        <w:rPr>
-          <w:i/>
-          <w:iCs/>
-        </w:rPr>
-        <w:t>American Political Science Review</w:t>
+      <w:bookmarkStart w:id="304" w:name="ref-rodgers2021evaluating"/>
+      <w:bookmarkEnd w:id="303"/>
+      <w:r>
+        <w:t xml:space="preserve">Rodgers, M. A., &amp; Pustejovsky, J. E. (2021). Evaluating meta-analytic methods to detect selective reporting in the presence of dependent effect sizes. </w:t>
+      </w:r>
+      <w:r>
+        <w:rPr>
+          <w:i/>
+          <w:iCs/>
+        </w:rPr>
+        <w:t>Psychological Methods</w:t>
       </w:r>
       <w:r>
         <w:t xml:space="preserve">, </w:t>
@@ -7637,27 +7199,47 @@
           <w:i/>
           <w:iCs/>
         </w:rPr>
-        <w:t>113</w:t>
-      </w:r>
-      <w:r>
-        <w:t>(2), 517–529.</w:t>
+        <w:t>26</w:t>
+      </w:r>
+      <w:r>
+        <w:t>(2), 141.</w:t>
       </w:r>
     </w:p>
     <w:p>
       <w:pPr>
         <w:pStyle w:val="Bibliography"/>
       </w:pPr>
-      <w:bookmarkStart w:id="418" w:name="ref-orne1959nature"/>
-      <w:bookmarkEnd w:id="417"/>
-      <w:r>
-        <w:t xml:space="preserve">Orne, M. T. (1959). The nature of hypnosis: Artifact and essence. </w:t>
-      </w:r>
-      <w:r>
-        <w:rPr>
-          <w:i/>
-          <w:iCs/>
-        </w:rPr>
-        <w:t>The Journal of Abnormal and Social Psychology</w:t>
+      <w:bookmarkStart w:id="305" w:name="ref-rosenberg1969conditions"/>
+      <w:bookmarkEnd w:id="304"/>
+      <w:r>
+        <w:t xml:space="preserve">Rosenberg, M. J. (1969). The conditions and consequences of evaluation apprehension. In R. Rosenthal &amp; R. L. Rosnow (Eds.), </w:t>
+      </w:r>
+      <w:r>
+        <w:rPr>
+          <w:i/>
+          <w:iCs/>
+        </w:rPr>
+        <w:t>Artifacts in behavioral research</w:t>
+      </w:r>
+      <w:r>
+        <w:t xml:space="preserve"> (pp. 280–350). New York, NY: Academic Press.</w:t>
+      </w:r>
+    </w:p>
+    <w:p>
+      <w:pPr>
+        <w:pStyle w:val="Bibliography"/>
+      </w:pPr>
+      <w:bookmarkStart w:id="306" w:name="ref-rosnow1973mediation"/>
+      <w:bookmarkEnd w:id="305"/>
+      <w:r>
+        <w:t xml:space="preserve">Rosnow, R. L., &amp; Aiken, L. S. (1973). Mediation of artifacts in behavioral research. </w:t>
+      </w:r>
+      <w:r>
+        <w:rPr>
+          <w:i/>
+          <w:iCs/>
+        </w:rPr>
+        <w:t>Journal of Experimental Social Psychology</w:t>
       </w:r>
       <w:r>
         <w:t xml:space="preserve">, </w:t>
@@ -7667,27 +7249,47 @@
           <w:i/>
           <w:iCs/>
         </w:rPr>
-        <w:t>58</w:t>
-      </w:r>
-      <w:r>
-        <w:t>(3), 277–299.</w:t>
+        <w:t>9</w:t>
+      </w:r>
+      <w:r>
+        <w:t>(3), 181–201.</w:t>
       </w:r>
     </w:p>
     <w:p>
       <w:pPr>
         <w:pStyle w:val="Bibliography"/>
       </w:pPr>
-      <w:bookmarkStart w:id="419" w:name="ref-orne1962social"/>
-      <w:bookmarkEnd w:id="418"/>
-      <w:r>
-        <w:t xml:space="preserve">Orne, M. T. (1962). On the social psychology of the psychological experiment: With particular reference to demand characteristics and their implications. </w:t>
-      </w:r>
-      <w:r>
-        <w:rPr>
-          <w:i/>
-          <w:iCs/>
-        </w:rPr>
-        <w:t>American Psychologist</w:t>
+      <w:bookmarkStart w:id="307" w:name="ref-rosnow1997people"/>
+      <w:bookmarkEnd w:id="306"/>
+      <w:r>
+        <w:t xml:space="preserve">Rosnow, R. L., &amp; Rosenthal, R. (1997). </w:t>
+      </w:r>
+      <w:r>
+        <w:rPr>
+          <w:i/>
+          <w:iCs/>
+        </w:rPr>
+        <w:t>People studying people: Artifacts and ethics in behavioral research</w:t>
+      </w:r>
+      <w:r>
+        <w:t>. New York, NY: Freeman.</w:t>
+      </w:r>
+    </w:p>
+    <w:p>
+      <w:pPr>
+        <w:pStyle w:val="Bibliography"/>
+      </w:pPr>
+      <w:bookmarkStart w:id="308" w:name="ref-schardt2007utilization"/>
+      <w:bookmarkEnd w:id="307"/>
+      <w:r>
+        <w:t xml:space="preserve">Schardt, C., Adams, M. B., Owens, T., Keitz, S., &amp; Fontelo, P. (2007). Utilization of the PICO framework to improve searching PubMed for clinical questions. </w:t>
+      </w:r>
+      <w:r>
+        <w:rPr>
+          <w:i/>
+          <w:iCs/>
+        </w:rPr>
+        <w:t>BMC Medical Informatics and Decision Making</w:t>
       </w:r>
       <w:r>
         <w:t xml:space="preserve">, </w:t>
@@ -7697,67 +7299,88 @@
           <w:i/>
           <w:iCs/>
         </w:rPr>
-        <w:t>17</w:t>
-      </w:r>
-      <w:r>
-        <w:t>(11), 776–783.</w:t>
+        <w:t>7</w:t>
+      </w:r>
+      <w:r>
+        <w:t>(1), 1–6.</w:t>
       </w:r>
     </w:p>
     <w:p>
       <w:pPr>
         <w:pStyle w:val="Bibliography"/>
       </w:pPr>
-      <w:bookmarkStart w:id="420" w:name="ref-orne1969demand"/>
-      <w:bookmarkEnd w:id="419"/>
-      <w:r>
-        <w:t xml:space="preserve">Orne, M. T. (1969). Demand characteristics and the concept of quasi-controls. In R. Rosenthal &amp; R. L. Rosnow (Eds.), </w:t>
-      </w:r>
-      <w:r>
-        <w:rPr>
-          <w:i/>
-          <w:iCs/>
-        </w:rPr>
-        <w:t>Artifacts in behavioral research</w:t>
-      </w:r>
-      <w:r>
-        <w:t xml:space="preserve"> (pp. 143–179). New York, NY: Academic Press.</w:t>
+      <w:bookmarkStart w:id="309" w:name="ref-sedikides2010religiosity"/>
+      <w:bookmarkEnd w:id="308"/>
+      <w:r>
+        <w:lastRenderedPageBreak/>
+        <w:t xml:space="preserve">Sedikides, C., &amp; Gebauer, J. E. (2010). Religiosity as self-enhancement: A meta-analysis of the relation between socially desirable responding and religiosity. </w:t>
+      </w:r>
+      <w:r>
+        <w:rPr>
+          <w:i/>
+          <w:iCs/>
+        </w:rPr>
+        <w:t>Personality and Social Psychology Review</w:t>
+      </w:r>
+      <w:r>
+        <w:t xml:space="preserve">, </w:t>
+      </w:r>
+      <w:r>
+        <w:rPr>
+          <w:i/>
+          <w:iCs/>
+        </w:rPr>
+        <w:t>14</w:t>
+      </w:r>
+      <w:r>
+        <w:t>(1), 17–36.</w:t>
       </w:r>
     </w:p>
     <w:p>
       <w:pPr>
         <w:pStyle w:val="Bibliography"/>
       </w:pPr>
-      <w:bookmarkStart w:id="421" w:name="ref-riecken1962program"/>
-      <w:bookmarkEnd w:id="420"/>
-      <w:r>
-        <w:t xml:space="preserve">Riecken, H. W. (1962). A program for research on experiments in social psychology. In N. W. Washburne (Ed.), </w:t>
-      </w:r>
-      <w:r>
-        <w:rPr>
-          <w:i/>
-          <w:iCs/>
-        </w:rPr>
-        <w:t>Decisions, values and groups</w:t>
-      </w:r>
-      <w:r>
-        <w:t xml:space="preserve"> (Vol. 2, pp. 25–41). New York, NY: Pergamon Press.</w:t>
+      <w:bookmarkStart w:id="310" w:name="ref-sharpe2016frightened"/>
+      <w:bookmarkEnd w:id="309"/>
+      <w:r>
+        <w:t xml:space="preserve">Sharpe, D., &amp; Whelton, W. J. (2016). Frightened by an old scarecrow: The remarkable resilience of demand characteristics. </w:t>
+      </w:r>
+      <w:r>
+        <w:rPr>
+          <w:i/>
+          <w:iCs/>
+        </w:rPr>
+        <w:t>Review of General Psychology</w:t>
+      </w:r>
+      <w:r>
+        <w:t xml:space="preserve">, </w:t>
+      </w:r>
+      <w:r>
+        <w:rPr>
+          <w:i/>
+          <w:iCs/>
+        </w:rPr>
+        <w:t>20</w:t>
+      </w:r>
+      <w:r>
+        <w:t>(4), 349–368.</w:t>
       </w:r>
     </w:p>
     <w:p>
       <w:pPr>
         <w:pStyle w:val="Bibliography"/>
       </w:pPr>
-      <w:bookmarkStart w:id="422" w:name="ref-rodgers2021evaluating"/>
-      <w:bookmarkEnd w:id="421"/>
-      <w:r>
-        <w:t xml:space="preserve">Rodgers, M. A., &amp; Pustejovsky, J. E. (2021). Evaluating meta-analytic methods to detect selective reporting in the presence of dependent effect sizes. </w:t>
-      </w:r>
-      <w:r>
-        <w:rPr>
-          <w:i/>
-          <w:iCs/>
-        </w:rPr>
-        <w:t>Psychological Methods</w:t>
+      <w:bookmarkStart w:id="311" w:name="ref-sigall1970cooperative"/>
+      <w:bookmarkEnd w:id="310"/>
+      <w:r>
+        <w:t xml:space="preserve">Sigall, H., Aronson, E., &amp; Van Hoose, T. (1970). The cooperative subject: Myth or reality? </w:t>
+      </w:r>
+      <w:r>
+        <w:rPr>
+          <w:i/>
+          <w:iCs/>
+        </w:rPr>
+        <w:t>Journal of Experimental Social Psychology</w:t>
       </w:r>
       <w:r>
         <w:t xml:space="preserve">, </w:t>
@@ -7767,48 +7390,57 @@
           <w:i/>
           <w:iCs/>
         </w:rPr>
-        <w:t>26</w:t>
-      </w:r>
-      <w:r>
-        <w:t>(2), 141.</w:t>
+        <w:t>6</w:t>
+      </w:r>
+      <w:r>
+        <w:t>(1), 1–10.</w:t>
       </w:r>
     </w:p>
     <w:p>
       <w:pPr>
         <w:pStyle w:val="Bibliography"/>
       </w:pPr>
-      <w:bookmarkStart w:id="423" w:name="ref-rosenberg1969conditions"/>
-      <w:bookmarkEnd w:id="422"/>
-      <w:r>
-        <w:lastRenderedPageBreak/>
-        <w:t xml:space="preserve">Rosenberg, M. J. (1969). The conditions and consequences of evaluation apprehension. In R. Rosenthal &amp; R. L. Rosnow (Eds.), </w:t>
-      </w:r>
-      <w:r>
-        <w:rPr>
-          <w:i/>
-          <w:iCs/>
-        </w:rPr>
-        <w:t>Artifacts in behavioral research</w:t>
-      </w:r>
-      <w:r>
-        <w:t xml:space="preserve"> (pp. 280–350). New York, NY: Academic Press.</w:t>
+      <w:bookmarkStart w:id="312" w:name="ref-standing2008demonstration"/>
+      <w:bookmarkEnd w:id="311"/>
+      <w:r>
+        <w:t xml:space="preserve">Standing, L. G., Verpaelst, C. C., &amp; Ulmer, B. K. (2008). A demonstration of nonlinear demand characteristics in the’mozart effect’experimental paradigm. </w:t>
+      </w:r>
+      <w:r>
+        <w:rPr>
+          <w:i/>
+          <w:iCs/>
+        </w:rPr>
+        <w:t>North American Journal of Psychology</w:t>
+      </w:r>
+      <w:r>
+        <w:t xml:space="preserve">, </w:t>
+      </w:r>
+      <w:r>
+        <w:rPr>
+          <w:i/>
+          <w:iCs/>
+        </w:rPr>
+        <w:t>10</w:t>
+      </w:r>
+      <w:r>
+        <w:t>(3), 553–566.</w:t>
       </w:r>
     </w:p>
     <w:p>
       <w:pPr>
         <w:pStyle w:val="Bibliography"/>
       </w:pPr>
-      <w:bookmarkStart w:id="424" w:name="ref-rosnow1973mediation"/>
-      <w:bookmarkEnd w:id="423"/>
-      <w:r>
-        <w:t xml:space="preserve">Rosnow, R. L., &amp; Aiken, L. S. (1973). Mediation of artifacts in behavioral research. </w:t>
-      </w:r>
-      <w:r>
-        <w:rPr>
-          <w:i/>
-          <w:iCs/>
-        </w:rPr>
-        <w:t>Journal of Experimental Social Psychology</w:t>
+      <w:bookmarkStart w:id="313" w:name="ref-stanley2014meta"/>
+      <w:bookmarkEnd w:id="312"/>
+      <w:r>
+        <w:t xml:space="preserve">Stanley, T. D., &amp; Doucouliagos, H. (2014). Meta-regression approximations to reduce publication selection bias. </w:t>
+      </w:r>
+      <w:r>
+        <w:rPr>
+          <w:i/>
+          <w:iCs/>
+        </w:rPr>
+        <w:t>Research Synthesis Methods</w:t>
       </w:r>
       <w:r>
         <w:t xml:space="preserve">, </w:t>
@@ -7818,47 +7450,57 @@
           <w:i/>
           <w:iCs/>
         </w:rPr>
-        <w:t>9</w:t>
-      </w:r>
-      <w:r>
-        <w:t>(3), 181–201.</w:t>
+        <w:t>5</w:t>
+      </w:r>
+      <w:r>
+        <w:t>(1), 60–78.</w:t>
       </w:r>
     </w:p>
     <w:p>
       <w:pPr>
         <w:pStyle w:val="Bibliography"/>
       </w:pPr>
-      <w:bookmarkStart w:id="425" w:name="ref-rosnow1997people"/>
-      <w:bookmarkEnd w:id="424"/>
-      <w:r>
-        <w:t xml:space="preserve">Rosnow, R. L., &amp; Rosenthal, R. (1997). </w:t>
-      </w:r>
-      <w:r>
-        <w:rPr>
-          <w:i/>
-          <w:iCs/>
-        </w:rPr>
-        <w:t>People studying people: Artifacts and ethics in behavioral research</w:t>
-      </w:r>
-      <w:r>
-        <w:t>. New York, NY: Freeman.</w:t>
+      <w:bookmarkStart w:id="314" w:name="ref-strohmetz2008research"/>
+      <w:bookmarkEnd w:id="313"/>
+      <w:r>
+        <w:t xml:space="preserve">Strohmetz, D. B. (2008). Research artifacts and the social psychology of psychological experiments. </w:t>
+      </w:r>
+      <w:r>
+        <w:rPr>
+          <w:i/>
+          <w:iCs/>
+        </w:rPr>
+        <w:t>Social and Personality Psychology Compass</w:t>
+      </w:r>
+      <w:r>
+        <w:t xml:space="preserve">, </w:t>
+      </w:r>
+      <w:r>
+        <w:rPr>
+          <w:i/>
+          <w:iCs/>
+        </w:rPr>
+        <w:t>2</w:t>
+      </w:r>
+      <w:r>
+        <w:t>(2), 861–877.</w:t>
       </w:r>
     </w:p>
     <w:p>
       <w:pPr>
         <w:pStyle w:val="Bibliography"/>
       </w:pPr>
-      <w:bookmarkStart w:id="426" w:name="ref-schardt2007utilization"/>
-      <w:bookmarkEnd w:id="425"/>
-      <w:r>
-        <w:t xml:space="preserve">Schardt, C., Adams, M. B., Owens, T., Keitz, S., &amp; Fontelo, P. (2007). Utilization of the PICO framework to improve searching PubMed for clinical questions. </w:t>
-      </w:r>
-      <w:r>
-        <w:rPr>
-          <w:i/>
-          <w:iCs/>
-        </w:rPr>
-        <w:t>BMC Medical Informatics and Decision Making</w:t>
+      <w:bookmarkStart w:id="315" w:name="ref-vesely2020social"/>
+      <w:bookmarkEnd w:id="314"/>
+      <w:r>
+        <w:t xml:space="preserve">Vesely, S., &amp; Klöckner, C. A. (2020). Social desirability in environmental psychology research: Three meta-analyses. </w:t>
+      </w:r>
+      <w:r>
+        <w:rPr>
+          <w:i/>
+          <w:iCs/>
+        </w:rPr>
+        <w:t>Frontiers in Psychology</w:t>
       </w:r>
       <w:r>
         <w:t xml:space="preserve">, </w:t>
@@ -7868,27 +7510,27 @@
           <w:i/>
           <w:iCs/>
         </w:rPr>
-        <w:t>7</w:t>
-      </w:r>
-      <w:r>
-        <w:t>(1), 1–6.</w:t>
+        <w:t>11</w:t>
+      </w:r>
+      <w:r>
+        <w:t>, 1–9.</w:t>
       </w:r>
     </w:p>
     <w:p>
       <w:pPr>
         <w:pStyle w:val="Bibliography"/>
       </w:pPr>
-      <w:bookmarkStart w:id="427" w:name="ref-sedikides2010religiosity"/>
-      <w:bookmarkEnd w:id="426"/>
-      <w:r>
-        <w:t xml:space="preserve">Sedikides, C., &amp; Gebauer, J. E. (2010). Religiosity as self-enhancement: A meta-analysis of the relation between socially desirable responding and religiosity. </w:t>
-      </w:r>
-      <w:r>
-        <w:rPr>
-          <w:i/>
-          <w:iCs/>
-        </w:rPr>
-        <w:t>Personality and Social Psychology Review</w:t>
+      <w:bookmarkStart w:id="316" w:name="ref-vevea1995general"/>
+      <w:bookmarkEnd w:id="315"/>
+      <w:r>
+        <w:t xml:space="preserve">Vevea, J. L., &amp; Hedges, L. V. (1995). A general linear model for estimating effect size in the presence of publication bias. </w:t>
+      </w:r>
+      <w:r>
+        <w:rPr>
+          <w:i/>
+          <w:iCs/>
+        </w:rPr>
+        <w:t>Psychometrika</w:t>
       </w:r>
       <w:r>
         <w:t xml:space="preserve">, </w:t>
@@ -7898,27 +7540,27 @@
           <w:i/>
           <w:iCs/>
         </w:rPr>
-        <w:t>14</w:t>
-      </w:r>
-      <w:r>
-        <w:t>(1), 17–36.</w:t>
+        <w:t>60</w:t>
+      </w:r>
+      <w:r>
+        <w:t>(3), 419–435.</w:t>
       </w:r>
     </w:p>
     <w:p>
       <w:pPr>
         <w:pStyle w:val="Bibliography"/>
       </w:pPr>
-      <w:bookmarkStart w:id="428" w:name="ref-sharpe2016frightened"/>
-      <w:bookmarkEnd w:id="427"/>
-      <w:r>
-        <w:t xml:space="preserve">Sharpe, D., &amp; Whelton, W. J. (2016). Frightened by an old scarecrow: The remarkable resilience of demand characteristics. </w:t>
-      </w:r>
-      <w:r>
-        <w:rPr>
-          <w:i/>
-          <w:iCs/>
-        </w:rPr>
-        <w:t>Review of General Psychology</w:t>
+      <w:bookmarkStart w:id="317" w:name="ref-weber1972subject"/>
+      <w:bookmarkEnd w:id="316"/>
+      <w:r>
+        <w:t xml:space="preserve">Weber, S. J., &amp; Cook, T. D. (1972). Subject effects in laboratory research: An examination of subject roles, demand characteristics, and valid inference. </w:t>
+      </w:r>
+      <w:r>
+        <w:rPr>
+          <w:i/>
+          <w:iCs/>
+        </w:rPr>
+        <w:t>Psychological Bulletin</w:t>
       </w:r>
       <w:r>
         <w:t xml:space="preserve">, </w:t>
@@ -7928,236 +7570,26 @@
           <w:i/>
           <w:iCs/>
         </w:rPr>
-        <w:t>20</w:t>
-      </w:r>
-      <w:r>
-        <w:t>(4), 349–368.</w:t>
+        <w:t>77</w:t>
+      </w:r>
+      <w:r>
+        <w:t>(4), 273–295.</w:t>
       </w:r>
     </w:p>
     <w:p>
       <w:pPr>
         <w:pStyle w:val="Bibliography"/>
-      </w:pPr>
-      <w:bookmarkStart w:id="429" w:name="ref-sigall1970cooperative"/>
-      <w:bookmarkEnd w:id="428"/>
-      <w:r>
-        <w:t xml:space="preserve">Sigall, H., Aronson, E., &amp; Van Hoose, T. (1970). The cooperative subject: Myth or reality? </w:t>
-      </w:r>
-      <w:r>
-        <w:rPr>
-          <w:i/>
-          <w:iCs/>
-        </w:rPr>
-        <w:t>Journal of Experimental Social Psychology</w:t>
-      </w:r>
-      <w:r>
-        <w:t xml:space="preserve">, </w:t>
-      </w:r>
-      <w:r>
-        <w:rPr>
-          <w:i/>
-          <w:iCs/>
-        </w:rPr>
-        <w:t>6</w:t>
-      </w:r>
-      <w:r>
-        <w:t>(1), 1–10.</w:t>
-      </w:r>
-    </w:p>
-    <w:p>
-      <w:pPr>
-        <w:pStyle w:val="Bibliography"/>
-      </w:pPr>
-      <w:bookmarkStart w:id="430" w:name="ref-standing2008demonstration"/>
-      <w:bookmarkEnd w:id="429"/>
-      <w:r>
-        <w:t xml:space="preserve">Standing, L. G., Verpaelst, C. C., &amp; Ulmer, B. K. (2008). A demonstration of nonlinear demand characteristics in the’mozart effect’experimental paradigm. </w:t>
-      </w:r>
-      <w:r>
-        <w:rPr>
-          <w:i/>
-          <w:iCs/>
-        </w:rPr>
-        <w:t>North American Journal of Psychology</w:t>
-      </w:r>
-      <w:r>
-        <w:t xml:space="preserve">, </w:t>
-      </w:r>
-      <w:r>
-        <w:rPr>
-          <w:i/>
-          <w:iCs/>
-        </w:rPr>
-        <w:t>10</w:t>
-      </w:r>
-      <w:r>
-        <w:t>(3), 553–566.</w:t>
-      </w:r>
-    </w:p>
-    <w:p>
-      <w:pPr>
-        <w:pStyle w:val="Bibliography"/>
-      </w:pPr>
-      <w:bookmarkStart w:id="431" w:name="ref-stanley2014meta"/>
-      <w:bookmarkEnd w:id="430"/>
-      <w:r>
-        <w:lastRenderedPageBreak/>
-        <w:t xml:space="preserve">Stanley, T. D., &amp; Doucouliagos, H. (2014). Meta-regression approximations to reduce publication selection bias. </w:t>
-      </w:r>
-      <w:r>
-        <w:rPr>
-          <w:i/>
-          <w:iCs/>
-        </w:rPr>
-        <w:t>Research Synthesis Methods</w:t>
-      </w:r>
-      <w:r>
-        <w:t xml:space="preserve">, </w:t>
-      </w:r>
-      <w:r>
-        <w:rPr>
-          <w:i/>
-          <w:iCs/>
-        </w:rPr>
-        <w:t>5</w:t>
-      </w:r>
-      <w:r>
-        <w:t>(1), 60–78.</w:t>
-      </w:r>
-    </w:p>
-    <w:p>
-      <w:pPr>
-        <w:pStyle w:val="Bibliography"/>
-      </w:pPr>
-      <w:bookmarkStart w:id="432" w:name="ref-strohmetz2008research"/>
-      <w:bookmarkEnd w:id="431"/>
-      <w:r>
-        <w:t xml:space="preserve">Strohmetz, D. B. (2008). Research artifacts and the social psychology of psychological experiments. </w:t>
-      </w:r>
-      <w:r>
-        <w:rPr>
-          <w:i/>
-          <w:iCs/>
-        </w:rPr>
-        <w:t>Social and Personality Psychology Compass</w:t>
-      </w:r>
-      <w:r>
-        <w:t xml:space="preserve">, </w:t>
-      </w:r>
-      <w:r>
-        <w:rPr>
-          <w:i/>
-          <w:iCs/>
-        </w:rPr>
-        <w:t>2</w:t>
-      </w:r>
-      <w:r>
-        <w:t>(2), 861–877.</w:t>
-      </w:r>
-    </w:p>
-    <w:p>
-      <w:pPr>
-        <w:pStyle w:val="Bibliography"/>
-      </w:pPr>
-      <w:bookmarkStart w:id="433" w:name="ref-vesely2020social"/>
-      <w:bookmarkEnd w:id="432"/>
-      <w:r>
-        <w:t xml:space="preserve">Vesely, S., &amp; Klöckner, C. A. (2020). Social desirability in environmental psychology research: Three meta-analyses. </w:t>
-      </w:r>
-      <w:r>
-        <w:rPr>
-          <w:i/>
-          <w:iCs/>
-        </w:rPr>
-        <w:t>Frontiers in Psychology</w:t>
-      </w:r>
-      <w:r>
-        <w:t xml:space="preserve">, </w:t>
-      </w:r>
-      <w:r>
-        <w:rPr>
-          <w:i/>
-          <w:iCs/>
-        </w:rPr>
-        <w:t>11</w:t>
-      </w:r>
-      <w:r>
-        <w:t>, 1–9.</w:t>
-      </w:r>
-    </w:p>
-    <w:p>
-      <w:pPr>
-        <w:pStyle w:val="Bibliography"/>
-      </w:pPr>
-      <w:bookmarkStart w:id="434" w:name="ref-vevea1995general"/>
-      <w:bookmarkEnd w:id="433"/>
-      <w:r>
-        <w:t xml:space="preserve">Vevea, J. L., &amp; Hedges, L. V. (1995). A general linear model for estimating effect size in the presence of publication bias. </w:t>
-      </w:r>
-      <w:r>
-        <w:rPr>
-          <w:i/>
-          <w:iCs/>
-        </w:rPr>
-        <w:t>Psychometrika</w:t>
-      </w:r>
-      <w:r>
-        <w:t xml:space="preserve">, </w:t>
-      </w:r>
-      <w:r>
-        <w:rPr>
-          <w:i/>
-          <w:iCs/>
-        </w:rPr>
-        <w:t>60</w:t>
-      </w:r>
-      <w:r>
-        <w:t>(3), 419–435.</w:t>
-      </w:r>
-    </w:p>
-    <w:p>
-      <w:pPr>
-        <w:pStyle w:val="Bibliography"/>
-      </w:pPr>
-      <w:bookmarkStart w:id="435" w:name="ref-weber1972subject"/>
-      <w:bookmarkEnd w:id="434"/>
-      <w:r>
-        <w:t xml:space="preserve">Weber, S. J., &amp; Cook, T. D. (1972). Subject effects in laboratory research: An examination of subject roles, demand characteristics, and valid inference. </w:t>
-      </w:r>
-      <w:r>
-        <w:rPr>
-          <w:i/>
-          <w:iCs/>
-        </w:rPr>
-        <w:t>Psychological Bulletin</w:t>
-      </w:r>
-      <w:r>
-        <w:t xml:space="preserve">, </w:t>
-      </w:r>
-      <w:r>
-        <w:rPr>
-          <w:i/>
-          <w:iCs/>
-        </w:rPr>
-        <w:t>77</w:t>
-      </w:r>
-      <w:r>
-        <w:t>(4), 273–295.</w:t>
-      </w:r>
-    </w:p>
-    <w:p>
-      <w:pPr>
-        <w:pStyle w:val="Bibliography"/>
         <w:rPr>
           <w:lang w:val="fr-FR"/>
-          <w:rPrChange w:id="436" w:author="Nicholas Alvaro Coles" w:date="2023-03-06T09:48:00Z">
+          <w:rPrChange w:id="318" w:author="Nicholas Alvaro Coles" w:date="2023-03-06T09:48:00Z">
             <w:rPr/>
           </w:rPrChange>
         </w:rPr>
       </w:pPr>
-      <w:bookmarkStart w:id="437" w:name="ref-yarkoni2017choosing"/>
-      <w:bookmarkEnd w:id="435"/>
-      <w:r>
+      <w:bookmarkStart w:id="319" w:name="ref-yarkoni2017choosing"/>
+      <w:bookmarkEnd w:id="317"/>
+      <w:r>
+        <w:lastRenderedPageBreak/>
         <w:t xml:space="preserve">Yarkoni, T., &amp; Westfall, J. (2017). Choosing prediction over explanation in psychology: Lessons from machine learning. </w:t>
       </w:r>
       <w:r>
@@ -8165,7 +7597,7 @@
           <w:i/>
           <w:iCs/>
           <w:lang w:val="fr-FR"/>
-          <w:rPrChange w:id="438" w:author="Nicholas Alvaro Coles" w:date="2023-03-06T09:48:00Z">
+          <w:rPrChange w:id="320" w:author="Nicholas Alvaro Coles" w:date="2023-03-06T09:48:00Z">
             <w:rPr>
               <w:i/>
               <w:iCs/>
@@ -8177,7 +7609,7 @@
       <w:r>
         <w:rPr>
           <w:lang w:val="fr-FR"/>
-          <w:rPrChange w:id="439" w:author="Nicholas Alvaro Coles" w:date="2023-03-06T09:48:00Z">
+          <w:rPrChange w:id="321" w:author="Nicholas Alvaro Coles" w:date="2023-03-06T09:48:00Z">
             <w:rPr/>
           </w:rPrChange>
         </w:rPr>
@@ -8188,7 +7620,7 @@
           <w:i/>
           <w:iCs/>
           <w:lang w:val="fr-FR"/>
-          <w:rPrChange w:id="440" w:author="Nicholas Alvaro Coles" w:date="2023-03-06T09:48:00Z">
+          <w:rPrChange w:id="322" w:author="Nicholas Alvaro Coles" w:date="2023-03-06T09:48:00Z">
             <w:rPr>
               <w:i/>
               <w:iCs/>
@@ -8200,7 +7632,7 @@
       <w:r>
         <w:rPr>
           <w:lang w:val="fr-FR"/>
-          <w:rPrChange w:id="441" w:author="Nicholas Alvaro Coles" w:date="2023-03-06T09:48:00Z">
+          <w:rPrChange w:id="323" w:author="Nicholas Alvaro Coles" w:date="2023-03-06T09:48:00Z">
             <w:rPr/>
           </w:rPrChange>
         </w:rPr>
@@ -8211,12 +7643,12 @@
       <w:pPr>
         <w:pStyle w:val="Bibliography"/>
       </w:pPr>
-      <w:bookmarkStart w:id="442" w:name="ref-zion2018mindsets"/>
-      <w:bookmarkEnd w:id="437"/>
+      <w:bookmarkStart w:id="324" w:name="ref-zion2018mindsets"/>
+      <w:bookmarkEnd w:id="319"/>
       <w:r>
         <w:rPr>
           <w:lang w:val="fr-FR"/>
-          <w:rPrChange w:id="443" w:author="Nicholas Alvaro Coles" w:date="2023-03-06T09:48:00Z">
+          <w:rPrChange w:id="325" w:author="Nicholas Alvaro Coles" w:date="2023-03-06T09:48:00Z">
             <w:rPr/>
           </w:rPrChange>
         </w:rPr>
@@ -8250,8 +7682,8 @@
       <w:pPr>
         <w:pStyle w:val="Bibliography"/>
       </w:pPr>
-      <w:bookmarkStart w:id="444" w:name="ref-zwaan2018making"/>
-      <w:bookmarkEnd w:id="442"/>
+      <w:bookmarkStart w:id="326" w:name="ref-zwaan2018making"/>
+      <w:bookmarkEnd w:id="324"/>
       <w:r>
         <w:t xml:space="preserve">Zwaan, R. A., Etz, A., Lucas, R. E., &amp; Donnellan, M. B. (2018). Making replication mainstream. </w:t>
       </w:r>
@@ -8275,9 +7707,9 @@
       <w:r>
         <w:t>.</w:t>
       </w:r>
-      <w:bookmarkEnd w:id="380"/>
-      <w:bookmarkEnd w:id="382"/>
-      <w:bookmarkEnd w:id="444"/>
+      <w:bookmarkEnd w:id="262"/>
+      <w:bookmarkEnd w:id="264"/>
+      <w:bookmarkEnd w:id="326"/>
     </w:p>
     <w:sectPr>
       <w:headerReference w:type="even" r:id="rId19"/>
@@ -8323,6 +7755,22 @@
         <w:br/>
         <w:t>- Going to try to keep pushing the importance of the distribution</w:t>
       </w:r>
+      <w:r>
+        <w:br/>
+      </w:r>
+      <w:r>
+        <w:br/>
+        <w:t>-  Need to chat with Mike about purpose of publication bias analyses. It doesn't matter, IMO, whether the bias estimates were significatn.</w:t>
+      </w:r>
+    </w:p>
+    <w:p>
+      <w:pPr>
+        <w:pStyle w:val="CommentText"/>
+      </w:pPr>
+      <w:r>
+        <w:br/>
+        <w:t>- Need to revisit moderator figure with Mike. These aren't estimates of moderating relationship, they're subgroups</w:t>
+      </w:r>
     </w:p>
   </w:comment>
   <w:comment w:id="7" w:author="Michael C. Frank" w:date="2023-03-02T15:41:00Z" w:initials="MCF">
@@ -8448,7 +7896,23 @@
       </w:r>
     </w:p>
   </w:comment>
-  <w:comment w:id="66" w:author="Michael C. Frank" w:date="2023-03-02T16:04:00Z" w:initials="MCF">
+  <w:comment w:id="34" w:author="Nicholas Alvaro Coles" w:date="2023-03-07T14:32:00Z" w:initials="NAC">
+    <w:p>
+      <w:pPr>
+        <w:pStyle w:val="CommentText"/>
+      </w:pPr>
+      <w:r>
+        <w:rPr>
+          <w:rStyle w:val="CommentReference"/>
+        </w:rPr>
+        <w:annotationRef/>
+      </w:r>
+      <w:r>
+        <w:t>Rejected changes to intro. I really like it</w:t>
+      </w:r>
+    </w:p>
+  </w:comment>
+  <w:comment w:id="46" w:author="Michael C. Frank" w:date="2023-03-02T16:04:00Z" w:initials="MCF">
     <w:p>
       <w:r>
         <w:rPr>
@@ -8465,7 +7929,7 @@
       </w:r>
     </w:p>
   </w:comment>
-  <w:comment w:id="69" w:author="Michael C. Frank" w:date="2023-03-02T16:04:00Z" w:initials="MCF">
+  <w:comment w:id="58" w:author="Michael C. Frank" w:date="2023-03-02T16:45:00Z" w:initials="MCF">
     <w:p>
       <w:r>
         <w:rPr>
@@ -8478,34 +7942,26 @@
           <w:sz w:val="20"/>
           <w:szCs w:val="20"/>
         </w:rPr>
-        <w:t xml:space="preserve">I didn’t know where this paragraph went - it felt like it foreshadowed without actually outlining. I was wondering if you wanted to cut it. </w:t>
-      </w:r>
-    </w:p>
-  </w:comment>
-  <w:comment w:id="92" w:author="Michael C. Frank" w:date="2023-03-02T16:45:00Z" w:initials="MCF">
-    <w:p>
-      <w:r>
-        <w:rPr>
-          <w:rStyle w:val="CommentReference"/>
-        </w:rPr>
-        <w:annotationRef/>
-      </w:r>
+        <w:t xml:space="preserve">I won’t do this across all sections, but take a look at how I’ve rephrased this, attempting to summarize the viewpoints rather than focusing on the people or the historical development. </w:t>
+      </w:r>
+    </w:p>
+    <w:p/>
+    <w:p>
       <w:r>
         <w:rPr>
           <w:sz w:val="20"/>
           <w:szCs w:val="20"/>
         </w:rPr>
-        <w:t xml:space="preserve">I won’t do this across all sections, but take a look at how I’ve rephrased this, attempting to summarize the viewpoints rather than focusing on the people or the historical development. </w:t>
-      </w:r>
-    </w:p>
-    <w:p/>
+        <w:t>Note:</w:t>
+      </w:r>
+    </w:p>
     <w:p>
       <w:r>
         <w:rPr>
           <w:sz w:val="20"/>
           <w:szCs w:val="20"/>
         </w:rPr>
-        <w:t>Note:</w:t>
+        <w:t>- move to predominantly parenthetical citation</w:t>
       </w:r>
     </w:p>
     <w:p>
@@ -8514,7 +7970,7 @@
           <w:sz w:val="20"/>
           <w:szCs w:val="20"/>
         </w:rPr>
-        <w:t>- move to predominantly parenthetical citation</w:t>
+        <w:t>- movement of the conclusion sentence to the top of the paragraph</w:t>
       </w:r>
     </w:p>
     <w:p>
@@ -8523,20 +7979,28 @@
           <w:sz w:val="20"/>
           <w:szCs w:val="20"/>
         </w:rPr>
-        <w:t>- movement of the conclusion sentence to the top of the paragraph</w:t>
-      </w:r>
-    </w:p>
-    <w:p>
+        <w:t>- de-emphasis on debate and agreement</w:t>
+      </w:r>
+    </w:p>
+  </w:comment>
+  <w:comment w:id="98" w:author="Michael C. Frank" w:date="2023-03-02T16:46:00Z" w:initials="MCF">
+    <w:p>
+      <w:r>
+        <w:rPr>
+          <w:rStyle w:val="CommentReference"/>
+        </w:rPr>
+        <w:annotationRef/>
+      </w:r>
       <w:r>
         <w:rPr>
           <w:sz w:val="20"/>
           <w:szCs w:val="20"/>
         </w:rPr>
-        <w:t>- de-emphasis on debate and agreement</w:t>
+        <w:t>Here I want an example</w:t>
       </w:r>
     </w:p>
   </w:comment>
-  <w:comment w:id="132" w:author="Michael C. Frank" w:date="2023-03-02T16:46:00Z" w:initials="MCF">
+  <w:comment w:id="110" w:author="Michael C. Frank" w:date="2023-03-02T16:48:00Z" w:initials="MCF">
     <w:p>
       <w:r>
         <w:rPr>
@@ -8549,11 +8013,11 @@
           <w:sz w:val="20"/>
           <w:szCs w:val="20"/>
         </w:rPr>
-        <w:t>Here I want an example</w:t>
+        <w:t>First, remind us what a placebo effect is!</w:t>
       </w:r>
     </w:p>
   </w:comment>
-  <w:comment w:id="144" w:author="Michael C. Frank" w:date="2023-03-02T16:48:00Z" w:initials="MCF">
+  <w:comment w:id="112" w:author="Michael C. Frank" w:date="2023-03-02T16:47:00Z" w:initials="MCF">
     <w:p>
       <w:r>
         <w:rPr>
@@ -8566,11 +8030,11 @@
           <w:sz w:val="20"/>
           <w:szCs w:val="20"/>
         </w:rPr>
-        <w:t>First, remind us what a placebo effect is!</w:t>
+        <w:t>Just give the argument, don’t set up who said what.</w:t>
       </w:r>
     </w:p>
   </w:comment>
-  <w:comment w:id="146" w:author="Michael C. Frank" w:date="2023-03-02T16:47:00Z" w:initials="MCF">
+  <w:comment w:id="122" w:author="Michael C. Frank" w:date="2023-03-02T16:49:00Z" w:initials="MCF">
     <w:p>
       <w:r>
         <w:rPr>
@@ -8583,11 +8047,11 @@
           <w:sz w:val="20"/>
           <w:szCs w:val="20"/>
         </w:rPr>
-        <w:t>Just give the argument, don’t set up who said what.</w:t>
+        <w:t>I don’t understand why 1a, b, c - I prefer 1, 2, 3.</w:t>
       </w:r>
     </w:p>
   </w:comment>
-  <w:comment w:id="156" w:author="Michael C. Frank" w:date="2023-03-02T16:49:00Z" w:initials="MCF">
+  <w:comment w:id="123" w:author="Michael C. Frank" w:date="2023-03-02T16:50:00Z" w:initials="MCF">
     <w:p>
       <w:r>
         <w:rPr>
@@ -8600,11 +8064,11 @@
           <w:sz w:val="20"/>
           <w:szCs w:val="20"/>
         </w:rPr>
-        <w:t>I don’t understand why 1a, b, c - I prefer 1, 2, 3.</w:t>
+        <w:t>a,b,c are usually for very highly related studies that use e.g. the same method with different populations or samples</w:t>
       </w:r>
     </w:p>
   </w:comment>
-  <w:comment w:id="157" w:author="Michael C. Frank" w:date="2023-03-02T16:50:00Z" w:initials="MCF">
+  <w:comment w:id="130" w:author="Michael C. Frank" w:date="2023-03-02T16:50:00Z" w:initials="MCF">
     <w:p>
       <w:r>
         <w:rPr>
@@ -8617,11 +8081,11 @@
           <w:sz w:val="20"/>
           <w:szCs w:val="20"/>
         </w:rPr>
-        <w:t>a,b,c are usually for very highly related studies that use e.g. the same method with different populations or samples</w:t>
+        <w:t>is this the first report? should you say we conducted it or we are reviewing it?</w:t>
       </w:r>
     </w:p>
   </w:comment>
-  <w:comment w:id="164" w:author="Michael C. Frank" w:date="2023-03-02T16:50:00Z" w:initials="MCF">
+  <w:comment w:id="133" w:author="Michael C. Frank" w:date="2023-03-02T16:59:00Z" w:initials="MCF">
     <w:p>
       <w:r>
         <w:rPr>
@@ -8634,11 +8098,34 @@
           <w:sz w:val="20"/>
           <w:szCs w:val="20"/>
         </w:rPr>
-        <w:t>is this the first report? should you say we conducted it or we are reviewing it?</w:t>
+        <w:t>I try to avoid precedence claims</w:t>
       </w:r>
     </w:p>
   </w:comment>
-  <w:comment w:id="166" w:author="Michael C. Frank" w:date="2023-03-02T16:59:00Z" w:initials="MCF">
+  <w:comment w:id="132" w:author="Nicholas Alvaro Coles" w:date="2023-03-06T10:08:00Z" w:initials="NAC">
+    <w:p>
+      <w:pPr>
+        <w:pStyle w:val="CommentText"/>
+      </w:pPr>
+      <w:r>
+        <w:rPr>
+          <w:rStyle w:val="CommentReference"/>
+        </w:rPr>
+        <w:annotationRef/>
+      </w:r>
+      <w:r>
+        <w:t>The precedence claim is actually justified here. (After such a large lit review, I'm  fairly confident there isn't a meta-analysis of this topic.)</w:t>
+      </w:r>
+      <w:r>
+        <w:br/>
+      </w:r>
+      <w:r>
+        <w:br/>
+        <w:t>But we can remove it if you think it's icky</w:t>
+      </w:r>
+    </w:p>
+  </w:comment>
+  <w:comment w:id="139" w:author="Michael C. Frank" w:date="2023-03-02T17:05:00Z" w:initials="MCF">
     <w:p>
       <w:r>
         <w:rPr>
@@ -8651,34 +8138,11 @@
           <w:sz w:val="20"/>
           <w:szCs w:val="20"/>
         </w:rPr>
-        <w:t>I try to avoid precedence claims</w:t>
+        <w:t>I found this section confusing, maybe a bulleted list of moderators would be easier? I also had a hard time understanding the additive comparisons vs. directional predictions</w:t>
       </w:r>
     </w:p>
   </w:comment>
-  <w:comment w:id="167" w:author="Nicholas Alvaro Coles" w:date="2023-03-06T10:08:00Z" w:initials="NAC">
-    <w:p>
-      <w:pPr>
-        <w:pStyle w:val="CommentText"/>
-      </w:pPr>
-      <w:r>
-        <w:rPr>
-          <w:rStyle w:val="CommentReference"/>
-        </w:rPr>
-        <w:annotationRef/>
-      </w:r>
-      <w:r>
-        <w:t>The precedence claim is actually justified here. (After such a large lit review, I'm  fairly confident there isn't a meta-analysis of this topic.)</w:t>
-      </w:r>
-      <w:r>
-        <w:br/>
-      </w:r>
-      <w:r>
-        <w:br/>
-        <w:t>But we can remove it if you think it's icky</w:t>
-      </w:r>
-    </w:p>
-  </w:comment>
-  <w:comment w:id="189" w:author="Michael C. Frank" w:date="2023-03-02T17:05:00Z" w:initials="MCF">
+  <w:comment w:id="141" w:author="Michael C. Frank" w:date="2023-03-03T09:37:00Z" w:initials="MCF">
     <w:p>
       <w:r>
         <w:rPr>
@@ -8691,11 +8155,11 @@
           <w:sz w:val="20"/>
           <w:szCs w:val="20"/>
         </w:rPr>
-        <w:t>I found this section confusing, maybe a bulleted list of moderators would be easier? I also had a hard time understanding the additive comparisons vs. directional predictions</w:t>
+        <w:t xml:space="preserve">You should probably mention the preregistration at some point in here/ </w:t>
       </w:r>
     </w:p>
   </w:comment>
-  <w:comment w:id="195" w:author="Michael C. Frank" w:date="2023-03-03T09:37:00Z" w:initials="MCF">
+  <w:comment w:id="143" w:author="Michael C. Frank" w:date="2023-03-02T17:06:00Z" w:initials="MCF">
     <w:p>
       <w:r>
         <w:rPr>
@@ -8708,11 +8172,11 @@
           <w:sz w:val="20"/>
           <w:szCs w:val="20"/>
         </w:rPr>
-        <w:t xml:space="preserve">You should probably mention the preregistration at some point in here/ </w:t>
+        <w:t>is this the same sensitivity analysis as above? if not, you could put it in a footnote</w:t>
       </w:r>
     </w:p>
   </w:comment>
-  <w:comment w:id="200" w:author="Michael C. Frank" w:date="2023-03-02T17:06:00Z" w:initials="MCF">
+  <w:comment w:id="146" w:author="Michael C. Frank" w:date="2023-03-02T17:08:00Z" w:initials="MCF">
     <w:p>
       <w:r>
         <w:rPr>
@@ -8725,11 +8189,11 @@
           <w:sz w:val="20"/>
           <w:szCs w:val="20"/>
         </w:rPr>
-        <w:t>is this the same sensitivity analysis as above? if not, you could put it in a footnote</w:t>
+        <w:t>I like the colored dude under the forest plot. Kinda fun.</w:t>
       </w:r>
     </w:p>
   </w:comment>
-  <w:comment w:id="211" w:author="Michael C. Frank" w:date="2023-03-02T17:08:00Z" w:initials="MCF">
+  <w:comment w:id="147" w:author="Michael C. Frank" w:date="2023-03-02T17:08:00Z" w:initials="MCF">
     <w:p>
       <w:r>
         <w:rPr>
@@ -8742,11 +8206,27 @@
           <w:sz w:val="20"/>
           <w:szCs w:val="20"/>
         </w:rPr>
-        <w:t>I like the colored dude under the forest plot. Kinda fun.</w:t>
+        <w:t>the only issue is that the height isn’t necessarily meaningful...</w:t>
       </w:r>
     </w:p>
   </w:comment>
-  <w:comment w:id="212" w:author="Michael C. Frank" w:date="2023-03-02T17:08:00Z" w:initials="MCF">
+  <w:comment w:id="148" w:author="Nicholas Alvaro Coles" w:date="2023-03-06T10:09:00Z" w:initials="NAC">
+    <w:p>
+      <w:pPr>
+        <w:pStyle w:val="CommentText"/>
+      </w:pPr>
+      <w:r>
+        <w:rPr>
+          <w:rStyle w:val="CommentReference"/>
+        </w:rPr>
+        <w:annotationRef/>
+      </w:r>
+      <w:r>
+        <w:t>Thoughts on wat we should do?</w:t>
+      </w:r>
+    </w:p>
+  </w:comment>
+  <w:comment w:id="152" w:author="Michael C. Frank" w:date="2023-03-02T17:08:00Z" w:initials="MCF">
     <w:p>
       <w:r>
         <w:rPr>
@@ -8759,27 +8239,11 @@
           <w:sz w:val="20"/>
           <w:szCs w:val="20"/>
         </w:rPr>
-        <w:t>the only issue is that the height isn’t necessarily meaningful...</w:t>
+        <w:t>Not sure what the underlying curve here does…</w:t>
       </w:r>
     </w:p>
   </w:comment>
-  <w:comment w:id="213" w:author="Nicholas Alvaro Coles" w:date="2023-03-06T10:09:00Z" w:initials="NAC">
-    <w:p>
-      <w:pPr>
-        <w:pStyle w:val="CommentText"/>
-      </w:pPr>
-      <w:r>
-        <w:rPr>
-          <w:rStyle w:val="CommentReference"/>
-        </w:rPr>
-        <w:annotationRef/>
-      </w:r>
-      <w:r>
-        <w:t>Thoughts on wat we should do?</w:t>
-      </w:r>
-    </w:p>
-  </w:comment>
-  <w:comment w:id="220" w:author="Michael C. Frank" w:date="2023-03-02T17:08:00Z" w:initials="MCF">
+  <w:comment w:id="153" w:author="Michael C. Frank" w:date="2023-03-02T17:09:00Z" w:initials="MCF">
     <w:p>
       <w:r>
         <w:rPr>
@@ -8792,11 +8256,11 @@
           <w:sz w:val="20"/>
           <w:szCs w:val="20"/>
         </w:rPr>
-        <w:t>Not sure what the underlying curve here does…</w:t>
+        <w:t>Could you sort these by predictor magnitude?</w:t>
       </w:r>
     </w:p>
   </w:comment>
-  <w:comment w:id="221" w:author="Michael C. Frank" w:date="2023-03-02T17:09:00Z" w:initials="MCF">
+  <w:comment w:id="154" w:author="Michael C. Frank" w:date="2023-03-02T17:09:00Z" w:initials="MCF">
     <w:p>
       <w:r>
         <w:rPr>
@@ -8809,11 +8273,11 @@
           <w:sz w:val="20"/>
           <w:szCs w:val="20"/>
         </w:rPr>
-        <w:t>Could you sort these by predictor magnitude?</w:t>
+        <w:t>and also decrease the x scale so we can see the variation in predictor magnitude better?</w:t>
       </w:r>
     </w:p>
   </w:comment>
-  <w:comment w:id="222" w:author="Michael C. Frank" w:date="2023-03-02T17:09:00Z" w:initials="MCF">
+  <w:comment w:id="155" w:author="Michael C. Frank" w:date="2023-03-02T17:10:00Z" w:initials="MCF">
     <w:p>
       <w:r>
         <w:rPr>
@@ -8826,11 +8290,41 @@
           <w:sz w:val="20"/>
           <w:szCs w:val="20"/>
         </w:rPr>
-        <w:t>and also decrease the x scale so we can see the variation in predictor magnitude better?</w:t>
+        <w:t xml:space="preserve">actually I think this might be better as a conventional plot and not a forest plot? </w:t>
       </w:r>
     </w:p>
   </w:comment>
-  <w:comment w:id="223" w:author="Michael C. Frank" w:date="2023-03-02T17:10:00Z" w:initials="MCF">
+  <w:comment w:id="156" w:author="Nicholas Alvaro Coles" w:date="2023-03-06T10:11:00Z" w:initials="NAC">
+    <w:p>
+      <w:pPr>
+        <w:pStyle w:val="CommentText"/>
+      </w:pPr>
+      <w:r>
+        <w:rPr>
+          <w:rStyle w:val="CommentReference"/>
+        </w:rPr>
+        <w:annotationRef/>
+      </w:r>
+      <w:r>
+        <w:t>What would a conventional plot looks like here?</w:t>
+      </w:r>
+      <w:r>
+        <w:br/>
+      </w:r>
+      <w:r>
+        <w:br/>
+        <w:t>If we want to text as well, there's only so much we can do to the x-axis. Maybe a bit of room to make it slightly shorter without having things overlap.</w:t>
+      </w:r>
+      <w:r>
+        <w:br/>
+      </w:r>
+      <w:r>
+        <w:br/>
+        <w:t>I think it's more useful to order by the conceptual grouping (e.g., students and non-students together)</w:t>
+      </w:r>
+    </w:p>
+  </w:comment>
+  <w:comment w:id="161" w:author="Michael C. Frank" w:date="2023-03-03T09:39:00Z" w:initials="MCF">
     <w:p>
       <w:r>
         <w:rPr>
@@ -8843,68 +8337,38 @@
           <w:sz w:val="20"/>
           <w:szCs w:val="20"/>
         </w:rPr>
-        <w:t xml:space="preserve">actually I think this might be better as a conventional plot and not a forest plot? </w:t>
-      </w:r>
-    </w:p>
-  </w:comment>
-  <w:comment w:id="224" w:author="Nicholas Alvaro Coles" w:date="2023-03-06T10:11:00Z" w:initials="NAC">
-    <w:p>
-      <w:pPr>
-        <w:pStyle w:val="CommentText"/>
-      </w:pPr>
-      <w:r>
-        <w:rPr>
-          <w:rStyle w:val="CommentReference"/>
-        </w:rPr>
-        <w:annotationRef/>
-      </w:r>
-      <w:r>
-        <w:t>What would a conventional plot looks like here?</w:t>
-      </w:r>
-      <w:r>
-        <w:br/>
-      </w:r>
-      <w:r>
-        <w:br/>
-        <w:t>If we want to text as well, there's only so much we can do to the x-axis. Maybe a bit of room to make it slightly shorter without having things overlap.</w:t>
-      </w:r>
-      <w:r>
-        <w:br/>
-      </w:r>
-      <w:r>
-        <w:br/>
-        <w:t>I think it's more useful to order by the conceptual grouping (e.g., students and non-students together)</w:t>
-      </w:r>
-    </w:p>
-  </w:comment>
-  <w:comment w:id="229" w:author="Michael C. Frank" w:date="2023-03-03T09:39:00Z" w:initials="MCF">
-    <w:p>
-      <w:r>
-        <w:rPr>
-          <w:rStyle w:val="CommentReference"/>
-        </w:rPr>
-        <w:annotationRef/>
-      </w:r>
+        <w:t>I think you may get some pushback about this strategy… if I were a reviewer, I’d ask about the correlations between predictors and then the VIF in the model with all of them…</w:t>
+      </w:r>
+    </w:p>
+    <w:p/>
+    <w:p>
       <w:r>
         <w:rPr>
           <w:sz w:val="20"/>
           <w:szCs w:val="20"/>
         </w:rPr>
-        <w:t>I think you may get some pushback about this strategy… if I were a reviewer, I’d ask about the correlations between predictors and then the VIF in the model with all of them…</w:t>
-      </w:r>
-    </w:p>
-    <w:p/>
-    <w:p>
+        <w:t xml:space="preserve">I also might not describe this as an attempt to reduce confounding but rather a way to try and explore which of these was most related to outcomes… </w:t>
+      </w:r>
+    </w:p>
+  </w:comment>
+  <w:comment w:id="172" w:author="Michael C. Frank" w:date="2023-03-03T09:41:00Z" w:initials="MCF">
+    <w:p>
+      <w:r>
+        <w:rPr>
+          <w:rStyle w:val="CommentReference"/>
+        </w:rPr>
+        <w:annotationRef/>
+      </w:r>
       <w:r>
         <w:rPr>
           <w:sz w:val="20"/>
           <w:szCs w:val="20"/>
         </w:rPr>
-        <w:t xml:space="preserve">I also might not describe this as an attempt to reduce confounding but rather a way to try and explore which of these was most related to outcomes… </w:t>
+        <w:t>Were these significant in the eggers test? probably should report numbers</w:t>
       </w:r>
     </w:p>
   </w:comment>
-  <w:comment w:id="240" w:author="Michael C. Frank" w:date="2023-03-03T09:41:00Z" w:initials="MCF">
+  <w:comment w:id="175" w:author="Michael C. Frank" w:date="2023-03-03T09:43:00Z" w:initials="MCF">
     <w:p>
       <w:r>
         <w:rPr>
@@ -8917,11 +8381,11 @@
           <w:sz w:val="20"/>
           <w:szCs w:val="20"/>
         </w:rPr>
-        <w:t>Were these significant in the eggers test? probably should report numbers</w:t>
+        <w:t>I wouldn’t refer to this as overfitting, you just can’t tell which predictor makes the difference because they are correlated...</w:t>
       </w:r>
     </w:p>
   </w:comment>
-  <w:comment w:id="249" w:author="Michael C. Frank" w:date="2023-03-03T09:43:00Z" w:initials="MCF">
+  <w:comment w:id="203" w:author="Michael C. Frank" w:date="2023-03-03T10:07:00Z" w:initials="MCF">
     <w:p>
       <w:r>
         <w:rPr>
@@ -8934,11 +8398,12 @@
           <w:sz w:val="20"/>
           <w:szCs w:val="20"/>
         </w:rPr>
-        <w:t>I wouldn’t refer to this as overfitting, you just can’t tell which predictor makes the difference because they are correlated...</w:t>
-      </w:r>
-    </w:p>
+        <w:t xml:space="preserve">Can you spell out the logic here? </w:t>
+      </w:r>
+    </w:p>
+    <w:p/>
   </w:comment>
-  <w:comment w:id="287" w:author="Michael C. Frank" w:date="2023-03-03T10:07:00Z" w:initials="MCF">
+  <w:comment w:id="207" w:author="Michael C. Frank" w:date="2023-03-03T10:15:00Z" w:initials="MCF">
     <w:p>
       <w:r>
         <w:rPr>
@@ -8951,12 +8416,11 @@
           <w:sz w:val="20"/>
           <w:szCs w:val="20"/>
         </w:rPr>
-        <w:t xml:space="preserve">Can you spell out the logic here? </w:t>
-      </w:r>
-    </w:p>
-    <w:p/>
+        <w:t>Can you say more about this rate (percentage exclusion and why it was so high, what the bad guesses were etc.)</w:t>
+      </w:r>
+    </w:p>
   </w:comment>
-  <w:comment w:id="300" w:author="Michael C. Frank" w:date="2023-03-03T10:15:00Z" w:initials="MCF">
+  <w:comment w:id="222" w:author="Michael C. Frank" w:date="2023-03-03T10:20:00Z" w:initials="MCF">
     <w:p>
       <w:r>
         <w:rPr>
@@ -8969,11 +8433,11 @@
           <w:sz w:val="20"/>
           <w:szCs w:val="20"/>
         </w:rPr>
-        <w:t>Can you say more about this rate (percentage exclusion and why it was so high, what the bad guesses were etc.)</w:t>
+        <w:t>I’m less compelled by this range claim seeing it again down here. The range of effects in a MA is typically large but that includes estimation error as well as true variation. So I’m not really bothered by the fact that some old studies found very big and very small effects.</w:t>
       </w:r>
     </w:p>
   </w:comment>
-  <w:comment w:id="323" w:author="Michael C. Frank" w:date="2023-03-03T10:20:00Z" w:initials="MCF">
+  <w:comment w:id="223" w:author="Michael C. Frank" w:date="2023-03-03T10:22:00Z" w:initials="MCF">
     <w:p>
       <w:r>
         <w:rPr>
@@ -8986,11 +8450,11 @@
           <w:sz w:val="20"/>
           <w:szCs w:val="20"/>
         </w:rPr>
-        <w:t>I’m less compelled by this range claim seeing it again down here. The range of effects in a MA is typically large but that includes estimation error as well as true variation. So I’m not really bothered by the fact that some old studies found very big and very small effects.</w:t>
+        <w:t>I think you need to phrase this that although there was a significant correlation with prediction, the total variance predicted was small? but it has all the limitations you described (e.g., brief discussion of the target study)</w:t>
       </w:r>
     </w:p>
   </w:comment>
-  <w:comment w:id="324" w:author="Michael C. Frank" w:date="2023-03-03T10:22:00Z" w:initials="MCF">
+  <w:comment w:id="230" w:author="Michael C. Frank" w:date="2023-03-03T10:24:00Z" w:initials="MCF">
     <w:p>
       <w:r>
         <w:rPr>
@@ -9003,11 +8467,11 @@
           <w:sz w:val="20"/>
           <w:szCs w:val="20"/>
         </w:rPr>
-        <w:t>I think you need to phrase this that although there was a significant correlation with prediction, the total variance predicted was small? but it has all the limitations you described (e.g., brief discussion of the target study)</w:t>
+        <w:t xml:space="preserve">This probably belongs up in the primary results, no new numbers in the GD is a good rule. :) </w:t>
       </w:r>
     </w:p>
   </w:comment>
-  <w:comment w:id="331" w:author="Michael C. Frank" w:date="2023-03-03T10:24:00Z" w:initials="MCF">
+  <w:comment w:id="231" w:author="Michael C. Frank" w:date="2023-03-03T10:25:00Z" w:initials="MCF">
     <w:p>
       <w:r>
         <w:rPr>
@@ -9020,11 +8484,11 @@
           <w:sz w:val="20"/>
           <w:szCs w:val="20"/>
         </w:rPr>
-        <w:t xml:space="preserve">This probably belongs up in the primary results, no new numbers in the GD is a good rule. :) </w:t>
+        <w:t xml:space="preserve">weak? </w:t>
       </w:r>
     </w:p>
   </w:comment>
-  <w:comment w:id="341" w:author="Michael C. Frank" w:date="2023-03-03T10:25:00Z" w:initials="MCF">
+  <w:comment w:id="233" w:author="Michael C. Frank" w:date="2023-03-03T10:28:00Z" w:initials="MCF">
     <w:p>
       <w:r>
         <w:rPr>
@@ -9037,11 +8501,50 @@
           <w:sz w:val="20"/>
           <w:szCs w:val="20"/>
         </w:rPr>
-        <w:t xml:space="preserve">weak? </w:t>
+        <w:t>I think I am not getting how the paragraphs here fit together under the heading…</w:t>
       </w:r>
     </w:p>
   </w:comment>
-  <w:comment w:id="343" w:author="Michael C. Frank" w:date="2023-03-03T10:28:00Z" w:initials="MCF">
+  <w:comment w:id="234" w:author="Nicholas Alvaro Coles" w:date="2023-03-06T10:13:00Z" w:initials="NAC">
+    <w:p>
+      <w:pPr>
+        <w:pStyle w:val="CommentText"/>
+      </w:pPr>
+      <w:r>
+        <w:rPr>
+          <w:rStyle w:val="CommentReference"/>
+        </w:rPr>
+        <w:annotationRef/>
+      </w:r>
+      <w:r>
+        <w:t>"Participant roles" social psych jargon for what they think they're supposed to be doing and what their motivations are.</w:t>
+      </w:r>
+      <w:r>
+        <w:br/>
+      </w:r>
+      <w:r>
+        <w:br/>
+        <w:t>We don't use this jargon much though, so maybe change to "participants' motivations"</w:t>
+      </w:r>
+    </w:p>
+  </w:comment>
+  <w:comment w:id="235" w:author="Nicholas Alvaro Coles" w:date="2023-03-06T10:13:00Z" w:initials="NAC">
+    <w:p>
+      <w:pPr>
+        <w:pStyle w:val="CommentText"/>
+      </w:pPr>
+      <w:r>
+        <w:rPr>
+          <w:rStyle w:val="CommentReference"/>
+        </w:rPr>
+        <w:annotationRef/>
+      </w:r>
+      <w:r>
+        <w:t>Also, there's some new data here. Move to S2 and S3?</w:t>
+      </w:r>
+    </w:p>
+  </w:comment>
+  <w:comment w:id="236" w:author="Michael C. Frank" w:date="2023-03-03T10:28:00Z" w:initials="MCF">
     <w:p>
       <w:r>
         <w:rPr>
@@ -9054,50 +8557,11 @@
           <w:sz w:val="20"/>
           <w:szCs w:val="20"/>
         </w:rPr>
-        <w:t>I think I am not getting how the paragraphs here fit together under the heading…</w:t>
+        <w:t>Do we need this paragraph?</w:t>
       </w:r>
     </w:p>
   </w:comment>
-  <w:comment w:id="344" w:author="Nicholas Alvaro Coles" w:date="2023-03-06T10:13:00Z" w:initials="NAC">
-    <w:p>
-      <w:pPr>
-        <w:pStyle w:val="CommentText"/>
-      </w:pPr>
-      <w:r>
-        <w:rPr>
-          <w:rStyle w:val="CommentReference"/>
-        </w:rPr>
-        <w:annotationRef/>
-      </w:r>
-      <w:r>
-        <w:t>"Participant roles" social psych jargon for what they think they're supposed to be doing and what their motivations are.</w:t>
-      </w:r>
-      <w:r>
-        <w:br/>
-      </w:r>
-      <w:r>
-        <w:br/>
-        <w:t>We don't use this jargon much though, so maybe change to "participants' motivations"</w:t>
-      </w:r>
-    </w:p>
-  </w:comment>
-  <w:comment w:id="345" w:author="Nicholas Alvaro Coles" w:date="2023-03-06T10:13:00Z" w:initials="NAC">
-    <w:p>
-      <w:pPr>
-        <w:pStyle w:val="CommentText"/>
-      </w:pPr>
-      <w:r>
-        <w:rPr>
-          <w:rStyle w:val="CommentReference"/>
-        </w:rPr>
-        <w:annotationRef/>
-      </w:r>
-      <w:r>
-        <w:t>Also, there's some new data here. Move to S2 and S3?</w:t>
-      </w:r>
-    </w:p>
-  </w:comment>
-  <w:comment w:id="354" w:author="Michael C. Frank" w:date="2023-03-03T10:28:00Z" w:initials="MCF">
+  <w:comment w:id="241" w:author="Michael C. Frank" w:date="2023-03-03T10:28:00Z" w:initials="MCF">
     <w:p>
       <w:r>
         <w:rPr>
@@ -9110,11 +8574,11 @@
           <w:sz w:val="20"/>
           <w:szCs w:val="20"/>
         </w:rPr>
-        <w:t>Do we need this paragraph?</w:t>
+        <w:t xml:space="preserve">Should this come up as a primary piece of discussion? seems like it’s the point of the paper. </w:t>
       </w:r>
     </w:p>
   </w:comment>
-  <w:comment w:id="359" w:author="Michael C. Frank" w:date="2023-03-03T10:28:00Z" w:initials="MCF">
+  <w:comment w:id="243" w:author="Michael C. Frank" w:date="2023-03-03T10:30:00Z" w:initials="MCF">
     <w:p>
       <w:r>
         <w:rPr>
@@ -9127,11 +8591,27 @@
           <w:sz w:val="20"/>
           <w:szCs w:val="20"/>
         </w:rPr>
-        <w:t xml:space="preserve">Should this come up as a primary piece of discussion? seems like it’s the point of the paper. </w:t>
+        <w:t>I know you probably do not want to hear this, but I might consider cutting this section… the two paragraphs below the highlighted part fit really nicely with the placebo discussion! and this material is great but also hard to put at the end of an already very long paper...</w:t>
       </w:r>
     </w:p>
   </w:comment>
-  <w:comment w:id="361" w:author="Michael C. Frank" w:date="2023-03-03T10:30:00Z" w:initials="MCF">
+  <w:comment w:id="244" w:author="Nicholas Alvaro Coles" w:date="2023-03-06T10:13:00Z" w:initials="NAC">
+    <w:p>
+      <w:pPr>
+        <w:pStyle w:val="CommentText"/>
+      </w:pPr>
+      <w:r>
+        <w:rPr>
+          <w:rStyle w:val="CommentReference"/>
+        </w:rPr>
+        <w:annotationRef/>
+      </w:r>
+      <w:r>
+        <w:t>Fine with cutting</w:t>
+      </w:r>
+    </w:p>
+  </w:comment>
+  <w:comment w:id="248" w:author="Michael C. Frank" w:date="2023-03-03T10:35:00Z" w:initials="MCF">
     <w:p>
       <w:r>
         <w:rPr>
@@ -9144,44 +8624,11 @@
           <w:sz w:val="20"/>
           <w:szCs w:val="20"/>
         </w:rPr>
-        <w:t>I know you probably do not want to hear this, but I might consider cutting this section… the two paragraphs below the highlighted part fit really nicely with the placebo discussion! and this material is great but also hard to put at the end of an already very long paper...</w:t>
+        <w:t>I think since you have a theory, maybe the narrative here shouldn’t be “we don’t understand anything” since you are trying to argue that we do!</w:t>
       </w:r>
     </w:p>
   </w:comment>
-  <w:comment w:id="362" w:author="Nicholas Alvaro Coles" w:date="2023-03-06T10:13:00Z" w:initials="NAC">
-    <w:p>
-      <w:pPr>
-        <w:pStyle w:val="CommentText"/>
-      </w:pPr>
-      <w:r>
-        <w:rPr>
-          <w:rStyle w:val="CommentReference"/>
-        </w:rPr>
-        <w:annotationRef/>
-      </w:r>
-      <w:r>
-        <w:t>Fine with cutting</w:t>
-      </w:r>
-    </w:p>
-  </w:comment>
-  <w:comment w:id="366" w:author="Michael C. Frank" w:date="2023-03-03T10:35:00Z" w:initials="MCF">
-    <w:p>
-      <w:r>
-        <w:rPr>
-          <w:rStyle w:val="CommentReference"/>
-        </w:rPr>
-        <w:annotationRef/>
-      </w:r>
-      <w:r>
-        <w:rPr>
-          <w:sz w:val="20"/>
-          <w:szCs w:val="20"/>
-        </w:rPr>
-        <w:t>I think since you have a theory, maybe the narrative here shouldn’t be “we don’t understand anything” since you are trying to argue that we do!</w:t>
-      </w:r>
-    </w:p>
-  </w:comment>
-  <w:comment w:id="367" w:author="Michael C. Frank" w:date="2023-03-03T10:35:00Z" w:initials="MCF">
+  <w:comment w:id="249" w:author="Michael C. Frank" w:date="2023-03-03T10:35:00Z" w:initials="MCF">
     <w:p>
       <w:r>
         <w:rPr>
@@ -9211,8 +8658,8 @@
   <w15:commentEx w15:paraId="0B165E93" w15:paraIdParent="4BFA2849" w15:done="1"/>
   <w15:commentEx w15:paraId="142A4891" w15:done="1"/>
   <w15:commentEx w15:paraId="28F770E9" w15:paraIdParent="142A4891" w15:done="1"/>
+  <w15:commentEx w15:paraId="07E94807" w15:done="0"/>
   <w15:commentEx w15:paraId="546D8B32" w15:done="0"/>
-  <w15:commentEx w15:paraId="4268833F" w15:done="0"/>
   <w15:commentEx w15:paraId="5F0F74B4" w15:done="0"/>
   <w15:commentEx w15:paraId="4BD219F9" w15:done="0"/>
   <w15:commentEx w15:paraId="1D9107EE" w15:done="0"/>
@@ -9220,11 +8667,11 @@
   <w15:commentEx w15:paraId="7E437FCD" w15:done="0"/>
   <w15:commentEx w15:paraId="627CED47" w15:paraIdParent="7E437FCD" w15:done="0"/>
   <w15:commentEx w15:paraId="2FFA9C14" w15:done="0"/>
-  <w15:commentEx w15:paraId="75B662F3" w15:done="0"/>
-  <w15:commentEx w15:paraId="29BD3426" w15:paraIdParent="75B662F3" w15:done="0"/>
+  <w15:commentEx w15:paraId="75B662F3" w15:done="1"/>
+  <w15:commentEx w15:paraId="29BD3426" w15:paraIdParent="75B662F3" w15:done="1"/>
   <w15:commentEx w15:paraId="090A4551" w15:done="0"/>
-  <w15:commentEx w15:paraId="5450CE58" w15:done="0"/>
-  <w15:commentEx w15:paraId="0102348B" w15:done="0"/>
+  <w15:commentEx w15:paraId="5450CE58" w15:done="1"/>
+  <w15:commentEx w15:paraId="0102348B" w15:done="1"/>
   <w15:commentEx w15:paraId="726C4740" w15:done="0"/>
   <w15:commentEx w15:paraId="16A56A79" w15:paraIdParent="726C4740" w15:done="0"/>
   <w15:commentEx w15:paraId="4F13E1BA" w15:paraIdParent="726C4740" w15:done="0"/>
@@ -9235,13 +8682,13 @@
   <w15:commentEx w15:paraId="74A47827" w15:paraIdParent="79A8C14F" w15:done="0"/>
   <w15:commentEx w15:paraId="2E94401E" w15:done="0"/>
   <w15:commentEx w15:paraId="1AE28164" w15:done="0"/>
-  <w15:commentEx w15:paraId="33DF0DC8" w15:done="0"/>
+  <w15:commentEx w15:paraId="33DF0DC8" w15:done="1"/>
   <w15:commentEx w15:paraId="3B1C030F" w15:done="0"/>
   <w15:commentEx w15:paraId="386BF86F" w15:done="0"/>
   <w15:commentEx w15:paraId="4B05ED37" w15:done="0"/>
   <w15:commentEx w15:paraId="6825A467" w15:done="0"/>
-  <w15:commentEx w15:paraId="46003258" w15:done="0"/>
-  <w15:commentEx w15:paraId="0EB3AEF2" w15:done="0"/>
+  <w15:commentEx w15:paraId="46003258" w15:done="1"/>
+  <w15:commentEx w15:paraId="0EB3AEF2" w15:done="1"/>
   <w15:commentEx w15:paraId="5D5D182F" w15:done="0"/>
   <w15:commentEx w15:paraId="166587A9" w15:paraIdParent="5D5D182F" w15:done="0"/>
   <w15:commentEx w15:paraId="7917E9F0" w15:paraIdParent="5D5D182F" w15:done="0"/>
@@ -9264,8 +8711,8 @@
   <w16cex:commentExtensible w16cex:durableId="27B03877" w16cex:dateUtc="2023-03-06T18:01:00Z"/>
   <w16cex:commentExtensible w16cex:durableId="27AB4223" w16cex:dateUtc="2023-03-02T23:41:00Z"/>
   <w16cex:commentExtensible w16cex:durableId="27B039AC" w16cex:dateUtc="2023-03-06T18:06:00Z"/>
+  <w16cex:commentExtensible w16cex:durableId="27B1C962" w16cex:dateUtc="2023-03-07T22:32:00Z"/>
   <w16cex:commentExtensible w16cex:durableId="27AB4798" w16cex:dateUtc="2023-03-03T00:04:00Z"/>
-  <w16cex:commentExtensible w16cex:durableId="27AB4781" w16cex:dateUtc="2023-03-03T00:04:00Z"/>
   <w16cex:commentExtensible w16cex:durableId="27AB5139" w16cex:dateUtc="2023-03-03T00:45:00Z"/>
   <w16cex:commentExtensible w16cex:durableId="27AB5167" w16cex:dateUtc="2023-03-03T00:46:00Z"/>
   <w16cex:commentExtensible w16cex:durableId="27AB51F5" w16cex:dateUtc="2023-03-03T00:48:00Z"/>
@@ -9317,8 +8764,8 @@
   <w16cid:commentId w16cid:paraId="0B165E93" w16cid:durableId="27B03877"/>
   <w16cid:commentId w16cid:paraId="142A4891" w16cid:durableId="27AB4223"/>
   <w16cid:commentId w16cid:paraId="28F770E9" w16cid:durableId="27B039AC"/>
+  <w16cid:commentId w16cid:paraId="07E94807" w16cid:durableId="27B1C962"/>
   <w16cid:commentId w16cid:paraId="546D8B32" w16cid:durableId="27AB4798"/>
-  <w16cid:commentId w16cid:paraId="4268833F" w16cid:durableId="27AB4781"/>
   <w16cid:commentId w16cid:paraId="5F0F74B4" w16cid:durableId="27AB5139"/>
   <w16cid:commentId w16cid:paraId="4BD219F9" w16cid:durableId="27AB5167"/>
   <w16cid:commentId w16cid:paraId="1D9107EE" w16cid:durableId="27AB51F5"/>

--- a/metaware_manuscript_MCF.docx
+++ b/metaware_manuscript_MCF.docx
@@ -154,8 +154,13 @@
         <w:pStyle w:val="Author"/>
       </w:pPr>
       <w:r>
-        <w:t>Author note</w:t>
-      </w:r>
+        <w:t xml:space="preserve">Author </w:t>
+      </w:r>
+      <w:proofErr w:type="gramStart"/>
+      <w:r>
+        <w:t>note</w:t>
+      </w:r>
+      <w:proofErr w:type="gramEnd"/>
     </w:p>
     <w:p>
       <w:pPr>
@@ -185,7 +190,15 @@
         <w:pStyle w:val="BodyText"/>
       </w:pPr>
       <w:r>
-        <w:t xml:space="preserve">Correspondence concerning this article should be addressed to Nicholas A. Coles, Cordura Hall, 210 Panama St, Stanford, CA 94305. E-mail: </w:t>
+        <w:t xml:space="preserve">Correspondence concerning this article should be addressed to Nicholas A. Coles, </w:t>
+      </w:r>
+      <w:proofErr w:type="spellStart"/>
+      <w:r>
+        <w:t>Cordura</w:t>
+      </w:r>
+      <w:proofErr w:type="spellEnd"/>
+      <w:r>
+        <w:t xml:space="preserve"> Hall, 210 Panama St, Stanford, CA 94305. E-mail: </w:t>
       </w:r>
       <w:hyperlink r:id="rId11">
         <w:r>
@@ -402,10 +415,7 @@
         </w:r>
       </w:del>
       <w:r>
-        <w:t xml:space="preserve">placebo effects. Similar findings emerged in a direct replication of a study included in the meta-analysis. Taken together, results challenge conventional distinctions between demand characteristics and placebo effects. </w:t>
-      </w:r>
-      <w:r>
-        <w:t>More importantly, they highlight a pressing need to understand the mysterious but potentially large impact of demand characteristics.</w:t>
+        <w:t>placebo effects. Similar findings emerged in a direct replication of a study included in the meta-analysis. Taken together, results challenge conventional distinctions between demand characteristics and placebo effects. More importantly, they highlight a pressing need to understand the mysterious but potentially large impact of demand characteristics.</w:t>
       </w:r>
     </w:p>
     <w:p>
@@ -548,7 +558,23 @@
         <w:pStyle w:val="BodyText"/>
       </w:pPr>
       <w:r>
-        <w:t xml:space="preserve">If this scenario were real, you would reasonably question whether Crankology is a valid method of scientific inquiry. However, perhaps we should not be so quick to judge. Because, like Crankology, experimental psychologists deal with a difficult-to-understand methodological artifact: </w:t>
+        <w:t xml:space="preserve">If this scenario were real, you would reasonably question whether </w:t>
+      </w:r>
+      <w:proofErr w:type="spellStart"/>
+      <w:r>
+        <w:t>Crankology</w:t>
+      </w:r>
+      <w:proofErr w:type="spellEnd"/>
+      <w:r>
+        <w:t xml:space="preserve"> is a valid method of scientific inquiry. However, perhaps we should not be so quick to judge. Because, like </w:t>
+      </w:r>
+      <w:proofErr w:type="spellStart"/>
+      <w:r>
+        <w:t>Crankology</w:t>
+      </w:r>
+      <w:proofErr w:type="spellEnd"/>
+      <w:r>
+        <w:t xml:space="preserve">, experimental psychologists deal with a difficult-to-understand methodological artifact: </w:t>
       </w:r>
       <w:r>
         <w:rPr>
@@ -578,7 +604,15 @@
         </w:rPr>
       </w:pPr>
       <w:r>
-        <w:t>In 1962, Martin Orne published a seminal paper highlighting a view that challenged deeply-ingrained beliefs about the role of human subjects in experimental psychology. Contrary to popular views at the time,</w:t>
+        <w:t xml:space="preserve">In 1962, Martin Orne published a seminal paper highlighting a view that challenged </w:t>
+      </w:r>
+      <w:proofErr w:type="gramStart"/>
+      <w:r>
+        <w:t>deeply-ingrained</w:t>
+      </w:r>
+      <w:proofErr w:type="gramEnd"/>
+      <w:r>
+        <w:t xml:space="preserve"> beliefs about the role of human subjects in experimental psychology. Contrary to popular views at the time,</w:t>
       </w:r>
       <w:ins w:id="38" w:author="Michael C. Frank" w:date="2023-03-02T15:52:00Z">
         <w:r>
@@ -604,11 +638,27 @@
         </w:r>
       </w:ins>
       <w:r>
-        <w:t xml:space="preserve">argued that research participants are not passive responders to the experimental context. Instead, he suggested that participants are perceptive to demand characteristics—“cues which convey an experimental hypothesis to the subject”—and are motivated to use these cues to help the experimenter confirm their hypothesis (Orne, 1962, p. 779). This idea was controversial at first, with some researchers suggesting that the concern was </w:t>
+        <w:t>argued that research participants are not passive responders to the experimental context. Instead, he suggested that participants are perceptive to demand characteristics</w:t>
+      </w:r>
+      <w:proofErr w:type="gramStart"/>
+      <w:r>
+        <w:t>—“</w:t>
+      </w:r>
+      <w:proofErr w:type="gramEnd"/>
+      <w:r>
+        <w:t xml:space="preserve">cues which convey an experimental hypothesis to the subject”—and are motivated to use these cues to help the experimenter confirm their hypothesis (Orne, 1962, p. 779). This idea was controversial at first, with some researchers suggesting that the concern was </w:t>
       </w:r>
       <w:r>
         <w:lastRenderedPageBreak/>
-        <w:t xml:space="preserve">vague and/or overblown (e.g., Berkowitz, 1971; Kruglanski, 1975; Milgram, 1972). Nonetheless, over the next 60 years, demand characteristics </w:t>
+        <w:t xml:space="preserve">vague and/or overblown (e.g., Berkowitz, 1971; </w:t>
+      </w:r>
+      <w:proofErr w:type="spellStart"/>
+      <w:r>
+        <w:t>Kruglanski</w:t>
+      </w:r>
+      <w:proofErr w:type="spellEnd"/>
+      <w:r>
+        <w:t xml:space="preserve">, 1975; Milgram, 1972). Nonetheless, over the next 60 years, demand characteristics </w:t>
       </w:r>
       <w:ins w:id="41" w:author="Michael C. Frank" w:date="2023-03-02T15:53:00Z">
         <w:r>
@@ -626,7 +676,15 @@
         </w:r>
       </w:ins>
       <w:r>
-        <w:t>recognized as a literal textbook methodological concern in experimental psychology (Sharpe &amp; Whelton, 2016).</w:t>
+        <w:t xml:space="preserve">recognized as a literal textbook methodological concern in experimental psychology (Sharpe &amp; </w:t>
+      </w:r>
+      <w:proofErr w:type="spellStart"/>
+      <w:r>
+        <w:t>Whelton</w:t>
+      </w:r>
+      <w:proofErr w:type="spellEnd"/>
+      <w:r>
+        <w:t>, 2016).</w:t>
       </w:r>
       <w:ins w:id="44" w:author="Michael C. Frank" w:date="2023-03-02T15:53:00Z">
         <w:r>
@@ -663,19 +721,7 @@
         <w:pStyle w:val="BodyText"/>
       </w:pPr>
       <w:r>
-        <w:t xml:space="preserve">As this brief review shows, the situation of psychology may be uncomfortably close to our example above. Demand characteristics are a methodological artifact whose </w:t>
-      </w:r>
-      <w:r>
-        <w:t xml:space="preserve">magnitude, direction, consistency, and mechanisms </w:t>
-      </w:r>
-      <w:r>
-        <w:t>are unpredictable</w:t>
-      </w:r>
-      <w:r>
-        <w:t>.</w:t>
-      </w:r>
-      <w:r>
-        <w:t xml:space="preserve"> Our goal in the current paper is to use meta-analysis and replication to shed light on the role of demand characteristics. We begin by reviewing literature on the mechanisms of demand characteristics.</w:t>
+        <w:t>As this brief review shows, the situation of psychology may be uncomfortably close to our example above. Demand characteristics are a methodological artifact whose magnitude, direction, consistency, and mechanisms are unpredictable. Our goal in the current paper is to use meta-analysis and replication to shed light on the role of demand characteristics. We begin by reviewing literature on the mechanisms of demand characteristics.</w:t>
       </w:r>
     </w:p>
     <w:p>
@@ -710,7 +756,23 @@
         <w:t>response biases</w:t>
       </w:r>
       <w:r>
-        <w:t xml:space="preserve"> mediated by relatively deliberate changes that participants make to their responses (Orne, 1962; Rosnow &amp; Aiken, 1973; Strohmetz, 2008). In doing so, these theorists distinguished their ideas from conceptually similar work on </w:t>
+        <w:t xml:space="preserve"> mediated by relatively deliberate changes that participants make to their responses (Orne, 1962; </w:t>
+      </w:r>
+      <w:proofErr w:type="spellStart"/>
+      <w:r>
+        <w:t>Rosnow</w:t>
+      </w:r>
+      <w:proofErr w:type="spellEnd"/>
+      <w:r>
+        <w:t xml:space="preserve"> &amp; Aiken, 1973; </w:t>
+      </w:r>
+      <w:proofErr w:type="spellStart"/>
+      <w:r>
+        <w:t>Strohmetz</w:t>
+      </w:r>
+      <w:proofErr w:type="spellEnd"/>
+      <w:r>
+        <w:t xml:space="preserve">, 2008). In doing so, these theorists distinguished their ideas from conceptually similar work on </w:t>
       </w:r>
       <w:r>
         <w:rPr>
@@ -737,7 +799,15 @@
         <w:t xml:space="preserve"> We begin by discussing an influential model of response bias </w:t>
       </w:r>
       <w:r>
-        <w:t>(Rosnow &amp; Rosenthal, 1997)</w:t>
+        <w:t>(</w:t>
+      </w:r>
+      <w:proofErr w:type="spellStart"/>
+      <w:r>
+        <w:t>Rosnow</w:t>
+      </w:r>
+      <w:proofErr w:type="spellEnd"/>
+      <w:r>
+        <w:t xml:space="preserve"> &amp; Rosenthal, 1997)</w:t>
       </w:r>
       <w:r>
         <w:t xml:space="preserve"> and then discuss the possibility of placebo effects. Our overall framework for potential factors involved in demand characteristics is shown in </w:t>
@@ -760,8 +830,13 @@
       <w:pPr>
         <w:pStyle w:val="FirstParagraph"/>
       </w:pPr>
-      <w:r>
-        <w:t>Rosnow and Rosenthal (1997) suggested that demand characteristics produce response biases</w:t>
+      <w:proofErr w:type="spellStart"/>
+      <w:r>
+        <w:t>Rosnow</w:t>
+      </w:r>
+      <w:proofErr w:type="spellEnd"/>
+      <w:r>
+        <w:t xml:space="preserve"> and Rosenthal (1997) suggested that demand characteristics produce response biases</w:t>
       </w:r>
       <w:r>
         <w:t xml:space="preserve"> via participants deliberately adjusting their responses</w:t>
@@ -850,7 +925,23 @@
         <w:t xml:space="preserve">1. </w:t>
       </w:r>
       <w:r>
-        <w:t xml:space="preserve"> Rosnow and Rosenthal’s (1997) and Coles, Gaertner, et al.’s (2022) frameworks for conceptualizing how demand characteristics can lead to increases (green), decreases (red), or no shift (light grey) in hypothesis-consistent responding. Rosnow and Rosenthal conceptualized demand effects as response biases moderated by receptivity to cues (not pictured), motivation, and opportunity to adjust responses. Coles, Gaertner, et al. proposed that demand characteristics can also produce placebo biases (dotted boxes) that occur by activating or changing participants’ beliefs.</w:t>
+        <w:t xml:space="preserve"> </w:t>
+      </w:r>
+      <w:proofErr w:type="spellStart"/>
+      <w:r>
+        <w:t>Rosnow</w:t>
+      </w:r>
+      <w:proofErr w:type="spellEnd"/>
+      <w:r>
+        <w:t xml:space="preserve"> and Rosenthal’s (1997) and Coles, Gaertner, et al.’s (2022) frameworks for conceptualizing how demand characteristics can lead to increases (green), decreases (red), or no shift (light grey) in hypothesis-consistent responding. </w:t>
+      </w:r>
+      <w:proofErr w:type="spellStart"/>
+      <w:r>
+        <w:t>Rosnow</w:t>
+      </w:r>
+      <w:proofErr w:type="spellEnd"/>
+      <w:r>
+        <w:t xml:space="preserve"> and Rosenthal conceptualized demand effects as response biases moderated by receptivity to cues (not pictured), motivation, and opportunity to adjust responses. Coles, Gaertner, et al. proposed that demand characteristics can also produce placebo biases (dotted boxes) that occur by activating or changing participants’ beliefs.</w:t>
       </w:r>
     </w:p>
     <w:p>
@@ -886,7 +977,23 @@
         </w:r>
       </w:ins>
       <w:r>
-        <w:t xml:space="preserve"> (see also Rosnow &amp; Aiken, 1973; Strohmetz, 2008). As an extreme example, imagine that a researcher hands an infant participant a sheet of paper that precisely explains the study hypothesis. Demand </w:t>
+        <w:t xml:space="preserve"> (see also </w:t>
+      </w:r>
+      <w:proofErr w:type="spellStart"/>
+      <w:r>
+        <w:t>Rosnow</w:t>
+      </w:r>
+      <w:proofErr w:type="spellEnd"/>
+      <w:r>
+        <w:t xml:space="preserve"> &amp; Aiken, 1973; </w:t>
+      </w:r>
+      <w:proofErr w:type="spellStart"/>
+      <w:r>
+        <w:t>Strohmetz</w:t>
+      </w:r>
+      <w:proofErr w:type="spellEnd"/>
+      <w:r>
+        <w:t xml:space="preserve">, 2008). As an extreme example, imagine that a researcher hands an infant participant a sheet of paper that precisely explains the study hypothesis. Demand </w:t>
       </w:r>
       <w:r>
         <w:lastRenderedPageBreak/>
@@ -938,6 +1045,7 @@
       <w:bookmarkStart w:id="57" w:name="X5ad9af2e1feefc56383e64a5aa27cd4a9f43a69"/>
       <w:bookmarkEnd w:id="48"/>
       <w:commentRangeStart w:id="58"/>
+      <w:commentRangeStart w:id="59"/>
       <w:r>
         <w:t>Motivation to provide hypothesis-consistent responses.</w:t>
       </w:r>
@@ -951,245 +1059,298 @@
         </w:rPr>
         <w:commentReference w:id="58"/>
       </w:r>
+      <w:commentRangeEnd w:id="59"/>
+      <w:r>
+        <w:rPr>
+          <w:rStyle w:val="CommentReference"/>
+          <w:rFonts w:eastAsiaTheme="minorHAnsi" w:cstheme="minorBidi"/>
+          <w:b w:val="0"/>
+          <w:i w:val="0"/>
+        </w:rPr>
+        <w:commentReference w:id="59"/>
+      </w:r>
     </w:p>
     <w:p>
       <w:pPr>
         <w:pStyle w:val="FirstParagraph"/>
       </w:pPr>
-      <w:del w:id="59" w:author="Michael C. Frank" w:date="2023-03-02T16:39:00Z">
-        <w:r>
-          <w:delText>Early in the history of research on demand characteristics, researchers debated which motivational forces typically underlie its subsequent response bias (for a review, see Weber &amp; Cook, 1972). Orne (1962) originally characterized</w:delText>
+      <w:r>
+        <w:t xml:space="preserve"> </w:t>
+      </w:r>
+      <w:r>
+        <w:t xml:space="preserve">Response bias is driven by participants’ motivation (or lack thereof) to provide hypothesis-consistent responses. Early research in this area characterized </w:t>
+      </w:r>
+      <w:r>
+        <w:t>participants as</w:t>
+      </w:r>
+      <w:r>
+        <w:t xml:space="preserve"> </w:t>
+      </w:r>
+      <w:r>
+        <w:t>“good subjects” who change their responses because they are motivated to help the researcher confirm their hypothesis</w:t>
+      </w:r>
+      <w:r>
+        <w:t xml:space="preserve"> (Orne, 1962), but </w:t>
+      </w:r>
+      <w:proofErr w:type="spellStart"/>
+      <w:r>
+        <w:t>alsoare</w:t>
+      </w:r>
+      <w:proofErr w:type="spellEnd"/>
+      <w:r>
+        <w:t xml:space="preserve"> they </w:t>
+      </w:r>
+      <w:r>
+        <w:t>“apprehensive subjects” who are motivated to respond in a manner that will lead them to be evaluated positively (</w:t>
+      </w:r>
+      <w:proofErr w:type="spellStart"/>
+      <w:r>
+        <w:t>Riecken</w:t>
+      </w:r>
+      <w:proofErr w:type="spellEnd"/>
+      <w:r>
+        <w:t xml:space="preserve">, 1962; Rosenberg, 1969; </w:t>
+      </w:r>
+      <w:proofErr w:type="spellStart"/>
+      <w:r>
+        <w:t>Sigall</w:t>
+      </w:r>
+      <w:proofErr w:type="spellEnd"/>
+      <w:r>
+        <w:t xml:space="preserve">, Aronson, &amp; Van </w:t>
+      </w:r>
+      <w:proofErr w:type="spellStart"/>
+      <w:r>
+        <w:t>Hoose</w:t>
+      </w:r>
+      <w:proofErr w:type="spellEnd"/>
+      <w:r>
+        <w:t>, 1970)</w:t>
+      </w:r>
+      <w:r>
+        <w:t>, “negativistic subjects” who</w:t>
+      </w:r>
+      <w:r>
+        <w:t xml:space="preserve"> interfere with the purpose of the study (</w:t>
+      </w:r>
+      <w:proofErr w:type="spellStart"/>
+      <w:r>
+        <w:t>Masling</w:t>
+      </w:r>
+      <w:proofErr w:type="spellEnd"/>
+      <w:r>
+        <w:t xml:space="preserve">, 1966; </w:t>
+      </w:r>
+      <w:r>
+        <w:t>Cook et al., 1970)</w:t>
+      </w:r>
+      <w:r>
+        <w:t xml:space="preserve">, and “faithful subjects” who </w:t>
+      </w:r>
+      <w:r>
+        <w:t>follow directions as closely as possible (</w:t>
+      </w:r>
+      <w:proofErr w:type="spellStart"/>
+      <w:ins w:id="60" w:author="Michael C. Frank" w:date="2023-03-02T16:41:00Z">
+        <w:r>
+          <w:t>Fillenbaun</w:t>
+        </w:r>
+        <w:proofErr w:type="spellEnd"/>
+        <w:r>
+          <w:t xml:space="preserve"> and Frey, 1970</w:t>
+        </w:r>
+      </w:ins>
+      <w:del w:id="61" w:author="Michael C. Frank" w:date="2023-03-02T16:41:00Z">
+        <w:r>
+          <w:delText>“faithful subjects”</w:delText>
         </w:r>
       </w:del>
       <w:r>
-        <w:t xml:space="preserve"> </w:t>
-      </w:r>
-      <w:ins w:id="60" w:author="Michael C. Frank" w:date="2023-03-02T16:42:00Z">
-        <w:r>
-          <w:t xml:space="preserve">Response bias is driven by participants’ motivation (or lack thereof) to provide hypothesis-consistent responses. </w:t>
+        <w:t>)</w:t>
+      </w:r>
+      <w:ins w:id="62" w:author="Michael C. Frank" w:date="2023-03-02T16:41:00Z">
+        <w:r>
+          <w:t>?</w:t>
         </w:r>
       </w:ins>
-      <w:ins w:id="61" w:author="Michael C. Frank" w:date="2023-03-02T16:44:00Z">
-        <w:r>
-          <w:t>Early r</w:t>
+      <w:del w:id="63" w:author="Michael C. Frank" w:date="2023-03-02T16:41:00Z">
+        <w:r>
+          <w:delText>.</w:delText>
+        </w:r>
+      </w:del>
+      <w:r>
+        <w:t xml:space="preserve"> .</w:t>
+      </w:r>
+      <w:ins w:id="64" w:author="Michael C. Frank" w:date="2023-03-02T16:42:00Z">
+        <w:r>
+          <w:t xml:space="preserve"> No one </w:t>
         </w:r>
       </w:ins>
-      <w:ins w:id="62" w:author="Michael C. Frank" w:date="2023-03-02T16:42:00Z">
-        <w:r>
-          <w:t xml:space="preserve">esearch in this area characterized </w:t>
+      <w:ins w:id="65" w:author="Michael C. Frank" w:date="2023-03-02T16:43:00Z">
+        <w:r>
+          <w:t>characterization of participant motivations is likely to be correct across all experiments.</w:t>
         </w:r>
       </w:ins>
-      <w:r>
-        <w:t>participants as</w:t>
-      </w:r>
-      <w:ins w:id="63" w:author="Michael C. Frank" w:date="2023-03-02T16:44:00Z">
-        <w:r>
-          <w:t xml:space="preserve"> </w:t>
+    </w:p>
+    <w:p>
+      <w:pPr>
+        <w:pStyle w:val="BodyText"/>
+      </w:pPr>
+      <w:del w:id="66" w:author="Michael C. Frank" w:date="2023-03-02T16:44:00Z">
+        <w:r>
+          <w:delText xml:space="preserve">In the most prolific era of demand characteristics research, investigators sought to </w:delText>
+        </w:r>
+      </w:del>
+      <w:ins w:id="67" w:author="Michael C. Frank" w:date="2023-03-02T16:44:00Z">
+        <w:r>
+          <w:t xml:space="preserve">Later research </w:t>
         </w:r>
       </w:ins>
-      <w:del w:id="64" w:author="Michael C. Frank" w:date="2023-03-02T16:40:00Z">
-        <w:r>
-          <w:delText xml:space="preserve"> </w:delText>
+      <w:del w:id="68" w:author="Michael C. Frank" w:date="2023-03-02T16:44:00Z">
+        <w:r>
+          <w:delText xml:space="preserve">understand </w:delText>
         </w:r>
       </w:del>
-      <w:r>
-        <w:t>“good subjects” who change their responses because they are motivated to help the researcher confirm their hypothesis</w:t>
-      </w:r>
-      <w:ins w:id="65" w:author="Michael C. Frank" w:date="2023-03-02T16:40:00Z">
-        <w:r>
-          <w:t xml:space="preserve"> (Orne, 1962), </w:t>
+      <w:ins w:id="69" w:author="Michael C. Frank" w:date="2023-03-02T16:44:00Z">
+        <w:r>
+          <w:t xml:space="preserve">investigated </w:t>
         </w:r>
       </w:ins>
-      <w:ins w:id="66" w:author="Michael C. Frank" w:date="2023-03-02T16:42:00Z">
-        <w:r>
-          <w:t>but also</w:t>
-        </w:r>
-      </w:ins>
-      <w:del w:id="67" w:author="Michael C. Frank" w:date="2023-03-02T16:40:00Z">
-        <w:r>
-          <w:delText>. Other</w:delText>
+      <w:r>
+        <w:t xml:space="preserve">which </w:t>
+      </w:r>
+      <w:del w:id="70" w:author="Michael C. Frank" w:date="2023-03-02T16:44:00Z">
+        <w:r>
+          <w:delText xml:space="preserve">subject </w:delText>
         </w:r>
       </w:del>
-      <w:del w:id="68" w:author="Michael C. Frank" w:date="2023-03-02T16:39:00Z">
-        <w:r>
-          <w:delText>s</w:delText>
-        </w:r>
-      </w:del>
-      <w:del w:id="69" w:author="Michael C. Frank" w:date="2023-03-02T16:40:00Z">
-        <w:r>
-          <w:delText xml:space="preserve"> characterized participants as </w:delText>
-        </w:r>
-      </w:del>
-      <w:ins w:id="70" w:author="Michael C. Frank" w:date="2023-03-02T16:40:00Z">
-        <w:r>
-          <w:t xml:space="preserve">are they </w:t>
-        </w:r>
-      </w:ins>
-      <w:r>
-        <w:t>“apprehensive subjects” who are motivated to respond in a manner that will lead them to be evaluated positively (Riecken, 1962; Rosenberg, 1969; Sigall, Aronson, &amp; Van Hoose, 1970)</w:t>
-      </w:r>
-      <w:ins w:id="71" w:author="Michael C. Frank" w:date="2023-03-02T16:42:00Z">
-        <w:r>
-          <w:t>,</w:t>
-        </w:r>
-      </w:ins>
-      <w:ins w:id="72" w:author="Michael C. Frank" w:date="2023-03-02T16:40:00Z">
-        <w:r>
-          <w:t xml:space="preserve"> “negativistic subjects” who</w:t>
-        </w:r>
-      </w:ins>
-      <w:del w:id="73" w:author="Michael C. Frank" w:date="2023-03-02T16:40:00Z">
-        <w:r>
-          <w:delText>. Masling (1966) argued that participants sometimes</w:delText>
-        </w:r>
-      </w:del>
-      <w:r>
-        <w:t xml:space="preserve"> interfere with the purpose of the study (</w:t>
-      </w:r>
-      <w:ins w:id="74" w:author="Michael C. Frank" w:date="2023-03-02T16:40:00Z">
-        <w:r>
-          <w:t xml:space="preserve">Masling, 1966; </w:t>
-        </w:r>
-      </w:ins>
-      <w:del w:id="75" w:author="Michael C. Frank" w:date="2023-03-02T16:40:00Z">
-        <w:r>
-          <w:delText xml:space="preserve">“negativistic subjects,” see also </w:delText>
-        </w:r>
-      </w:del>
-      <w:r>
-        <w:t>Cook et al., 1970)</w:t>
-      </w:r>
-      <w:ins w:id="76" w:author="Michael C. Frank" w:date="2023-03-02T16:42:00Z">
-        <w:r>
-          <w:t xml:space="preserve">, and </w:t>
-        </w:r>
-      </w:ins>
-      <w:del w:id="77" w:author="Michael C. Frank" w:date="2023-03-02T16:40:00Z">
-        <w:r>
-          <w:delText xml:space="preserve">, whereas </w:delText>
-        </w:r>
-      </w:del>
-      <w:del w:id="78" w:author="Michael C. Frank" w:date="2023-03-02T16:41:00Z">
-        <w:r>
-          <w:delText xml:space="preserve">Fillenbaun and Frey (1970) </w:delText>
-        </w:r>
-      </w:del>
-      <w:ins w:id="79" w:author="Michael C. Frank" w:date="2023-03-02T16:41:00Z">
-        <w:r>
-          <w:t xml:space="preserve">“faithful subjects” who </w:t>
-        </w:r>
-      </w:ins>
-      <w:del w:id="80" w:author="Michael C. Frank" w:date="2023-03-02T16:41:00Z">
-        <w:r>
-          <w:delText xml:space="preserve">argued that participants attempt to </w:delText>
-        </w:r>
-      </w:del>
-      <w:r>
-        <w:t>follow directions as closely as possible (</w:t>
-      </w:r>
-      <w:ins w:id="81" w:author="Michael C. Frank" w:date="2023-03-02T16:41:00Z">
-        <w:r>
-          <w:t>Fillenbaun and Frey, 1970</w:t>
-        </w:r>
-      </w:ins>
-      <w:del w:id="82" w:author="Michael C. Frank" w:date="2023-03-02T16:41:00Z">
-        <w:r>
-          <w:delText>“faithful subjects”</w:delText>
-        </w:r>
-      </w:del>
-      <w:r>
-        <w:t>)</w:t>
-      </w:r>
-      <w:ins w:id="83" w:author="Michael C. Frank" w:date="2023-03-02T16:41:00Z">
-        <w:r>
-          <w:t>?</w:t>
-        </w:r>
-      </w:ins>
-      <w:del w:id="84" w:author="Michael C. Frank" w:date="2023-03-02T16:41:00Z">
-        <w:r>
-          <w:delText>.</w:delText>
-        </w:r>
-      </w:del>
-      <w:r>
-        <w:t xml:space="preserve"> </w:t>
-      </w:r>
-      <w:del w:id="85" w:author="Michael C. Frank" w:date="2023-03-02T16:41:00Z">
-        <w:r>
-          <w:delText>Although seemingly divided, these early theorists agreed on one overarching principle: response bias is driven by participants’ motivation (or lack thereof) to provide hypothesis-consistent responses</w:delText>
-        </w:r>
-      </w:del>
-      <w:r>
-        <w:t>.</w:t>
-      </w:r>
-      <w:ins w:id="86" w:author="Michael C. Frank" w:date="2023-03-02T16:42:00Z">
-        <w:r>
-          <w:t xml:space="preserve"> No one </w:t>
-        </w:r>
-      </w:ins>
-      <w:ins w:id="87" w:author="Michael C. Frank" w:date="2023-03-02T16:43:00Z">
-        <w:r>
-          <w:t>characterization of participant motivations is likely to be correct across all experiments.</w:t>
-        </w:r>
-      </w:ins>
+      <w:r>
+        <w:t xml:space="preserve">goal </w:t>
+      </w:r>
+      <w:r>
+        <w:rPr>
+          <w:i/>
+          <w:iCs/>
+        </w:rPr>
+        <w:t>predominately</w:t>
+      </w:r>
+      <w:r>
+        <w:t xml:space="preserve"> mediated response bias. For example, </w:t>
+      </w:r>
+      <w:proofErr w:type="spellStart"/>
+      <w:r>
+        <w:t>Sigall</w:t>
+      </w:r>
+      <w:proofErr w:type="spellEnd"/>
+      <w:r>
+        <w:t xml:space="preserve"> et al. (1970) found that participants increased performance on a simple task when the experimenter indicated that this was their expectation. However, participants did </w:t>
+      </w:r>
+      <w:r>
+        <w:rPr>
+          <w:i/>
+          <w:iCs/>
+        </w:rPr>
+        <w:t>not</w:t>
+      </w:r>
+      <w:r>
+        <w:t xml:space="preserve"> do so when told that increased performance would be indicative of an obsessive-compulsive personality. Based on these results, </w:t>
+      </w:r>
+      <w:proofErr w:type="spellStart"/>
+      <w:r>
+        <w:t>Sigall</w:t>
+      </w:r>
+      <w:proofErr w:type="spellEnd"/>
+      <w:r>
+        <w:t xml:space="preserve"> et al. (1970) concluded that participants were predominately motivated to secure a positive evaluation—not help the experimenter confirm their hypothesis.</w:t>
+      </w:r>
     </w:p>
     <w:p>
       <w:pPr>
         <w:pStyle w:val="BodyText"/>
       </w:pPr>
-      <w:del w:id="88" w:author="Michael C. Frank" w:date="2023-03-02T16:44:00Z">
-        <w:r>
-          <w:delText xml:space="preserve">In the most prolific era of demand characteristics research, investigators sought to </w:delText>
-        </w:r>
-      </w:del>
-      <w:ins w:id="89" w:author="Michael C. Frank" w:date="2023-03-02T16:44:00Z">
-        <w:r>
-          <w:t xml:space="preserve">Later research </w:t>
-        </w:r>
-      </w:ins>
-      <w:del w:id="90" w:author="Michael C. Frank" w:date="2023-03-02T16:44:00Z">
-        <w:r>
-          <w:delText xml:space="preserve">understand </w:delText>
-        </w:r>
-      </w:del>
-      <w:ins w:id="91" w:author="Michael C. Frank" w:date="2023-03-02T16:44:00Z">
-        <w:r>
-          <w:t xml:space="preserve">investigated </w:t>
-        </w:r>
-      </w:ins>
-      <w:r>
-        <w:t xml:space="preserve">which </w:t>
-      </w:r>
-      <w:del w:id="92" w:author="Michael C. Frank" w:date="2023-03-02T16:44:00Z">
-        <w:r>
-          <w:delText xml:space="preserve">subject </w:delText>
-        </w:r>
-      </w:del>
-      <w:r>
-        <w:t xml:space="preserve">goal </w:t>
-      </w:r>
-      <w:r>
-        <w:rPr>
-          <w:i/>
-          <w:iCs/>
-        </w:rPr>
-        <w:t>predominately</w:t>
-      </w:r>
-      <w:r>
-        <w:t xml:space="preserve"> mediated response bias. For </w:t>
-      </w:r>
       <w:r>
         <w:lastRenderedPageBreak/>
-        <w:t xml:space="preserve">example, Sigall et al. (1970) found that participants increased performance on a simple task when the experimenter indicated that this was their expectation. However, participants did </w:t>
-      </w:r>
-      <w:r>
-        <w:rPr>
-          <w:i/>
-          <w:iCs/>
-        </w:rPr>
-        <w:t>not</w:t>
-      </w:r>
-      <w:r>
-        <w:t xml:space="preserve"> do so when told that increased performance would be indicative of an obsessive-compulsive personality. Based on these results, Sigall et al. (1970) concluded that participants were predominately motivated to secure a positive evaluation—not help the experimenter confirm their hypothesis.</w:t>
+        <w:t xml:space="preserve">By focusing on testing competing hypotheses about the </w:t>
+      </w:r>
+      <w:r>
+        <w:rPr>
+          <w:i/>
+          <w:iCs/>
+        </w:rPr>
+        <w:t>single</w:t>
+      </w:r>
+      <w:r>
+        <w:t xml:space="preserve"> predominate participant goal, less attention was initially paid to the notion that participants might have </w:t>
+      </w:r>
+      <w:r>
+        <w:rPr>
+          <w:i/>
+          <w:iCs/>
+        </w:rPr>
+        <w:t>multiple</w:t>
+      </w:r>
+      <w:r>
+        <w:t xml:space="preserve"> goals in mind when they conceptualize their role as research participants (</w:t>
+      </w:r>
+      <w:proofErr w:type="spellStart"/>
+      <w:r>
+        <w:t>Barbuto</w:t>
+      </w:r>
+      <w:proofErr w:type="spellEnd"/>
+      <w:r>
+        <w:t xml:space="preserve"> Jr &amp; Scholl, 1998; Boudreaux &amp; Ozer, 2013). Later, though, </w:t>
+      </w:r>
+      <w:proofErr w:type="spellStart"/>
+      <w:r>
+        <w:t>Rosnow</w:t>
+      </w:r>
+      <w:proofErr w:type="spellEnd"/>
+      <w:r>
+        <w:t xml:space="preserve"> and Rosenthal (1997) demonstrated that participants describe their role as being </w:t>
+      </w:r>
+      <w:proofErr w:type="gramStart"/>
+      <w:r>
+        <w:t>similar to</w:t>
+      </w:r>
+      <w:proofErr w:type="gramEnd"/>
+      <w:r>
+        <w:t xml:space="preserve"> many situations, including situations where one is being altruistic (e.g., giving to charity), being evaluated (e.g., being interviewed for a job), </w:t>
+      </w:r>
+      <w:r>
+        <w:rPr>
+          <w:i/>
+          <w:iCs/>
+        </w:rPr>
+        <w:t>and</w:t>
+      </w:r>
+      <w:r>
+        <w:t xml:space="preserve"> obeying authority (e.g., obeying a no-smoking sign). All these goals may impact the extent to which participants are overall motivated to provide hypothesis-consistent responses. Furthermore, these goals can sometimes conflict. For example, in the </w:t>
+      </w:r>
+      <w:proofErr w:type="spellStart"/>
+      <w:r>
+        <w:t>Sigall</w:t>
+      </w:r>
+      <w:proofErr w:type="spellEnd"/>
+      <w:r>
+        <w:t xml:space="preserve"> et al. (1970) experiment, participants may have been motivated to both (a) secure a positive evaluation, and (b) [perhaps to a smaller degree] help the experimenter confirm their hypothesis. The brilliance of </w:t>
+      </w:r>
+      <w:proofErr w:type="spellStart"/>
+      <w:r>
+        <w:t>Rosnow</w:t>
+      </w:r>
+      <w:proofErr w:type="spellEnd"/>
+      <w:r>
+        <w:t xml:space="preserve"> and Rosenthal’s proposal is that it acknowledged that all previous researchers were [at least somewhat] correct. Participants are altruistic, apprehensive, negativistic, </w:t>
+      </w:r>
+      <w:r>
+        <w:rPr>
+          <w:i/>
+          <w:iCs/>
+        </w:rPr>
+        <w:t>and</w:t>
+      </w:r>
+      <w:r>
+        <w:t xml:space="preserve"> faithful—and situational forces impact which of these goals are most salient.</w:t>
       </w:r>
     </w:p>
     <w:p>
@@ -1197,59 +1358,15 @@
         <w:pStyle w:val="BodyText"/>
       </w:pPr>
       <w:r>
-        <w:t xml:space="preserve">By focusing on testing competing hypotheses about the </w:t>
-      </w:r>
-      <w:r>
-        <w:rPr>
-          <w:i/>
-          <w:iCs/>
-        </w:rPr>
-        <w:t>single</w:t>
-      </w:r>
-      <w:r>
-        <w:t xml:space="preserve"> predominate participant goal, less attention was initially paid to the notion that participants might have </w:t>
-      </w:r>
-      <w:r>
-        <w:rPr>
-          <w:i/>
-          <w:iCs/>
-        </w:rPr>
-        <w:t>multiple</w:t>
-      </w:r>
-      <w:r>
-        <w:t xml:space="preserve"> goals in mind when they conceptualize their role as research participants (Barbuto Jr &amp; Scholl, 1998; Boudreaux &amp; Ozer, 2013). Later, though, Rosnow and Rosenthal (1997) demonstrated that participants describe their role as being similar to many situations, including situations where one is being altruistic (e.g., giving to charity), being evaluated (e.g., being interviewed for a job), </w:t>
-      </w:r>
-      <w:r>
-        <w:rPr>
-          <w:i/>
-          <w:iCs/>
-        </w:rPr>
-        <w:t>and</w:t>
-      </w:r>
-      <w:r>
-        <w:t xml:space="preserve"> obeying authority (e.g., obeying a no-smoking sign). All these goals may impact the extent to which participants are overall motivated to provide hypothesis-consistent responses. Furthermore, these goals can sometimes conflict. For example, in the Sigall et al. (1970) experiment, participants may have been motivated to both (a) secure a positive evaluation, and (b) [perhaps to a smaller degree] help the experimenter confirm their hypothesis. The brilliance of Rosnow and Rosenthal’s proposal is that it acknowledged that all previous researchers were [at least somewhat] correct. Participants are altruistic, apprehensive, negativistic, </w:t>
-      </w:r>
-      <w:r>
-        <w:rPr>
-          <w:i/>
-          <w:iCs/>
-        </w:rPr>
-        <w:t>and</w:t>
-      </w:r>
-      <w:r>
-        <w:t xml:space="preserve"> faithful—and situational forces impact which of these goals are most salient.</w:t>
-      </w:r>
-    </w:p>
-    <w:p>
-      <w:pPr>
-        <w:pStyle w:val="BodyText"/>
-      </w:pPr>
-      <w:r>
-        <w:t xml:space="preserve">Synthesizing the above observations and reasoning, Rosnow and Rosenthal (1997) suggested that participants can be characterized as being overall motivated to either (a) non-acquiesce (i.e., not change their responses based on knowledge about the hypothesis), (b) </w:t>
-      </w:r>
-      <w:r>
-        <w:lastRenderedPageBreak/>
-        <w:t>acquiesce (i.e., provide hypothesis-consistent responses), or (c) counter-acquiesce (i.e., provide hypothesis-inconsistent responses). Of course, as we later discuss, motivation can also be conceptualized on a continuum ranging from highly motivated to counter-acquiesce to highly motivated to acquiesce.</w:t>
+        <w:t xml:space="preserve">Synthesizing the above observations and reasoning, </w:t>
+      </w:r>
+      <w:proofErr w:type="spellStart"/>
+      <w:r>
+        <w:t>Rosnow</w:t>
+      </w:r>
+      <w:proofErr w:type="spellEnd"/>
+      <w:r>
+        <w:t xml:space="preserve"> and Rosenthal (1997) suggested that participants can be characterized as being overall motivated to either (a) non-acquiesce (i.e., not change their responses based on knowledge about the hypothesis), (b) acquiesce (i.e., provide hypothesis-consistent responses), or (c) counter-acquiesce (i.e., provide hypothesis-inconsistent responses). Of course, as we later discuss, motivation can also be conceptualized on a continuum ranging from highly motivated to counter-acquiesce to highly motivated to acquiesce.</w:t>
       </w:r>
     </w:p>
     <w:p>
@@ -1257,7 +1374,7 @@
         <w:pStyle w:val="Heading4"/>
         <w:framePr w:wrap="around"/>
       </w:pPr>
-      <w:bookmarkStart w:id="93" w:name="opportunity-to-alter-responses"/>
+      <w:bookmarkStart w:id="71" w:name="opportunity-to-alter-responses"/>
       <w:bookmarkEnd w:id="57"/>
       <w:r>
         <w:t>Opportunity to alter responses.</w:t>
@@ -1267,15 +1384,16 @@
       <w:pPr>
         <w:pStyle w:val="FirstParagraph"/>
         <w:rPr>
-          <w:ins w:id="94" w:author="Michael C. Frank" w:date="2023-03-02T16:46:00Z"/>
-        </w:rPr>
-      </w:pPr>
-      <w:del w:id="95" w:author="Michael C. Frank" w:date="2023-03-02T16:46:00Z">
-        <w:r>
+          <w:ins w:id="72" w:author="Michael C. Frank" w:date="2023-03-02T16:46:00Z"/>
+        </w:rPr>
+      </w:pPr>
+      <w:del w:id="73" w:author="Michael C. Frank" w:date="2023-03-02T16:46:00Z">
+        <w:r>
+          <w:lastRenderedPageBreak/>
           <w:delText>No matter how motivated they are to confirm the hypothesis, Rosnow and Rosenthal (1997) reasoned that t</w:delText>
         </w:r>
       </w:del>
-      <w:ins w:id="96" w:author="Michael C. Frank" w:date="2023-03-02T16:46:00Z">
+      <w:ins w:id="74" w:author="Michael C. Frank" w:date="2023-03-02T16:46:00Z">
         <w:r>
           <w:t>Across experiments, t</w:t>
         </w:r>
@@ -1283,7 +1401,7 @@
       <w:r>
         <w:t>here is variability in the extent to which participants have the opportunity</w:t>
       </w:r>
-      <w:del w:id="97" w:author="Michael C. Frank" w:date="2023-03-02T16:46:00Z">
+      <w:del w:id="75" w:author="Michael C. Frank" w:date="2023-03-02T16:46:00Z">
         <w:r>
           <w:delText>/ability</w:delText>
         </w:r>
@@ -1291,16 +1409,16 @@
       <w:r>
         <w:t xml:space="preserve"> to alter the</w:t>
       </w:r>
-      <w:commentRangeStart w:id="98"/>
+      <w:commentRangeStart w:id="76"/>
       <w:r>
         <w:t xml:space="preserve"> outcome</w:t>
       </w:r>
-      <w:ins w:id="99" w:author="Michael C. Frank" w:date="2023-03-02T16:46:00Z">
+      <w:ins w:id="77" w:author="Michael C. Frank" w:date="2023-03-02T16:46:00Z">
         <w:r>
           <w:t xml:space="preserve"> </w:t>
         </w:r>
       </w:ins>
-      <w:del w:id="100" w:author="Michael C. Frank" w:date="2023-03-02T16:46:00Z">
+      <w:del w:id="78" w:author="Michael C. Frank" w:date="2023-03-02T16:46:00Z">
         <w:r>
           <w:delText>-</w:delText>
         </w:r>
@@ -1308,12 +1426,12 @@
       <w:r>
         <w:t>of</w:t>
       </w:r>
-      <w:ins w:id="101" w:author="Michael C. Frank" w:date="2023-03-02T16:46:00Z">
+      <w:ins w:id="79" w:author="Michael C. Frank" w:date="2023-03-02T16:46:00Z">
         <w:r>
           <w:t xml:space="preserve"> </w:t>
         </w:r>
       </w:ins>
-      <w:del w:id="102" w:author="Michael C. Frank" w:date="2023-03-02T16:46:00Z">
+      <w:del w:id="80" w:author="Michael C. Frank" w:date="2023-03-02T16:46:00Z">
         <w:r>
           <w:delText>-</w:delText>
         </w:r>
@@ -1321,12 +1439,12 @@
       <w:r>
         <w:t>interest</w:t>
       </w:r>
-      <w:commentRangeEnd w:id="98"/>
+      <w:commentRangeEnd w:id="76"/>
       <w:r>
         <w:rPr>
           <w:rStyle w:val="CommentReference"/>
         </w:rPr>
-        <w:commentReference w:id="98"/>
+        <w:commentReference w:id="76"/>
       </w:r>
       <w:r>
         <w:t xml:space="preserve">. </w:t>
@@ -1336,18 +1454,23 @@
       <w:pPr>
         <w:pStyle w:val="FirstParagraph"/>
         <w:rPr>
-          <w:ins w:id="103" w:author="Michael C. Frank" w:date="2023-03-02T16:47:00Z"/>
-        </w:rPr>
-      </w:pPr>
-      <w:del w:id="104" w:author="Michael C. Frank" w:date="2023-03-02T16:46:00Z">
+          <w:ins w:id="81" w:author="Michael C. Frank" w:date="2023-03-02T16:47:00Z"/>
+        </w:rPr>
+      </w:pPr>
+      <w:del w:id="82" w:author="Michael C. Frank" w:date="2023-03-02T16:46:00Z">
         <w:r>
           <w:delText xml:space="preserve">Taking this third moderator into account, </w:delText>
         </w:r>
       </w:del>
-      <w:r>
-        <w:t>Rosnow and Rosenthal concluded that demand characteristics only produce response biases when participants (1) notice the cues, (2) are motivated to adjust their responses, and (3) can adjust their responses. This framework directly maps onto psychologists’ playbook for avoiding the impact of demand characteristics: use deception (reduce receptivity), incentivize honest reporting (reduce motivation), and/or deploy difficult-to-control outcome measures (reduce opportunity to adjust responses).</w:t>
-      </w:r>
-      <w:ins w:id="105" w:author="Michael C. Frank" w:date="2023-03-02T16:46:00Z">
+      <w:proofErr w:type="spellStart"/>
+      <w:r>
+        <w:t>Rosnow</w:t>
+      </w:r>
+      <w:proofErr w:type="spellEnd"/>
+      <w:r>
+        <w:t xml:space="preserve"> and Rosenthal concluded that demand characteristics only produce response biases when participants (1) notice the cues, (2) are motivated to adjust their responses, and (3) can adjust their responses. This framework directly maps onto psychologists’ playbook for avoiding the impact of demand characteristics: use deception (reduce receptivity), incentivize honest reporting (reduce motivation), and/or deploy difficult-to-control outcome measures (reduce opportunity to adjust responses).</w:t>
+      </w:r>
+      <w:ins w:id="83" w:author="Michael C. Frank" w:date="2023-03-02T16:46:00Z">
         <w:r>
           <w:t xml:space="preserve"> </w:t>
         </w:r>
@@ -1357,7 +1480,7 @@
       <w:pPr>
         <w:pStyle w:val="FirstParagraph"/>
       </w:pPr>
-      <w:ins w:id="106" w:author="Michael C. Frank" w:date="2023-03-02T16:47:00Z">
+      <w:ins w:id="84" w:author="Michael C. Frank" w:date="2023-03-02T16:47:00Z">
         <w:r>
           <w:t>We next turn to a distinct hypothesis regarding the origins of demand characteristics: that they are placebo effects.</w:t>
         </w:r>
@@ -1368,15 +1491,15 @@
         <w:pStyle w:val="Heading3"/>
         <w:framePr w:wrap="around"/>
       </w:pPr>
-      <w:bookmarkStart w:id="107" w:name="response-bias-and-placebo-effects"/>
+      <w:bookmarkStart w:id="85" w:name="response-bias-and-placebo-effects"/>
       <w:bookmarkEnd w:id="47"/>
-      <w:bookmarkEnd w:id="93"/>
-      <w:del w:id="108" w:author="Michael C. Frank" w:date="2023-03-02T16:47:00Z">
+      <w:bookmarkEnd w:id="71"/>
+      <w:del w:id="86" w:author="Michael C. Frank" w:date="2023-03-02T16:47:00Z">
         <w:r>
           <w:delText>Response bias and p</w:delText>
         </w:r>
       </w:del>
-      <w:ins w:id="109" w:author="Michael C. Frank" w:date="2023-03-02T16:47:00Z">
+      <w:ins w:id="87" w:author="Michael C. Frank" w:date="2023-03-02T16:47:00Z">
         <w:r>
           <w:t>P</w:t>
         </w:r>
@@ -1384,11 +1507,11 @@
       <w:r>
         <w:t xml:space="preserve">lacebo </w:t>
       </w:r>
-      <w:commentRangeStart w:id="110"/>
+      <w:commentRangeStart w:id="88"/>
       <w:r>
         <w:t>effects</w:t>
       </w:r>
-      <w:commentRangeEnd w:id="110"/>
+      <w:commentRangeEnd w:id="88"/>
       <w:r>
         <w:rPr>
           <w:rStyle w:val="CommentReference"/>
@@ -1396,274 +1519,325 @@
           <w:b w:val="0"/>
           <w:bCs w:val="0"/>
         </w:rPr>
+        <w:commentReference w:id="88"/>
+      </w:r>
+      <w:r>
+        <w:t>.</w:t>
+      </w:r>
+    </w:p>
+    <w:p>
+      <w:pPr>
+        <w:pStyle w:val="FirstParagraph"/>
+        <w:rPr>
+          <w:ins w:id="89" w:author="Michael C. Frank" w:date="2023-03-02T16:49:00Z"/>
+        </w:rPr>
+      </w:pPr>
+      <w:commentRangeStart w:id="90"/>
+      <w:r>
+        <w:t>Over the past half century, demand characteristics have generally been conceptually divorced from placebo effects (e.g., Orne, 1969). Indeed, in the classic book describing artifacts in behavioral research (</w:t>
+      </w:r>
+      <w:proofErr w:type="spellStart"/>
+      <w:r>
+        <w:t>Rosnow</w:t>
+      </w:r>
+      <w:proofErr w:type="spellEnd"/>
+      <w:r>
+        <w:t xml:space="preserve"> &amp; Rosenthal, 1997), placebo effects are acknowledged as a historical precursor to research on methodological artifacts but not discussed in the context of demand characteristics. This conceptual separation, however, has recently been challenged by Coles, Gaertner, et al. (2022) and Corneille and Lush (2022), who argued that demand characteristics not only have the potential to lead to response biases, but also placebo effects (Figure 1). </w:t>
+      </w:r>
+      <w:commentRangeEnd w:id="90"/>
+      <w:r>
+        <w:rPr>
+          <w:rStyle w:val="CommentReference"/>
+        </w:rPr>
+        <w:commentReference w:id="90"/>
+      </w:r>
+      <w:del w:id="91" w:author="Michael C. Frank" w:date="2023-03-02T16:49:00Z">
+        <w:r>
+          <w:delText xml:space="preserve">Consistent with this reasoning, </w:delText>
+        </w:r>
+      </w:del>
+    </w:p>
+    <w:p>
+      <w:pPr>
+        <w:pStyle w:val="FirstParagraph"/>
+      </w:pPr>
+      <w:r>
+        <w:t xml:space="preserve">Coles, Gaertner, et al. (2022) found that participants’ beliefs did not always match the hypothesis communicated to participants; furthermore, both the communicated hypothesis and measures of participants’ beliefs moderated the effects of posed expressions on emotion. </w:t>
+      </w:r>
+      <w:r>
+        <w:lastRenderedPageBreak/>
+        <w:t xml:space="preserve">Contrary to </w:t>
+      </w:r>
+      <w:proofErr w:type="spellStart"/>
+      <w:r>
+        <w:t>Rosnow</w:t>
+      </w:r>
+      <w:proofErr w:type="spellEnd"/>
+      <w:r>
+        <w:t xml:space="preserve"> and Rosenthal (1997), this work provides preliminary evidence that demand characteristics can produce both response biases and placebo effects. This means that demand characteristics can still bias responses when participants have neither the motivation nor the opportunity to adjust their responses—challenging the conventional playbook for avoiding the impact of this methodological artifact.</w:t>
+      </w:r>
+    </w:p>
+    <w:p>
+      <w:pPr>
+        <w:pStyle w:val="Heading2"/>
+      </w:pPr>
+      <w:bookmarkStart w:id="92" w:name="goals"/>
+      <w:bookmarkEnd w:id="45"/>
+      <w:bookmarkEnd w:id="85"/>
+      <w:del w:id="93" w:author="Michael C. Frank" w:date="2023-03-02T16:04:00Z">
+        <w:r>
+          <w:delText>Goals</w:delText>
+        </w:r>
+      </w:del>
+      <w:ins w:id="94" w:author="Michael C. Frank" w:date="2023-03-02T16:04:00Z">
+        <w:r>
+          <w:t>The current paper</w:t>
+        </w:r>
+      </w:ins>
+    </w:p>
+    <w:p>
+      <w:pPr>
+        <w:pStyle w:val="FirstParagraph"/>
+      </w:pPr>
+      <w:r>
+        <w:t>The goal of the current paper is to take stock of what we know</w:t>
+      </w:r>
+      <w:ins w:id="95" w:author="Michael C. Frank" w:date="2023-03-02T16:49:00Z">
+        <w:r>
+          <w:t xml:space="preserve"> </w:t>
+        </w:r>
+      </w:ins>
+      <w:del w:id="96" w:author="Michael C. Frank" w:date="2023-03-02T16:49:00Z">
+        <w:r>
+          <w:delText>—and what we don’t know—</w:delText>
+        </w:r>
+      </w:del>
+      <w:r>
+        <w:t>about demand characteristics as a methodological artifact. In Study 1</w:t>
+      </w:r>
+      <w:del w:id="97" w:author="Michael C. Frank" w:date="2023-03-02T16:49:00Z">
+        <w:r>
+          <w:delText>a</w:delText>
+        </w:r>
+      </w:del>
+      <w:r>
+        <w:t xml:space="preserve">, we report a meta-analysis of </w:t>
+      </w:r>
+      <w:del w:id="98" w:author="Michael C. Frank" w:date="2023-03-02T16:49:00Z">
+        <w:r>
+          <w:delText xml:space="preserve">strict </w:delText>
+        </w:r>
+      </w:del>
+      <w:r>
+        <w:t>experimental tests of the effects of demand characteristics</w:t>
+      </w:r>
+      <w:del w:id="99" w:author="Michael C. Frank" w:date="2023-03-02T16:49:00Z">
+        <w:r>
+          <w:delText>, with a focus on the the direction, magnitude, and consistency of the effects</w:delText>
+        </w:r>
+      </w:del>
+      <w:r>
+        <w:t>. We then examine several study features (e.g., whether participants are paid) that researchers have specified as potential moderators.</w:t>
+      </w:r>
+    </w:p>
+    <w:p>
+      <w:pPr>
+        <w:pStyle w:val="BodyText"/>
+      </w:pPr>
+      <w:r>
+        <w:t xml:space="preserve">In Study </w:t>
+      </w:r>
+      <w:commentRangeStart w:id="100"/>
+      <w:commentRangeStart w:id="101"/>
+      <w:ins w:id="102" w:author="Michael C. Frank" w:date="2023-03-02T16:49:00Z">
+        <w:r>
+          <w:t>2</w:t>
+        </w:r>
+        <w:commentRangeEnd w:id="100"/>
+        <w:r>
+          <w:rPr>
+            <w:rStyle w:val="CommentReference"/>
+          </w:rPr>
+          <w:commentReference w:id="100"/>
+        </w:r>
+      </w:ins>
+      <w:commentRangeEnd w:id="101"/>
+      <w:ins w:id="103" w:author="Michael C. Frank" w:date="2023-03-02T16:50:00Z">
+        <w:r>
+          <w:rPr>
+            <w:rStyle w:val="CommentReference"/>
+          </w:rPr>
+          <w:commentReference w:id="101"/>
+        </w:r>
+      </w:ins>
+      <w:del w:id="104" w:author="Michael C. Frank" w:date="2023-03-02T16:49:00Z">
+        <w:r>
+          <w:delText>1b</w:delText>
+        </w:r>
+      </w:del>
+      <w:ins w:id="105" w:author="Michael C. Frank" w:date="2023-03-03T09:44:00Z">
+        <w:r>
+          <w:t>2</w:t>
+        </w:r>
+      </w:ins>
+      <w:r>
+        <w:t>, we review an extension of the meta-analysis that examines whether observed effect size variability can be explained by factors theorized to underlie response biases (i.e., motivation and opportunity to adjust responses) and placebo effects (i.e., belief in the experimenter’s hypothesis). To do so, we derived estimates of these factors from a new set of participants. These participants read descriptions of each study in the meta-analysis and then reported the extent to which they hypothetically would have (a) been motivated to confirm the experimenter’s hypothesis, (b) had the opportunity to adjust their responses, and (c) believed the experimenter’s hypothesis. We also examined how well this new set of participants could predict the effects of the studies’ demand characteristic manipulations.</w:t>
+      </w:r>
+    </w:p>
+    <w:p>
+      <w:pPr>
+        <w:pStyle w:val="BodyText"/>
+      </w:pPr>
+      <w:r>
+        <w:t xml:space="preserve">In Study </w:t>
+      </w:r>
+      <w:ins w:id="106" w:author="Michael C. Frank" w:date="2023-03-02T16:50:00Z">
+        <w:r>
+          <w:t>3</w:t>
+        </w:r>
+      </w:ins>
+      <w:del w:id="107" w:author="Michael C. Frank" w:date="2023-03-02T16:50:00Z">
+        <w:r>
+          <w:delText>1c</w:delText>
+        </w:r>
+      </w:del>
+      <w:r>
+        <w:t xml:space="preserve">, </w:t>
+      </w:r>
+      <w:commentRangeStart w:id="108"/>
+      <w:r>
+        <w:t xml:space="preserve">we review a small replication </w:t>
+      </w:r>
+      <w:commentRangeEnd w:id="108"/>
+      <w:r>
+        <w:rPr>
+          <w:rStyle w:val="CommentReference"/>
+        </w:rPr>
+        <w:commentReference w:id="108"/>
+      </w:r>
+      <w:r>
+        <w:t xml:space="preserve">study that re-examines the extent to which demand effects are driven by response biases and placebo effects. In this replication study, we </w:t>
+      </w:r>
+      <w:r>
+        <w:lastRenderedPageBreak/>
+        <w:t xml:space="preserve">manipulated demand characteristics in an experimental investigation of the proposed effects of facial poses on emotional experience (Coles, Larsen, &amp; </w:t>
+      </w:r>
+      <w:proofErr w:type="spellStart"/>
+      <w:r>
+        <w:t>Lench</w:t>
+      </w:r>
+      <w:proofErr w:type="spellEnd"/>
+      <w:r>
+        <w:t>, 2019; Coles, March, et al., 2022). We then examined the extent to which the effect of facial poses was moderated by factors believed to underlie response biases (i.e., self-reported motivation and opportunity to adjust responses) and placebo effects (i.e., self-reported belief in facial feedback effects).</w:t>
+      </w:r>
+    </w:p>
+    <w:p>
+      <w:pPr>
+        <w:pStyle w:val="Heading1"/>
+      </w:pPr>
+      <w:bookmarkStart w:id="109" w:name="study-1a"/>
+      <w:bookmarkEnd w:id="92"/>
+      <w:r>
+        <w:t>Study 1a</w:t>
+      </w:r>
+    </w:p>
+    <w:p>
+      <w:pPr>
+        <w:pStyle w:val="FirstParagraph"/>
+      </w:pPr>
+      <w:r>
+        <w:t xml:space="preserve">Study 1a was designed to provide </w:t>
+      </w:r>
+      <w:commentRangeStart w:id="110"/>
+      <w:commentRangeStart w:id="111"/>
+      <w:commentRangeEnd w:id="110"/>
+      <w:r>
+        <w:rPr>
+          <w:rStyle w:val="CommentReference"/>
+        </w:rPr>
         <w:commentReference w:id="110"/>
       </w:r>
+      <w:commentRangeEnd w:id="111"/>
+      <w:r>
+        <w:rPr>
+          <w:rStyle w:val="CommentReference"/>
+        </w:rPr>
+        <w:commentReference w:id="111"/>
+      </w:r>
+      <w:r>
+        <w:t>a</w:t>
+      </w:r>
+      <w:r>
+        <w:t xml:space="preserve"> quantitative synthesis of demand effects</w:t>
+      </w:r>
+      <w:r>
+        <w:t xml:space="preserve"> using meta-analysis</w:t>
+      </w:r>
       <w:r>
         <w:t>.</w:t>
       </w:r>
     </w:p>
     <w:p>
       <w:pPr>
+        <w:pStyle w:val="Heading2"/>
+      </w:pPr>
+      <w:bookmarkStart w:id="112" w:name="methodology"/>
+      <w:r>
+        <w:t>Methodology</w:t>
+      </w:r>
+    </w:p>
+    <w:p>
+      <w:pPr>
         <w:pStyle w:val="FirstParagraph"/>
-        <w:rPr>
-          <w:ins w:id="111" w:author="Michael C. Frank" w:date="2023-03-02T16:49:00Z"/>
-        </w:rPr>
-      </w:pPr>
-      <w:commentRangeStart w:id="112"/>
-      <w:r>
-        <w:t xml:space="preserve">Over the past half century, demand characteristics have generally been conceptually divorced from placebo effects (e.g., Orne, 1969). Indeed, in the classic book describing artifacts in behavioral research (Rosnow &amp; Rosenthal, 1997), placebo effects are acknowledged as a historical precursor to research on methodological artifacts but not discussed in the context of demand characteristics. This conceptual separation, however, has recently been challenged by Coles, Gaertner, et al. (2022) and Corneille and Lush </w:t>
+      </w:pPr>
+      <w:r>
+        <w:t>We defined the scope of the meta-analysis using the Population, Intervention, Comparison, Outcome framework (</w:t>
+      </w:r>
+      <w:proofErr w:type="spellStart"/>
+      <w:r>
+        <w:t>Schardt</w:t>
+      </w:r>
+      <w:proofErr w:type="spellEnd"/>
+      <w:r>
+        <w:t xml:space="preserve">, Adams, Owens, </w:t>
+      </w:r>
+      <w:proofErr w:type="spellStart"/>
+      <w:r>
+        <w:t>Keitz</w:t>
+      </w:r>
+      <w:proofErr w:type="spellEnd"/>
+      <w:r>
+        <w:t xml:space="preserve">, &amp; </w:t>
+      </w:r>
+      <w:proofErr w:type="spellStart"/>
+      <w:r>
+        <w:t>Fontelo</w:t>
+      </w:r>
+      <w:proofErr w:type="spellEnd"/>
+      <w:r>
+        <w:t>, 2007). Our population-of-interest was human subjects participating in non-clinical research studies. We excluded clinical research studies so that we could focus on research that better isolated the discipline (experimental psychology) and mechanism (response bias) most often discussed in the demand characteristics literature. Given that there is a sizable literature on placebo effects, excluding clinical research studies also helped us improve the feasibility of the meta-analysis.</w:t>
+      </w:r>
+    </w:p>
+    <w:p>
+      <w:pPr>
+        <w:pStyle w:val="BodyText"/>
+      </w:pPr>
+      <w:r>
+        <w:t xml:space="preserve">The intervention-of-interest was explicit manipulations of the hypothesis communicated to participants—i.e., scenarios where a researcher tells participants about the effect of an independent variable on a dependent variable. Orne (1962) more broadly defined demand characteristics as </w:t>
+      </w:r>
+      <w:r>
+        <w:rPr>
+          <w:i/>
+          <w:iCs/>
+        </w:rPr>
+        <w:t>any</w:t>
+      </w:r>
+      <w:r>
+        <w:t xml:space="preserve"> cue that may impact participants’ beliefs about the purpose of the study, including instructions, rumors, and experimenter behavior. However, such a definition creates a blurry and potentially boundless conceptual space where any systematic change in a research </w:t>
       </w:r>
       <w:r>
         <w:lastRenderedPageBreak/>
-        <w:t xml:space="preserve">(2022), who argued that demand characteristics not only have the potential to lead to response biases, but also placebo effects (Figure 1). </w:t>
-      </w:r>
-      <w:commentRangeEnd w:id="112"/>
-      <w:r>
-        <w:rPr>
-          <w:rStyle w:val="CommentReference"/>
-        </w:rPr>
-        <w:commentReference w:id="112"/>
-      </w:r>
-      <w:del w:id="113" w:author="Michael C. Frank" w:date="2023-03-02T16:49:00Z">
-        <w:r>
-          <w:delText xml:space="preserve">Consistent with this reasoning, </w:delText>
-        </w:r>
-      </w:del>
-    </w:p>
-    <w:p>
-      <w:pPr>
-        <w:pStyle w:val="FirstParagraph"/>
-      </w:pPr>
-      <w:r>
-        <w:t>Coles, Gaertner, et al. (2022) found that participants’ beliefs did not always match the hypothesis communicated to participants; furthermore, both the communicated hypothesis and measures of participants’ beliefs moderated the effects of posed expressions on emotion. Contrary to Rosnow and Rosenthal (1997), this work provides preliminary evidence that demand characteristics can produce both response biases and placebo effects. This means that demand characteristics can still bias responses when participants have neither the motivation nor the opportunity to adjust their responses—challenging the conventional playbook for avoiding the impact of this methodological artifact.</w:t>
-      </w:r>
-    </w:p>
-    <w:p>
-      <w:pPr>
-        <w:pStyle w:val="Heading2"/>
-      </w:pPr>
-      <w:bookmarkStart w:id="114" w:name="goals"/>
-      <w:bookmarkEnd w:id="45"/>
-      <w:bookmarkEnd w:id="107"/>
-      <w:del w:id="115" w:author="Michael C. Frank" w:date="2023-03-02T16:04:00Z">
-        <w:r>
-          <w:delText>Goals</w:delText>
-        </w:r>
-      </w:del>
-      <w:ins w:id="116" w:author="Michael C. Frank" w:date="2023-03-02T16:04:00Z">
-        <w:r>
-          <w:t>The current paper</w:t>
-        </w:r>
-      </w:ins>
-    </w:p>
-    <w:p>
-      <w:pPr>
-        <w:pStyle w:val="FirstParagraph"/>
-      </w:pPr>
-      <w:r>
-        <w:t>The goal of the current paper is to take stock of what we know</w:t>
-      </w:r>
-      <w:ins w:id="117" w:author="Michael C. Frank" w:date="2023-03-02T16:49:00Z">
-        <w:r>
-          <w:t xml:space="preserve"> </w:t>
-        </w:r>
-      </w:ins>
-      <w:del w:id="118" w:author="Michael C. Frank" w:date="2023-03-02T16:49:00Z">
-        <w:r>
-          <w:delText>—and what we don’t know—</w:delText>
-        </w:r>
-      </w:del>
-      <w:r>
-        <w:t>about demand characteristics as a methodological artifact. In Study 1</w:t>
-      </w:r>
-      <w:del w:id="119" w:author="Michael C. Frank" w:date="2023-03-02T16:49:00Z">
-        <w:r>
-          <w:delText>a</w:delText>
-        </w:r>
-      </w:del>
-      <w:r>
-        <w:t xml:space="preserve">, we report a meta-analysis of </w:t>
-      </w:r>
-      <w:del w:id="120" w:author="Michael C. Frank" w:date="2023-03-02T16:49:00Z">
-        <w:r>
-          <w:delText xml:space="preserve">strict </w:delText>
-        </w:r>
-      </w:del>
-      <w:r>
-        <w:t>experimental tests of the effects of demand characteristics</w:t>
-      </w:r>
-      <w:del w:id="121" w:author="Michael C. Frank" w:date="2023-03-02T16:49:00Z">
-        <w:r>
-          <w:delText>, with a focus on the the direction, magnitude, and consistency of the effects</w:delText>
-        </w:r>
-      </w:del>
-      <w:r>
-        <w:t>. We then examine several study features (e.g., whether participants are paid) that researchers have specified as potential moderators.</w:t>
-      </w:r>
-    </w:p>
-    <w:p>
-      <w:pPr>
-        <w:pStyle w:val="BodyText"/>
-      </w:pPr>
-      <w:r>
-        <w:t xml:space="preserve">In Study </w:t>
-      </w:r>
-      <w:commentRangeStart w:id="122"/>
-      <w:commentRangeStart w:id="123"/>
-      <w:ins w:id="124" w:author="Michael C. Frank" w:date="2023-03-02T16:49:00Z">
-        <w:r>
-          <w:t>2</w:t>
-        </w:r>
-        <w:commentRangeEnd w:id="122"/>
-        <w:r>
-          <w:rPr>
-            <w:rStyle w:val="CommentReference"/>
-          </w:rPr>
-          <w:commentReference w:id="122"/>
-        </w:r>
-      </w:ins>
-      <w:commentRangeEnd w:id="123"/>
-      <w:ins w:id="125" w:author="Michael C. Frank" w:date="2023-03-02T16:50:00Z">
-        <w:r>
-          <w:rPr>
-            <w:rStyle w:val="CommentReference"/>
-          </w:rPr>
-          <w:commentReference w:id="123"/>
-        </w:r>
-      </w:ins>
-      <w:del w:id="126" w:author="Michael C. Frank" w:date="2023-03-02T16:49:00Z">
-        <w:r>
-          <w:delText>1b</w:delText>
-        </w:r>
-      </w:del>
-      <w:ins w:id="127" w:author="Michael C. Frank" w:date="2023-03-03T09:44:00Z">
-        <w:r>
-          <w:t>2</w:t>
-        </w:r>
-      </w:ins>
-      <w:r>
-        <w:t xml:space="preserve">, we review an extension of the meta-analysis that examines whether observed effect size variability can be explained by factors theorized to underlie response biases (i.e., motivation and opportunity to adjust responses) and placebo effects (i.e., belief in the experimenter’s hypothesis). To do so, we derived estimates of these factors from a new set of participants. These participants read descriptions of each study in the meta-analysis and then reported the extent to which they hypothetically would have (a) been motivated to confirm the </w:t>
-      </w:r>
-      <w:r>
-        <w:lastRenderedPageBreak/>
-        <w:t>experimenter’s hypothesis, (b) had the opportunity to adjust their responses, and (c) believed the experimenter’s hypothesis. We also examined how well this new set of participants could predict the effects of the studies’ demand characteristic manipulations.</w:t>
-      </w:r>
-    </w:p>
-    <w:p>
-      <w:pPr>
-        <w:pStyle w:val="BodyText"/>
-      </w:pPr>
-      <w:r>
-        <w:t xml:space="preserve">In Study </w:t>
-      </w:r>
-      <w:ins w:id="128" w:author="Michael C. Frank" w:date="2023-03-02T16:50:00Z">
-        <w:r>
-          <w:t>3</w:t>
-        </w:r>
-      </w:ins>
-      <w:del w:id="129" w:author="Michael C. Frank" w:date="2023-03-02T16:50:00Z">
-        <w:r>
-          <w:delText>1c</w:delText>
-        </w:r>
-      </w:del>
-      <w:r>
-        <w:t xml:space="preserve">, </w:t>
-      </w:r>
-      <w:commentRangeStart w:id="130"/>
-      <w:r>
-        <w:t xml:space="preserve">we review a small replication </w:t>
-      </w:r>
-      <w:commentRangeEnd w:id="130"/>
-      <w:r>
-        <w:rPr>
-          <w:rStyle w:val="CommentReference"/>
-        </w:rPr>
-        <w:commentReference w:id="130"/>
-      </w:r>
-      <w:r>
-        <w:t>study that re-examines the extent to which demand effects are driven by response biases and placebo effects. In this replication study, we manipulated demand characteristics in an experimental investigation of the proposed effects of facial poses on emotional experience (Coles, Larsen, &amp; Lench, 2019; Coles, March, et al., 2022). We then examined the extent to which the effect of facial poses was moderated by factors believed to underlie response biases (i.e., self-reported motivation and opportunity to adjust responses) and placebo effects (i.e., self-reported belief in facial feedback effects).</w:t>
-      </w:r>
-    </w:p>
-    <w:p>
-      <w:pPr>
-        <w:pStyle w:val="Heading1"/>
-      </w:pPr>
-      <w:bookmarkStart w:id="131" w:name="study-1a"/>
-      <w:bookmarkEnd w:id="114"/>
-      <w:r>
-        <w:t>Study 1a</w:t>
-      </w:r>
-    </w:p>
-    <w:p>
-      <w:pPr>
-        <w:pStyle w:val="FirstParagraph"/>
-      </w:pPr>
-      <w:r>
-        <w:t xml:space="preserve">Study 1a was designed to provide </w:t>
-      </w:r>
-      <w:commentRangeStart w:id="132"/>
-      <w:commentRangeStart w:id="133"/>
-      <w:commentRangeEnd w:id="133"/>
-      <w:r>
-        <w:rPr>
-          <w:rStyle w:val="CommentReference"/>
-        </w:rPr>
-        <w:commentReference w:id="133"/>
-      </w:r>
-      <w:commentRangeEnd w:id="132"/>
-      <w:r>
-        <w:rPr>
-          <w:rStyle w:val="CommentReference"/>
-        </w:rPr>
-        <w:commentReference w:id="132"/>
-      </w:r>
-      <w:r>
-        <w:t>a</w:t>
-      </w:r>
-      <w:r>
-        <w:t xml:space="preserve"> quantitative synthesis of demand effects</w:t>
-      </w:r>
-      <w:r>
-        <w:t xml:space="preserve"> using meta-analysis</w:t>
-      </w:r>
-      <w:r>
-        <w:t>.</w:t>
-      </w:r>
-    </w:p>
-    <w:p>
-      <w:pPr>
-        <w:pStyle w:val="Heading2"/>
-      </w:pPr>
-      <w:bookmarkStart w:id="134" w:name="methodology"/>
-      <w:r>
-        <w:t>Methodology</w:t>
-      </w:r>
-    </w:p>
-    <w:p>
-      <w:pPr>
-        <w:pStyle w:val="FirstParagraph"/>
-      </w:pPr>
-      <w:r>
-        <w:t>We defined the scope of the meta-analysis using the Population, Intervention, Comparison, Outcome framework (Schardt, Adams, Owens, Keitz, &amp; Fontelo, 2007). Our population-of-interest was human subjects participating in non-clinical research studies. We excluded clinical research studies so that we could focus on research that better isolated the discipline (experimental psychology) and mechanism (response bias) most often discussed in the demand characteristics literature. Given that there is a sizable literature on placebo effects, excluding clinical research studies also helped us improve the feasibility of the meta-analysis.</w:t>
-      </w:r>
-    </w:p>
-    <w:p>
-      <w:pPr>
-        <w:pStyle w:val="BodyText"/>
-      </w:pPr>
-      <w:r>
-        <w:lastRenderedPageBreak/>
-        <w:t xml:space="preserve">The intervention-of-interest was explicit manipulations of the hypothesis communicated to participants—i.e., scenarios where a researcher tells participants about the effect of an independent variable on a dependent variable. Orne (1962) more broadly defined demand characteristics as </w:t>
-      </w:r>
-      <w:r>
-        <w:rPr>
-          <w:i/>
-          <w:iCs/>
-        </w:rPr>
-        <w:t>any</w:t>
-      </w:r>
-      <w:r>
-        <w:t xml:space="preserve"> cue that may impact participants’ beliefs about the purpose of the study, including instructions, rumors, and experimenter behavior. However, such a definition creates a blurry and potentially boundless conceptual space where any systematic change in a research design might be considered a test of demand characteristics. Thus, to bound and simplify the conceptual space, we focused on explicit manipulations of the hypothesis communicated to participants.</w:t>
+        <w:t>design might be considered a test of demand characteristics. Thus, to bound and simplify the conceptual space, we focused on explicit manipulations of the hypothesis communicated to participants.</w:t>
       </w:r>
     </w:p>
     <w:p>
@@ -1679,7 +1853,7 @@
         <w:pStyle w:val="Heading3"/>
         <w:framePr w:wrap="around"/>
       </w:pPr>
-      <w:bookmarkStart w:id="135" w:name="literature-search"/>
+      <w:bookmarkStart w:id="113" w:name="literature-search"/>
       <w:r>
         <w:t>Literature search.</w:t>
       </w:r>
@@ -1697,7 +1871,23 @@
         <w:pStyle w:val="BodyText"/>
       </w:pPr>
       <w:r>
-        <w:t>We searched APA PsycInfo using broad search terms: “demand characteristics” OR “hypothesis awareness”. This yielded 850 records. We also released a call for unpublished studies on the Society for Personality and Social Psychology Open Forum; Twitter; the Facebook Psychological Methods Discussion group; and the Facebook PsychMAP group. This yielded 3 additional records. In total, 97 of the records were unpublished.</w:t>
+        <w:t xml:space="preserve">We searched APA </w:t>
+      </w:r>
+      <w:proofErr w:type="spellStart"/>
+      <w:r>
+        <w:t>PsycInfo</w:t>
+      </w:r>
+      <w:proofErr w:type="spellEnd"/>
+      <w:r>
+        <w:t xml:space="preserve"> using broad search terms: “demand characteristics” OR “hypothesis awareness”. This yielded 850 records. We also released a call for unpublished studies on the Society for Personality and Social Psychology Open Forum; Twitter; the Facebook Psychological Methods Discussion group; and the Facebook </w:t>
+      </w:r>
+      <w:proofErr w:type="spellStart"/>
+      <w:r>
+        <w:t>PsychMAP</w:t>
+      </w:r>
+      <w:proofErr w:type="spellEnd"/>
+      <w:r>
+        <w:t xml:space="preserve"> group. This yielded 3 additional records. In total, 97 of the records were unpublished.</w:t>
       </w:r>
     </w:p>
     <w:p>
@@ -1705,10 +1895,9 @@
         <w:pStyle w:val="Heading3"/>
         <w:framePr w:wrap="around"/>
       </w:pPr>
-      <w:bookmarkStart w:id="136" w:name="screening"/>
-      <w:bookmarkEnd w:id="135"/>
-      <w:r>
-        <w:lastRenderedPageBreak/>
+      <w:bookmarkStart w:id="114" w:name="screening"/>
+      <w:bookmarkEnd w:id="113"/>
+      <w:r>
         <w:t>Screening.</w:t>
       </w:r>
     </w:p>
@@ -1738,7 +1927,15 @@
         <w:t>positive demand</w:t>
       </w:r>
       <w:r>
-        <w:t xml:space="preserve"> (participants told that the dependent variable will increase), </w:t>
+        <w:t xml:space="preserve"> (participants </w:t>
+      </w:r>
+      <w:proofErr w:type="gramStart"/>
+      <w:r>
+        <w:t>told</w:t>
+      </w:r>
+      <w:proofErr w:type="gramEnd"/>
+      <w:r>
+        <w:t xml:space="preserve"> that the dependent variable will increase), </w:t>
       </w:r>
       <w:r>
         <w:rPr>
@@ -1748,7 +1945,11 @@
         <w:t>negative demand</w:t>
       </w:r>
       <w:r>
-        <w:t xml:space="preserve"> (participants told that the dependent variable will decrease) and </w:t>
+        <w:t xml:space="preserve"> (participants told that the </w:t>
+      </w:r>
+      <w:r>
+        <w:lastRenderedPageBreak/>
+        <w:t xml:space="preserve">dependent variable will decrease) and </w:t>
       </w:r>
       <w:r>
         <w:rPr>
@@ -1800,7 +2001,15 @@
         </w:numPr>
       </w:pPr>
       <w:r>
-        <w:t>The demand characteristics manipulation was not strongly confounded. For example, we excluded a study by Sigall et al. (1970) because the manipulation of the stated hypothesis was confounded with a disclosure about the meaning of the behavior (i.e., that confirming the hypothesis would be indicative of an obsessive-compulsive personality disorder).</w:t>
+        <w:t xml:space="preserve">The demand characteristics manipulation was not strongly confounded. For example, we excluded a study by </w:t>
+      </w:r>
+      <w:proofErr w:type="spellStart"/>
+      <w:r>
+        <w:t>Sigall</w:t>
+      </w:r>
+      <w:proofErr w:type="spellEnd"/>
+      <w:r>
+        <w:t xml:space="preserve"> et al. (1970) because the manipulation of the stated hypothesis was confounded with a disclosure about the meaning of the behavior (i.e., that confirming the hypothesis would be indicative of an obsessive-compulsive personality disorder).</w:t>
       </w:r>
     </w:p>
     <w:p>
@@ -1819,11 +2028,7 @@
         <w:pStyle w:val="FirstParagraph"/>
       </w:pPr>
       <w:r>
-        <w:t xml:space="preserve">N. C. and a research assistant screened records independently, reviewed potentially relevant records together, and worked together to code the information for moderator analyses and effect size computations. Disagreements and discrepancies were resolved through discussion. </w:t>
-      </w:r>
-      <w:r>
-        <w:lastRenderedPageBreak/>
-        <w:t>I</w:t>
+        <w:t>N. C. and a research assistant screened records independently, reviewed potentially relevant records together, and worked together to code the information for moderator analyses and effect size computations. Disagreements and discrepancies were resolved through discussion. I</w:t>
       </w:r>
       <w:r>
         <w:t>n</w:t>
@@ -1848,8 +2053,8 @@
         <w:pStyle w:val="Heading3"/>
         <w:framePr w:wrap="around"/>
       </w:pPr>
-      <w:bookmarkStart w:id="137" w:name="effect-size-index"/>
-      <w:bookmarkEnd w:id="136"/>
+      <w:bookmarkStart w:id="115" w:name="effect-size-index"/>
+      <w:bookmarkEnd w:id="114"/>
       <w:r>
         <w:t>Effect size index.</w:t>
       </w:r>
@@ -1927,6 +2132,7 @@
         <w:pStyle w:val="BodyText"/>
       </w:pPr>
       <w:r>
+        <w:lastRenderedPageBreak/>
         <w:t xml:space="preserve">In most scenarios, we estimated the main effect of demand characteristics. For example, Coles, Gaertner, et al. (2022) manipulated whether participants were told that posing smiles would increase happiness. Here, the main effect of demand characteristics can be computed by comparing happiness ratings from smiling participants who were either informed or not informed of </w:t>
       </w:r>
       <w:r>
@@ -1957,7 +2163,15 @@
         <w:t>interactive</w:t>
       </w:r>
       <w:r>
-        <w:t xml:space="preserve"> effect of demand characteristics. For example, in the same Coles, Gaertner, et al. (2022) study, participants provided happiness ratings both after smiling and scowling. Participants’ mood generally improved when smiling vs. scowling (i.e., there was a main effect of facial pose). However, the difference was more pronounced when participants were told about the mood-boosting effects of smiling. In other words, there was an interaction between facial pose and demand characteristics. In this scenario, the interactive effect of demand characteristics was computed by calculating a standardized difference-in-differences score. These scores were computed similar to Cohen’s </w:t>
+        <w:t xml:space="preserve"> effect of demand characteristics. For example, in the same Coles, Gaertner, et al. (2022) study, participants provided happiness ratings both after smiling and scowling. Participants’ mood generally improved when smiling vs. scowling (i.e., there was a main effect of facial pose). However, the difference was more pronounced when participants were told about the mood-boosting effects of smiling. In other words, there was an interaction between facial pose and demand characteristics. In this scenario, the interactive effect of demand characteristics was computed by calculating a standardized difference-in-differences score. These scores were computed </w:t>
+      </w:r>
+      <w:proofErr w:type="gramStart"/>
+      <w:r>
+        <w:t>similar to</w:t>
+      </w:r>
+      <w:proofErr w:type="gramEnd"/>
+      <w:r>
+        <w:t xml:space="preserve"> Cohen’s </w:t>
       </w:r>
       <m:oMath>
         <m:sSub>
@@ -2025,49 +2239,144 @@
         <w:pStyle w:val="BodyText"/>
       </w:pPr>
       <w:r>
-        <w:t xml:space="preserve">Effect sizes were calculated so that positive values indicated an effect consistent with the communicated hypothesis. For example, if participants were told that an intervention should be mood boosting, an increase in mood would be coded as a positive effect. If, however, participants </w:t>
+        <w:t xml:space="preserve">Effect sizes were calculated so that positive values indicated an effect consistent with the communicated hypothesis. For example, if participants were told that an intervention should be mood boosting, an increase in mood would be coded as a positive effect. If, however, participants were told that the intervention should be mood </w:t>
+      </w:r>
+      <w:r>
+        <w:rPr>
+          <w:i/>
+          <w:iCs/>
+        </w:rPr>
+        <w:t>dampening</w:t>
+      </w:r>
+      <w:r>
+        <w:t>, that same increase in mood would be coded as a negative effect.</w:t>
+      </w:r>
+    </w:p>
+    <w:p>
+      <w:pPr>
+        <w:pStyle w:val="BodyText"/>
+      </w:pPr>
+      <w:r>
+        <w:t xml:space="preserve">Whenever possible, we used the </w:t>
+      </w:r>
+      <w:r>
+        <w:rPr>
+          <w:i/>
+          <w:iCs/>
+        </w:rPr>
+        <w:t>M</w:t>
+      </w:r>
+      <w:r>
+        <w:t xml:space="preserve">’s and </w:t>
+      </w:r>
+      <w:proofErr w:type="gramStart"/>
+      <w:r>
+        <w:rPr>
+          <w:i/>
+          <w:iCs/>
+        </w:rPr>
+        <w:t>SD</w:t>
+      </w:r>
+      <w:r>
+        <w:t>’s</w:t>
+      </w:r>
+      <w:proofErr w:type="gramEnd"/>
+      <w:r>
+        <w:t xml:space="preserve"> reported in a paper to compute Cohen’s </w:t>
+      </w:r>
+      <w:r>
+        <w:rPr>
+          <w:i/>
+          <w:iCs/>
+        </w:rPr>
+        <w:t>d</w:t>
+      </w:r>
+      <w:r>
+        <w:t xml:space="preserve">. If these values were not reported, we used (in order of preference), (1) </w:t>
+      </w:r>
+      <w:r>
+        <w:rPr>
+          <w:i/>
+          <w:iCs/>
+        </w:rPr>
+        <w:t>t</w:t>
+      </w:r>
+      <w:r>
+        <w:t>-values, (2) descriptive statistics extracted from figures (</w:t>
+      </w:r>
+      <w:proofErr w:type="spellStart"/>
+      <w:r>
+        <w:t>e.g</w:t>
+      </w:r>
+      <w:proofErr w:type="spellEnd"/>
+      <w:r>
+        <w:t xml:space="preserve">, bar charts) using the </w:t>
+      </w:r>
+      <w:proofErr w:type="spellStart"/>
+      <w:r>
+        <w:t>WebPlotDigitizer</w:t>
+      </w:r>
+      <w:proofErr w:type="spellEnd"/>
+      <w:r>
+        <w:t xml:space="preserve"> (</w:t>
+      </w:r>
+      <w:proofErr w:type="spellStart"/>
+      <w:r>
+        <w:t>Drevon</w:t>
+      </w:r>
+      <w:proofErr w:type="spellEnd"/>
+      <w:r>
+        <w:t xml:space="preserve">, </w:t>
+      </w:r>
+      <w:proofErr w:type="spellStart"/>
+      <w:r>
+        <w:t>Fursa</w:t>
+      </w:r>
+      <w:proofErr w:type="spellEnd"/>
+      <w:r>
+        <w:t xml:space="preserve">, &amp; Malcolm, 2017), (3) </w:t>
+      </w:r>
+      <w:r>
+        <w:rPr>
+          <w:i/>
+          <w:iCs/>
+        </w:rPr>
+        <w:t>F</w:t>
+      </w:r>
+      <w:r>
+        <w:t xml:space="preserve">-values, or (4) </w:t>
+      </w:r>
+      <w:r>
+        <w:rPr>
+          <w:i/>
+          <w:iCs/>
+        </w:rPr>
+        <w:t>p</w:t>
+      </w:r>
+      <w:r>
+        <w:t xml:space="preserve">-values. In instances where this information was not </w:t>
       </w:r>
       <w:r>
         <w:lastRenderedPageBreak/>
-        <w:t xml:space="preserve">were told that the intervention should be mood </w:t>
-      </w:r>
-      <w:r>
-        <w:rPr>
-          <w:i/>
-          <w:iCs/>
-        </w:rPr>
-        <w:t>dampening</w:t>
-      </w:r>
-      <w:r>
-        <w:t>, that same increase in mood would be coded as a negative effect.</w:t>
-      </w:r>
-    </w:p>
-    <w:p>
-      <w:pPr>
-        <w:pStyle w:val="BodyText"/>
-      </w:pPr>
-      <w:r>
-        <w:t xml:space="preserve">Whenever possible, we used the </w:t>
-      </w:r>
-      <w:r>
-        <w:rPr>
-          <w:i/>
-          <w:iCs/>
-        </w:rPr>
-        <w:t>M</w:t>
-      </w:r>
-      <w:r>
-        <w:t xml:space="preserve">’s and </w:t>
-      </w:r>
-      <w:r>
-        <w:rPr>
-          <w:i/>
-          <w:iCs/>
-        </w:rPr>
-        <w:t>SD</w:t>
-      </w:r>
-      <w:r>
-        <w:t xml:space="preserve">’s reported in a paper to compute Cohen’s </w:t>
+        <w:t xml:space="preserve">provided but the significance and direction of the effect was described, we assumed </w:t>
+      </w:r>
+      <w:r>
+        <w:rPr>
+          <w:i/>
+          <w:iCs/>
+        </w:rPr>
+        <w:t>p</w:t>
+      </w:r>
+      <w:r>
+        <w:t xml:space="preserve">-values of .04 and .50 for significant and non-significant effects respectively (e.g., </w:t>
+      </w:r>
+      <w:proofErr w:type="spellStart"/>
+      <w:r>
+        <w:t>Kenealy</w:t>
+      </w:r>
+      <w:proofErr w:type="spellEnd"/>
+      <w:r>
+        <w:t xml:space="preserve">, 1988). In a few instances, the outcome variable in a study was discrete (as opposed to continuous). In these cases, we approximated a Cohen’s </w:t>
       </w:r>
       <w:r>
         <w:rPr>
@@ -2077,57 +2386,15 @@
         <w:t>d</w:t>
       </w:r>
       <w:r>
-        <w:t xml:space="preserve">. If these values were not reported, we used (in order of preference), (1) </w:t>
-      </w:r>
-      <w:r>
-        <w:rPr>
-          <w:i/>
-          <w:iCs/>
-        </w:rPr>
-        <w:t>t</w:t>
-      </w:r>
-      <w:r>
-        <w:t xml:space="preserve">-values, (2) descriptive statistics extracted from figures (e.g, bar charts) using the WebPlotDigitizer (Drevon, Fursa, &amp; Malcolm, 2017), (3) </w:t>
-      </w:r>
-      <w:r>
-        <w:rPr>
-          <w:i/>
-          <w:iCs/>
-        </w:rPr>
-        <w:t>F</w:t>
-      </w:r>
-      <w:r>
-        <w:t xml:space="preserve">-values, or (4) </w:t>
-      </w:r>
-      <w:r>
-        <w:rPr>
-          <w:i/>
-          <w:iCs/>
-        </w:rPr>
-        <w:t>p</w:t>
-      </w:r>
-      <w:r>
-        <w:t xml:space="preserve">-values. In instances where this information was not provided but the significance and direction of the effect was described, we assumed </w:t>
-      </w:r>
-      <w:r>
-        <w:rPr>
-          <w:i/>
-          <w:iCs/>
-        </w:rPr>
-        <w:t>p</w:t>
-      </w:r>
-      <w:r>
-        <w:t xml:space="preserve">-values of .04 and .50 for significant and non-significant effects respectively (e.g., Kenealy, 1988). In a few instances, the outcome variable in a study was discrete (as opposed to continuous). In these cases, we approximated a Cohen’s </w:t>
-      </w:r>
-      <w:r>
-        <w:rPr>
-          <w:i/>
-          <w:iCs/>
-        </w:rPr>
-        <w:t>d</w:t>
-      </w:r>
-      <w:r>
-        <w:t xml:space="preserve"> score based on a transformation of the log odds ratio (Borenstein, Hedges, Higgins, &amp; Rothstein, 2011).</w:t>
+        <w:t xml:space="preserve"> score based on a transformation of the log odds ratio (</w:t>
+      </w:r>
+      <w:proofErr w:type="spellStart"/>
+      <w:r>
+        <w:t>Borenstein</w:t>
+      </w:r>
+      <w:proofErr w:type="spellEnd"/>
+      <w:r>
+        <w:t>, Hedges, Higgins, &amp; Rothstein, 2011).</w:t>
       </w:r>
     </w:p>
     <w:p>
@@ -2201,16 +2468,7 @@
         <w:pStyle w:val="BodyText"/>
       </w:pPr>
       <w:r>
-        <w:t xml:space="preserve">Nearly all </w:t>
-      </w:r>
-      <w:r>
-        <w:t xml:space="preserve">studies </w:t>
-      </w:r>
-      <w:r>
-        <w:t xml:space="preserve">(85%) </w:t>
-      </w:r>
-      <w:r>
-        <w:t xml:space="preserve">contained multiple effect sizes of interest. For example, the full design in Coles et al. (2022) included a positive demand, nil demand, and control condition. Participants also completed several facial expression poses (happy, angry, and neutral) and self-reported several emotions (happiness and anger). </w:t>
+        <w:t xml:space="preserve">Nearly all studies (85%) contained multiple effect sizes of interest. For example, the full design in Coles et al. (2022) included a positive demand, nil demand, and control condition. Participants also completed several facial expression poses (happy, angry, and neutral) and self-reported several emotions (happiness and anger). </w:t>
       </w:r>
     </w:p>
     <w:p>
@@ -2218,16 +2476,16 @@
         <w:pStyle w:val="Heading3"/>
         <w:framePr w:wrap="around"/>
       </w:pPr>
-      <w:bookmarkStart w:id="138" w:name="potential-moderators"/>
-      <w:bookmarkEnd w:id="137"/>
+      <w:bookmarkStart w:id="116" w:name="potential-moderators"/>
+      <w:bookmarkEnd w:id="115"/>
       <w:r>
         <w:t xml:space="preserve">Potential </w:t>
       </w:r>
-      <w:commentRangeStart w:id="139"/>
+      <w:commentRangeStart w:id="117"/>
       <w:r>
         <w:t>moderators</w:t>
       </w:r>
-      <w:commentRangeEnd w:id="139"/>
+      <w:commentRangeEnd w:id="117"/>
       <w:r>
         <w:rPr>
           <w:rStyle w:val="CommentReference"/>
@@ -2235,7 +2493,7 @@
           <w:b w:val="0"/>
           <w:bCs w:val="0"/>
         </w:rPr>
-        <w:commentReference w:id="139"/>
+        <w:commentReference w:id="117"/>
       </w:r>
       <w:r>
         <w:t>.</w:t>
@@ -2246,18 +2504,21 @@
         <w:pStyle w:val="FirstParagraph"/>
       </w:pPr>
       <w:r>
+        <w:t xml:space="preserve">We coded several moderators that may help explain variability in demand effects. The first of these moderators allowed us to assess whether demand effects are additive. Often, this involved a single demand characteristic condition (positive, negative, or nil demand) compared to a control group. Sometimes, however, this comparison involved </w:t>
+      </w:r>
+      <w:r>
+        <w:rPr>
+          <w:i/>
+          <w:iCs/>
+        </w:rPr>
+        <w:t>two</w:t>
+      </w:r>
+      <w:r>
+        <w:t xml:space="preserve"> demand characteristic conditions (e.g., positive demand vs. negative demand). If demand characteristics can be additive, their effects should be larger when two demand characteristic conditions are compared (as opposed to one condition being compared to a control group). Instances where a demand characteristic condition was compared to a control group </w:t>
+      </w:r>
+      <w:r>
         <w:lastRenderedPageBreak/>
-        <w:t xml:space="preserve">We coded several moderators that may help explain variability in demand effects. The first of these moderators allowed us to assess whether demand effects are additive. Often, this involved a single demand characteristic condition (positive, negative, or nil demand) compared to a control group. Sometimes, however, this comparison involved </w:t>
-      </w:r>
-      <w:r>
-        <w:rPr>
-          <w:i/>
-          <w:iCs/>
-        </w:rPr>
-        <w:t>two</w:t>
-      </w:r>
-      <w:r>
-        <w:t xml:space="preserve"> demand characteristic conditions (e.g., positive demand vs. negative demand). If demand characteristics can be additive, their effects should be larger when two demand characteristic conditions are compared (as opposed to one condition being compared to a control group). Instances where a demand characteristic condition was compared to a control group allowed us to additional</w:t>
+        <w:t>allowed us to additional</w:t>
       </w:r>
       <w:r>
         <w:t>ly</w:t>
@@ -2271,7 +2532,15 @@
         <w:pStyle w:val="BodyText"/>
       </w:pPr>
       <w:r>
-        <w:t>We also coded several study feature moderators that researchers have speculated may moderate demand effects. This included: (1) whether the sample was student, non-student (e.g., MTurk), or mixed, (2) whether the study was conducted online or in-person, (3) whether demand characteristics were manipulated within- vs. between-subjects, and (4) whether participants were paid or unpaid.</w:t>
+        <w:t xml:space="preserve">We also coded several study feature moderators that researchers have speculated may moderate demand effects. This included: (1) whether the sample was student, non-student (e.g., </w:t>
+      </w:r>
+      <w:proofErr w:type="spellStart"/>
+      <w:r>
+        <w:t>MTurk</w:t>
+      </w:r>
+      <w:proofErr w:type="spellEnd"/>
+      <w:r>
+        <w:t>), or mixed, (2) whether the study was conducted online or in-person, (3) whether demand characteristics were manipulated within- vs. between-subjects, and (4) whether participants were paid or unpaid.</w:t>
       </w:r>
     </w:p>
     <w:p>
@@ -2279,16 +2548,16 @@
         <w:pStyle w:val="Heading3"/>
         <w:framePr w:wrap="around"/>
       </w:pPr>
-      <w:bookmarkStart w:id="140" w:name="meta-analytic-approach"/>
-      <w:bookmarkEnd w:id="138"/>
+      <w:bookmarkStart w:id="118" w:name="meta-analytic-approach"/>
+      <w:bookmarkEnd w:id="116"/>
       <w:r>
         <w:t>M</w:t>
       </w:r>
-      <w:commentRangeStart w:id="141"/>
+      <w:commentRangeStart w:id="119"/>
       <w:r>
         <w:t>eta-analytic approach.</w:t>
       </w:r>
-      <w:commentRangeEnd w:id="141"/>
+      <w:commentRangeEnd w:id="119"/>
       <w:r>
         <w:rPr>
           <w:rStyle w:val="CommentReference"/>
@@ -2296,7 +2565,7 @@
           <w:b w:val="0"/>
           <w:bCs w:val="0"/>
         </w:rPr>
-        <w:commentReference w:id="141"/>
+        <w:commentReference w:id="119"/>
       </w:r>
     </w:p>
     <w:p>
@@ -2304,20 +2573,7 @@
         <w:pStyle w:val="FirstParagraph"/>
       </w:pPr>
       <w:r>
-        <w:t>W</w:t>
-      </w:r>
-      <w:r>
-        <w:t>e used three-level meta-analysis (3LMA; also referred to as “multilevel” meta-analysis)</w:t>
-      </w:r>
-      <w:r>
-        <w:t xml:space="preserve"> to model effect sizes nested within studies</w:t>
-      </w:r>
-      <w:r>
-        <w:t xml:space="preserve">. 3LMA accommodates nested effect sizes by modeling three sources of variability: the sampling error of individual studies (level 1), variability within studies (level 2), and variability between studies (level 3; often referred to as “random effects”). To estimate the overall effect size, we fit an intercept-only 3LMA model. Unless otherwise specified, we conducted moderator analyses by </w:t>
-      </w:r>
-      <w:r>
-        <w:lastRenderedPageBreak/>
-        <w:t>separately entering dummy-coded categorical moderators into the model, which were used to estimate the moderating relationship and the effect size within each subgroup of the moderator.</w:t>
+        <w:t>We used three-level meta-analysis (3LMA; also referred to as “multilevel” meta-analysis) to model effect sizes nested within studies. 3LMA accommodates nested effect sizes by modeling three sources of variability: the sampling error of individual studies (level 1), variability within studies (level 2), and variability between studies (level 3; often referred to as “random effects”). To estimate the overall effect size, we fit an intercept-only 3LMA model. Unless otherwise specified, we conducted moderator analyses by separately entering dummy-coded categorical moderators into the model, which were used to estimate the moderating relationship and the effect size within each subgroup of the moderator.</w:t>
       </w:r>
     </w:p>
     <w:p>
@@ -2325,7 +2581,7 @@
         <w:pStyle w:val="Heading4"/>
         <w:framePr w:wrap="around"/>
       </w:pPr>
-      <w:bookmarkStart w:id="142" w:name="publication-bias-analyses"/>
+      <w:bookmarkStart w:id="120" w:name="publication-bias-analyses"/>
       <w:r>
         <w:t>Publication bias analyses.</w:t>
       </w:r>
@@ -2335,7 +2591,15 @@
         <w:pStyle w:val="FirstParagraph"/>
       </w:pPr>
       <w:r>
-        <w:t>Publication bias refers to the well-documented propensity for hypothesis-inconsistent findings to be disproportionately omitted from the published scientific record (Franco, Malhotra, &amp; Simonovits, 2014). When present, publication bias can lead to inaccurate effect size estimates and inferential errors in meta-analysis. Consequently, we used three main approaches for assessing and correcting for potential publication bias in our estimation of the overall effect of demand characteristics.</w:t>
+        <w:t xml:space="preserve">Publication bias refers to the well-documented propensity for hypothesis-inconsistent findings to be disproportionately omitted from the published scientific record (Franco, Malhotra, &amp; </w:t>
+      </w:r>
+      <w:proofErr w:type="spellStart"/>
+      <w:r>
+        <w:t>Simonovits</w:t>
+      </w:r>
+      <w:proofErr w:type="spellEnd"/>
+      <w:r>
+        <w:t>, 2014). When present, publication bias can lead to inaccurate effect size estimates and inferential errors in meta-analysis. Consequently, we used three main approaches for assessing and correcting for potential publication bias in our estimation of the overall effect of demand characteristics.</w:t>
       </w:r>
     </w:p>
     <w:p>
@@ -2343,6 +2607,7 @@
         <w:pStyle w:val="BodyText"/>
       </w:pPr>
       <w:r>
+        <w:lastRenderedPageBreak/>
         <w:t xml:space="preserve">First, we visually examined </w:t>
       </w:r>
       <w:r>
@@ -2365,13 +2630,13 @@
       <w:r>
         <w:t xml:space="preserve"> directions as the studies become smaller. If, however, non-significant findings are disproportionately omitted from the scientific record (i.e., there is publication bias), the distribution is often asymmetric/sloped. Funnel plots traditionally contain one effect size per study, but many of our studies produced multiple effect sizes. Thus, we examined two funnel plots: one with all effect sizes and one with the dependent effect sizes aggregated. </w:t>
       </w:r>
-      <w:commentRangeStart w:id="143"/>
-      <w:commentRangeEnd w:id="143"/>
+      <w:commentRangeStart w:id="121"/>
+      <w:commentRangeEnd w:id="121"/>
       <w:r>
         <w:rPr>
           <w:rStyle w:val="CommentReference"/>
         </w:rPr>
-        <w:commentReference w:id="143"/>
+        <w:commentReference w:id="121"/>
       </w:r>
     </w:p>
     <w:p>
@@ -2379,11 +2644,43 @@
         <w:pStyle w:val="BodyText"/>
       </w:pPr>
       <w:r>
-        <w:t xml:space="preserve">Second, we conducted precision-effect tests (Stanley &amp; Doucouliagos, 2014). In precision-effect tests, the relationship between observed effect sizes and their standard errors—which is typically absent when there is no publication bias—is estimated and controlled for in a meta-regression model. The slope of this model is generally interpreted as an estimate of publication bias, and the intercept is interpreted as the bias-corrected overall effect. Precision-effect tests were developed and validated for meta-analyses with independent effect sizes. Nonetheless, </w:t>
+        <w:t xml:space="preserve">Second, we conducted precision-effect tests (Stanley &amp; </w:t>
+      </w:r>
+      <w:proofErr w:type="spellStart"/>
+      <w:r>
+        <w:t>Doucouliagos</w:t>
+      </w:r>
+      <w:proofErr w:type="spellEnd"/>
+      <w:r>
+        <w:t>, 2014). In precision-effect tests, the relationship between observed effect sizes and their standard errors—which is typically absent when there is no publication bias—is estimated and controlled for in a meta-regression model. The slope of this model is generally interpreted as an estimate of publication bias, and the intercept is interpreted as the bias-corrected overall effect. Precision-effect tests were developed and validated for meta-analyses with independent effect sizes. Nonetheless, Rodgers and Pustejovsky (2021) demonstrated that the method retains fairly good statistical properties when (1) 3LMA is used or (2) dependent effect sizes are aggregated and modeled using random-effects (i.e., two level) meta-regression. We used both approaches.</w:t>
+      </w:r>
+    </w:p>
+    <w:p>
+      <w:pPr>
+        <w:pStyle w:val="BodyText"/>
+      </w:pPr>
+      <w:r>
+        <w:t>Third, we used weight-function modeling (</w:t>
+      </w:r>
+      <w:proofErr w:type="spellStart"/>
+      <w:r>
+        <w:t>Vevea</w:t>
+      </w:r>
+      <w:proofErr w:type="spellEnd"/>
+      <w:r>
+        <w:t xml:space="preserve"> &amp; Hedges, 1995). In weight-function modeling, weighted distribution theory is used to model biased selection based on the significance of observed effects. If the adjusted model provides increased fit, publication bias is a concern and the model can be used to estimate the bias-corrected overall effect size. Once again, weight-function modeling was designed for independent effect sizes. Nonetheless, it has </w:t>
+      </w:r>
+      <w:proofErr w:type="gramStart"/>
+      <w:r>
+        <w:t xml:space="preserve">fairly </w:t>
       </w:r>
       <w:r>
         <w:lastRenderedPageBreak/>
-        <w:t>Rodgers and Pustejovsky (2021) demonstrated that the method retains fairly good statistical properties when (1) 3LMA is used or (2) dependent effect sizes are aggregated and modeled using random-effects (i.e., two level) meta-regression. We used both approaches.</w:t>
+        <w:t>good</w:t>
+      </w:r>
+      <w:proofErr w:type="gramEnd"/>
+      <w:r>
+        <w:t xml:space="preserve"> statistical properties when non-independent effect sizes are aggregated, which we did here (Rodgers &amp; Pustejovsky, 2021).</w:t>
       </w:r>
     </w:p>
     <w:p>
@@ -2391,14 +2688,6 @@
         <w:pStyle w:val="BodyText"/>
       </w:pPr>
       <w:r>
-        <w:t>Third, we used weight-function modeling (Vevea &amp; Hedges, 1995). In weight-function modeling, weighted distribution theory is used to model biased selection based on the significance of observed effects. If the adjusted model provides increased fit, publication bias is a concern and the model can be used to estimate the bias-corrected overall effect size. Once again, weight-function modeling was designed for independent effect sizes. Nonetheless, it has fairly good statistical properties when non-independent effect sizes are aggregated, which we did here (Rodgers &amp; Pustejovsky, 2021).</w:t>
-      </w:r>
-    </w:p>
-    <w:p>
-      <w:pPr>
-        <w:pStyle w:val="BodyText"/>
-      </w:pPr>
-      <w:r>
         <w:t>As a sensitivity analysis, we included publication status (published or unpublished) as a dummy-coded predictor to our overall-effect 3LMA. This allowed us to estimate the difference in the magnitude of published vs. unpublished effects.</w:t>
       </w:r>
     </w:p>
@@ -2406,10 +2695,10 @@
       <w:pPr>
         <w:pStyle w:val="Heading2"/>
       </w:pPr>
-      <w:bookmarkStart w:id="144" w:name="results"/>
-      <w:bookmarkEnd w:id="134"/>
-      <w:bookmarkEnd w:id="140"/>
-      <w:bookmarkEnd w:id="142"/>
+      <w:bookmarkStart w:id="122" w:name="results"/>
+      <w:bookmarkEnd w:id="112"/>
+      <w:bookmarkEnd w:id="118"/>
+      <w:bookmarkEnd w:id="120"/>
       <w:r>
         <w:t>Results</w:t>
       </w:r>
@@ -2419,10 +2708,7 @@
         <w:pStyle w:val="FirstParagraph"/>
       </w:pPr>
       <w:r>
-        <w:t>O</w:t>
-      </w:r>
-      <w:r>
-        <w:t xml:space="preserve">verall, explicit manipulations of demand characteristics cause participants’ responses to shift in a manner consistent with the communicated hypothesis, </w:t>
+        <w:t xml:space="preserve">Overall, explicit manipulations of demand characteristics cause participants’ responses to shift in a manner consistent with the communicated hypothesis, </w:t>
       </w:r>
       <m:oMath>
         <m:r>
@@ -2457,7 +2743,7 @@
       <w:r>
         <w:t xml:space="preserve"> &lt; .001. </w:t>
       </w:r>
-      <w:del w:id="145" w:author="Michael C. Frank" w:date="2023-03-02T17:07:00Z">
+      <w:del w:id="123" w:author="Michael C. Frank" w:date="2023-03-02T17:07:00Z">
         <w:r>
           <w:delText>As a hypothetical example, if participants were told that the researcher hypothesizes that an intervention will improve mood (positive demand), they would generally report slightly improved moods; if told that the researcher hypothesizes that an intervention will worsen mood (negative demand), they would generally report slightly worsened moods.</w:delText>
         </w:r>
@@ -2539,32 +2825,32 @@
       <w:r>
         <w:t xml:space="preserve"> </w:t>
       </w:r>
-      <w:commentRangeStart w:id="146"/>
-      <w:commentRangeStart w:id="147"/>
-      <w:commentRangeStart w:id="148"/>
+      <w:commentRangeStart w:id="124"/>
+      <w:commentRangeStart w:id="125"/>
+      <w:commentRangeStart w:id="126"/>
       <w:r>
         <w:t xml:space="preserve">Forest </w:t>
       </w:r>
-      <w:commentRangeEnd w:id="146"/>
+      <w:commentRangeEnd w:id="124"/>
       <w:r>
         <w:rPr>
           <w:rStyle w:val="CommentReference"/>
         </w:rPr>
-        <w:commentReference w:id="146"/>
-      </w:r>
-      <w:commentRangeEnd w:id="147"/>
+        <w:commentReference w:id="124"/>
+      </w:r>
+      <w:commentRangeEnd w:id="125"/>
       <w:r>
         <w:rPr>
           <w:rStyle w:val="CommentReference"/>
         </w:rPr>
-        <w:commentReference w:id="147"/>
-      </w:r>
-      <w:commentRangeEnd w:id="148"/>
+        <w:commentReference w:id="125"/>
+      </w:r>
+      <w:commentRangeEnd w:id="126"/>
       <w:r>
         <w:rPr>
           <w:rStyle w:val="CommentReference"/>
         </w:rPr>
-        <w:commentReference w:id="148"/>
+        <w:commentReference w:id="126"/>
       </w:r>
       <w:r>
         <w:t>plot of estimated effect sizes (grey diamonds), their 95% confidence intervals (grey error bars), and their citations (left). The estimated effect size distribution is also shown and colored based on whether demand characteristics produce more hypothesis-consistent responding (green; d &gt; 0.10), more hypothesis-inconsistent responding (red; d &lt; -0.10), or negligible shifts in responding (grey; |d| &lt; 0.10).</w:t>
@@ -2648,7 +2934,7 @@
         <w:pStyle w:val="Heading3"/>
         <w:framePr w:wrap="around"/>
       </w:pPr>
-      <w:bookmarkStart w:id="149" w:name="moderator-analyses"/>
+      <w:bookmarkStart w:id="127" w:name="moderator-analyses"/>
       <w:r>
         <w:t>Moderator analyses.</w:t>
       </w:r>
@@ -2663,12 +2949,12 @@
       <w:r>
         <w:t>dramatically</w:t>
       </w:r>
-      <w:del w:id="150" w:author="Michael C. Frank" w:date="2023-03-02T17:08:00Z">
+      <w:del w:id="128" w:author="Michael C. Frank" w:date="2023-03-02T17:08:00Z">
         <w:r>
           <w:delText xml:space="preserve"> </w:delText>
         </w:r>
       </w:del>
-      <w:ins w:id="151" w:author="Michael C. Frank" w:date="2023-03-02T17:08:00Z">
+      <w:ins w:id="129" w:author="Michael C. Frank" w:date="2023-03-02T17:08:00Z">
         <w:r>
           <w:t xml:space="preserve"> </w:t>
         </w:r>
@@ -2781,54 +3067,54 @@
       <w:r>
         <w:t xml:space="preserve"> </w:t>
       </w:r>
-      <w:commentRangeStart w:id="152"/>
+      <w:commentRangeStart w:id="130"/>
       <w:r>
         <w:t xml:space="preserve">Forest </w:t>
       </w:r>
-      <w:commentRangeEnd w:id="152"/>
+      <w:commentRangeEnd w:id="130"/>
       <w:r>
         <w:rPr>
           <w:rStyle w:val="CommentReference"/>
         </w:rPr>
-        <w:commentReference w:id="152"/>
+        <w:commentReference w:id="130"/>
       </w:r>
       <w:r>
         <w:t xml:space="preserve">plot of selected </w:t>
       </w:r>
-      <w:commentRangeStart w:id="153"/>
-      <w:commentRangeStart w:id="154"/>
-      <w:commentRangeStart w:id="155"/>
-      <w:commentRangeStart w:id="156"/>
+      <w:commentRangeStart w:id="131"/>
+      <w:commentRangeStart w:id="132"/>
+      <w:commentRangeStart w:id="133"/>
+      <w:commentRangeStart w:id="134"/>
       <w:r>
         <w:t xml:space="preserve">moderator </w:t>
       </w:r>
-      <w:commentRangeEnd w:id="153"/>
+      <w:commentRangeEnd w:id="131"/>
       <w:r>
         <w:rPr>
           <w:rStyle w:val="CommentReference"/>
         </w:rPr>
-        <w:commentReference w:id="153"/>
-      </w:r>
-      <w:commentRangeEnd w:id="154"/>
+        <w:commentReference w:id="131"/>
+      </w:r>
+      <w:commentRangeEnd w:id="132"/>
       <w:r>
         <w:rPr>
           <w:rStyle w:val="CommentReference"/>
         </w:rPr>
-        <w:commentReference w:id="154"/>
-      </w:r>
-      <w:commentRangeEnd w:id="155"/>
+        <w:commentReference w:id="132"/>
+      </w:r>
+      <w:commentRangeEnd w:id="133"/>
       <w:r>
         <w:rPr>
           <w:rStyle w:val="CommentReference"/>
         </w:rPr>
-        <w:commentReference w:id="155"/>
-      </w:r>
-      <w:commentRangeEnd w:id="156"/>
+        <w:commentReference w:id="133"/>
+      </w:r>
+      <w:commentRangeEnd w:id="134"/>
       <w:r>
         <w:rPr>
           <w:rStyle w:val="CommentReference"/>
         </w:rPr>
-        <w:commentReference w:id="156"/>
+        <w:commentReference w:id="134"/>
       </w:r>
       <w:r>
         <w:t>subgroup (left) effect sizes (grey diamonds) and their 95% confidence intervals (grey error bars). Forest plot also contains model-derived estimates of demand effects in two common research scenarios (italicized text). The estimated effect size distribution is also shown and colored based on whether demand characteristics produce more hypothesis-consistent responding (green; d &gt; 0.10), more hypothesis-inconsistent responding (red; d &lt; -0.10), or negligible shifts in responding (grey; |d| &lt; 0.10).</w:t>
@@ -3368,7 +3654,7 @@
         <w:pStyle w:val="Heading4"/>
         <w:framePr w:wrap="around"/>
       </w:pPr>
-      <w:bookmarkStart w:id="157" w:name="Xc4291f7a175aa10d9fe9a707b3047413de998dd"/>
+      <w:bookmarkStart w:id="135" w:name="Xc4291f7a175aa10d9fe9a707b3047413de998dd"/>
       <w:r>
         <w:lastRenderedPageBreak/>
         <w:t>Exploratory attempt to reduce confounding.</w:t>
@@ -3378,13 +3664,13 @@
       <w:pPr>
         <w:pStyle w:val="FirstParagraph"/>
         <w:rPr>
-          <w:del w:id="158" w:author="Michael C. Frank" w:date="2023-03-03T09:38:00Z"/>
+          <w:del w:id="136" w:author="Michael C. Frank" w:date="2023-03-03T09:38:00Z"/>
         </w:rPr>
       </w:pPr>
       <w:r>
         <w:t xml:space="preserve">The above moderator analyses indicated that demand characteristics tend to produce larger increases in hypothesis-consistent responding when students are sampled, studies are run in-person, and participants are uncompensated. However, an exploratory inspection of the data revealed that these variables may be confounded. For example, effect size estimates were more likely to be based on student samples for in-person (82%) vs. online (59%) studies. Effect size estimates were also more likely to be based on student samples for unpaid (83%) vs. paid (53%) studies. </w:t>
       </w:r>
-      <w:del w:id="159" w:author="Michael C. Frank" w:date="2023-03-03T09:37:00Z">
+      <w:del w:id="137" w:author="Michael C. Frank" w:date="2023-03-03T09:37:00Z">
         <w:r>
           <w:delText>In hindsight, this confounding seems obvious—but it was not anticipated when we pre-registered our analysis plan.</w:delText>
         </w:r>
@@ -3393,7 +3679,7 @@
     <w:p>
       <w:pPr>
         <w:pStyle w:val="FirstParagraph"/>
-        <w:pPrChange w:id="160" w:author="Michael C. Frank" w:date="2023-03-03T09:38:00Z">
+        <w:pPrChange w:id="138" w:author="Michael C. Frank" w:date="2023-03-03T09:38:00Z">
           <w:pPr>
             <w:pStyle w:val="BodyText"/>
           </w:pPr>
@@ -3402,20 +3688,21 @@
       <w:r>
         <w:t xml:space="preserve">As an exploratory attempt </w:t>
       </w:r>
-      <w:commentRangeStart w:id="161"/>
+      <w:commentRangeStart w:id="139"/>
       <w:r>
         <w:t>to reduce confounding</w:t>
       </w:r>
-      <w:commentRangeEnd w:id="161"/>
+      <w:commentRangeEnd w:id="139"/>
       <w:r>
         <w:rPr>
           <w:rStyle w:val="CommentReference"/>
         </w:rPr>
-        <w:commentReference w:id="161"/>
+        <w:commentReference w:id="139"/>
       </w:r>
       <w:r>
         <w:t>, we fit a 3LMA with student status, data collection medium, and payment status entered as effect-coded factors. The results should be interpreted with caution because the model may be overfit. Nonetheless, this exploratory analysis indicated that student status—but not data collection medium (</w:t>
       </w:r>
+      <w:proofErr w:type="gramStart"/>
       <w:r>
         <w:rPr>
           <w:i/>
@@ -3424,7 +3711,11 @@
         <w:t>F</w:t>
       </w:r>
       <w:r>
-        <w:t xml:space="preserve">(1, 175) = 0.18, </w:t>
+        <w:t>(</w:t>
+      </w:r>
+      <w:proofErr w:type="gramEnd"/>
+      <w:r>
+        <w:t xml:space="preserve">1, 175) = 0.18, </w:t>
       </w:r>
       <w:r>
         <w:rPr>
@@ -3482,8 +3773,8 @@
         <w:pStyle w:val="Heading4"/>
         <w:framePr w:wrap="around"/>
       </w:pPr>
-      <w:bookmarkStart w:id="162" w:name="X4d2f8228bdffda6a1bb824165ec8bac5cd8c7b9"/>
-      <w:bookmarkEnd w:id="157"/>
+      <w:bookmarkStart w:id="140" w:name="X4d2f8228bdffda6a1bb824165ec8bac5cd8c7b9"/>
+      <w:bookmarkEnd w:id="135"/>
       <w:r>
         <w:t>Estimating demand effects in specific study contexts.</w:t>
       </w:r>
@@ -3492,15 +3783,15 @@
       <w:pPr>
         <w:pStyle w:val="FirstParagraph"/>
         <w:rPr>
-          <w:del w:id="163" w:author="Michael C. Frank" w:date="2023-03-03T09:40:00Z"/>
-        </w:rPr>
-      </w:pPr>
-      <w:del w:id="164" w:author="Michael C. Frank" w:date="2023-03-03T09:39:00Z">
+          <w:del w:id="141" w:author="Michael C. Frank" w:date="2023-03-03T09:40:00Z"/>
+        </w:rPr>
+      </w:pPr>
+      <w:del w:id="142" w:author="Michael C. Frank" w:date="2023-03-03T09:39:00Z">
         <w:r>
           <w:delText>Our openly-available data allow future researchers to estimate the effects of demand characteristics in a variety of study contexts. To demonstrate this, w</w:delText>
         </w:r>
       </w:del>
-      <w:ins w:id="165" w:author="Michael C. Frank" w:date="2023-03-03T09:39:00Z">
+      <w:ins w:id="143" w:author="Michael C. Frank" w:date="2023-03-03T09:39:00Z">
         <w:r>
           <w:t>W</w:t>
         </w:r>
@@ -3508,7 +3799,7 @@
       <w:r>
         <w:t>e fit a 3LMA with student status, data collection medium, payment status, and type of demand characteristic comparison entered as dummy-coded factors. By changing the reference level of these dummy-coded factors, we were able to derive estimates of demand effects in two common scenarios described below.</w:t>
       </w:r>
-      <w:ins w:id="166" w:author="Michael C. Frank" w:date="2023-03-03T09:40:00Z">
+      <w:ins w:id="144" w:author="Michael C. Frank" w:date="2023-03-03T09:40:00Z">
         <w:r>
           <w:t xml:space="preserve"> </w:t>
         </w:r>
@@ -3517,7 +3808,7 @@
     <w:p>
       <w:pPr>
         <w:pStyle w:val="FirstParagraph"/>
-        <w:pPrChange w:id="167" w:author="Michael C. Frank" w:date="2023-03-03T09:40:00Z">
+        <w:pPrChange w:id="145" w:author="Michael C. Frank" w:date="2023-03-03T09:40:00Z">
           <w:pPr>
             <w:pStyle w:val="BodyText"/>
           </w:pPr>
@@ -3574,7 +3865,7 @@
       <w:r>
         <w:t xml:space="preserve"> = 0.97] (Figure 3). </w:t>
       </w:r>
-      <w:del w:id="168" w:author="Michael C. Frank" w:date="2023-03-03T09:40:00Z">
+      <w:del w:id="146" w:author="Michael C. Frank" w:date="2023-03-03T09:40:00Z">
         <w:r>
           <w:delText>Of course, these results should be interpreted with caution because the models may be overfit. Nonetheless, they are perhaps the best estimates that the field can currently provide.</w:delText>
         </w:r>
@@ -3585,9 +3876,9 @@
         <w:pStyle w:val="Heading3"/>
         <w:framePr w:wrap="around"/>
       </w:pPr>
-      <w:bookmarkStart w:id="169" w:name="publication-bias-analyses-1"/>
-      <w:bookmarkEnd w:id="149"/>
-      <w:bookmarkEnd w:id="162"/>
+      <w:bookmarkStart w:id="147" w:name="publication-bias-analyses-1"/>
+      <w:bookmarkEnd w:id="127"/>
+      <w:bookmarkEnd w:id="140"/>
       <w:r>
         <w:t>Publication bias analyses.</w:t>
       </w:r>
@@ -3599,12 +3890,12 @@
       <w:r>
         <w:t xml:space="preserve">Overall, publication bias analyses were inconclusive. </w:t>
       </w:r>
-      <w:del w:id="170" w:author="Michael C. Frank" w:date="2023-03-03T09:40:00Z">
+      <w:del w:id="148" w:author="Michael C. Frank" w:date="2023-03-03T09:40:00Z">
         <w:r>
           <w:delText>For instance, a</w:delText>
         </w:r>
       </w:del>
-      <w:ins w:id="171" w:author="Michael C. Frank" w:date="2023-03-03T09:40:00Z">
+      <w:ins w:id="149" w:author="Michael C. Frank" w:date="2023-03-03T09:40:00Z">
         <w:r>
           <w:t>A</w:t>
         </w:r>
@@ -3612,16 +3903,16 @@
       <w:r>
         <w:t xml:space="preserve"> funnel plot containing all effect sizes appeared to indicate that publication bias favored instances where participants’ responses shifted in a hypothesis-consistent manner. However, a funnel plot where non-independent effect sizes were aggregated appeared to indicate the opposite: that publication bias favored non-significant or hypothesis-inconsistent shifts in </w:t>
       </w:r>
-      <w:commentRangeStart w:id="172"/>
+      <w:commentRangeStart w:id="150"/>
       <w:r>
         <w:t>participants’ responses.</w:t>
       </w:r>
-      <w:commentRangeEnd w:id="172"/>
+      <w:commentRangeEnd w:id="150"/>
       <w:r>
         <w:rPr>
           <w:rStyle w:val="CommentReference"/>
         </w:rPr>
-        <w:commentReference w:id="172"/>
+        <w:commentReference w:id="150"/>
       </w:r>
     </w:p>
     <w:p>
@@ -3935,16 +4226,24 @@
         <w:t xml:space="preserve">4. </w:t>
       </w:r>
       <w:r>
-        <w:t xml:space="preserve"> Raw (A) or aggregated (B) effect sizes ploted against their corresponding standard errors.</w:t>
+        <w:t xml:space="preserve"> Raw (A) or aggregated (B) effect sizes </w:t>
+      </w:r>
+      <w:proofErr w:type="spellStart"/>
+      <w:r>
+        <w:t>ploted</w:t>
+      </w:r>
+      <w:proofErr w:type="spellEnd"/>
+      <w:r>
+        <w:t xml:space="preserve"> against their corresponding standard errors.</w:t>
       </w:r>
     </w:p>
     <w:p>
       <w:pPr>
         <w:pStyle w:val="Heading2"/>
       </w:pPr>
-      <w:bookmarkStart w:id="173" w:name="discussion"/>
-      <w:bookmarkEnd w:id="144"/>
-      <w:bookmarkEnd w:id="169"/>
+      <w:bookmarkStart w:id="151" w:name="discussion"/>
+      <w:bookmarkEnd w:id="122"/>
+      <w:bookmarkEnd w:id="147"/>
       <w:r>
         <w:t>Discussion</w:t>
       </w:r>
@@ -3953,7 +4252,7 @@
       <w:pPr>
         <w:pStyle w:val="FirstParagraph"/>
       </w:pPr>
-      <w:del w:id="174" w:author="Michael C. Frank" w:date="2023-03-03T09:42:00Z">
+      <w:del w:id="152" w:author="Michael C. Frank" w:date="2023-03-03T09:42:00Z">
         <w:r>
           <w:delText xml:space="preserve">Study 1a provides the first quantitative synthesis of strict experimental tests of demand characteristics. </w:delText>
         </w:r>
@@ -4040,13 +4339,13 @@
       <w:r>
         <w:t xml:space="preserve">demand effects. However, these results are ultimately preliminary given the high heterogeneity </w:t>
       </w:r>
-      <w:commentRangeStart w:id="175"/>
-      <w:commentRangeEnd w:id="175"/>
+      <w:commentRangeStart w:id="153"/>
+      <w:commentRangeEnd w:id="153"/>
       <w:r>
         <w:rPr>
           <w:rStyle w:val="CommentReference"/>
         </w:rPr>
-        <w:commentReference w:id="175"/>
+        <w:commentReference w:id="153"/>
       </w:r>
       <w:r>
         <w:t>and inconsistent evidence of the direction and impact of publication bias.</w:t>
@@ -4059,7 +4358,7 @@
       <w:r>
         <w:t>Study 1</w:t>
       </w:r>
-      <w:del w:id="176" w:author="Michael C. Frank" w:date="2023-03-03T09:43:00Z">
+      <w:del w:id="154" w:author="Michael C. Frank" w:date="2023-03-03T09:43:00Z">
         <w:r>
           <w:delText>a</w:delText>
         </w:r>
@@ -4077,21 +4376,9 @@
       <w:r>
         <w:t xml:space="preserve"> the communicated hypothesis (a placebo effect). In other words, although we have preliminary evidence of contextual modifiers of demand effects, we still lack an explanation of why these contexts matter and how demand effects work more broadly. In Study </w:t>
       </w:r>
-      <w:ins w:id="177" w:author="Michael C. Frank" w:date="2023-03-03T09:43:00Z">
-        <w:r>
-          <w:t>2</w:t>
-        </w:r>
-      </w:ins>
-      <w:del w:id="178" w:author="Michael C. Frank" w:date="2023-03-03T09:43:00Z">
-        <w:r>
-          <w:delText>1b</w:delText>
-        </w:r>
-      </w:del>
-      <w:ins w:id="179" w:author="Michael C. Frank" w:date="2023-03-03T09:44:00Z">
-        <w:r>
-          <w:t>2</w:t>
-        </w:r>
-      </w:ins>
+      <w:r>
+        <w:t>22</w:t>
+      </w:r>
       <w:r>
         <w:t>, we begin investigating this outstanding issue through an extension of the meta-analysis.</w:t>
       </w:r>
@@ -4100,22 +4387,15 @@
       <w:pPr>
         <w:pStyle w:val="Heading1"/>
       </w:pPr>
-      <w:bookmarkStart w:id="180" w:name="study-1b"/>
-      <w:bookmarkEnd w:id="131"/>
-      <w:bookmarkEnd w:id="173"/>
+      <w:bookmarkStart w:id="155" w:name="study-1b"/>
+      <w:bookmarkEnd w:id="109"/>
+      <w:bookmarkEnd w:id="151"/>
       <w:r>
         <w:t xml:space="preserve">Study </w:t>
       </w:r>
-      <w:del w:id="181" w:author="Michael C. Frank" w:date="2023-03-03T09:44:00Z">
-        <w:r>
-          <w:delText>1b</w:delText>
-        </w:r>
-      </w:del>
-      <w:ins w:id="182" w:author="Michael C. Frank" w:date="2023-03-03T09:44:00Z">
-        <w:r>
-          <w:t>2</w:t>
-        </w:r>
-      </w:ins>
+      <w:r>
+        <w:t>2</w:t>
+      </w:r>
     </w:p>
     <w:p>
       <w:pPr>
@@ -4124,16 +4404,9 @@
       <w:r>
         <w:t xml:space="preserve">Study </w:t>
       </w:r>
-      <w:del w:id="183" w:author="Michael C. Frank" w:date="2023-03-03T09:44:00Z">
-        <w:r>
-          <w:delText>1b</w:delText>
-        </w:r>
-      </w:del>
-      <w:ins w:id="184" w:author="Michael C. Frank" w:date="2023-03-03T09:44:00Z">
-        <w:r>
-          <w:t>2</w:t>
-        </w:r>
-      </w:ins>
+      <w:r>
+        <w:t>2</w:t>
+      </w:r>
       <w:r>
         <w:t xml:space="preserve"> was designed to examine whether observed variability in effect sizes can be explained by factors theorized to underlie response biases (i.e., motivation and opportunity to </w:t>
       </w:r>
@@ -4157,14 +4430,22 @@
         <w:t>. Our rationale was that the best way to understand these factors would be to elicit judgments about their presence from naïve participants. Using these measurements, we then</w:t>
       </w:r>
       <w:r>
-        <w:t xml:space="preserve"> tested their moderating role by entering the values into meta-regressions. Also through meta-regression, we examined whether a new set of participants could retroactively predict the effects of the demand characteristic manipulations in the Study 1a meta-analysis.</w:t>
+        <w:t xml:space="preserve"> tested their moderating role by entering the values into meta-regressions. </w:t>
+      </w:r>
+      <w:proofErr w:type="gramStart"/>
+      <w:r>
+        <w:t>Also</w:t>
+      </w:r>
+      <w:proofErr w:type="gramEnd"/>
+      <w:r>
+        <w:t xml:space="preserve"> through meta-regression, we examined whether a new set of participants could retroactively predict the effects of the demand characteristic manipulations in the Study 1a meta-analysis.</w:t>
       </w:r>
     </w:p>
     <w:p>
       <w:pPr>
         <w:pStyle w:val="Heading2"/>
       </w:pPr>
-      <w:bookmarkStart w:id="185" w:name="methodology-1"/>
+      <w:bookmarkStart w:id="156" w:name="methodology-1"/>
       <w:r>
         <w:t>Methodology</w:t>
       </w:r>
@@ -4174,7 +4455,15 @@
         <w:pStyle w:val="FirstParagraph"/>
       </w:pPr>
       <w:r>
-        <w:t>For each study in the meta-analysis, we created vignettes that described the key details for each demand characteristic condition and dependent variable combination. For example, Standing, Verpaelst, and Ulmer (2008) had two demand characteristic manipulations (positive and negative demand) and two dependent variables (measures of verbal and spatial reasoning). Thus, we created four vignettes for this study (see Figure 5).</w:t>
+        <w:t xml:space="preserve">For each study in the meta-analysis, we created vignettes that described the key details for each demand characteristic condition and dependent variable combination. For example, Standing, </w:t>
+      </w:r>
+      <w:proofErr w:type="spellStart"/>
+      <w:r>
+        <w:t>Verpaelst</w:t>
+      </w:r>
+      <w:proofErr w:type="spellEnd"/>
+      <w:r>
+        <w:t>, and Ulmer (2008) had two demand characteristic manipulations (positive and negative demand) and two dependent variables (measures of verbal and spatial reasoning). Thus, we created four vignettes for this study (see Figure 5).</w:t>
       </w:r>
     </w:p>
     <w:p>
@@ -4259,7 +4548,15 @@
         <w:t xml:space="preserve">5. </w:t>
       </w:r>
       <w:r>
-        <w:t xml:space="preserve"> Vignettes for Standing et al. (2008), which described the key details for each demand characteristic condition (bolded and underlined) and dependent variable (bolded and italicized) combination.</w:t>
+        <w:t xml:space="preserve"> </w:t>
+      </w:r>
+      <w:proofErr w:type="gramStart"/>
+      <w:r>
+        <w:t>Vignettes for Standing et al. (2008), which</w:t>
+      </w:r>
+      <w:proofErr w:type="gramEnd"/>
+      <w:r>
+        <w:t xml:space="preserve"> described the key details for each demand characteristic condition (bolded and underlined) and dependent variable (bolded and italicized) combination.</w:t>
       </w:r>
     </w:p>
     <w:p>
@@ -4267,13 +4564,21 @@
         <w:pStyle w:val="BodyText"/>
       </w:pPr>
       <w:r>
-        <w:t xml:space="preserve">Using a web-based survey, 224 undergraduates from Stanford University reviewed 10 randomly-selected vignettes in exchange for course credit. For each vignette, raters were asked to first identify the researcher’s hypothesis. Here, participants chose between four options that described a filler effect (usually involving an irrelevant dependent variable) or a positive, negative, or nil effect of the independent variable on the dependent variable. Afterwards, they rated the extent to which they would hypothetically (1) be motivated to adjust responses based on the hypothesis (-3 = “extremely motivated to adjust responses to be inconsistent” to 3 = “extremely motivated to adjust responses to be consistent”), (2) be able to adjust their responses on the outcome-of-interest (0 = “extremely incapable” to 4 = “extremely capable), and (3) believe </w:t>
+        <w:t xml:space="preserve">Using a web-based survey, 224 undergraduates from Stanford University reviewed 10 </w:t>
+      </w:r>
+      <w:proofErr w:type="gramStart"/>
+      <w:r>
+        <w:t>randomly-selected</w:t>
+      </w:r>
+      <w:proofErr w:type="gramEnd"/>
+      <w:r>
+        <w:t xml:space="preserve"> vignettes in exchange for course credit. For each vignette, raters were asked to first identify the researcher’s hypothesis. Here, participants chose between four options that described a filler effect (usually involving an irrelevant dependent variable) or a positive, negative, or nil effect of the independent variable on the dependent variable. Afterwards, they rated the extent to which they would hypothetically (1) be motivated to adjust responses based on the hypothesis (-3 = “extremely motivated to adjust responses to be inconsistent” to 3 = “extremely motivated to adjust responses to be consistent”), (2) be able to adjust their responses on the outcome-of-interest (0 = “extremely incapable” to 4 = “extremely capable), and (3) believe </w:t>
       </w:r>
       <w:r>
         <w:lastRenderedPageBreak/>
         <w:t>the experimenter’s hypothesis (-3 =”strong disbelief” to 3 = “strong belief”). Raters also indicated whether they believed participants would change their responses to confirm the hypothesis</w:t>
       </w:r>
-      <w:del w:id="186" w:author="Michael C. Frank" w:date="2023-03-03T09:58:00Z">
+      <w:del w:id="157" w:author="Michael C. Frank" w:date="2023-03-03T09:58:00Z">
         <w:r>
           <w:delText>, which we discuss later</w:delText>
         </w:r>
@@ -4367,15 +4672,20 @@
       </w:r>
       <w:r>
         <w:lastRenderedPageBreak/>
-        <w:t>reported mood are moderating by participants’ reports of their motivation to confirm the stated hypothesis (m, Panel A), belief in the stated hypothesis (b, Panel B), and opportunity to adjust responses (o, Panel C). In each panel, separate examples are provided for scenarios where motivation is invariant (Column 1) and variant (Column 2) across demand characteristic manipulations</w:t>
-      </w:r>
+        <w:t xml:space="preserve">reported mood are moderating by participants’ reports of their motivation to confirm the stated hypothesis (m, Panel A), belief in the stated hypothesis (b, Panel B), and opportunity to adjust responses (o, Panel C). In each panel, separate examples are provided for scenarios where motivation is invariant (Column 1) and variant (Column 2) across demand characteristic </w:t>
+      </w:r>
+      <w:proofErr w:type="gramStart"/>
+      <w:r>
+        <w:t>manipulations</w:t>
+      </w:r>
+      <w:proofErr w:type="gramEnd"/>
     </w:p>
     <w:p>
       <w:pPr>
         <w:pStyle w:val="Heading3"/>
         <w:framePr w:wrap="around"/>
       </w:pPr>
-      <w:bookmarkStart w:id="187" w:name="X50ac5346a764638f68a9356056d1f2c3e87ad60"/>
+      <w:bookmarkStart w:id="158" w:name="X50ac5346a764638f68a9356056d1f2c3e87ad60"/>
       <w:r>
         <w:t>Accounting for different demand comparisons.</w:t>
       </w:r>
@@ -4384,14 +4694,14 @@
       <w:pPr>
         <w:pStyle w:val="FirstParagraph"/>
       </w:pPr>
-      <w:del w:id="188" w:author="Michael C. Frank" w:date="2023-03-03T10:02:00Z">
+      <w:del w:id="159" w:author="Michael C. Frank" w:date="2023-03-03T10:02:00Z">
         <w:r>
           <w:delText xml:space="preserve">As mentioned before, Cohen’s </w:delText>
         </w:r>
       </w:del>
       <m:oMath>
         <m:r>
-          <w:del w:id="189" w:author="Michael C. Frank" w:date="2023-03-03T10:02:00Z">
+          <w:del w:id="160" w:author="Michael C. Frank" w:date="2023-03-03T10:02:00Z">
             <w:rPr>
               <w:rFonts w:ascii="Cambria Math" w:hAnsi="Cambria Math"/>
             </w:rPr>
@@ -4399,7 +4709,7 @@
           </w:del>
         </m:r>
       </m:oMath>
-      <w:del w:id="190" w:author="Michael C. Frank" w:date="2023-03-03T10:02:00Z">
+      <w:del w:id="161" w:author="Michael C. Frank" w:date="2023-03-03T10:02:00Z">
         <w:r>
           <w:delText xml:space="preserve"> represents the standardized difference between </w:delText>
         </w:r>
@@ -4414,13 +4724,21 @@
           <w:delText xml:space="preserve"> groups. Thus, f</w:delText>
         </w:r>
       </w:del>
-      <w:ins w:id="191" w:author="Michael C. Frank" w:date="2023-03-03T10:02:00Z">
+      <w:ins w:id="162" w:author="Michael C. Frank" w:date="2023-03-03T10:02:00Z">
         <w:r>
           <w:t>F</w:t>
         </w:r>
       </w:ins>
       <w:r>
-        <w:t xml:space="preserve">or each effect size estimate, we summed the motivation, opportunity, and belief ratings for the two groups being compared. Doing so allowed us to accommodate the fact that some comparisons involved two demand characteristics conditions. For example, imagine a study where participants are told a procedure will boost mood (positive demand), told a procedure will dampen mood (negative demand), or not told about an expected effect (control). Compared to a control condition, participants who are motivated to confirm the hypothesis are theorized to have upward-biased responses in the positive demand condition and downward-biased responses in the negative demand condition (see Figure 6, Panel A, Column 1). When comparing the two demand conditions, the size of the demand effect should be doubled because the motivational forces in the two conditions produce an additive effect. In a different hypothetical context, these motivational forces could cancel each other out. This might happen if participants were (a) motivated to confirm the hypothesis in the positive demand condition, and (b) motivated to </w:t>
+        <w:t xml:space="preserve">or each effect size estimate, we summed the motivation, opportunity, and belief ratings for the two groups being compared. Doing so allowed us to accommodate the fact that some comparisons involved two demand characteristics conditions. For example, imagine a study where participants are told a procedure will boost mood (positive demand), told a procedure will dampen mood (negative demand), or not </w:t>
+      </w:r>
+      <w:proofErr w:type="gramStart"/>
+      <w:r>
+        <w:t>told</w:t>
+      </w:r>
+      <w:proofErr w:type="gramEnd"/>
+      <w:r>
+        <w:t xml:space="preserve"> about an expected effect (control). Compared to a control condition, participants who are motivated to confirm the hypothesis are theorized to have upward-biased responses in the positive demand condition and downward-biased responses in the negative demand condition (see Figure 6, Panel A, Column 1). When comparing the two demand conditions, the size of the demand effect should be doubled because the motivational forces in the two conditions produce an additive effect. In a different hypothetical context, these motivational forces could cancel each other out. This might happen if participants were (a) motivated to confirm the hypothesis in the positive demand condition, and (b) motivated to </w:t>
       </w:r>
       <w:r>
         <w:rPr>
@@ -4457,8 +4775,8 @@
         <w:pStyle w:val="Heading3"/>
         <w:framePr w:wrap="around"/>
       </w:pPr>
-      <w:bookmarkStart w:id="192" w:name="rater-forecasts-of-demand-effects"/>
-      <w:bookmarkEnd w:id="187"/>
+      <w:bookmarkStart w:id="163" w:name="rater-forecasts-of-demand-effects"/>
+      <w:bookmarkEnd w:id="158"/>
       <w:r>
         <w:t>Rater forecasts of demand effects.</w:t>
       </w:r>
@@ -4468,16 +4786,24 @@
         <w:pStyle w:val="FirstParagraph"/>
       </w:pPr>
       <w:r>
-        <w:t>Even if researchers cannot explain how demand characteristics work, it might be valuable to be able to predict their effects (Yarkoni &amp; Westfall, 2017). Orne (1969) suggested that one group that may be particularly good at predicting these effects is participants themselves. To examine this, raters also predicted whether other participants would confirm vs. disconfirm the researcher’s hypothesis (-3 = “extremely likely to adjust responses to be inconsistent” to 3 = “extremely likely to adjust responses to be consistent”). We processed these data using the same approach as the motivation, opportunity, and belief scores (e.g., summed ratings when comparing two demand conditions).</w:t>
+        <w:t>Even if researchers cannot explain how demand characteristics work, it might be valuable to be able to predict their effects (</w:t>
+      </w:r>
+      <w:proofErr w:type="spellStart"/>
+      <w:r>
+        <w:t>Yarkoni</w:t>
+      </w:r>
+      <w:proofErr w:type="spellEnd"/>
+      <w:r>
+        <w:t xml:space="preserve"> &amp; Westfall, 2017). Orne (1969) suggested that one group that may be particularly good at predicting these effects is participants themselves. To examine this, raters also predicted whether other participants would confirm vs. disconfirm the researcher’s hypothesis (-3 = “extremely likely to adjust responses to be inconsistent” to 3 = “extremely likely to adjust responses to be consistent”). We processed these data using the same approach as the motivation, opportunity, and belief scores (e.g., summed ratings when comparing two demand conditions).</w:t>
       </w:r>
     </w:p>
     <w:p>
       <w:pPr>
         <w:pStyle w:val="Heading2"/>
       </w:pPr>
-      <w:bookmarkStart w:id="193" w:name="results-1"/>
-      <w:bookmarkEnd w:id="185"/>
-      <w:bookmarkEnd w:id="192"/>
+      <w:bookmarkStart w:id="164" w:name="results-1"/>
+      <w:bookmarkEnd w:id="156"/>
+      <w:bookmarkEnd w:id="163"/>
       <w:r>
         <w:lastRenderedPageBreak/>
         <w:t>Results</w:t>
@@ -4558,17 +4884,17 @@
       <w:r>
         <w:t xml:space="preserve"> The effects of demand characteristics on participants’ responses were not significantly </w:t>
       </w:r>
-      <w:del w:id="194" w:author="Michael C. Frank" w:date="2023-03-03T10:03:00Z">
+      <w:del w:id="165" w:author="Michael C. Frank" w:date="2023-03-03T10:03:00Z">
         <w:r>
           <w:delText xml:space="preserve">moderated </w:delText>
         </w:r>
       </w:del>
-      <w:ins w:id="195" w:author="Michael C. Frank" w:date="2023-03-03T10:03:00Z">
+      <w:ins w:id="166" w:author="Michael C. Frank" w:date="2023-03-03T10:03:00Z">
         <w:r>
           <w:t xml:space="preserve">related to </w:t>
         </w:r>
       </w:ins>
-      <w:del w:id="196" w:author="Michael C. Frank" w:date="2023-03-03T10:03:00Z">
+      <w:del w:id="167" w:author="Michael C. Frank" w:date="2023-03-03T10:03:00Z">
         <w:r>
           <w:delText xml:space="preserve">by </w:delText>
         </w:r>
@@ -4576,22 +4902,22 @@
       <w:r>
         <w:t xml:space="preserve">motivation (Panel A) or opportunity (Panel B) ratings. They were, however, significantly </w:t>
       </w:r>
-      <w:del w:id="197" w:author="Michael C. Frank" w:date="2023-03-03T10:03:00Z">
+      <w:del w:id="168" w:author="Michael C. Frank" w:date="2023-03-03T10:03:00Z">
         <w:r>
           <w:delText xml:space="preserve">moderated </w:delText>
         </w:r>
       </w:del>
-      <w:ins w:id="198" w:author="Michael C. Frank" w:date="2023-03-03T10:03:00Z">
+      <w:ins w:id="169" w:author="Michael C. Frank" w:date="2023-03-03T10:03:00Z">
         <w:r>
           <w:t>related to</w:t>
         </w:r>
       </w:ins>
-      <w:del w:id="199" w:author="Michael C. Frank" w:date="2023-03-03T10:03:00Z">
+      <w:del w:id="170" w:author="Michael C. Frank" w:date="2023-03-03T10:03:00Z">
         <w:r>
           <w:delText xml:space="preserve">by </w:delText>
         </w:r>
       </w:del>
-      <w:ins w:id="200" w:author="Michael C. Frank" w:date="2023-03-03T10:04:00Z">
+      <w:ins w:id="171" w:author="Michael C. Frank" w:date="2023-03-03T10:04:00Z">
         <w:r>
           <w:t xml:space="preserve"> </w:t>
         </w:r>
@@ -4753,8 +5079,8 @@
       <w:pPr>
         <w:pStyle w:val="Heading2"/>
       </w:pPr>
-      <w:bookmarkStart w:id="201" w:name="discussion-1"/>
-      <w:bookmarkEnd w:id="193"/>
+      <w:bookmarkStart w:id="172" w:name="discussion-1"/>
+      <w:bookmarkEnd w:id="164"/>
       <w:r>
         <w:t>Discussion</w:t>
       </w:r>
@@ -4766,7 +5092,7 @@
       <w:r>
         <w:t>Contrary to both classic and modern conceptualizations of the impact of demand characteristics</w:t>
       </w:r>
-      <w:del w:id="202" w:author="Michael C. Frank" w:date="2023-03-03T10:07:00Z">
+      <w:del w:id="173" w:author="Michael C. Frank" w:date="2023-03-03T10:07:00Z">
         <w:r>
           <w:delText xml:space="preserve"> Coles, Gaertner, et al. (2022)</w:delText>
         </w:r>
@@ -4774,16 +5100,24 @@
       <w:r>
         <w:t xml:space="preserve">, we did not find evidence of two moderators that have been theorized to underlie a response bias mechanism: motivation and opportunity to adjust responses. We did, however, find evidence that such effects are moderated by a measure of participants’ belief in the communicated effect. </w:t>
       </w:r>
-      <w:commentRangeStart w:id="203"/>
+      <w:commentRangeStart w:id="174"/>
+      <w:commentRangeStart w:id="175"/>
       <w:r>
         <w:t xml:space="preserve">This </w:t>
       </w:r>
-      <w:commentRangeEnd w:id="203"/>
+      <w:commentRangeEnd w:id="174"/>
       <w:r>
         <w:rPr>
           <w:rStyle w:val="CommentReference"/>
         </w:rPr>
-        <w:commentReference w:id="203"/>
+        <w:commentReference w:id="174"/>
+      </w:r>
+      <w:commentRangeEnd w:id="175"/>
+      <w:r>
+        <w:rPr>
+          <w:rStyle w:val="CommentReference"/>
+        </w:rPr>
+        <w:commentReference w:id="175"/>
       </w:r>
       <w:r>
         <w:t>provides preliminary evidence of a placebo-based mechanism.</w:t>
@@ -4796,11 +5130,9 @@
       <w:r>
         <w:t xml:space="preserve">To test the moderating role of participants’ motivation to adjust responses, opportunity to adjust responses, and belief in the experimenter’s hypothesis, we had to rely on ratings from an new set of participants. This </w:t>
       </w:r>
-      <w:ins w:id="204" w:author="Michael C. Frank" w:date="2023-03-03T10:08:00Z">
-        <w:r>
-          <w:t xml:space="preserve">strategy </w:t>
-        </w:r>
-      </w:ins>
+      <w:r>
+        <w:t xml:space="preserve">strategy </w:t>
+      </w:r>
       <w:r>
         <w:t>was necessary because researchers have rarely measured these proposed moderators. However, it is not without limitations. First, it is possible that raters did not have enough information to make an accurate prediction about other participants’ motivation, opportunity to adjust responses, and belief in the communicated hypothesis. For the sake of feasibility, we gave participants a short summary of the study. However, it is not clear if participants could accurately imagine the reality of being in these studies based on these relatively short descriptions. Indeed, when trying to gauge the impact of demand characteristics, Orne (1969) often would provide participants with extensive information about the study—</w:t>
       </w:r>
@@ -4814,7 +5146,15 @@
         <w:pStyle w:val="BodyText"/>
       </w:pPr>
       <w:r>
-        <w:t xml:space="preserve">Second, it is possible that our specific sample of raters—or maybe even modern-day participants in general—are not representative of the people sampled in previous research (Gergen, 1973). In other words, maybe our 21th century Stanford University undergraduates have different study-related motivations, judgments, and beliefs than the participants who completed previous studies on demand characteristics. To test the idea, we re-ran our motivation, opportunity, and belief moderator analyses focusing only on studies completed in the </w:t>
+        <w:t>Second, it is possible that our specific sample of raters—or maybe even modern-day participants in general—are not representative of the people sampled in previous research (</w:t>
+      </w:r>
+      <w:proofErr w:type="spellStart"/>
+      <w:r>
+        <w:t>Gergen</w:t>
+      </w:r>
+      <w:proofErr w:type="spellEnd"/>
+      <w:r>
+        <w:t xml:space="preserve">, 1973). In other words, maybe our 21th century Stanford University undergraduates have different study-related motivations, judgments, and beliefs than the participants who completed previous studies on demand characteristics. To test the idea, we re-ran our motivation, opportunity, and belief moderator analyses focusing only on studies completed in the </w:t>
       </w:r>
       <w:r>
         <w:rPr>
@@ -4845,9 +5185,9 @@
       <w:pPr>
         <w:pStyle w:val="Heading1"/>
       </w:pPr>
-      <w:bookmarkStart w:id="205" w:name="study-1c"/>
-      <w:bookmarkEnd w:id="180"/>
-      <w:bookmarkEnd w:id="201"/>
+      <w:bookmarkStart w:id="176" w:name="study-1c"/>
+      <w:bookmarkEnd w:id="155"/>
+      <w:bookmarkEnd w:id="172"/>
       <w:r>
         <w:t xml:space="preserve">Study </w:t>
       </w:r>
@@ -4873,7 +5213,7 @@
       <w:pPr>
         <w:pStyle w:val="Heading2"/>
       </w:pPr>
-      <w:bookmarkStart w:id="206" w:name="methodology-2"/>
+      <w:bookmarkStart w:id="177" w:name="methodology-2"/>
       <w:r>
         <w:t>Methodology</w:t>
       </w:r>
@@ -4903,16 +5243,16 @@
       <w:r>
         <w:t>, participants at the end of the study were asked to identify the stated hypothesis. Participants who did not correctly identify the hypothesis were excluded (</w:t>
       </w:r>
-      <w:commentRangeStart w:id="207"/>
+      <w:commentRangeStart w:id="178"/>
       <w:r>
         <w:t>final n = 160)</w:t>
       </w:r>
-      <w:commentRangeEnd w:id="207"/>
+      <w:commentRangeEnd w:id="178"/>
       <w:r>
         <w:rPr>
           <w:rStyle w:val="CommentReference"/>
         </w:rPr>
-        <w:commentReference w:id="207"/>
+        <w:commentReference w:id="178"/>
       </w:r>
       <w:r>
         <w:t xml:space="preserve">. Using similar measures as Study </w:t>
@@ -4928,8 +5268,8 @@
       <w:pPr>
         <w:pStyle w:val="Heading2"/>
       </w:pPr>
-      <w:bookmarkStart w:id="208" w:name="results-2"/>
-      <w:bookmarkEnd w:id="206"/>
+      <w:bookmarkStart w:id="179" w:name="results-2"/>
+      <w:bookmarkEnd w:id="177"/>
       <w:r>
         <w:t>Results</w:t>
       </w:r>
@@ -4951,6 +5291,7 @@
       <w:r>
         <w:t xml:space="preserve">-values were estimated through ANOVA tables with Type 3 Sums of Squares and Satterthwaite degrees of freedom. Results indicated that participants reported higher levels of happiness after posing happy vs. neutral expressions, </w:t>
       </w:r>
+      <w:proofErr w:type="spellStart"/>
       <w:r>
         <w:rPr>
           <w:i/>
@@ -4966,6 +5307,7 @@
         </w:rPr>
         <w:t>diff</w:t>
       </w:r>
+      <w:proofErr w:type="spellEnd"/>
       <w:r>
         <w:t xml:space="preserve"> = 0.71, </w:t>
       </w:r>
@@ -4993,6 +5335,7 @@
         <w:lastRenderedPageBreak/>
         <w:t>this effect was more pronounced in the positive (</w:t>
       </w:r>
+      <w:proofErr w:type="spellStart"/>
       <w:r>
         <w:rPr>
           <w:i/>
@@ -5008,9 +5351,11 @@
         </w:rPr>
         <w:t>diff</w:t>
       </w:r>
+      <w:proofErr w:type="spellEnd"/>
       <w:r>
         <w:t xml:space="preserve"> = 0.89) vs. nil (</w:t>
       </w:r>
+      <w:proofErr w:type="spellStart"/>
       <w:r>
         <w:rPr>
           <w:i/>
@@ -5026,6 +5371,7 @@
         </w:rPr>
         <w:t>diff</w:t>
       </w:r>
+      <w:proofErr w:type="spellEnd"/>
       <w:r>
         <w:t xml:space="preserve"> = 0.52) demand conditions, </w:t>
       </w:r>
@@ -5084,6 +5430,7 @@
       <w:r>
         <w:t xml:space="preserve">, </w:t>
       </w:r>
+      <w:proofErr w:type="gramStart"/>
       <w:r>
         <w:rPr>
           <w:i/>
@@ -5092,7 +5439,11 @@
         <w:t>t</w:t>
       </w:r>
       <w:r>
-        <w:t xml:space="preserve">(472.40) = 1.86, </w:t>
+        <w:t>(</w:t>
+      </w:r>
+      <w:proofErr w:type="gramEnd"/>
+      <w:r>
+        <w:t xml:space="preserve">472.40) = 1.86, </w:t>
       </w:r>
       <w:r>
         <w:rPr>
@@ -5115,6 +5466,7 @@
       <w:r>
         <w:t xml:space="preserve"> = 0.03, </w:t>
       </w:r>
+      <w:proofErr w:type="gramStart"/>
       <w:r>
         <w:rPr>
           <w:i/>
@@ -5123,7 +5475,11 @@
         <w:t>t</w:t>
       </w:r>
       <w:r>
-        <w:t xml:space="preserve">(585.46) = 1.57, </w:t>
+        <w:t>(</w:t>
+      </w:r>
+      <w:proofErr w:type="gramEnd"/>
+      <w:r>
+        <w:t xml:space="preserve">585.46) = 1.57, </w:t>
       </w:r>
       <w:r>
         <w:rPr>
@@ -5146,6 +5502,7 @@
       <w:r>
         <w:t xml:space="preserve"> = 0.03, </w:t>
       </w:r>
+      <w:proofErr w:type="gramStart"/>
       <w:r>
         <w:rPr>
           <w:i/>
@@ -5154,7 +5511,11 @@
         <w:t>t</w:t>
       </w:r>
       <w:r>
-        <w:t xml:space="preserve">(472.15) = 1.36, </w:t>
+        <w:t>(</w:t>
+      </w:r>
+      <w:proofErr w:type="gramEnd"/>
+      <w:r>
+        <w:t xml:space="preserve">472.15) = 1.36, </w:t>
       </w:r>
       <w:r>
         <w:rPr>
@@ -5183,6 +5544,7 @@
       <w:r>
         <w:t xml:space="preserve"> = 0.05, </w:t>
       </w:r>
+      <w:proofErr w:type="gramStart"/>
       <w:r>
         <w:rPr>
           <w:i/>
@@ -5191,7 +5553,11 @@
         <w:t>t</w:t>
       </w:r>
       <w:r>
-        <w:t xml:space="preserve">(472.45) = 2.71, </w:t>
+        <w:t>(</w:t>
+      </w:r>
+      <w:proofErr w:type="gramEnd"/>
+      <w:r>
+        <w:t xml:space="preserve">472.45) = 2.71, </w:t>
       </w:r>
       <w:r>
         <w:rPr>
@@ -5219,7 +5585,15 @@
         <w:t>demand characteristics</w:t>
       </w:r>
       <w:r>
-        <w:t xml:space="preserve">—i.e., whether there are three way interactions between (1) facial poses, (2) demand characteristics, and (3) ratings of motivation, opportunity, and/or belief. For each of these potential moderators, we fit separate mixed-effect regressions containing (a) facial pose and demand characteristics as effect-coded factors, (b) the potential moderator entered mean-centered </w:t>
+        <w:t xml:space="preserve">—i.e., whether there are </w:t>
+      </w:r>
+      <w:proofErr w:type="gramStart"/>
+      <w:r>
+        <w:t>three way</w:t>
+      </w:r>
+      <w:proofErr w:type="gramEnd"/>
+      <w:r>
+        <w:t xml:space="preserve"> interactions between (1) facial poses, (2) demand characteristics, and (3) ratings of motivation, opportunity, and/or belief. For each of these potential moderators, we fit separate mixed-effect regressions containing (a) facial pose and demand characteristics as effect-coded factors, (b) the potential moderator entered mean-centered </w:t>
       </w:r>
       <w:r>
         <w:lastRenderedPageBreak/>
@@ -5368,9 +5742,9 @@
       <w:pPr>
         <w:pStyle w:val="Heading1"/>
       </w:pPr>
-      <w:bookmarkStart w:id="209" w:name="general-discussion"/>
-      <w:bookmarkEnd w:id="205"/>
-      <w:bookmarkEnd w:id="208"/>
+      <w:bookmarkStart w:id="180" w:name="general-discussion"/>
+      <w:bookmarkEnd w:id="176"/>
+      <w:bookmarkEnd w:id="179"/>
       <w:r>
         <w:t>General Discussion</w:t>
       </w:r>
@@ -5379,12 +5753,12 @@
       <w:pPr>
         <w:pStyle w:val="FirstParagraph"/>
       </w:pPr>
-      <w:ins w:id="210" w:author="Michael C. Frank" w:date="2023-03-03T10:18:00Z">
+      <w:ins w:id="181" w:author="Michael C. Frank" w:date="2023-03-03T10:18:00Z">
         <w:r>
           <w:t xml:space="preserve">In our meta-analysis, </w:t>
         </w:r>
       </w:ins>
-      <w:del w:id="211" w:author="Michael C. Frank" w:date="2023-03-03T10:18:00Z">
+      <w:del w:id="182" w:author="Michael C. Frank" w:date="2023-03-03T10:18:00Z">
         <w:r>
           <w:delText xml:space="preserve">A comprehensive examination of strict experimental manipulations of </w:delText>
         </w:r>
@@ -5392,7 +5766,7 @@
       <w:r>
         <w:t xml:space="preserve">demand characteristics </w:t>
       </w:r>
-      <w:del w:id="212" w:author="Michael C. Frank" w:date="2023-03-03T10:18:00Z">
+      <w:del w:id="183" w:author="Michael C. Frank" w:date="2023-03-03T10:18:00Z">
         <w:r>
           <w:delText xml:space="preserve">reveal that they </w:delText>
         </w:r>
@@ -5400,7 +5774,7 @@
       <w:r>
         <w:t>typically le</w:t>
       </w:r>
-      <w:del w:id="213" w:author="Michael C. Frank" w:date="2023-03-03T10:18:00Z">
+      <w:del w:id="184" w:author="Michael C. Frank" w:date="2023-03-03T10:18:00Z">
         <w:r>
           <w:delText>a</w:delText>
         </w:r>
@@ -5408,7 +5782,7 @@
       <w:r>
         <w:t xml:space="preserve">d participants to </w:t>
       </w:r>
-      <w:del w:id="214" w:author="Michael C. Frank" w:date="2023-03-03T10:18:00Z">
+      <w:del w:id="185" w:author="Michael C. Frank" w:date="2023-03-03T10:18:00Z">
         <w:r>
           <w:delText xml:space="preserve">slightly </w:delText>
         </w:r>
@@ -5416,12 +5790,12 @@
       <w:r>
         <w:t xml:space="preserve">shift their responses in the direction of the communicated hypothesis. However, publication bias analyses </w:t>
       </w:r>
-      <w:del w:id="215" w:author="Michael C. Frank" w:date="2023-03-03T10:18:00Z">
+      <w:del w:id="186" w:author="Michael C. Frank" w:date="2023-03-03T10:18:00Z">
         <w:r>
           <w:delText xml:space="preserve">are </w:delText>
         </w:r>
       </w:del>
-      <w:ins w:id="216" w:author="Michael C. Frank" w:date="2023-03-03T10:18:00Z">
+      <w:ins w:id="187" w:author="Michael C. Frank" w:date="2023-03-03T10:18:00Z">
         <w:r>
           <w:t xml:space="preserve">were </w:t>
         </w:r>
@@ -5429,12 +5803,12 @@
       <w:r>
         <w:t xml:space="preserve">inconclusive, and the estimated effects </w:t>
       </w:r>
-      <w:del w:id="217" w:author="Michael C. Frank" w:date="2023-03-03T10:18:00Z">
+      <w:del w:id="188" w:author="Michael C. Frank" w:date="2023-03-03T10:18:00Z">
         <w:r>
           <w:delText xml:space="preserve">are </w:delText>
         </w:r>
       </w:del>
-      <w:ins w:id="218" w:author="Michael C. Frank" w:date="2023-03-03T10:18:00Z">
+      <w:ins w:id="189" w:author="Michael C. Frank" w:date="2023-03-03T10:18:00Z">
         <w:r>
           <w:t xml:space="preserve">were </w:t>
         </w:r>
@@ -5442,7 +5816,7 @@
       <w:r>
         <w:t>heterogeneous</w:t>
       </w:r>
-      <w:del w:id="219" w:author="Michael C. Frank" w:date="2023-03-03T10:19:00Z">
+      <w:del w:id="190" w:author="Michael C. Frank" w:date="2023-03-03T10:19:00Z">
         <w:r>
           <w:delText xml:space="preserve">. Using admittedly </w:delText>
         </w:r>
@@ -5451,7 +5825,7 @@
           <w:delText xml:space="preserve">arbitrary thresholds, we estimated that </w:delText>
         </w:r>
       </w:del>
-      <w:ins w:id="220" w:author="Michael C. Frank" w:date="2023-03-03T10:19:00Z">
+      <w:ins w:id="191" w:author="Michael C. Frank" w:date="2023-03-03T10:19:00Z">
         <w:r>
           <w:t xml:space="preserve">: </w:t>
         </w:r>
@@ -5459,7 +5833,7 @@
       <w:r>
         <w:t>63% of demand characteristics manipulations produce</w:t>
       </w:r>
-      <w:ins w:id="221" w:author="Michael C. Frank" w:date="2023-03-03T10:19:00Z">
+      <w:ins w:id="192" w:author="Michael C. Frank" w:date="2023-03-03T10:19:00Z">
         <w:r>
           <w:t>d</w:t>
         </w:r>
@@ -5510,7 +5884,7 @@
       <w:r>
         <w:t xml:space="preserve"> &gt; 0.10). </w:t>
       </w:r>
-      <w:commentRangeStart w:id="222"/>
+      <w:commentRangeStart w:id="193"/>
       <w:r>
         <w:t xml:space="preserve">Most worrisome, the current estimated distribution of demand effects suggests that they can range from approximately </w:t>
       </w:r>
@@ -5546,38 +5920,38 @@
       <w:r>
         <w:t xml:space="preserve"> Thus, in order to distinguish theory-relevant effects from artifactual demand effects, it is essential that experimental psychologists better understand how the latter work.</w:t>
       </w:r>
-      <w:commentRangeEnd w:id="222"/>
+      <w:commentRangeEnd w:id="193"/>
       <w:r>
         <w:rPr>
           <w:rStyle w:val="CommentReference"/>
         </w:rPr>
-        <w:commentReference w:id="222"/>
+        <w:commentReference w:id="193"/>
       </w:r>
     </w:p>
     <w:p>
       <w:pPr>
         <w:pStyle w:val="BodyText"/>
       </w:pPr>
-      <w:commentRangeStart w:id="223"/>
+      <w:commentRangeStart w:id="194"/>
       <w:r>
         <w:t>Participants themselves appeared to have little-to-no ability to predict the impact of demand characteristics in the studies they reviewed, although it is possible that their performance would improve if they were provided with more information, given better measures of beliefs, and/or better incentivized to provide accurate predictions.</w:t>
       </w:r>
-      <w:commentRangeEnd w:id="223"/>
+      <w:commentRangeEnd w:id="194"/>
       <w:r>
         <w:rPr>
           <w:rStyle w:val="CommentReference"/>
         </w:rPr>
-        <w:commentReference w:id="223"/>
+        <w:commentReference w:id="194"/>
       </w:r>
       <w:r>
         <w:t xml:space="preserve"> Unfortunately, it does not seem that our meta-analysis allows us to make much better predictions. Moderator analyses provided preliminary evidence that some methodological decisions—such as sampling students, running studies in-person, and not offering payment—are associated with increases in hypothesis-consistent responding. However, </w:t>
       </w:r>
-      <w:ins w:id="224" w:author="Michael C. Frank" w:date="2023-03-03T10:23:00Z">
+      <w:ins w:id="195" w:author="Michael C. Frank" w:date="2023-03-03T10:23:00Z">
         <w:r>
           <w:t xml:space="preserve">these moderators were correlated and </w:t>
         </w:r>
       </w:ins>
-      <w:del w:id="225" w:author="Michael C. Frank" w:date="2023-03-03T10:23:00Z">
+      <w:del w:id="196" w:author="Michael C. Frank" w:date="2023-03-03T10:23:00Z">
         <w:r>
           <w:delText xml:space="preserve">only results concerning </w:delText>
         </w:r>
@@ -5585,12 +5959,12 @@
       <w:r>
         <w:t xml:space="preserve">student status </w:t>
       </w:r>
-      <w:del w:id="226" w:author="Michael C. Frank" w:date="2023-03-03T10:23:00Z">
+      <w:del w:id="197" w:author="Michael C. Frank" w:date="2023-03-03T10:23:00Z">
         <w:r>
           <w:delText>were robust across sensitivity analyses designed to reduce confounding</w:delText>
         </w:r>
       </w:del>
-      <w:ins w:id="227" w:author="Michael C. Frank" w:date="2023-03-03T10:23:00Z">
+      <w:ins w:id="198" w:author="Michael C. Frank" w:date="2023-03-03T10:23:00Z">
         <w:r>
           <w:t>was the strongest predictor overall</w:t>
         </w:r>
@@ -5598,12 +5972,12 @@
       <w:r>
         <w:t xml:space="preserve">. </w:t>
       </w:r>
-      <w:del w:id="228" w:author="Michael C. Frank" w:date="2023-03-03T10:23:00Z">
+      <w:del w:id="199" w:author="Michael C. Frank" w:date="2023-03-03T10:23:00Z">
         <w:r>
           <w:delText>We also found that d</w:delText>
         </w:r>
       </w:del>
-      <w:ins w:id="229" w:author="Michael C. Frank" w:date="2023-03-03T10:23:00Z">
+      <w:ins w:id="200" w:author="Michael C. Frank" w:date="2023-03-03T10:23:00Z">
         <w:r>
           <w:t>D</w:t>
         </w:r>
@@ -5611,13 +5985,13 @@
       <w:r>
         <w:t xml:space="preserve">emand characteristics tended to be more impactful when a nil (as opposed to negative or positive) hypothesis was communicated. Nonetheless, most of the variability we observed in the meta-analysis is currently unaccounted for. </w:t>
       </w:r>
-      <w:commentRangeStart w:id="230"/>
-      <w:commentRangeEnd w:id="230"/>
+      <w:commentRangeStart w:id="201"/>
+      <w:commentRangeEnd w:id="201"/>
       <w:r>
         <w:rPr>
           <w:rStyle w:val="CommentReference"/>
         </w:rPr>
-        <w:commentReference w:id="230"/>
+        <w:commentReference w:id="201"/>
       </w:r>
     </w:p>
     <w:p>
@@ -5625,96 +5999,104 @@
         <w:pStyle w:val="BodyText"/>
       </w:pPr>
       <w:r>
-        <w:t>W</w:t>
-      </w:r>
-      <w:r>
-        <w:t xml:space="preserve">e found robust evidence that </w:t>
-      </w:r>
-      <w:r>
-        <w:t xml:space="preserve">demand </w:t>
-      </w:r>
-      <w:r>
-        <w:t xml:space="preserve">effects are at least partly driven by participants’ beliefs (Coles, Gaertner, et al., 2022; Corneille &amp; Lush, 2022). This </w:t>
-      </w:r>
-      <w:r>
-        <w:t xml:space="preserve">finding </w:t>
-      </w:r>
-      <w:r>
-        <w:t xml:space="preserve">challenges historical </w:t>
+        <w:t xml:space="preserve">We found robust evidence that demand effects are at least partly driven by participants’ beliefs (Coles, Gaertner, et al., 2022; Corneille &amp; Lush, 2022). This finding challenges historical </w:t>
       </w:r>
       <w:r>
         <w:lastRenderedPageBreak/>
-        <w:t xml:space="preserve">distinctions made between placebo effects and demand characteristics—the later which have been conventionally conceptualized as a relatively deliberate response bias driven by participants’ motivation and ability to adjust their responses (Cook et al., 1970; Orne, 1962; Riecken, 1962; Rosenberg, 1969; Rosnow &amp; Rosenthal, 1997; Sigall et al., 1970). Contrary to these conventional conceptualizations, we did not find much evidence that demand characteristics are driven by response bias. In the Study </w:t>
+        <w:t xml:space="preserve">distinctions made between placebo effects and demand characteristics—the later which have been conventionally conceptualized as a relatively deliberate response bias driven by participants’ motivation and ability to adjust their responses (Cook et al., 1970; Orne, 1962; </w:t>
+      </w:r>
+      <w:proofErr w:type="spellStart"/>
+      <w:r>
+        <w:t>Riecken</w:t>
+      </w:r>
+      <w:proofErr w:type="spellEnd"/>
+      <w:r>
+        <w:t xml:space="preserve">, 1962; Rosenberg, 1969; </w:t>
+      </w:r>
+      <w:proofErr w:type="spellStart"/>
+      <w:r>
+        <w:t>Rosnow</w:t>
+      </w:r>
+      <w:proofErr w:type="spellEnd"/>
+      <w:r>
+        <w:t xml:space="preserve"> &amp; Rosenthal, 1997; </w:t>
+      </w:r>
+      <w:proofErr w:type="spellStart"/>
+      <w:r>
+        <w:t>Sigall</w:t>
+      </w:r>
+      <w:proofErr w:type="spellEnd"/>
+      <w:r>
+        <w:t xml:space="preserve"> et al., 1970). Contrary to these conventional conceptualizations, we did not find much evidence that demand characteristics are driven by response bias. In the Study </w:t>
       </w:r>
       <w:r>
         <w:t>2</w:t>
       </w:r>
       <w:r>
-        <w:t xml:space="preserve"> meta-analysis, we did not find that external ratings of two factors theorized to underlie response biases—motivation and opportunity to adjust responses—moderated demand effects. We found some evidence in Study </w:t>
-      </w:r>
-      <w:r>
-        <w:t xml:space="preserve">3 </w:t>
-      </w:r>
-      <w:r>
-        <w:t xml:space="preserve">that motivation (but not opportunity) ratings moderated demand effects, </w:t>
-      </w:r>
-      <w:commentRangeStart w:id="231"/>
+        <w:t xml:space="preserve"> meta-analysis, we did not find that external ratings of two factors theorized to underlie response biases—motivation and opportunity to adjust responses—moderated demand effects. We found some evidence in Study 3 that motivation (but not opportunity) ratings moderated demand effects, </w:t>
+      </w:r>
+      <w:commentRangeStart w:id="202"/>
       <w:r>
         <w:t>but the evidence was not consistent.</w:t>
       </w:r>
-      <w:commentRangeEnd w:id="231"/>
+      <w:commentRangeEnd w:id="202"/>
       <w:r>
         <w:rPr>
           <w:rStyle w:val="CommentReference"/>
         </w:rPr>
-        <w:commentReference w:id="231"/>
+        <w:commentReference w:id="202"/>
       </w:r>
     </w:p>
     <w:p>
       <w:pPr>
         <w:pStyle w:val="Heading2"/>
       </w:pPr>
-      <w:bookmarkStart w:id="232" w:name="X7c4e31a4195cc27ff3128d99e8a746c7aa8b278"/>
-      <w:commentRangeStart w:id="233"/>
-      <w:commentRangeStart w:id="234"/>
-      <w:commentRangeStart w:id="235"/>
+      <w:bookmarkStart w:id="203" w:name="X7c4e31a4195cc27ff3128d99e8a746c7aa8b278"/>
+      <w:commentRangeStart w:id="204"/>
+      <w:commentRangeStart w:id="205"/>
+      <w:commentRangeStart w:id="206"/>
       <w:r>
         <w:t>Implications for conceptualizations of participant roles</w:t>
       </w:r>
-      <w:commentRangeEnd w:id="233"/>
+      <w:commentRangeEnd w:id="204"/>
       <w:r>
         <w:rPr>
           <w:rStyle w:val="CommentReference"/>
           <w:rFonts w:eastAsiaTheme="minorHAnsi" w:cstheme="minorBidi"/>
           <w:b w:val="0"/>
         </w:rPr>
-        <w:commentReference w:id="233"/>
-      </w:r>
-      <w:commentRangeEnd w:id="234"/>
+        <w:commentReference w:id="204"/>
+      </w:r>
+      <w:commentRangeEnd w:id="205"/>
       <w:r>
         <w:rPr>
           <w:rStyle w:val="CommentReference"/>
           <w:rFonts w:eastAsiaTheme="minorHAnsi" w:cstheme="minorBidi"/>
           <w:b w:val="0"/>
         </w:rPr>
-        <w:commentReference w:id="234"/>
-      </w:r>
-      <w:commentRangeEnd w:id="235"/>
+        <w:commentReference w:id="205"/>
+      </w:r>
+      <w:commentRangeEnd w:id="206"/>
       <w:r>
         <w:rPr>
           <w:rStyle w:val="CommentReference"/>
           <w:rFonts w:eastAsiaTheme="minorHAnsi" w:cstheme="minorBidi"/>
           <w:b w:val="0"/>
         </w:rPr>
-        <w:commentReference w:id="235"/>
+        <w:commentReference w:id="206"/>
       </w:r>
     </w:p>
     <w:p>
       <w:pPr>
         <w:pStyle w:val="FirstParagraph"/>
       </w:pPr>
-      <w:r>
-        <w:t>,Orne (1962) characterized participants as “good subjects” who are motivated to help the researcher confirm their hypothesis. Our results</w:t>
+      <w:proofErr w:type="gramStart"/>
+      <w:r>
+        <w:t>,Orne</w:t>
+      </w:r>
+      <w:proofErr w:type="gramEnd"/>
+      <w:r>
+        <w:t xml:space="preserve"> (1962) characterized participants as “good subjects” who are motivated to help the researcher confirm their hypothesis. Our results</w:t>
       </w:r>
       <w:r>
         <w:t xml:space="preserve"> </w:t>
@@ -5843,16 +6225,16 @@
       <w:pPr>
         <w:pStyle w:val="BodyText"/>
       </w:pPr>
-      <w:commentRangeStart w:id="236"/>
+      <w:commentRangeStart w:id="207"/>
       <w:r>
         <w:t xml:space="preserve">Our results provide mixed evidence for the idea that participants’ motivation to provide hypothesis-consistent responses is solely driven by their beliefs about the hypothesized effect. On one hand, the Study </w:t>
       </w:r>
-      <w:del w:id="237" w:author="Michael C. Frank" w:date="2023-03-03T09:44:00Z">
+      <w:del w:id="208" w:author="Michael C. Frank" w:date="2023-03-03T09:44:00Z">
         <w:r>
           <w:delText>1b</w:delText>
         </w:r>
       </w:del>
-      <w:ins w:id="238" w:author="Michael C. Frank" w:date="2023-03-03T09:44:00Z">
+      <w:ins w:id="209" w:author="Michael C. Frank" w:date="2023-03-03T09:44:00Z">
         <w:r>
           <w:t>2</w:t>
         </w:r>
@@ -5882,12 +6264,12 @@
       <w:r>
         <w:t xml:space="preserve"> &lt; .001. This suggest that, across all study contexts, participants were generally more motivated to confirm the hypothesis when it conformed with their own beliefs. However, this was not replicated in the specific experimental context examined in Study </w:t>
       </w:r>
-      <w:ins w:id="239" w:author="Michael C. Frank" w:date="2023-03-03T10:26:00Z">
+      <w:ins w:id="210" w:author="Michael C. Frank" w:date="2023-03-03T10:26:00Z">
         <w:r>
           <w:t>3</w:t>
         </w:r>
       </w:ins>
-      <w:del w:id="240" w:author="Michael C. Frank" w:date="2023-03-03T10:26:00Z">
+      <w:del w:id="211" w:author="Michael C. Frank" w:date="2023-03-03T10:26:00Z">
         <w:r>
           <w:delText>1c</w:delText>
         </w:r>
@@ -5917,31 +6299,39 @@
       <w:r>
         <w:t xml:space="preserve"> = .613.</w:t>
       </w:r>
-      <w:commentRangeEnd w:id="236"/>
+      <w:commentRangeEnd w:id="207"/>
       <w:r>
         <w:rPr>
           <w:rStyle w:val="CommentReference"/>
         </w:rPr>
-        <w:commentReference w:id="236"/>
+        <w:commentReference w:id="207"/>
       </w:r>
     </w:p>
     <w:p>
       <w:pPr>
         <w:pStyle w:val="BodyText"/>
       </w:pPr>
-      <w:commentRangeStart w:id="241"/>
+      <w:commentRangeStart w:id="212"/>
       <w:r>
         <w:t xml:space="preserve">One possibility is that phenomena traditionally described as demand effects have been placebo effects all along. </w:t>
       </w:r>
-      <w:commentRangeEnd w:id="241"/>
+      <w:commentRangeEnd w:id="212"/>
       <w:r>
         <w:rPr>
           <w:rStyle w:val="CommentReference"/>
         </w:rPr>
-        <w:commentReference w:id="241"/>
-      </w:r>
-      <w:r>
-        <w:t>This account—if true—could accommodate findings from many classic studies that seemingly demonstrated participants’ motivation to (a) help the experimenter, or (b) secure positive evaluations. For instance, when participants exhibited sham symptoms of hypnosis, Orne (1962) concluded that the participants did so to please the experimenter. However, an alternative explanation is that these participants were merely acting in accordance with their beliefs about the [sham] symptoms of hypnosis. Similarly, when participants reduced performance on a simple task after being told that high performance was indicative of an obsessive-compulsive personality, Sigall et al. (1970) concluded that participants did so to secure a positive evaluation. Once again, though, an alternative explanation is that these participants simply believed they did not possess a personality disorder and behaved accordingly.</w:t>
+        <w:commentReference w:id="212"/>
+      </w:r>
+      <w:r>
+        <w:t xml:space="preserve">This account—if true—could accommodate findings from many classic studies that seemingly demonstrated participants’ motivation to (a) help the experimenter, or (b) secure positive evaluations. For instance, when participants exhibited sham symptoms of hypnosis, Orne (1962) concluded that the participants did so to please the experimenter. However, an alternative explanation is that these participants were merely acting in accordance with their beliefs about the [sham] symptoms of hypnosis. Similarly, when participants reduced performance on a simple task after being told that high performance was indicative of an obsessive-compulsive personality, </w:t>
+      </w:r>
+      <w:proofErr w:type="spellStart"/>
+      <w:r>
+        <w:t>Sigall</w:t>
+      </w:r>
+      <w:proofErr w:type="spellEnd"/>
+      <w:r>
+        <w:t xml:space="preserve"> et al. (1970) concluded that participants did so to secure a positive evaluation. Once again, though, an alternative explanation is that these participants simply believed they did not possess a personality disorder and behaved accordingly.</w:t>
       </w:r>
     </w:p>
     <w:p>
@@ -5960,17 +6350,57 @@
         <w:t>some</w:t>
       </w:r>
       <w:r>
-        <w:t xml:space="preserve"> contexts where participants are highly motivated to secure positive evaluations and/or help researchers confirm their hypotheses (even when controlling for beliefs). For instance, to avoid negative evaluations, participants may be unwilling to explicitly report racial biases—even if they (a) believe that the experimenter expects them to possess the bias, and (b) are consciously aware of the bias. Indeed, other reviews have provided evidence of this “socially desirable’ responding (Sedikides &amp; Gebauer, 2010; Vesely &amp; Klöckner, 2020; but see Lanz, Thielmann, &amp; Gerpott, 2022). Conversely, there may be some contexts where participants are motivated to help the experimenter confirm their hypothesis—even if they don’t believe the hypothesis or think their response will impact how they’re evaluated.</w:t>
+        <w:t xml:space="preserve"> contexts where participants are highly motivated to secure positive evaluations and/or help researchers confirm their hypotheses (even when controlling for beliefs). For instance, to avoid negative evaluations, participants may be unwilling to explicitly report racial biases—even if they (a) believe that the experimenter expects them to possess the bias, and (b) are consciously aware of the bias. Indeed, other reviews have provided evidence of this “socially desirable’ responding (Sedikides &amp; </w:t>
+      </w:r>
+      <w:proofErr w:type="spellStart"/>
+      <w:r>
+        <w:t>Gebauer</w:t>
+      </w:r>
+      <w:proofErr w:type="spellEnd"/>
+      <w:r>
+        <w:t xml:space="preserve">, 2010; Vesely &amp; </w:t>
+      </w:r>
+      <w:proofErr w:type="spellStart"/>
+      <w:r>
+        <w:t>Klöckner</w:t>
+      </w:r>
+      <w:proofErr w:type="spellEnd"/>
+      <w:r>
+        <w:t xml:space="preserve">, 2020; but see </w:t>
+      </w:r>
+      <w:proofErr w:type="spellStart"/>
+      <w:r>
+        <w:t>Lanz</w:t>
+      </w:r>
+      <w:proofErr w:type="spellEnd"/>
+      <w:r>
+        <w:t xml:space="preserve">, </w:t>
+      </w:r>
+      <w:proofErr w:type="spellStart"/>
+      <w:r>
+        <w:t>Thielmann</w:t>
+      </w:r>
+      <w:proofErr w:type="spellEnd"/>
+      <w:r>
+        <w:t xml:space="preserve">, &amp; </w:t>
+      </w:r>
+      <w:proofErr w:type="spellStart"/>
+      <w:r>
+        <w:t>Gerpott</w:t>
+      </w:r>
+      <w:proofErr w:type="spellEnd"/>
+      <w:r>
+        <w:t>, 2022). Conversely, there may be some contexts where participants are motivated to help the experimenter confirm their hypothesis—even if they don’t believe the hypothesis or think their response will impact how they’re evaluated.</w:t>
       </w:r>
     </w:p>
     <w:p>
       <w:pPr>
         <w:pStyle w:val="Heading2"/>
       </w:pPr>
-      <w:bookmarkStart w:id="242" w:name="future-directions"/>
-      <w:bookmarkEnd w:id="232"/>
-      <w:commentRangeStart w:id="243"/>
-      <w:commentRangeStart w:id="244"/>
+      <w:bookmarkStart w:id="213" w:name="future-directions"/>
+      <w:bookmarkEnd w:id="203"/>
+      <w:commentRangeStart w:id="214"/>
+      <w:commentRangeStart w:id="215"/>
       <w:r>
         <w:t>Future directions</w:t>
       </w:r>
@@ -5980,7 +6410,15 @@
         <w:pStyle w:val="FirstParagraph"/>
       </w:pPr>
       <w:r>
-        <w:t xml:space="preserve">In work originally published in 1969, McGuire (2009) suggested that there are three stages to working with a methodological artifact: ignorance, coping, and understanding/exploitation. At that same time, McGuire suggested that research on demand characteristics was entering the third stage. Unfortunately, over 50 years since McGuire’s initial publication, it would seem that only limited progress through this third stage has been made. We found very few direct tests of the mechanisms believed to underlie demand effects. Furthermore, our attempts to test these mechanisms through external ratings and a small replication study did not yield consistent support for pre-existing demand characteristic frameworks. If researchers hope to progress through this third and final stage, we suggest that (1) theories will have to be refined, (2) </w:t>
+        <w:t xml:space="preserve">In work originally published in 1969, McGuire (2009) suggested that there are three stages to working with a methodological artifact: ignorance, coping, and understanding/exploitation. At that same time, McGuire suggested that research on demand characteristics was entering the third stage. Unfortunately, over 50 years since McGuire’s initial publication, </w:t>
+      </w:r>
+      <w:proofErr w:type="gramStart"/>
+      <w:r>
+        <w:t>it would seem that only</w:t>
+      </w:r>
+      <w:proofErr w:type="gramEnd"/>
+      <w:r>
+        <w:t xml:space="preserve"> limited progress through this third stage has been made. We found very few direct tests of the mechanisms believed to underlie demand effects. Furthermore, our attempts to test these mechanisms through external ratings and a small replication study did not yield consistent support for pre-existing demand characteristic frameworks. If researchers hope to progress through this third and final stage, we suggest that (1) theories will have to be refined, (2) </w:t>
       </w:r>
       <w:r>
         <w:lastRenderedPageBreak/>
@@ -6012,7 +6450,23 @@
         <w:t>beliefs</w:t>
       </w:r>
       <w:r>
-        <w:t xml:space="preserve"> partially drive demand effects (Coles, Gaertner, et al., 2022; Corneille &amp; Lush, 2022). This may occur because demand characteristics activate pre-existing beliefs about a phenomenon being investigated—but it is also possible that they cause participants to update pre-existing beliefs or form new beliefs. If true, research on how beliefs are formed, updated, and impact participant responses may help explain the unreliable effects of demand characteristic manipulations. For example, if beliefs are governed by Bayesian principles (for a review, see Kube &amp; Rozenkrantz, 2021), demand characteristics should exert larger effects in contexts where participants have relatively uncertain pre-existing beliefs.</w:t>
+        <w:t xml:space="preserve"> partially drive demand effects (Coles, Gaertner, et al., 2022; Corneille &amp; Lush, 2022). This may occur because demand characteristics activate pre-existing beliefs about a phenomenon being investigated—but it is also possible that they cause participants to update pre-existing beliefs or form new beliefs. If true, research on how beliefs are formed, updated, and impact participant responses may help explain the unreliable effects of demand characteristic manipulations. For example, if beliefs are governed by Bayesian principles (for a review, see </w:t>
+      </w:r>
+      <w:proofErr w:type="spellStart"/>
+      <w:r>
+        <w:t>Kube</w:t>
+      </w:r>
+      <w:proofErr w:type="spellEnd"/>
+      <w:r>
+        <w:t xml:space="preserve"> &amp; </w:t>
+      </w:r>
+      <w:proofErr w:type="spellStart"/>
+      <w:r>
+        <w:t>Rozenkrantz</w:t>
+      </w:r>
+      <w:proofErr w:type="spellEnd"/>
+      <w:r>
+        <w:t>, 2021), demand characteristics should exert larger effects in contexts where participants have relatively uncertain pre-existing beliefs.</w:t>
       </w:r>
     </w:p>
     <w:p>
@@ -6028,7 +6482,15 @@
         <w:pStyle w:val="BodyText"/>
       </w:pPr>
       <w:r>
-        <w:t xml:space="preserve">Methodologically, the mechanisms believed to underlie demand effects will have to be more directly probed through measurement and manipulation. For instance, similar to Study 1c, </w:t>
+        <w:t xml:space="preserve">Methodologically, the mechanisms believed to underlie demand effects will have to be more directly probed through measurement and manipulation. For instance, </w:t>
+      </w:r>
+      <w:proofErr w:type="gramStart"/>
+      <w:r>
+        <w:t>similar to</w:t>
+      </w:r>
+      <w:proofErr w:type="gramEnd"/>
+      <w:r>
+        <w:t xml:space="preserve"> Study 1c, </w:t>
       </w:r>
       <w:r>
         <w:lastRenderedPageBreak/>
@@ -6048,7 +6510,7 @@
         <w:pStyle w:val="Heading3"/>
         <w:framePr w:wrap="around"/>
       </w:pPr>
-      <w:bookmarkStart w:id="245" w:name="practical-recommendations"/>
+      <w:bookmarkStart w:id="216" w:name="practical-recommendations"/>
       <w:r>
         <w:t>Practical recommendations.</w:t>
       </w:r>
@@ -6060,19 +6522,19 @@
       <w:r>
         <w:t>In his writings on demand characteristics, McGuire (2009) quipped that “one man’s artifact may be another man’s main effect” (p. 16). Although we argue that more attention to demand characteristics as a main effect is warranted, we acknowledge that, for most, it remains a pesky artifact. For those researchers, we suggest a major amendment to the playbook for avoiding the impact of demand characteristics.</w:t>
       </w:r>
-      <w:commentRangeEnd w:id="243"/>
+      <w:commentRangeEnd w:id="214"/>
       <w:r>
         <w:rPr>
           <w:rStyle w:val="CommentReference"/>
         </w:rPr>
-        <w:commentReference w:id="243"/>
-      </w:r>
-      <w:commentRangeEnd w:id="244"/>
+        <w:commentReference w:id="214"/>
+      </w:r>
+      <w:commentRangeEnd w:id="215"/>
       <w:r>
         <w:rPr>
           <w:rStyle w:val="CommentReference"/>
         </w:rPr>
-        <w:commentReference w:id="244"/>
+        <w:commentReference w:id="215"/>
       </w:r>
     </w:p>
     <w:p>
@@ -6080,7 +6542,23 @@
         <w:pStyle w:val="BodyText"/>
       </w:pPr>
       <w:r>
-        <w:t xml:space="preserve">Following Rosnow and Rosenthal’s (1999) influential framework, many researchers believe that demand effects can be avoided by using deception (reducing receptivity), incentivizing honest reporting (reducing motivation), and/or deploying difficult-to-control outcome measures (reducing opportunity to adjust responses). Evidence that demand characteristics can create placebo effects, however, suggest that these last two strategies will not </w:t>
+        <w:t xml:space="preserve">Following </w:t>
+      </w:r>
+      <w:proofErr w:type="spellStart"/>
+      <w:r>
+        <w:t>Rosnow</w:t>
+      </w:r>
+      <w:proofErr w:type="spellEnd"/>
+      <w:r>
+        <w:t xml:space="preserve"> and Rosenthal’s (1999) influential framework, many researchers believe that demand effects can be avoided by using deception (reducing receptivity), incentivizing honest reporting (reducing motivation), and/or deploying difficult-to-control outcome measures (reducing opportunity to adjust responses). Evidence that </w:t>
+      </w:r>
+      <w:proofErr w:type="gramStart"/>
+      <w:r>
+        <w:t>demand</w:t>
+      </w:r>
+      <w:proofErr w:type="gramEnd"/>
+      <w:r>
+        <w:t xml:space="preserve"> characteristics can create placebo effects, however, suggest that these last two strategies will not </w:t>
       </w:r>
       <w:r>
         <w:lastRenderedPageBreak/>
@@ -6092,7 +6570,15 @@
         <w:pStyle w:val="BodyText"/>
       </w:pPr>
       <w:r>
-        <w:t xml:space="preserve">Placebo effects can certainly be reduced—but it is not clear if they can be fully avoided. Existing demand characteristic frameworks suggest that placebo effects can be diminished by reducing receptivity (e.g., by using deception). However, it is important to note that participants’ possess a rich array of pre-existing beliefs </w:t>
+        <w:t xml:space="preserve">Placebo effects can certainly be reduced—but it is not clear if they can be fully avoided. Existing demand characteristic frameworks suggest that placebo effects can be diminished by reducing receptivity (e.g., by using deception). However, it is important to note that </w:t>
+      </w:r>
+      <w:proofErr w:type="gramStart"/>
+      <w:r>
+        <w:t>participants’</w:t>
+      </w:r>
+      <w:proofErr w:type="gramEnd"/>
+      <w:r>
+        <w:t xml:space="preserve"> possess a rich array of pre-existing beliefs </w:t>
       </w:r>
       <w:r>
         <w:rPr>
@@ -6102,17 +6588,25 @@
         <w:t>before</w:t>
       </w:r>
       <w:r>
-        <w:t xml:space="preserve"> they enter our studies (Dweck, 2012). For example, Coles, Gaertner, et al. (2022) found that approximately 44% of sampled undergraduates and 34% of sampled online workers believed—before entering the study—that facial poses impact emotion. Even with extensive deception about the purpose of the study, these pre-existing beliefs appear to shape the extent to which participants exhibit facial feedback effects. In other words, extensive deception does not guarantee an unbiased estimate of a mechanism-of-interest. In the real world, the mechanisms that psychologists theorize about may be naturalistically confounded with participants’ beliefs. Fortunately, these beliefs can be measured, manipulated, and controlled for in subsequent analyses.</w:t>
+        <w:t xml:space="preserve"> they enter our studies (Dweck, 2012). For example, Coles, Gaertner, et al. (2022) found that approximately 44% of sampled undergraduates and 34% of sampled online workers believed—before entering the study—</w:t>
+      </w:r>
+      <w:proofErr w:type="gramStart"/>
+      <w:r>
+        <w:t>that facial poses</w:t>
+      </w:r>
+      <w:proofErr w:type="gramEnd"/>
+      <w:r>
+        <w:t xml:space="preserve"> impact emotion. Even with extensive deception about the purpose of the study, these pre-existing beliefs appear to shape the extent to which participants exhibit facial feedback effects. In other words, extensive deception does not guarantee an unbiased estimate of a mechanism-of-interest. In the real world, the mechanisms that psychologists theorize about may be naturalistically confounded with participants’ beliefs. Fortunately, these beliefs can be measured, manipulated, and controlled for in subsequent analyses.</w:t>
       </w:r>
     </w:p>
     <w:p>
       <w:pPr>
         <w:pStyle w:val="Heading1"/>
       </w:pPr>
-      <w:bookmarkStart w:id="246" w:name="conclusion"/>
-      <w:bookmarkEnd w:id="209"/>
-      <w:bookmarkEnd w:id="242"/>
-      <w:bookmarkEnd w:id="245"/>
+      <w:bookmarkStart w:id="217" w:name="conclusion"/>
+      <w:bookmarkEnd w:id="180"/>
+      <w:bookmarkEnd w:id="213"/>
+      <w:bookmarkEnd w:id="216"/>
       <w:r>
         <w:t>Conclusion</w:t>
       </w:r>
@@ -6121,25 +6615,25 @@
       <w:pPr>
         <w:pStyle w:val="FirstParagraph"/>
         <w:rPr>
-          <w:ins w:id="247" w:author="Michael C. Frank" w:date="2023-03-03T10:34:00Z"/>
-        </w:rPr>
-      </w:pPr>
-      <w:commentRangeStart w:id="248"/>
-      <w:commentRangeStart w:id="249"/>
+          <w:ins w:id="218" w:author="Michael C. Frank" w:date="2023-03-03T10:34:00Z"/>
+        </w:rPr>
+      </w:pPr>
+      <w:commentRangeStart w:id="219"/>
+      <w:commentRangeStart w:id="220"/>
       <w:r>
         <w:t xml:space="preserve">We began our paper by </w:t>
       </w:r>
-      <w:del w:id="250" w:author="Michael C. Frank" w:date="2023-03-03T10:32:00Z">
+      <w:del w:id="221" w:author="Michael C. Frank" w:date="2023-03-03T10:32:00Z">
         <w:r>
           <w:delText xml:space="preserve">mocking Crankology: a fictitious discipline plagued by a </w:delText>
         </w:r>
       </w:del>
-      <w:ins w:id="251" w:author="Michael C. Frank" w:date="2023-03-03T10:32:00Z">
+      <w:ins w:id="222" w:author="Michael C. Frank" w:date="2023-03-03T10:32:00Z">
         <w:r>
           <w:t xml:space="preserve">discussing </w:t>
         </w:r>
       </w:ins>
-      <w:ins w:id="252" w:author="Michael C. Frank" w:date="2023-03-03T10:33:00Z">
+      <w:ins w:id="223" w:author="Michael C. Frank" w:date="2023-03-03T10:33:00Z">
         <w:r>
           <w:t xml:space="preserve">a </w:t>
         </w:r>
@@ -6147,33 +6641,33 @@
       <w:r>
         <w:t xml:space="preserve">methodological artifact that could bias results in any direction, had unreliable effects, and had poorly understood mechanisms of action. </w:t>
       </w:r>
-      <w:ins w:id="253" w:author="Michael C. Frank" w:date="2023-03-03T10:33:00Z">
+      <w:ins w:id="224" w:author="Michael C. Frank" w:date="2023-03-03T10:33:00Z">
         <w:r>
           <w:t>We hope our</w:t>
         </w:r>
       </w:ins>
-      <w:commentRangeEnd w:id="248"/>
-      <w:ins w:id="254" w:author="Michael C. Frank" w:date="2023-03-03T10:35:00Z">
+      <w:commentRangeEnd w:id="219"/>
+      <w:ins w:id="225" w:author="Michael C. Frank" w:date="2023-03-03T10:35:00Z">
         <w:r>
           <w:rPr>
             <w:rStyle w:val="CommentReference"/>
           </w:rPr>
-          <w:commentReference w:id="248"/>
-        </w:r>
-        <w:commentRangeEnd w:id="249"/>
+          <w:commentReference w:id="219"/>
+        </w:r>
+        <w:commentRangeEnd w:id="220"/>
         <w:r>
           <w:rPr>
             <w:rStyle w:val="CommentReference"/>
           </w:rPr>
-          <w:commentReference w:id="249"/>
+          <w:commentReference w:id="220"/>
         </w:r>
       </w:ins>
-      <w:ins w:id="255" w:author="Michael C. Frank" w:date="2023-03-03T10:33:00Z">
+      <w:ins w:id="226" w:author="Michael C. Frank" w:date="2023-03-03T10:33:00Z">
         <w:r>
           <w:t xml:space="preserve"> </w:t>
         </w:r>
       </w:ins>
-      <w:del w:id="256" w:author="Michael C. Frank" w:date="2023-03-03T10:33:00Z">
+      <w:del w:id="227" w:author="Michael C. Frank" w:date="2023-03-03T10:33:00Z">
         <w:r>
           <w:delText xml:space="preserve">However, our </w:delText>
         </w:r>
@@ -6182,12 +6676,12 @@
           <w:delText>quantitative examination of a textbook methodological concern in experimental psychology—demand characteristics—raises humbling questions about the superiority of our own scientific endeavors. After all, the evidence we were able to synthesize indicates that demand characteristics also (a) can bias participant responses in any direction, (b) have heterogeneous effects, and (c) still have somewhat unclear mechanisms of action. Contrary to conventional demand characteristic frameworks,</w:delText>
         </w:r>
       </w:del>
-      <w:ins w:id="257" w:author="Michael C. Frank" w:date="2023-03-03T10:33:00Z">
+      <w:ins w:id="228" w:author="Michael C. Frank" w:date="2023-03-03T10:33:00Z">
         <w:r>
           <w:t>investi</w:t>
         </w:r>
       </w:ins>
-      <w:ins w:id="258" w:author="Michael C. Frank" w:date="2023-03-03T10:34:00Z">
+      <w:ins w:id="229" w:author="Michael C. Frank" w:date="2023-03-03T10:34:00Z">
         <w:r>
           <w:t>gation helps to move demand characteristics away from such a characterization.</w:t>
         </w:r>
@@ -6197,10 +6691,10 @@
       <w:pPr>
         <w:pStyle w:val="FirstParagraph"/>
         <w:rPr>
-          <w:del w:id="259" w:author="Michael C. Frank" w:date="2023-03-03T10:34:00Z"/>
-        </w:rPr>
-      </w:pPr>
-      <w:del w:id="260" w:author="Michael C. Frank" w:date="2023-03-03T10:34:00Z">
+          <w:del w:id="230" w:author="Michael C. Frank" w:date="2023-03-03T10:34:00Z"/>
+        </w:rPr>
+      </w:pPr>
+      <w:del w:id="231" w:author="Michael C. Frank" w:date="2023-03-03T10:34:00Z">
         <w:r>
           <w:delText xml:space="preserve"> our results provided robust evidence of not a response bias, but a placebo-based mechanism. However, such conclusions are ultimately preliminary given the high heterogeneity, inconclusive publication bias analyses, and our primitive measures of potential underlying mechanisms (Flake &amp; Fried, 2020).</w:delText>
         </w:r>
@@ -6210,7 +6704,7 @@
       <w:pPr>
         <w:pStyle w:val="BodyText"/>
       </w:pPr>
-      <w:del w:id="261" w:author="Michael C. Frank" w:date="2023-03-03T10:34:00Z">
+      <w:del w:id="232" w:author="Michael C. Frank" w:date="2023-03-03T10:34:00Z">
         <w:r>
           <w:delText>Notably, the estimated range of demand effects covers the span of almost every conceivable effect in experimental psychology. Participants seem to have little-to-no ability to predict these demand effects, and our meta-analysis suggests that neither do we. This leaves us with difficult questions: To what extent are the potentially valid methods of experimentally psychology distinguishable from the clearly invalid methods of Crankology? What will experimental psychologists have to do to develop a comprehensive understanding of the artifacts that can undermine our scientific conclusions? And, perhaps most importantly, will experimental psychologists rise to the challenge?</w:delText>
         </w:r>
@@ -6220,8 +6714,8 @@
       <w:pPr>
         <w:pStyle w:val="Heading1"/>
       </w:pPr>
-      <w:bookmarkStart w:id="262" w:name="references"/>
-      <w:bookmarkEnd w:id="246"/>
+      <w:bookmarkStart w:id="233" w:name="references"/>
+      <w:bookmarkEnd w:id="217"/>
       <w:r>
         <w:lastRenderedPageBreak/>
         <w:t>References</w:t>
@@ -6231,8 +6725,8 @@
       <w:pPr>
         <w:pStyle w:val="Bibliography"/>
       </w:pPr>
-      <w:bookmarkStart w:id="263" w:name="ref-allen2012demand"/>
-      <w:bookmarkStart w:id="264" w:name="refs"/>
+      <w:bookmarkStart w:id="234" w:name="ref-allen2012demand"/>
+      <w:bookmarkStart w:id="235" w:name="refs"/>
       <w:r>
         <w:t xml:space="preserve">Allen, A. P., &amp; Smith, A. P. (2012). Demand characteristics, pre-test attitudes and time-on-task trends in the effects of chewing gum on attention and reported mood in healthy volunteers. </w:t>
       </w:r>
@@ -6261,10 +6755,15 @@
       <w:pPr>
         <w:pStyle w:val="Bibliography"/>
       </w:pPr>
-      <w:bookmarkStart w:id="265" w:name="ref-barbuto1998motivation"/>
-      <w:bookmarkEnd w:id="263"/>
-      <w:r>
-        <w:t xml:space="preserve">Barbuto Jr, J. E., &amp; Scholl, R. W. (1998). Motivation sources inventory: Development and validation of new scales to measure an integrative taxonomy of motivation. </w:t>
+      <w:bookmarkStart w:id="236" w:name="ref-barbuto1998motivation"/>
+      <w:bookmarkEnd w:id="234"/>
+      <w:proofErr w:type="spellStart"/>
+      <w:r>
+        <w:t>Barbuto</w:t>
+      </w:r>
+      <w:proofErr w:type="spellEnd"/>
+      <w:r>
+        <w:t xml:space="preserve"> Jr, J. E., &amp; Scholl, R. W. (1998). Motivation sources inventory: Development and validation of new scales to measure an integrative taxonomy of motivation. </w:t>
       </w:r>
       <w:r>
         <w:rPr>
@@ -6291,8 +6790,8 @@
       <w:pPr>
         <w:pStyle w:val="Bibliography"/>
       </w:pPr>
-      <w:bookmarkStart w:id="266" w:name="ref-berkowitz1971weapons"/>
-      <w:bookmarkEnd w:id="265"/>
+      <w:bookmarkStart w:id="237" w:name="ref-berkowitz1971weapons"/>
+      <w:bookmarkEnd w:id="236"/>
       <w:r>
         <w:t xml:space="preserve">Berkowitz, L. (1971). The" weapons effect," demand characteristics, and the myth of the compliant subject. </w:t>
       </w:r>
@@ -6321,10 +6820,15 @@
       <w:pPr>
         <w:pStyle w:val="Bibliography"/>
       </w:pPr>
-      <w:bookmarkStart w:id="267" w:name="ref-borenstein2009effect"/>
-      <w:bookmarkEnd w:id="266"/>
-      <w:r>
-        <w:t xml:space="preserve">Borenstein, M. (2009). Effect sizes for continuous data. In H. Cooper, L. V. Hedges, &amp; J. C. Valentine (Eds.), </w:t>
+      <w:bookmarkStart w:id="238" w:name="ref-borenstein2009effect"/>
+      <w:bookmarkEnd w:id="237"/>
+      <w:proofErr w:type="spellStart"/>
+      <w:r>
+        <w:t>Borenstein</w:t>
+      </w:r>
+      <w:proofErr w:type="spellEnd"/>
+      <w:r>
+        <w:t xml:space="preserve">, M. (2009). Effect sizes for continuous data. In H. Cooper, L. V. Hedges, &amp; J. C. Valentine (Eds.), </w:t>
       </w:r>
       <w:r>
         <w:rPr>
@@ -6341,10 +6845,15 @@
       <w:pPr>
         <w:pStyle w:val="Bibliography"/>
       </w:pPr>
-      <w:bookmarkStart w:id="268" w:name="ref-borenstein2011introduction"/>
-      <w:bookmarkEnd w:id="267"/>
-      <w:r>
-        <w:t xml:space="preserve">Borenstein, M., Hedges, L. V., Higgins, J. P., &amp; Rothstein, H. R. (2011). </w:t>
+      <w:bookmarkStart w:id="239" w:name="ref-borenstein2011introduction"/>
+      <w:bookmarkEnd w:id="238"/>
+      <w:proofErr w:type="spellStart"/>
+      <w:r>
+        <w:t>Borenstein</w:t>
+      </w:r>
+      <w:proofErr w:type="spellEnd"/>
+      <w:r>
+        <w:t xml:space="preserve">, M., Hedges, L. V., Higgins, J. P., &amp; Rothstein, H. R. (2011). </w:t>
       </w:r>
       <w:r>
         <w:rPr>
@@ -6361,8 +6870,8 @@
       <w:pPr>
         <w:pStyle w:val="Bibliography"/>
       </w:pPr>
-      <w:bookmarkStart w:id="269" w:name="ref-boudreaux2013goal"/>
-      <w:bookmarkEnd w:id="268"/>
+      <w:bookmarkStart w:id="240" w:name="ref-boudreaux2013goal"/>
+      <w:bookmarkEnd w:id="239"/>
       <w:r>
         <w:t xml:space="preserve">Boudreaux, M. J., &amp; Ozer, D. J. (2013). Goal conflict, goal striving, and psychological well-being. </w:t>
       </w:r>
@@ -6391,8 +6900,8 @@
       <w:pPr>
         <w:pStyle w:val="Bibliography"/>
       </w:pPr>
-      <w:bookmarkStart w:id="270" w:name="ref-cohen1988statistical"/>
-      <w:bookmarkEnd w:id="269"/>
+      <w:bookmarkStart w:id="241" w:name="ref-cohen1988statistical"/>
+      <w:bookmarkEnd w:id="240"/>
       <w:r>
         <w:t xml:space="preserve">Cohen, J. (2013). </w:t>
       </w:r>
@@ -6411,8 +6920,8 @@
       <w:pPr>
         <w:pStyle w:val="Bibliography"/>
       </w:pPr>
-      <w:bookmarkStart w:id="271" w:name="ref-coles2022fact"/>
-      <w:bookmarkEnd w:id="270"/>
+      <w:bookmarkStart w:id="242" w:name="ref-coles2022fact"/>
+      <w:bookmarkEnd w:id="241"/>
       <w:r>
         <w:t xml:space="preserve">Coles, N. A., Gaertner, L., Frohlich, B., Larsen, J. T., &amp; Basnight-Brown, D. M. (2022). Fact or artifact? Demand characteristics and participants’ beliefs can moderate, but do not fully </w:t>
       </w:r>
@@ -6435,10 +6944,18 @@
       <w:pPr>
         <w:pStyle w:val="Bibliography"/>
       </w:pPr>
-      <w:bookmarkStart w:id="272" w:name="ref-coles2019meta"/>
-      <w:bookmarkEnd w:id="271"/>
-      <w:r>
-        <w:t xml:space="preserve">Coles, N. A., Larsen, J. T., &amp; Lench, H. C. (2019). A meta-analysis of the facial feedback literature: Effects of facial feedback on emotional experience are small and variable. </w:t>
+      <w:bookmarkStart w:id="243" w:name="ref-coles2019meta"/>
+      <w:bookmarkEnd w:id="242"/>
+      <w:r>
+        <w:t xml:space="preserve">Coles, N. A., Larsen, J. T., &amp; </w:t>
+      </w:r>
+      <w:proofErr w:type="spellStart"/>
+      <w:r>
+        <w:t>Lench</w:t>
+      </w:r>
+      <w:proofErr w:type="spellEnd"/>
+      <w:r>
+        <w:t xml:space="preserve">, H. C. (2019). A meta-analysis of the facial feedback literature: Effects of facial feedback on emotional experience are small and variable. </w:t>
       </w:r>
       <w:r>
         <w:rPr>
@@ -6465,10 +6982,36 @@
       <w:pPr>
         <w:pStyle w:val="Bibliography"/>
       </w:pPr>
-      <w:bookmarkStart w:id="273" w:name="ref-coles2022multi"/>
-      <w:bookmarkEnd w:id="272"/>
-      <w:r>
-        <w:t xml:space="preserve">Coles, N. A., March, D. S., Marmolejo-Ramos, F., Larsen, J. T., Arinze, N. C., Ndukaihe, I. L., et al.others. (2022). A multi-lab test of the facial feedback hypothesis by the many smiles collaboration. </w:t>
+      <w:bookmarkStart w:id="244" w:name="ref-coles2022multi"/>
+      <w:bookmarkEnd w:id="243"/>
+      <w:r>
+        <w:t xml:space="preserve">Coles, N. A., March, D. S., Marmolejo-Ramos, F., Larsen, J. T., Arinze, N. C., </w:t>
+      </w:r>
+      <w:proofErr w:type="spellStart"/>
+      <w:r>
+        <w:t>Ndukaihe</w:t>
+      </w:r>
+      <w:proofErr w:type="spellEnd"/>
+      <w:r>
+        <w:t xml:space="preserve">, I. L., et </w:t>
+      </w:r>
+      <w:proofErr w:type="spellStart"/>
+      <w:proofErr w:type="gramStart"/>
+      <w:r>
+        <w:t>al.others</w:t>
+      </w:r>
+      <w:proofErr w:type="spellEnd"/>
+      <w:proofErr w:type="gramEnd"/>
+      <w:r>
+        <w:t xml:space="preserve">. (2022). A multi-lab test of the facial feedback hypothesis by the many </w:t>
+      </w:r>
+      <w:proofErr w:type="gramStart"/>
+      <w:r>
+        <w:t>smiles</w:t>
+      </w:r>
+      <w:proofErr w:type="gramEnd"/>
+      <w:r>
+        <w:t xml:space="preserve"> collaboration. </w:t>
       </w:r>
       <w:r>
         <w:rPr>
@@ -6485,8 +7028,8 @@
       <w:pPr>
         <w:pStyle w:val="Bibliography"/>
       </w:pPr>
-      <w:bookmarkStart w:id="274" w:name="ref-coles2018costs"/>
-      <w:bookmarkEnd w:id="273"/>
+      <w:bookmarkStart w:id="245" w:name="ref-coles2018costs"/>
+      <w:bookmarkEnd w:id="244"/>
       <w:r>
         <w:t xml:space="preserve">Coles, N. A., Tiokhin, L., Scheel, A. M., Isager, P. M., &amp; Lakens, D. (2018). The costs and benefits of replication studies. </w:t>
       </w:r>
@@ -6505,10 +7048,18 @@
       <w:pPr>
         <w:pStyle w:val="Bibliography"/>
       </w:pPr>
-      <w:bookmarkStart w:id="275" w:name="ref-cook1970demand"/>
-      <w:bookmarkEnd w:id="274"/>
-      <w:r>
-        <w:t xml:space="preserve">Cook, T. D., Bean, J. R., Calder, B. J., Frey, R., Krovetz, M. L., &amp; Reisman, S. R. (1970). Demand characteristics and three conceptions of the frequently deceived subject. </w:t>
+      <w:bookmarkStart w:id="246" w:name="ref-cook1970demand"/>
+      <w:bookmarkEnd w:id="245"/>
+      <w:r>
+        <w:t xml:space="preserve">Cook, T. D., Bean, J. R., Calder, B. J., Frey, R., </w:t>
+      </w:r>
+      <w:proofErr w:type="spellStart"/>
+      <w:r>
+        <w:t>Krovetz</w:t>
+      </w:r>
+      <w:proofErr w:type="spellEnd"/>
+      <w:r>
+        <w:t xml:space="preserve">, M. L., &amp; Reisman, S. R. (1970). Demand characteristics and three conceptions of the frequently deceived subject. </w:t>
       </w:r>
       <w:r>
         <w:rPr>
@@ -6535,10 +7086,26 @@
       <w:pPr>
         <w:pStyle w:val="Bibliography"/>
       </w:pPr>
-      <w:bookmarkStart w:id="276" w:name="ref-corneille2022sixty"/>
-      <w:bookmarkEnd w:id="275"/>
-      <w:r>
-        <w:t xml:space="preserve">Corneille, O., &amp; Lush, P. (2022). Sixty years after orne’s american psychologist article: A conceptual framework for subjective experiences elicited by demand characteristics. </w:t>
+      <w:bookmarkStart w:id="247" w:name="ref-corneille2022sixty"/>
+      <w:bookmarkEnd w:id="246"/>
+      <w:r>
+        <w:t xml:space="preserve">Corneille, O., &amp; Lush, P. (2022). Sixty years after </w:t>
+      </w:r>
+      <w:proofErr w:type="spellStart"/>
+      <w:r>
+        <w:t>orne’s</w:t>
+      </w:r>
+      <w:proofErr w:type="spellEnd"/>
+      <w:r>
+        <w:t xml:space="preserve"> </w:t>
+      </w:r>
+      <w:proofErr w:type="spellStart"/>
+      <w:r>
+        <w:t>american</w:t>
+      </w:r>
+      <w:proofErr w:type="spellEnd"/>
+      <w:r>
+        <w:t xml:space="preserve"> psychologist article: A conceptual framework for subjective experiences elicited by demand characteristics. </w:t>
       </w:r>
       <w:r>
         <w:rPr>
@@ -6555,10 +7122,31 @@
       <w:pPr>
         <w:pStyle w:val="Bibliography"/>
       </w:pPr>
-      <w:bookmarkStart w:id="277" w:name="ref-drevon2017intercoder"/>
-      <w:bookmarkEnd w:id="276"/>
-      <w:r>
-        <w:t xml:space="preserve">Drevon, D., Fursa, S. R., &amp; Malcolm, A. L. (2017). Intercoder reliability and validity of WebPlotDigitizer in extracting graphed data. </w:t>
+      <w:bookmarkStart w:id="248" w:name="ref-drevon2017intercoder"/>
+      <w:bookmarkEnd w:id="247"/>
+      <w:proofErr w:type="spellStart"/>
+      <w:r>
+        <w:t>Drevon</w:t>
+      </w:r>
+      <w:proofErr w:type="spellEnd"/>
+      <w:r>
+        <w:t xml:space="preserve">, D., </w:t>
+      </w:r>
+      <w:proofErr w:type="spellStart"/>
+      <w:r>
+        <w:t>Fursa</w:t>
+      </w:r>
+      <w:proofErr w:type="spellEnd"/>
+      <w:r>
+        <w:t xml:space="preserve">, S. R., &amp; Malcolm, A. L. (2017). Intercoder reliability and validity of </w:t>
+      </w:r>
+      <w:proofErr w:type="spellStart"/>
+      <w:r>
+        <w:t>WebPlotDigitizer</w:t>
+      </w:r>
+      <w:proofErr w:type="spellEnd"/>
+      <w:r>
+        <w:t xml:space="preserve"> in extracting graphed data. </w:t>
       </w:r>
       <w:r>
         <w:rPr>
@@ -6585,10 +7173,18 @@
       <w:pPr>
         <w:pStyle w:val="Bibliography"/>
       </w:pPr>
-      <w:bookmarkStart w:id="278" w:name="ref-dweck2012implicit"/>
-      <w:bookmarkEnd w:id="277"/>
-      <w:r>
-        <w:t xml:space="preserve">Dweck, C. S. (2012). Implicit theories. In P. A. M. V. Lange, A. W. Kruglanski, &amp; T. Higgins (Eds.), </w:t>
+      <w:bookmarkStart w:id="249" w:name="ref-dweck2012implicit"/>
+      <w:bookmarkEnd w:id="248"/>
+      <w:r>
+        <w:t xml:space="preserve">Dweck, C. S. (2012). Implicit theories. In P. A. M. V. Lange, A. W. </w:t>
+      </w:r>
+      <w:proofErr w:type="spellStart"/>
+      <w:r>
+        <w:t>Kruglanski</w:t>
+      </w:r>
+      <w:proofErr w:type="spellEnd"/>
+      <w:r>
+        <w:t xml:space="preserve">, &amp; T. Higgins (Eds.), </w:t>
       </w:r>
       <w:r>
         <w:rPr>
@@ -6605,11 +7201,16 @@
       <w:pPr>
         <w:pStyle w:val="Bibliography"/>
       </w:pPr>
-      <w:bookmarkStart w:id="279" w:name="ref-fillenbaun1970more"/>
-      <w:bookmarkEnd w:id="278"/>
+      <w:bookmarkStart w:id="250" w:name="ref-fillenbaun1970more"/>
+      <w:bookmarkEnd w:id="249"/>
+      <w:proofErr w:type="spellStart"/>
       <w:r>
         <w:lastRenderedPageBreak/>
-        <w:t xml:space="preserve">Fillenbaun, S., &amp; Frey, R. (1970). More on the" faithful" behavior of suspicious subjects. </w:t>
+        <w:t>Fillenbaun</w:t>
+      </w:r>
+      <w:proofErr w:type="spellEnd"/>
+      <w:r>
+        <w:t xml:space="preserve">, S., &amp; Frey, R. (1970). More on the" faithful" behavior of suspicious subjects. </w:t>
       </w:r>
       <w:r>
         <w:rPr>
@@ -6636,10 +7237,18 @@
       <w:pPr>
         <w:pStyle w:val="Bibliography"/>
       </w:pPr>
-      <w:bookmarkStart w:id="280" w:name="ref-flake2020measurement"/>
-      <w:bookmarkEnd w:id="279"/>
-      <w:r>
-        <w:t xml:space="preserve">Flake, J. K., &amp; Fried, E. I. (2020). Measurement schmeasurement: Questionable measurement practices and how to avoid them. </w:t>
+      <w:bookmarkStart w:id="251" w:name="ref-flake2020measurement"/>
+      <w:bookmarkEnd w:id="250"/>
+      <w:r>
+        <w:t xml:space="preserve">Flake, J. K., &amp; Fried, E. I. (2020). Measurement </w:t>
+      </w:r>
+      <w:proofErr w:type="spellStart"/>
+      <w:r>
+        <w:t>schmeasurement</w:t>
+      </w:r>
+      <w:proofErr w:type="spellEnd"/>
+      <w:r>
+        <w:t xml:space="preserve">: Questionable measurement practices and how to avoid them. </w:t>
       </w:r>
       <w:r>
         <w:rPr>
@@ -6666,10 +7275,18 @@
       <w:pPr>
         <w:pStyle w:val="Bibliography"/>
       </w:pPr>
-      <w:bookmarkStart w:id="281" w:name="ref-franco2014publication"/>
-      <w:bookmarkEnd w:id="280"/>
-      <w:r>
-        <w:t xml:space="preserve">Franco, A., Malhotra, N., &amp; Simonovits, G. (2014). Publication bias in the social sciences: Unlocking the file drawer. </w:t>
+      <w:bookmarkStart w:id="252" w:name="ref-franco2014publication"/>
+      <w:bookmarkEnd w:id="251"/>
+      <w:r>
+        <w:t xml:space="preserve">Franco, A., Malhotra, N., &amp; </w:t>
+      </w:r>
+      <w:proofErr w:type="spellStart"/>
+      <w:r>
+        <w:t>Simonovits</w:t>
+      </w:r>
+      <w:proofErr w:type="spellEnd"/>
+      <w:r>
+        <w:t xml:space="preserve">, G. (2014). Publication bias in the social sciences: Unlocking the file drawer. </w:t>
       </w:r>
       <w:r>
         <w:rPr>
@@ -6696,10 +7313,15 @@
       <w:pPr>
         <w:pStyle w:val="Bibliography"/>
       </w:pPr>
-      <w:bookmarkStart w:id="282" w:name="ref-gergen1973social"/>
-      <w:bookmarkEnd w:id="281"/>
-      <w:r>
-        <w:t xml:space="preserve">Gergen, K. J. (1973). Social psychology as history. </w:t>
+      <w:bookmarkStart w:id="253" w:name="ref-gergen1973social"/>
+      <w:bookmarkEnd w:id="252"/>
+      <w:proofErr w:type="spellStart"/>
+      <w:r>
+        <w:t>Gergen</w:t>
+      </w:r>
+      <w:proofErr w:type="spellEnd"/>
+      <w:r>
+        <w:t xml:space="preserve">, K. J. (1973). Social psychology as history. </w:t>
       </w:r>
       <w:r>
         <w:rPr>
@@ -6726,8 +7348,8 @@
       <w:pPr>
         <w:pStyle w:val="Bibliography"/>
       </w:pPr>
-      <w:bookmarkStart w:id="283" w:name="ref-goodman2016pragmatic"/>
-      <w:bookmarkEnd w:id="282"/>
+      <w:bookmarkStart w:id="254" w:name="ref-goodman2016pragmatic"/>
+      <w:bookmarkEnd w:id="253"/>
       <w:r>
         <w:t xml:space="preserve">Goodman, N. D., &amp; Frank, M. C. (2016). Pragmatic language interpretation as probabilistic inference. </w:t>
       </w:r>
@@ -6756,8 +7378,8 @@
       <w:pPr>
         <w:pStyle w:val="Bibliography"/>
       </w:pPr>
-      <w:bookmarkStart w:id="284" w:name="ref-hayes1967two"/>
-      <w:bookmarkEnd w:id="283"/>
+      <w:bookmarkStart w:id="255" w:name="ref-hayes1967two"/>
+      <w:bookmarkEnd w:id="254"/>
       <w:r>
         <w:t xml:space="preserve">Hayes, C., &amp; King, W. (1967). Two types of phenomenal instructions for size and distance judgments of objects presented on a two-dimensional plane. </w:t>
       </w:r>
@@ -6786,10 +7408,15 @@
       <w:pPr>
         <w:pStyle w:val="Bibliography"/>
       </w:pPr>
-      <w:bookmarkStart w:id="285" w:name="ref-kenealy1988validation"/>
-      <w:bookmarkEnd w:id="284"/>
-      <w:r>
-        <w:t xml:space="preserve">Kenealy, P. (1988). Validation of a music mood induction procedure: Some preliminary findings. </w:t>
+      <w:bookmarkStart w:id="256" w:name="ref-kenealy1988validation"/>
+      <w:bookmarkEnd w:id="255"/>
+      <w:proofErr w:type="spellStart"/>
+      <w:r>
+        <w:t>Kenealy</w:t>
+      </w:r>
+      <w:proofErr w:type="spellEnd"/>
+      <w:r>
+        <w:t xml:space="preserve">, P. (1988). Validation of a music mood induction procedure: Some preliminary findings. </w:t>
       </w:r>
       <w:r>
         <w:rPr>
@@ -6816,8 +7443,8 @@
       <w:pPr>
         <w:pStyle w:val="Bibliography"/>
       </w:pPr>
-      <w:bookmarkStart w:id="286" w:name="ref-klein2018practical"/>
-      <w:bookmarkEnd w:id="285"/>
+      <w:bookmarkStart w:id="257" w:name="ref-klein2018practical"/>
+      <w:bookmarkEnd w:id="256"/>
       <w:r>
         <w:t xml:space="preserve">Klein, O., Hardwicke, T. E., Aust, F., Breuer, J., Danielsson, H., Mohr, A. H., … Frank, M. C. (2018). A practical guide for transparency in psychological science. </w:t>
       </w:r>
@@ -6846,10 +7473,15 @@
       <w:pPr>
         <w:pStyle w:val="Bibliography"/>
       </w:pPr>
-      <w:bookmarkStart w:id="287" w:name="ref-kruglanski1975human"/>
-      <w:bookmarkEnd w:id="286"/>
-      <w:r>
-        <w:t xml:space="preserve">Kruglanski, A. W. (1975). The human subject in the psychology experiment: Fact and artifact. </w:t>
+      <w:bookmarkStart w:id="258" w:name="ref-kruglanski1975human"/>
+      <w:bookmarkEnd w:id="257"/>
+      <w:proofErr w:type="spellStart"/>
+      <w:r>
+        <w:t>Kruglanski</w:t>
+      </w:r>
+      <w:proofErr w:type="spellEnd"/>
+      <w:r>
+        <w:t xml:space="preserve">, A. W. (1975). The human subject in the psychology experiment: Fact and artifact. </w:t>
       </w:r>
       <w:r>
         <w:rPr>
@@ -6877,739 +7509,78 @@
         <w:pStyle w:val="Bibliography"/>
         <w:rPr>
           <w:lang w:val="fr-FR"/>
-          <w:rPrChange w:id="288" w:author="Nicholas Alvaro Coles" w:date="2023-03-06T09:48:00Z">
+          <w:rPrChange w:id="259" w:author="Nicholas Alvaro Coles" w:date="2023-03-06T09:48:00Z">
             <w:rPr/>
           </w:rPrChange>
         </w:rPr>
       </w:pPr>
-      <w:bookmarkStart w:id="289" w:name="ref-kube2021beliefs"/>
-      <w:bookmarkEnd w:id="287"/>
+      <w:bookmarkStart w:id="260" w:name="ref-kube2021beliefs"/>
+      <w:bookmarkEnd w:id="258"/>
+      <w:proofErr w:type="spellStart"/>
       <w:r>
         <w:lastRenderedPageBreak/>
-        <w:t xml:space="preserve">Kube, T., &amp; Rozenkrantz, L. (2021). When beliefs face reality: An integrative review of belief updating in mental health and illness. </w:t>
+        <w:t>Kube</w:t>
+      </w:r>
+      <w:proofErr w:type="spellEnd"/>
+      <w:r>
+        <w:t xml:space="preserve">, T., &amp; </w:t>
+      </w:r>
+      <w:proofErr w:type="spellStart"/>
+      <w:r>
+        <w:t>Rozenkrantz</w:t>
+      </w:r>
+      <w:proofErr w:type="spellEnd"/>
+      <w:r>
+        <w:t xml:space="preserve">, L. (2021). When beliefs face reality: An integrative review of belief updating in mental health and illness. </w:t>
       </w:r>
       <w:r>
         <w:rPr>
           <w:i/>
           <w:iCs/>
           <w:lang w:val="fr-FR"/>
-          <w:rPrChange w:id="290" w:author="Nicholas Alvaro Coles" w:date="2023-03-06T09:48:00Z">
+          <w:rPrChange w:id="261" w:author="Nicholas Alvaro Coles" w:date="2023-03-06T09:48:00Z">
             <w:rPr>
               <w:i/>
               <w:iCs/>
             </w:rPr>
           </w:rPrChange>
         </w:rPr>
-        <w:t>Perspectives on Psychological Science</w:t>
-      </w:r>
-      <w:r>
-        <w:rPr>
+        <w:t xml:space="preserve">Perspectives on </w:t>
+      </w:r>
+      <w:proofErr w:type="spellStart"/>
+      <w:r>
+        <w:rPr>
+          <w:i/>
+          <w:iCs/>
           <w:lang w:val="fr-FR"/>
-          <w:rPrChange w:id="291" w:author="Nicholas Alvaro Coles" w:date="2023-03-06T09:48:00Z">
-            <w:rPr/>
-          </w:rPrChange>
-        </w:rPr>
-        <w:t xml:space="preserve">, </w:t>
-      </w:r>
-      <w:r>
-        <w:rPr>
-          <w:i/>
-          <w:iCs/>
-          <w:lang w:val="fr-FR"/>
-          <w:rPrChange w:id="292" w:author="Nicholas Alvaro Coles" w:date="2023-03-06T09:48:00Z">
+          <w:rPrChange w:id="262" w:author="Nicholas Alvaro Coles" w:date="2023-03-06T09:48:00Z">
             <w:rPr>
               <w:i/>
               <w:iCs/>
             </w:rPr>
           </w:rPrChange>
         </w:rPr>
-        <w:t>16</w:t>
-      </w:r>
-      <w:r>
-        <w:rPr>
+        <w:t>Psychological</w:t>
+      </w:r>
+      <w:proofErr w:type="spellEnd"/>
+      <w:r>
+        <w:rPr>
+          <w:i/>
+          <w:iCs/>
           <w:lang w:val="fr-FR"/>
-          <w:rPrChange w:id="293" w:author="Nicholas Alvaro Coles" w:date="2023-03-06T09:48:00Z">
-            <w:rPr/>
-          </w:rPrChange>
-        </w:rPr>
-        <w:t>(2), 247–274.</w:t>
-      </w:r>
-    </w:p>
-    <w:p>
-      <w:pPr>
-        <w:pStyle w:val="Bibliography"/>
-      </w:pPr>
-      <w:bookmarkStart w:id="294" w:name="ref-lanz2022social"/>
-      <w:bookmarkEnd w:id="289"/>
-      <w:r>
-        <w:rPr>
-          <w:lang w:val="fr-FR"/>
-          <w:rPrChange w:id="295" w:author="Nicholas Alvaro Coles" w:date="2023-03-06T09:48:00Z">
-            <w:rPr/>
-          </w:rPrChange>
-        </w:rPr>
-        <w:t xml:space="preserve">Lanz, L., Thielmann, I., &amp; Gerpott, F. H. (2022). </w:t>
-      </w:r>
-      <w:r>
-        <w:t xml:space="preserve">Are social desirability scales desirable? A meta-analytic test of the validity of social desirability scales in the context of prosocial behavior. </w:t>
-      </w:r>
-      <w:r>
-        <w:rPr>
-          <w:i/>
-          <w:iCs/>
-        </w:rPr>
-        <w:t>Journal of Personality</w:t>
-      </w:r>
-      <w:r>
-        <w:t xml:space="preserve">, </w:t>
-      </w:r>
-      <w:r>
-        <w:rPr>
-          <w:i/>
-          <w:iCs/>
-        </w:rPr>
-        <w:t>90</w:t>
-      </w:r>
-      <w:r>
-        <w:t>(2), 203–221.</w:t>
-      </w:r>
-    </w:p>
-    <w:p>
-      <w:pPr>
-        <w:pStyle w:val="Bibliography"/>
-      </w:pPr>
-      <w:bookmarkStart w:id="296" w:name="ref-masling1966role"/>
-      <w:bookmarkEnd w:id="294"/>
-      <w:r>
-        <w:t xml:space="preserve">Masling, J. (1966). Role-related behavior of the subject and psychologist and its effects upon psychological data. </w:t>
-      </w:r>
-      <w:r>
-        <w:rPr>
-          <w:i/>
-          <w:iCs/>
-        </w:rPr>
-        <w:t>Nebraska Symposium on Motivation</w:t>
-      </w:r>
-      <w:r>
-        <w:t xml:space="preserve">, </w:t>
-      </w:r>
-      <w:r>
-        <w:rPr>
-          <w:i/>
-          <w:iCs/>
-        </w:rPr>
-        <w:t>14</w:t>
-      </w:r>
-      <w:r>
-        <w:t>, 67–103.</w:t>
-      </w:r>
-    </w:p>
-    <w:p>
-      <w:pPr>
-        <w:pStyle w:val="Bibliography"/>
-      </w:pPr>
-      <w:bookmarkStart w:id="297" w:name="ref-mcguire2009suspiciousness"/>
-      <w:bookmarkEnd w:id="296"/>
-      <w:r>
-        <w:t xml:space="preserve">McGuire, W. J. (2009). Suspiciousness of experimenter’s intent. </w:t>
-      </w:r>
-      <w:r>
-        <w:rPr>
-          <w:i/>
-          <w:iCs/>
-        </w:rPr>
-        <w:t>Artifacts in Behavioral Research. New York: Oxford</w:t>
-      </w:r>
-      <w:r>
-        <w:t>, 15–47.</w:t>
-      </w:r>
-    </w:p>
-    <w:p>
-      <w:pPr>
-        <w:pStyle w:val="Bibliography"/>
-      </w:pPr>
-      <w:bookmarkStart w:id="298" w:name="ref-milgram1972interpreting"/>
-      <w:bookmarkEnd w:id="297"/>
-      <w:r>
-        <w:t xml:space="preserve">Milgram, S. (1972). Interpreting obedience: Error and evidence. A reply to orne and holland. In A. G. Miller (Ed.), </w:t>
-      </w:r>
-      <w:r>
-        <w:rPr>
-          <w:i/>
-          <w:iCs/>
-        </w:rPr>
-        <w:t>The social psychology of psychological research</w:t>
-      </w:r>
-      <w:r>
-        <w:t xml:space="preserve"> (pp. 138–154). New York, NY: Free Press.</w:t>
-      </w:r>
-    </w:p>
-    <w:p>
-      <w:pPr>
-        <w:pStyle w:val="Bibliography"/>
-      </w:pPr>
-      <w:bookmarkStart w:id="299" w:name="ref-mummolo2019demand"/>
-      <w:bookmarkEnd w:id="298"/>
-      <w:r>
-        <w:t xml:space="preserve">Mummolo, J., &amp; Peterson, E. (2019). Demand effects in survey experiments: An empirical assessment. </w:t>
-      </w:r>
-      <w:r>
-        <w:rPr>
-          <w:i/>
-          <w:iCs/>
-        </w:rPr>
-        <w:t>American Political Science Review</w:t>
-      </w:r>
-      <w:r>
-        <w:t xml:space="preserve">, </w:t>
-      </w:r>
-      <w:r>
-        <w:rPr>
-          <w:i/>
-          <w:iCs/>
-        </w:rPr>
-        <w:t>113</w:t>
-      </w:r>
-      <w:r>
-        <w:t>(2), 517–529.</w:t>
-      </w:r>
-    </w:p>
-    <w:p>
-      <w:pPr>
-        <w:pStyle w:val="Bibliography"/>
-      </w:pPr>
-      <w:bookmarkStart w:id="300" w:name="ref-orne1959nature"/>
-      <w:bookmarkEnd w:id="299"/>
-      <w:r>
-        <w:t xml:space="preserve">Orne, M. T. (1959). The nature of hypnosis: Artifact and essence. </w:t>
-      </w:r>
-      <w:r>
-        <w:rPr>
-          <w:i/>
-          <w:iCs/>
-        </w:rPr>
-        <w:t>The Journal of Abnormal and Social Psychology</w:t>
-      </w:r>
-      <w:r>
-        <w:t xml:space="preserve">, </w:t>
-      </w:r>
-      <w:r>
-        <w:rPr>
-          <w:i/>
-          <w:iCs/>
-        </w:rPr>
-        <w:t>58</w:t>
-      </w:r>
-      <w:r>
-        <w:t>(3), 277–299.</w:t>
-      </w:r>
-    </w:p>
-    <w:p>
-      <w:pPr>
-        <w:pStyle w:val="Bibliography"/>
-      </w:pPr>
-      <w:bookmarkStart w:id="301" w:name="ref-orne1962social"/>
-      <w:bookmarkEnd w:id="300"/>
-      <w:r>
-        <w:t xml:space="preserve">Orne, M. T. (1962). On the social psychology of the psychological experiment: With particular reference to demand characteristics and their implications. </w:t>
-      </w:r>
-      <w:r>
-        <w:rPr>
-          <w:i/>
-          <w:iCs/>
-        </w:rPr>
-        <w:t>American Psychologist</w:t>
-      </w:r>
-      <w:r>
-        <w:t xml:space="preserve">, </w:t>
-      </w:r>
-      <w:r>
-        <w:rPr>
-          <w:i/>
-          <w:iCs/>
-        </w:rPr>
-        <w:t>17</w:t>
-      </w:r>
-      <w:r>
-        <w:t>(11), 776–783.</w:t>
-      </w:r>
-    </w:p>
-    <w:p>
-      <w:pPr>
-        <w:pStyle w:val="Bibliography"/>
-      </w:pPr>
-      <w:bookmarkStart w:id="302" w:name="ref-orne1969demand"/>
-      <w:bookmarkEnd w:id="301"/>
-      <w:r>
-        <w:lastRenderedPageBreak/>
-        <w:t xml:space="preserve">Orne, M. T. (1969). Demand characteristics and the concept of quasi-controls. In R. Rosenthal &amp; R. L. Rosnow (Eds.), </w:t>
-      </w:r>
-      <w:r>
-        <w:rPr>
-          <w:i/>
-          <w:iCs/>
-        </w:rPr>
-        <w:t>Artifacts in behavioral research</w:t>
-      </w:r>
-      <w:r>
-        <w:t xml:space="preserve"> (pp. 143–179). New York, NY: Academic Press.</w:t>
-      </w:r>
-    </w:p>
-    <w:p>
-      <w:pPr>
-        <w:pStyle w:val="Bibliography"/>
-      </w:pPr>
-      <w:bookmarkStart w:id="303" w:name="ref-riecken1962program"/>
-      <w:bookmarkEnd w:id="302"/>
-      <w:r>
-        <w:t xml:space="preserve">Riecken, H. W. (1962). A program for research on experiments in social psychology. In N. W. Washburne (Ed.), </w:t>
-      </w:r>
-      <w:r>
-        <w:rPr>
-          <w:i/>
-          <w:iCs/>
-        </w:rPr>
-        <w:t>Decisions, values and groups</w:t>
-      </w:r>
-      <w:r>
-        <w:t xml:space="preserve"> (Vol. 2, pp. 25–41). New York, NY: Pergamon Press.</w:t>
-      </w:r>
-    </w:p>
-    <w:p>
-      <w:pPr>
-        <w:pStyle w:val="Bibliography"/>
-      </w:pPr>
-      <w:bookmarkStart w:id="304" w:name="ref-rodgers2021evaluating"/>
-      <w:bookmarkEnd w:id="303"/>
-      <w:r>
-        <w:t xml:space="preserve">Rodgers, M. A., &amp; Pustejovsky, J. E. (2021). Evaluating meta-analytic methods to detect selective reporting in the presence of dependent effect sizes. </w:t>
-      </w:r>
-      <w:r>
-        <w:rPr>
-          <w:i/>
-          <w:iCs/>
-        </w:rPr>
-        <w:t>Psychological Methods</w:t>
-      </w:r>
-      <w:r>
-        <w:t xml:space="preserve">, </w:t>
-      </w:r>
-      <w:r>
-        <w:rPr>
-          <w:i/>
-          <w:iCs/>
-        </w:rPr>
-        <w:t>26</w:t>
-      </w:r>
-      <w:r>
-        <w:t>(2), 141.</w:t>
-      </w:r>
-    </w:p>
-    <w:p>
-      <w:pPr>
-        <w:pStyle w:val="Bibliography"/>
-      </w:pPr>
-      <w:bookmarkStart w:id="305" w:name="ref-rosenberg1969conditions"/>
-      <w:bookmarkEnd w:id="304"/>
-      <w:r>
-        <w:t xml:space="preserve">Rosenberg, M. J. (1969). The conditions and consequences of evaluation apprehension. In R. Rosenthal &amp; R. L. Rosnow (Eds.), </w:t>
-      </w:r>
-      <w:r>
-        <w:rPr>
-          <w:i/>
-          <w:iCs/>
-        </w:rPr>
-        <w:t>Artifacts in behavioral research</w:t>
-      </w:r>
-      <w:r>
-        <w:t xml:space="preserve"> (pp. 280–350). New York, NY: Academic Press.</w:t>
-      </w:r>
-    </w:p>
-    <w:p>
-      <w:pPr>
-        <w:pStyle w:val="Bibliography"/>
-      </w:pPr>
-      <w:bookmarkStart w:id="306" w:name="ref-rosnow1973mediation"/>
-      <w:bookmarkEnd w:id="305"/>
-      <w:r>
-        <w:t xml:space="preserve">Rosnow, R. L., &amp; Aiken, L. S. (1973). Mediation of artifacts in behavioral research. </w:t>
-      </w:r>
-      <w:r>
-        <w:rPr>
-          <w:i/>
-          <w:iCs/>
-        </w:rPr>
-        <w:t>Journal of Experimental Social Psychology</w:t>
-      </w:r>
-      <w:r>
-        <w:t xml:space="preserve">, </w:t>
-      </w:r>
-      <w:r>
-        <w:rPr>
-          <w:i/>
-          <w:iCs/>
-        </w:rPr>
-        <w:t>9</w:t>
-      </w:r>
-      <w:r>
-        <w:t>(3), 181–201.</w:t>
-      </w:r>
-    </w:p>
-    <w:p>
-      <w:pPr>
-        <w:pStyle w:val="Bibliography"/>
-      </w:pPr>
-      <w:bookmarkStart w:id="307" w:name="ref-rosnow1997people"/>
-      <w:bookmarkEnd w:id="306"/>
-      <w:r>
-        <w:t xml:space="preserve">Rosnow, R. L., &amp; Rosenthal, R. (1997). </w:t>
-      </w:r>
-      <w:r>
-        <w:rPr>
-          <w:i/>
-          <w:iCs/>
-        </w:rPr>
-        <w:t>People studying people: Artifacts and ethics in behavioral research</w:t>
-      </w:r>
-      <w:r>
-        <w:t>. New York, NY: Freeman.</w:t>
-      </w:r>
-    </w:p>
-    <w:p>
-      <w:pPr>
-        <w:pStyle w:val="Bibliography"/>
-      </w:pPr>
-      <w:bookmarkStart w:id="308" w:name="ref-schardt2007utilization"/>
-      <w:bookmarkEnd w:id="307"/>
-      <w:r>
-        <w:t xml:space="preserve">Schardt, C., Adams, M. B., Owens, T., Keitz, S., &amp; Fontelo, P. (2007). Utilization of the PICO framework to improve searching PubMed for clinical questions. </w:t>
-      </w:r>
-      <w:r>
-        <w:rPr>
-          <w:i/>
-          <w:iCs/>
-        </w:rPr>
-        <w:t>BMC Medical Informatics and Decision Making</w:t>
-      </w:r>
-      <w:r>
-        <w:t xml:space="preserve">, </w:t>
-      </w:r>
-      <w:r>
-        <w:rPr>
-          <w:i/>
-          <w:iCs/>
-        </w:rPr>
-        <w:t>7</w:t>
-      </w:r>
-      <w:r>
-        <w:t>(1), 1–6.</w:t>
-      </w:r>
-    </w:p>
-    <w:p>
-      <w:pPr>
-        <w:pStyle w:val="Bibliography"/>
-      </w:pPr>
-      <w:bookmarkStart w:id="309" w:name="ref-sedikides2010religiosity"/>
-      <w:bookmarkEnd w:id="308"/>
-      <w:r>
-        <w:lastRenderedPageBreak/>
-        <w:t xml:space="preserve">Sedikides, C., &amp; Gebauer, J. E. (2010). Religiosity as self-enhancement: A meta-analysis of the relation between socially desirable responding and religiosity. </w:t>
-      </w:r>
-      <w:r>
-        <w:rPr>
-          <w:i/>
-          <w:iCs/>
-        </w:rPr>
-        <w:t>Personality and Social Psychology Review</w:t>
-      </w:r>
-      <w:r>
-        <w:t xml:space="preserve">, </w:t>
-      </w:r>
-      <w:r>
-        <w:rPr>
-          <w:i/>
-          <w:iCs/>
-        </w:rPr>
-        <w:t>14</w:t>
-      </w:r>
-      <w:r>
-        <w:t>(1), 17–36.</w:t>
-      </w:r>
-    </w:p>
-    <w:p>
-      <w:pPr>
-        <w:pStyle w:val="Bibliography"/>
-      </w:pPr>
-      <w:bookmarkStart w:id="310" w:name="ref-sharpe2016frightened"/>
-      <w:bookmarkEnd w:id="309"/>
-      <w:r>
-        <w:t xml:space="preserve">Sharpe, D., &amp; Whelton, W. J. (2016). Frightened by an old scarecrow: The remarkable resilience of demand characteristics. </w:t>
-      </w:r>
-      <w:r>
-        <w:rPr>
-          <w:i/>
-          <w:iCs/>
-        </w:rPr>
-        <w:t>Review of General Psychology</w:t>
-      </w:r>
-      <w:r>
-        <w:t xml:space="preserve">, </w:t>
-      </w:r>
-      <w:r>
-        <w:rPr>
-          <w:i/>
-          <w:iCs/>
-        </w:rPr>
-        <w:t>20</w:t>
-      </w:r>
-      <w:r>
-        <w:t>(4), 349–368.</w:t>
-      </w:r>
-    </w:p>
-    <w:p>
-      <w:pPr>
-        <w:pStyle w:val="Bibliography"/>
-      </w:pPr>
-      <w:bookmarkStart w:id="311" w:name="ref-sigall1970cooperative"/>
-      <w:bookmarkEnd w:id="310"/>
-      <w:r>
-        <w:t xml:space="preserve">Sigall, H., Aronson, E., &amp; Van Hoose, T. (1970). The cooperative subject: Myth or reality? </w:t>
-      </w:r>
-      <w:r>
-        <w:rPr>
-          <w:i/>
-          <w:iCs/>
-        </w:rPr>
-        <w:t>Journal of Experimental Social Psychology</w:t>
-      </w:r>
-      <w:r>
-        <w:t xml:space="preserve">, </w:t>
-      </w:r>
-      <w:r>
-        <w:rPr>
-          <w:i/>
-          <w:iCs/>
-        </w:rPr>
-        <w:t>6</w:t>
-      </w:r>
-      <w:r>
-        <w:t>(1), 1–10.</w:t>
-      </w:r>
-    </w:p>
-    <w:p>
-      <w:pPr>
-        <w:pStyle w:val="Bibliography"/>
-      </w:pPr>
-      <w:bookmarkStart w:id="312" w:name="ref-standing2008demonstration"/>
-      <w:bookmarkEnd w:id="311"/>
-      <w:r>
-        <w:t xml:space="preserve">Standing, L. G., Verpaelst, C. C., &amp; Ulmer, B. K. (2008). A demonstration of nonlinear demand characteristics in the’mozart effect’experimental paradigm. </w:t>
-      </w:r>
-      <w:r>
-        <w:rPr>
-          <w:i/>
-          <w:iCs/>
-        </w:rPr>
-        <w:t>North American Journal of Psychology</w:t>
-      </w:r>
-      <w:r>
-        <w:t xml:space="preserve">, </w:t>
-      </w:r>
-      <w:r>
-        <w:rPr>
-          <w:i/>
-          <w:iCs/>
-        </w:rPr>
-        <w:t>10</w:t>
-      </w:r>
-      <w:r>
-        <w:t>(3), 553–566.</w:t>
-      </w:r>
-    </w:p>
-    <w:p>
-      <w:pPr>
-        <w:pStyle w:val="Bibliography"/>
-      </w:pPr>
-      <w:bookmarkStart w:id="313" w:name="ref-stanley2014meta"/>
-      <w:bookmarkEnd w:id="312"/>
-      <w:r>
-        <w:t xml:space="preserve">Stanley, T. D., &amp; Doucouliagos, H. (2014). Meta-regression approximations to reduce publication selection bias. </w:t>
-      </w:r>
-      <w:r>
-        <w:rPr>
-          <w:i/>
-          <w:iCs/>
-        </w:rPr>
-        <w:t>Research Synthesis Methods</w:t>
-      </w:r>
-      <w:r>
-        <w:t xml:space="preserve">, </w:t>
-      </w:r>
-      <w:r>
-        <w:rPr>
-          <w:i/>
-          <w:iCs/>
-        </w:rPr>
-        <w:t>5</w:t>
-      </w:r>
-      <w:r>
-        <w:t>(1), 60–78.</w:t>
-      </w:r>
-    </w:p>
-    <w:p>
-      <w:pPr>
-        <w:pStyle w:val="Bibliography"/>
-      </w:pPr>
-      <w:bookmarkStart w:id="314" w:name="ref-strohmetz2008research"/>
-      <w:bookmarkEnd w:id="313"/>
-      <w:r>
-        <w:t xml:space="preserve">Strohmetz, D. B. (2008). Research artifacts and the social psychology of psychological experiments. </w:t>
-      </w:r>
-      <w:r>
-        <w:rPr>
-          <w:i/>
-          <w:iCs/>
-        </w:rPr>
-        <w:t>Social and Personality Psychology Compass</w:t>
-      </w:r>
-      <w:r>
-        <w:t xml:space="preserve">, </w:t>
-      </w:r>
-      <w:r>
-        <w:rPr>
-          <w:i/>
-          <w:iCs/>
-        </w:rPr>
-        <w:t>2</w:t>
-      </w:r>
-      <w:r>
-        <w:t>(2), 861–877.</w:t>
-      </w:r>
-    </w:p>
-    <w:p>
-      <w:pPr>
-        <w:pStyle w:val="Bibliography"/>
-      </w:pPr>
-      <w:bookmarkStart w:id="315" w:name="ref-vesely2020social"/>
-      <w:bookmarkEnd w:id="314"/>
-      <w:r>
-        <w:t xml:space="preserve">Vesely, S., &amp; Klöckner, C. A. (2020). Social desirability in environmental psychology research: Three meta-analyses. </w:t>
-      </w:r>
-      <w:r>
-        <w:rPr>
-          <w:i/>
-          <w:iCs/>
-        </w:rPr>
-        <w:t>Frontiers in Psychology</w:t>
-      </w:r>
-      <w:r>
-        <w:t xml:space="preserve">, </w:t>
-      </w:r>
-      <w:r>
-        <w:rPr>
-          <w:i/>
-          <w:iCs/>
-        </w:rPr>
-        <w:t>11</w:t>
-      </w:r>
-      <w:r>
-        <w:t>, 1–9.</w:t>
-      </w:r>
-    </w:p>
-    <w:p>
-      <w:pPr>
-        <w:pStyle w:val="Bibliography"/>
-      </w:pPr>
-      <w:bookmarkStart w:id="316" w:name="ref-vevea1995general"/>
-      <w:bookmarkEnd w:id="315"/>
-      <w:r>
-        <w:t xml:space="preserve">Vevea, J. L., &amp; Hedges, L. V. (1995). A general linear model for estimating effect size in the presence of publication bias. </w:t>
-      </w:r>
-      <w:r>
-        <w:rPr>
-          <w:i/>
-          <w:iCs/>
-        </w:rPr>
-        <w:t>Psychometrika</w:t>
-      </w:r>
-      <w:r>
-        <w:t xml:space="preserve">, </w:t>
-      </w:r>
-      <w:r>
-        <w:rPr>
-          <w:i/>
-          <w:iCs/>
-        </w:rPr>
-        <w:t>60</w:t>
-      </w:r>
-      <w:r>
-        <w:t>(3), 419–435.</w:t>
-      </w:r>
-    </w:p>
-    <w:p>
-      <w:pPr>
-        <w:pStyle w:val="Bibliography"/>
-      </w:pPr>
-      <w:bookmarkStart w:id="317" w:name="ref-weber1972subject"/>
-      <w:bookmarkEnd w:id="316"/>
-      <w:r>
-        <w:t xml:space="preserve">Weber, S. J., &amp; Cook, T. D. (1972). Subject effects in laboratory research: An examination of subject roles, demand characteristics, and valid inference. </w:t>
-      </w:r>
-      <w:r>
-        <w:rPr>
-          <w:i/>
-          <w:iCs/>
-        </w:rPr>
-        <w:t>Psychological Bulletin</w:t>
-      </w:r>
-      <w:r>
-        <w:t xml:space="preserve">, </w:t>
-      </w:r>
-      <w:r>
-        <w:rPr>
-          <w:i/>
-          <w:iCs/>
-        </w:rPr>
-        <w:t>77</w:t>
-      </w:r>
-      <w:r>
-        <w:t>(4), 273–295.</w:t>
-      </w:r>
-    </w:p>
-    <w:p>
-      <w:pPr>
-        <w:pStyle w:val="Bibliography"/>
-        <w:rPr>
-          <w:lang w:val="fr-FR"/>
-          <w:rPrChange w:id="318" w:author="Nicholas Alvaro Coles" w:date="2023-03-06T09:48:00Z">
-            <w:rPr/>
-          </w:rPrChange>
-        </w:rPr>
-      </w:pPr>
-      <w:bookmarkStart w:id="319" w:name="ref-yarkoni2017choosing"/>
-      <w:bookmarkEnd w:id="317"/>
-      <w:r>
-        <w:lastRenderedPageBreak/>
-        <w:t xml:space="preserve">Yarkoni, T., &amp; Westfall, J. (2017). Choosing prediction over explanation in psychology: Lessons from machine learning. </w:t>
-      </w:r>
-      <w:r>
-        <w:rPr>
-          <w:i/>
-          <w:iCs/>
-          <w:lang w:val="fr-FR"/>
-          <w:rPrChange w:id="320" w:author="Nicholas Alvaro Coles" w:date="2023-03-06T09:48:00Z">
+          <w:rPrChange w:id="263" w:author="Nicholas Alvaro Coles" w:date="2023-03-06T09:48:00Z">
             <w:rPr>
               <w:i/>
               <w:iCs/>
             </w:rPr>
           </w:rPrChange>
         </w:rPr>
-        <w:t>Perspectives on Psychological Science</w:t>
+        <w:t xml:space="preserve"> Science</w:t>
       </w:r>
       <w:r>
         <w:rPr>
           <w:lang w:val="fr-FR"/>
-          <w:rPrChange w:id="321" w:author="Nicholas Alvaro Coles" w:date="2023-03-06T09:48:00Z">
+          <w:rPrChange w:id="264" w:author="Nicholas Alvaro Coles" w:date="2023-03-06T09:48:00Z">
             <w:rPr/>
           </w:rPrChange>
         </w:rPr>
@@ -7620,39 +7591,1006 @@
           <w:i/>
           <w:iCs/>
           <w:lang w:val="fr-FR"/>
-          <w:rPrChange w:id="322" w:author="Nicholas Alvaro Coles" w:date="2023-03-06T09:48:00Z">
+          <w:rPrChange w:id="265" w:author="Nicholas Alvaro Coles" w:date="2023-03-06T09:48:00Z">
             <w:rPr>
               <w:i/>
               <w:iCs/>
             </w:rPr>
           </w:rPrChange>
         </w:rPr>
-        <w:t>12</w:t>
+        <w:t>16</w:t>
       </w:r>
       <w:r>
         <w:rPr>
           <w:lang w:val="fr-FR"/>
-          <w:rPrChange w:id="323" w:author="Nicholas Alvaro Coles" w:date="2023-03-06T09:48:00Z">
+          <w:rPrChange w:id="266" w:author="Nicholas Alvaro Coles" w:date="2023-03-06T09:48:00Z">
             <w:rPr/>
           </w:rPrChange>
         </w:rPr>
-        <w:t>(6), 1100–1122.</w:t>
+        <w:t>(2), 247–274.</w:t>
       </w:r>
     </w:p>
     <w:p>
       <w:pPr>
         <w:pStyle w:val="Bibliography"/>
       </w:pPr>
-      <w:bookmarkStart w:id="324" w:name="ref-zion2018mindsets"/>
-      <w:bookmarkEnd w:id="319"/>
+      <w:bookmarkStart w:id="267" w:name="ref-lanz2022social"/>
+      <w:bookmarkEnd w:id="260"/>
       <w:r>
         <w:rPr>
           <w:lang w:val="fr-FR"/>
-          <w:rPrChange w:id="325" w:author="Nicholas Alvaro Coles" w:date="2023-03-06T09:48:00Z">
+          <w:rPrChange w:id="268" w:author="Nicholas Alvaro Coles" w:date="2023-03-06T09:48:00Z">
             <w:rPr/>
           </w:rPrChange>
         </w:rPr>
-        <w:t xml:space="preserve">Zion, S. R., &amp; Crum, A. J. (2018). </w:t>
+        <w:t xml:space="preserve">Lanz, L., </w:t>
+      </w:r>
+      <w:proofErr w:type="spellStart"/>
+      <w:r>
+        <w:rPr>
+          <w:lang w:val="fr-FR"/>
+          <w:rPrChange w:id="269" w:author="Nicholas Alvaro Coles" w:date="2023-03-06T09:48:00Z">
+            <w:rPr/>
+          </w:rPrChange>
+        </w:rPr>
+        <w:t>Thielmann</w:t>
+      </w:r>
+      <w:proofErr w:type="spellEnd"/>
+      <w:r>
+        <w:rPr>
+          <w:lang w:val="fr-FR"/>
+          <w:rPrChange w:id="270" w:author="Nicholas Alvaro Coles" w:date="2023-03-06T09:48:00Z">
+            <w:rPr/>
+          </w:rPrChange>
+        </w:rPr>
+        <w:t xml:space="preserve">, I., &amp; </w:t>
+      </w:r>
+      <w:proofErr w:type="spellStart"/>
+      <w:r>
+        <w:rPr>
+          <w:lang w:val="fr-FR"/>
+          <w:rPrChange w:id="271" w:author="Nicholas Alvaro Coles" w:date="2023-03-06T09:48:00Z">
+            <w:rPr/>
+          </w:rPrChange>
+        </w:rPr>
+        <w:t>Gerpott</w:t>
+      </w:r>
+      <w:proofErr w:type="spellEnd"/>
+      <w:r>
+        <w:rPr>
+          <w:lang w:val="fr-FR"/>
+          <w:rPrChange w:id="272" w:author="Nicholas Alvaro Coles" w:date="2023-03-06T09:48:00Z">
+            <w:rPr/>
+          </w:rPrChange>
+        </w:rPr>
+        <w:t xml:space="preserve">, F. H. (2022). </w:t>
+      </w:r>
+      <w:r>
+        <w:t xml:space="preserve">Are social desirability scales desirable? A meta-analytic test of the validity of social desirability scales in the context of prosocial behavior. </w:t>
+      </w:r>
+      <w:r>
+        <w:rPr>
+          <w:i/>
+          <w:iCs/>
+        </w:rPr>
+        <w:t>Journal of Personality</w:t>
+      </w:r>
+      <w:r>
+        <w:t xml:space="preserve">, </w:t>
+      </w:r>
+      <w:r>
+        <w:rPr>
+          <w:i/>
+          <w:iCs/>
+        </w:rPr>
+        <w:t>90</w:t>
+      </w:r>
+      <w:r>
+        <w:t>(2), 203–221.</w:t>
+      </w:r>
+    </w:p>
+    <w:p>
+      <w:pPr>
+        <w:pStyle w:val="Bibliography"/>
+      </w:pPr>
+      <w:bookmarkStart w:id="273" w:name="ref-masling1966role"/>
+      <w:bookmarkEnd w:id="267"/>
+      <w:proofErr w:type="spellStart"/>
+      <w:r>
+        <w:t>Masling</w:t>
+      </w:r>
+      <w:proofErr w:type="spellEnd"/>
+      <w:r>
+        <w:t xml:space="preserve">, J. (1966). Role-related behavior of the subject and psychologist and its effects upon psychological data. </w:t>
+      </w:r>
+      <w:r>
+        <w:rPr>
+          <w:i/>
+          <w:iCs/>
+        </w:rPr>
+        <w:t>Nebraska Symposium on Motivation</w:t>
+      </w:r>
+      <w:r>
+        <w:t xml:space="preserve">, </w:t>
+      </w:r>
+      <w:r>
+        <w:rPr>
+          <w:i/>
+          <w:iCs/>
+        </w:rPr>
+        <w:t>14</w:t>
+      </w:r>
+      <w:r>
+        <w:t>, 67–103.</w:t>
+      </w:r>
+    </w:p>
+    <w:p>
+      <w:pPr>
+        <w:pStyle w:val="Bibliography"/>
+      </w:pPr>
+      <w:bookmarkStart w:id="274" w:name="ref-mcguire2009suspiciousness"/>
+      <w:bookmarkEnd w:id="273"/>
+      <w:r>
+        <w:t xml:space="preserve">McGuire, W. J. (2009). Suspiciousness of experimenter’s intent. </w:t>
+      </w:r>
+      <w:r>
+        <w:rPr>
+          <w:i/>
+          <w:iCs/>
+        </w:rPr>
+        <w:t>Artifacts in Behavioral Research. New York: Oxford</w:t>
+      </w:r>
+      <w:r>
+        <w:t>, 15–47.</w:t>
+      </w:r>
+    </w:p>
+    <w:p>
+      <w:pPr>
+        <w:pStyle w:val="Bibliography"/>
+      </w:pPr>
+      <w:bookmarkStart w:id="275" w:name="ref-milgram1972interpreting"/>
+      <w:bookmarkEnd w:id="274"/>
+      <w:r>
+        <w:t xml:space="preserve">Milgram, S. (1972). Interpreting obedience: Error and evidence. A reply to </w:t>
+      </w:r>
+      <w:proofErr w:type="spellStart"/>
+      <w:r>
+        <w:t>orne</w:t>
+      </w:r>
+      <w:proofErr w:type="spellEnd"/>
+      <w:r>
+        <w:t xml:space="preserve"> and holland. In A. G. Miller (Ed.), </w:t>
+      </w:r>
+      <w:r>
+        <w:rPr>
+          <w:i/>
+          <w:iCs/>
+        </w:rPr>
+        <w:t>The social psychology of psychological research</w:t>
+      </w:r>
+      <w:r>
+        <w:t xml:space="preserve"> (pp. 138–154). New York, NY: Free Press.</w:t>
+      </w:r>
+    </w:p>
+    <w:p>
+      <w:pPr>
+        <w:pStyle w:val="Bibliography"/>
+      </w:pPr>
+      <w:bookmarkStart w:id="276" w:name="ref-mummolo2019demand"/>
+      <w:bookmarkEnd w:id="275"/>
+      <w:r>
+        <w:t xml:space="preserve">Mummolo, J., &amp; Peterson, E. (2019). Demand effects in survey experiments: An empirical assessment. </w:t>
+      </w:r>
+      <w:r>
+        <w:rPr>
+          <w:i/>
+          <w:iCs/>
+        </w:rPr>
+        <w:t>American Political Science Review</w:t>
+      </w:r>
+      <w:r>
+        <w:t xml:space="preserve">, </w:t>
+      </w:r>
+      <w:r>
+        <w:rPr>
+          <w:i/>
+          <w:iCs/>
+        </w:rPr>
+        <w:t>113</w:t>
+      </w:r>
+      <w:r>
+        <w:t>(2), 517–529.</w:t>
+      </w:r>
+    </w:p>
+    <w:p>
+      <w:pPr>
+        <w:pStyle w:val="Bibliography"/>
+      </w:pPr>
+      <w:bookmarkStart w:id="277" w:name="ref-orne1959nature"/>
+      <w:bookmarkEnd w:id="276"/>
+      <w:r>
+        <w:t xml:space="preserve">Orne, M. T. (1959). The nature of hypnosis: Artifact and essence. </w:t>
+      </w:r>
+      <w:r>
+        <w:rPr>
+          <w:i/>
+          <w:iCs/>
+        </w:rPr>
+        <w:t>The Journal of Abnormal and Social Psychology</w:t>
+      </w:r>
+      <w:r>
+        <w:t xml:space="preserve">, </w:t>
+      </w:r>
+      <w:r>
+        <w:rPr>
+          <w:i/>
+          <w:iCs/>
+        </w:rPr>
+        <w:t>58</w:t>
+      </w:r>
+      <w:r>
+        <w:t>(3), 277–299.</w:t>
+      </w:r>
+    </w:p>
+    <w:p>
+      <w:pPr>
+        <w:pStyle w:val="Bibliography"/>
+      </w:pPr>
+      <w:bookmarkStart w:id="278" w:name="ref-orne1962social"/>
+      <w:bookmarkEnd w:id="277"/>
+      <w:r>
+        <w:t xml:space="preserve">Orne, M. T. (1962). On the social psychology of the psychological experiment: With </w:t>
+      </w:r>
+      <w:proofErr w:type="gramStart"/>
+      <w:r>
+        <w:t>particular reference</w:t>
+      </w:r>
+      <w:proofErr w:type="gramEnd"/>
+      <w:r>
+        <w:t xml:space="preserve"> to demand characteristics and their implications. </w:t>
+      </w:r>
+      <w:r>
+        <w:rPr>
+          <w:i/>
+          <w:iCs/>
+        </w:rPr>
+        <w:t>American Psychologist</w:t>
+      </w:r>
+      <w:r>
+        <w:t xml:space="preserve">, </w:t>
+      </w:r>
+      <w:r>
+        <w:rPr>
+          <w:i/>
+          <w:iCs/>
+        </w:rPr>
+        <w:t>17</w:t>
+      </w:r>
+      <w:r>
+        <w:t>(11), 776–783.</w:t>
+      </w:r>
+    </w:p>
+    <w:p>
+      <w:pPr>
+        <w:pStyle w:val="Bibliography"/>
+      </w:pPr>
+      <w:bookmarkStart w:id="279" w:name="ref-orne1969demand"/>
+      <w:bookmarkEnd w:id="278"/>
+      <w:r>
+        <w:lastRenderedPageBreak/>
+        <w:t xml:space="preserve">Orne, M. T. (1969). Demand characteristics and the concept of quasi-controls. In R. Rosenthal &amp; R. L. </w:t>
+      </w:r>
+      <w:proofErr w:type="spellStart"/>
+      <w:r>
+        <w:t>Rosnow</w:t>
+      </w:r>
+      <w:proofErr w:type="spellEnd"/>
+      <w:r>
+        <w:t xml:space="preserve"> (Eds.), </w:t>
+      </w:r>
+      <w:r>
+        <w:rPr>
+          <w:i/>
+          <w:iCs/>
+        </w:rPr>
+        <w:t>Artifacts in behavioral research</w:t>
+      </w:r>
+      <w:r>
+        <w:t xml:space="preserve"> (pp. 143–179). New York, NY: Academic Press.</w:t>
+      </w:r>
+    </w:p>
+    <w:p>
+      <w:pPr>
+        <w:pStyle w:val="Bibliography"/>
+      </w:pPr>
+      <w:bookmarkStart w:id="280" w:name="ref-riecken1962program"/>
+      <w:bookmarkEnd w:id="279"/>
+      <w:proofErr w:type="spellStart"/>
+      <w:r>
+        <w:t>Riecken</w:t>
+      </w:r>
+      <w:proofErr w:type="spellEnd"/>
+      <w:r>
+        <w:t xml:space="preserve">, H. W. (1962). A program for research on experiments in social psychology. In N. W. Washburne (Ed.), </w:t>
+      </w:r>
+      <w:r>
+        <w:rPr>
+          <w:i/>
+          <w:iCs/>
+        </w:rPr>
+        <w:t xml:space="preserve">Decisions, </w:t>
+      </w:r>
+      <w:proofErr w:type="gramStart"/>
+      <w:r>
+        <w:rPr>
+          <w:i/>
+          <w:iCs/>
+        </w:rPr>
+        <w:t>values</w:t>
+      </w:r>
+      <w:proofErr w:type="gramEnd"/>
+      <w:r>
+        <w:rPr>
+          <w:i/>
+          <w:iCs/>
+        </w:rPr>
+        <w:t xml:space="preserve"> and groups</w:t>
+      </w:r>
+      <w:r>
+        <w:t xml:space="preserve"> (Vol. 2, pp. 25–41). New York, NY: Pergamon Press.</w:t>
+      </w:r>
+    </w:p>
+    <w:p>
+      <w:pPr>
+        <w:pStyle w:val="Bibliography"/>
+      </w:pPr>
+      <w:bookmarkStart w:id="281" w:name="ref-rodgers2021evaluating"/>
+      <w:bookmarkEnd w:id="280"/>
+      <w:r>
+        <w:t xml:space="preserve">Rodgers, M. A., &amp; Pustejovsky, J. E. (2021). Evaluating meta-analytic methods to detect selective reporting in the presence of dependent effect sizes. </w:t>
+      </w:r>
+      <w:r>
+        <w:rPr>
+          <w:i/>
+          <w:iCs/>
+        </w:rPr>
+        <w:t>Psychological Methods</w:t>
+      </w:r>
+      <w:r>
+        <w:t xml:space="preserve">, </w:t>
+      </w:r>
+      <w:r>
+        <w:rPr>
+          <w:i/>
+          <w:iCs/>
+        </w:rPr>
+        <w:t>26</w:t>
+      </w:r>
+      <w:r>
+        <w:t>(2), 141.</w:t>
+      </w:r>
+    </w:p>
+    <w:p>
+      <w:pPr>
+        <w:pStyle w:val="Bibliography"/>
+      </w:pPr>
+      <w:bookmarkStart w:id="282" w:name="ref-rosenberg1969conditions"/>
+      <w:bookmarkEnd w:id="281"/>
+      <w:r>
+        <w:t xml:space="preserve">Rosenberg, M. J. (1969). The conditions and consequences of evaluation apprehension. In R. Rosenthal &amp; R. L. </w:t>
+      </w:r>
+      <w:proofErr w:type="spellStart"/>
+      <w:r>
+        <w:t>Rosnow</w:t>
+      </w:r>
+      <w:proofErr w:type="spellEnd"/>
+      <w:r>
+        <w:t xml:space="preserve"> (Eds.), </w:t>
+      </w:r>
+      <w:r>
+        <w:rPr>
+          <w:i/>
+          <w:iCs/>
+        </w:rPr>
+        <w:t>Artifacts in behavioral research</w:t>
+      </w:r>
+      <w:r>
+        <w:t xml:space="preserve"> (pp. 280–350). New York, NY: Academic Press.</w:t>
+      </w:r>
+    </w:p>
+    <w:p>
+      <w:pPr>
+        <w:pStyle w:val="Bibliography"/>
+      </w:pPr>
+      <w:bookmarkStart w:id="283" w:name="ref-rosnow1973mediation"/>
+      <w:bookmarkEnd w:id="282"/>
+      <w:proofErr w:type="spellStart"/>
+      <w:r>
+        <w:t>Rosnow</w:t>
+      </w:r>
+      <w:proofErr w:type="spellEnd"/>
+      <w:r>
+        <w:t xml:space="preserve">, R. L., &amp; Aiken, L. S. (1973). Mediation of artifacts in behavioral research. </w:t>
+      </w:r>
+      <w:r>
+        <w:rPr>
+          <w:i/>
+          <w:iCs/>
+        </w:rPr>
+        <w:t>Journal of Experimental Social Psychology</w:t>
+      </w:r>
+      <w:r>
+        <w:t xml:space="preserve">, </w:t>
+      </w:r>
+      <w:r>
+        <w:rPr>
+          <w:i/>
+          <w:iCs/>
+        </w:rPr>
+        <w:t>9</w:t>
+      </w:r>
+      <w:r>
+        <w:t>(3), 181–201.</w:t>
+      </w:r>
+    </w:p>
+    <w:p>
+      <w:pPr>
+        <w:pStyle w:val="Bibliography"/>
+      </w:pPr>
+      <w:bookmarkStart w:id="284" w:name="ref-rosnow1997people"/>
+      <w:bookmarkEnd w:id="283"/>
+      <w:proofErr w:type="spellStart"/>
+      <w:r>
+        <w:t>Rosnow</w:t>
+      </w:r>
+      <w:proofErr w:type="spellEnd"/>
+      <w:r>
+        <w:t xml:space="preserve">, R. L., &amp; Rosenthal, R. (1997). </w:t>
+      </w:r>
+      <w:r>
+        <w:rPr>
+          <w:i/>
+          <w:iCs/>
+        </w:rPr>
+        <w:t>People studying people: Artifacts and ethics in behavioral research</w:t>
+      </w:r>
+      <w:r>
+        <w:t>. New York, NY: Freeman.</w:t>
+      </w:r>
+    </w:p>
+    <w:p>
+      <w:pPr>
+        <w:pStyle w:val="Bibliography"/>
+      </w:pPr>
+      <w:bookmarkStart w:id="285" w:name="ref-schardt2007utilization"/>
+      <w:bookmarkEnd w:id="284"/>
+      <w:proofErr w:type="spellStart"/>
+      <w:r>
+        <w:t>Schardt</w:t>
+      </w:r>
+      <w:proofErr w:type="spellEnd"/>
+      <w:r>
+        <w:t xml:space="preserve">, C., Adams, M. B., Owens, T., </w:t>
+      </w:r>
+      <w:proofErr w:type="spellStart"/>
+      <w:r>
+        <w:t>Keitz</w:t>
+      </w:r>
+      <w:proofErr w:type="spellEnd"/>
+      <w:r>
+        <w:t xml:space="preserve">, S., &amp; </w:t>
+      </w:r>
+      <w:proofErr w:type="spellStart"/>
+      <w:r>
+        <w:t>Fontelo</w:t>
+      </w:r>
+      <w:proofErr w:type="spellEnd"/>
+      <w:r>
+        <w:t xml:space="preserve">, P. (2007). Utilization of the PICO framework to improve searching PubMed for clinical questions. </w:t>
+      </w:r>
+      <w:r>
+        <w:rPr>
+          <w:i/>
+          <w:iCs/>
+        </w:rPr>
+        <w:t>BMC Medical Informatics and Decision Making</w:t>
+      </w:r>
+      <w:r>
+        <w:t xml:space="preserve">, </w:t>
+      </w:r>
+      <w:r>
+        <w:rPr>
+          <w:i/>
+          <w:iCs/>
+        </w:rPr>
+        <w:t>7</w:t>
+      </w:r>
+      <w:r>
+        <w:t>(1), 1–6.</w:t>
+      </w:r>
+    </w:p>
+    <w:p>
+      <w:pPr>
+        <w:pStyle w:val="Bibliography"/>
+      </w:pPr>
+      <w:bookmarkStart w:id="286" w:name="ref-sedikides2010religiosity"/>
+      <w:bookmarkEnd w:id="285"/>
+      <w:r>
+        <w:lastRenderedPageBreak/>
+        <w:t xml:space="preserve">Sedikides, C., &amp; </w:t>
+      </w:r>
+      <w:proofErr w:type="spellStart"/>
+      <w:r>
+        <w:t>Gebauer</w:t>
+      </w:r>
+      <w:proofErr w:type="spellEnd"/>
+      <w:r>
+        <w:t xml:space="preserve">, J. E. (2010). Religiosity as self-enhancement: A meta-analysis of the relation between socially desirable responding and religiosity. </w:t>
+      </w:r>
+      <w:r>
+        <w:rPr>
+          <w:i/>
+          <w:iCs/>
+        </w:rPr>
+        <w:t>Personality and Social Psychology Review</w:t>
+      </w:r>
+      <w:r>
+        <w:t xml:space="preserve">, </w:t>
+      </w:r>
+      <w:r>
+        <w:rPr>
+          <w:i/>
+          <w:iCs/>
+        </w:rPr>
+        <w:t>14</w:t>
+      </w:r>
+      <w:r>
+        <w:t>(1), 17–36.</w:t>
+      </w:r>
+    </w:p>
+    <w:p>
+      <w:pPr>
+        <w:pStyle w:val="Bibliography"/>
+      </w:pPr>
+      <w:bookmarkStart w:id="287" w:name="ref-sharpe2016frightened"/>
+      <w:bookmarkEnd w:id="286"/>
+      <w:r>
+        <w:t xml:space="preserve">Sharpe, D., &amp; </w:t>
+      </w:r>
+      <w:proofErr w:type="spellStart"/>
+      <w:r>
+        <w:t>Whelton</w:t>
+      </w:r>
+      <w:proofErr w:type="spellEnd"/>
+      <w:r>
+        <w:t xml:space="preserve">, W. J. (2016). Frightened by an old scarecrow: The remarkable resilience of demand characteristics. </w:t>
+      </w:r>
+      <w:r>
+        <w:rPr>
+          <w:i/>
+          <w:iCs/>
+        </w:rPr>
+        <w:t>Review of General Psychology</w:t>
+      </w:r>
+      <w:r>
+        <w:t xml:space="preserve">, </w:t>
+      </w:r>
+      <w:r>
+        <w:rPr>
+          <w:i/>
+          <w:iCs/>
+        </w:rPr>
+        <w:t>20</w:t>
+      </w:r>
+      <w:r>
+        <w:t>(4), 349–368.</w:t>
+      </w:r>
+    </w:p>
+    <w:p>
+      <w:pPr>
+        <w:pStyle w:val="Bibliography"/>
+      </w:pPr>
+      <w:bookmarkStart w:id="288" w:name="ref-sigall1970cooperative"/>
+      <w:bookmarkEnd w:id="287"/>
+      <w:proofErr w:type="spellStart"/>
+      <w:r>
+        <w:t>Sigall</w:t>
+      </w:r>
+      <w:proofErr w:type="spellEnd"/>
+      <w:r>
+        <w:t xml:space="preserve">, H., Aronson, E., &amp; Van </w:t>
+      </w:r>
+      <w:proofErr w:type="spellStart"/>
+      <w:r>
+        <w:t>Hoose</w:t>
+      </w:r>
+      <w:proofErr w:type="spellEnd"/>
+      <w:r>
+        <w:t xml:space="preserve">, T. (1970). The cooperative subject: Myth or reality? </w:t>
+      </w:r>
+      <w:r>
+        <w:rPr>
+          <w:i/>
+          <w:iCs/>
+        </w:rPr>
+        <w:t>Journal of Experimental Social Psychology</w:t>
+      </w:r>
+      <w:r>
+        <w:t xml:space="preserve">, </w:t>
+      </w:r>
+      <w:r>
+        <w:rPr>
+          <w:i/>
+          <w:iCs/>
+        </w:rPr>
+        <w:t>6</w:t>
+      </w:r>
+      <w:r>
+        <w:t>(1), 1–10.</w:t>
+      </w:r>
+    </w:p>
+    <w:p>
+      <w:pPr>
+        <w:pStyle w:val="Bibliography"/>
+      </w:pPr>
+      <w:bookmarkStart w:id="289" w:name="ref-standing2008demonstration"/>
+      <w:bookmarkEnd w:id="288"/>
+      <w:r>
+        <w:t xml:space="preserve">Standing, L. G., </w:t>
+      </w:r>
+      <w:proofErr w:type="spellStart"/>
+      <w:r>
+        <w:t>Verpaelst</w:t>
+      </w:r>
+      <w:proofErr w:type="spellEnd"/>
+      <w:r>
+        <w:t xml:space="preserve">, C. C., &amp; Ulmer, B. K. (2008). A demonstration of nonlinear demand characteristics in </w:t>
+      </w:r>
+      <w:proofErr w:type="spellStart"/>
+      <w:r>
+        <w:t>the’mozart</w:t>
+      </w:r>
+      <w:proofErr w:type="spellEnd"/>
+      <w:r>
+        <w:t xml:space="preserve"> </w:t>
+      </w:r>
+      <w:proofErr w:type="spellStart"/>
+      <w:r>
+        <w:t>effect’experimental</w:t>
+      </w:r>
+      <w:proofErr w:type="spellEnd"/>
+      <w:r>
+        <w:t xml:space="preserve"> paradigm. </w:t>
+      </w:r>
+      <w:r>
+        <w:rPr>
+          <w:i/>
+          <w:iCs/>
+        </w:rPr>
+        <w:t>North American Journal of Psychology</w:t>
+      </w:r>
+      <w:r>
+        <w:t xml:space="preserve">, </w:t>
+      </w:r>
+      <w:r>
+        <w:rPr>
+          <w:i/>
+          <w:iCs/>
+        </w:rPr>
+        <w:t>10</w:t>
+      </w:r>
+      <w:r>
+        <w:t>(3), 553–566.</w:t>
+      </w:r>
+    </w:p>
+    <w:p>
+      <w:pPr>
+        <w:pStyle w:val="Bibliography"/>
+      </w:pPr>
+      <w:bookmarkStart w:id="290" w:name="ref-stanley2014meta"/>
+      <w:bookmarkEnd w:id="289"/>
+      <w:r>
+        <w:t xml:space="preserve">Stanley, T. D., &amp; </w:t>
+      </w:r>
+      <w:proofErr w:type="spellStart"/>
+      <w:r>
+        <w:t>Doucouliagos</w:t>
+      </w:r>
+      <w:proofErr w:type="spellEnd"/>
+      <w:r>
+        <w:t xml:space="preserve">, H. (2014). Meta-regression approximations to reduce publication selection bias. </w:t>
+      </w:r>
+      <w:r>
+        <w:rPr>
+          <w:i/>
+          <w:iCs/>
+        </w:rPr>
+        <w:t>Research Synthesis Methods</w:t>
+      </w:r>
+      <w:r>
+        <w:t xml:space="preserve">, </w:t>
+      </w:r>
+      <w:r>
+        <w:rPr>
+          <w:i/>
+          <w:iCs/>
+        </w:rPr>
+        <w:t>5</w:t>
+      </w:r>
+      <w:r>
+        <w:t>(1), 60–78.</w:t>
+      </w:r>
+    </w:p>
+    <w:p>
+      <w:pPr>
+        <w:pStyle w:val="Bibliography"/>
+      </w:pPr>
+      <w:bookmarkStart w:id="291" w:name="ref-strohmetz2008research"/>
+      <w:bookmarkEnd w:id="290"/>
+      <w:proofErr w:type="spellStart"/>
+      <w:r>
+        <w:t>Strohmetz</w:t>
+      </w:r>
+      <w:proofErr w:type="spellEnd"/>
+      <w:r>
+        <w:t xml:space="preserve">, D. B. (2008). Research artifacts and the social psychology of psychological experiments. </w:t>
+      </w:r>
+      <w:r>
+        <w:rPr>
+          <w:i/>
+          <w:iCs/>
+        </w:rPr>
+        <w:t>Social and Personality Psychology Compass</w:t>
+      </w:r>
+      <w:r>
+        <w:t xml:space="preserve">, </w:t>
+      </w:r>
+      <w:r>
+        <w:rPr>
+          <w:i/>
+          <w:iCs/>
+        </w:rPr>
+        <w:t>2</w:t>
+      </w:r>
+      <w:r>
+        <w:t>(2), 861–877.</w:t>
+      </w:r>
+    </w:p>
+    <w:p>
+      <w:pPr>
+        <w:pStyle w:val="Bibliography"/>
+      </w:pPr>
+      <w:bookmarkStart w:id="292" w:name="ref-vesely2020social"/>
+      <w:bookmarkEnd w:id="291"/>
+      <w:r>
+        <w:t xml:space="preserve">Vesely, S., &amp; </w:t>
+      </w:r>
+      <w:proofErr w:type="spellStart"/>
+      <w:r>
+        <w:t>Klöckner</w:t>
+      </w:r>
+      <w:proofErr w:type="spellEnd"/>
+      <w:r>
+        <w:t xml:space="preserve">, C. A. (2020). Social desirability in environmental psychology research: Three meta-analyses. </w:t>
+      </w:r>
+      <w:r>
+        <w:rPr>
+          <w:i/>
+          <w:iCs/>
+        </w:rPr>
+        <w:t>Frontiers in Psychology</w:t>
+      </w:r>
+      <w:r>
+        <w:t xml:space="preserve">, </w:t>
+      </w:r>
+      <w:r>
+        <w:rPr>
+          <w:i/>
+          <w:iCs/>
+        </w:rPr>
+        <w:t>11</w:t>
+      </w:r>
+      <w:r>
+        <w:t>, 1–9.</w:t>
+      </w:r>
+    </w:p>
+    <w:p>
+      <w:pPr>
+        <w:pStyle w:val="Bibliography"/>
+      </w:pPr>
+      <w:bookmarkStart w:id="293" w:name="ref-vevea1995general"/>
+      <w:bookmarkEnd w:id="292"/>
+      <w:proofErr w:type="spellStart"/>
+      <w:r>
+        <w:t>Vevea</w:t>
+      </w:r>
+      <w:proofErr w:type="spellEnd"/>
+      <w:r>
+        <w:t xml:space="preserve">, J. L., &amp; Hedges, L. V. (1995). A general linear model for estimating effect size in the presence of publication bias. </w:t>
+      </w:r>
+      <w:r>
+        <w:rPr>
+          <w:i/>
+          <w:iCs/>
+        </w:rPr>
+        <w:t>Psychometrika</w:t>
+      </w:r>
+      <w:r>
+        <w:t xml:space="preserve">, </w:t>
+      </w:r>
+      <w:r>
+        <w:rPr>
+          <w:i/>
+          <w:iCs/>
+        </w:rPr>
+        <w:t>60</w:t>
+      </w:r>
+      <w:r>
+        <w:t>(3), 419–435.</w:t>
+      </w:r>
+    </w:p>
+    <w:p>
+      <w:pPr>
+        <w:pStyle w:val="Bibliography"/>
+      </w:pPr>
+      <w:bookmarkStart w:id="294" w:name="ref-weber1972subject"/>
+      <w:bookmarkEnd w:id="293"/>
+      <w:r>
+        <w:t xml:space="preserve">Weber, S. J., &amp; Cook, T. D. (1972). Subject effects in laboratory research: An examination of subject roles, demand characteristics, and valid inference. </w:t>
+      </w:r>
+      <w:r>
+        <w:rPr>
+          <w:i/>
+          <w:iCs/>
+        </w:rPr>
+        <w:t>Psychological Bulletin</w:t>
+      </w:r>
+      <w:r>
+        <w:t xml:space="preserve">, </w:t>
+      </w:r>
+      <w:r>
+        <w:rPr>
+          <w:i/>
+          <w:iCs/>
+        </w:rPr>
+        <w:t>77</w:t>
+      </w:r>
+      <w:r>
+        <w:t>(4), 273–295.</w:t>
+      </w:r>
+    </w:p>
+    <w:p>
+      <w:pPr>
+        <w:pStyle w:val="Bibliography"/>
+        <w:rPr>
+          <w:lang w:val="fr-FR"/>
+          <w:rPrChange w:id="295" w:author="Nicholas Alvaro Coles" w:date="2023-03-06T09:48:00Z">
+            <w:rPr/>
+          </w:rPrChange>
+        </w:rPr>
+      </w:pPr>
+      <w:bookmarkStart w:id="296" w:name="ref-yarkoni2017choosing"/>
+      <w:bookmarkEnd w:id="294"/>
+      <w:proofErr w:type="spellStart"/>
+      <w:r>
+        <w:lastRenderedPageBreak/>
+        <w:t>Yarkoni</w:t>
+      </w:r>
+      <w:proofErr w:type="spellEnd"/>
+      <w:r>
+        <w:t xml:space="preserve">, T., &amp; Westfall, J. (2017). Choosing prediction over explanation in psychology: Lessons from machine learning. </w:t>
+      </w:r>
+      <w:r>
+        <w:rPr>
+          <w:i/>
+          <w:iCs/>
+          <w:lang w:val="fr-FR"/>
+          <w:rPrChange w:id="297" w:author="Nicholas Alvaro Coles" w:date="2023-03-06T09:48:00Z">
+            <w:rPr>
+              <w:i/>
+              <w:iCs/>
+            </w:rPr>
+          </w:rPrChange>
+        </w:rPr>
+        <w:t xml:space="preserve">Perspectives on </w:t>
+      </w:r>
+      <w:proofErr w:type="spellStart"/>
+      <w:r>
+        <w:rPr>
+          <w:i/>
+          <w:iCs/>
+          <w:lang w:val="fr-FR"/>
+          <w:rPrChange w:id="298" w:author="Nicholas Alvaro Coles" w:date="2023-03-06T09:48:00Z">
+            <w:rPr>
+              <w:i/>
+              <w:iCs/>
+            </w:rPr>
+          </w:rPrChange>
+        </w:rPr>
+        <w:t>Psychological</w:t>
+      </w:r>
+      <w:proofErr w:type="spellEnd"/>
+      <w:r>
+        <w:rPr>
+          <w:i/>
+          <w:iCs/>
+          <w:lang w:val="fr-FR"/>
+          <w:rPrChange w:id="299" w:author="Nicholas Alvaro Coles" w:date="2023-03-06T09:48:00Z">
+            <w:rPr>
+              <w:i/>
+              <w:iCs/>
+            </w:rPr>
+          </w:rPrChange>
+        </w:rPr>
+        <w:t xml:space="preserve"> Science</w:t>
+      </w:r>
+      <w:r>
+        <w:rPr>
+          <w:lang w:val="fr-FR"/>
+          <w:rPrChange w:id="300" w:author="Nicholas Alvaro Coles" w:date="2023-03-06T09:48:00Z">
+            <w:rPr/>
+          </w:rPrChange>
+        </w:rPr>
+        <w:t xml:space="preserve">, </w:t>
+      </w:r>
+      <w:r>
+        <w:rPr>
+          <w:i/>
+          <w:iCs/>
+          <w:lang w:val="fr-FR"/>
+          <w:rPrChange w:id="301" w:author="Nicholas Alvaro Coles" w:date="2023-03-06T09:48:00Z">
+            <w:rPr>
+              <w:i/>
+              <w:iCs/>
+            </w:rPr>
+          </w:rPrChange>
+        </w:rPr>
+        <w:t>12</w:t>
+      </w:r>
+      <w:r>
+        <w:rPr>
+          <w:lang w:val="fr-FR"/>
+          <w:rPrChange w:id="302" w:author="Nicholas Alvaro Coles" w:date="2023-03-06T09:48:00Z">
+            <w:rPr/>
+          </w:rPrChange>
+        </w:rPr>
+        <w:t>(6), 1100–1122.</w:t>
+      </w:r>
+    </w:p>
+    <w:p>
+      <w:pPr>
+        <w:pStyle w:val="Bibliography"/>
+      </w:pPr>
+      <w:bookmarkStart w:id="303" w:name="ref-zion2018mindsets"/>
+      <w:bookmarkEnd w:id="296"/>
+      <w:r>
+        <w:rPr>
+          <w:lang w:val="fr-FR"/>
+          <w:rPrChange w:id="304" w:author="Nicholas Alvaro Coles" w:date="2023-03-06T09:48:00Z">
+            <w:rPr/>
+          </w:rPrChange>
+        </w:rPr>
+        <w:t xml:space="preserve">Zion, S. R., &amp; </w:t>
+      </w:r>
+      <w:proofErr w:type="spellStart"/>
+      <w:r>
+        <w:rPr>
+          <w:lang w:val="fr-FR"/>
+          <w:rPrChange w:id="305" w:author="Nicholas Alvaro Coles" w:date="2023-03-06T09:48:00Z">
+            <w:rPr/>
+          </w:rPrChange>
+        </w:rPr>
+        <w:t>Crum</w:t>
+      </w:r>
+      <w:proofErr w:type="spellEnd"/>
+      <w:r>
+        <w:rPr>
+          <w:lang w:val="fr-FR"/>
+          <w:rPrChange w:id="306" w:author="Nicholas Alvaro Coles" w:date="2023-03-06T09:48:00Z">
+            <w:rPr/>
+          </w:rPrChange>
+        </w:rPr>
+        <w:t xml:space="preserve">, A. J. (2018). </w:t>
       </w:r>
       <w:r>
         <w:t xml:space="preserve">Mindsets matter: A new framework for harnessing the placebo effect in modern medicine. </w:t>
@@ -7682,8 +8620,8 @@
       <w:pPr>
         <w:pStyle w:val="Bibliography"/>
       </w:pPr>
-      <w:bookmarkStart w:id="326" w:name="ref-zwaan2018making"/>
-      <w:bookmarkEnd w:id="324"/>
+      <w:bookmarkStart w:id="307" w:name="ref-zwaan2018making"/>
+      <w:bookmarkEnd w:id="303"/>
       <w:r>
         <w:t xml:space="preserve">Zwaan, R. A., Etz, A., Lucas, R. E., &amp; Donnellan, M. B. (2018). Making replication mainstream. </w:t>
       </w:r>
@@ -7707,9 +8645,9 @@
       <w:r>
         <w:t>.</w:t>
       </w:r>
-      <w:bookmarkEnd w:id="262"/>
-      <w:bookmarkEnd w:id="264"/>
-      <w:bookmarkEnd w:id="326"/>
+      <w:bookmarkEnd w:id="233"/>
+      <w:bookmarkEnd w:id="235"/>
+      <w:bookmarkEnd w:id="307"/>
     </w:p>
     <w:sectPr>
       <w:headerReference w:type="even" r:id="rId19"/>
@@ -7771,6 +8709,13 @@
         <w:br/>
         <w:t>- Need to revisit moderator figure with Mike. These aren't estimates of moderating relationship, they're subgroups</w:t>
       </w:r>
+      <w:r>
+        <w:br/>
+      </w:r>
+      <w:r>
+        <w:br/>
+        <w:t>- Decide whether to include "anti-confound" analyses</w:t>
+      </w:r>
     </w:p>
   </w:comment>
   <w:comment w:id="7" w:author="Michael C. Frank" w:date="2023-03-02T15:41:00Z" w:initials="MCF">
@@ -7983,7 +8928,23 @@
       </w:r>
     </w:p>
   </w:comment>
-  <w:comment w:id="98" w:author="Michael C. Frank" w:date="2023-03-02T16:46:00Z" w:initials="MCF">
+  <w:comment w:id="59" w:author="Nicholas Alvaro Coles" w:date="2023-03-08T12:24:00Z" w:initials="NAC">
+    <w:p>
+      <w:pPr>
+        <w:pStyle w:val="CommentText"/>
+      </w:pPr>
+      <w:r>
+        <w:rPr>
+          <w:rStyle w:val="CommentReference"/>
+        </w:rPr>
+        <w:annotationRef/>
+      </w:r>
+      <w:r>
+        <w:t>Made a pretty big cut to this section to follow what I think are the themes of this feedback: talk less about how the ideas evolved</w:t>
+      </w:r>
+    </w:p>
+  </w:comment>
+  <w:comment w:id="76" w:author="Michael C. Frank" w:date="2023-03-02T16:46:00Z" w:initials="MCF">
     <w:p>
       <w:r>
         <w:rPr>
@@ -8000,7 +8961,7 @@
       </w:r>
     </w:p>
   </w:comment>
-  <w:comment w:id="110" w:author="Michael C. Frank" w:date="2023-03-02T16:48:00Z" w:initials="MCF">
+  <w:comment w:id="88" w:author="Michael C. Frank" w:date="2023-03-02T16:48:00Z" w:initials="MCF">
     <w:p>
       <w:r>
         <w:rPr>
@@ -8017,7 +8978,7 @@
       </w:r>
     </w:p>
   </w:comment>
-  <w:comment w:id="112" w:author="Michael C. Frank" w:date="2023-03-02T16:47:00Z" w:initials="MCF">
+  <w:comment w:id="90" w:author="Michael C. Frank" w:date="2023-03-02T16:47:00Z" w:initials="MCF">
     <w:p>
       <w:r>
         <w:rPr>
@@ -8034,7 +8995,7 @@
       </w:r>
     </w:p>
   </w:comment>
-  <w:comment w:id="122" w:author="Michael C. Frank" w:date="2023-03-02T16:49:00Z" w:initials="MCF">
+  <w:comment w:id="100" w:author="Michael C. Frank" w:date="2023-03-02T16:49:00Z" w:initials="MCF">
     <w:p>
       <w:r>
         <w:rPr>
@@ -8051,7 +9012,7 @@
       </w:r>
     </w:p>
   </w:comment>
-  <w:comment w:id="123" w:author="Michael C. Frank" w:date="2023-03-02T16:50:00Z" w:initials="MCF">
+  <w:comment w:id="101" w:author="Michael C. Frank" w:date="2023-03-02T16:50:00Z" w:initials="MCF">
     <w:p>
       <w:r>
         <w:rPr>
@@ -8068,7 +9029,7 @@
       </w:r>
     </w:p>
   </w:comment>
-  <w:comment w:id="130" w:author="Michael C. Frank" w:date="2023-03-02T16:50:00Z" w:initials="MCF">
+  <w:comment w:id="108" w:author="Michael C. Frank" w:date="2023-03-02T16:50:00Z" w:initials="MCF">
     <w:p>
       <w:r>
         <w:rPr>
@@ -8085,7 +9046,7 @@
       </w:r>
     </w:p>
   </w:comment>
-  <w:comment w:id="133" w:author="Michael C. Frank" w:date="2023-03-02T16:59:00Z" w:initials="MCF">
+  <w:comment w:id="110" w:author="Michael C. Frank" w:date="2023-03-02T16:59:00Z" w:initials="MCF">
     <w:p>
       <w:r>
         <w:rPr>
@@ -8102,7 +9063,7 @@
       </w:r>
     </w:p>
   </w:comment>
-  <w:comment w:id="132" w:author="Nicholas Alvaro Coles" w:date="2023-03-06T10:08:00Z" w:initials="NAC">
+  <w:comment w:id="111" w:author="Nicholas Alvaro Coles" w:date="2023-03-06T10:08:00Z" w:initials="NAC">
     <w:p>
       <w:pPr>
         <w:pStyle w:val="CommentText"/>
@@ -8125,7 +9086,7 @@
       </w:r>
     </w:p>
   </w:comment>
-  <w:comment w:id="139" w:author="Michael C. Frank" w:date="2023-03-02T17:05:00Z" w:initials="MCF">
+  <w:comment w:id="117" w:author="Michael C. Frank" w:date="2023-03-02T17:05:00Z" w:initials="MCF">
     <w:p>
       <w:r>
         <w:rPr>
@@ -8142,7 +9103,7 @@
       </w:r>
     </w:p>
   </w:comment>
-  <w:comment w:id="141" w:author="Michael C. Frank" w:date="2023-03-03T09:37:00Z" w:initials="MCF">
+  <w:comment w:id="119" w:author="Michael C. Frank" w:date="2023-03-03T09:37:00Z" w:initials="MCF">
     <w:p>
       <w:r>
         <w:rPr>
@@ -8159,7 +9120,7 @@
       </w:r>
     </w:p>
   </w:comment>
-  <w:comment w:id="143" w:author="Michael C. Frank" w:date="2023-03-02T17:06:00Z" w:initials="MCF">
+  <w:comment w:id="121" w:author="Michael C. Frank" w:date="2023-03-02T17:06:00Z" w:initials="MCF">
     <w:p>
       <w:r>
         <w:rPr>
@@ -8176,7 +9137,7 @@
       </w:r>
     </w:p>
   </w:comment>
-  <w:comment w:id="146" w:author="Michael C. Frank" w:date="2023-03-02T17:08:00Z" w:initials="MCF">
+  <w:comment w:id="124" w:author="Michael C. Frank" w:date="2023-03-02T17:08:00Z" w:initials="MCF">
     <w:p>
       <w:r>
         <w:rPr>
@@ -8193,7 +9154,7 @@
       </w:r>
     </w:p>
   </w:comment>
-  <w:comment w:id="147" w:author="Michael C. Frank" w:date="2023-03-02T17:08:00Z" w:initials="MCF">
+  <w:comment w:id="125" w:author="Michael C. Frank" w:date="2023-03-02T17:08:00Z" w:initials="MCF">
     <w:p>
       <w:r>
         <w:rPr>
@@ -8210,7 +9171,7 @@
       </w:r>
     </w:p>
   </w:comment>
-  <w:comment w:id="148" w:author="Nicholas Alvaro Coles" w:date="2023-03-06T10:09:00Z" w:initials="NAC">
+  <w:comment w:id="126" w:author="Nicholas Alvaro Coles" w:date="2023-03-06T10:09:00Z" w:initials="NAC">
     <w:p>
       <w:pPr>
         <w:pStyle w:val="CommentText"/>
@@ -8226,7 +9187,7 @@
       </w:r>
     </w:p>
   </w:comment>
-  <w:comment w:id="152" w:author="Michael C. Frank" w:date="2023-03-02T17:08:00Z" w:initials="MCF">
+  <w:comment w:id="130" w:author="Michael C. Frank" w:date="2023-03-02T17:08:00Z" w:initials="MCF">
     <w:p>
       <w:r>
         <w:rPr>
@@ -8243,7 +9204,7 @@
       </w:r>
     </w:p>
   </w:comment>
-  <w:comment w:id="153" w:author="Michael C. Frank" w:date="2023-03-02T17:09:00Z" w:initials="MCF">
+  <w:comment w:id="131" w:author="Michael C. Frank" w:date="2023-03-02T17:09:00Z" w:initials="MCF">
     <w:p>
       <w:r>
         <w:rPr>
@@ -8260,7 +9221,7 @@
       </w:r>
     </w:p>
   </w:comment>
-  <w:comment w:id="154" w:author="Michael C. Frank" w:date="2023-03-02T17:09:00Z" w:initials="MCF">
+  <w:comment w:id="132" w:author="Michael C. Frank" w:date="2023-03-02T17:09:00Z" w:initials="MCF">
     <w:p>
       <w:r>
         <w:rPr>
@@ -8277,7 +9238,7 @@
       </w:r>
     </w:p>
   </w:comment>
-  <w:comment w:id="155" w:author="Michael C. Frank" w:date="2023-03-02T17:10:00Z" w:initials="MCF">
+  <w:comment w:id="133" w:author="Michael C. Frank" w:date="2023-03-02T17:10:00Z" w:initials="MCF">
     <w:p>
       <w:r>
         <w:rPr>
@@ -8294,7 +9255,7 @@
       </w:r>
     </w:p>
   </w:comment>
-  <w:comment w:id="156" w:author="Nicholas Alvaro Coles" w:date="2023-03-06T10:11:00Z" w:initials="NAC">
+  <w:comment w:id="134" w:author="Nicholas Alvaro Coles" w:date="2023-03-06T10:11:00Z" w:initials="NAC">
     <w:p>
       <w:pPr>
         <w:pStyle w:val="CommentText"/>
@@ -8324,7 +9285,7 @@
       </w:r>
     </w:p>
   </w:comment>
-  <w:comment w:id="161" w:author="Michael C. Frank" w:date="2023-03-03T09:39:00Z" w:initials="MCF">
+  <w:comment w:id="139" w:author="Michael C. Frank" w:date="2023-03-03T09:39:00Z" w:initials="MCF">
     <w:p>
       <w:r>
         <w:rPr>
@@ -8351,7 +9312,7 @@
       </w:r>
     </w:p>
   </w:comment>
-  <w:comment w:id="172" w:author="Michael C. Frank" w:date="2023-03-03T09:41:00Z" w:initials="MCF">
+  <w:comment w:id="150" w:author="Michael C. Frank" w:date="2023-03-03T09:41:00Z" w:initials="MCF">
     <w:p>
       <w:r>
         <w:rPr>
@@ -8368,7 +9329,7 @@
       </w:r>
     </w:p>
   </w:comment>
-  <w:comment w:id="175" w:author="Michael C. Frank" w:date="2023-03-03T09:43:00Z" w:initials="MCF">
+  <w:comment w:id="153" w:author="Michael C. Frank" w:date="2023-03-03T09:43:00Z" w:initials="MCF">
     <w:p>
       <w:r>
         <w:rPr>
@@ -8385,7 +9346,7 @@
       </w:r>
     </w:p>
   </w:comment>
-  <w:comment w:id="203" w:author="Michael C. Frank" w:date="2023-03-03T10:07:00Z" w:initials="MCF">
+  <w:comment w:id="174" w:author="Michael C. Frank" w:date="2023-03-03T10:07:00Z" w:initials="MCF">
     <w:p>
       <w:r>
         <w:rPr>
@@ -8403,7 +9364,23 @@
     </w:p>
     <w:p/>
   </w:comment>
-  <w:comment w:id="207" w:author="Michael C. Frank" w:date="2023-03-03T10:15:00Z" w:initials="MCF">
+  <w:comment w:id="175" w:author="Nicholas Alvaro Coles" w:date="2023-03-07T16:16:00Z" w:initials="NAC">
+    <w:p>
+      <w:pPr>
+        <w:pStyle w:val="CommentText"/>
+      </w:pPr>
+      <w:r>
+        <w:rPr>
+          <w:rStyle w:val="CommentReference"/>
+        </w:rPr>
+        <w:annotationRef/>
+      </w:r>
+      <w:r>
+        <w:t>done</w:t>
+      </w:r>
+    </w:p>
+  </w:comment>
+  <w:comment w:id="178" w:author="Michael C. Frank" w:date="2023-03-03T10:15:00Z" w:initials="MCF">
     <w:p>
       <w:r>
         <w:rPr>
@@ -8420,7 +9397,7 @@
       </w:r>
     </w:p>
   </w:comment>
-  <w:comment w:id="222" w:author="Michael C. Frank" w:date="2023-03-03T10:20:00Z" w:initials="MCF">
+  <w:comment w:id="193" w:author="Michael C. Frank" w:date="2023-03-03T10:20:00Z" w:initials="MCF">
     <w:p>
       <w:r>
         <w:rPr>
@@ -8437,7 +9414,7 @@
       </w:r>
     </w:p>
   </w:comment>
-  <w:comment w:id="223" w:author="Michael C. Frank" w:date="2023-03-03T10:22:00Z" w:initials="MCF">
+  <w:comment w:id="194" w:author="Michael C. Frank" w:date="2023-03-03T10:22:00Z" w:initials="MCF">
     <w:p>
       <w:r>
         <w:rPr>
@@ -8454,7 +9431,7 @@
       </w:r>
     </w:p>
   </w:comment>
-  <w:comment w:id="230" w:author="Michael C. Frank" w:date="2023-03-03T10:24:00Z" w:initials="MCF">
+  <w:comment w:id="201" w:author="Michael C. Frank" w:date="2023-03-03T10:24:00Z" w:initials="MCF">
     <w:p>
       <w:r>
         <w:rPr>
@@ -8471,7 +9448,7 @@
       </w:r>
     </w:p>
   </w:comment>
-  <w:comment w:id="231" w:author="Michael C. Frank" w:date="2023-03-03T10:25:00Z" w:initials="MCF">
+  <w:comment w:id="202" w:author="Michael C. Frank" w:date="2023-03-03T10:25:00Z" w:initials="MCF">
     <w:p>
       <w:r>
         <w:rPr>
@@ -8488,7 +9465,7 @@
       </w:r>
     </w:p>
   </w:comment>
-  <w:comment w:id="233" w:author="Michael C. Frank" w:date="2023-03-03T10:28:00Z" w:initials="MCF">
+  <w:comment w:id="204" w:author="Michael C. Frank" w:date="2023-03-03T10:28:00Z" w:initials="MCF">
     <w:p>
       <w:r>
         <w:rPr>
@@ -8505,7 +9482,7 @@
       </w:r>
     </w:p>
   </w:comment>
-  <w:comment w:id="234" w:author="Nicholas Alvaro Coles" w:date="2023-03-06T10:13:00Z" w:initials="NAC">
+  <w:comment w:id="205" w:author="Nicholas Alvaro Coles" w:date="2023-03-06T10:13:00Z" w:initials="NAC">
     <w:p>
       <w:pPr>
         <w:pStyle w:val="CommentText"/>
@@ -8528,7 +9505,7 @@
       </w:r>
     </w:p>
   </w:comment>
-  <w:comment w:id="235" w:author="Nicholas Alvaro Coles" w:date="2023-03-06T10:13:00Z" w:initials="NAC">
+  <w:comment w:id="206" w:author="Nicholas Alvaro Coles" w:date="2023-03-06T10:13:00Z" w:initials="NAC">
     <w:p>
       <w:pPr>
         <w:pStyle w:val="CommentText"/>
@@ -8544,7 +9521,7 @@
       </w:r>
     </w:p>
   </w:comment>
-  <w:comment w:id="236" w:author="Michael C. Frank" w:date="2023-03-03T10:28:00Z" w:initials="MCF">
+  <w:comment w:id="207" w:author="Michael C. Frank" w:date="2023-03-03T10:28:00Z" w:initials="MCF">
     <w:p>
       <w:r>
         <w:rPr>
@@ -8561,7 +9538,7 @@
       </w:r>
     </w:p>
   </w:comment>
-  <w:comment w:id="241" w:author="Michael C. Frank" w:date="2023-03-03T10:28:00Z" w:initials="MCF">
+  <w:comment w:id="212" w:author="Michael C. Frank" w:date="2023-03-03T10:28:00Z" w:initials="MCF">
     <w:p>
       <w:r>
         <w:rPr>
@@ -8578,7 +9555,7 @@
       </w:r>
     </w:p>
   </w:comment>
-  <w:comment w:id="243" w:author="Michael C. Frank" w:date="2023-03-03T10:30:00Z" w:initials="MCF">
+  <w:comment w:id="214" w:author="Michael C. Frank" w:date="2023-03-03T10:30:00Z" w:initials="MCF">
     <w:p>
       <w:r>
         <w:rPr>
@@ -8595,7 +9572,7 @@
       </w:r>
     </w:p>
   </w:comment>
-  <w:comment w:id="244" w:author="Nicholas Alvaro Coles" w:date="2023-03-06T10:13:00Z" w:initials="NAC">
+  <w:comment w:id="215" w:author="Nicholas Alvaro Coles" w:date="2023-03-06T10:13:00Z" w:initials="NAC">
     <w:p>
       <w:pPr>
         <w:pStyle w:val="CommentText"/>
@@ -8611,7 +9588,7 @@
       </w:r>
     </w:p>
   </w:comment>
-  <w:comment w:id="248" w:author="Michael C. Frank" w:date="2023-03-03T10:35:00Z" w:initials="MCF">
+  <w:comment w:id="219" w:author="Michael C. Frank" w:date="2023-03-03T10:35:00Z" w:initials="MCF">
     <w:p>
       <w:r>
         <w:rPr>
@@ -8628,7 +9605,7 @@
       </w:r>
     </w:p>
   </w:comment>
-  <w:comment w:id="249" w:author="Michael C. Frank" w:date="2023-03-03T10:35:00Z" w:initials="MCF">
+  <w:comment w:id="220" w:author="Michael C. Frank" w:date="2023-03-03T10:35:00Z" w:initials="MCF">
     <w:p>
       <w:r>
         <w:rPr>
@@ -8659,17 +9636,18 @@
   <w15:commentEx w15:paraId="142A4891" w15:done="1"/>
   <w15:commentEx w15:paraId="28F770E9" w15:paraIdParent="142A4891" w15:done="1"/>
   <w15:commentEx w15:paraId="07E94807" w15:done="0"/>
-  <w15:commentEx w15:paraId="546D8B32" w15:done="0"/>
+  <w15:commentEx w15:paraId="546D8B32" w15:done="1"/>
   <w15:commentEx w15:paraId="5F0F74B4" w15:done="0"/>
-  <w15:commentEx w15:paraId="4BD219F9" w15:done="0"/>
-  <w15:commentEx w15:paraId="1D9107EE" w15:done="0"/>
-  <w15:commentEx w15:paraId="38AF91CE" w15:done="0"/>
+  <w15:commentEx w15:paraId="69018D24" w15:paraIdParent="5F0F74B4" w15:done="0"/>
+  <w15:commentEx w15:paraId="4BD219F9" w15:done="1"/>
+  <w15:commentEx w15:paraId="1D9107EE" w15:done="1"/>
+  <w15:commentEx w15:paraId="38AF91CE" w15:done="1"/>
   <w15:commentEx w15:paraId="7E437FCD" w15:done="0"/>
   <w15:commentEx w15:paraId="627CED47" w15:paraIdParent="7E437FCD" w15:done="0"/>
   <w15:commentEx w15:paraId="2FFA9C14" w15:done="0"/>
   <w15:commentEx w15:paraId="75B662F3" w15:done="1"/>
   <w15:commentEx w15:paraId="29BD3426" w15:paraIdParent="75B662F3" w15:done="1"/>
-  <w15:commentEx w15:paraId="090A4551" w15:done="0"/>
+  <w15:commentEx w15:paraId="090A4551" w15:done="1"/>
   <w15:commentEx w15:paraId="5450CE58" w15:done="1"/>
   <w15:commentEx w15:paraId="0102348B" w15:done="1"/>
   <w15:commentEx w15:paraId="726C4740" w15:done="0"/>
@@ -8683,8 +9661,9 @@
   <w15:commentEx w15:paraId="2E94401E" w15:done="0"/>
   <w15:commentEx w15:paraId="1AE28164" w15:done="0"/>
   <w15:commentEx w15:paraId="33DF0DC8" w15:done="1"/>
-  <w15:commentEx w15:paraId="3B1C030F" w15:done="0"/>
-  <w15:commentEx w15:paraId="386BF86F" w15:done="0"/>
+  <w15:commentEx w15:paraId="3B1C030F" w15:done="1"/>
+  <w15:commentEx w15:paraId="4770DCE5" w15:paraIdParent="3B1C030F" w15:done="1"/>
+  <w15:commentEx w15:paraId="386BF86F" w15:done="1"/>
   <w15:commentEx w15:paraId="4B05ED37" w15:done="0"/>
   <w15:commentEx w15:paraId="6825A467" w15:done="0"/>
   <w15:commentEx w15:paraId="46003258" w15:done="1"/>
@@ -8714,6 +9693,7 @@
   <w16cex:commentExtensible w16cex:durableId="27B1C962" w16cex:dateUtc="2023-03-07T22:32:00Z"/>
   <w16cex:commentExtensible w16cex:durableId="27AB4798" w16cex:dateUtc="2023-03-03T00:04:00Z"/>
   <w16cex:commentExtensible w16cex:durableId="27AB5139" w16cex:dateUtc="2023-03-03T00:45:00Z"/>
+  <w16cex:commentExtensible w16cex:durableId="27B2FCF1" w16cex:dateUtc="2023-03-08T20:24:00Z"/>
   <w16cex:commentExtensible w16cex:durableId="27AB5167" w16cex:dateUtc="2023-03-03T00:46:00Z"/>
   <w16cex:commentExtensible w16cex:durableId="27AB51F5" w16cex:dateUtc="2023-03-03T00:48:00Z"/>
   <w16cex:commentExtensible w16cex:durableId="27AB51BE" w16cex:dateUtc="2023-03-03T00:47:00Z"/>
@@ -8737,6 +9717,7 @@
   <w16cex:commentExtensible w16cex:durableId="27AC3F4A" w16cex:dateUtc="2023-03-03T17:41:00Z"/>
   <w16cex:commentExtensible w16cex:durableId="27AC3FC6" w16cex:dateUtc="2023-03-03T17:43:00Z"/>
   <w16cex:commentExtensible w16cex:durableId="27AC4562" w16cex:dateUtc="2023-03-03T18:07:00Z"/>
+  <w16cex:commentExtensible w16cex:durableId="27B1E1EC" w16cex:dateUtc="2023-03-08T00:16:00Z"/>
   <w16cex:commentExtensible w16cex:durableId="27AC4740" w16cex:dateUtc="2023-03-03T18:15:00Z"/>
   <w16cex:commentExtensible w16cex:durableId="27AC4861" w16cex:dateUtc="2023-03-03T18:20:00Z"/>
   <w16cex:commentExtensible w16cex:durableId="27AC48EC" w16cex:dateUtc="2023-03-03T18:22:00Z"/>
@@ -8767,6 +9748,7 @@
   <w16cid:commentId w16cid:paraId="07E94807" w16cid:durableId="27B1C962"/>
   <w16cid:commentId w16cid:paraId="546D8B32" w16cid:durableId="27AB4798"/>
   <w16cid:commentId w16cid:paraId="5F0F74B4" w16cid:durableId="27AB5139"/>
+  <w16cid:commentId w16cid:paraId="69018D24" w16cid:durableId="27B2FCF1"/>
   <w16cid:commentId w16cid:paraId="4BD219F9" w16cid:durableId="27AB5167"/>
   <w16cid:commentId w16cid:paraId="1D9107EE" w16cid:durableId="27AB51F5"/>
   <w16cid:commentId w16cid:paraId="38AF91CE" w16cid:durableId="27AB51BE"/>
@@ -8790,6 +9772,7 @@
   <w16cid:commentId w16cid:paraId="1AE28164" w16cid:durableId="27AC3F4A"/>
   <w16cid:commentId w16cid:paraId="33DF0DC8" w16cid:durableId="27AC3FC6"/>
   <w16cid:commentId w16cid:paraId="3B1C030F" w16cid:durableId="27AC4562"/>
+  <w16cid:commentId w16cid:paraId="4770DCE5" w16cid:durableId="27B1E1EC"/>
   <w16cid:commentId w16cid:paraId="386BF86F" w16cid:durableId="27AC4740"/>
   <w16cid:commentId w16cid:paraId="4B05ED37" w16cid:durableId="27AC4861"/>
   <w16cid:commentId w16cid:paraId="6825A467" w16cid:durableId="27AC48EC"/>
